--- a/English_Journal/LQIR-DG.docx
+++ b/English_Journal/LQIR-DG.docx
@@ -46,9 +46,19 @@
           <w:vertAlign w:val="superscript"/>
         </w:rPr>
       </w:pPr>
-      <w:r>
-        <w:t>Hadi Nobahari</w:t>
-      </w:r>
+      <w:proofErr w:type="spellStart"/>
+      <w:r>
+        <w:t>Hadi</w:t>
+      </w:r>
+      <w:proofErr w:type="spellEnd"/>
+      <w:r>
+        <w:t xml:space="preserve"> </w:t>
+      </w:r>
+      <w:proofErr w:type="spellStart"/>
+      <w:r>
+        <w:t>Nobahari</w:t>
+      </w:r>
+      <w:proofErr w:type="spellEnd"/>
       <w:r>
         <w:rPr>
           <w:vertAlign w:val="superscript"/>
@@ -65,8 +75,13 @@
         <w:t xml:space="preserve"> Sharifi</w:t>
       </w:r>
       <w:r>
-        <w:t xml:space="preserve"> and Ali Baniasad</w:t>
-      </w:r>
+        <w:t xml:space="preserve"> and Ali </w:t>
+      </w:r>
+      <w:proofErr w:type="spellStart"/>
+      <w:r>
+        <w:t>Baniasad</w:t>
+      </w:r>
+      <w:proofErr w:type="spellEnd"/>
     </w:p>
     <w:p>
       <w:pPr>
@@ -917,7 +932,7 @@
           <w:noProof/>
           <w:position w:val="-12"/>
         </w:rPr>
-        <w:object w:dxaOrig="340" w:dyaOrig="360" w14:anchorId="5D50CC31">
+        <w:object w:dxaOrig="340" w:dyaOrig="360" w14:anchorId="5CF9A1C1">
           <v:shapetype id="_x0000_t75" coordsize="21600,21600" o:spt="75" o:preferrelative="t" path="m@4@5l@4@11@9@11@9@5xe" filled="f" stroked="f">
             <v:stroke joinstyle="miter"/>
             <v:formulas>
@@ -937,10 +952,10 @@
             <v:path o:extrusionok="f" gradientshapeok="t" o:connecttype="rect"/>
             <o:lock v:ext="edit" aspectratio="t"/>
           </v:shapetype>
-          <v:shape id="_x0000_i1147" type="#_x0000_t75" alt="" style="width:16.9pt;height:17.8pt;mso-width-percent:0;mso-height-percent:0;mso-width-percent:0;mso-height-percent:0" o:ole="">
+          <v:shape id="_x0000_i1147" type="#_x0000_t75" alt="" style="width:17.2pt;height:18pt;mso-width-percent:0;mso-height-percent:0;mso-width-percent:0;mso-height-percent:0" o:ole="">
             <v:imagedata r:id="rId9" o:title=""/>
           </v:shape>
-          <o:OLEObject Type="Embed" ProgID="Equation.DSMT4" ShapeID="_x0000_i1147" DrawAspect="Content" ObjectID="_1729343613" r:id="rId10"/>
+          <o:OLEObject Type="Embed" ProgID="Equation.DSMT4" ShapeID="_x0000_i1147" DrawAspect="Content" ObjectID="_1730299126" r:id="rId10"/>
         </w:object>
       </w:r>
       <w:r>
@@ -1012,11 +1027,11 @@
           <w:noProof/>
           <w:position w:val="-10"/>
         </w:rPr>
-        <w:object w:dxaOrig="1280" w:dyaOrig="279" w14:anchorId="719FAE21">
-          <v:shape id="_x0000_i1146" type="#_x0000_t75" alt="" style="width:64.9pt;height:14.2pt;mso-width-percent:0;mso-height-percent:0;mso-width-percent:0;mso-height-percent:0" o:ole="">
+        <w:object w:dxaOrig="1280" w:dyaOrig="279" w14:anchorId="67F6EE15">
+          <v:shape id="_x0000_i1146" type="#_x0000_t75" alt="" style="width:64.65pt;height:13.9pt;mso-width-percent:0;mso-height-percent:0;mso-width-percent:0;mso-height-percent:0" o:ole="">
             <v:imagedata r:id="rId11" o:title=""/>
           </v:shape>
-          <o:OLEObject Type="Embed" ProgID="Equation.DSMT4" ShapeID="_x0000_i1146" DrawAspect="Content" ObjectID="_1729343614" r:id="rId12"/>
+          <o:OLEObject Type="Embed" ProgID="Equation.DSMT4" ShapeID="_x0000_i1146" DrawAspect="Content" ObjectID="_1730299127" r:id="rId12"/>
         </w:object>
       </w:r>
       <w:r>
@@ -2866,11 +2881,11 @@
                                   <w:position w:val="-8"/>
                                   <w:lang w:bidi="fa-IR"/>
                                 </w:rPr>
-                                <w:object w:dxaOrig="320" w:dyaOrig="180" w14:anchorId="5DB00B92">
-                                  <v:shape id="_x0000_i1156" type="#_x0000_t75" alt="" style="width:40.9pt;height:24pt;mso-width-percent:0;mso-height-percent:0;mso-width-percent:0;mso-height-percent:0" o:ole="">
+                                <w:object w:dxaOrig="320" w:dyaOrig="180" w14:anchorId="449E661D">
+                                  <v:shape id="_x0000_i1156" type="#_x0000_t75" alt="" style="width:40.9pt;height:23.75pt;mso-width-percent:0;mso-height-percent:0;mso-width-percent:0;mso-height-percent:0" o:ole="">
                                     <v:imagedata r:id="rId16" o:title=""/>
                                   </v:shape>
-                                  <o:OLEObject Type="Embed" ProgID="Equation.DSMT4" ShapeID="_x0000_i1156" DrawAspect="Content" ObjectID="_1729343736" r:id="rId17"/>
+                                  <o:OLEObject Type="Embed" ProgID="Equation.DSMT4" ShapeID="_x0000_i1156" DrawAspect="Content" ObjectID="_1730299249" r:id="rId17"/>
                                 </w:object>
                               </w:r>
                             </w:p>
@@ -2932,11 +2947,11 @@
                                   <w:position w:val="-10"/>
                                   <w:lang w:bidi="fa-IR"/>
                                 </w:rPr>
-                                <w:object w:dxaOrig="620" w:dyaOrig="300" w14:anchorId="05C58708">
-                                  <v:shape id="_x0000_i1155" type="#_x0000_t75" alt="" style="width:31.1pt;height:14.2pt;mso-width-percent:0;mso-height-percent:0;mso-width-percent:0;mso-height-percent:0" o:ole="">
+                                <w:object w:dxaOrig="620" w:dyaOrig="300" w14:anchorId="7F627F9F">
+                                  <v:shape id="_x0000_i1155" type="#_x0000_t75" alt="" style="width:31.1pt;height:13.9pt;mso-width-percent:0;mso-height-percent:0;mso-width-percent:0;mso-height-percent:0" o:ole="">
                                     <v:imagedata r:id="rId18" o:title=""/>
                                   </v:shape>
-                                  <o:OLEObject Type="Embed" ProgID="Equation.DSMT4" ShapeID="_x0000_i1155" DrawAspect="Content" ObjectID="_1729343737" r:id="rId19"/>
+                                  <o:OLEObject Type="Embed" ProgID="Equation.DSMT4" ShapeID="_x0000_i1155" DrawAspect="Content" ObjectID="_1730299250" r:id="rId19"/>
                                 </w:object>
                               </w:r>
                             </w:p>
@@ -4264,11 +4279,11 @@
                             <w:position w:val="-8"/>
                             <w:lang w:bidi="fa-IR"/>
                           </w:rPr>
-                          <w:object w:dxaOrig="320" w:dyaOrig="180" w14:anchorId="5DB00B92">
-                            <v:shape id="_x0000_i1156" type="#_x0000_t75" alt="" style="width:40.9pt;height:24pt;mso-width-percent:0;mso-height-percent:0;mso-width-percent:0;mso-height-percent:0" o:ole="">
+                          <w:object w:dxaOrig="320" w:dyaOrig="180" w14:anchorId="449E661D">
+                            <v:shape id="_x0000_i1156" type="#_x0000_t75" alt="" style="width:40.9pt;height:23.75pt;mso-width-percent:0;mso-height-percent:0;mso-width-percent:0;mso-height-percent:0" o:ole="">
                               <v:imagedata r:id="rId16" o:title=""/>
                             </v:shape>
-                            <o:OLEObject Type="Embed" ProgID="Equation.DSMT4" ShapeID="_x0000_i1156" DrawAspect="Content" ObjectID="_1729343736" r:id="rId21"/>
+                            <o:OLEObject Type="Embed" ProgID="Equation.DSMT4" ShapeID="_x0000_i1156" DrawAspect="Content" ObjectID="_1730299249" r:id="rId21"/>
                           </w:object>
                         </w:r>
                       </w:p>
@@ -4291,11 +4306,11 @@
                             <w:position w:val="-10"/>
                             <w:lang w:bidi="fa-IR"/>
                           </w:rPr>
-                          <w:object w:dxaOrig="620" w:dyaOrig="300" w14:anchorId="05C58708">
-                            <v:shape id="_x0000_i1155" type="#_x0000_t75" alt="" style="width:31.1pt;height:14.2pt;mso-width-percent:0;mso-height-percent:0;mso-width-percent:0;mso-height-percent:0" o:ole="">
+                          <w:object w:dxaOrig="620" w:dyaOrig="300" w14:anchorId="7F627F9F">
+                            <v:shape id="_x0000_i1155" type="#_x0000_t75" alt="" style="width:31.1pt;height:13.9pt;mso-width-percent:0;mso-height-percent:0;mso-width-percent:0;mso-height-percent:0" o:ole="">
                               <v:imagedata r:id="rId18" o:title=""/>
                             </v:shape>
-                            <o:OLEObject Type="Embed" ProgID="Equation.DSMT4" ShapeID="_x0000_i1155" DrawAspect="Content" ObjectID="_1729343737" r:id="rId22"/>
+                            <o:OLEObject Type="Embed" ProgID="Equation.DSMT4" ShapeID="_x0000_i1155" DrawAspect="Content" ObjectID="_1730299250" r:id="rId22"/>
                           </w:object>
                         </w:r>
                       </w:p>
@@ -4815,11 +4830,11 @@
           <w:noProof/>
           <w:position w:val="-12"/>
         </w:rPr>
-        <w:object w:dxaOrig="340" w:dyaOrig="360" w14:anchorId="464C1889">
-          <v:shape id="_x0000_i1145" type="#_x0000_t75" alt="" style="width:16.9pt;height:17.8pt;mso-width-percent:0;mso-height-percent:0;mso-width-percent:0;mso-height-percent:0" o:ole="">
+        <w:object w:dxaOrig="340" w:dyaOrig="360" w14:anchorId="32DFE3D2">
+          <v:shape id="_x0000_i1145" type="#_x0000_t75" alt="" style="width:17.2pt;height:18pt;mso-width-percent:0;mso-height-percent:0;mso-width-percent:0;mso-height-percent:0" o:ole="">
             <v:imagedata r:id="rId23" o:title=""/>
           </v:shape>
-          <o:OLEObject Type="Embed" ProgID="Equation.DSMT4" ShapeID="_x0000_i1145" DrawAspect="Content" ObjectID="_1729343615" r:id="rId24"/>
+          <o:OLEObject Type="Embed" ProgID="Equation.DSMT4" ShapeID="_x0000_i1145" DrawAspect="Content" ObjectID="_1730299128" r:id="rId24"/>
         </w:object>
       </w:r>
       <w:r>
@@ -4830,11 +4845,11 @@
           <w:noProof/>
           <w:position w:val="-12"/>
         </w:rPr>
-        <w:object w:dxaOrig="320" w:dyaOrig="360" w14:anchorId="7E4709B1">
-          <v:shape id="_x0000_i1144" type="#_x0000_t75" alt="" style="width:16.9pt;height:17.8pt;mso-width-percent:0;mso-height-percent:0;mso-width-percent:0;mso-height-percent:0" o:ole="">
+        <w:object w:dxaOrig="320" w:dyaOrig="360" w14:anchorId="07A02C3D">
+          <v:shape id="_x0000_i1144" type="#_x0000_t75" alt="" style="width:17.2pt;height:18pt;mso-width-percent:0;mso-height-percent:0;mso-width-percent:0;mso-height-percent:0" o:ole="">
             <v:imagedata r:id="rId25" o:title=""/>
           </v:shape>
-          <o:OLEObject Type="Embed" ProgID="Equation.DSMT4" ShapeID="_x0000_i1144" DrawAspect="Content" ObjectID="_1729343616" r:id="rId26"/>
+          <o:OLEObject Type="Embed" ProgID="Equation.DSMT4" ShapeID="_x0000_i1144" DrawAspect="Content" ObjectID="_1730299129" r:id="rId26"/>
         </w:object>
       </w:r>
       <w:r>
@@ -4859,7 +4874,7 @@
           <mc:Choice Requires="wpg">
             <w:drawing>
               <wp:inline distT="0" distB="0" distL="0" distR="0" wp14:anchorId="1EC2BA75" wp14:editId="2F77CBBC">
-                <wp:extent cx="4660266" cy="2316628"/>
+                <wp:extent cx="4660266" cy="2316512"/>
                 <wp:effectExtent l="0" t="0" r="0" b="0"/>
                 <wp:docPr id="2863" name="Group 2863"/>
                 <wp:cNvGraphicFramePr/>
@@ -4870,9 +4885,9 @@
                       <wpg:grpSpPr>
                         <a:xfrm>
                           <a:off x="0" y="0"/>
-                          <a:ext cx="4660266" cy="2316628"/>
+                          <a:ext cx="4660266" cy="2316512"/>
                           <a:chOff x="0" y="-191283"/>
-                          <a:chExt cx="4660266" cy="2316628"/>
+                          <a:chExt cx="4660266" cy="2316512"/>
                         </a:xfrm>
                       </wpg:grpSpPr>
                       <wps:wsp>
@@ -5300,11 +5315,11 @@
                                   <w:position w:val="-6"/>
                                   <w:lang w:bidi="fa-IR"/>
                                 </w:rPr>
-                                <w:object w:dxaOrig="210" w:dyaOrig="285" w14:anchorId="7AA7111F">
-                                  <v:shape id="_x0000_i1154" type="#_x0000_t75" alt="" style="width:9.8pt;height:14.2pt;mso-width-percent:0;mso-height-percent:0;mso-width-percent:0;mso-height-percent:0" o:ole="">
+                                <w:object w:dxaOrig="210" w:dyaOrig="285" w14:anchorId="031EFD4E">
+                                  <v:shape id="_x0000_i1154" type="#_x0000_t75" alt="" style="width:9.8pt;height:13.9pt;mso-width-percent:0;mso-height-percent:0;mso-width-percent:0;mso-height-percent:0" o:ole="">
                                     <v:imagedata r:id="rId27" o:title=""/>
                                   </v:shape>
-                                  <o:OLEObject Type="Embed" ProgID="Equation.3" ShapeID="_x0000_i1154" DrawAspect="Content" ObjectID="_1729343738" r:id="rId28"/>
+                                  <o:OLEObject Type="Embed" ProgID="Equation.3" ShapeID="_x0000_i1154" DrawAspect="Content" ObjectID="_1730299251" r:id="rId28"/>
                                 </w:object>
                               </w:r>
                             </w:p>
@@ -5321,8 +5336,8 @@
                         </wps:cNvSpPr>
                         <wps:spPr bwMode="auto">
                           <a:xfrm>
-                            <a:off x="1395112" y="401575"/>
-                            <a:ext cx="341630" cy="264160"/>
+                            <a:off x="1395112" y="401537"/>
+                            <a:ext cx="335915" cy="264160"/>
                           </a:xfrm>
                           <a:prstGeom prst="rect">
                             <a:avLst/>
@@ -5365,11 +5380,11 @@
                                   <w:position w:val="-10"/>
                                   <w:lang w:bidi="fa-IR"/>
                                 </w:rPr>
-                                <w:object w:dxaOrig="240" w:dyaOrig="285" w14:anchorId="46A6984E">
-                                  <v:shape id="_x0000_i1153" type="#_x0000_t75" alt="" style="width:12.45pt;height:14.2pt;mso-width-percent:0;mso-height-percent:0;mso-width-percent:0;mso-height-percent:0" o:ole="">
+                                <w:object w:dxaOrig="240" w:dyaOrig="285" w14:anchorId="79D40107">
+                                  <v:shape id="_x0000_i1153" type="#_x0000_t75" alt="" style="width:12.25pt;height:13.9pt;mso-width-percent:0;mso-height-percent:0;mso-width-percent:0;mso-height-percent:0" o:ole="">
                                     <v:imagedata r:id="rId29" o:title=""/>
                                   </v:shape>
-                                  <o:OLEObject Type="Embed" ProgID="Equation.3" ShapeID="_x0000_i1153" DrawAspect="Content" ObjectID="_1729343739" r:id="rId30"/>
+                                  <o:OLEObject Type="Embed" ProgID="Equation.3" ShapeID="_x0000_i1153" DrawAspect="Content" ObjectID="_1730299252" r:id="rId30"/>
                                 </w:object>
                               </w:r>
                             </w:p>
@@ -5386,8 +5401,8 @@
                         </wps:cNvSpPr>
                         <wps:spPr bwMode="auto">
                           <a:xfrm>
-                            <a:off x="1202659" y="1291733"/>
-                            <a:ext cx="341630" cy="229870"/>
+                            <a:off x="1202659" y="1291638"/>
+                            <a:ext cx="335915" cy="229870"/>
                           </a:xfrm>
                           <a:prstGeom prst="rect">
                             <a:avLst/>
@@ -5430,11 +5445,11 @@
                                   <w:position w:val="-10"/>
                                   <w:lang w:bidi="fa-IR"/>
                                 </w:rPr>
-                                <w:object w:dxaOrig="240" w:dyaOrig="285" w14:anchorId="495021D6">
-                                  <v:shape id="_x0000_i1152" type="#_x0000_t75" alt="" style="width:12.45pt;height:14.2pt;mso-width-percent:0;mso-height-percent:0;mso-width-percent:0;mso-height-percent:0" o:ole="">
+                                <w:object w:dxaOrig="240" w:dyaOrig="285" w14:anchorId="78CA8982">
+                                  <v:shape id="_x0000_i1152" type="#_x0000_t75" alt="" style="width:12.25pt;height:13.9pt;mso-width-percent:0;mso-height-percent:0;mso-width-percent:0;mso-height-percent:0" o:ole="">
                                     <v:imagedata r:id="rId31" o:title=""/>
                                   </v:shape>
-                                  <o:OLEObject Type="Embed" ProgID="Equation.3" ShapeID="_x0000_i1152" DrawAspect="Content" ObjectID="_1729343740" r:id="rId32"/>
+                                  <o:OLEObject Type="Embed" ProgID="Equation.3" ShapeID="_x0000_i1152" DrawAspect="Content" ObjectID="_1730299253" r:id="rId32"/>
                                 </w:object>
                               </w:r>
                             </w:p>
@@ -6482,11 +6497,11 @@
                                   <w:position w:val="-10"/>
                                   <w:lang w:bidi="fa-IR"/>
                                 </w:rPr>
-                                <w:object w:dxaOrig="300" w:dyaOrig="330" w14:anchorId="77FA8596">
-                                  <v:shape id="_x0000_i1151" type="#_x0000_t75" alt="" style="width:14.2pt;height:16.9pt;mso-width-percent:0;mso-height-percent:0;mso-width-percent:0;mso-height-percent:0" o:ole="">
+                                <w:object w:dxaOrig="300" w:dyaOrig="330" w14:anchorId="602CFC1D">
+                                  <v:shape id="_x0000_i1151" type="#_x0000_t75" alt="" style="width:13.9pt;height:17.2pt;mso-width-percent:0;mso-height-percent:0;mso-width-percent:0;mso-height-percent:0" o:ole="">
                                     <v:imagedata r:id="rId33" o:title=""/>
                                   </v:shape>
-                                  <o:OLEObject Type="Embed" ProgID="Equation.3" ShapeID="_x0000_i1151" DrawAspect="Content" ObjectID="_1729343741" r:id="rId34"/>
+                                  <o:OLEObject Type="Embed" ProgID="Equation.3" ShapeID="_x0000_i1151" DrawAspect="Content" ObjectID="_1730299254" r:id="rId34"/>
                                 </w:object>
                               </w:r>
                             </w:p>
@@ -6503,8 +6518,8 @@
                         </wps:cNvSpPr>
                         <wps:spPr bwMode="auto">
                           <a:xfrm>
-                            <a:off x="3362940" y="1622425"/>
-                            <a:ext cx="394970" cy="502920"/>
+                            <a:off x="3362939" y="1622309"/>
+                            <a:ext cx="401955" cy="502920"/>
                           </a:xfrm>
                           <a:prstGeom prst="rect">
                             <a:avLst/>
@@ -6548,11 +6563,11 @@
                                   <w:position w:val="-12"/>
                                   <w:lang w:bidi="fa-IR"/>
                                 </w:rPr>
-                                <w:object w:dxaOrig="315" w:dyaOrig="360" w14:anchorId="094348F2">
-                                  <v:shape id="_x0000_i1150" type="#_x0000_t75" alt="" style="width:16.9pt;height:17.8pt;mso-width-percent:0;mso-height-percent:0;mso-width-percent:0;mso-height-percent:0" o:ole="">
+                                <w:object w:dxaOrig="315" w:dyaOrig="360" w14:anchorId="65938DEE">
+                                  <v:shape id="_x0000_i1150" type="#_x0000_t75" alt="" style="width:17.2pt;height:18pt;mso-width-percent:0;mso-height-percent:0;mso-width-percent:0;mso-height-percent:0" o:ole="">
                                     <v:imagedata r:id="rId35" o:title=""/>
                                   </v:shape>
-                                  <o:OLEObject Type="Embed" ProgID="Equation.3" ShapeID="_x0000_i1150" DrawAspect="Content" ObjectID="_1729343742" r:id="rId36"/>
+                                  <o:OLEObject Type="Embed" ProgID="Equation.3" ShapeID="_x0000_i1150" DrawAspect="Content" ObjectID="_1730299255" r:id="rId36"/>
                                 </w:object>
                               </w:r>
                             </w:p>
@@ -6614,11 +6629,11 @@
                                   <w:position w:val="-10"/>
                                   <w:lang w:bidi="fa-IR"/>
                                 </w:rPr>
-                                <w:object w:dxaOrig="315" w:dyaOrig="330" w14:anchorId="39E724DB">
-                                  <v:shape id="_x0000_i1149" type="#_x0000_t75" alt="" style="width:16.9pt;height:16.9pt;mso-width-percent:0;mso-height-percent:0;mso-width-percent:0;mso-height-percent:0" o:ole="">
+                                <w:object w:dxaOrig="315" w:dyaOrig="330" w14:anchorId="296809A8">
+                                  <v:shape id="_x0000_i1149" type="#_x0000_t75" alt="" style="width:17.2pt;height:17.2pt;mso-width-percent:0;mso-height-percent:0;mso-width-percent:0;mso-height-percent:0" o:ole="">
                                     <v:imagedata r:id="rId37" o:title=""/>
                                   </v:shape>
-                                  <o:OLEObject Type="Embed" ProgID="Equation.3" ShapeID="_x0000_i1149" DrawAspect="Content" ObjectID="_1729343743" r:id="rId38"/>
+                                  <o:OLEObject Type="Embed" ProgID="Equation.3" ShapeID="_x0000_i1149" DrawAspect="Content" ObjectID="_1730299256" r:id="rId38"/>
                                 </w:object>
                               </w:r>
                             </w:p>
@@ -6680,11 +6695,11 @@
                                   <w:position w:val="-10"/>
                                   <w:lang w:bidi="fa-IR"/>
                                 </w:rPr>
-                                <w:object w:dxaOrig="315" w:dyaOrig="330" w14:anchorId="17601638">
-                                  <v:shape id="_x0000_i1148" type="#_x0000_t75" alt="" style="width:16.9pt;height:16.9pt;mso-width-percent:0;mso-height-percent:0;mso-width-percent:0;mso-height-percent:0" o:ole="">
+                                <w:object w:dxaOrig="315" w:dyaOrig="330" w14:anchorId="2FDC9190">
+                                  <v:shape id="_x0000_i1148" type="#_x0000_t75" alt="" style="width:17.2pt;height:17.2pt;mso-width-percent:0;mso-height-percent:0;mso-width-percent:0;mso-height-percent:0" o:ole="">
                                     <v:imagedata r:id="rId39" o:title=""/>
                                   </v:shape>
-                                  <o:OLEObject Type="Embed" ProgID="Equation.3" ShapeID="_x0000_i1148" DrawAspect="Content" ObjectID="_1729343744" r:id="rId40"/>
+                                  <o:OLEObject Type="Embed" ProgID="Equation.3" ShapeID="_x0000_i1148" DrawAspect="Content" ObjectID="_1730299257" r:id="rId40"/>
                                 </w:object>
                               </w:r>
                             </w:p>
@@ -8424,7 +8439,7 @@
           </mc:Choice>
           <mc:Fallback>
             <w:pict>
-              <v:group w14:anchorId="1EC2BA75" id="Group 2863" o:spid="_x0000_s1075" style="width:366.95pt;height:182.4pt;mso-position-horizontal-relative:char;mso-position-vertical-relative:line" coordorigin=",-1912" coordsize="46602,23166" o:gfxdata="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">
+              <v:group w14:anchorId="1EC2BA75" id="Group 2863" o:spid="_x0000_s1075" style="width:366.95pt;height:182.4pt;mso-position-horizontal-relative:char;mso-position-vertical-relative:line" coordorigin=",-1912" coordsize="46602,23165" o:gfxdata="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">
                 <v:rect id="Rectangle 2864" o:spid="_x0000_s1076" style="position:absolute;width:45383;height:20885;visibility:visible;mso-wrap-style:square;v-text-anchor:top" o:gfxdata="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" filled="f" stroked="f"/>
                 <v:line id="Line 193" o:spid="_x0000_s1077" style="position:absolute;flip:x;visibility:visible;mso-wrap-style:square" from="9083,4464" to="19466,13942" o:connectortype="straight" o:gfxdata="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" strokeweight="3pt">
                   <v:stroke linestyle="thinThin"/>
@@ -8550,18 +8565,18 @@
                             <w:position w:val="-6"/>
                             <w:lang w:bidi="fa-IR"/>
                           </w:rPr>
-                          <w:object w:dxaOrig="210" w:dyaOrig="285" w14:anchorId="7AA7111F">
-                            <v:shape id="_x0000_i1154" type="#_x0000_t75" alt="" style="width:9.8pt;height:14.2pt;mso-width-percent:0;mso-height-percent:0;mso-width-percent:0;mso-height-percent:0" o:ole="">
+                          <w:object w:dxaOrig="210" w:dyaOrig="285" w14:anchorId="031EFD4E">
+                            <v:shape id="_x0000_i1154" type="#_x0000_t75" alt="" style="width:9.8pt;height:13.9pt;mso-width-percent:0;mso-height-percent:0;mso-width-percent:0;mso-height-percent:0" o:ole="">
                               <v:imagedata r:id="rId27" o:title=""/>
                             </v:shape>
-                            <o:OLEObject Type="Embed" ProgID="Equation.3" ShapeID="_x0000_i1154" DrawAspect="Content" ObjectID="_1729343738" r:id="rId41"/>
+                            <o:OLEObject Type="Embed" ProgID="Equation.3" ShapeID="_x0000_i1154" DrawAspect="Content" ObjectID="_1730299251" r:id="rId41"/>
                           </w:object>
                         </w:r>
                       </w:p>
                     </w:txbxContent>
                   </v:textbox>
                 </v:shape>
-                <v:shape id="Text Box 158" o:spid="_x0000_s1085" type="#_x0000_t202" style="position:absolute;left:13951;top:4015;width:3416;height:2642;visibility:visible;mso-wrap-style:none;v-text-anchor:top" o:gfxdata="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" filled="f" stroked="f">
+                <v:shape id="Text Box 158" o:spid="_x0000_s1085" type="#_x0000_t202" style="position:absolute;left:13951;top:4015;width:3359;height:2641;visibility:visible;mso-wrap-style:none;v-text-anchor:top" o:gfxdata="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" filled="f" stroked="f">
                   <v:textbox>
                     <w:txbxContent>
                       <w:p>
@@ -8576,18 +8591,18 @@
                             <w:position w:val="-10"/>
                             <w:lang w:bidi="fa-IR"/>
                           </w:rPr>
-                          <w:object w:dxaOrig="240" w:dyaOrig="285" w14:anchorId="46A6984E">
-                            <v:shape id="_x0000_i1153" type="#_x0000_t75" alt="" style="width:12.45pt;height:14.2pt;mso-width-percent:0;mso-height-percent:0;mso-width-percent:0;mso-height-percent:0" o:ole="">
+                          <w:object w:dxaOrig="240" w:dyaOrig="285" w14:anchorId="79D40107">
+                            <v:shape id="_x0000_i1153" type="#_x0000_t75" alt="" style="width:12.25pt;height:13.9pt;mso-width-percent:0;mso-height-percent:0;mso-width-percent:0;mso-height-percent:0" o:ole="">
                               <v:imagedata r:id="rId29" o:title=""/>
                             </v:shape>
-                            <o:OLEObject Type="Embed" ProgID="Equation.3" ShapeID="_x0000_i1153" DrawAspect="Content" ObjectID="_1729343739" r:id="rId42"/>
+                            <o:OLEObject Type="Embed" ProgID="Equation.3" ShapeID="_x0000_i1153" DrawAspect="Content" ObjectID="_1730299252" r:id="rId42"/>
                           </w:object>
                         </w:r>
                       </w:p>
                     </w:txbxContent>
                   </v:textbox>
                 </v:shape>
-                <v:shape id="Text Box 159" o:spid="_x0000_s1086" type="#_x0000_t202" style="position:absolute;left:12026;top:12917;width:3416;height:2299;visibility:visible;mso-wrap-style:none;v-text-anchor:top" o:gfxdata="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" filled="f" stroked="f">
+                <v:shape id="Text Box 159" o:spid="_x0000_s1086" type="#_x0000_t202" style="position:absolute;left:12026;top:12916;width:3359;height:2299;visibility:visible;mso-wrap-style:none;v-text-anchor:top" o:gfxdata="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" filled="f" stroked="f">
                   <v:textbox>
                     <w:txbxContent>
                       <w:p>
@@ -8602,11 +8617,11 @@
                             <w:position w:val="-10"/>
                             <w:lang w:bidi="fa-IR"/>
                           </w:rPr>
-                          <w:object w:dxaOrig="240" w:dyaOrig="285" w14:anchorId="495021D6">
-                            <v:shape id="_x0000_i1152" type="#_x0000_t75" alt="" style="width:12.45pt;height:14.2pt;mso-width-percent:0;mso-height-percent:0;mso-width-percent:0;mso-height-percent:0" o:ole="">
+                          <w:object w:dxaOrig="240" w:dyaOrig="285" w14:anchorId="78CA8982">
+                            <v:shape id="_x0000_i1152" type="#_x0000_t75" alt="" style="width:12.25pt;height:13.9pt;mso-width-percent:0;mso-height-percent:0;mso-width-percent:0;mso-height-percent:0" o:ole="">
                               <v:imagedata r:id="rId31" o:title=""/>
                             </v:shape>
-                            <o:OLEObject Type="Embed" ProgID="Equation.3" ShapeID="_x0000_i1152" DrawAspect="Content" ObjectID="_1729343740" r:id="rId43"/>
+                            <o:OLEObject Type="Embed" ProgID="Equation.3" ShapeID="_x0000_i1152" DrawAspect="Content" ObjectID="_1730299253" r:id="rId43"/>
                           </w:object>
                         </w:r>
                       </w:p>
@@ -8758,18 +8773,18 @@
                             <w:position w:val="-10"/>
                             <w:lang w:bidi="fa-IR"/>
                           </w:rPr>
-                          <w:object w:dxaOrig="300" w:dyaOrig="330" w14:anchorId="77FA8596">
-                            <v:shape id="_x0000_i1151" type="#_x0000_t75" alt="" style="width:14.2pt;height:16.9pt;mso-width-percent:0;mso-height-percent:0;mso-width-percent:0;mso-height-percent:0" o:ole="">
+                          <w:object w:dxaOrig="300" w:dyaOrig="330" w14:anchorId="602CFC1D">
+                            <v:shape id="_x0000_i1151" type="#_x0000_t75" alt="" style="width:13.9pt;height:17.2pt;mso-width-percent:0;mso-height-percent:0;mso-width-percent:0;mso-height-percent:0" o:ole="">
                               <v:imagedata r:id="rId33" o:title=""/>
                             </v:shape>
-                            <o:OLEObject Type="Embed" ProgID="Equation.3" ShapeID="_x0000_i1151" DrawAspect="Content" ObjectID="_1729343741" r:id="rId44"/>
+                            <o:OLEObject Type="Embed" ProgID="Equation.3" ShapeID="_x0000_i1151" DrawAspect="Content" ObjectID="_1730299254" r:id="rId44"/>
                           </w:object>
                         </w:r>
                       </w:p>
                     </w:txbxContent>
                   </v:textbox>
                 </v:shape>
-                <v:shape id="Text Box 179" o:spid="_x0000_s1106" type="#_x0000_t202" style="position:absolute;left:33629;top:16224;width:3950;height:5029;visibility:visible;mso-wrap-style:none;v-text-anchor:top" o:gfxdata="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" filled="f" stroked="f">
+                <v:shape id="Text Box 179" o:spid="_x0000_s1106" type="#_x0000_t202" style="position:absolute;left:33629;top:16223;width:4019;height:5029;visibility:visible;mso-wrap-style:none;v-text-anchor:top" o:gfxdata="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" filled="f" stroked="f">
                   <v:textbox>
                     <w:txbxContent>
                       <w:p>
@@ -8785,11 +8800,11 @@
                             <w:position w:val="-12"/>
                             <w:lang w:bidi="fa-IR"/>
                           </w:rPr>
-                          <w:object w:dxaOrig="315" w:dyaOrig="360" w14:anchorId="094348F2">
-                            <v:shape id="_x0000_i1150" type="#_x0000_t75" alt="" style="width:16.9pt;height:17.8pt;mso-width-percent:0;mso-height-percent:0;mso-width-percent:0;mso-height-percent:0" o:ole="">
+                          <w:object w:dxaOrig="315" w:dyaOrig="360" w14:anchorId="65938DEE">
+                            <v:shape id="_x0000_i1150" type="#_x0000_t75" alt="" style="width:17.2pt;height:18pt;mso-width-percent:0;mso-height-percent:0;mso-width-percent:0;mso-height-percent:0" o:ole="">
                               <v:imagedata r:id="rId35" o:title=""/>
                             </v:shape>
-                            <o:OLEObject Type="Embed" ProgID="Equation.3" ShapeID="_x0000_i1150" DrawAspect="Content" ObjectID="_1729343742" r:id="rId45"/>
+                            <o:OLEObject Type="Embed" ProgID="Equation.3" ShapeID="_x0000_i1150" DrawAspect="Content" ObjectID="_1730299255" r:id="rId45"/>
                           </w:object>
                         </w:r>
                       </w:p>
@@ -8812,11 +8827,11 @@
                             <w:position w:val="-10"/>
                             <w:lang w:bidi="fa-IR"/>
                           </w:rPr>
-                          <w:object w:dxaOrig="315" w:dyaOrig="330" w14:anchorId="39E724DB">
-                            <v:shape id="_x0000_i1149" type="#_x0000_t75" alt="" style="width:16.9pt;height:16.9pt;mso-width-percent:0;mso-height-percent:0;mso-width-percent:0;mso-height-percent:0" o:ole="">
+                          <w:object w:dxaOrig="315" w:dyaOrig="330" w14:anchorId="296809A8">
+                            <v:shape id="_x0000_i1149" type="#_x0000_t75" alt="" style="width:17.2pt;height:17.2pt;mso-width-percent:0;mso-height-percent:0;mso-width-percent:0;mso-height-percent:0" o:ole="">
                               <v:imagedata r:id="rId37" o:title=""/>
                             </v:shape>
-                            <o:OLEObject Type="Embed" ProgID="Equation.3" ShapeID="_x0000_i1149" DrawAspect="Content" ObjectID="_1729343743" r:id="rId46"/>
+                            <o:OLEObject Type="Embed" ProgID="Equation.3" ShapeID="_x0000_i1149" DrawAspect="Content" ObjectID="_1730299256" r:id="rId46"/>
                           </w:object>
                         </w:r>
                       </w:p>
@@ -8839,11 +8854,11 @@
                             <w:position w:val="-10"/>
                             <w:lang w:bidi="fa-IR"/>
                           </w:rPr>
-                          <w:object w:dxaOrig="315" w:dyaOrig="330" w14:anchorId="17601638">
-                            <v:shape id="_x0000_i1148" type="#_x0000_t75" alt="" style="width:16.9pt;height:16.9pt;mso-width-percent:0;mso-height-percent:0;mso-width-percent:0;mso-height-percent:0" o:ole="">
+                          <w:object w:dxaOrig="315" w:dyaOrig="330" w14:anchorId="2FDC9190">
+                            <v:shape id="_x0000_i1148" type="#_x0000_t75" alt="" style="width:17.2pt;height:17.2pt;mso-width-percent:0;mso-height-percent:0;mso-width-percent:0;mso-height-percent:0" o:ole="">
                               <v:imagedata r:id="rId39" o:title=""/>
                             </v:shape>
-                            <o:OLEObject Type="Embed" ProgID="Equation.3" ShapeID="_x0000_i1148" DrawAspect="Content" ObjectID="_1729343744" r:id="rId47"/>
+                            <o:OLEObject Type="Embed" ProgID="Equation.3" ShapeID="_x0000_i1148" DrawAspect="Content" ObjectID="_1730299257" r:id="rId47"/>
                           </w:object>
                         </w:r>
                       </w:p>
@@ -9282,11 +9297,11 @@
                 <w:noProof/>
                 <w:position w:val="-30"/>
               </w:rPr>
-              <w:object w:dxaOrig="3840" w:dyaOrig="700" w14:anchorId="015753D8">
-                <v:shape id="_x0000_i1143" type="#_x0000_t75" alt="" style="width:192pt;height:34.65pt;mso-width-percent:0;mso-height-percent:0;mso-width-percent:0;mso-height-percent:0" o:ole="">
+              <w:object w:dxaOrig="3840" w:dyaOrig="700" w14:anchorId="2ED2C181">
+                <v:shape id="_x0000_i1143" type="#_x0000_t75" alt="" style="width:192.25pt;height:35.2pt;mso-width-percent:0;mso-height-percent:0;mso-width-percent:0;mso-height-percent:0" o:ole="">
                   <v:imagedata r:id="rId48" o:title=""/>
                 </v:shape>
-                <o:OLEObject Type="Embed" ProgID="Equation.DSMT4" ShapeID="_x0000_i1143" DrawAspect="Content" ObjectID="_1729343617" r:id="rId49"/>
+                <o:OLEObject Type="Embed" ProgID="Equation.DSMT4" ShapeID="_x0000_i1143" DrawAspect="Content" ObjectID="_1730299130" r:id="rId49"/>
               </w:object>
             </w:r>
           </w:p>
@@ -9401,11 +9416,11 @@
                 <w:noProof/>
                 <w:position w:val="-32"/>
               </w:rPr>
-              <w:object w:dxaOrig="4000" w:dyaOrig="720" w14:anchorId="59D03F59">
-                <v:shape id="_x0000_i1142" type="#_x0000_t75" alt="" style="width:199.1pt;height:37.35pt;mso-width-percent:0;mso-height-percent:0;mso-width-percent:0;mso-height-percent:0" o:ole="">
+              <w:object w:dxaOrig="4000" w:dyaOrig="720" w14:anchorId="29CECA79">
+                <v:shape id="_x0000_i1142" type="#_x0000_t75" alt="" style="width:198.8pt;height:36.8pt;mso-width-percent:0;mso-height-percent:0;mso-width-percent:0;mso-height-percent:0" o:ole="">
                   <v:imagedata r:id="rId50" o:title=""/>
                 </v:shape>
-                <o:OLEObject Type="Embed" ProgID="Equation.DSMT4" ShapeID="_x0000_i1142" DrawAspect="Content" ObjectID="_1729343618" r:id="rId51"/>
+                <o:OLEObject Type="Embed" ProgID="Equation.DSMT4" ShapeID="_x0000_i1142" DrawAspect="Content" ObjectID="_1730299131" r:id="rId51"/>
               </w:object>
             </w:r>
           </w:p>
@@ -9518,11 +9533,11 @@
                 <w:noProof/>
                 <w:position w:val="-30"/>
               </w:rPr>
-              <w:object w:dxaOrig="2840" w:dyaOrig="700" w14:anchorId="3D6CBDAD">
-                <v:shape id="_x0000_i1141" type="#_x0000_t75" alt="" style="width:143.1pt;height:34.65pt;mso-width-percent:0;mso-height-percent:0;mso-width-percent:0;mso-height-percent:0" o:ole="">
+              <w:object w:dxaOrig="2840" w:dyaOrig="700" w14:anchorId="450855E0">
+                <v:shape id="_x0000_i1141" type="#_x0000_t75" alt="" style="width:143.2pt;height:35.2pt;mso-width-percent:0;mso-height-percent:0;mso-width-percent:0;mso-height-percent:0" o:ole="">
                   <v:imagedata r:id="rId52" o:title=""/>
                 </v:shape>
-                <o:OLEObject Type="Embed" ProgID="Equation.DSMT4" ShapeID="_x0000_i1141" DrawAspect="Content" ObjectID="_1729343619" r:id="rId53"/>
+                <o:OLEObject Type="Embed" ProgID="Equation.DSMT4" ShapeID="_x0000_i1141" DrawAspect="Content" ObjectID="_1730299132" r:id="rId53"/>
               </w:object>
             </w:r>
           </w:p>
@@ -9632,11 +9647,11 @@
           <w:noProof/>
           <w:position w:val="-10"/>
         </w:rPr>
-        <w:object w:dxaOrig="840" w:dyaOrig="320" w14:anchorId="5E2CB685">
-          <v:shape id="_x0000_i1140" type="#_x0000_t75" alt="" style="width:40.9pt;height:16.9pt;mso-width-percent:0;mso-height-percent:0;mso-width-percent:0;mso-height-percent:0" o:ole="">
+        <w:object w:dxaOrig="840" w:dyaOrig="320" w14:anchorId="466A43F0">
+          <v:shape id="_x0000_i1140" type="#_x0000_t75" alt="" style="width:40.9pt;height:17.2pt;mso-width-percent:0;mso-height-percent:0;mso-width-percent:0;mso-height-percent:0" o:ole="">
             <v:imagedata r:id="rId54" o:title=""/>
           </v:shape>
-          <o:OLEObject Type="Embed" ProgID="Equation.DSMT4" ShapeID="_x0000_i1140" DrawAspect="Content" ObjectID="_1729343620" r:id="rId55"/>
+          <o:OLEObject Type="Embed" ProgID="Equation.DSMT4" ShapeID="_x0000_i1140" DrawAspect="Content" ObjectID="_1730299133" r:id="rId55"/>
         </w:object>
       </w:r>
       <w:r>
@@ -9650,11 +9665,11 @@
           <w:noProof/>
           <w:position w:val="-12"/>
         </w:rPr>
-        <w:object w:dxaOrig="400" w:dyaOrig="360" w14:anchorId="2987D8AD">
-          <v:shape id="_x0000_i1139" type="#_x0000_t75" alt="" style="width:20.45pt;height:17.8pt;mso-width-percent:0;mso-height-percent:0;mso-width-percent:0;mso-height-percent:0" o:ole="">
+        <w:object w:dxaOrig="400" w:dyaOrig="360" w14:anchorId="147D9CB0">
+          <v:shape id="_x0000_i1139" type="#_x0000_t75" alt="" style="width:19.65pt;height:18pt;mso-width-percent:0;mso-height-percent:0;mso-width-percent:0;mso-height-percent:0" o:ole="">
             <v:imagedata r:id="rId56" o:title=""/>
           </v:shape>
-          <o:OLEObject Type="Embed" ProgID="Equation.DSMT4" ShapeID="_x0000_i1139" DrawAspect="Content" ObjectID="_1729343621" r:id="rId57"/>
+          <o:OLEObject Type="Embed" ProgID="Equation.DSMT4" ShapeID="_x0000_i1139" DrawAspect="Content" ObjectID="_1730299134" r:id="rId57"/>
         </w:object>
       </w:r>
       <w:r>
@@ -9668,11 +9683,11 @@
           <w:noProof/>
           <w:position w:val="-14"/>
         </w:rPr>
-        <w:object w:dxaOrig="499" w:dyaOrig="380" w14:anchorId="30A5C943">
-          <v:shape id="_x0000_i1138" type="#_x0000_t75" alt="" style="width:24pt;height:18.65pt;mso-width-percent:0;mso-height-percent:0;mso-width-percent:0;mso-height-percent:0" o:ole="">
+        <w:object w:dxaOrig="499" w:dyaOrig="380" w14:anchorId="2619AA82">
+          <v:shape id="_x0000_i1138" type="#_x0000_t75" alt="" style="width:23.75pt;height:18.8pt;mso-width-percent:0;mso-height-percent:0;mso-width-percent:0;mso-height-percent:0" o:ole="">
             <v:imagedata r:id="rId58" o:title=""/>
           </v:shape>
-          <o:OLEObject Type="Embed" ProgID="Equation.DSMT4" ShapeID="_x0000_i1138" DrawAspect="Content" ObjectID="_1729343622" r:id="rId59"/>
+          <o:OLEObject Type="Embed" ProgID="Equation.DSMT4" ShapeID="_x0000_i1138" DrawAspect="Content" ObjectID="_1730299135" r:id="rId59"/>
         </w:object>
       </w:r>
       <w:r>
@@ -9686,11 +9701,11 @@
           <w:noProof/>
           <w:position w:val="-14"/>
         </w:rPr>
-        <w:object w:dxaOrig="440" w:dyaOrig="380" w14:anchorId="1CCCBA34">
-          <v:shape id="_x0000_i1137" type="#_x0000_t75" alt="" style="width:22.2pt;height:18.65pt;mso-width-percent:0;mso-height-percent:0;mso-width-percent:0;mso-height-percent:0" o:ole="">
+        <w:object w:dxaOrig="440" w:dyaOrig="380" w14:anchorId="74F498D8">
+          <v:shape id="_x0000_i1137" type="#_x0000_t75" alt="" style="width:22.1pt;height:18.8pt;mso-width-percent:0;mso-height-percent:0;mso-width-percent:0;mso-height-percent:0" o:ole="">
             <v:imagedata r:id="rId60" o:title=""/>
           </v:shape>
-          <o:OLEObject Type="Embed" ProgID="Equation.DSMT4" ShapeID="_x0000_i1137" DrawAspect="Content" ObjectID="_1729343623" r:id="rId61"/>
+          <o:OLEObject Type="Embed" ProgID="Equation.DSMT4" ShapeID="_x0000_i1137" DrawAspect="Content" ObjectID="_1730299136" r:id="rId61"/>
         </w:object>
       </w:r>
       <w:r>
@@ -9704,11 +9719,11 @@
           <w:noProof/>
           <w:position w:val="-12"/>
         </w:rPr>
-        <w:object w:dxaOrig="340" w:dyaOrig="360" w14:anchorId="301E49F3">
-          <v:shape id="_x0000_i1136" type="#_x0000_t75" alt="" style="width:16.9pt;height:17.8pt;mso-width-percent:0;mso-height-percent:0;mso-width-percent:0;mso-height-percent:0" o:ole="">
+        <w:object w:dxaOrig="340" w:dyaOrig="360" w14:anchorId="66072B2F">
+          <v:shape id="_x0000_i1136" type="#_x0000_t75" alt="" style="width:17.2pt;height:18pt;mso-width-percent:0;mso-height-percent:0;mso-width-percent:0;mso-height-percent:0" o:ole="">
             <v:imagedata r:id="rId62" o:title=""/>
           </v:shape>
-          <o:OLEObject Type="Embed" ProgID="Equation.DSMT4" ShapeID="_x0000_i1136" DrawAspect="Content" ObjectID="_1729343624" r:id="rId63"/>
+          <o:OLEObject Type="Embed" ProgID="Equation.DSMT4" ShapeID="_x0000_i1136" DrawAspect="Content" ObjectID="_1730299137" r:id="rId63"/>
         </w:object>
       </w:r>
       <w:r>
@@ -9725,11 +9740,11 @@
           <w:noProof/>
           <w:position w:val="-12"/>
         </w:rPr>
-        <w:object w:dxaOrig="360" w:dyaOrig="360" w14:anchorId="5EF0A61A">
-          <v:shape id="_x0000_i1135" type="#_x0000_t75" alt="" style="width:17.8pt;height:17.8pt;mso-width-percent:0;mso-height-percent:0;mso-width-percent:0;mso-height-percent:0" o:ole="">
+        <w:object w:dxaOrig="360" w:dyaOrig="360" w14:anchorId="5D608857">
+          <v:shape id="_x0000_i1135" type="#_x0000_t75" alt="" style="width:18pt;height:18pt;mso-width-percent:0;mso-height-percent:0;mso-width-percent:0;mso-height-percent:0" o:ole="">
             <v:imagedata r:id="rId64" o:title=""/>
           </v:shape>
-          <o:OLEObject Type="Embed" ProgID="Equation.DSMT4" ShapeID="_x0000_i1135" DrawAspect="Content" ObjectID="_1729343625" r:id="rId65"/>
+          <o:OLEObject Type="Embed" ProgID="Equation.DSMT4" ShapeID="_x0000_i1135" DrawAspect="Content" ObjectID="_1730299138" r:id="rId65"/>
         </w:object>
       </w:r>
       <w:r>
@@ -9749,11 +9764,11 @@
           <w:noProof/>
           <w:position w:val="-12"/>
         </w:rPr>
-        <w:object w:dxaOrig="320" w:dyaOrig="360" w14:anchorId="246BA41B">
-          <v:shape id="_x0000_i1134" type="#_x0000_t75" alt="" style="width:16.9pt;height:17.8pt;mso-width-percent:0;mso-height-percent:0;mso-width-percent:0;mso-height-percent:0" o:ole="">
+        <w:object w:dxaOrig="320" w:dyaOrig="360" w14:anchorId="616FCA8E">
+          <v:shape id="_x0000_i1134" type="#_x0000_t75" alt="" style="width:17.2pt;height:18pt;mso-width-percent:0;mso-height-percent:0;mso-width-percent:0;mso-height-percent:0" o:ole="">
             <v:imagedata r:id="rId66" o:title=""/>
           </v:shape>
-          <o:OLEObject Type="Embed" ProgID="Equation.DSMT4" ShapeID="_x0000_i1134" DrawAspect="Content" ObjectID="_1729343626" r:id="rId67"/>
+          <o:OLEObject Type="Embed" ProgID="Equation.DSMT4" ShapeID="_x0000_i1134" DrawAspect="Content" ObjectID="_1730299139" r:id="rId67"/>
         </w:object>
       </w:r>
       <w:r>
@@ -9767,11 +9782,11 @@
           <w:noProof/>
           <w:position w:val="-12"/>
         </w:rPr>
-        <w:object w:dxaOrig="320" w:dyaOrig="360" w14:anchorId="03095E99">
-          <v:shape id="_x0000_i1133" type="#_x0000_t75" alt="" style="width:16.9pt;height:17.8pt;mso-width-percent:0;mso-height-percent:0;mso-width-percent:0;mso-height-percent:0" o:ole="">
+        <w:object w:dxaOrig="320" w:dyaOrig="360" w14:anchorId="69A94A5D">
+          <v:shape id="_x0000_i1133" type="#_x0000_t75" alt="" style="width:17.2pt;height:18pt;mso-width-percent:0;mso-height-percent:0;mso-width-percent:0;mso-height-percent:0" o:ole="">
             <v:imagedata r:id="rId68" o:title=""/>
           </v:shape>
-          <o:OLEObject Type="Embed" ProgID="Equation.DSMT4" ShapeID="_x0000_i1133" DrawAspect="Content" ObjectID="_1729343627" r:id="rId69"/>
+          <o:OLEObject Type="Embed" ProgID="Equation.DSMT4" ShapeID="_x0000_i1133" DrawAspect="Content" ObjectID="_1730299140" r:id="rId69"/>
         </w:object>
       </w:r>
       <w:r>
@@ -9785,11 +9800,11 @@
           <w:noProof/>
           <w:position w:val="-14"/>
         </w:rPr>
-        <w:object w:dxaOrig="320" w:dyaOrig="380" w14:anchorId="12BC2955">
-          <v:shape id="_x0000_i1132" type="#_x0000_t75" alt="" style="width:16.9pt;height:18.65pt;mso-width-percent:0;mso-height-percent:0;mso-width-percent:0;mso-height-percent:0" o:ole="">
+        <w:object w:dxaOrig="320" w:dyaOrig="380" w14:anchorId="2729F619">
+          <v:shape id="_x0000_i1132" type="#_x0000_t75" alt="" style="width:17.2pt;height:18.8pt;mso-width-percent:0;mso-height-percent:0;mso-width-percent:0;mso-height-percent:0" o:ole="">
             <v:imagedata r:id="rId70" o:title=""/>
           </v:shape>
-          <o:OLEObject Type="Embed" ProgID="Equation.DSMT4" ShapeID="_x0000_i1132" DrawAspect="Content" ObjectID="_1729343628" r:id="rId71"/>
+          <o:OLEObject Type="Embed" ProgID="Equation.DSMT4" ShapeID="_x0000_i1132" DrawAspect="Content" ObjectID="_1730299141" r:id="rId71"/>
         </w:object>
       </w:r>
       <w:r>
@@ -9803,11 +9818,11 @@
           <w:noProof/>
           <w:position w:val="-12"/>
         </w:rPr>
-        <w:object w:dxaOrig="300" w:dyaOrig="360" w14:anchorId="0AEF867B">
-          <v:shape id="_x0000_i1131" type="#_x0000_t75" alt="" style="width:14.2pt;height:17.8pt;mso-width-percent:0;mso-height-percent:0;mso-width-percent:0;mso-height-percent:0" o:ole="">
+        <w:object w:dxaOrig="300" w:dyaOrig="360" w14:anchorId="2D895BC2">
+          <v:shape id="_x0000_i1131" type="#_x0000_t75" alt="" style="width:13.9pt;height:18pt;mso-width-percent:0;mso-height-percent:0;mso-width-percent:0;mso-height-percent:0" o:ole="">
             <v:imagedata r:id="rId72" o:title=""/>
           </v:shape>
-          <o:OLEObject Type="Embed" ProgID="Equation.DSMT4" ShapeID="_x0000_i1131" DrawAspect="Content" ObjectID="_1729343629" r:id="rId73"/>
+          <o:OLEObject Type="Embed" ProgID="Equation.DSMT4" ShapeID="_x0000_i1131" DrawAspect="Content" ObjectID="_1730299142" r:id="rId73"/>
         </w:object>
       </w:r>
       <w:r>
@@ -9821,11 +9836,11 @@
           <w:noProof/>
           <w:position w:val="-12"/>
         </w:rPr>
-        <w:object w:dxaOrig="440" w:dyaOrig="360" w14:anchorId="24F17EB9">
-          <v:shape id="_x0000_i1130" type="#_x0000_t75" alt="" style="width:22.2pt;height:17.8pt;mso-width-percent:0;mso-height-percent:0;mso-width-percent:0;mso-height-percent:0" o:ole="">
+        <w:object w:dxaOrig="440" w:dyaOrig="360" w14:anchorId="2323D43F">
+          <v:shape id="_x0000_i1130" type="#_x0000_t75" alt="" style="width:22.1pt;height:18pt;mso-width-percent:0;mso-height-percent:0;mso-width-percent:0;mso-height-percent:0" o:ole="">
             <v:imagedata r:id="rId74" o:title=""/>
           </v:shape>
-          <o:OLEObject Type="Embed" ProgID="Equation.DSMT4" ShapeID="_x0000_i1130" DrawAspect="Content" ObjectID="_1729343630" r:id="rId75"/>
+          <o:OLEObject Type="Embed" ProgID="Equation.DSMT4" ShapeID="_x0000_i1130" DrawAspect="Content" ObjectID="_1730299143" r:id="rId75"/>
         </w:object>
       </w:r>
       <w:r>
@@ -9866,11 +9881,11 @@
                 <w:noProof/>
                 <w:position w:val="-10"/>
               </w:rPr>
-              <w:object w:dxaOrig="3360" w:dyaOrig="380" w14:anchorId="3F74AAE1">
-                <v:shape id="_x0000_i1129" type="#_x0000_t75" alt="" style="width:168pt;height:18.65pt;mso-width-percent:0;mso-height-percent:0;mso-width-percent:0;mso-height-percent:0" o:ole="">
+              <w:object w:dxaOrig="3360" w:dyaOrig="380" w14:anchorId="66C68DF5">
+                <v:shape id="_x0000_i1129" type="#_x0000_t75" alt="" style="width:167.75pt;height:18.8pt;mso-width-percent:0;mso-height-percent:0;mso-width-percent:0;mso-height-percent:0" o:ole="">
                   <v:imagedata r:id="rId76" o:title=""/>
                 </v:shape>
-                <o:OLEObject Type="Embed" ProgID="Equation.DSMT4" ShapeID="_x0000_i1129" DrawAspect="Content" ObjectID="_1729343631" r:id="rId77"/>
+                <o:OLEObject Type="Embed" ProgID="Equation.DSMT4" ShapeID="_x0000_i1129" DrawAspect="Content" ObjectID="_1730299144" r:id="rId77"/>
               </w:object>
             </w:r>
           </w:p>
@@ -9983,11 +9998,11 @@
                 <w:noProof/>
                 <w:position w:val="-10"/>
               </w:rPr>
-              <w:object w:dxaOrig="2180" w:dyaOrig="380" w14:anchorId="3717B2BB">
-                <v:shape id="_x0000_i1128" type="#_x0000_t75" alt="" style="width:109.35pt;height:18.65pt;mso-width-percent:0;mso-height-percent:0;mso-width-percent:0;mso-height-percent:0" o:ole="">
+              <w:object w:dxaOrig="2180" w:dyaOrig="380" w14:anchorId="58E95D67">
+                <v:shape id="_x0000_i1128" type="#_x0000_t75" alt="" style="width:108.8pt;height:18.8pt;mso-width-percent:0;mso-height-percent:0;mso-width-percent:0;mso-height-percent:0" o:ole="">
                   <v:imagedata r:id="rId78" o:title=""/>
                 </v:shape>
-                <o:OLEObject Type="Embed" ProgID="Equation.DSMT4" ShapeID="_x0000_i1128" DrawAspect="Content" ObjectID="_1729343632" r:id="rId79"/>
+                <o:OLEObject Type="Embed" ProgID="Equation.DSMT4" ShapeID="_x0000_i1128" DrawAspect="Content" ObjectID="_1730299145" r:id="rId79"/>
               </w:object>
             </w:r>
           </w:p>
@@ -10100,11 +10115,11 @@
                 <w:noProof/>
                 <w:position w:val="-10"/>
               </w:rPr>
-              <w:object w:dxaOrig="3159" w:dyaOrig="320" w14:anchorId="5C8E8252">
-                <v:shape id="_x0000_i1127" type="#_x0000_t75" alt="" style="width:158.2pt;height:16.9pt;mso-width-percent:0;mso-height-percent:0;mso-width-percent:0;mso-height-percent:0" o:ole="">
+              <w:object w:dxaOrig="3159" w:dyaOrig="320" w14:anchorId="15CC1121">
+                <v:shape id="_x0000_i1127" type="#_x0000_t75" alt="" style="width:157.9pt;height:17.2pt;mso-width-percent:0;mso-height-percent:0;mso-width-percent:0;mso-height-percent:0" o:ole="">
                   <v:imagedata r:id="rId80" o:title=""/>
                 </v:shape>
-                <o:OLEObject Type="Embed" ProgID="Equation.DSMT4" ShapeID="_x0000_i1127" DrawAspect="Content" ObjectID="_1729343633" r:id="rId81"/>
+                <o:OLEObject Type="Embed" ProgID="Equation.DSMT4" ShapeID="_x0000_i1127" DrawAspect="Content" ObjectID="_1730299146" r:id="rId81"/>
               </w:object>
             </w:r>
           </w:p>
@@ -10211,11 +10226,11 @@
           <w:noProof/>
           <w:position w:val="-10"/>
         </w:rPr>
-        <w:object w:dxaOrig="840" w:dyaOrig="320" w14:anchorId="3E1144F5">
-          <v:shape id="_x0000_i1126" type="#_x0000_t75" alt="" style="width:40.9pt;height:16.9pt;mso-width-percent:0;mso-height-percent:0;mso-width-percent:0;mso-height-percent:0" o:ole="">
+        <w:object w:dxaOrig="840" w:dyaOrig="320" w14:anchorId="7AF4949D">
+          <v:shape id="_x0000_i1126" type="#_x0000_t75" alt="" style="width:40.9pt;height:17.2pt;mso-width-percent:0;mso-height-percent:0;mso-width-percent:0;mso-height-percent:0" o:ole="">
             <v:imagedata r:id="rId82" o:title=""/>
           </v:shape>
-          <o:OLEObject Type="Embed" ProgID="Equation.DSMT4" ShapeID="_x0000_i1126" DrawAspect="Content" ObjectID="_1729343634" r:id="rId83"/>
+          <o:OLEObject Type="Embed" ProgID="Equation.DSMT4" ShapeID="_x0000_i1126" DrawAspect="Content" ObjectID="_1730299147" r:id="rId83"/>
         </w:object>
       </w:r>
       <w:r>
@@ -10232,11 +10247,11 @@
           <w:noProof/>
           <w:position w:val="-12"/>
         </w:rPr>
-        <w:object w:dxaOrig="340" w:dyaOrig="360" w14:anchorId="3B97B224">
-          <v:shape id="_x0000_i1125" type="#_x0000_t75" alt="" style="width:16.9pt;height:17.8pt;mso-width-percent:0;mso-height-percent:0;mso-width-percent:0;mso-height-percent:0" o:ole="">
+        <w:object w:dxaOrig="340" w:dyaOrig="360" w14:anchorId="0F5D4B9E">
+          <v:shape id="_x0000_i1125" type="#_x0000_t75" alt="" style="width:17.2pt;height:18pt;mso-width-percent:0;mso-height-percent:0;mso-width-percent:0;mso-height-percent:0" o:ole="">
             <v:imagedata r:id="rId84" o:title=""/>
           </v:shape>
-          <o:OLEObject Type="Embed" ProgID="Equation.DSMT4" ShapeID="_x0000_i1125" DrawAspect="Content" ObjectID="_1729343635" r:id="rId85"/>
+          <o:OLEObject Type="Embed" ProgID="Equation.DSMT4" ShapeID="_x0000_i1125" DrawAspect="Content" ObjectID="_1730299148" r:id="rId85"/>
         </w:object>
       </w:r>
       <w:r>
@@ -10268,11 +10283,11 @@
                 <w:noProof/>
                 <w:position w:val="-12"/>
               </w:rPr>
-              <w:object w:dxaOrig="2500" w:dyaOrig="360" w14:anchorId="07FEA934">
-                <v:shape id="_x0000_i1124" type="#_x0000_t75" alt="" style="width:125.35pt;height:17.8pt;mso-width-percent:0;mso-height-percent:0;mso-width-percent:0;mso-height-percent:0" o:ole="">
+              <w:object w:dxaOrig="2500" w:dyaOrig="360" w14:anchorId="5BC7BC67">
+                <v:shape id="_x0000_i1124" type="#_x0000_t75" alt="" style="width:125.2pt;height:18pt;mso-width-percent:0;mso-height-percent:0;mso-width-percent:0;mso-height-percent:0" o:ole="">
                   <v:imagedata r:id="rId86" o:title=""/>
                 </v:shape>
-                <o:OLEObject Type="Embed" ProgID="Equation.DSMT4" ShapeID="_x0000_i1124" DrawAspect="Content" ObjectID="_1729343636" r:id="rId87"/>
+                <o:OLEObject Type="Embed" ProgID="Equation.DSMT4" ShapeID="_x0000_i1124" DrawAspect="Content" ObjectID="_1730299149" r:id="rId87"/>
               </w:object>
             </w:r>
           </w:p>
@@ -10398,11 +10413,11 @@
           <w:noProof/>
           <w:position w:val="-12"/>
         </w:rPr>
-        <w:object w:dxaOrig="380" w:dyaOrig="360" w14:anchorId="1F3374E3">
-          <v:shape id="_x0000_i1123" type="#_x0000_t75" alt="" style="width:18.65pt;height:17.8pt;mso-width-percent:0;mso-height-percent:0;mso-width-percent:0;mso-height-percent:0" o:ole="">
+        <w:object w:dxaOrig="380" w:dyaOrig="360" w14:anchorId="4492FB3D">
+          <v:shape id="_x0000_i1123" type="#_x0000_t75" alt="" style="width:18.8pt;height:18pt;mso-width-percent:0;mso-height-percent:0;mso-width-percent:0;mso-height-percent:0" o:ole="">
             <v:imagedata r:id="rId88" o:title=""/>
           </v:shape>
-          <o:OLEObject Type="Embed" ProgID="Equation.DSMT4" ShapeID="_x0000_i1123" DrawAspect="Content" ObjectID="_1729343637" r:id="rId89"/>
+          <o:OLEObject Type="Embed" ProgID="Equation.DSMT4" ShapeID="_x0000_i1123" DrawAspect="Content" ObjectID="_1730299150" r:id="rId89"/>
         </w:object>
       </w:r>
       <w:r>
@@ -10419,11 +10434,11 @@
           <w:noProof/>
           <w:position w:val="-14"/>
         </w:rPr>
-        <w:object w:dxaOrig="480" w:dyaOrig="380" w14:anchorId="2384A087">
-          <v:shape id="_x0000_i1122" type="#_x0000_t75" alt="" style="width:24pt;height:18.65pt;mso-width-percent:0;mso-height-percent:0;mso-width-percent:0;mso-height-percent:0" o:ole="">
+        <w:object w:dxaOrig="480" w:dyaOrig="380" w14:anchorId="172FA5A8">
+          <v:shape id="_x0000_i1122" type="#_x0000_t75" alt="" style="width:23.75pt;height:18.8pt;mso-width-percent:0;mso-height-percent:0;mso-width-percent:0;mso-height-percent:0" o:ole="">
             <v:imagedata r:id="rId90" o:title=""/>
           </v:shape>
-          <o:OLEObject Type="Embed" ProgID="Equation.DSMT4" ShapeID="_x0000_i1122" DrawAspect="Content" ObjectID="_1729343638" r:id="rId91"/>
+          <o:OLEObject Type="Embed" ProgID="Equation.DSMT4" ShapeID="_x0000_i1122" DrawAspect="Content" ObjectID="_1730299151" r:id="rId91"/>
         </w:object>
       </w:r>
       <w:r>
@@ -10437,11 +10452,11 @@
           <w:noProof/>
           <w:position w:val="-14"/>
         </w:rPr>
-        <w:object w:dxaOrig="420" w:dyaOrig="380" w14:anchorId="616237E4">
-          <v:shape id="_x0000_i1121" type="#_x0000_t75" alt="" style="width:22.2pt;height:18.65pt;mso-width-percent:0;mso-height-percent:0;mso-width-percent:0;mso-height-percent:0" o:ole="">
+        <w:object w:dxaOrig="420" w:dyaOrig="380" w14:anchorId="4D7668F9">
+          <v:shape id="_x0000_i1121" type="#_x0000_t75" alt="" style="width:22.1pt;height:18.8pt;mso-width-percent:0;mso-height-percent:0;mso-width-percent:0;mso-height-percent:0" o:ole="">
             <v:imagedata r:id="rId92" o:title=""/>
           </v:shape>
-          <o:OLEObject Type="Embed" ProgID="Equation.DSMT4" ShapeID="_x0000_i1121" DrawAspect="Content" ObjectID="_1729343639" r:id="rId93"/>
+          <o:OLEObject Type="Embed" ProgID="Equation.DSMT4" ShapeID="_x0000_i1121" DrawAspect="Content" ObjectID="_1730299152" r:id="rId93"/>
         </w:object>
       </w:r>
       <w:r>
@@ -10476,11 +10491,11 @@
                 <w:noProof/>
                 <w:position w:val="-14"/>
               </w:rPr>
-              <w:object w:dxaOrig="2020" w:dyaOrig="400" w14:anchorId="7863A433">
-                <v:shape id="_x0000_i1120" type="#_x0000_t75" alt="" style="width:101.35pt;height:20.45pt;mso-width-percent:0;mso-height-percent:0;mso-width-percent:0;mso-height-percent:0" o:ole="">
+              <w:object w:dxaOrig="2020" w:dyaOrig="400" w14:anchorId="7BEF7217">
+                <v:shape id="_x0000_i1120" type="#_x0000_t75" alt="" style="width:100.65pt;height:19.65pt;mso-width-percent:0;mso-height-percent:0;mso-width-percent:0;mso-height-percent:0" o:ole="">
                   <v:imagedata r:id="rId94" o:title=""/>
                 </v:shape>
-                <o:OLEObject Type="Embed" ProgID="Equation.DSMT4" ShapeID="_x0000_i1120" DrawAspect="Content" ObjectID="_1729343640" r:id="rId95"/>
+                <o:OLEObject Type="Embed" ProgID="Equation.DSMT4" ShapeID="_x0000_i1120" DrawAspect="Content" ObjectID="_1730299153" r:id="rId95"/>
               </w:object>
             </w:r>
           </w:p>
@@ -10593,11 +10608,11 @@
                 <w:noProof/>
                 <w:position w:val="-14"/>
               </w:rPr>
-              <w:object w:dxaOrig="2120" w:dyaOrig="400" w14:anchorId="4E4622CA">
-                <v:shape id="_x0000_i1119" type="#_x0000_t75" alt="" style="width:104.9pt;height:20.45pt;mso-width-percent:0;mso-height-percent:0;mso-width-percent:0;mso-height-percent:0" o:ole="">
+              <w:object w:dxaOrig="2120" w:dyaOrig="400" w14:anchorId="05000105">
+                <v:shape id="_x0000_i1119" type="#_x0000_t75" alt="" style="width:104.75pt;height:19.65pt;mso-width-percent:0;mso-height-percent:0;mso-width-percent:0;mso-height-percent:0" o:ole="">
                   <v:imagedata r:id="rId96" o:title=""/>
                 </v:shape>
-                <o:OLEObject Type="Embed" ProgID="Equation.DSMT4" ShapeID="_x0000_i1119" DrawAspect="Content" ObjectID="_1729343641" r:id="rId97"/>
+                <o:OLEObject Type="Embed" ProgID="Equation.DSMT4" ShapeID="_x0000_i1119" DrawAspect="Content" ObjectID="_1730299154" r:id="rId97"/>
               </w:object>
             </w:r>
           </w:p>
@@ -10710,11 +10725,11 @@
                 <w:noProof/>
                 <w:position w:val="-14"/>
               </w:rPr>
-              <w:object w:dxaOrig="2780" w:dyaOrig="400" w14:anchorId="0851E5B6">
-                <v:shape id="_x0000_i1118" type="#_x0000_t75" alt="" style="width:138.65pt;height:20.45pt;mso-width-percent:0;mso-height-percent:0;mso-width-percent:0;mso-height-percent:0" o:ole="">
+              <w:object w:dxaOrig="2780" w:dyaOrig="400" w14:anchorId="6EE03CCD">
+                <v:shape id="_x0000_i1118" type="#_x0000_t75" alt="" style="width:139.1pt;height:19.65pt;mso-width-percent:0;mso-height-percent:0;mso-width-percent:0;mso-height-percent:0" o:ole="">
                   <v:imagedata r:id="rId98" o:title=""/>
                 </v:shape>
-                <o:OLEObject Type="Embed" ProgID="Equation.DSMT4" ShapeID="_x0000_i1118" DrawAspect="Content" ObjectID="_1729343642" r:id="rId99"/>
+                <o:OLEObject Type="Embed" ProgID="Equation.DSMT4" ShapeID="_x0000_i1118" DrawAspect="Content" ObjectID="_1730299155" r:id="rId99"/>
               </w:object>
             </w:r>
           </w:p>
@@ -10843,11 +10858,11 @@
           <w:noProof/>
           <w:position w:val="-14"/>
         </w:rPr>
-        <w:object w:dxaOrig="340" w:dyaOrig="380" w14:anchorId="11E6A4DF">
-          <v:shape id="_x0000_i1117" type="#_x0000_t75" alt="" style="width:16.9pt;height:18.65pt;mso-width-percent:0;mso-height-percent:0;mso-width-percent:0;mso-height-percent:0" o:ole="">
+        <w:object w:dxaOrig="340" w:dyaOrig="380" w14:anchorId="1AA94285">
+          <v:shape id="_x0000_i1117" type="#_x0000_t75" alt="" style="width:17.2pt;height:18.8pt;mso-width-percent:0;mso-height-percent:0;mso-width-percent:0;mso-height-percent:0" o:ole="">
             <v:imagedata r:id="rId100" o:title=""/>
           </v:shape>
-          <o:OLEObject Type="Embed" ProgID="Equation.DSMT4" ShapeID="_x0000_i1117" DrawAspect="Content" ObjectID="_1729343643" r:id="rId101"/>
+          <o:OLEObject Type="Embed" ProgID="Equation.DSMT4" ShapeID="_x0000_i1117" DrawAspect="Content" ObjectID="_1730299156" r:id="rId101"/>
         </w:object>
       </w:r>
       <w:r>
@@ -10885,11 +10900,11 @@
                 <w:noProof/>
                 <w:position w:val="-32"/>
               </w:rPr>
-              <w:object w:dxaOrig="3379" w:dyaOrig="700" w14:anchorId="624CA074">
-                <v:shape id="_x0000_i1116" type="#_x0000_t75" alt="" style="width:168pt;height:34.65pt;mso-width-percent:0;mso-height-percent:0;mso-width-percent:0;mso-height-percent:0" o:ole="">
+              <w:object w:dxaOrig="3379" w:dyaOrig="700" w14:anchorId="087BBBF2">
+                <v:shape id="_x0000_i1116" type="#_x0000_t75" alt="" style="width:167.75pt;height:35.2pt;mso-width-percent:0;mso-height-percent:0;mso-width-percent:0;mso-height-percent:0" o:ole="">
                   <v:imagedata r:id="rId102" o:title=""/>
                 </v:shape>
-                <o:OLEObject Type="Embed" ProgID="Equation.DSMT4" ShapeID="_x0000_i1116" DrawAspect="Content" ObjectID="_1729343644" r:id="rId103"/>
+                <o:OLEObject Type="Embed" ProgID="Equation.DSMT4" ShapeID="_x0000_i1116" DrawAspect="Content" ObjectID="_1730299157" r:id="rId103"/>
               </w:object>
             </w:r>
           </w:p>
@@ -11005,11 +11020,11 @@
                 <w:noProof/>
                 <w:position w:val="-32"/>
               </w:rPr>
-              <w:object w:dxaOrig="3320" w:dyaOrig="700" w14:anchorId="1238B0E8">
-                <v:shape id="_x0000_i1115" type="#_x0000_t75" alt="" style="width:166.2pt;height:34.65pt;mso-width-percent:0;mso-height-percent:0;mso-width-percent:0;mso-height-percent:0" o:ole="">
+              <w:object w:dxaOrig="3320" w:dyaOrig="700" w14:anchorId="686469FD">
+                <v:shape id="_x0000_i1115" type="#_x0000_t75" alt="" style="width:166.1pt;height:35.2pt;mso-width-percent:0;mso-height-percent:0;mso-width-percent:0;mso-height-percent:0" o:ole="">
                   <v:imagedata r:id="rId104" o:title=""/>
                 </v:shape>
-                <o:OLEObject Type="Embed" ProgID="Equation.DSMT4" ShapeID="_x0000_i1115" DrawAspect="Content" ObjectID="_1729343645" r:id="rId105"/>
+                <o:OLEObject Type="Embed" ProgID="Equation.DSMT4" ShapeID="_x0000_i1115" DrawAspect="Content" ObjectID="_1730299158" r:id="rId105"/>
               </w:object>
             </w:r>
           </w:p>
@@ -11125,11 +11140,11 @@
                 <w:noProof/>
                 <w:position w:val="-32"/>
               </w:rPr>
-              <w:object w:dxaOrig="3400" w:dyaOrig="700" w14:anchorId="2E2ECBA7">
-                <v:shape id="_x0000_i1114" type="#_x0000_t75" alt="" style="width:170.65pt;height:34.65pt;mso-width-percent:0;mso-height-percent:0;mso-width-percent:0;mso-height-percent:0" o:ole="">
+              <w:object w:dxaOrig="3400" w:dyaOrig="700" w14:anchorId="51DF9403">
+                <v:shape id="_x0000_i1114" type="#_x0000_t75" alt="" style="width:171pt;height:35.2pt;mso-width-percent:0;mso-height-percent:0;mso-width-percent:0;mso-height-percent:0" o:ole="">
                   <v:imagedata r:id="rId106" o:title=""/>
                 </v:shape>
-                <o:OLEObject Type="Embed" ProgID="Equation.DSMT4" ShapeID="_x0000_i1114" DrawAspect="Content" ObjectID="_1729343646" r:id="rId107"/>
+                <o:OLEObject Type="Embed" ProgID="Equation.DSMT4" ShapeID="_x0000_i1114" DrawAspect="Content" ObjectID="_1730299159" r:id="rId107"/>
               </w:object>
             </w:r>
           </w:p>
@@ -11245,11 +11260,11 @@
                 <w:noProof/>
                 <w:position w:val="-32"/>
               </w:rPr>
-              <w:object w:dxaOrig="3300" w:dyaOrig="700" w14:anchorId="67604F79">
-                <v:shape id="_x0000_i1113" type="#_x0000_t75" alt="" style="width:166.2pt;height:34.65pt;mso-width-percent:0;mso-height-percent:0;mso-width-percent:0;mso-height-percent:0" o:ole="">
+              <w:object w:dxaOrig="3300" w:dyaOrig="700" w14:anchorId="3B9BBAD9">
+                <v:shape id="_x0000_i1113" type="#_x0000_t75" alt="" style="width:166.1pt;height:35.2pt;mso-width-percent:0;mso-height-percent:0;mso-width-percent:0;mso-height-percent:0" o:ole="">
                   <v:imagedata r:id="rId108" o:title=""/>
                 </v:shape>
-                <o:OLEObject Type="Embed" ProgID="Equation.DSMT4" ShapeID="_x0000_i1113" DrawAspect="Content" ObjectID="_1729343647" r:id="rId109"/>
+                <o:OLEObject Type="Embed" ProgID="Equation.DSMT4" ShapeID="_x0000_i1113" DrawAspect="Content" ObjectID="_1730299160" r:id="rId109"/>
               </w:object>
             </w:r>
           </w:p>
@@ -11364,11 +11379,11 @@
           <w:noProof/>
           <w:position w:val="-12"/>
         </w:rPr>
-        <w:object w:dxaOrig="580" w:dyaOrig="360" w14:anchorId="73E9C7A4">
-          <v:shape id="_x0000_i1112" type="#_x0000_t75" alt="" style="width:29.35pt;height:17.8pt;mso-width-percent:0;mso-height-percent:0;mso-width-percent:0;mso-height-percent:0" o:ole="">
+        <w:object w:dxaOrig="580" w:dyaOrig="360" w14:anchorId="496B2263">
+          <v:shape id="_x0000_i1112" type="#_x0000_t75" alt="" style="width:28.65pt;height:18pt;mso-width-percent:0;mso-height-percent:0;mso-width-percent:0;mso-height-percent:0" o:ole="">
             <v:imagedata r:id="rId110" o:title=""/>
           </v:shape>
-          <o:OLEObject Type="Embed" ProgID="Equation.DSMT4" ShapeID="_x0000_i1112" DrawAspect="Content" ObjectID="_1729343648" r:id="rId111"/>
+          <o:OLEObject Type="Embed" ProgID="Equation.DSMT4" ShapeID="_x0000_i1112" DrawAspect="Content" ObjectID="_1730299161" r:id="rId111"/>
         </w:object>
       </w:r>
       <w:r>
@@ -11404,11 +11419,11 @@
           <w:noProof/>
           <w:position w:val="-12"/>
         </w:rPr>
-        <w:object w:dxaOrig="700" w:dyaOrig="360" w14:anchorId="07C7F02B">
-          <v:shape id="_x0000_i1111" type="#_x0000_t75" alt="" style="width:34.65pt;height:17.8pt;mso-width-percent:0;mso-height-percent:0;mso-width-percent:0;mso-height-percent:0" o:ole="">
+        <w:object w:dxaOrig="700" w:dyaOrig="360" w14:anchorId="4C42B3C8">
+          <v:shape id="_x0000_i1111" type="#_x0000_t75" alt="" style="width:35.2pt;height:18pt;mso-width-percent:0;mso-height-percent:0;mso-width-percent:0;mso-height-percent:0" o:ole="">
             <v:imagedata r:id="rId112" o:title=""/>
           </v:shape>
-          <o:OLEObject Type="Embed" ProgID="Equation.DSMT4" ShapeID="_x0000_i1111" DrawAspect="Content" ObjectID="_1729343649" r:id="rId113"/>
+          <o:OLEObject Type="Embed" ProgID="Equation.DSMT4" ShapeID="_x0000_i1111" DrawAspect="Content" ObjectID="_1730299162" r:id="rId113"/>
         </w:object>
       </w:r>
       <w:r>
@@ -11419,11 +11434,11 @@
           <w:noProof/>
           <w:position w:val="-12"/>
         </w:rPr>
-        <w:object w:dxaOrig="700" w:dyaOrig="360" w14:anchorId="442882A9">
-          <v:shape id="_x0000_i1110" type="#_x0000_t75" alt="" style="width:34.65pt;height:17.8pt;mso-width-percent:0;mso-height-percent:0;mso-width-percent:0;mso-height-percent:0" o:ole="">
+        <w:object w:dxaOrig="700" w:dyaOrig="360" w14:anchorId="39F83F38">
+          <v:shape id="_x0000_i1110" type="#_x0000_t75" alt="" style="width:35.2pt;height:18pt;mso-width-percent:0;mso-height-percent:0;mso-width-percent:0;mso-height-percent:0" o:ole="">
             <v:imagedata r:id="rId114" o:title=""/>
           </v:shape>
-          <o:OLEObject Type="Embed" ProgID="Equation.DSMT4" ShapeID="_x0000_i1110" DrawAspect="Content" ObjectID="_1729343650" r:id="rId115"/>
+          <o:OLEObject Type="Embed" ProgID="Equation.DSMT4" ShapeID="_x0000_i1110" DrawAspect="Content" ObjectID="_1730299163" r:id="rId115"/>
         </w:object>
       </w:r>
       <w:r>
@@ -11434,11 +11449,11 @@
           <w:noProof/>
           <w:position w:val="-12"/>
         </w:rPr>
-        <w:object w:dxaOrig="680" w:dyaOrig="360" w14:anchorId="3E469267">
-          <v:shape id="_x0000_i1109" type="#_x0000_t75" alt="" style="width:32.9pt;height:17.8pt;mso-width-percent:0;mso-height-percent:0;mso-width-percent:0;mso-height-percent:0" o:ole="">
+        <w:object w:dxaOrig="680" w:dyaOrig="360" w14:anchorId="66D043DE">
+          <v:shape id="_x0000_i1109" type="#_x0000_t75" alt="" style="width:32.75pt;height:18pt;mso-width-percent:0;mso-height-percent:0;mso-width-percent:0;mso-height-percent:0" o:ole="">
             <v:imagedata r:id="rId116" o:title=""/>
           </v:shape>
-          <o:OLEObject Type="Embed" ProgID="Equation.DSMT4" ShapeID="_x0000_i1109" DrawAspect="Content" ObjectID="_1729343651" r:id="rId117"/>
+          <o:OLEObject Type="Embed" ProgID="Equation.DSMT4" ShapeID="_x0000_i1109" DrawAspect="Content" ObjectID="_1730299164" r:id="rId117"/>
         </w:object>
       </w:r>
       <w:r>
@@ -11449,11 +11464,11 @@
           <w:noProof/>
           <w:position w:val="-12"/>
         </w:rPr>
-        <w:object w:dxaOrig="680" w:dyaOrig="360" w14:anchorId="28C0E450">
-          <v:shape id="_x0000_i1108" type="#_x0000_t75" alt="" style="width:32.9pt;height:17.8pt;mso-width-percent:0;mso-height-percent:0;mso-width-percent:0;mso-height-percent:0" o:ole="">
+        <w:object w:dxaOrig="680" w:dyaOrig="360" w14:anchorId="3C089A9B">
+          <v:shape id="_x0000_i1108" type="#_x0000_t75" alt="" style="width:32.75pt;height:18pt;mso-width-percent:0;mso-height-percent:0;mso-width-percent:0;mso-height-percent:0" o:ole="">
             <v:imagedata r:id="rId118" o:title=""/>
           </v:shape>
-          <o:OLEObject Type="Embed" ProgID="Equation.DSMT4" ShapeID="_x0000_i1108" DrawAspect="Content" ObjectID="_1729343652" r:id="rId119"/>
+          <o:OLEObject Type="Embed" ProgID="Equation.DSMT4" ShapeID="_x0000_i1108" DrawAspect="Content" ObjectID="_1730299165" r:id="rId119"/>
         </w:object>
       </w:r>
       <w:r>
@@ -11464,11 +11479,11 @@
           <w:noProof/>
           <w:position w:val="-12"/>
         </w:rPr>
-        <w:object w:dxaOrig="700" w:dyaOrig="360" w14:anchorId="1AFDDC3D">
-          <v:shape id="_x0000_i1107" type="#_x0000_t75" alt="" style="width:34.65pt;height:17.8pt;mso-width-percent:0;mso-height-percent:0;mso-width-percent:0;mso-height-percent:0" o:ole="">
+        <w:object w:dxaOrig="700" w:dyaOrig="360" w14:anchorId="5D2F959C">
+          <v:shape id="_x0000_i1107" type="#_x0000_t75" alt="" style="width:35.2pt;height:18pt;mso-width-percent:0;mso-height-percent:0;mso-width-percent:0;mso-height-percent:0" o:ole="">
             <v:imagedata r:id="rId120" o:title=""/>
           </v:shape>
-          <o:OLEObject Type="Embed" ProgID="Equation.DSMT4" ShapeID="_x0000_i1107" DrawAspect="Content" ObjectID="_1729343653" r:id="rId121"/>
+          <o:OLEObject Type="Embed" ProgID="Equation.DSMT4" ShapeID="_x0000_i1107" DrawAspect="Content" ObjectID="_1730299166" r:id="rId121"/>
         </w:object>
       </w:r>
       <w:r>
@@ -11479,11 +11494,11 @@
           <w:noProof/>
           <w:position w:val="-12"/>
         </w:rPr>
-        <w:object w:dxaOrig="720" w:dyaOrig="360" w14:anchorId="225D9516">
-          <v:shape id="_x0000_i1106" type="#_x0000_t75" alt="" style="width:37.35pt;height:17.8pt;mso-width-percent:0;mso-height-percent:0;mso-width-percent:0;mso-height-percent:0" o:ole="">
+        <w:object w:dxaOrig="720" w:dyaOrig="360" w14:anchorId="1D57EBEF">
+          <v:shape id="_x0000_i1106" type="#_x0000_t75" alt="" style="width:36.8pt;height:18pt;mso-width-percent:0;mso-height-percent:0;mso-width-percent:0;mso-height-percent:0" o:ole="">
             <v:imagedata r:id="rId122" o:title=""/>
           </v:shape>
-          <o:OLEObject Type="Embed" ProgID="Equation.DSMT4" ShapeID="_x0000_i1106" DrawAspect="Content" ObjectID="_1729343654" r:id="rId123"/>
+          <o:OLEObject Type="Embed" ProgID="Equation.DSMT4" ShapeID="_x0000_i1106" DrawAspect="Content" ObjectID="_1730299167" r:id="rId123"/>
         </w:object>
       </w:r>
       <w:r>
@@ -11515,11 +11530,11 @@
                 <w:noProof/>
                 <w:position w:val="-30"/>
               </w:rPr>
-              <w:object w:dxaOrig="4239" w:dyaOrig="700" w14:anchorId="67051ACE">
-                <v:shape id="_x0000_i1105" type="#_x0000_t75" alt="" style="width:211.55pt;height:34.65pt;mso-width-percent:0;mso-height-percent:0;mso-width-percent:0;mso-height-percent:0" o:ole="">
+              <w:object w:dxaOrig="4239" w:dyaOrig="700" w14:anchorId="5A7AEE10">
+                <v:shape id="_x0000_i1105" type="#_x0000_t75" alt="" style="width:211.9pt;height:35.2pt;mso-width-percent:0;mso-height-percent:0;mso-width-percent:0;mso-height-percent:0" o:ole="">
                   <v:imagedata r:id="rId124" o:title=""/>
                 </v:shape>
-                <o:OLEObject Type="Embed" ProgID="Equation.DSMT4" ShapeID="_x0000_i1105" DrawAspect="Content" ObjectID="_1729343655" r:id="rId125"/>
+                <o:OLEObject Type="Embed" ProgID="Equation.DSMT4" ShapeID="_x0000_i1105" DrawAspect="Content" ObjectID="_1730299168" r:id="rId125"/>
               </w:object>
             </w:r>
           </w:p>
@@ -11634,11 +11649,11 @@
                 <w:noProof/>
                 <w:position w:val="-32"/>
               </w:rPr>
-              <w:object w:dxaOrig="4380" w:dyaOrig="720" w14:anchorId="6937AAC3">
-                <v:shape id="_x0000_i1104" type="#_x0000_t75" alt="" style="width:218.65pt;height:37.35pt;mso-width-percent:0;mso-height-percent:0;mso-width-percent:0;mso-height-percent:0" o:ole="">
+              <w:object w:dxaOrig="4380" w:dyaOrig="720" w14:anchorId="7367E629">
+                <v:shape id="_x0000_i1104" type="#_x0000_t75" alt="" style="width:219.25pt;height:36.8pt;mso-width-percent:0;mso-height-percent:0;mso-width-percent:0;mso-height-percent:0" o:ole="">
                   <v:imagedata r:id="rId126" o:title=""/>
                 </v:shape>
-                <o:OLEObject Type="Embed" ProgID="Equation.DSMT4" ShapeID="_x0000_i1104" DrawAspect="Content" ObjectID="_1729343656" r:id="rId127"/>
+                <o:OLEObject Type="Embed" ProgID="Equation.DSMT4" ShapeID="_x0000_i1104" DrawAspect="Content" ObjectID="_1730299169" r:id="rId127"/>
               </w:object>
             </w:r>
           </w:p>
@@ -11751,11 +11766,11 @@
                 <w:noProof/>
                 <w:position w:val="-30"/>
               </w:rPr>
-              <w:object w:dxaOrig="3100" w:dyaOrig="700" w14:anchorId="5133B880">
-                <v:shape id="_x0000_i1103" type="#_x0000_t75" alt="" style="width:154.65pt;height:34.65pt;mso-width-percent:0;mso-height-percent:0;mso-width-percent:0;mso-height-percent:0" o:ole="">
+              <w:object w:dxaOrig="3100" w:dyaOrig="700" w14:anchorId="28A02349">
+                <v:shape id="_x0000_i1103" type="#_x0000_t75" alt="" style="width:154.65pt;height:35.2pt;mso-width-percent:0;mso-height-percent:0;mso-width-percent:0;mso-height-percent:0" o:ole="">
                   <v:imagedata r:id="rId128" o:title=""/>
                 </v:shape>
-                <o:OLEObject Type="Embed" ProgID="Equation.DSMT4" ShapeID="_x0000_i1103" DrawAspect="Content" ObjectID="_1729343657" r:id="rId129"/>
+                <o:OLEObject Type="Embed" ProgID="Equation.DSMT4" ShapeID="_x0000_i1103" DrawAspect="Content" ObjectID="_1730299170" r:id="rId129"/>
               </w:object>
             </w:r>
           </w:p>
@@ -11870,11 +11885,11 @@
                 <w:noProof/>
                 <w:position w:val="-12"/>
               </w:rPr>
-              <w:object w:dxaOrig="4080" w:dyaOrig="360" w14:anchorId="7C58F302">
-                <v:shape id="_x0000_i1102" type="#_x0000_t75" alt="" style="width:204.45pt;height:17.8pt;mso-width-percent:0;mso-height-percent:0;mso-width-percent:0;mso-height-percent:0" o:ole="">
+              <w:object w:dxaOrig="4080" w:dyaOrig="360" w14:anchorId="19F80AF2">
+                <v:shape id="_x0000_i1102" type="#_x0000_t75" alt="" style="width:203.75pt;height:18pt;mso-width-percent:0;mso-height-percent:0;mso-width-percent:0;mso-height-percent:0" o:ole="">
                   <v:imagedata r:id="rId130" o:title=""/>
                 </v:shape>
-                <o:OLEObject Type="Embed" ProgID="Equation.DSMT4" ShapeID="_x0000_i1102" DrawAspect="Content" ObjectID="_1729343658" r:id="rId131"/>
+                <o:OLEObject Type="Embed" ProgID="Equation.DSMT4" ShapeID="_x0000_i1102" DrawAspect="Content" ObjectID="_1730299171" r:id="rId131"/>
               </w:object>
             </w:r>
           </w:p>
@@ -11987,11 +12002,11 @@
                 <w:noProof/>
                 <w:position w:val="-12"/>
               </w:rPr>
-              <w:object w:dxaOrig="2720" w:dyaOrig="360" w14:anchorId="034B81CE">
-                <v:shape id="_x0000_i1101" type="#_x0000_t75" alt="" style="width:136pt;height:17.8pt;mso-width-percent:0;mso-height-percent:0;mso-width-percent:0;mso-height-percent:0" o:ole="">
+              <w:object w:dxaOrig="2720" w:dyaOrig="360" w14:anchorId="3B9F3DF1">
+                <v:shape id="_x0000_i1101" type="#_x0000_t75" alt="" style="width:135.8pt;height:18pt;mso-width-percent:0;mso-height-percent:0;mso-width-percent:0;mso-height-percent:0" o:ole="">
                   <v:imagedata r:id="rId132" o:title=""/>
                 </v:shape>
-                <o:OLEObject Type="Embed" ProgID="Equation.DSMT4" ShapeID="_x0000_i1101" DrawAspect="Content" ObjectID="_1729343659" r:id="rId133"/>
+                <o:OLEObject Type="Embed" ProgID="Equation.DSMT4" ShapeID="_x0000_i1101" DrawAspect="Content" ObjectID="_1730299172" r:id="rId133"/>
               </w:object>
             </w:r>
           </w:p>
@@ -12104,11 +12119,11 @@
                 <w:noProof/>
                 <w:position w:val="-12"/>
               </w:rPr>
-              <w:object w:dxaOrig="3780" w:dyaOrig="360" w14:anchorId="6F103907">
-                <v:shape id="_x0000_i1100" type="#_x0000_t75" alt="" style="width:188.45pt;height:17.8pt;mso-width-percent:0;mso-height-percent:0;mso-width-percent:0;mso-height-percent:0" o:ole="">
+              <w:object w:dxaOrig="3780" w:dyaOrig="360" w14:anchorId="312DC200">
+                <v:shape id="_x0000_i1100" type="#_x0000_t75" alt="" style="width:188.2pt;height:18pt;mso-width-percent:0;mso-height-percent:0;mso-width-percent:0;mso-height-percent:0" o:ole="">
                   <v:imagedata r:id="rId134" o:title=""/>
                 </v:shape>
-                <o:OLEObject Type="Embed" ProgID="Equation.DSMT4" ShapeID="_x0000_i1100" DrawAspect="Content" ObjectID="_1729343660" r:id="rId135"/>
+                <o:OLEObject Type="Embed" ProgID="Equation.DSMT4" ShapeID="_x0000_i1100" DrawAspect="Content" ObjectID="_1730299173" r:id="rId135"/>
               </w:object>
             </w:r>
           </w:p>
@@ -12387,11 +12402,11 @@
                 <w:noProof/>
                 <w:position w:val="-12"/>
               </w:rPr>
-              <w:object w:dxaOrig="3700" w:dyaOrig="360" w14:anchorId="3D889A6A">
-                <v:shape id="_x0000_i1099" type="#_x0000_t75" alt="" style="width:184.9pt;height:17.8pt;mso-width-percent:0;mso-height-percent:0;mso-width-percent:0;mso-height-percent:0" o:ole="">
+              <w:object w:dxaOrig="3700" w:dyaOrig="360" w14:anchorId="1699C615">
+                <v:shape id="_x0000_i1099" type="#_x0000_t75" alt="" style="width:184.9pt;height:18pt;mso-width-percent:0;mso-height-percent:0;mso-width-percent:0;mso-height-percent:0" o:ole="">
                   <v:imagedata r:id="rId136" o:title=""/>
                 </v:shape>
-                <o:OLEObject Type="Embed" ProgID="Equation.DSMT4" ShapeID="_x0000_i1099" DrawAspect="Content" ObjectID="_1729343661" r:id="rId137"/>
+                <o:OLEObject Type="Embed" ProgID="Equation.DSMT4" ShapeID="_x0000_i1099" DrawAspect="Content" ObjectID="_1730299174" r:id="rId137"/>
               </w:object>
             </w:r>
           </w:p>
@@ -12404,11 +12419,11 @@
                 <w:noProof/>
                 <w:position w:val="-14"/>
               </w:rPr>
-              <w:object w:dxaOrig="3860" w:dyaOrig="380" w14:anchorId="6C32D027">
-                <v:shape id="_x0000_i1098" type="#_x0000_t75" alt="" style="width:192.9pt;height:18.65pt;mso-width-percent:0;mso-height-percent:0;mso-width-percent:0;mso-height-percent:0" o:ole="">
+              <w:object w:dxaOrig="3860" w:dyaOrig="380" w14:anchorId="1A493724">
+                <v:shape id="_x0000_i1098" type="#_x0000_t75" alt="" style="width:193.1pt;height:18.8pt;mso-width-percent:0;mso-height-percent:0;mso-width-percent:0;mso-height-percent:0" o:ole="">
                   <v:imagedata r:id="rId138" o:title=""/>
                 </v:shape>
-                <o:OLEObject Type="Embed" ProgID="Equation.DSMT4" ShapeID="_x0000_i1098" DrawAspect="Content" ObjectID="_1729343662" r:id="rId139"/>
+                <o:OLEObject Type="Embed" ProgID="Equation.DSMT4" ShapeID="_x0000_i1098" DrawAspect="Content" ObjectID="_1730299175" r:id="rId139"/>
               </w:object>
             </w:r>
           </w:p>
@@ -12424,11 +12439,11 @@
                 <w:noProof/>
                 <w:position w:val="-14"/>
               </w:rPr>
-              <w:object w:dxaOrig="2760" w:dyaOrig="380" w14:anchorId="4A836D55">
-                <v:shape id="_x0000_i1097" type="#_x0000_t75" alt="" style="width:137.8pt;height:18.65pt;mso-width-percent:0;mso-height-percent:0;mso-width-percent:0;mso-height-percent:0" o:ole="">
+              <w:object w:dxaOrig="2760" w:dyaOrig="380" w14:anchorId="2668BD61">
+                <v:shape id="_x0000_i1097" type="#_x0000_t75" alt="" style="width:138.25pt;height:18.8pt;mso-width-percent:0;mso-height-percent:0;mso-width-percent:0;mso-height-percent:0" o:ole="">
                   <v:imagedata r:id="rId140" o:title=""/>
                 </v:shape>
-                <o:OLEObject Type="Embed" ProgID="Equation.DSMT4" ShapeID="_x0000_i1097" DrawAspect="Content" ObjectID="_1729343663" r:id="rId141"/>
+                <o:OLEObject Type="Embed" ProgID="Equation.DSMT4" ShapeID="_x0000_i1097" DrawAspect="Content" ObjectID="_1730299176" r:id="rId141"/>
               </w:object>
             </w:r>
           </w:p>
@@ -12493,11 +12508,11 @@
                 <w:noProof/>
                 <w:position w:val="-14"/>
               </w:rPr>
-              <w:object w:dxaOrig="3400" w:dyaOrig="440" w14:anchorId="2901B0D1">
-                <v:shape id="_x0000_i1096" type="#_x0000_t75" alt="" style="width:170.65pt;height:22.2pt;mso-width-percent:0;mso-height-percent:0;mso-width-percent:0;mso-height-percent:0" o:ole="">
+              <w:object w:dxaOrig="3400" w:dyaOrig="440" w14:anchorId="59F1E5E7">
+                <v:shape id="_x0000_i1096" type="#_x0000_t75" alt="" style="width:171pt;height:22.1pt;mso-width-percent:0;mso-height-percent:0;mso-width-percent:0;mso-height-percent:0" o:ole="">
                   <v:imagedata r:id="rId142" o:title=""/>
                 </v:shape>
-                <o:OLEObject Type="Embed" ProgID="Equation.DSMT4" ShapeID="_x0000_i1096" DrawAspect="Content" ObjectID="_1729343664" r:id="rId143"/>
+                <o:OLEObject Type="Embed" ProgID="Equation.DSMT4" ShapeID="_x0000_i1096" DrawAspect="Content" ObjectID="_1730299177" r:id="rId143"/>
               </w:object>
             </w:r>
           </w:p>
@@ -12642,11 +12657,11 @@
                 <w:noProof/>
                 <w:position w:val="-12"/>
               </w:rPr>
-              <w:object w:dxaOrig="2920" w:dyaOrig="499" w14:anchorId="5EDB24EA">
-                <v:shape id="_x0000_i1095" type="#_x0000_t75" alt="" style="width:145.8pt;height:24pt;mso-width-percent:0;mso-height-percent:0;mso-width-percent:0;mso-height-percent:0" o:ole="">
+              <w:object w:dxaOrig="2920" w:dyaOrig="499" w14:anchorId="3C8AC717">
+                <v:shape id="_x0000_i1095" type="#_x0000_t75" alt="" style="width:145.65pt;height:23.75pt;mso-width-percent:0;mso-height-percent:0;mso-width-percent:0;mso-height-percent:0" o:ole="">
                   <v:imagedata r:id="rId144" o:title=""/>
                 </v:shape>
-                <o:OLEObject Type="Embed" ProgID="Equation.DSMT4" ShapeID="_x0000_i1095" DrawAspect="Content" ObjectID="_1729343665" r:id="rId145"/>
+                <o:OLEObject Type="Embed" ProgID="Equation.DSMT4" ShapeID="_x0000_i1095" DrawAspect="Content" ObjectID="_1730299178" r:id="rId145"/>
               </w:object>
             </w:r>
           </w:p>
@@ -12763,11 +12778,11 @@
           <w:noProof/>
           <w:position w:val="-4"/>
         </w:rPr>
-        <w:object w:dxaOrig="260" w:dyaOrig="260" w14:anchorId="687178C6">
-          <v:shape id="_x0000_i1094" type="#_x0000_t75" alt="" style="width:13.35pt;height:13.35pt;mso-width-percent:0;mso-height-percent:0;mso-width-percent:0;mso-height-percent:0" o:ole="">
+        <w:object w:dxaOrig="260" w:dyaOrig="260" w14:anchorId="5202A9FB">
+          <v:shape id="_x0000_i1094" type="#_x0000_t75" alt="" style="width:13.1pt;height:13.1pt;mso-width-percent:0;mso-height-percent:0;mso-width-percent:0;mso-height-percent:0" o:ole="">
             <v:imagedata r:id="rId146" o:title=""/>
           </v:shape>
-          <o:OLEObject Type="Embed" ProgID="Equation.DSMT4" ShapeID="_x0000_i1094" DrawAspect="Content" ObjectID="_1729343666" r:id="rId147"/>
+          <o:OLEObject Type="Embed" ProgID="Equation.DSMT4" ShapeID="_x0000_i1094" DrawAspect="Content" ObjectID="_1730299179" r:id="rId147"/>
         </w:object>
       </w:r>
       <w:r>
@@ -12781,11 +12796,11 @@
           <w:noProof/>
           <w:position w:val="-4"/>
         </w:rPr>
-        <w:object w:dxaOrig="240" w:dyaOrig="240" w14:anchorId="126F59D5">
-          <v:shape id="_x0000_i1093" type="#_x0000_t75" alt="" style="width:12.45pt;height:12.45pt;mso-width-percent:0;mso-height-percent:0;mso-width-percent:0;mso-height-percent:0" o:ole="">
+        <w:object w:dxaOrig="240" w:dyaOrig="240" w14:anchorId="09F06329">
+          <v:shape id="_x0000_i1093" type="#_x0000_t75" alt="" style="width:12.25pt;height:12.25pt;mso-width-percent:0;mso-height-percent:0;mso-width-percent:0;mso-height-percent:0" o:ole="">
             <v:imagedata r:id="rId148" o:title=""/>
           </v:shape>
-          <o:OLEObject Type="Embed" ProgID="Equation.DSMT4" ShapeID="_x0000_i1093" DrawAspect="Content" ObjectID="_1729343667" r:id="rId149"/>
+          <o:OLEObject Type="Embed" ProgID="Equation.DSMT4" ShapeID="_x0000_i1093" DrawAspect="Content" ObjectID="_1730299180" r:id="rId149"/>
         </w:object>
       </w:r>
       <w:r>
@@ -12799,11 +12814,11 @@
           <w:noProof/>
           <w:position w:val="-12"/>
         </w:rPr>
-        <w:object w:dxaOrig="320" w:dyaOrig="360" w14:anchorId="77982A19">
-          <v:shape id="_x0000_i1092" type="#_x0000_t75" alt="" style="width:16.9pt;height:17.8pt;mso-width-percent:0;mso-height-percent:0;mso-width-percent:0;mso-height-percent:0" o:ole="">
+        <w:object w:dxaOrig="320" w:dyaOrig="360" w14:anchorId="1C1629CF">
+          <v:shape id="_x0000_i1092" type="#_x0000_t75" alt="" style="width:17.2pt;height:18pt;mso-width-percent:0;mso-height-percent:0;mso-width-percent:0;mso-height-percent:0" o:ole="">
             <v:imagedata r:id="rId150" o:title=""/>
           </v:shape>
-          <o:OLEObject Type="Embed" ProgID="Equation.DSMT4" ShapeID="_x0000_i1092" DrawAspect="Content" ObjectID="_1729343668" r:id="rId151"/>
+          <o:OLEObject Type="Embed" ProgID="Equation.DSMT4" ShapeID="_x0000_i1092" DrawAspect="Content" ObjectID="_1730299181" r:id="rId151"/>
         </w:object>
       </w:r>
       <w:r>
@@ -12817,11 +12832,11 @@
           <w:noProof/>
           <w:position w:val="-6"/>
         </w:rPr>
-        <w:object w:dxaOrig="200" w:dyaOrig="279" w14:anchorId="152438B3">
-          <v:shape id="_x0000_i1091" type="#_x0000_t75" alt="" style="width:9.8pt;height:14.2pt;mso-width-percent:0;mso-height-percent:0;mso-width-percent:0;mso-height-percent:0" o:ole="">
+        <w:object w:dxaOrig="200" w:dyaOrig="279" w14:anchorId="5E70B804">
+          <v:shape id="_x0000_i1091" type="#_x0000_t75" alt="" style="width:9.8pt;height:13.9pt;mso-width-percent:0;mso-height-percent:0;mso-width-percent:0;mso-height-percent:0" o:ole="">
             <v:imagedata r:id="rId152" o:title=""/>
           </v:shape>
-          <o:OLEObject Type="Embed" ProgID="Equation.DSMT4" ShapeID="_x0000_i1091" DrawAspect="Content" ObjectID="_1729343669" r:id="rId153"/>
+          <o:OLEObject Type="Embed" ProgID="Equation.DSMT4" ShapeID="_x0000_i1091" DrawAspect="Content" ObjectID="_1730299182" r:id="rId153"/>
         </w:object>
       </w:r>
       <w:r>
@@ -12856,11 +12871,11 @@
                 <w:noProof/>
                 <w:position w:val="-10"/>
               </w:rPr>
-              <w:object w:dxaOrig="1100" w:dyaOrig="320" w14:anchorId="239CFE63">
-                <v:shape id="_x0000_i1090" type="#_x0000_t75" alt="" style="width:55.1pt;height:16.9pt;mso-width-percent:0;mso-height-percent:0;mso-width-percent:0;mso-height-percent:0" o:ole="">
+              <w:object w:dxaOrig="1100" w:dyaOrig="320" w14:anchorId="727712B0">
+                <v:shape id="_x0000_i1090" type="#_x0000_t75" alt="" style="width:54.8pt;height:17.2pt;mso-width-percent:0;mso-height-percent:0;mso-width-percent:0;mso-height-percent:0" o:ole="">
                   <v:imagedata r:id="rId154" o:title=""/>
                 </v:shape>
-                <o:OLEObject Type="Embed" ProgID="Equation.DSMT4" ShapeID="_x0000_i1090" DrawAspect="Content" ObjectID="_1729343670" r:id="rId155"/>
+                <o:OLEObject Type="Embed" ProgID="Equation.DSMT4" ShapeID="_x0000_i1090" DrawAspect="Content" ObjectID="_1730299183" r:id="rId155"/>
               </w:object>
             </w:r>
           </w:p>
@@ -13038,11 +13053,11 @@
           <w:noProof/>
           <w:position w:val="-12"/>
         </w:rPr>
-        <w:object w:dxaOrig="1900" w:dyaOrig="360" w14:anchorId="40A64F52">
-          <v:shape id="_x0000_i1089" type="#_x0000_t75" alt="" style="width:94.2pt;height:17.8pt;mso-width-percent:0;mso-height-percent:0;mso-width-percent:0;mso-height-percent:0" o:ole="">
+        <w:object w:dxaOrig="1900" w:dyaOrig="360" w14:anchorId="6F0CD5EB">
+          <v:shape id="_x0000_i1089" type="#_x0000_t75" alt="" style="width:94.1pt;height:18pt;mso-width-percent:0;mso-height-percent:0;mso-width-percent:0;mso-height-percent:0" o:ole="">
             <v:imagedata r:id="rId156" o:title=""/>
           </v:shape>
-          <o:OLEObject Type="Embed" ProgID="Equation.DSMT4" ShapeID="_x0000_i1089" DrawAspect="Content" ObjectID="_1729343671" r:id="rId157"/>
+          <o:OLEObject Type="Embed" ProgID="Equation.DSMT4" ShapeID="_x0000_i1089" DrawAspect="Content" ObjectID="_1730299184" r:id="rId157"/>
         </w:object>
       </w:r>
       <w:r>
@@ -13237,11 +13252,11 @@
           <w:noProof/>
           <w:position w:val="-14"/>
         </w:rPr>
-        <w:object w:dxaOrig="1440" w:dyaOrig="440" w14:anchorId="344B3C1A">
-          <v:shape id="_x0000_i1088" type="#_x0000_t75" alt="" style="width:1in;height:22.2pt;mso-width-percent:0;mso-height-percent:0;mso-width-percent:0;mso-height-percent:0" o:ole="">
+        <w:object w:dxaOrig="1440" w:dyaOrig="440" w14:anchorId="03E68254">
+          <v:shape id="_x0000_i1088" type="#_x0000_t75" alt="" style="width:1in;height:22.1pt;mso-width-percent:0;mso-height-percent:0;mso-width-percent:0;mso-height-percent:0" o:ole="">
             <v:imagedata r:id="rId159" o:title=""/>
           </v:shape>
-          <o:OLEObject Type="Embed" ProgID="Equation.DSMT4" ShapeID="_x0000_i1088" DrawAspect="Content" ObjectID="_1729343672" r:id="rId160"/>
+          <o:OLEObject Type="Embed" ProgID="Equation.DSMT4" ShapeID="_x0000_i1088" DrawAspect="Content" ObjectID="_1730299185" r:id="rId160"/>
         </w:object>
       </w:r>
       <w:r>
@@ -13255,11 +13270,11 @@
           <w:noProof/>
           <w:position w:val="-14"/>
         </w:rPr>
-        <w:object w:dxaOrig="1500" w:dyaOrig="440" w14:anchorId="0106F328">
-          <v:shape id="_x0000_i1087" type="#_x0000_t75" alt="" style="width:74.65pt;height:22.2pt;mso-width-percent:0;mso-height-percent:0;mso-width-percent:0;mso-height-percent:0" o:ole="">
+        <w:object w:dxaOrig="1500" w:dyaOrig="440" w14:anchorId="5AC28C39">
+          <v:shape id="_x0000_i1087" type="#_x0000_t75" alt="" style="width:75.25pt;height:22.1pt;mso-width-percent:0;mso-height-percent:0;mso-width-percent:0;mso-height-percent:0" o:ole="">
             <v:imagedata r:id="rId161" o:title=""/>
           </v:shape>
-          <o:OLEObject Type="Embed" ProgID="Equation.DSMT4" ShapeID="_x0000_i1087" DrawAspect="Content" ObjectID="_1729343673" r:id="rId162"/>
+          <o:OLEObject Type="Embed" ProgID="Equation.DSMT4" ShapeID="_x0000_i1087" DrawAspect="Content" ObjectID="_1730299186" r:id="rId162"/>
         </w:object>
       </w:r>
       <w:r>
@@ -13273,11 +13288,11 @@
           <w:noProof/>
           <w:position w:val="-14"/>
         </w:rPr>
-        <w:object w:dxaOrig="1480" w:dyaOrig="440" w14:anchorId="2E8F1EAC">
-          <v:shape id="_x0000_i1086" type="#_x0000_t75" alt="" style="width:73.8pt;height:22.2pt;mso-width-percent:0;mso-height-percent:0;mso-width-percent:0;mso-height-percent:0" o:ole="">
+        <w:object w:dxaOrig="1480" w:dyaOrig="440" w14:anchorId="612B5EA8">
+          <v:shape id="_x0000_i1086" type="#_x0000_t75" alt="" style="width:73.65pt;height:22.1pt;mso-width-percent:0;mso-height-percent:0;mso-width-percent:0;mso-height-percent:0" o:ole="">
             <v:imagedata r:id="rId163" o:title=""/>
           </v:shape>
-          <o:OLEObject Type="Embed" ProgID="Equation.DSMT4" ShapeID="_x0000_i1086" DrawAspect="Content" ObjectID="_1729343674" r:id="rId164"/>
+          <o:OLEObject Type="Embed" ProgID="Equation.DSMT4" ShapeID="_x0000_i1086" DrawAspect="Content" ObjectID="_1730299187" r:id="rId164"/>
         </w:object>
       </w:r>
       <w:r>
@@ -13325,11 +13340,11 @@
                 <w:noProof/>
                 <w:position w:val="-30"/>
               </w:rPr>
-              <w:object w:dxaOrig="2820" w:dyaOrig="720" w14:anchorId="1681F018">
-                <v:shape id="_x0000_i1085" type="#_x0000_t75" alt="" style="width:141.35pt;height:37.35pt;mso-width-percent:0;mso-height-percent:0;mso-width-percent:0;mso-height-percent:0" o:ole="">
+              <w:object w:dxaOrig="2820" w:dyaOrig="720" w14:anchorId="3A7FBEF6">
+                <v:shape id="_x0000_i1085" type="#_x0000_t75" alt="" style="width:140.75pt;height:36.8pt;mso-width-percent:0;mso-height-percent:0;mso-width-percent:0;mso-height-percent:0" o:ole="">
                   <v:imagedata r:id="rId165" o:title=""/>
                 </v:shape>
-                <o:OLEObject Type="Embed" ProgID="Equation.DSMT4" ShapeID="_x0000_i1085" DrawAspect="Content" ObjectID="_1729343675" r:id="rId166"/>
+                <o:OLEObject Type="Embed" ProgID="Equation.DSMT4" ShapeID="_x0000_i1085" DrawAspect="Content" ObjectID="_1730299188" r:id="rId166"/>
               </w:object>
             </w:r>
           </w:p>
@@ -13441,11 +13456,11 @@
               <w:rPr>
                 <w:noProof/>
               </w:rPr>
-              <w:object w:dxaOrig="3800" w:dyaOrig="1120" w14:anchorId="63A0991F">
-                <v:shape id="_x0000_i1084" type="#_x0000_t75" alt="" style="width:189.35pt;height:55.1pt;mso-width-percent:0;mso-height-percent:0;mso-width-percent:0;mso-height-percent:0" o:ole="">
+              <w:object w:dxaOrig="3800" w:dyaOrig="1120" w14:anchorId="6234F84E">
+                <v:shape id="_x0000_i1084" type="#_x0000_t75" alt="" style="width:189pt;height:54.8pt;mso-width-percent:0;mso-height-percent:0;mso-width-percent:0;mso-height-percent:0" o:ole="">
                   <v:imagedata r:id="rId167" o:title=""/>
                 </v:shape>
-                <o:OLEObject Type="Embed" ProgID="Equation.DSMT4" ShapeID="_x0000_i1084" DrawAspect="Content" ObjectID="_1729343676" r:id="rId168"/>
+                <o:OLEObject Type="Embed" ProgID="Equation.DSMT4" ShapeID="_x0000_i1084" DrawAspect="Content" ObjectID="_1730299189" r:id="rId168"/>
               </w:object>
             </w:r>
           </w:p>
@@ -13577,11 +13592,11 @@
           <w:noProof/>
           <w:position w:val="-14"/>
         </w:rPr>
-        <w:object w:dxaOrig="4099" w:dyaOrig="440" w14:anchorId="45834F7D">
-          <v:shape id="_x0000_i1083" type="#_x0000_t75" alt="" style="width:205.35pt;height:22.2pt;mso-width-percent:0;mso-height-percent:0;mso-width-percent:0;mso-height-percent:0" o:ole="">
+        <w:object w:dxaOrig="4099" w:dyaOrig="440" w14:anchorId="3BE5042A">
+          <v:shape id="_x0000_i1083" type="#_x0000_t75" alt="" style="width:204.55pt;height:22.1pt;mso-width-percent:0;mso-height-percent:0;mso-width-percent:0;mso-height-percent:0" o:ole="">
             <v:imagedata r:id="rId169" o:title=""/>
           </v:shape>
-          <o:OLEObject Type="Embed" ProgID="Equation.DSMT4" ShapeID="_x0000_i1083" DrawAspect="Content" ObjectID="_1729343677" r:id="rId170"/>
+          <o:OLEObject Type="Embed" ProgID="Equation.DSMT4" ShapeID="_x0000_i1083" DrawAspect="Content" ObjectID="_1730299190" r:id="rId170"/>
         </w:object>
       </w:r>
       <w:r>
@@ -13607,11 +13622,11 @@
           <w:noProof/>
           <w:position w:val="-28"/>
         </w:rPr>
-        <w:object w:dxaOrig="4459" w:dyaOrig="680" w14:anchorId="48717929">
-          <v:shape id="_x0000_i1082" type="#_x0000_t75" alt="" style="width:223.1pt;height:33.8pt;mso-width-percent:0;mso-height-percent:0;mso-width-percent:0;mso-height-percent:0" o:ole="">
+        <w:object w:dxaOrig="4459" w:dyaOrig="680" w14:anchorId="6046266B">
+          <v:shape id="_x0000_i1082" type="#_x0000_t75" alt="" style="width:222.55pt;height:34.35pt;mso-width-percent:0;mso-height-percent:0;mso-width-percent:0;mso-height-percent:0" o:ole="">
             <v:imagedata r:id="rId171" o:title=""/>
           </v:shape>
-          <o:OLEObject Type="Embed" ProgID="Equation.DSMT4" ShapeID="_x0000_i1082" DrawAspect="Content" ObjectID="_1729343678" r:id="rId172"/>
+          <o:OLEObject Type="Embed" ProgID="Equation.DSMT4" ShapeID="_x0000_i1082" DrawAspect="Content" ObjectID="_1730299191" r:id="rId172"/>
         </w:object>
       </w:r>
     </w:p>
@@ -13621,11 +13636,11 @@
           <w:noProof/>
           <w:position w:val="-10"/>
         </w:rPr>
-        <w:object w:dxaOrig="260" w:dyaOrig="260" w14:anchorId="58111506">
-          <v:shape id="_x0000_i1081" type="#_x0000_t75" alt="" style="width:13.35pt;height:13.35pt;mso-width-percent:0;mso-height-percent:0;mso-width-percent:0;mso-height-percent:0" o:ole="">
+        <w:object w:dxaOrig="260" w:dyaOrig="260" w14:anchorId="21A3A40F">
+          <v:shape id="_x0000_i1081" type="#_x0000_t75" alt="" style="width:13.1pt;height:13.1pt;mso-width-percent:0;mso-height-percent:0;mso-width-percent:0;mso-height-percent:0" o:ole="">
             <v:imagedata r:id="rId173" o:title=""/>
           </v:shape>
-          <o:OLEObject Type="Embed" ProgID="Equation.DSMT4" ShapeID="_x0000_i1081" DrawAspect="Content" ObjectID="_1729343679" r:id="rId174"/>
+          <o:OLEObject Type="Embed" ProgID="Equation.DSMT4" ShapeID="_x0000_i1081" DrawAspect="Content" ObjectID="_1730299192" r:id="rId174"/>
         </w:object>
       </w:r>
       <w:r>
@@ -13636,11 +13651,11 @@
           <w:noProof/>
           <w:position w:val="-10"/>
         </w:rPr>
-        <w:object w:dxaOrig="240" w:dyaOrig="260" w14:anchorId="2D25DC80">
-          <v:shape id="_x0000_i1080" type="#_x0000_t75" alt="" style="width:12.45pt;height:13.35pt;mso-width-percent:0;mso-height-percent:0;mso-width-percent:0;mso-height-percent:0" o:ole="">
+        <w:object w:dxaOrig="240" w:dyaOrig="260" w14:anchorId="054C0513">
+          <v:shape id="_x0000_i1080" type="#_x0000_t75" alt="" style="width:12.25pt;height:13.1pt;mso-width-percent:0;mso-height-percent:0;mso-width-percent:0;mso-height-percent:0" o:ole="">
             <v:imagedata r:id="rId175" o:title=""/>
           </v:shape>
-          <o:OLEObject Type="Embed" ProgID="Equation.DSMT4" ShapeID="_x0000_i1080" DrawAspect="Content" ObjectID="_1729343680" r:id="rId176"/>
+          <o:OLEObject Type="Embed" ProgID="Equation.DSMT4" ShapeID="_x0000_i1080" DrawAspect="Content" ObjectID="_1730299193" r:id="rId176"/>
         </w:object>
       </w:r>
       <w:r>
@@ -13651,11 +13666,11 @@
           <w:noProof/>
           <w:position w:val="-4"/>
         </w:rPr>
-        <w:object w:dxaOrig="200" w:dyaOrig="200" w14:anchorId="2967DAC4">
+        <w:object w:dxaOrig="200" w:dyaOrig="200" w14:anchorId="2D1F93AE">
           <v:shape id="_x0000_i1079" type="#_x0000_t75" alt="" style="width:9.8pt;height:9.8pt;mso-width-percent:0;mso-height-percent:0;mso-width-percent:0;mso-height-percent:0" o:ole="">
             <v:imagedata r:id="rId177" o:title=""/>
           </v:shape>
-          <o:OLEObject Type="Embed" ProgID="Equation.DSMT4" ShapeID="_x0000_i1079" DrawAspect="Content" ObjectID="_1729343681" r:id="rId178"/>
+          <o:OLEObject Type="Embed" ProgID="Equation.DSMT4" ShapeID="_x0000_i1079" DrawAspect="Content" ObjectID="_1730299194" r:id="rId178"/>
         </w:object>
       </w:r>
       <w:r>
@@ -13682,11 +13697,11 @@
           <w:noProof/>
           <w:position w:val="-12"/>
         </w:rPr>
-        <w:object w:dxaOrig="1380" w:dyaOrig="360" w14:anchorId="530433DD">
-          <v:shape id="_x0000_i1078" type="#_x0000_t75" alt="" style="width:69.35pt;height:17.8pt;mso-width-percent:0;mso-height-percent:0;mso-width-percent:0;mso-height-percent:0" o:ole="">
+        <w:object w:dxaOrig="1380" w:dyaOrig="360" w14:anchorId="5C9F993F">
+          <v:shape id="_x0000_i1078" type="#_x0000_t75" alt="" style="width:68.75pt;height:18pt;mso-width-percent:0;mso-height-percent:0;mso-width-percent:0;mso-height-percent:0" o:ole="">
             <v:imagedata r:id="rId179" o:title=""/>
           </v:shape>
-          <o:OLEObject Type="Embed" ProgID="Equation.DSMT4" ShapeID="_x0000_i1078" DrawAspect="Content" ObjectID="_1729343682" r:id="rId180"/>
+          <o:OLEObject Type="Embed" ProgID="Equation.DSMT4" ShapeID="_x0000_i1078" DrawAspect="Content" ObjectID="_1730299195" r:id="rId180"/>
         </w:object>
       </w:r>
     </w:p>
@@ -13707,11 +13722,11 @@
           <w:noProof/>
           <w:position w:val="-10"/>
         </w:rPr>
-        <w:object w:dxaOrig="240" w:dyaOrig="260" w14:anchorId="680AE3C7">
-          <v:shape id="_x0000_i1077" type="#_x0000_t75" alt="" style="width:12.45pt;height:13.35pt;mso-width-percent:0;mso-height-percent:0;mso-width-percent:0;mso-height-percent:0" o:ole="">
+        <w:object w:dxaOrig="240" w:dyaOrig="260" w14:anchorId="190CE4A7">
+          <v:shape id="_x0000_i1077" type="#_x0000_t75" alt="" style="width:12.25pt;height:13.1pt;mso-width-percent:0;mso-height-percent:0;mso-width-percent:0;mso-height-percent:0" o:ole="">
             <v:imagedata r:id="rId181" o:title=""/>
           </v:shape>
-          <o:OLEObject Type="Embed" ProgID="Equation.DSMT4" ShapeID="_x0000_i1077" DrawAspect="Content" ObjectID="_1729343683" r:id="rId182"/>
+          <o:OLEObject Type="Embed" ProgID="Equation.DSMT4" ShapeID="_x0000_i1077" DrawAspect="Content" ObjectID="_1730299196" r:id="rId182"/>
         </w:object>
       </w:r>
       <w:r>
@@ -13728,11 +13743,11 @@
           <w:noProof/>
           <w:position w:val="-10"/>
         </w:rPr>
-        <w:object w:dxaOrig="240" w:dyaOrig="260" w14:anchorId="15B9F59B">
-          <v:shape id="_x0000_i1076" type="#_x0000_t75" alt="" style="width:12.45pt;height:13.35pt;mso-width-percent:0;mso-height-percent:0;mso-width-percent:0;mso-height-percent:0" o:ole="">
+        <w:object w:dxaOrig="240" w:dyaOrig="260" w14:anchorId="14642D65">
+          <v:shape id="_x0000_i1076" type="#_x0000_t75" alt="" style="width:12.25pt;height:13.1pt;mso-width-percent:0;mso-height-percent:0;mso-width-percent:0;mso-height-percent:0" o:ole="">
             <v:imagedata r:id="rId183" o:title=""/>
           </v:shape>
-          <o:OLEObject Type="Embed" ProgID="Equation.DSMT4" ShapeID="_x0000_i1076" DrawAspect="Content" ObjectID="_1729343684" r:id="rId184"/>
+          <o:OLEObject Type="Embed" ProgID="Equation.DSMT4" ShapeID="_x0000_i1076" DrawAspect="Content" ObjectID="_1730299197" r:id="rId184"/>
         </w:object>
       </w:r>
       <w:r>
@@ -13769,11 +13784,11 @@
           <w:noProof/>
           <w:position w:val="-32"/>
         </w:rPr>
-        <w:object w:dxaOrig="2320" w:dyaOrig="700" w14:anchorId="6661D45C">
-          <v:shape id="_x0000_i1075" type="#_x0000_t75" alt="" style="width:116.45pt;height:34.65pt;mso-width-percent:0;mso-height-percent:0;mso-width-percent:0;mso-height-percent:0" o:ole="">
+        <w:object w:dxaOrig="2320" w:dyaOrig="700" w14:anchorId="52C1B451">
+          <v:shape id="_x0000_i1075" type="#_x0000_t75" alt="" style="width:116.2pt;height:35.2pt;mso-width-percent:0;mso-height-percent:0;mso-width-percent:0;mso-height-percent:0" o:ole="">
             <v:imagedata r:id="rId185" o:title=""/>
           </v:shape>
-          <o:OLEObject Type="Embed" ProgID="Equation.DSMT4" ShapeID="_x0000_i1075" DrawAspect="Content" ObjectID="_1729343685" r:id="rId186"/>
+          <o:OLEObject Type="Embed" ProgID="Equation.DSMT4" ShapeID="_x0000_i1075" DrawAspect="Content" ObjectID="_1730299198" r:id="rId186"/>
         </w:object>
       </w:r>
     </w:p>
@@ -13809,11 +13824,11 @@
           <w:noProof/>
           <w:position w:val="-10"/>
         </w:rPr>
-        <w:object w:dxaOrig="240" w:dyaOrig="260" w14:anchorId="07C1004D">
-          <v:shape id="_x0000_i1074" type="#_x0000_t75" alt="" style="width:12.45pt;height:13.35pt;mso-width-percent:0;mso-height-percent:0;mso-width-percent:0;mso-height-percent:0" o:ole="">
+        <w:object w:dxaOrig="240" w:dyaOrig="260" w14:anchorId="7CBAF587">
+          <v:shape id="_x0000_i1074" type="#_x0000_t75" alt="" style="width:12.25pt;height:13.1pt;mso-width-percent:0;mso-height-percent:0;mso-width-percent:0;mso-height-percent:0" o:ole="">
             <v:imagedata r:id="rId187" o:title=""/>
           </v:shape>
-          <o:OLEObject Type="Embed" ProgID="Equation.DSMT4" ShapeID="_x0000_i1074" DrawAspect="Content" ObjectID="_1729343686" r:id="rId188"/>
+          <o:OLEObject Type="Embed" ProgID="Equation.DSMT4" ShapeID="_x0000_i1074" DrawAspect="Content" ObjectID="_1730299199" r:id="rId188"/>
         </w:object>
       </w:r>
       <w:r>
@@ -13851,11 +13866,11 @@
           <w:noProof/>
           <w:position w:val="-14"/>
         </w:rPr>
-        <w:object w:dxaOrig="1560" w:dyaOrig="400" w14:anchorId="36CAF761">
-          <v:shape id="_x0000_i1073" type="#_x0000_t75" alt="" style="width:78.2pt;height:20.45pt;mso-width-percent:0;mso-height-percent:0;mso-width-percent:0;mso-height-percent:0" o:ole="">
+        <w:object w:dxaOrig="1560" w:dyaOrig="400" w14:anchorId="5DA06895">
+          <v:shape id="_x0000_i1073" type="#_x0000_t75" alt="" style="width:77.75pt;height:19.65pt;mso-width-percent:0;mso-height-percent:0;mso-width-percent:0;mso-height-percent:0" o:ole="">
             <v:imagedata r:id="rId189" o:title=""/>
           </v:shape>
-          <o:OLEObject Type="Embed" ProgID="Equation.DSMT4" ShapeID="_x0000_i1073" DrawAspect="Content" ObjectID="_1729343687" r:id="rId190"/>
+          <o:OLEObject Type="Embed" ProgID="Equation.DSMT4" ShapeID="_x0000_i1073" DrawAspect="Content" ObjectID="_1730299200" r:id="rId190"/>
         </w:object>
       </w:r>
     </w:p>
@@ -13885,11 +13900,11 @@
           <w:noProof/>
           <w:position w:val="-10"/>
         </w:rPr>
-        <w:object w:dxaOrig="240" w:dyaOrig="260" w14:anchorId="35E1F9A2">
-          <v:shape id="_x0000_i1072" type="#_x0000_t75" alt="" style="width:12.45pt;height:13.35pt;mso-width-percent:0;mso-height-percent:0;mso-width-percent:0;mso-height-percent:0" o:ole="">
+        <w:object w:dxaOrig="240" w:dyaOrig="260" w14:anchorId="36B9D420">
+          <v:shape id="_x0000_i1072" type="#_x0000_t75" alt="" style="width:12.25pt;height:13.1pt;mso-width-percent:0;mso-height-percent:0;mso-width-percent:0;mso-height-percent:0" o:ole="">
             <v:imagedata r:id="rId191" o:title=""/>
           </v:shape>
-          <o:OLEObject Type="Embed" ProgID="Equation.DSMT4" ShapeID="_x0000_i1072" DrawAspect="Content" ObjectID="_1729343688" r:id="rId192"/>
+          <o:OLEObject Type="Embed" ProgID="Equation.DSMT4" ShapeID="_x0000_i1072" DrawAspect="Content" ObjectID="_1730299201" r:id="rId192"/>
         </w:object>
       </w:r>
       <w:r>
@@ -13983,11 +13998,11 @@
                 <w:noProof/>
                 <w:position w:val="-20"/>
               </w:rPr>
-              <w:object w:dxaOrig="1660" w:dyaOrig="560" w14:anchorId="6507B8D9">
-                <v:shape id="_x0000_i1071" type="#_x0000_t75" alt="" style="width:81.8pt;height:28.45pt;mso-width-percent:0;mso-height-percent:0;mso-width-percent:0;mso-height-percent:0" o:ole="">
+              <w:object w:dxaOrig="1660" w:dyaOrig="560" w14:anchorId="475052FE">
+                <v:shape id="_x0000_i1071" type="#_x0000_t75" alt="" style="width:81.8pt;height:27.8pt;mso-width-percent:0;mso-height-percent:0;mso-width-percent:0;mso-height-percent:0" o:ole="">
                   <v:imagedata r:id="rId193" o:title=""/>
                 </v:shape>
-                <o:OLEObject Type="Embed" ProgID="Equation.DSMT4" ShapeID="_x0000_i1071" DrawAspect="Content" ObjectID="_1729343689" r:id="rId194"/>
+                <o:OLEObject Type="Embed" ProgID="Equation.DSMT4" ShapeID="_x0000_i1071" DrawAspect="Content" ObjectID="_1730299202" r:id="rId194"/>
               </w:object>
             </w:r>
           </w:p>
@@ -14102,11 +14117,11 @@
           <w:noProof/>
           <w:position w:val="-4"/>
         </w:rPr>
-        <w:object w:dxaOrig="180" w:dyaOrig="260" w14:anchorId="27951A4C">
-          <v:shape id="_x0000_i1070" type="#_x0000_t75" alt="" style="width:8.9pt;height:13.35pt;mso-width-percent:0;mso-height-percent:0;mso-width-percent:0;mso-height-percent:0" o:ole="">
+        <w:object w:dxaOrig="180" w:dyaOrig="260" w14:anchorId="5B2A836B">
+          <v:shape id="_x0000_i1070" type="#_x0000_t75" alt="" style="width:9pt;height:13.1pt;mso-width-percent:0;mso-height-percent:0;mso-width-percent:0;mso-height-percent:0" o:ole="">
             <v:imagedata r:id="rId195" o:title=""/>
           </v:shape>
-          <o:OLEObject Type="Embed" ProgID="Equation.DSMT4" ShapeID="_x0000_i1070" DrawAspect="Content" ObjectID="_1729343690" r:id="rId196"/>
+          <o:OLEObject Type="Embed" ProgID="Equation.DSMT4" ShapeID="_x0000_i1070" DrawAspect="Content" ObjectID="_1730299203" r:id="rId196"/>
         </w:object>
       </w:r>
       <w:r>
@@ -14210,11 +14225,11 @@
                 <w:noProof/>
                 <w:position w:val="-14"/>
               </w:rPr>
-              <w:object w:dxaOrig="3340" w:dyaOrig="520" w14:anchorId="74978153">
-                <v:shape id="_x0000_i1069" type="#_x0000_t75" alt="" style="width:167.1pt;height:25.8pt;mso-width-percent:0;mso-height-percent:0;mso-width-percent:0;mso-height-percent:0" o:ole="">
+              <w:object w:dxaOrig="3340" w:dyaOrig="520" w14:anchorId="4B71F9FE">
+                <v:shape id="_x0000_i1069" type="#_x0000_t75" alt="" style="width:166.9pt;height:26.2pt;mso-width-percent:0;mso-height-percent:0;mso-width-percent:0;mso-height-percent:0" o:ole="">
                   <v:imagedata r:id="rId197" o:title=""/>
                 </v:shape>
-                <o:OLEObject Type="Embed" ProgID="Equation.DSMT4" ShapeID="_x0000_i1069" DrawAspect="Content" ObjectID="_1729343691" r:id="rId198"/>
+                <o:OLEObject Type="Embed" ProgID="Equation.DSMT4" ShapeID="_x0000_i1069" DrawAspect="Content" ObjectID="_1730299204" r:id="rId198"/>
               </w:object>
             </w:r>
           </w:p>
@@ -14329,11 +14344,11 @@
           <w:noProof/>
           <w:position w:val="-12"/>
         </w:rPr>
-        <w:object w:dxaOrig="340" w:dyaOrig="360" w14:anchorId="5B58A3A3">
-          <v:shape id="_x0000_i1068" type="#_x0000_t75" alt="" style="width:16.9pt;height:17.8pt;mso-width-percent:0;mso-height-percent:0;mso-width-percent:0;mso-height-percent:0" o:ole="">
+        <w:object w:dxaOrig="340" w:dyaOrig="360" w14:anchorId="67CDCAAD">
+          <v:shape id="_x0000_i1068" type="#_x0000_t75" alt="" style="width:17.2pt;height:18pt;mso-width-percent:0;mso-height-percent:0;mso-width-percent:0;mso-height-percent:0" o:ole="">
             <v:imagedata r:id="rId199" o:title=""/>
           </v:shape>
-          <o:OLEObject Type="Embed" ProgID="Equation.DSMT4" ShapeID="_x0000_i1068" DrawAspect="Content" ObjectID="_1729343692" r:id="rId200"/>
+          <o:OLEObject Type="Embed" ProgID="Equation.DSMT4" ShapeID="_x0000_i1068" DrawAspect="Content" ObjectID="_1730299205" r:id="rId200"/>
         </w:object>
       </w:r>
       <w:r>
@@ -14347,11 +14362,11 @@
           <w:noProof/>
           <w:position w:val="-12"/>
         </w:rPr>
-        <w:object w:dxaOrig="300" w:dyaOrig="360" w14:anchorId="1F06C133">
-          <v:shape id="_x0000_i1067" type="#_x0000_t75" alt="" style="width:14.2pt;height:17.8pt;mso-width-percent:0;mso-height-percent:0;mso-width-percent:0;mso-height-percent:0" o:ole="">
+        <w:object w:dxaOrig="300" w:dyaOrig="360" w14:anchorId="407A7ACC">
+          <v:shape id="_x0000_i1067" type="#_x0000_t75" alt="" style="width:13.9pt;height:18pt;mso-width-percent:0;mso-height-percent:0;mso-width-percent:0;mso-height-percent:0" o:ole="">
             <v:imagedata r:id="rId201" o:title=""/>
           </v:shape>
-          <o:OLEObject Type="Embed" ProgID="Equation.DSMT4" ShapeID="_x0000_i1067" DrawAspect="Content" ObjectID="_1729343693" r:id="rId202"/>
+          <o:OLEObject Type="Embed" ProgID="Equation.DSMT4" ShapeID="_x0000_i1067" DrawAspect="Content" ObjectID="_1730299206" r:id="rId202"/>
         </w:object>
       </w:r>
       <w:r>
@@ -14386,11 +14401,11 @@
                 <w:noProof/>
                 <w:position w:val="-30"/>
               </w:rPr>
-              <w:object w:dxaOrig="1320" w:dyaOrig="720" w14:anchorId="149321B6">
-                <v:shape id="_x0000_i1066" type="#_x0000_t75" alt="" style="width:64.9pt;height:37.35pt;mso-width-percent:0;mso-height-percent:0;mso-width-percent:0;mso-height-percent:0" o:ole="">
+              <w:object w:dxaOrig="1320" w:dyaOrig="720" w14:anchorId="523A3E4E">
+                <v:shape id="_x0000_i1066" type="#_x0000_t75" alt="" style="width:64.65pt;height:36.8pt;mso-width-percent:0;mso-height-percent:0;mso-width-percent:0;mso-height-percent:0" o:ole="">
                   <v:imagedata r:id="rId203" o:title=""/>
                 </v:shape>
-                <o:OLEObject Type="Embed" ProgID="Equation.DSMT4" ShapeID="_x0000_i1066" DrawAspect="Content" ObjectID="_1729343694" r:id="rId204"/>
+                <o:OLEObject Type="Embed" ProgID="Equation.DSMT4" ShapeID="_x0000_i1066" DrawAspect="Content" ObjectID="_1730299207" r:id="rId204"/>
               </w:object>
             </w:r>
           </w:p>
@@ -14503,11 +14518,11 @@
                 <w:noProof/>
                 <w:position w:val="-30"/>
               </w:rPr>
-              <w:object w:dxaOrig="1520" w:dyaOrig="720" w14:anchorId="51639199">
-                <v:shape id="_x0000_i1065" type="#_x0000_t75" alt="" style="width:76.45pt;height:37.35pt;mso-width-percent:0;mso-height-percent:0;mso-width-percent:0;mso-height-percent:0" o:ole="">
+              <w:object w:dxaOrig="1520" w:dyaOrig="720" w14:anchorId="2D4F7B39">
+                <v:shape id="_x0000_i1065" type="#_x0000_t75" alt="" style="width:76.1pt;height:36.8pt;mso-width-percent:0;mso-height-percent:0;mso-width-percent:0;mso-height-percent:0" o:ole="">
                   <v:imagedata r:id="rId205" o:title=""/>
                 </v:shape>
-                <o:OLEObject Type="Embed" ProgID="Equation.DSMT4" ShapeID="_x0000_i1065" DrawAspect="Content" ObjectID="_1729343695" r:id="rId206"/>
+                <o:OLEObject Type="Embed" ProgID="Equation.DSMT4" ShapeID="_x0000_i1065" DrawAspect="Content" ObjectID="_1730299208" r:id="rId206"/>
               </w:object>
             </w:r>
           </w:p>
@@ -14622,11 +14637,11 @@
           <w:noProof/>
           <w:position w:val="-4"/>
         </w:rPr>
-        <w:object w:dxaOrig="160" w:dyaOrig="240" w14:anchorId="503E48C9">
-          <v:shape id="_x0000_i1064" type="#_x0000_t75" alt="" style="width:8pt;height:12.45pt;mso-width-percent:0;mso-height-percent:0;mso-width-percent:0;mso-height-percent:0" o:ole="">
+        <w:object w:dxaOrig="160" w:dyaOrig="240" w14:anchorId="1BBACEDF">
+          <v:shape id="_x0000_i1064" type="#_x0000_t75" alt="" style="width:8.2pt;height:12.25pt;mso-width-percent:0;mso-height-percent:0;mso-width-percent:0;mso-height-percent:0" o:ole="">
             <v:imagedata r:id="rId207" o:title=""/>
           </v:shape>
-          <o:OLEObject Type="Embed" ProgID="Equation.DSMT4" ShapeID="_x0000_i1064" DrawAspect="Content" ObjectID="_1729343696" r:id="rId208"/>
+          <o:OLEObject Type="Embed" ProgID="Equation.DSMT4" ShapeID="_x0000_i1064" DrawAspect="Content" ObjectID="_1730299209" r:id="rId208"/>
         </w:object>
       </w:r>
       <w:r>
@@ -14681,11 +14696,11 @@
           <w:noProof/>
           <w:position w:val="-18"/>
         </w:rPr>
-        <w:object w:dxaOrig="8400" w:dyaOrig="520" w14:anchorId="3848EE0A">
-          <v:shape id="_x0000_i1063" type="#_x0000_t75" alt="" style="width:420.45pt;height:25.8pt;mso-width-percent:0;mso-height-percent:0;mso-width-percent:0;mso-height-percent:0" o:ole="">
+        <w:object w:dxaOrig="8400" w:dyaOrig="520" w14:anchorId="4CECF12A">
+          <v:shape id="_x0000_i1063" type="#_x0000_t75" alt="" style="width:419.75pt;height:26.2pt;mso-width-percent:0;mso-height-percent:0;mso-width-percent:0;mso-height-percent:0" o:ole="">
             <v:imagedata r:id="rId209" o:title=""/>
           </v:shape>
-          <o:OLEObject Type="Embed" ProgID="Equation.DSMT4" ShapeID="_x0000_i1063" DrawAspect="Content" ObjectID="_1729343697" r:id="rId210"/>
+          <o:OLEObject Type="Embed" ProgID="Equation.DSMT4" ShapeID="_x0000_i1063" DrawAspect="Content" ObjectID="_1730299210" r:id="rId210"/>
         </w:object>
       </w:r>
     </w:p>
@@ -14746,6 +14761,7 @@
                 <w:sz w:val="24"/>
                 <w:szCs w:val="20"/>
               </w:rPr>
+              <w:lastRenderedPageBreak/>
               <w:t>(</w:t>
             </w:r>
             <w:r>
@@ -14823,6 +14839,7 @@
         <w:rPr>
           <w:lang w:val="x-none"/>
         </w:rPr>
+        <w:lastRenderedPageBreak/>
         <w:t xml:space="preserve">where </w:t>
       </w:r>
       <w:r>
@@ -14830,11 +14847,11 @@
           <w:noProof/>
           <w:position w:val="-4"/>
         </w:rPr>
-        <w:object w:dxaOrig="240" w:dyaOrig="260" w14:anchorId="01ADDC28">
-          <v:shape id="_x0000_i1062" type="#_x0000_t75" alt="" style="width:12.45pt;height:13.35pt;mso-width-percent:0;mso-height-percent:0;mso-width-percent:0;mso-height-percent:0" o:ole="">
+        <w:object w:dxaOrig="240" w:dyaOrig="260" w14:anchorId="558DFCF8">
+          <v:shape id="_x0000_i1062" type="#_x0000_t75" alt="" style="width:12.25pt;height:13.1pt;mso-width-percent:0;mso-height-percent:0;mso-width-percent:0;mso-height-percent:0" o:ole="">
             <v:imagedata r:id="rId211" o:title=""/>
           </v:shape>
-          <o:OLEObject Type="Embed" ProgID="Equation.DSMT4" ShapeID="_x0000_i1062" DrawAspect="Content" ObjectID="_1729343698" r:id="rId212"/>
+          <o:OLEObject Type="Embed" ProgID="Equation.DSMT4" ShapeID="_x0000_i1062" DrawAspect="Content" ObjectID="_1730299211" r:id="rId212"/>
         </w:object>
       </w:r>
       <w:r>
@@ -14848,11 +14865,11 @@
           <w:noProof/>
           <w:position w:val="-12"/>
         </w:rPr>
-        <w:object w:dxaOrig="320" w:dyaOrig="360" w14:anchorId="6E505B26">
-          <v:shape id="_x0000_i1061" type="#_x0000_t75" alt="" style="width:16.9pt;height:17.8pt;mso-width-percent:0;mso-height-percent:0;mso-width-percent:0;mso-height-percent:0" o:ole="">
+        <w:object w:dxaOrig="320" w:dyaOrig="360" w14:anchorId="03BD896E">
+          <v:shape id="_x0000_i1061" type="#_x0000_t75" alt="" style="width:17.2pt;height:18pt;mso-width-percent:0;mso-height-percent:0;mso-width-percent:0;mso-height-percent:0" o:ole="">
             <v:imagedata r:id="rId213" o:title=""/>
           </v:shape>
-          <o:OLEObject Type="Embed" ProgID="Equation.DSMT4" ShapeID="_x0000_i1061" DrawAspect="Content" ObjectID="_1729343699" r:id="rId214"/>
+          <o:OLEObject Type="Embed" ProgID="Equation.DSMT4" ShapeID="_x0000_i1061" DrawAspect="Content" ObjectID="_1730299212" r:id="rId214"/>
         </w:object>
       </w:r>
       <w:r>
@@ -14866,11 +14883,11 @@
           <w:noProof/>
           <w:position w:val="-12"/>
         </w:rPr>
-        <w:object w:dxaOrig="300" w:dyaOrig="360" w14:anchorId="11EFF499">
-          <v:shape id="_x0000_i1060" type="#_x0000_t75" alt="" style="width:14.2pt;height:17.8pt;mso-width-percent:0;mso-height-percent:0;mso-width-percent:0;mso-height-percent:0" o:ole="">
+        <w:object w:dxaOrig="300" w:dyaOrig="360" w14:anchorId="3BB9B185">
+          <v:shape id="_x0000_i1060" type="#_x0000_t75" alt="" style="width:13.9pt;height:18pt;mso-width-percent:0;mso-height-percent:0;mso-width-percent:0;mso-height-percent:0" o:ole="">
             <v:imagedata r:id="rId215" o:title=""/>
           </v:shape>
-          <o:OLEObject Type="Embed" ProgID="Equation.DSMT4" ShapeID="_x0000_i1060" DrawAspect="Content" ObjectID="_1729343700" r:id="rId216"/>
+          <o:OLEObject Type="Embed" ProgID="Equation.DSMT4" ShapeID="_x0000_i1060" DrawAspect="Content" ObjectID="_1730299213" r:id="rId216"/>
         </w:object>
       </w:r>
       <w:r>
@@ -14884,11 +14901,11 @@
           <w:noProof/>
           <w:position w:val="-12"/>
         </w:rPr>
-        <w:object w:dxaOrig="240" w:dyaOrig="360" w14:anchorId="1EDF6304">
-          <v:shape id="_x0000_i1059" type="#_x0000_t75" alt="" style="width:12.45pt;height:17.8pt;mso-width-percent:0;mso-height-percent:0;mso-width-percent:0;mso-height-percent:0" o:ole="">
+        <w:object w:dxaOrig="240" w:dyaOrig="360" w14:anchorId="44BF96AA">
+          <v:shape id="_x0000_i1059" type="#_x0000_t75" alt="" style="width:12.25pt;height:18pt;mso-width-percent:0;mso-height-percent:0;mso-width-percent:0;mso-height-percent:0" o:ole="">
             <v:imagedata r:id="rId217" o:title=""/>
           </v:shape>
-          <o:OLEObject Type="Embed" ProgID="Equation.DSMT4" ShapeID="_x0000_i1059" DrawAspect="Content" ObjectID="_1729343701" r:id="rId218"/>
+          <o:OLEObject Type="Embed" ProgID="Equation.DSMT4" ShapeID="_x0000_i1059" DrawAspect="Content" ObjectID="_1730299214" r:id="rId218"/>
         </w:object>
       </w:r>
       <w:r>
@@ -14970,11 +14987,11 @@
                 <w:noProof/>
                 <w:position w:val="-14"/>
               </w:rPr>
-              <w:object w:dxaOrig="1980" w:dyaOrig="380" w14:anchorId="318F6C09">
-                <v:shape id="_x0000_i1058" type="#_x0000_t75" alt="" style="width:98.65pt;height:18.65pt;mso-width-percent:0;mso-height-percent:0;mso-width-percent:0;mso-height-percent:0" o:ole="">
+              <w:object w:dxaOrig="1980" w:dyaOrig="380" w14:anchorId="60146E9F">
+                <v:shape id="_x0000_i1058" type="#_x0000_t75" alt="" style="width:99pt;height:18.8pt;mso-width-percent:0;mso-height-percent:0;mso-width-percent:0;mso-height-percent:0" o:ole="">
                   <v:imagedata r:id="rId219" o:title=""/>
                 </v:shape>
-                <o:OLEObject Type="Embed" ProgID="Equation.DSMT4" ShapeID="_x0000_i1058" DrawAspect="Content" ObjectID="_1729343702" r:id="rId220"/>
+                <o:OLEObject Type="Embed" ProgID="Equation.DSMT4" ShapeID="_x0000_i1058" DrawAspect="Content" ObjectID="_1730299215" r:id="rId220"/>
               </w:object>
             </w:r>
           </w:p>
@@ -15087,11 +15104,11 @@
                 <w:noProof/>
                 <w:position w:val="-14"/>
               </w:rPr>
-              <w:object w:dxaOrig="1860" w:dyaOrig="380" w14:anchorId="61FAD4F2">
-                <v:shape id="_x0000_i1057" type="#_x0000_t75" alt="" style="width:94.2pt;height:18.65pt;mso-width-percent:0;mso-height-percent:0;mso-width-percent:0;mso-height-percent:0" o:ole="">
+              <w:object w:dxaOrig="1860" w:dyaOrig="380" w14:anchorId="6BF0803C">
+                <v:shape id="_x0000_i1057" type="#_x0000_t75" alt="" style="width:94.1pt;height:18.8pt;mso-width-percent:0;mso-height-percent:0;mso-width-percent:0;mso-height-percent:0" o:ole="">
                   <v:imagedata r:id="rId221" o:title=""/>
                 </v:shape>
-                <o:OLEObject Type="Embed" ProgID="Equation.DSMT4" ShapeID="_x0000_i1057" DrawAspect="Content" ObjectID="_1729343703" r:id="rId222"/>
+                <o:OLEObject Type="Embed" ProgID="Equation.DSMT4" ShapeID="_x0000_i1057" DrawAspect="Content" ObjectID="_1730299216" r:id="rId222"/>
               </w:object>
             </w:r>
           </w:p>
@@ -15206,11 +15223,11 @@
           <w:noProof/>
           <w:position w:val="-12"/>
         </w:rPr>
-        <w:object w:dxaOrig="300" w:dyaOrig="360" w14:anchorId="0180E2BC">
-          <v:shape id="_x0000_i1056" type="#_x0000_t75" alt="" style="width:14.2pt;height:17.8pt;mso-width-percent:0;mso-height-percent:0;mso-width-percent:0;mso-height-percent:0" o:ole="">
+        <w:object w:dxaOrig="300" w:dyaOrig="360" w14:anchorId="448D720F">
+          <v:shape id="_x0000_i1056" type="#_x0000_t75" alt="" style="width:13.9pt;height:18pt;mso-width-percent:0;mso-height-percent:0;mso-width-percent:0;mso-height-percent:0" o:ole="">
             <v:imagedata r:id="rId223" o:title=""/>
           </v:shape>
-          <o:OLEObject Type="Embed" ProgID="Equation.DSMT4" ShapeID="_x0000_i1056" DrawAspect="Content" ObjectID="_1729343704" r:id="rId224"/>
+          <o:OLEObject Type="Embed" ProgID="Equation.DSMT4" ShapeID="_x0000_i1056" DrawAspect="Content" ObjectID="_1730299217" r:id="rId224"/>
         </w:object>
       </w:r>
       <w:r>
@@ -15224,11 +15241,11 @@
           <w:noProof/>
           <w:position w:val="-14"/>
         </w:rPr>
-        <w:object w:dxaOrig="380" w:dyaOrig="380" w14:anchorId="4563C596">
-          <v:shape id="_x0000_i1055" type="#_x0000_t75" alt="" style="width:18.65pt;height:18.65pt;mso-width-percent:0;mso-height-percent:0;mso-width-percent:0;mso-height-percent:0" o:ole="">
+        <w:object w:dxaOrig="380" w:dyaOrig="380" w14:anchorId="392D543B">
+          <v:shape id="_x0000_i1055" type="#_x0000_t75" alt="" style="width:18.8pt;height:18.8pt;mso-width-percent:0;mso-height-percent:0;mso-width-percent:0;mso-height-percent:0" o:ole="">
             <v:imagedata r:id="rId225" o:title=""/>
           </v:shape>
-          <o:OLEObject Type="Embed" ProgID="Equation.DSMT4" ShapeID="_x0000_i1055" DrawAspect="Content" ObjectID="_1729343705" r:id="rId226"/>
+          <o:OLEObject Type="Embed" ProgID="Equation.DSMT4" ShapeID="_x0000_i1055" DrawAspect="Content" ObjectID="_1730299218" r:id="rId226"/>
         </w:object>
       </w:r>
       <w:r>
@@ -15263,11 +15280,11 @@
                 <w:noProof/>
                 <w:position w:val="-14"/>
               </w:rPr>
-              <w:object w:dxaOrig="1719" w:dyaOrig="400" w14:anchorId="226D89EC">
-                <v:shape id="_x0000_i1054" type="#_x0000_t75" alt="" style="width:86.2pt;height:20.45pt;mso-width-percent:0;mso-height-percent:0;mso-width-percent:0;mso-height-percent:0" o:ole="">
+              <w:object w:dxaOrig="1719" w:dyaOrig="400" w14:anchorId="46D8E3B3">
+                <v:shape id="_x0000_i1054" type="#_x0000_t75" alt="" style="width:85.9pt;height:19.65pt;mso-width-percent:0;mso-height-percent:0;mso-width-percent:0;mso-height-percent:0" o:ole="">
                   <v:imagedata r:id="rId227" o:title=""/>
                 </v:shape>
-                <o:OLEObject Type="Embed" ProgID="Equation.DSMT4" ShapeID="_x0000_i1054" DrawAspect="Content" ObjectID="_1729343706" r:id="rId228"/>
+                <o:OLEObject Type="Embed" ProgID="Equation.DSMT4" ShapeID="_x0000_i1054" DrawAspect="Content" ObjectID="_1730299219" r:id="rId228"/>
               </w:object>
             </w:r>
           </w:p>
@@ -15380,11 +15397,11 @@
                 <w:noProof/>
                 <w:position w:val="-18"/>
               </w:rPr>
-              <w:object w:dxaOrig="1939" w:dyaOrig="440" w14:anchorId="4D5B67C9">
-                <v:shape id="_x0000_i1053" type="#_x0000_t75" alt="" style="width:96pt;height:22.2pt;mso-width-percent:0;mso-height-percent:0;mso-width-percent:0;mso-height-percent:0" o:ole="">
+              <w:object w:dxaOrig="1939" w:dyaOrig="440" w14:anchorId="1C382DE4">
+                <v:shape id="_x0000_i1053" type="#_x0000_t75" alt="" style="width:95.75pt;height:22.1pt;mso-width-percent:0;mso-height-percent:0;mso-width-percent:0;mso-height-percent:0" o:ole="">
                   <v:imagedata r:id="rId229" o:title=""/>
                 </v:shape>
-                <o:OLEObject Type="Embed" ProgID="Equation.DSMT4" ShapeID="_x0000_i1053" DrawAspect="Content" ObjectID="_1729343707" r:id="rId230"/>
+                <o:OLEObject Type="Embed" ProgID="Equation.DSMT4" ShapeID="_x0000_i1053" DrawAspect="Content" ObjectID="_1730299220" r:id="rId230"/>
               </w:object>
             </w:r>
           </w:p>
@@ -15500,11 +15517,11 @@
           <w:noProof/>
           <w:position w:val="-14"/>
         </w:rPr>
-        <w:object w:dxaOrig="600" w:dyaOrig="380" w14:anchorId="4A60DAB1">
-          <v:shape id="_x0000_i1052" type="#_x0000_t75" alt="" style="width:31.1pt;height:18.65pt;mso-width-percent:0;mso-height-percent:0;mso-width-percent:0;mso-height-percent:0" o:ole="">
+        <w:object w:dxaOrig="600" w:dyaOrig="380" w14:anchorId="3D7E6373">
+          <v:shape id="_x0000_i1052" type="#_x0000_t75" alt="" style="width:31.1pt;height:18.8pt;mso-width-percent:0;mso-height-percent:0;mso-width-percent:0;mso-height-percent:0" o:ole="">
             <v:imagedata r:id="rId231" o:title=""/>
           </v:shape>
-          <o:OLEObject Type="Embed" ProgID="Equation.DSMT4" ShapeID="_x0000_i1052" DrawAspect="Content" ObjectID="_1729343708" r:id="rId232"/>
+          <o:OLEObject Type="Embed" ProgID="Equation.DSMT4" ShapeID="_x0000_i1052" DrawAspect="Content" ObjectID="_1730299221" r:id="rId232"/>
         </w:object>
       </w:r>
       <w:r>
@@ -15518,11 +15535,11 @@
           <w:noProof/>
           <w:position w:val="-18"/>
         </w:rPr>
-        <w:object w:dxaOrig="660" w:dyaOrig="420" w14:anchorId="14D8FDEF">
-          <v:shape id="_x0000_i1051" type="#_x0000_t75" alt="" style="width:32.9pt;height:22.2pt;mso-width-percent:0;mso-height-percent:0;mso-width-percent:0;mso-height-percent:0" o:ole="">
+        <w:object w:dxaOrig="660" w:dyaOrig="420" w14:anchorId="5D2A05BA">
+          <v:shape id="_x0000_i1051" type="#_x0000_t75" alt="" style="width:32.75pt;height:22.1pt;mso-width-percent:0;mso-height-percent:0;mso-width-percent:0;mso-height-percent:0" o:ole="">
             <v:imagedata r:id="rId233" o:title=""/>
           </v:shape>
-          <o:OLEObject Type="Embed" ProgID="Equation.DSMT4" ShapeID="_x0000_i1051" DrawAspect="Content" ObjectID="_1729343709" r:id="rId234"/>
+          <o:OLEObject Type="Embed" ProgID="Equation.DSMT4" ShapeID="_x0000_i1051" DrawAspect="Content" ObjectID="_1730299222" r:id="rId234"/>
         </w:object>
       </w:r>
       <w:r>
@@ -15557,11 +15574,11 @@
                 <w:noProof/>
                 <w:position w:val="-18"/>
               </w:rPr>
-              <w:object w:dxaOrig="6960" w:dyaOrig="560" w14:anchorId="3645CA84">
-                <v:shape id="_x0000_i1050" type="#_x0000_t75" alt="" style="width:348.45pt;height:28.45pt;mso-width-percent:0;mso-height-percent:0;mso-width-percent:0;mso-height-percent:0" o:ole="">
+              <w:object w:dxaOrig="6960" w:dyaOrig="560" w14:anchorId="1A875415">
+                <v:shape id="_x0000_i1050" type="#_x0000_t75" alt="" style="width:347.75pt;height:27.8pt;mso-width-percent:0;mso-height-percent:0;mso-width-percent:0;mso-height-percent:0" o:ole="">
                   <v:imagedata r:id="rId235" o:title=""/>
                 </v:shape>
-                <o:OLEObject Type="Embed" ProgID="Equation.DSMT4" ShapeID="_x0000_i1050" DrawAspect="Content" ObjectID="_1729343710" r:id="rId236"/>
+                <o:OLEObject Type="Embed" ProgID="Equation.DSMT4" ShapeID="_x0000_i1050" DrawAspect="Content" ObjectID="_1730299223" r:id="rId236"/>
               </w:object>
             </w:r>
           </w:p>
@@ -15674,11 +15691,11 @@
                 <w:noProof/>
                 <w:position w:val="-18"/>
               </w:rPr>
-              <w:object w:dxaOrig="7080" w:dyaOrig="560" w14:anchorId="7086C9BD">
-                <v:shape id="_x0000_i1049" type="#_x0000_t75" alt="" style="width:352.9pt;height:28.45pt;mso-width-percent:0;mso-height-percent:0;mso-width-percent:0;mso-height-percent:0" o:ole="">
+              <w:object w:dxaOrig="7080" w:dyaOrig="560" w14:anchorId="02F75729">
+                <v:shape id="_x0000_i1049" type="#_x0000_t75" alt="" style="width:352.65pt;height:27.8pt;mso-width-percent:0;mso-height-percent:0;mso-width-percent:0;mso-height-percent:0" o:ole="">
                   <v:imagedata r:id="rId237" o:title=""/>
                 </v:shape>
-                <o:OLEObject Type="Embed" ProgID="Equation.DSMT4" ShapeID="_x0000_i1049" DrawAspect="Content" ObjectID="_1729343711" r:id="rId238"/>
+                <o:OLEObject Type="Embed" ProgID="Equation.DSMT4" ShapeID="_x0000_i1049" DrawAspect="Content" ObjectID="_1730299224" r:id="rId238"/>
               </w:object>
             </w:r>
           </w:p>
@@ -15830,11 +15847,11 @@
           <w:noProof/>
           <w:position w:val="-14"/>
         </w:rPr>
-        <w:object w:dxaOrig="1480" w:dyaOrig="400" w14:anchorId="5CEA014F">
-          <v:shape id="_x0000_i1048" type="#_x0000_t75" alt="" style="width:73.8pt;height:20.45pt;mso-width-percent:0;mso-height-percent:0;mso-width-percent:0;mso-height-percent:0" o:ole="">
+        <w:object w:dxaOrig="1480" w:dyaOrig="400" w14:anchorId="645256B7">
+          <v:shape id="_x0000_i1048" type="#_x0000_t75" alt="" style="width:73.65pt;height:19.65pt;mso-width-percent:0;mso-height-percent:0;mso-width-percent:0;mso-height-percent:0" o:ole="">
             <v:imagedata r:id="rId239" o:title=""/>
           </v:shape>
-          <o:OLEObject Type="Embed" ProgID="Equation.DSMT4" ShapeID="_x0000_i1048" DrawAspect="Content" ObjectID="_1729343712" r:id="rId240"/>
+          <o:OLEObject Type="Embed" ProgID="Equation.DSMT4" ShapeID="_x0000_i1048" DrawAspect="Content" ObjectID="_1730299225" r:id="rId240"/>
         </w:object>
       </w:r>
       <w:r>
@@ -15848,11 +15865,11 @@
           <w:noProof/>
           <w:position w:val="-18"/>
         </w:rPr>
-        <w:object w:dxaOrig="1700" w:dyaOrig="440" w14:anchorId="5A47F4DC">
-          <v:shape id="_x0000_i1047" type="#_x0000_t75" alt="" style="width:85.35pt;height:22.2pt;mso-width-percent:0;mso-height-percent:0;mso-width-percent:0;mso-height-percent:0" o:ole="">
+        <w:object w:dxaOrig="1700" w:dyaOrig="440" w14:anchorId="5DE3CB21">
+          <v:shape id="_x0000_i1047" type="#_x0000_t75" alt="" style="width:85.1pt;height:22.1pt;mso-width-percent:0;mso-height-percent:0;mso-width-percent:0;mso-height-percent:0" o:ole="">
             <v:imagedata r:id="rId241" o:title=""/>
           </v:shape>
-          <o:OLEObject Type="Embed" ProgID="Equation.DSMT4" ShapeID="_x0000_i1047" DrawAspect="Content" ObjectID="_1729343713" r:id="rId242"/>
+          <o:OLEObject Type="Embed" ProgID="Equation.DSMT4" ShapeID="_x0000_i1047" DrawAspect="Content" ObjectID="_1730299226" r:id="rId242"/>
         </w:object>
       </w:r>
       <w:r>
@@ -15879,11 +15896,11 @@
           <w:noProof/>
           <w:position w:val="-12"/>
         </w:rPr>
-        <w:object w:dxaOrig="1400" w:dyaOrig="360" w14:anchorId="4A6E7059">
-          <v:shape id="_x0000_i1046" type="#_x0000_t75" alt="" style="width:70.2pt;height:17.8pt;mso-width-percent:0;mso-height-percent:0;mso-width-percent:0;mso-height-percent:0" o:ole="">
+        <w:object w:dxaOrig="1400" w:dyaOrig="360" w14:anchorId="0DB93E91">
+          <v:shape id="_x0000_i1046" type="#_x0000_t75" alt="" style="width:70.35pt;height:18pt;mso-width-percent:0;mso-height-percent:0;mso-width-percent:0;mso-height-percent:0" o:ole="">
             <v:imagedata r:id="rId243" o:title=""/>
           </v:shape>
-          <o:OLEObject Type="Embed" ProgID="Equation.DSMT4" ShapeID="_x0000_i1046" DrawAspect="Content" ObjectID="_1729343714" r:id="rId244"/>
+          <o:OLEObject Type="Embed" ProgID="Equation.DSMT4" ShapeID="_x0000_i1046" DrawAspect="Content" ObjectID="_1730299227" r:id="rId244"/>
         </w:object>
       </w:r>
       <w:r>
@@ -16008,6 +16025,7 @@
         <w:t>.</w:t>
       </w:r>
     </w:p>
+    <w:p/>
     <w:p/>
     <w:p/>
     <w:p/>
@@ -16280,11 +16298,11 @@
                 <w:noProof/>
                 <w:position w:val="-12"/>
               </w:rPr>
-              <w:object w:dxaOrig="320" w:dyaOrig="360" w14:anchorId="698CB795">
-                <v:shape id="_x0000_i1045" type="#_x0000_t75" alt="" style="width:16.9pt;height:17.8pt;mso-width-percent:0;mso-height-percent:0;mso-width-percent:0;mso-height-percent:0" o:ole="">
+              <w:object w:dxaOrig="320" w:dyaOrig="360" w14:anchorId="33C3DAB4">
+                <v:shape id="_x0000_i1045" type="#_x0000_t75" alt="" style="width:17.2pt;height:18pt;mso-width-percent:0;mso-height-percent:0;mso-width-percent:0;mso-height-percent:0" o:ole="">
                   <v:imagedata r:id="rId245" o:title=""/>
                 </v:shape>
-                <o:OLEObject Type="Embed" ProgID="Equation.DSMT4" ShapeID="_x0000_i1045" DrawAspect="Content" ObjectID="_1729343715" r:id="rId246"/>
+                <o:OLEObject Type="Embed" ProgID="Equation.DSMT4" ShapeID="_x0000_i1045" DrawAspect="Content" ObjectID="_1730299228" r:id="rId246"/>
               </w:object>
             </w:r>
           </w:p>
@@ -16310,11 +16328,11 @@
                 <w:noProof/>
                 <w:position w:val="-10"/>
               </w:rPr>
-              <w:object w:dxaOrig="639" w:dyaOrig="360" w14:anchorId="464D3705">
-                <v:shape id="_x0000_i1044" type="#_x0000_t75" alt="" style="width:32pt;height:17.8pt;mso-width-percent:0;mso-height-percent:0;mso-width-percent:0;mso-height-percent:0" o:ole="">
+              <w:object w:dxaOrig="639" w:dyaOrig="360" w14:anchorId="0CA08286">
+                <v:shape id="_x0000_i1044" type="#_x0000_t75" alt="" style="width:31.9pt;height:18pt;mso-width-percent:0;mso-height-percent:0;mso-width-percent:0;mso-height-percent:0" o:ole="">
                   <v:imagedata r:id="rId247" o:title=""/>
                 </v:shape>
-                <o:OLEObject Type="Embed" ProgID="Equation.DSMT4" ShapeID="_x0000_i1044" DrawAspect="Content" ObjectID="_1729343716" r:id="rId248"/>
+                <o:OLEObject Type="Embed" ProgID="Equation.DSMT4" ShapeID="_x0000_i1044" DrawAspect="Content" ObjectID="_1730299229" r:id="rId248"/>
               </w:object>
             </w:r>
           </w:p>
@@ -16373,11 +16391,11 @@
                 <w:noProof/>
                 <w:position w:val="-14"/>
               </w:rPr>
-              <w:object w:dxaOrig="320" w:dyaOrig="380" w14:anchorId="731BE285">
-                <v:shape id="_x0000_i1043" type="#_x0000_t75" alt="" style="width:16.9pt;height:18.65pt;mso-width-percent:0;mso-height-percent:0;mso-width-percent:0;mso-height-percent:0" o:ole="">
+              <w:object w:dxaOrig="320" w:dyaOrig="380" w14:anchorId="4241700A">
+                <v:shape id="_x0000_i1043" type="#_x0000_t75" alt="" style="width:17.2pt;height:18.8pt;mso-width-percent:0;mso-height-percent:0;mso-width-percent:0;mso-height-percent:0" o:ole="">
                   <v:imagedata r:id="rId249" o:title=""/>
                 </v:shape>
-                <o:OLEObject Type="Embed" ProgID="Equation.DSMT4" ShapeID="_x0000_i1043" DrawAspect="Content" ObjectID="_1729343717" r:id="rId250"/>
+                <o:OLEObject Type="Embed" ProgID="Equation.DSMT4" ShapeID="_x0000_i1043" DrawAspect="Content" ObjectID="_1730299230" r:id="rId250"/>
               </w:object>
             </w:r>
           </w:p>
@@ -16403,11 +16421,11 @@
                 <w:noProof/>
                 <w:position w:val="-10"/>
               </w:rPr>
-              <w:object w:dxaOrig="639" w:dyaOrig="360" w14:anchorId="0D9F4708">
-                <v:shape id="_x0000_i1042" type="#_x0000_t75" alt="" style="width:32pt;height:17.8pt;mso-width-percent:0;mso-height-percent:0;mso-width-percent:0;mso-height-percent:0" o:ole="">
+              <w:object w:dxaOrig="639" w:dyaOrig="360" w14:anchorId="6440B220">
+                <v:shape id="_x0000_i1042" type="#_x0000_t75" alt="" style="width:31.9pt;height:18pt;mso-width-percent:0;mso-height-percent:0;mso-width-percent:0;mso-height-percent:0" o:ole="">
                   <v:imagedata r:id="rId251" o:title=""/>
                 </v:shape>
-                <o:OLEObject Type="Embed" ProgID="Equation.DSMT4" ShapeID="_x0000_i1042" DrawAspect="Content" ObjectID="_1729343718" r:id="rId252"/>
+                <o:OLEObject Type="Embed" ProgID="Equation.DSMT4" ShapeID="_x0000_i1042" DrawAspect="Content" ObjectID="_1730299231" r:id="rId252"/>
               </w:object>
             </w:r>
           </w:p>
@@ -16466,11 +16484,11 @@
                 <w:noProof/>
                 <w:position w:val="-12"/>
               </w:rPr>
-              <w:object w:dxaOrig="300" w:dyaOrig="360" w14:anchorId="7C2D7035">
-                <v:shape id="_x0000_i1041" type="#_x0000_t75" alt="" style="width:14.2pt;height:17.8pt;mso-width-percent:0;mso-height-percent:0;mso-width-percent:0;mso-height-percent:0" o:ole="">
+              <w:object w:dxaOrig="300" w:dyaOrig="360" w14:anchorId="4CF39F53">
+                <v:shape id="_x0000_i1041" type="#_x0000_t75" alt="" style="width:13.9pt;height:18pt;mso-width-percent:0;mso-height-percent:0;mso-width-percent:0;mso-height-percent:0" o:ole="">
                   <v:imagedata r:id="rId253" o:title=""/>
                 </v:shape>
-                <o:OLEObject Type="Embed" ProgID="Equation.DSMT4" ShapeID="_x0000_i1041" DrawAspect="Content" ObjectID="_1729343719" r:id="rId254"/>
+                <o:OLEObject Type="Embed" ProgID="Equation.DSMT4" ShapeID="_x0000_i1041" DrawAspect="Content" ObjectID="_1730299232" r:id="rId254"/>
               </w:object>
             </w:r>
           </w:p>
@@ -16496,11 +16514,11 @@
                 <w:noProof/>
                 <w:position w:val="-10"/>
               </w:rPr>
-              <w:object w:dxaOrig="639" w:dyaOrig="360" w14:anchorId="69859BB7">
-                <v:shape id="_x0000_i1040" type="#_x0000_t75" alt="" style="width:32pt;height:17.8pt;mso-width-percent:0;mso-height-percent:0;mso-width-percent:0;mso-height-percent:0" o:ole="">
+              <w:object w:dxaOrig="639" w:dyaOrig="360" w14:anchorId="0C2DC914">
+                <v:shape id="_x0000_i1040" type="#_x0000_t75" alt="" style="width:31.9pt;height:18pt;mso-width-percent:0;mso-height-percent:0;mso-width-percent:0;mso-height-percent:0" o:ole="">
                   <v:imagedata r:id="rId255" o:title=""/>
                 </v:shape>
-                <o:OLEObject Type="Embed" ProgID="Equation.DSMT4" ShapeID="_x0000_i1040" DrawAspect="Content" ObjectID="_1729343720" r:id="rId256"/>
+                <o:OLEObject Type="Embed" ProgID="Equation.DSMT4" ShapeID="_x0000_i1040" DrawAspect="Content" ObjectID="_1730299233" r:id="rId256"/>
               </w:object>
             </w:r>
           </w:p>
@@ -16559,11 +16577,11 @@
                 <w:noProof/>
                 <w:position w:val="-12"/>
               </w:rPr>
-              <w:object w:dxaOrig="440" w:dyaOrig="360" w14:anchorId="04B3BA51">
-                <v:shape id="_x0000_i1039" type="#_x0000_t75" alt="" style="width:22.2pt;height:17.8pt;mso-width-percent:0;mso-height-percent:0;mso-width-percent:0;mso-height-percent:0" o:ole="">
+              <w:object w:dxaOrig="440" w:dyaOrig="360" w14:anchorId="320D6E1A">
+                <v:shape id="_x0000_i1039" type="#_x0000_t75" alt="" style="width:22.1pt;height:18pt;mso-width-percent:0;mso-height-percent:0;mso-width-percent:0;mso-height-percent:0" o:ole="">
                   <v:imagedata r:id="rId257" o:title=""/>
                 </v:shape>
-                <o:OLEObject Type="Embed" ProgID="Equation.DSMT4" ShapeID="_x0000_i1039" DrawAspect="Content" ObjectID="_1729343721" r:id="rId258"/>
+                <o:OLEObject Type="Embed" ProgID="Equation.DSMT4" ShapeID="_x0000_i1039" DrawAspect="Content" ObjectID="_1730299234" r:id="rId258"/>
               </w:object>
             </w:r>
           </w:p>
@@ -16589,11 +16607,11 @@
                 <w:noProof/>
                 <w:position w:val="-10"/>
               </w:rPr>
-              <w:object w:dxaOrig="639" w:dyaOrig="360" w14:anchorId="5B943815">
-                <v:shape id="_x0000_i1038" type="#_x0000_t75" alt="" style="width:32pt;height:17.8pt;mso-width-percent:0;mso-height-percent:0;mso-width-percent:0;mso-height-percent:0" o:ole="">
+              <w:object w:dxaOrig="639" w:dyaOrig="360" w14:anchorId="25F3815B">
+                <v:shape id="_x0000_i1038" type="#_x0000_t75" alt="" style="width:31.9pt;height:18pt;mso-width-percent:0;mso-height-percent:0;mso-width-percent:0;mso-height-percent:0" o:ole="">
                   <v:imagedata r:id="rId259" o:title=""/>
                 </v:shape>
-                <o:OLEObject Type="Embed" ProgID="Equation.DSMT4" ShapeID="_x0000_i1038" DrawAspect="Content" ObjectID="_1729343722" r:id="rId260"/>
+                <o:OLEObject Type="Embed" ProgID="Equation.DSMT4" ShapeID="_x0000_i1038" DrawAspect="Content" ObjectID="_1730299235" r:id="rId260"/>
               </w:object>
             </w:r>
           </w:p>
@@ -16620,11 +16638,11 @@
                 <w:noProof/>
                 <w:position w:val="-6"/>
               </w:rPr>
-              <w:object w:dxaOrig="1300" w:dyaOrig="320" w14:anchorId="0413B3C5">
-                <v:shape id="_x0000_i1037" type="#_x0000_t75" alt="" style="width:64pt;height:16.9pt;mso-width-percent:0;mso-height-percent:0;mso-width-percent:0;mso-height-percent:0" o:ole="">
+              <w:object w:dxaOrig="1300" w:dyaOrig="320" w14:anchorId="3139861F">
+                <v:shape id="_x0000_i1037" type="#_x0000_t75" alt="" style="width:63.8pt;height:17.2pt;mso-width-percent:0;mso-height-percent:0;mso-width-percent:0;mso-height-percent:0" o:ole="">
                   <v:imagedata r:id="rId261" o:title=""/>
                 </v:shape>
-                <o:OLEObject Type="Embed" ProgID="Equation.DSMT4" ShapeID="_x0000_i1037" DrawAspect="Content" ObjectID="_1729343723" r:id="rId262"/>
+                <o:OLEObject Type="Embed" ProgID="Equation.DSMT4" ShapeID="_x0000_i1037" DrawAspect="Content" ObjectID="_1730299236" r:id="rId262"/>
               </w:object>
             </w:r>
           </w:p>
@@ -16682,11 +16700,11 @@
                 <w:noProof/>
                 <w:position w:val="-6"/>
               </w:rPr>
-              <w:object w:dxaOrig="1240" w:dyaOrig="320" w14:anchorId="51810329">
-                <v:shape id="_x0000_i1036" type="#_x0000_t75" alt="" style="width:62.2pt;height:16.9pt;mso-width-percent:0;mso-height-percent:0;mso-width-percent:0;mso-height-percent:0" o:ole="">
+              <w:object w:dxaOrig="1240" w:dyaOrig="320" w14:anchorId="30FC1F50">
+                <v:shape id="_x0000_i1036" type="#_x0000_t75" alt="" style="width:62.2pt;height:17.2pt;mso-width-percent:0;mso-height-percent:0;mso-width-percent:0;mso-height-percent:0" o:ole="">
                   <v:imagedata r:id="rId263" o:title=""/>
                 </v:shape>
-                <o:OLEObject Type="Embed" ProgID="Equation.DSMT4" ShapeID="_x0000_i1036" DrawAspect="Content" ObjectID="_1729343724" r:id="rId264"/>
+                <o:OLEObject Type="Embed" ProgID="Equation.DSMT4" ShapeID="_x0000_i1036" DrawAspect="Content" ObjectID="_1730299237" r:id="rId264"/>
               </w:object>
             </w:r>
           </w:p>
@@ -16713,11 +16731,11 @@
                 <w:noProof/>
                 <w:position w:val="-6"/>
               </w:rPr>
-              <w:object w:dxaOrig="1060" w:dyaOrig="320" w14:anchorId="19525CC0">
-                <v:shape id="_x0000_i1035" type="#_x0000_t75" alt="" style="width:53.35pt;height:16.9pt;mso-width-percent:0;mso-height-percent:0;mso-width-percent:0;mso-height-percent:0" o:ole="">
+              <w:object w:dxaOrig="1060" w:dyaOrig="320" w14:anchorId="23AF67BC">
+                <v:shape id="_x0000_i1035" type="#_x0000_t75" alt="" style="width:53.2pt;height:17.2pt;mso-width-percent:0;mso-height-percent:0;mso-width-percent:0;mso-height-percent:0" o:ole="">
                   <v:imagedata r:id="rId265" o:title=""/>
                 </v:shape>
-                <o:OLEObject Type="Embed" ProgID="Equation.DSMT4" ShapeID="_x0000_i1035" DrawAspect="Content" ObjectID="_1729343725" r:id="rId266"/>
+                <o:OLEObject Type="Embed" ProgID="Equation.DSMT4" ShapeID="_x0000_i1035" DrawAspect="Content" ObjectID="_1730299238" r:id="rId266"/>
               </w:object>
             </w:r>
           </w:p>
@@ -16775,11 +16793,11 @@
                 <w:noProof/>
                 <w:position w:val="-6"/>
               </w:rPr>
-              <w:object w:dxaOrig="1480" w:dyaOrig="320" w14:anchorId="51B18AC6">
-                <v:shape id="_x0000_i1034" type="#_x0000_t75" alt="" style="width:73.8pt;height:16.9pt;mso-width-percent:0;mso-height-percent:0;mso-width-percent:0;mso-height-percent:0" o:ole="">
+              <w:object w:dxaOrig="1480" w:dyaOrig="320" w14:anchorId="03336C3D">
+                <v:shape id="_x0000_i1034" type="#_x0000_t75" alt="" style="width:73.65pt;height:17.2pt;mso-width-percent:0;mso-height-percent:0;mso-width-percent:0;mso-height-percent:0" o:ole="">
                   <v:imagedata r:id="rId267" o:title=""/>
                 </v:shape>
-                <o:OLEObject Type="Embed" ProgID="Equation.DSMT4" ShapeID="_x0000_i1034" DrawAspect="Content" ObjectID="_1729343726" r:id="rId268"/>
+                <o:OLEObject Type="Embed" ProgID="Equation.DSMT4" ShapeID="_x0000_i1034" DrawAspect="Content" ObjectID="_1730299239" r:id="rId268"/>
               </w:object>
             </w:r>
           </w:p>
@@ -16806,11 +16824,11 @@
                 <w:noProof/>
                 <w:position w:val="-6"/>
               </w:rPr>
-              <w:object w:dxaOrig="940" w:dyaOrig="320" w14:anchorId="1E015BBC">
-                <v:shape id="_x0000_i1033" type="#_x0000_t75" alt="" style="width:48pt;height:16.9pt;mso-width-percent:0;mso-height-percent:0;mso-width-percent:0;mso-height-percent:0" o:ole="">
+              <w:object w:dxaOrig="940" w:dyaOrig="320" w14:anchorId="51CFA36F">
+                <v:shape id="_x0000_i1033" type="#_x0000_t75" alt="" style="width:48.25pt;height:17.2pt;mso-width-percent:0;mso-height-percent:0;mso-width-percent:0;mso-height-percent:0" o:ole="">
                   <v:imagedata r:id="rId269" o:title=""/>
                 </v:shape>
-                <o:OLEObject Type="Embed" ProgID="Equation.DSMT4" ShapeID="_x0000_i1033" DrawAspect="Content" ObjectID="_1729343727" r:id="rId270"/>
+                <o:OLEObject Type="Embed" ProgID="Equation.DSMT4" ShapeID="_x0000_i1033" DrawAspect="Content" ObjectID="_1730299240" r:id="rId270"/>
               </w:object>
             </w:r>
           </w:p>
@@ -16844,11 +16862,11 @@
                 <w:noProof/>
                 <w:position w:val="-12"/>
               </w:rPr>
-              <w:object w:dxaOrig="580" w:dyaOrig="360" w14:anchorId="263A2268">
-                <v:shape id="_x0000_i1032" type="#_x0000_t75" alt="" style="width:29.35pt;height:17.8pt;mso-width-percent:0;mso-height-percent:0;mso-width-percent:0;mso-height-percent:0" o:ole="">
+              <w:object w:dxaOrig="580" w:dyaOrig="360" w14:anchorId="55A2DF94">
+                <v:shape id="_x0000_i1032" type="#_x0000_t75" alt="" style="width:28.65pt;height:18pt;mso-width-percent:0;mso-height-percent:0;mso-width-percent:0;mso-height-percent:0" o:ole="">
                   <v:imagedata r:id="rId271" o:title=""/>
                 </v:shape>
-                <o:OLEObject Type="Embed" ProgID="Equation.DSMT4" ShapeID="_x0000_i1032" DrawAspect="Content" ObjectID="_1729343728" r:id="rId272"/>
+                <o:OLEObject Type="Embed" ProgID="Equation.DSMT4" ShapeID="_x0000_i1032" DrawAspect="Content" ObjectID="_1730299241" r:id="rId272"/>
               </w:object>
             </w:r>
           </w:p>
@@ -16931,11 +16949,11 @@
                 <w:noProof/>
                 <w:position w:val="-14"/>
               </w:rPr>
-              <w:object w:dxaOrig="340" w:dyaOrig="380" w14:anchorId="22628598">
-                <v:shape id="_x0000_i1031" type="#_x0000_t75" alt="" style="width:16.9pt;height:18.65pt;mso-width-percent:0;mso-height-percent:0;mso-width-percent:0;mso-height-percent:0" o:ole="">
+              <w:object w:dxaOrig="340" w:dyaOrig="380" w14:anchorId="77A15970">
+                <v:shape id="_x0000_i1031" type="#_x0000_t75" alt="" style="width:17.2pt;height:18.8pt;mso-width-percent:0;mso-height-percent:0;mso-width-percent:0;mso-height-percent:0" o:ole="">
                   <v:imagedata r:id="rId273" o:title=""/>
                 </v:shape>
-                <o:OLEObject Type="Embed" ProgID="Equation.DSMT4" ShapeID="_x0000_i1031" DrawAspect="Content" ObjectID="_1729343729" r:id="rId274"/>
+                <o:OLEObject Type="Embed" ProgID="Equation.DSMT4" ShapeID="_x0000_i1031" DrawAspect="Content" ObjectID="_1730299242" r:id="rId274"/>
               </w:object>
             </w:r>
           </w:p>
@@ -16961,11 +16979,11 @@
                 <w:noProof/>
                 <w:position w:val="-4"/>
               </w:rPr>
-              <w:object w:dxaOrig="260" w:dyaOrig="200" w14:anchorId="4EF5F2C4">
-                <v:shape id="_x0000_i1030" type="#_x0000_t75" alt="" style="width:13.35pt;height:9.8pt;mso-width-percent:0;mso-height-percent:0;mso-width-percent:0;mso-height-percent:0" o:ole="">
+              <w:object w:dxaOrig="260" w:dyaOrig="200" w14:anchorId="37585B63">
+                <v:shape id="_x0000_i1030" type="#_x0000_t75" alt="" style="width:13.1pt;height:9.8pt;mso-width-percent:0;mso-height-percent:0;mso-width-percent:0;mso-height-percent:0" o:ole="">
                   <v:imagedata r:id="rId275" o:title=""/>
                 </v:shape>
-                <o:OLEObject Type="Embed" ProgID="Equation.DSMT4" ShapeID="_x0000_i1030" DrawAspect="Content" ObjectID="_1729343730" r:id="rId276"/>
+                <o:OLEObject Type="Embed" ProgID="Equation.DSMT4" ShapeID="_x0000_i1030" DrawAspect="Content" ObjectID="_1730299243" r:id="rId276"/>
               </w:object>
             </w:r>
           </w:p>
@@ -16997,27 +17015,6 @@
         </w:tc>
       </w:tr>
     </w:tbl>
-    <w:p>
-      <w:pPr>
-        <w:rPr>
-          <w:lang w:val="x-none"/>
-        </w:rPr>
-      </w:pPr>
-    </w:p>
-    <w:p>
-      <w:pPr>
-        <w:rPr>
-          <w:lang w:val="x-none"/>
-        </w:rPr>
-      </w:pPr>
-    </w:p>
-    <w:p>
-      <w:pPr>
-        <w:rPr>
-          <w:lang w:val="x-none"/>
-        </w:rPr>
-      </w:pPr>
-    </w:p>
     <w:p>
       <w:pPr>
         <w:rPr>
@@ -17308,11 +17305,11 @@
                 <w:noProof/>
                 <w:position w:val="-12"/>
               </w:rPr>
-              <w:object w:dxaOrig="460" w:dyaOrig="360" w14:anchorId="62DD5FF9">
-                <v:shape id="_x0000_i1029" type="#_x0000_t75" alt="" style="width:22.2pt;height:17.8pt;mso-width-percent:0;mso-height-percent:0;mso-width-percent:0;mso-height-percent:0" o:ole="">
+              <w:object w:dxaOrig="460" w:dyaOrig="360" w14:anchorId="4DEF587A">
+                <v:shape id="_x0000_i1029" type="#_x0000_t75" alt="" style="width:22.1pt;height:18pt;mso-width-percent:0;mso-height-percent:0;mso-width-percent:0;mso-height-percent:0" o:ole="">
                   <v:imagedata r:id="rId277" o:title=""/>
                 </v:shape>
-                <o:OLEObject Type="Embed" ProgID="Equation.DSMT4" ShapeID="_x0000_i1029" DrawAspect="Content" ObjectID="_1729343731" r:id="rId278"/>
+                <o:OLEObject Type="Embed" ProgID="Equation.DSMT4" ShapeID="_x0000_i1029" DrawAspect="Content" ObjectID="_1730299244" r:id="rId278"/>
               </w:object>
             </w:r>
           </w:p>
@@ -17421,11 +17418,11 @@
                 <w:noProof/>
                 <w:position w:val="-14"/>
               </w:rPr>
-              <w:object w:dxaOrig="540" w:dyaOrig="380" w14:anchorId="07BF5163">
-                <v:shape id="_x0000_i1028" type="#_x0000_t75" alt="" style="width:26.65pt;height:18.65pt;mso-width-percent:0;mso-height-percent:0;mso-width-percent:0;mso-height-percent:0" o:ole="">
+              <w:object w:dxaOrig="540" w:dyaOrig="380" w14:anchorId="3B696C75">
+                <v:shape id="_x0000_i1028" type="#_x0000_t75" alt="" style="width:27pt;height:18.8pt;mso-width-percent:0;mso-height-percent:0;mso-width-percent:0;mso-height-percent:0" o:ole="">
                   <v:imagedata r:id="rId279" o:title=""/>
                 </v:shape>
-                <o:OLEObject Type="Embed" ProgID="Equation.DSMT4" ShapeID="_x0000_i1028" DrawAspect="Content" ObjectID="_1729343732" r:id="rId280"/>
+                <o:OLEObject Type="Embed" ProgID="Equation.DSMT4" ShapeID="_x0000_i1028" DrawAspect="Content" ObjectID="_1730299245" r:id="rId280"/>
               </w:object>
             </w:r>
           </w:p>
@@ -17540,11 +17537,11 @@
                 <w:noProof/>
                 <w:position w:val="-14"/>
               </w:rPr>
-              <w:object w:dxaOrig="499" w:dyaOrig="380" w14:anchorId="5387F473">
-                <v:shape id="_x0000_i1027" type="#_x0000_t75" alt="" style="width:24pt;height:18.65pt;mso-width-percent:0;mso-height-percent:0;mso-width-percent:0;mso-height-percent:0" o:ole="">
+              <w:object w:dxaOrig="499" w:dyaOrig="380" w14:anchorId="4CF773BA">
+                <v:shape id="_x0000_i1027" type="#_x0000_t75" alt="" style="width:23.75pt;height:18.8pt;mso-width-percent:0;mso-height-percent:0;mso-width-percent:0;mso-height-percent:0" o:ole="">
                   <v:imagedata r:id="rId281" o:title=""/>
                 </v:shape>
-                <o:OLEObject Type="Embed" ProgID="Equation.DSMT4" ShapeID="_x0000_i1027" DrawAspect="Content" ObjectID="_1729343733" r:id="rId282"/>
+                <o:OLEObject Type="Embed" ProgID="Equation.DSMT4" ShapeID="_x0000_i1027" DrawAspect="Content" ObjectID="_1730299246" r:id="rId282"/>
               </w:object>
             </w:r>
           </w:p>
@@ -17647,11 +17644,11 @@
                 <w:noProof/>
                 <w:position w:val="-4"/>
               </w:rPr>
-              <w:object w:dxaOrig="260" w:dyaOrig="240" w14:anchorId="7E5AB00B">
-                <v:shape id="_x0000_i1026" type="#_x0000_t75" alt="" style="width:13.35pt;height:12.45pt;mso-width-percent:0;mso-height-percent:0;mso-width-percent:0;mso-height-percent:0" o:ole="">
+              <w:object w:dxaOrig="260" w:dyaOrig="240" w14:anchorId="32548BA2">
+                <v:shape id="_x0000_i1026" type="#_x0000_t75" alt="" style="width:13.1pt;height:12.25pt;mso-width-percent:0;mso-height-percent:0;mso-width-percent:0;mso-height-percent:0" o:ole="">
                   <v:imagedata r:id="rId283" o:title=""/>
                 </v:shape>
-                <o:OLEObject Type="Embed" ProgID="Equation.DSMT4" ShapeID="_x0000_i1026" DrawAspect="Content" ObjectID="_1729343734" r:id="rId284"/>
+                <o:OLEObject Type="Embed" ProgID="Equation.DSMT4" ShapeID="_x0000_i1026" DrawAspect="Content" ObjectID="_1730299247" r:id="rId284"/>
               </w:object>
             </w:r>
           </w:p>
@@ -17734,11 +17731,11 @@
                 <w:noProof/>
                 <w:position w:val="-12"/>
               </w:rPr>
-              <w:object w:dxaOrig="340" w:dyaOrig="360" w14:anchorId="01B7EB0E">
-                <v:shape id="_x0000_i1025" type="#_x0000_t75" alt="" style="width:16.9pt;height:17.8pt;mso-width-percent:0;mso-height-percent:0;mso-width-percent:0;mso-height-percent:0" o:ole="">
+              <w:object w:dxaOrig="340" w:dyaOrig="360" w14:anchorId="73E3FBEF">
+                <v:shape id="_x0000_i1025" type="#_x0000_t75" alt="" style="width:17.2pt;height:18pt;mso-width-percent:0;mso-height-percent:0;mso-width-percent:0;mso-height-percent:0" o:ole="">
                   <v:imagedata r:id="rId285" o:title=""/>
                 </v:shape>
-                <o:OLEObject Type="Embed" ProgID="Equation.DSMT4" ShapeID="_x0000_i1025" DrawAspect="Content" ObjectID="_1729343735" r:id="rId286"/>
+                <o:OLEObject Type="Embed" ProgID="Equation.DSMT4" ShapeID="_x0000_i1025" DrawAspect="Content" ObjectID="_1730299248" r:id="rId286"/>
               </w:object>
             </w:r>
           </w:p>
@@ -17786,180 +17783,1148 @@
     </w:p>
     <w:p>
       <w:pPr>
-        <w:pStyle w:val="heading2"/>
-      </w:pPr>
-      <w:r>
-        <w:t>Performance of the LQIR-DG Controller</w:t>
-      </w:r>
+        <w:rPr>
+          <w:lang w:val="x-none"/>
+        </w:rPr>
+      </w:pPr>
     </w:p>
     <w:p>
       <w:pPr>
-        <w:rPr>
-          <w:lang w:val="x-none"/>
-        </w:rPr>
-      </w:pPr>
+        <w:pStyle w:val="heading2"/>
+      </w:pPr>
+      <w:r>
+        <w:t xml:space="preserve">Evaluation of the 3DoF experimental setup model </w:t>
+      </w:r>
     </w:p>
     <w:p>
       <w:pPr>
         <w:rPr>
+          <w:lang w:bidi="fa-IR"/>
+        </w:rPr>
+      </w:pPr>
+      <w:r>
+        <w:rPr>
+          <w:lang w:bidi="fa-IR"/>
+        </w:rPr>
+        <w:t>Here, the performance of the extracted model of the 3DoF experimental setup is evaluated under three scenarios: (</w:t>
+      </w:r>
+      <w:proofErr w:type="spellStart"/>
+      <w:r>
+        <w:rPr>
+          <w:lang w:bidi="fa-IR"/>
+        </w:rPr>
+        <w:t>i</w:t>
+      </w:r>
+      <w:proofErr w:type="spellEnd"/>
+      <w:r>
+        <w:rPr>
+          <w:lang w:bidi="fa-IR"/>
+        </w:rPr>
+        <w:t>) each channel separately, (ii) coupling between roll and pitch channel, and (iii) coupling between roll, pitch, and yaw channel. In the first scenario, each channel's parameters are changed</w:t>
+      </w:r>
+      <w:r>
+        <w:rPr>
+          <w:lang w:bidi="fa-IR"/>
+        </w:rPr>
+        <w:t>.</w:t>
+      </w:r>
+    </w:p>
+    <w:p>
+      <w:pPr>
+        <w:rPr>
           <w:lang w:val="x-none"/>
         </w:rPr>
       </w:pPr>
-      <w:r>
-        <w:rPr>
-          <w:lang w:val="x-none"/>
-        </w:rPr>
-        <w:t>Here,</w:t>
-      </w:r>
-      <w:r>
-        <w:t xml:space="preserve"> </w:t>
-      </w:r>
-      <w:r>
-        <w:rPr>
-          <w:lang w:val="x-none"/>
-        </w:rPr>
-        <w:t xml:space="preserve">the performance of the LQIR-DG controller is evaluated. The desired and actual outputs, including the roll, pitch, and yaw angles, are compared in </w:t>
-      </w:r>
-      <w:r>
-        <w:rPr>
-          <w:lang w:val="x-none"/>
-        </w:rPr>
-        <w:fldChar w:fldCharType="begin"/>
-      </w:r>
-      <w:r>
-        <w:rPr>
-          <w:lang w:val="x-none"/>
-        </w:rPr>
-        <w:instrText xml:space="preserve"> REF _Ref115187695 \h </w:instrText>
-      </w:r>
-      <w:r>
-        <w:rPr>
-          <w:lang w:val="x-none"/>
-        </w:rPr>
-      </w:r>
-      <w:r>
-        <w:rPr>
-          <w:lang w:val="x-none"/>
-        </w:rPr>
-        <w:fldChar w:fldCharType="separate"/>
-      </w:r>
+    </w:p>
+    <w:p>
+      <w:pPr>
+        <w:pStyle w:val="tablecaption"/>
+        <w:rPr>
+          <w:sz w:val="22"/>
+          <w:szCs w:val="22"/>
+        </w:rPr>
+      </w:pPr>
       <w:r>
         <w:rPr>
           <w:b/>
           <w:bCs/>
-        </w:rPr>
-        <w:t>Fig</w:t>
+          <w:sz w:val="22"/>
+          <w:szCs w:val="22"/>
+        </w:rPr>
+        <w:lastRenderedPageBreak/>
+        <w:t xml:space="preserve">Table </w:t>
       </w:r>
       <w:r>
         <w:rPr>
           <w:b/>
           <w:bCs/>
-        </w:rPr>
-        <w:t xml:space="preserve">. </w:t>
+          <w:sz w:val="22"/>
+          <w:szCs w:val="22"/>
+        </w:rPr>
+        <w:fldChar w:fldCharType="begin"/>
+      </w:r>
+      <w:r>
+        <w:rPr>
+          <w:b/>
+          <w:bCs/>
+          <w:sz w:val="22"/>
+          <w:szCs w:val="22"/>
+        </w:rPr>
+        <w:instrText xml:space="preserve"> SEQ "Table" \* MERGEFORMAT </w:instrText>
+      </w:r>
+      <w:r>
+        <w:rPr>
+          <w:b/>
+          <w:bCs/>
+          <w:sz w:val="22"/>
+          <w:szCs w:val="22"/>
+        </w:rPr>
+        <w:fldChar w:fldCharType="separate"/>
       </w:r>
       <w:r>
         <w:rPr>
           <w:b/>
           <w:bCs/>
           <w:noProof/>
-        </w:rPr>
-        <w:t>4</w:t>
-      </w:r>
-      <w:r>
-        <w:rPr>
-          <w:lang w:val="x-none"/>
-        </w:rPr>
-        <w:fldChar w:fldCharType="end"/>
-      </w:r>
-      <w:r>
-        <w:t xml:space="preserve">. </w:t>
-      </w:r>
-      <w:r>
-        <w:rPr>
-          <w:lang w:val="x-none"/>
-        </w:rPr>
-        <w:t xml:space="preserve">The desired scenario of the simulator is considered as a level flight. These figures show that the attitude </w:t>
-      </w:r>
-      <w:r>
-        <w:rPr>
-          <w:lang w:val="x-none"/>
-        </w:rPr>
-        <w:lastRenderedPageBreak/>
-        <w:t xml:space="preserve">outputs of the quadrotor converge to the desired values in less than three seconds. Moreover, </w:t>
-      </w:r>
-      <w:r>
-        <w:rPr>
-          <w:lang w:val="x-none"/>
-        </w:rPr>
-        <w:fldChar w:fldCharType="begin"/>
-      </w:r>
-      <w:r>
-        <w:rPr>
-          <w:lang w:val="x-none"/>
-        </w:rPr>
-        <w:instrText xml:space="preserve"> REF _Ref115187709 \h </w:instrText>
-      </w:r>
-      <w:r>
-        <w:rPr>
-          <w:lang w:val="x-none"/>
-        </w:rPr>
-      </w:r>
-      <w:r>
-        <w:rPr>
-          <w:lang w:val="x-none"/>
-        </w:rPr>
-        <w:fldChar w:fldCharType="separate"/>
-      </w:r>
-      <w:r>
-        <w:rPr>
-          <w:b/>
-          <w:bCs/>
-        </w:rPr>
-        <w:t>Fig</w:t>
-      </w:r>
-      <w:r>
-        <w:rPr>
-          <w:b/>
-          <w:bCs/>
-        </w:rPr>
-        <w:t xml:space="preserve">. </w:t>
+          <w:sz w:val="22"/>
+          <w:szCs w:val="22"/>
+        </w:rPr>
+        <w:t>2</w:t>
       </w:r>
       <w:r>
         <w:rPr>
           <w:b/>
           <w:bCs/>
           <w:noProof/>
-        </w:rPr>
-        <w:t>5</w:t>
-      </w:r>
-      <w:r>
+          <w:sz w:val="22"/>
+          <w:szCs w:val="22"/>
+        </w:rPr>
+        <w:fldChar w:fldCharType="end"/>
+      </w:r>
+      <w:r>
+        <w:rPr>
+          <w:b/>
+          <w:bCs/>
+          <w:sz w:val="22"/>
+          <w:szCs w:val="22"/>
+        </w:rPr>
+        <w:t>.</w:t>
+      </w:r>
+      <w:r>
+        <w:rPr>
+          <w:sz w:val="22"/>
+          <w:szCs w:val="22"/>
+        </w:rPr>
+        <w:t xml:space="preserve"> </w:t>
+      </w:r>
+      <w:r>
+        <w:rPr>
+          <w:sz w:val="22"/>
+          <w:szCs w:val="22"/>
+        </w:rPr>
+        <w:t xml:space="preserve">The Parameters </w:t>
+      </w:r>
+      <w:proofErr w:type="spellStart"/>
+      <w:r>
+        <w:rPr>
+          <w:sz w:val="22"/>
+          <w:szCs w:val="22"/>
+        </w:rPr>
+        <w:t>of</w:t>
+      </w:r>
+      <w:proofErr w:type="spellEnd"/>
+      <w:r>
+        <w:rPr>
+          <w:sz w:val="22"/>
+          <w:szCs w:val="22"/>
+        </w:rPr>
+        <w:t xml:space="preserve"> </w:t>
+      </w:r>
+      <w:proofErr w:type="spellStart"/>
+      <w:r>
+        <w:rPr>
+          <w:sz w:val="22"/>
+          <w:szCs w:val="22"/>
+        </w:rPr>
+        <w:t>the</w:t>
+      </w:r>
+      <w:proofErr w:type="spellEnd"/>
+      <w:r>
+        <w:rPr>
+          <w:sz w:val="22"/>
+          <w:szCs w:val="22"/>
+        </w:rPr>
+        <w:t xml:space="preserve"> LQIR-DG Controller</w:t>
+      </w:r>
+      <w:r>
+        <w:rPr>
+          <w:sz w:val="22"/>
+          <w:szCs w:val="22"/>
+        </w:rPr>
+        <w:t>.</w:t>
+      </w:r>
+    </w:p>
+    <w:tbl>
+      <w:tblPr>
+        <w:tblW w:w="3692" w:type="pct"/>
+        <w:jc w:val="center"/>
+        <w:tblBorders>
+          <w:top w:val="single" w:sz="4" w:space="0" w:color="auto"/>
+          <w:bottom w:val="single" w:sz="4" w:space="0" w:color="auto"/>
+          <w:insideH w:val="single" w:sz="4" w:space="0" w:color="auto"/>
+        </w:tblBorders>
+        <w:tblLook w:val="01E0" w:firstRow="1" w:lastRow="1" w:firstColumn="1" w:lastColumn="1" w:noHBand="0" w:noVBand="0"/>
+      </w:tblPr>
+      <w:tblGrid>
+        <w:gridCol w:w="1309"/>
+        <w:gridCol w:w="1418"/>
+        <w:gridCol w:w="1557"/>
+        <w:gridCol w:w="427"/>
+        <w:gridCol w:w="2113"/>
+      </w:tblGrid>
+      <w:tr>
+        <w:trPr>
+          <w:trHeight w:val="820"/>
+          <w:jc w:val="center"/>
+        </w:trPr>
+        <w:tc>
+          <w:tcPr>
+            <w:tcW w:w="959" w:type="pct"/>
+            <w:tcBorders>
+              <w:top w:val="single" w:sz="8" w:space="0" w:color="auto"/>
+            </w:tcBorders>
+            <w:vAlign w:val="center"/>
+          </w:tcPr>
+          <w:p>
+            <w:pPr>
+              <w:spacing w:before="60" w:line="360" w:lineRule="auto"/>
+              <w:ind w:left="-110" w:right="-196" w:firstLine="110"/>
+              <w:jc w:val="center"/>
+              <w:rPr>
+                <w:sz w:val="20"/>
+              </w:rPr>
+            </w:pPr>
+            <w:r>
+              <w:rPr>
+                <w:sz w:val="20"/>
+              </w:rPr>
+              <w:t>Parameter</w:t>
+            </w:r>
+          </w:p>
+        </w:tc>
+        <w:tc>
+          <w:tcPr>
+            <w:tcW w:w="2493" w:type="pct"/>
+            <w:gridSpan w:val="3"/>
+            <w:tcBorders>
+              <w:top w:val="single" w:sz="8" w:space="0" w:color="auto"/>
+            </w:tcBorders>
+            <w:vAlign w:val="center"/>
+          </w:tcPr>
+          <w:p>
+            <w:pPr>
+              <w:spacing w:before="60" w:line="360" w:lineRule="auto"/>
+              <w:jc w:val="center"/>
+              <w:rPr>
+                <w:sz w:val="20"/>
+              </w:rPr>
+            </w:pPr>
+            <w:r>
+              <w:rPr>
+                <w:sz w:val="20"/>
+              </w:rPr>
+              <w:t>Value</w:t>
+            </w:r>
+          </w:p>
+        </w:tc>
+        <w:tc>
+          <w:tcPr>
+            <w:tcW w:w="1548" w:type="pct"/>
+            <w:tcBorders>
+              <w:top w:val="single" w:sz="8" w:space="0" w:color="auto"/>
+            </w:tcBorders>
+            <w:vAlign w:val="center"/>
+          </w:tcPr>
+          <w:p>
+            <w:pPr>
+              <w:spacing w:before="60" w:line="360" w:lineRule="auto"/>
+              <w:jc w:val="center"/>
+              <w:rPr>
+                <w:sz w:val="20"/>
+              </w:rPr>
+            </w:pPr>
+            <w:r>
+              <w:rPr>
+                <w:sz w:val="20"/>
+              </w:rPr>
+              <w:t>Value</w:t>
+            </w:r>
+            <w:r>
+              <w:rPr>
+                <w:sz w:val="20"/>
+              </w:rPr>
+              <w:t xml:space="preserve"> after evaluation</w:t>
+            </w:r>
+          </w:p>
+        </w:tc>
+      </w:tr>
+      <w:tr>
+        <w:trPr>
+          <w:trHeight w:val="458"/>
+          <w:jc w:val="center"/>
+        </w:trPr>
+        <w:tc>
+          <w:tcPr>
+            <w:tcW w:w="1998" w:type="pct"/>
+            <w:gridSpan w:val="2"/>
+            <w:tcBorders>
+              <w:top w:val="nil"/>
+              <w:bottom w:val="single" w:sz="4" w:space="0" w:color="auto"/>
+            </w:tcBorders>
+            <w:shd w:val="clear" w:color="auto" w:fill="auto"/>
+          </w:tcPr>
+          <w:p>
+            <w:pPr>
+              <w:spacing w:before="60" w:line="360" w:lineRule="auto"/>
+              <w:ind w:left="-110" w:right="-196" w:firstLine="110"/>
+              <w:jc w:val="center"/>
+              <w:rPr>
+                <w:sz w:val="20"/>
+              </w:rPr>
+            </w:pPr>
+          </w:p>
+          <w:p>
+            <w:pPr>
+              <w:spacing w:before="60" w:line="360" w:lineRule="auto"/>
+              <w:ind w:left="-110" w:right="-196" w:firstLine="110"/>
+              <w:jc w:val="center"/>
+              <w:rPr>
+                <w:sz w:val="20"/>
+              </w:rPr>
+            </w:pPr>
+            <m:oMathPara>
+              <m:oMath>
+                <m:sSub>
+                  <m:sSubPr>
+                    <m:ctrlPr>
+                      <w:rPr>
+                        <w:rFonts w:ascii="Cambria Math" w:hAnsi="Cambria Math"/>
+                        <w:i/>
+                        <w:sz w:val="20"/>
+                      </w:rPr>
+                    </m:ctrlPr>
+                  </m:sSubPr>
+                  <m:e>
+                    <m:r>
+                      <m:rPr>
+                        <m:sty m:val="p"/>
+                      </m:rPr>
+                      <w:rPr>
+                        <w:rFonts w:ascii="Cambria Math" w:hAnsi="Cambria Math"/>
+                        <w:sz w:val="20"/>
+                      </w:rPr>
+                      <m:t>α</m:t>
+                    </m:r>
+                    <m:ctrlPr>
+                      <w:rPr>
+                        <w:rFonts w:ascii="Cambria Math" w:hAnsi="Cambria Math"/>
+                        <w:sz w:val="20"/>
+                      </w:rPr>
+                    </m:ctrlPr>
+                  </m:e>
+                  <m:sub>
+                    <m:r>
+                      <w:rPr>
+                        <w:rFonts w:ascii="Cambria Math" w:hAnsi="Cambria Math"/>
+                        <w:sz w:val="20"/>
+                      </w:rPr>
+                      <m:t>3</m:t>
+                    </m:r>
+                  </m:sub>
+                </m:sSub>
+              </m:oMath>
+            </m:oMathPara>
+          </w:p>
+          <w:p>
+            <w:pPr>
+              <w:spacing w:before="60" w:line="360" w:lineRule="auto"/>
+              <w:ind w:left="-110" w:right="-196" w:firstLine="110"/>
+              <w:jc w:val="center"/>
+              <w:rPr>
+                <w:sz w:val="20"/>
+              </w:rPr>
+            </w:pPr>
+          </w:p>
+        </w:tc>
+        <w:tc>
+          <w:tcPr>
+            <w:tcW w:w="1141" w:type="pct"/>
+            <w:tcBorders>
+              <w:top w:val="nil"/>
+              <w:bottom w:val="single" w:sz="4" w:space="0" w:color="auto"/>
+            </w:tcBorders>
+          </w:tcPr>
+          <w:p>
+            <w:pPr>
+              <w:spacing w:before="60" w:line="360" w:lineRule="auto"/>
+              <w:rPr>
+                <w:noProof/>
+              </w:rPr>
+            </w:pPr>
+          </w:p>
+          <w:p>
+            <w:pPr>
+              <w:pStyle w:val="NormalWeb"/>
+              <w:rPr>
+                <w:sz w:val="24"/>
+                <w:szCs w:val="24"/>
+              </w:rPr>
+            </w:pPr>
+            <w:r>
+              <w:rPr>
+                <w:rFonts w:ascii="CMR12" w:hAnsi="CMR12"/>
+              </w:rPr>
+              <w:t>1</w:t>
+            </w:r>
+            <w:r>
+              <w:rPr>
+                <w:rFonts w:ascii="CMMI12" w:hAnsi="CMMI12"/>
+              </w:rPr>
+              <w:t>.</w:t>
+            </w:r>
+            <w:r>
+              <w:rPr>
+                <w:rFonts w:ascii="CMR12" w:hAnsi="CMR12"/>
+              </w:rPr>
+              <w:t xml:space="preserve">1 </w:t>
+            </w:r>
+            <w:r>
+              <w:rPr>
+                <w:rFonts w:ascii="CMSY10" w:hAnsi="CMSY10"/>
+              </w:rPr>
+              <w:t xml:space="preserve">× </w:t>
+            </w:r>
+            <w:r>
+              <w:rPr>
+                <w:rFonts w:ascii="CMR12" w:hAnsi="CMR12"/>
+              </w:rPr>
+              <w:t>10</w:t>
+            </w:r>
+            <w:r>
+              <w:rPr>
+                <w:rFonts w:ascii="CMSY8" w:hAnsi="CMSY8"/>
+                <w:position w:val="8"/>
+                <w:sz w:val="16"/>
+                <w:szCs w:val="16"/>
+              </w:rPr>
+              <w:t>−</w:t>
+            </w:r>
+            <w:r>
+              <w:rPr>
+                <w:rFonts w:ascii="CMR8" w:hAnsi="CMR8"/>
+                <w:position w:val="8"/>
+                <w:sz w:val="16"/>
+                <w:szCs w:val="16"/>
+              </w:rPr>
+              <w:t xml:space="preserve">4 </w:t>
+            </w:r>
+          </w:p>
+          <w:p>
+            <w:pPr>
+              <w:spacing w:before="60" w:line="360" w:lineRule="auto"/>
+              <w:jc w:val="center"/>
+              <w:rPr>
+                <w:noProof/>
+              </w:rPr>
+            </w:pPr>
+          </w:p>
+          <w:p>
+            <w:pPr>
+              <w:spacing w:before="60" w:line="360" w:lineRule="auto"/>
+              <w:jc w:val="center"/>
+              <w:rPr>
+                <w:sz w:val="20"/>
+              </w:rPr>
+            </w:pPr>
+          </w:p>
+        </w:tc>
+        <w:tc>
+          <w:tcPr>
+            <w:tcW w:w="1861" w:type="pct"/>
+            <w:gridSpan w:val="2"/>
+            <w:tcBorders>
+              <w:top w:val="nil"/>
+              <w:bottom w:val="single" w:sz="4" w:space="0" w:color="auto"/>
+            </w:tcBorders>
+            <w:shd w:val="clear" w:color="auto" w:fill="auto"/>
+          </w:tcPr>
+          <w:p>
+            <w:pPr>
+              <w:spacing w:before="60" w:line="360" w:lineRule="auto"/>
+              <w:rPr>
+                <w:sz w:val="20"/>
+              </w:rPr>
+            </w:pPr>
+          </w:p>
+          <w:p>
+            <w:pPr>
+              <w:pStyle w:val="NormalWeb"/>
+              <w:rPr>
+                <w:sz w:val="24"/>
+                <w:szCs w:val="24"/>
+              </w:rPr>
+            </w:pPr>
+            <w:r>
+              <w:rPr>
+                <w:rFonts w:ascii="CMR12" w:hAnsi="CMR12"/>
+              </w:rPr>
+              <w:t>5</w:t>
+            </w:r>
+            <w:r>
+              <w:rPr>
+                <w:rFonts w:ascii="CMMI12" w:hAnsi="CMMI12"/>
+              </w:rPr>
+              <w:t>.</w:t>
+            </w:r>
+            <w:r>
+              <w:rPr>
+                <w:rFonts w:ascii="CMR12" w:hAnsi="CMR12"/>
+              </w:rPr>
+              <w:t xml:space="preserve">47 </w:t>
+            </w:r>
+            <w:r>
+              <w:rPr>
+                <w:rFonts w:ascii="CMSY10" w:hAnsi="CMSY10"/>
+              </w:rPr>
+              <w:t xml:space="preserve">× </w:t>
+            </w:r>
+            <w:r>
+              <w:rPr>
+                <w:rFonts w:ascii="CMR12" w:hAnsi="CMR12"/>
+              </w:rPr>
+              <w:t>10</w:t>
+            </w:r>
+            <w:r>
+              <w:rPr>
+                <w:rFonts w:ascii="CMSY8" w:hAnsi="CMSY8"/>
+                <w:position w:val="8"/>
+                <w:sz w:val="16"/>
+                <w:szCs w:val="16"/>
+              </w:rPr>
+              <w:t>−</w:t>
+            </w:r>
+            <w:r>
+              <w:rPr>
+                <w:rFonts w:ascii="CMR8" w:hAnsi="CMR8"/>
+                <w:position w:val="8"/>
+                <w:sz w:val="16"/>
+                <w:szCs w:val="16"/>
+              </w:rPr>
+              <w:t xml:space="preserve">5 </w:t>
+            </w:r>
+          </w:p>
+          <w:p>
+            <w:pPr>
+              <w:spacing w:before="60" w:line="360" w:lineRule="auto"/>
+              <w:jc w:val="center"/>
+              <w:rPr>
+                <w:sz w:val="20"/>
+              </w:rPr>
+            </w:pPr>
+          </w:p>
+          <w:p>
+            <w:pPr>
+              <w:spacing w:before="60" w:line="360" w:lineRule="auto"/>
+              <w:jc w:val="center"/>
+              <w:rPr>
+                <w:sz w:val="20"/>
+              </w:rPr>
+            </w:pPr>
+          </w:p>
+        </w:tc>
+      </w:tr>
+    </w:tbl>
+    <w:p>
+      <w:pPr>
         <w:rPr>
           <w:lang w:val="x-none"/>
         </w:rPr>
-        <w:fldChar w:fldCharType="end"/>
-      </w:r>
-      <w:r>
-        <w:rPr>
-          <w:lang w:val="x-none"/>
-        </w:rPr>
-        <w:t xml:space="preserve"> show the angular velocity command of the quadrotor, </w:t>
-      </w:r>
+      </w:pPr>
     </w:p>
     <w:p>
       <w:pPr>
+        <w:jc w:val="center"/>
         <w:rPr>
           <w:lang w:val="x-none"/>
         </w:rPr>
       </w:pPr>
       <w:r>
         <w:rPr>
+          <w:noProof/>
           <w:lang w:val="x-none"/>
         </w:rPr>
-        <w:t>respectively. These results illustrate that the LQIR-DG approach appropriately controls the attitude of the experimental setup of the quadrotor.</w:t>
+        <w:drawing>
+          <wp:inline distT="0" distB="0" distL="0" distR="0" wp14:anchorId="2689BCD4" wp14:editId="41212287">
+            <wp:extent cx="3688773" cy="2764741"/>
+            <wp:effectExtent l="0" t="0" r="0" b="4445"/>
+            <wp:docPr id="2942" name="Picture 2942"/>
+            <wp:cNvGraphicFramePr>
+              <a:graphicFrameLocks xmlns:a="http://schemas.openxmlformats.org/drawingml/2006/main" noChangeAspect="1"/>
+            </wp:cNvGraphicFramePr>
+            <a:graphic xmlns:a="http://schemas.openxmlformats.org/drawingml/2006/main">
+              <a:graphicData uri="http://schemas.openxmlformats.org/drawingml/2006/picture">
+                <pic:pic xmlns:pic="http://schemas.openxmlformats.org/drawingml/2006/picture">
+                  <pic:nvPicPr>
+                    <pic:cNvPr id="2942" name="Picture 2942"/>
+                    <pic:cNvPicPr/>
+                  </pic:nvPicPr>
+                  <pic:blipFill>
+                    <a:blip r:embed="rId287" cstate="print">
+                      <a:extLst>
+                        <a:ext uri="{28A0092B-C50C-407E-A947-70E740481C1C}">
+                          <a14:useLocalDpi xmlns:a14="http://schemas.microsoft.com/office/drawing/2010/main" val="0"/>
+                        </a:ext>
+                      </a:extLst>
+                    </a:blip>
+                    <a:stretch>
+                      <a:fillRect/>
+                    </a:stretch>
+                  </pic:blipFill>
+                  <pic:spPr>
+                    <a:xfrm>
+                      <a:off x="0" y="0"/>
+                      <a:ext cx="3697292" cy="2771126"/>
+                    </a:xfrm>
+                    <a:prstGeom prst="rect">
+                      <a:avLst/>
+                    </a:prstGeom>
+                  </pic:spPr>
+                </pic:pic>
+              </a:graphicData>
+            </a:graphic>
+          </wp:inline>
+        </w:drawing>
       </w:r>
     </w:p>
     <w:p>
       <w:pPr>
+        <w:pStyle w:val="tablecaption"/>
+        <w:rPr>
+          <w:sz w:val="22"/>
+          <w:szCs w:val="22"/>
+        </w:rPr>
+      </w:pPr>
+      <w:r>
+        <w:rPr>
+          <w:b/>
+          <w:bCs/>
+          <w:sz w:val="22"/>
+          <w:szCs w:val="22"/>
+        </w:rPr>
+        <w:t xml:space="preserve">Table </w:t>
+      </w:r>
+      <w:r>
+        <w:rPr>
+          <w:b/>
+          <w:bCs/>
+          <w:sz w:val="22"/>
+          <w:szCs w:val="22"/>
+        </w:rPr>
+        <w:fldChar w:fldCharType="begin"/>
+      </w:r>
+      <w:r>
+        <w:rPr>
+          <w:b/>
+          <w:bCs/>
+          <w:sz w:val="22"/>
+          <w:szCs w:val="22"/>
+        </w:rPr>
+        <w:instrText xml:space="preserve"> SEQ "Table" \* MERGEFORMAT </w:instrText>
+      </w:r>
+      <w:r>
+        <w:rPr>
+          <w:b/>
+          <w:bCs/>
+          <w:sz w:val="22"/>
+          <w:szCs w:val="22"/>
+        </w:rPr>
+        <w:fldChar w:fldCharType="separate"/>
+      </w:r>
+      <w:r>
+        <w:rPr>
+          <w:b/>
+          <w:bCs/>
+          <w:noProof/>
+          <w:sz w:val="22"/>
+          <w:szCs w:val="22"/>
+        </w:rPr>
+        <w:t>2</w:t>
+      </w:r>
+      <w:r>
+        <w:rPr>
+          <w:b/>
+          <w:bCs/>
+          <w:noProof/>
+          <w:sz w:val="22"/>
+          <w:szCs w:val="22"/>
+        </w:rPr>
+        <w:fldChar w:fldCharType="end"/>
+      </w:r>
+      <w:r>
+        <w:rPr>
+          <w:b/>
+          <w:bCs/>
+          <w:sz w:val="22"/>
+          <w:szCs w:val="22"/>
+        </w:rPr>
+        <w:t>.</w:t>
+      </w:r>
+      <w:r>
+        <w:rPr>
+          <w:sz w:val="22"/>
+          <w:szCs w:val="22"/>
+        </w:rPr>
+        <w:t xml:space="preserve"> </w:t>
+      </w:r>
+      <w:r>
+        <w:rPr>
+          <w:sz w:val="22"/>
+          <w:szCs w:val="22"/>
+        </w:rPr>
+        <w:t xml:space="preserve">The Parameters </w:t>
+      </w:r>
+      <w:proofErr w:type="spellStart"/>
+      <w:r>
+        <w:rPr>
+          <w:sz w:val="22"/>
+          <w:szCs w:val="22"/>
+        </w:rPr>
+        <w:t>of</w:t>
+      </w:r>
+      <w:proofErr w:type="spellEnd"/>
+      <w:r>
+        <w:rPr>
+          <w:sz w:val="22"/>
+          <w:szCs w:val="22"/>
+        </w:rPr>
+        <w:t xml:space="preserve"> </w:t>
+      </w:r>
+      <w:proofErr w:type="spellStart"/>
+      <w:r>
+        <w:rPr>
+          <w:sz w:val="22"/>
+          <w:szCs w:val="22"/>
+        </w:rPr>
+        <w:t>the</w:t>
+      </w:r>
+      <w:proofErr w:type="spellEnd"/>
+      <w:r>
+        <w:rPr>
+          <w:sz w:val="22"/>
+          <w:szCs w:val="22"/>
+        </w:rPr>
+        <w:t xml:space="preserve"> LQIR-DG Controller</w:t>
+      </w:r>
+      <w:r>
+        <w:rPr>
+          <w:sz w:val="22"/>
+          <w:szCs w:val="22"/>
+        </w:rPr>
+        <w:t>.</w:t>
+      </w:r>
+    </w:p>
+    <w:tbl>
+      <w:tblPr>
+        <w:tblW w:w="3692" w:type="pct"/>
+        <w:jc w:val="center"/>
+        <w:tblBorders>
+          <w:top w:val="single" w:sz="4" w:space="0" w:color="auto"/>
+          <w:bottom w:val="single" w:sz="4" w:space="0" w:color="auto"/>
+          <w:insideH w:val="single" w:sz="4" w:space="0" w:color="auto"/>
+        </w:tblBorders>
+        <w:tblLook w:val="01E0" w:firstRow="1" w:lastRow="1" w:firstColumn="1" w:lastColumn="1" w:noHBand="0" w:noVBand="0"/>
+      </w:tblPr>
+      <w:tblGrid>
+        <w:gridCol w:w="1309"/>
+        <w:gridCol w:w="1418"/>
+        <w:gridCol w:w="1557"/>
+        <w:gridCol w:w="427"/>
+        <w:gridCol w:w="2113"/>
+      </w:tblGrid>
+      <w:tr>
+        <w:trPr>
+          <w:trHeight w:val="820"/>
+          <w:jc w:val="center"/>
+        </w:trPr>
+        <w:tc>
+          <w:tcPr>
+            <w:tcW w:w="959" w:type="pct"/>
+            <w:tcBorders>
+              <w:top w:val="single" w:sz="8" w:space="0" w:color="auto"/>
+            </w:tcBorders>
+            <w:vAlign w:val="center"/>
+          </w:tcPr>
+          <w:p>
+            <w:pPr>
+              <w:spacing w:before="60" w:line="360" w:lineRule="auto"/>
+              <w:ind w:left="-110" w:right="-196" w:firstLine="110"/>
+              <w:jc w:val="center"/>
+              <w:rPr>
+                <w:sz w:val="20"/>
+              </w:rPr>
+            </w:pPr>
+            <w:r>
+              <w:rPr>
+                <w:sz w:val="20"/>
+              </w:rPr>
+              <w:t>Parameter</w:t>
+            </w:r>
+          </w:p>
+        </w:tc>
+        <w:tc>
+          <w:tcPr>
+            <w:tcW w:w="2493" w:type="pct"/>
+            <w:gridSpan w:val="3"/>
+            <w:tcBorders>
+              <w:top w:val="single" w:sz="8" w:space="0" w:color="auto"/>
+            </w:tcBorders>
+            <w:vAlign w:val="center"/>
+          </w:tcPr>
+          <w:p>
+            <w:pPr>
+              <w:spacing w:before="60" w:line="360" w:lineRule="auto"/>
+              <w:jc w:val="center"/>
+              <w:rPr>
+                <w:sz w:val="20"/>
+              </w:rPr>
+            </w:pPr>
+            <w:r>
+              <w:rPr>
+                <w:sz w:val="20"/>
+              </w:rPr>
+              <w:t>Value</w:t>
+            </w:r>
+          </w:p>
+        </w:tc>
+        <w:tc>
+          <w:tcPr>
+            <w:tcW w:w="1548" w:type="pct"/>
+            <w:tcBorders>
+              <w:top w:val="single" w:sz="8" w:space="0" w:color="auto"/>
+            </w:tcBorders>
+            <w:vAlign w:val="center"/>
+          </w:tcPr>
+          <w:p>
+            <w:pPr>
+              <w:spacing w:before="60" w:line="360" w:lineRule="auto"/>
+              <w:jc w:val="center"/>
+              <w:rPr>
+                <w:sz w:val="20"/>
+              </w:rPr>
+            </w:pPr>
+            <w:r>
+              <w:rPr>
+                <w:sz w:val="20"/>
+              </w:rPr>
+              <w:t>Value</w:t>
+            </w:r>
+            <w:r>
+              <w:rPr>
+                <w:sz w:val="20"/>
+              </w:rPr>
+              <w:t xml:space="preserve"> after evaluation</w:t>
+            </w:r>
+          </w:p>
+        </w:tc>
+      </w:tr>
+      <w:tr>
+        <w:trPr>
+          <w:trHeight w:val="458"/>
+          <w:jc w:val="center"/>
+        </w:trPr>
+        <w:tc>
+          <w:tcPr>
+            <w:tcW w:w="1998" w:type="pct"/>
+            <w:gridSpan w:val="2"/>
+            <w:tcBorders>
+              <w:top w:val="nil"/>
+              <w:bottom w:val="single" w:sz="4" w:space="0" w:color="auto"/>
+            </w:tcBorders>
+            <w:shd w:val="clear" w:color="auto" w:fill="auto"/>
+          </w:tcPr>
+          <w:p>
+            <w:pPr>
+              <w:spacing w:before="60" w:line="360" w:lineRule="auto"/>
+              <w:ind w:left="-110" w:right="-196" w:firstLine="110"/>
+              <w:jc w:val="center"/>
+              <w:rPr>
+                <w:sz w:val="20"/>
+              </w:rPr>
+            </w:pPr>
+          </w:p>
+          <w:p>
+            <w:pPr>
+              <w:spacing w:before="60" w:line="360" w:lineRule="auto"/>
+              <w:ind w:left="-110" w:right="-196" w:firstLine="110"/>
+              <w:jc w:val="center"/>
+              <w:rPr>
+                <w:sz w:val="20"/>
+              </w:rPr>
+            </w:pPr>
+            <m:oMathPara>
+              <m:oMath>
+                <m:sSub>
+                  <m:sSubPr>
+                    <m:ctrlPr>
+                      <w:rPr>
+                        <w:rFonts w:ascii="Cambria Math" w:hAnsi="Cambria Math"/>
+                        <w:i/>
+                        <w:sz w:val="20"/>
+                      </w:rPr>
+                    </m:ctrlPr>
+                  </m:sSubPr>
+                  <m:e>
+                    <m:r>
+                      <m:rPr>
+                        <m:sty m:val="p"/>
+                      </m:rPr>
+                      <w:rPr>
+                        <w:rFonts w:ascii="Cambria Math" w:hAnsi="Cambria Math"/>
+                        <w:sz w:val="20"/>
+                      </w:rPr>
+                      <m:t>β</m:t>
+                    </m:r>
+                    <m:ctrlPr>
+                      <w:rPr>
+                        <w:rFonts w:ascii="Cambria Math" w:hAnsi="Cambria Math"/>
+                        <w:sz w:val="20"/>
+                      </w:rPr>
+                    </m:ctrlPr>
+                  </m:e>
+                  <m:sub>
+                    <m:r>
+                      <w:rPr>
+                        <w:rFonts w:ascii="Cambria Math" w:hAnsi="Cambria Math"/>
+                        <w:sz w:val="20"/>
+                      </w:rPr>
+                      <m:t>3</m:t>
+                    </m:r>
+                  </m:sub>
+                </m:sSub>
+              </m:oMath>
+            </m:oMathPara>
+          </w:p>
+          <w:p>
+            <w:pPr>
+              <w:spacing w:before="60" w:line="360" w:lineRule="auto"/>
+              <w:ind w:left="-110" w:right="-196" w:firstLine="110"/>
+              <w:jc w:val="center"/>
+              <w:rPr>
+                <w:sz w:val="20"/>
+              </w:rPr>
+            </w:pPr>
+          </w:p>
+          <w:p>
+            <w:pPr>
+              <w:spacing w:before="60" w:line="360" w:lineRule="auto"/>
+              <w:ind w:left="-110" w:right="-196" w:firstLine="110"/>
+              <w:jc w:val="center"/>
+              <w:rPr>
+                <w:sz w:val="20"/>
+              </w:rPr>
+            </w:pPr>
+          </w:p>
+        </w:tc>
+        <w:tc>
+          <w:tcPr>
+            <w:tcW w:w="1141" w:type="pct"/>
+            <w:tcBorders>
+              <w:top w:val="nil"/>
+              <w:bottom w:val="single" w:sz="4" w:space="0" w:color="auto"/>
+            </w:tcBorders>
+          </w:tcPr>
+          <w:p>
+            <w:pPr>
+              <w:spacing w:before="60" w:line="360" w:lineRule="auto"/>
+              <w:rPr>
+                <w:noProof/>
+              </w:rPr>
+            </w:pPr>
+          </w:p>
+          <w:p>
+            <w:pPr>
+              <w:pStyle w:val="NormalWeb"/>
+              <w:rPr>
+                <w:sz w:val="24"/>
+                <w:szCs w:val="24"/>
+              </w:rPr>
+            </w:pPr>
+            <w:r>
+              <w:rPr>
+                <w:rFonts w:ascii="CMR12" w:hAnsi="CMR12"/>
+              </w:rPr>
+              <w:t>1</w:t>
+            </w:r>
+            <w:r>
+              <w:rPr>
+                <w:rFonts w:ascii="CMMI12" w:hAnsi="CMMI12"/>
+              </w:rPr>
+              <w:t>.</w:t>
+            </w:r>
+            <w:r>
+              <w:rPr>
+                <w:rFonts w:ascii="CMR12" w:hAnsi="CMR12"/>
+              </w:rPr>
+              <w:t xml:space="preserve">1 </w:t>
+            </w:r>
+            <w:r>
+              <w:rPr>
+                <w:rFonts w:ascii="CMSY10" w:hAnsi="CMSY10"/>
+              </w:rPr>
+              <w:t xml:space="preserve">× </w:t>
+            </w:r>
+            <w:r>
+              <w:rPr>
+                <w:rFonts w:ascii="CMR12" w:hAnsi="CMR12"/>
+              </w:rPr>
+              <w:t>10</w:t>
+            </w:r>
+            <w:r>
+              <w:rPr>
+                <w:rFonts w:ascii="CMSY8" w:hAnsi="CMSY8"/>
+                <w:position w:val="8"/>
+                <w:sz w:val="16"/>
+                <w:szCs w:val="16"/>
+              </w:rPr>
+              <w:t>−</w:t>
+            </w:r>
+            <w:r>
+              <w:rPr>
+                <w:rFonts w:ascii="CMR8" w:hAnsi="CMR8"/>
+                <w:position w:val="8"/>
+                <w:sz w:val="16"/>
+                <w:szCs w:val="16"/>
+              </w:rPr>
+              <w:t xml:space="preserve">4 </w:t>
+            </w:r>
+          </w:p>
+          <w:p>
+            <w:pPr>
+              <w:spacing w:before="60" w:line="360" w:lineRule="auto"/>
+              <w:jc w:val="center"/>
+              <w:rPr>
+                <w:noProof/>
+              </w:rPr>
+            </w:pPr>
+          </w:p>
+          <w:p>
+            <w:pPr>
+              <w:spacing w:before="60" w:line="360" w:lineRule="auto"/>
+              <w:jc w:val="center"/>
+              <w:rPr>
+                <w:sz w:val="20"/>
+              </w:rPr>
+            </w:pPr>
+          </w:p>
+        </w:tc>
+        <w:tc>
+          <w:tcPr>
+            <w:tcW w:w="1861" w:type="pct"/>
+            <w:gridSpan w:val="2"/>
+            <w:tcBorders>
+              <w:top w:val="nil"/>
+              <w:bottom w:val="single" w:sz="4" w:space="0" w:color="auto"/>
+            </w:tcBorders>
+            <w:shd w:val="clear" w:color="auto" w:fill="auto"/>
+          </w:tcPr>
+          <w:p>
+            <w:pPr>
+              <w:spacing w:before="60" w:line="360" w:lineRule="auto"/>
+              <w:rPr>
+                <w:sz w:val="20"/>
+              </w:rPr>
+            </w:pPr>
+          </w:p>
+          <w:p>
+            <w:pPr>
+              <w:pStyle w:val="NormalWeb"/>
+              <w:rPr>
+                <w:sz w:val="24"/>
+                <w:szCs w:val="24"/>
+              </w:rPr>
+            </w:pPr>
+            <w:r>
+              <w:rPr>
+                <w:rFonts w:ascii="CMR12" w:hAnsi="CMR12"/>
+              </w:rPr>
+              <w:t>5</w:t>
+            </w:r>
+            <w:r>
+              <w:rPr>
+                <w:rFonts w:ascii="CMMI12" w:hAnsi="CMMI12"/>
+              </w:rPr>
+              <w:t>.</w:t>
+            </w:r>
+            <w:r>
+              <w:rPr>
+                <w:rFonts w:ascii="CMR12" w:hAnsi="CMR12"/>
+              </w:rPr>
+              <w:t xml:space="preserve">47 </w:t>
+            </w:r>
+            <w:r>
+              <w:rPr>
+                <w:rFonts w:ascii="CMSY10" w:hAnsi="CMSY10"/>
+              </w:rPr>
+              <w:t xml:space="preserve">× </w:t>
+            </w:r>
+            <w:r>
+              <w:rPr>
+                <w:rFonts w:ascii="CMR12" w:hAnsi="CMR12"/>
+              </w:rPr>
+              <w:t>10</w:t>
+            </w:r>
+            <w:r>
+              <w:rPr>
+                <w:rFonts w:ascii="CMSY8" w:hAnsi="CMSY8"/>
+                <w:position w:val="8"/>
+                <w:sz w:val="16"/>
+                <w:szCs w:val="16"/>
+              </w:rPr>
+              <w:t>−</w:t>
+            </w:r>
+            <w:r>
+              <w:rPr>
+                <w:rFonts w:ascii="CMR8" w:hAnsi="CMR8"/>
+                <w:position w:val="8"/>
+                <w:sz w:val="16"/>
+                <w:szCs w:val="16"/>
+              </w:rPr>
+              <w:t xml:space="preserve">5 </w:t>
+            </w:r>
+          </w:p>
+          <w:p>
+            <w:pPr>
+              <w:spacing w:before="60" w:line="360" w:lineRule="auto"/>
+              <w:jc w:val="center"/>
+              <w:rPr>
+                <w:sz w:val="20"/>
+              </w:rPr>
+            </w:pPr>
+          </w:p>
+          <w:p>
+            <w:pPr>
+              <w:spacing w:before="60" w:line="360" w:lineRule="auto"/>
+              <w:jc w:val="center"/>
+              <w:rPr>
+                <w:sz w:val="20"/>
+              </w:rPr>
+            </w:pPr>
+          </w:p>
+        </w:tc>
+      </w:tr>
+    </w:tbl>
+    <w:p>
+      <w:pPr>
         <w:rPr>
           <w:lang w:val="x-none"/>
         </w:rPr>
@@ -17967,6 +18932,13 @@
     </w:p>
     <w:p>
       <w:pPr>
+        <w:rPr>
+          <w:lang w:val="x-none"/>
+        </w:rPr>
+      </w:pPr>
+    </w:p>
+    <w:p>
+      <w:pPr>
         <w:jc w:val="center"/>
         <w:rPr>
           <w:lang w:val="x-none"/>
@@ -17975,7 +18947,2391 @@
       <w:r>
         <w:rPr>
           <w:noProof/>
-        </w:rPr>
+          <w:lang w:val="x-none"/>
+        </w:rPr>
+        <w:lastRenderedPageBreak/>
+        <w:drawing>
+          <wp:inline distT="0" distB="0" distL="0" distR="0" wp14:anchorId="19067FAD" wp14:editId="72D632CC">
+            <wp:extent cx="3979718" cy="2982804"/>
+            <wp:effectExtent l="0" t="0" r="0" b="1905"/>
+            <wp:docPr id="2943" name="Picture 2943"/>
+            <wp:cNvGraphicFramePr>
+              <a:graphicFrameLocks xmlns:a="http://schemas.openxmlformats.org/drawingml/2006/main" noChangeAspect="1"/>
+            </wp:cNvGraphicFramePr>
+            <a:graphic xmlns:a="http://schemas.openxmlformats.org/drawingml/2006/main">
+              <a:graphicData uri="http://schemas.openxmlformats.org/drawingml/2006/picture">
+                <pic:pic xmlns:pic="http://schemas.openxmlformats.org/drawingml/2006/picture">
+                  <pic:nvPicPr>
+                    <pic:cNvPr id="2943" name="Picture 2943"/>
+                    <pic:cNvPicPr/>
+                  </pic:nvPicPr>
+                  <pic:blipFill>
+                    <a:blip r:embed="rId288" cstate="print">
+                      <a:extLst>
+                        <a:ext uri="{28A0092B-C50C-407E-A947-70E740481C1C}">
+                          <a14:useLocalDpi xmlns:a14="http://schemas.microsoft.com/office/drawing/2010/main" val="0"/>
+                        </a:ext>
+                      </a:extLst>
+                    </a:blip>
+                    <a:stretch>
+                      <a:fillRect/>
+                    </a:stretch>
+                  </pic:blipFill>
+                  <pic:spPr>
+                    <a:xfrm>
+                      <a:off x="0" y="0"/>
+                      <a:ext cx="3983920" cy="2985953"/>
+                    </a:xfrm>
+                    <a:prstGeom prst="rect">
+                      <a:avLst/>
+                    </a:prstGeom>
+                  </pic:spPr>
+                </pic:pic>
+              </a:graphicData>
+            </a:graphic>
+          </wp:inline>
+        </w:drawing>
+      </w:r>
+    </w:p>
+    <w:p>
+      <w:pPr>
+        <w:rPr>
+          <w:lang w:val="x-none"/>
+        </w:rPr>
+      </w:pPr>
+    </w:p>
+    <w:p>
+      <w:pPr>
+        <w:pStyle w:val="tablecaption"/>
+        <w:rPr>
+          <w:sz w:val="22"/>
+          <w:szCs w:val="22"/>
+        </w:rPr>
+      </w:pPr>
+      <w:r>
+        <w:rPr>
+          <w:b/>
+          <w:bCs/>
+          <w:sz w:val="22"/>
+          <w:szCs w:val="22"/>
+        </w:rPr>
+        <w:t xml:space="preserve">Table </w:t>
+      </w:r>
+      <w:r>
+        <w:rPr>
+          <w:b/>
+          <w:bCs/>
+          <w:sz w:val="22"/>
+          <w:szCs w:val="22"/>
+        </w:rPr>
+        <w:fldChar w:fldCharType="begin"/>
+      </w:r>
+      <w:r>
+        <w:rPr>
+          <w:b/>
+          <w:bCs/>
+          <w:sz w:val="22"/>
+          <w:szCs w:val="22"/>
+        </w:rPr>
+        <w:instrText xml:space="preserve"> SEQ "Table" \* MERGEFORMAT </w:instrText>
+      </w:r>
+      <w:r>
+        <w:rPr>
+          <w:b/>
+          <w:bCs/>
+          <w:sz w:val="22"/>
+          <w:szCs w:val="22"/>
+        </w:rPr>
+        <w:fldChar w:fldCharType="separate"/>
+      </w:r>
+      <w:r>
+        <w:rPr>
+          <w:b/>
+          <w:bCs/>
+          <w:noProof/>
+          <w:sz w:val="22"/>
+          <w:szCs w:val="22"/>
+        </w:rPr>
+        <w:t>2</w:t>
+      </w:r>
+      <w:r>
+        <w:rPr>
+          <w:b/>
+          <w:bCs/>
+          <w:noProof/>
+          <w:sz w:val="22"/>
+          <w:szCs w:val="22"/>
+        </w:rPr>
+        <w:fldChar w:fldCharType="end"/>
+      </w:r>
+      <w:r>
+        <w:rPr>
+          <w:b/>
+          <w:bCs/>
+          <w:sz w:val="22"/>
+          <w:szCs w:val="22"/>
+        </w:rPr>
+        <w:t>.</w:t>
+      </w:r>
+      <w:r>
+        <w:rPr>
+          <w:sz w:val="22"/>
+          <w:szCs w:val="22"/>
+        </w:rPr>
+        <w:t xml:space="preserve"> </w:t>
+      </w:r>
+      <w:r>
+        <w:rPr>
+          <w:sz w:val="22"/>
+          <w:szCs w:val="22"/>
+        </w:rPr>
+        <w:t xml:space="preserve">The Parameters </w:t>
+      </w:r>
+      <w:proofErr w:type="spellStart"/>
+      <w:r>
+        <w:rPr>
+          <w:sz w:val="22"/>
+          <w:szCs w:val="22"/>
+        </w:rPr>
+        <w:t>of</w:t>
+      </w:r>
+      <w:proofErr w:type="spellEnd"/>
+      <w:r>
+        <w:rPr>
+          <w:sz w:val="22"/>
+          <w:szCs w:val="22"/>
+        </w:rPr>
+        <w:t xml:space="preserve"> </w:t>
+      </w:r>
+      <w:proofErr w:type="spellStart"/>
+      <w:r>
+        <w:rPr>
+          <w:sz w:val="22"/>
+          <w:szCs w:val="22"/>
+        </w:rPr>
+        <w:t>the</w:t>
+      </w:r>
+      <w:proofErr w:type="spellEnd"/>
+      <w:r>
+        <w:rPr>
+          <w:sz w:val="22"/>
+          <w:szCs w:val="22"/>
+        </w:rPr>
+        <w:t xml:space="preserve"> LQIR-DG Controller</w:t>
+      </w:r>
+      <w:r>
+        <w:rPr>
+          <w:sz w:val="22"/>
+          <w:szCs w:val="22"/>
+        </w:rPr>
+        <w:t>.</w:t>
+      </w:r>
+    </w:p>
+    <w:tbl>
+      <w:tblPr>
+        <w:tblW w:w="3692" w:type="pct"/>
+        <w:jc w:val="center"/>
+        <w:tblBorders>
+          <w:top w:val="single" w:sz="4" w:space="0" w:color="auto"/>
+          <w:bottom w:val="single" w:sz="4" w:space="0" w:color="auto"/>
+          <w:insideH w:val="single" w:sz="4" w:space="0" w:color="auto"/>
+        </w:tblBorders>
+        <w:tblLook w:val="01E0" w:firstRow="1" w:lastRow="1" w:firstColumn="1" w:lastColumn="1" w:noHBand="0" w:noVBand="0"/>
+      </w:tblPr>
+      <w:tblGrid>
+        <w:gridCol w:w="1309"/>
+        <w:gridCol w:w="1418"/>
+        <w:gridCol w:w="1557"/>
+        <w:gridCol w:w="427"/>
+        <w:gridCol w:w="2113"/>
+      </w:tblGrid>
+      <w:tr>
+        <w:trPr>
+          <w:trHeight w:val="820"/>
+          <w:jc w:val="center"/>
+        </w:trPr>
+        <w:tc>
+          <w:tcPr>
+            <w:tcW w:w="959" w:type="pct"/>
+            <w:tcBorders>
+              <w:top w:val="single" w:sz="8" w:space="0" w:color="auto"/>
+            </w:tcBorders>
+            <w:vAlign w:val="center"/>
+          </w:tcPr>
+          <w:p>
+            <w:pPr>
+              <w:spacing w:before="60" w:line="360" w:lineRule="auto"/>
+              <w:ind w:left="-110" w:right="-196" w:firstLine="110"/>
+              <w:jc w:val="center"/>
+              <w:rPr>
+                <w:sz w:val="20"/>
+              </w:rPr>
+            </w:pPr>
+            <w:r>
+              <w:rPr>
+                <w:sz w:val="20"/>
+              </w:rPr>
+              <w:t>Parameter</w:t>
+            </w:r>
+          </w:p>
+        </w:tc>
+        <w:tc>
+          <w:tcPr>
+            <w:tcW w:w="2493" w:type="pct"/>
+            <w:gridSpan w:val="3"/>
+            <w:tcBorders>
+              <w:top w:val="single" w:sz="8" w:space="0" w:color="auto"/>
+            </w:tcBorders>
+            <w:vAlign w:val="center"/>
+          </w:tcPr>
+          <w:p>
+            <w:pPr>
+              <w:spacing w:before="60" w:line="360" w:lineRule="auto"/>
+              <w:jc w:val="center"/>
+              <w:rPr>
+                <w:sz w:val="20"/>
+              </w:rPr>
+            </w:pPr>
+            <w:r>
+              <w:rPr>
+                <w:sz w:val="20"/>
+              </w:rPr>
+              <w:t>Value</w:t>
+            </w:r>
+          </w:p>
+        </w:tc>
+        <w:tc>
+          <w:tcPr>
+            <w:tcW w:w="1548" w:type="pct"/>
+            <w:tcBorders>
+              <w:top w:val="single" w:sz="8" w:space="0" w:color="auto"/>
+            </w:tcBorders>
+            <w:vAlign w:val="center"/>
+          </w:tcPr>
+          <w:p>
+            <w:pPr>
+              <w:spacing w:before="60" w:line="360" w:lineRule="auto"/>
+              <w:jc w:val="center"/>
+              <w:rPr>
+                <w:sz w:val="20"/>
+              </w:rPr>
+            </w:pPr>
+            <w:r>
+              <w:rPr>
+                <w:sz w:val="20"/>
+              </w:rPr>
+              <w:t>Value</w:t>
+            </w:r>
+            <w:r>
+              <w:rPr>
+                <w:sz w:val="20"/>
+              </w:rPr>
+              <w:t xml:space="preserve"> after evaluation</w:t>
+            </w:r>
+          </w:p>
+        </w:tc>
+      </w:tr>
+      <w:tr>
+        <w:trPr>
+          <w:trHeight w:val="458"/>
+          <w:jc w:val="center"/>
+        </w:trPr>
+        <w:tc>
+          <w:tcPr>
+            <w:tcW w:w="1998" w:type="pct"/>
+            <w:gridSpan w:val="2"/>
+            <w:tcBorders>
+              <w:top w:val="nil"/>
+              <w:bottom w:val="single" w:sz="4" w:space="0" w:color="auto"/>
+            </w:tcBorders>
+            <w:shd w:val="clear" w:color="auto" w:fill="auto"/>
+          </w:tcPr>
+          <w:p>
+            <w:pPr>
+              <w:spacing w:before="60" w:line="360" w:lineRule="auto"/>
+              <w:ind w:left="-110" w:right="-196" w:firstLine="110"/>
+              <w:jc w:val="center"/>
+              <w:rPr>
+                <w:sz w:val="20"/>
+              </w:rPr>
+            </w:pPr>
+          </w:p>
+          <w:p>
+            <w:pPr>
+              <w:spacing w:before="60" w:line="360" w:lineRule="auto"/>
+              <w:ind w:left="-110" w:right="-196" w:firstLine="110"/>
+              <w:jc w:val="center"/>
+              <w:rPr>
+                <w:sz w:val="20"/>
+              </w:rPr>
+            </w:pPr>
+            <m:oMathPara>
+              <m:oMath>
+                <m:sSub>
+                  <m:sSubPr>
+                    <m:ctrlPr>
+                      <w:rPr>
+                        <w:rFonts w:ascii="Cambria Math" w:hAnsi="Cambria Math"/>
+                        <w:i/>
+                        <w:sz w:val="20"/>
+                      </w:rPr>
+                    </m:ctrlPr>
+                  </m:sSubPr>
+                  <m:e>
+                    <m:r>
+                      <m:rPr>
+                        <m:sty m:val="p"/>
+                      </m:rPr>
+                      <w:rPr>
+                        <w:rFonts w:ascii="Cambria Math" w:hAnsi="Cambria Math"/>
+                        <w:sz w:val="20"/>
+                      </w:rPr>
+                      <m:t>γ</m:t>
+                    </m:r>
+                    <m:ctrlPr>
+                      <w:rPr>
+                        <w:rFonts w:ascii="Cambria Math" w:hAnsi="Cambria Math"/>
+                        <w:sz w:val="20"/>
+                      </w:rPr>
+                    </m:ctrlPr>
+                  </m:e>
+                  <m:sub>
+                    <m:r>
+                      <w:rPr>
+                        <w:rFonts w:ascii="Cambria Math" w:hAnsi="Cambria Math"/>
+                        <w:sz w:val="20"/>
+                      </w:rPr>
+                      <m:t>2</m:t>
+                    </m:r>
+                  </m:sub>
+                </m:sSub>
+              </m:oMath>
+            </m:oMathPara>
+          </w:p>
+          <w:p>
+            <w:pPr>
+              <w:spacing w:before="60" w:line="360" w:lineRule="auto"/>
+              <w:ind w:right="-196"/>
+              <w:rPr>
+                <w:sz w:val="20"/>
+              </w:rPr>
+            </w:pPr>
+          </w:p>
+          <w:p>
+            <w:pPr>
+              <w:spacing w:before="60" w:line="360" w:lineRule="auto"/>
+              <w:ind w:left="-110" w:right="-196" w:firstLine="110"/>
+              <w:jc w:val="center"/>
+              <w:rPr>
+                <w:sz w:val="20"/>
+              </w:rPr>
+            </w:pPr>
+          </w:p>
+          <w:p>
+            <w:pPr>
+              <w:spacing w:before="60" w:line="360" w:lineRule="auto"/>
+              <w:ind w:left="-110" w:right="-196" w:firstLine="110"/>
+              <w:jc w:val="center"/>
+              <w:rPr>
+                <w:sz w:val="20"/>
+              </w:rPr>
+            </w:pPr>
+          </w:p>
+        </w:tc>
+        <w:tc>
+          <w:tcPr>
+            <w:tcW w:w="1141" w:type="pct"/>
+            <w:tcBorders>
+              <w:top w:val="nil"/>
+              <w:bottom w:val="single" w:sz="4" w:space="0" w:color="auto"/>
+            </w:tcBorders>
+          </w:tcPr>
+          <w:p>
+            <w:pPr>
+              <w:spacing w:before="60" w:line="360" w:lineRule="auto"/>
+              <w:rPr>
+                <w:noProof/>
+              </w:rPr>
+            </w:pPr>
+          </w:p>
+          <w:p>
+            <w:pPr>
+              <w:pStyle w:val="NormalWeb"/>
+              <w:rPr>
+                <w:sz w:val="24"/>
+                <w:szCs w:val="24"/>
+              </w:rPr>
+            </w:pPr>
+            <w:r>
+              <w:rPr>
+                <w:rFonts w:ascii="CMR12" w:hAnsi="CMR12"/>
+              </w:rPr>
+              <w:t>1</w:t>
+            </w:r>
+            <w:r>
+              <w:rPr>
+                <w:rFonts w:ascii="CMMI12" w:hAnsi="CMMI12"/>
+              </w:rPr>
+              <w:t>.</w:t>
+            </w:r>
+            <w:r>
+              <w:rPr>
+                <w:rFonts w:ascii="CMR12" w:hAnsi="CMR12"/>
+              </w:rPr>
+              <w:t xml:space="preserve">1 </w:t>
+            </w:r>
+            <w:r>
+              <w:rPr>
+                <w:rFonts w:ascii="CMSY10" w:hAnsi="CMSY10"/>
+              </w:rPr>
+              <w:t xml:space="preserve">× </w:t>
+            </w:r>
+            <w:r>
+              <w:rPr>
+                <w:rFonts w:ascii="CMR12" w:hAnsi="CMR12"/>
+              </w:rPr>
+              <w:t>10</w:t>
+            </w:r>
+            <w:r>
+              <w:rPr>
+                <w:rFonts w:ascii="CMSY8" w:hAnsi="CMSY8"/>
+                <w:position w:val="8"/>
+                <w:sz w:val="16"/>
+                <w:szCs w:val="16"/>
+              </w:rPr>
+              <w:t>−</w:t>
+            </w:r>
+            <w:r>
+              <w:rPr>
+                <w:rFonts w:ascii="CMR8" w:hAnsi="CMR8"/>
+                <w:position w:val="8"/>
+                <w:sz w:val="16"/>
+                <w:szCs w:val="16"/>
+              </w:rPr>
+              <w:t xml:space="preserve">4 </w:t>
+            </w:r>
+          </w:p>
+          <w:p>
+            <w:pPr>
+              <w:spacing w:before="60" w:line="360" w:lineRule="auto"/>
+              <w:jc w:val="center"/>
+              <w:rPr>
+                <w:noProof/>
+              </w:rPr>
+            </w:pPr>
+          </w:p>
+          <w:p>
+            <w:pPr>
+              <w:spacing w:before="60" w:line="360" w:lineRule="auto"/>
+              <w:jc w:val="center"/>
+              <w:rPr>
+                <w:sz w:val="20"/>
+              </w:rPr>
+            </w:pPr>
+          </w:p>
+        </w:tc>
+        <w:tc>
+          <w:tcPr>
+            <w:tcW w:w="1861" w:type="pct"/>
+            <w:gridSpan w:val="2"/>
+            <w:tcBorders>
+              <w:top w:val="nil"/>
+              <w:bottom w:val="single" w:sz="4" w:space="0" w:color="auto"/>
+            </w:tcBorders>
+            <w:shd w:val="clear" w:color="auto" w:fill="auto"/>
+          </w:tcPr>
+          <w:p>
+            <w:pPr>
+              <w:spacing w:before="60" w:line="360" w:lineRule="auto"/>
+              <w:rPr>
+                <w:sz w:val="20"/>
+              </w:rPr>
+            </w:pPr>
+          </w:p>
+          <w:p>
+            <w:pPr>
+              <w:pStyle w:val="NormalWeb"/>
+              <w:rPr>
+                <w:sz w:val="24"/>
+                <w:szCs w:val="24"/>
+              </w:rPr>
+            </w:pPr>
+            <w:r>
+              <w:rPr>
+                <w:rFonts w:ascii="CMR12" w:hAnsi="CMR12"/>
+              </w:rPr>
+              <w:t>5</w:t>
+            </w:r>
+            <w:r>
+              <w:rPr>
+                <w:rFonts w:ascii="CMMI12" w:hAnsi="CMMI12"/>
+              </w:rPr>
+              <w:t>.</w:t>
+            </w:r>
+            <w:r>
+              <w:rPr>
+                <w:rFonts w:ascii="CMR12" w:hAnsi="CMR12"/>
+              </w:rPr>
+              <w:t xml:space="preserve">47 </w:t>
+            </w:r>
+            <w:r>
+              <w:rPr>
+                <w:rFonts w:ascii="CMSY10" w:hAnsi="CMSY10"/>
+              </w:rPr>
+              <w:t xml:space="preserve">× </w:t>
+            </w:r>
+            <w:r>
+              <w:rPr>
+                <w:rFonts w:ascii="CMR12" w:hAnsi="CMR12"/>
+              </w:rPr>
+              <w:t>10</w:t>
+            </w:r>
+            <w:r>
+              <w:rPr>
+                <w:rFonts w:ascii="CMSY8" w:hAnsi="CMSY8"/>
+                <w:position w:val="8"/>
+                <w:sz w:val="16"/>
+                <w:szCs w:val="16"/>
+              </w:rPr>
+              <w:t>−</w:t>
+            </w:r>
+            <w:r>
+              <w:rPr>
+                <w:rFonts w:ascii="CMR8" w:hAnsi="CMR8"/>
+                <w:position w:val="8"/>
+                <w:sz w:val="16"/>
+                <w:szCs w:val="16"/>
+              </w:rPr>
+              <w:t xml:space="preserve">5 </w:t>
+            </w:r>
+          </w:p>
+          <w:p>
+            <w:pPr>
+              <w:spacing w:before="60" w:line="360" w:lineRule="auto"/>
+              <w:jc w:val="center"/>
+              <w:rPr>
+                <w:sz w:val="20"/>
+              </w:rPr>
+            </w:pPr>
+          </w:p>
+          <w:p>
+            <w:pPr>
+              <w:spacing w:before="60" w:line="360" w:lineRule="auto"/>
+              <w:jc w:val="center"/>
+              <w:rPr>
+                <w:sz w:val="20"/>
+              </w:rPr>
+            </w:pPr>
+          </w:p>
+        </w:tc>
+      </w:tr>
+    </w:tbl>
+    <w:p>
+      <w:pPr>
+        <w:rPr>
+          <w:lang w:val="x-none"/>
+        </w:rPr>
+      </w:pPr>
+    </w:p>
+    <w:p>
+      <w:pPr>
+        <w:rPr>
+          <w:lang w:val="x-none"/>
+        </w:rPr>
+      </w:pPr>
+    </w:p>
+    <w:p>
+      <w:pPr>
+        <w:jc w:val="center"/>
+        <w:rPr>
+          <w:lang w:val="x-none"/>
+        </w:rPr>
+      </w:pPr>
+      <w:r>
+        <w:rPr>
+          <w:noProof/>
+          <w:lang w:val="x-none"/>
+        </w:rPr>
+        <w:drawing>
+          <wp:inline distT="0" distB="0" distL="0" distR="0" wp14:anchorId="0FD834BE" wp14:editId="7F4D838A">
+            <wp:extent cx="3784807" cy="2836718"/>
+            <wp:effectExtent l="0" t="0" r="0" b="0"/>
+            <wp:docPr id="2944" name="Picture 2944"/>
+            <wp:cNvGraphicFramePr>
+              <a:graphicFrameLocks xmlns:a="http://schemas.openxmlformats.org/drawingml/2006/main" noChangeAspect="1"/>
+            </wp:cNvGraphicFramePr>
+            <a:graphic xmlns:a="http://schemas.openxmlformats.org/drawingml/2006/main">
+              <a:graphicData uri="http://schemas.openxmlformats.org/drawingml/2006/picture">
+                <pic:pic xmlns:pic="http://schemas.openxmlformats.org/drawingml/2006/picture">
+                  <pic:nvPicPr>
+                    <pic:cNvPr id="2944" name="Picture 2944"/>
+                    <pic:cNvPicPr/>
+                  </pic:nvPicPr>
+                  <pic:blipFill>
+                    <a:blip r:embed="rId289" cstate="print">
+                      <a:extLst>
+                        <a:ext uri="{28A0092B-C50C-407E-A947-70E740481C1C}">
+                          <a14:useLocalDpi xmlns:a14="http://schemas.microsoft.com/office/drawing/2010/main" val="0"/>
+                        </a:ext>
+                      </a:extLst>
+                    </a:blip>
+                    <a:stretch>
+                      <a:fillRect/>
+                    </a:stretch>
+                  </pic:blipFill>
+                  <pic:spPr>
+                    <a:xfrm>
+                      <a:off x="0" y="0"/>
+                      <a:ext cx="3791081" cy="2841420"/>
+                    </a:xfrm>
+                    <a:prstGeom prst="rect">
+                      <a:avLst/>
+                    </a:prstGeom>
+                  </pic:spPr>
+                </pic:pic>
+              </a:graphicData>
+            </a:graphic>
+          </wp:inline>
+        </w:drawing>
+      </w:r>
+    </w:p>
+    <w:p>
+      <w:pPr>
+        <w:rPr>
+          <w:lang w:val="x-none"/>
+        </w:rPr>
+      </w:pPr>
+    </w:p>
+    <w:p>
+      <w:pPr>
+        <w:pStyle w:val="tablecaption"/>
+        <w:rPr>
+          <w:sz w:val="22"/>
+          <w:szCs w:val="22"/>
+        </w:rPr>
+      </w:pPr>
+      <w:r>
+        <w:rPr>
+          <w:b/>
+          <w:bCs/>
+          <w:sz w:val="22"/>
+          <w:szCs w:val="22"/>
+        </w:rPr>
+        <w:lastRenderedPageBreak/>
+        <w:t xml:space="preserve">Table </w:t>
+      </w:r>
+      <w:r>
+        <w:rPr>
+          <w:b/>
+          <w:bCs/>
+          <w:sz w:val="22"/>
+          <w:szCs w:val="22"/>
+        </w:rPr>
+        <w:fldChar w:fldCharType="begin"/>
+      </w:r>
+      <w:r>
+        <w:rPr>
+          <w:b/>
+          <w:bCs/>
+          <w:sz w:val="22"/>
+          <w:szCs w:val="22"/>
+        </w:rPr>
+        <w:instrText xml:space="preserve"> SEQ "Table" \* MERGEFORMAT </w:instrText>
+      </w:r>
+      <w:r>
+        <w:rPr>
+          <w:b/>
+          <w:bCs/>
+          <w:sz w:val="22"/>
+          <w:szCs w:val="22"/>
+        </w:rPr>
+        <w:fldChar w:fldCharType="separate"/>
+      </w:r>
+      <w:r>
+        <w:rPr>
+          <w:b/>
+          <w:bCs/>
+          <w:noProof/>
+          <w:sz w:val="22"/>
+          <w:szCs w:val="22"/>
+        </w:rPr>
+        <w:t>2</w:t>
+      </w:r>
+      <w:r>
+        <w:rPr>
+          <w:b/>
+          <w:bCs/>
+          <w:noProof/>
+          <w:sz w:val="22"/>
+          <w:szCs w:val="22"/>
+        </w:rPr>
+        <w:fldChar w:fldCharType="end"/>
+      </w:r>
+      <w:r>
+        <w:rPr>
+          <w:b/>
+          <w:bCs/>
+          <w:sz w:val="22"/>
+          <w:szCs w:val="22"/>
+        </w:rPr>
+        <w:t>.</w:t>
+      </w:r>
+      <w:r>
+        <w:rPr>
+          <w:sz w:val="22"/>
+          <w:szCs w:val="22"/>
+        </w:rPr>
+        <w:t xml:space="preserve"> </w:t>
+      </w:r>
+      <w:r>
+        <w:rPr>
+          <w:sz w:val="22"/>
+          <w:szCs w:val="22"/>
+        </w:rPr>
+        <w:t xml:space="preserve">The Parameters </w:t>
+      </w:r>
+      <w:proofErr w:type="spellStart"/>
+      <w:r>
+        <w:rPr>
+          <w:sz w:val="22"/>
+          <w:szCs w:val="22"/>
+        </w:rPr>
+        <w:t>of</w:t>
+      </w:r>
+      <w:proofErr w:type="spellEnd"/>
+      <w:r>
+        <w:rPr>
+          <w:sz w:val="22"/>
+          <w:szCs w:val="22"/>
+        </w:rPr>
+        <w:t xml:space="preserve"> </w:t>
+      </w:r>
+      <w:proofErr w:type="spellStart"/>
+      <w:r>
+        <w:rPr>
+          <w:sz w:val="22"/>
+          <w:szCs w:val="22"/>
+        </w:rPr>
+        <w:t>the</w:t>
+      </w:r>
+      <w:proofErr w:type="spellEnd"/>
+      <w:r>
+        <w:rPr>
+          <w:sz w:val="22"/>
+          <w:szCs w:val="22"/>
+        </w:rPr>
+        <w:t xml:space="preserve"> LQIR-DG Controller</w:t>
+      </w:r>
+      <w:r>
+        <w:rPr>
+          <w:sz w:val="22"/>
+          <w:szCs w:val="22"/>
+        </w:rPr>
+        <w:t>.</w:t>
+      </w:r>
+    </w:p>
+    <w:tbl>
+      <w:tblPr>
+        <w:tblW w:w="3692" w:type="pct"/>
+        <w:jc w:val="center"/>
+        <w:tblBorders>
+          <w:top w:val="single" w:sz="4" w:space="0" w:color="auto"/>
+          <w:bottom w:val="single" w:sz="4" w:space="0" w:color="auto"/>
+          <w:insideH w:val="single" w:sz="4" w:space="0" w:color="auto"/>
+        </w:tblBorders>
+        <w:tblLook w:val="01E0" w:firstRow="1" w:lastRow="1" w:firstColumn="1" w:lastColumn="1" w:noHBand="0" w:noVBand="0"/>
+      </w:tblPr>
+      <w:tblGrid>
+        <w:gridCol w:w="1309"/>
+        <w:gridCol w:w="1418"/>
+        <w:gridCol w:w="1557"/>
+        <w:gridCol w:w="427"/>
+        <w:gridCol w:w="2113"/>
+      </w:tblGrid>
+      <w:tr>
+        <w:trPr>
+          <w:trHeight w:val="820"/>
+          <w:jc w:val="center"/>
+        </w:trPr>
+        <w:tc>
+          <w:tcPr>
+            <w:tcW w:w="959" w:type="pct"/>
+            <w:tcBorders>
+              <w:top w:val="single" w:sz="8" w:space="0" w:color="auto"/>
+            </w:tcBorders>
+            <w:vAlign w:val="center"/>
+          </w:tcPr>
+          <w:p>
+            <w:pPr>
+              <w:spacing w:before="60" w:line="360" w:lineRule="auto"/>
+              <w:ind w:left="-110" w:right="-196" w:firstLine="110"/>
+              <w:jc w:val="center"/>
+              <w:rPr>
+                <w:sz w:val="20"/>
+              </w:rPr>
+            </w:pPr>
+            <w:r>
+              <w:rPr>
+                <w:sz w:val="20"/>
+              </w:rPr>
+              <w:t>Parameter</w:t>
+            </w:r>
+          </w:p>
+        </w:tc>
+        <w:tc>
+          <w:tcPr>
+            <w:tcW w:w="2493" w:type="pct"/>
+            <w:gridSpan w:val="3"/>
+            <w:tcBorders>
+              <w:top w:val="single" w:sz="8" w:space="0" w:color="auto"/>
+            </w:tcBorders>
+            <w:vAlign w:val="center"/>
+          </w:tcPr>
+          <w:p>
+            <w:pPr>
+              <w:spacing w:before="60" w:line="360" w:lineRule="auto"/>
+              <w:jc w:val="center"/>
+              <w:rPr>
+                <w:sz w:val="20"/>
+              </w:rPr>
+            </w:pPr>
+            <w:r>
+              <w:rPr>
+                <w:sz w:val="20"/>
+              </w:rPr>
+              <w:t>Value</w:t>
+            </w:r>
+          </w:p>
+        </w:tc>
+        <w:tc>
+          <w:tcPr>
+            <w:tcW w:w="1548" w:type="pct"/>
+            <w:tcBorders>
+              <w:top w:val="single" w:sz="8" w:space="0" w:color="auto"/>
+            </w:tcBorders>
+            <w:vAlign w:val="center"/>
+          </w:tcPr>
+          <w:p>
+            <w:pPr>
+              <w:spacing w:before="60" w:line="360" w:lineRule="auto"/>
+              <w:jc w:val="center"/>
+              <w:rPr>
+                <w:sz w:val="20"/>
+              </w:rPr>
+            </w:pPr>
+            <w:r>
+              <w:rPr>
+                <w:sz w:val="20"/>
+              </w:rPr>
+              <w:t>Value</w:t>
+            </w:r>
+            <w:r>
+              <w:rPr>
+                <w:sz w:val="20"/>
+              </w:rPr>
+              <w:t xml:space="preserve"> after evaluation</w:t>
+            </w:r>
+          </w:p>
+        </w:tc>
+      </w:tr>
+      <w:tr>
+        <w:trPr>
+          <w:trHeight w:val="458"/>
+          <w:jc w:val="center"/>
+        </w:trPr>
+        <w:tc>
+          <w:tcPr>
+            <w:tcW w:w="1998" w:type="pct"/>
+            <w:gridSpan w:val="2"/>
+            <w:tcBorders>
+              <w:top w:val="nil"/>
+              <w:bottom w:val="single" w:sz="4" w:space="0" w:color="auto"/>
+            </w:tcBorders>
+            <w:shd w:val="clear" w:color="auto" w:fill="auto"/>
+          </w:tcPr>
+          <w:p>
+            <w:pPr>
+              <w:spacing w:before="60" w:line="360" w:lineRule="auto"/>
+              <w:ind w:left="-110" w:right="-196" w:firstLine="110"/>
+              <w:jc w:val="center"/>
+              <w:rPr>
+                <w:sz w:val="20"/>
+              </w:rPr>
+            </w:pPr>
+          </w:p>
+          <w:p>
+            <w:pPr>
+              <w:spacing w:before="60" w:line="360" w:lineRule="auto"/>
+              <w:ind w:left="-110" w:right="-196" w:firstLine="110"/>
+              <w:jc w:val="center"/>
+              <w:rPr>
+                <w:sz w:val="20"/>
+              </w:rPr>
+            </w:pPr>
+            <m:oMathPara>
+              <m:oMath>
+                <m:sSub>
+                  <m:sSubPr>
+                    <m:ctrlPr>
+                      <w:rPr>
+                        <w:rFonts w:ascii="Cambria Math" w:hAnsi="Cambria Math"/>
+                        <w:i/>
+                        <w:sz w:val="20"/>
+                      </w:rPr>
+                    </m:ctrlPr>
+                  </m:sSubPr>
+                  <m:e>
+                    <m:r>
+                      <m:rPr>
+                        <m:sty m:val="p"/>
+                      </m:rPr>
+                      <w:rPr>
+                        <w:rFonts w:ascii="Cambria Math" w:hAnsi="Cambria Math"/>
+                        <w:sz w:val="20"/>
+                      </w:rPr>
+                      <m:t>α</m:t>
+                    </m:r>
+                    <m:ctrlPr>
+                      <w:rPr>
+                        <w:rFonts w:ascii="Cambria Math" w:hAnsi="Cambria Math"/>
+                        <w:sz w:val="20"/>
+                      </w:rPr>
+                    </m:ctrlPr>
+                  </m:e>
+                  <m:sub>
+                    <m:r>
+                      <w:rPr>
+                        <w:rFonts w:ascii="Cambria Math" w:hAnsi="Cambria Math"/>
+                        <w:sz w:val="20"/>
+                      </w:rPr>
+                      <m:t>2</m:t>
+                    </m:r>
+                  </m:sub>
+                </m:sSub>
+              </m:oMath>
+            </m:oMathPara>
+          </w:p>
+          <w:p>
+            <w:pPr>
+              <w:spacing w:before="60" w:line="360" w:lineRule="auto"/>
+              <w:ind w:left="-110" w:right="-196" w:firstLine="110"/>
+              <w:jc w:val="center"/>
+              <w:rPr>
+                <w:sz w:val="20"/>
+              </w:rPr>
+            </w:pPr>
+            <m:oMathPara>
+              <m:oMath>
+                <m:sSub>
+                  <m:sSubPr>
+                    <m:ctrlPr>
+                      <w:rPr>
+                        <w:rFonts w:ascii="Cambria Math" w:hAnsi="Cambria Math"/>
+                        <w:i/>
+                        <w:sz w:val="20"/>
+                      </w:rPr>
+                    </m:ctrlPr>
+                  </m:sSubPr>
+                  <m:e>
+                    <m:r>
+                      <m:rPr>
+                        <m:sty m:val="p"/>
+                      </m:rPr>
+                      <w:rPr>
+                        <w:rFonts w:ascii="Cambria Math" w:hAnsi="Cambria Math"/>
+                        <w:sz w:val="20"/>
+                      </w:rPr>
+                      <m:t>β</m:t>
+                    </m:r>
+                    <m:ctrlPr>
+                      <w:rPr>
+                        <w:rFonts w:ascii="Cambria Math" w:hAnsi="Cambria Math"/>
+                        <w:sz w:val="20"/>
+                      </w:rPr>
+                    </m:ctrlPr>
+                  </m:e>
+                  <m:sub>
+                    <m:r>
+                      <w:rPr>
+                        <w:rFonts w:ascii="Cambria Math" w:hAnsi="Cambria Math"/>
+                        <w:sz w:val="20"/>
+                      </w:rPr>
+                      <m:t>2</m:t>
+                    </m:r>
+                  </m:sub>
+                </m:sSub>
+              </m:oMath>
+            </m:oMathPara>
+          </w:p>
+          <w:p>
+            <w:pPr>
+              <w:spacing w:before="60" w:line="360" w:lineRule="auto"/>
+              <w:ind w:right="-196"/>
+              <w:rPr>
+                <w:sz w:val="20"/>
+              </w:rPr>
+            </w:pPr>
+          </w:p>
+          <w:p>
+            <w:pPr>
+              <w:spacing w:before="60" w:line="360" w:lineRule="auto"/>
+              <w:ind w:right="-196"/>
+              <w:rPr>
+                <w:sz w:val="20"/>
+              </w:rPr>
+            </w:pPr>
+          </w:p>
+          <w:p>
+            <w:pPr>
+              <w:spacing w:before="60" w:line="360" w:lineRule="auto"/>
+              <w:ind w:left="-110" w:right="-196" w:firstLine="110"/>
+              <w:jc w:val="center"/>
+              <w:rPr>
+                <w:sz w:val="20"/>
+              </w:rPr>
+            </w:pPr>
+          </w:p>
+        </w:tc>
+        <w:tc>
+          <w:tcPr>
+            <w:tcW w:w="1141" w:type="pct"/>
+            <w:tcBorders>
+              <w:top w:val="nil"/>
+              <w:bottom w:val="single" w:sz="4" w:space="0" w:color="auto"/>
+            </w:tcBorders>
+          </w:tcPr>
+          <w:p>
+            <w:pPr>
+              <w:spacing w:before="60" w:line="360" w:lineRule="auto"/>
+              <w:rPr>
+                <w:noProof/>
+              </w:rPr>
+            </w:pPr>
+          </w:p>
+          <w:p>
+            <w:pPr>
+              <w:pStyle w:val="NormalWeb"/>
+              <w:rPr>
+                <w:sz w:val="24"/>
+                <w:szCs w:val="24"/>
+              </w:rPr>
+            </w:pPr>
+            <w:r>
+              <w:rPr>
+                <w:rFonts w:ascii="CMR12" w:hAnsi="CMR12"/>
+              </w:rPr>
+              <w:t>1</w:t>
+            </w:r>
+            <w:r>
+              <w:rPr>
+                <w:rFonts w:ascii="CMMI12" w:hAnsi="CMMI12"/>
+              </w:rPr>
+              <w:t>.</w:t>
+            </w:r>
+            <w:r>
+              <w:rPr>
+                <w:rFonts w:ascii="CMR12" w:hAnsi="CMR12"/>
+              </w:rPr>
+              <w:t xml:space="preserve">1 </w:t>
+            </w:r>
+            <w:r>
+              <w:rPr>
+                <w:rFonts w:ascii="CMSY10" w:hAnsi="CMSY10"/>
+              </w:rPr>
+              <w:t xml:space="preserve">× </w:t>
+            </w:r>
+            <w:r>
+              <w:rPr>
+                <w:rFonts w:ascii="CMR12" w:hAnsi="CMR12"/>
+              </w:rPr>
+              <w:t>10</w:t>
+            </w:r>
+            <w:r>
+              <w:rPr>
+                <w:rFonts w:ascii="CMSY8" w:hAnsi="CMSY8"/>
+                <w:position w:val="8"/>
+                <w:sz w:val="16"/>
+                <w:szCs w:val="16"/>
+              </w:rPr>
+              <w:t>−</w:t>
+            </w:r>
+            <w:r>
+              <w:rPr>
+                <w:rFonts w:ascii="CMR8" w:hAnsi="CMR8"/>
+                <w:position w:val="8"/>
+                <w:sz w:val="16"/>
+                <w:szCs w:val="16"/>
+              </w:rPr>
+              <w:t xml:space="preserve">4 </w:t>
+            </w:r>
+          </w:p>
+          <w:p>
+            <w:pPr>
+              <w:spacing w:before="60" w:line="360" w:lineRule="auto"/>
+              <w:jc w:val="center"/>
+              <w:rPr>
+                <w:noProof/>
+              </w:rPr>
+            </w:pPr>
+          </w:p>
+          <w:p>
+            <w:pPr>
+              <w:spacing w:before="60" w:line="360" w:lineRule="auto"/>
+              <w:jc w:val="center"/>
+              <w:rPr>
+                <w:sz w:val="20"/>
+              </w:rPr>
+            </w:pPr>
+          </w:p>
+        </w:tc>
+        <w:tc>
+          <w:tcPr>
+            <w:tcW w:w="1861" w:type="pct"/>
+            <w:gridSpan w:val="2"/>
+            <w:tcBorders>
+              <w:top w:val="nil"/>
+              <w:bottom w:val="single" w:sz="4" w:space="0" w:color="auto"/>
+            </w:tcBorders>
+            <w:shd w:val="clear" w:color="auto" w:fill="auto"/>
+          </w:tcPr>
+          <w:p>
+            <w:pPr>
+              <w:spacing w:before="60" w:line="360" w:lineRule="auto"/>
+              <w:rPr>
+                <w:sz w:val="20"/>
+              </w:rPr>
+            </w:pPr>
+          </w:p>
+          <w:p>
+            <w:pPr>
+              <w:pStyle w:val="NormalWeb"/>
+              <w:rPr>
+                <w:sz w:val="24"/>
+                <w:szCs w:val="24"/>
+              </w:rPr>
+            </w:pPr>
+            <w:r>
+              <w:rPr>
+                <w:rFonts w:ascii="CMR12" w:hAnsi="CMR12"/>
+              </w:rPr>
+              <w:t>5</w:t>
+            </w:r>
+            <w:r>
+              <w:rPr>
+                <w:rFonts w:ascii="CMMI12" w:hAnsi="CMMI12"/>
+              </w:rPr>
+              <w:t>.</w:t>
+            </w:r>
+            <w:r>
+              <w:rPr>
+                <w:rFonts w:ascii="CMR12" w:hAnsi="CMR12"/>
+              </w:rPr>
+              <w:t xml:space="preserve">47 </w:t>
+            </w:r>
+            <w:r>
+              <w:rPr>
+                <w:rFonts w:ascii="CMSY10" w:hAnsi="CMSY10"/>
+              </w:rPr>
+              <w:t xml:space="preserve">× </w:t>
+            </w:r>
+            <w:r>
+              <w:rPr>
+                <w:rFonts w:ascii="CMR12" w:hAnsi="CMR12"/>
+              </w:rPr>
+              <w:t>10</w:t>
+            </w:r>
+            <w:r>
+              <w:rPr>
+                <w:rFonts w:ascii="CMSY8" w:hAnsi="CMSY8"/>
+                <w:position w:val="8"/>
+                <w:sz w:val="16"/>
+                <w:szCs w:val="16"/>
+              </w:rPr>
+              <w:t>−</w:t>
+            </w:r>
+            <w:r>
+              <w:rPr>
+                <w:rFonts w:ascii="CMR8" w:hAnsi="CMR8"/>
+                <w:position w:val="8"/>
+                <w:sz w:val="16"/>
+                <w:szCs w:val="16"/>
+              </w:rPr>
+              <w:t xml:space="preserve">5 </w:t>
+            </w:r>
+          </w:p>
+          <w:p>
+            <w:pPr>
+              <w:spacing w:before="60" w:line="360" w:lineRule="auto"/>
+              <w:jc w:val="center"/>
+              <w:rPr>
+                <w:sz w:val="20"/>
+              </w:rPr>
+            </w:pPr>
+          </w:p>
+          <w:p>
+            <w:pPr>
+              <w:spacing w:before="60" w:line="360" w:lineRule="auto"/>
+              <w:jc w:val="center"/>
+              <w:rPr>
+                <w:sz w:val="20"/>
+              </w:rPr>
+            </w:pPr>
+          </w:p>
+        </w:tc>
+      </w:tr>
+    </w:tbl>
+    <w:p>
+      <w:pPr>
+        <w:rPr>
+          <w:lang w:val="x-none"/>
+        </w:rPr>
+      </w:pPr>
+    </w:p>
+    <w:p>
+      <w:pPr>
+        <w:rPr>
+          <w:lang w:val="x-none"/>
+        </w:rPr>
+      </w:pPr>
+    </w:p>
+    <w:p>
+      <w:pPr>
+        <w:jc w:val="center"/>
+        <w:rPr>
+          <w:lang w:val="x-none"/>
+        </w:rPr>
+      </w:pPr>
+      <w:r>
+        <w:rPr>
+          <w:noProof/>
+          <w:lang w:val="x-none"/>
+        </w:rPr>
+        <w:drawing>
+          <wp:inline distT="0" distB="0" distL="0" distR="0" wp14:anchorId="5202D0F5" wp14:editId="11BAC219">
+            <wp:extent cx="3906982" cy="2928289"/>
+            <wp:effectExtent l="0" t="0" r="5080" b="5715"/>
+            <wp:docPr id="2945" name="Picture 2945"/>
+            <wp:cNvGraphicFramePr>
+              <a:graphicFrameLocks xmlns:a="http://schemas.openxmlformats.org/drawingml/2006/main" noChangeAspect="1"/>
+            </wp:cNvGraphicFramePr>
+            <a:graphic xmlns:a="http://schemas.openxmlformats.org/drawingml/2006/main">
+              <a:graphicData uri="http://schemas.openxmlformats.org/drawingml/2006/picture">
+                <pic:pic xmlns:pic="http://schemas.openxmlformats.org/drawingml/2006/picture">
+                  <pic:nvPicPr>
+                    <pic:cNvPr id="2945" name="Picture 2945"/>
+                    <pic:cNvPicPr/>
+                  </pic:nvPicPr>
+                  <pic:blipFill>
+                    <a:blip r:embed="rId290" cstate="print">
+                      <a:extLst>
+                        <a:ext uri="{28A0092B-C50C-407E-A947-70E740481C1C}">
+                          <a14:useLocalDpi xmlns:a14="http://schemas.microsoft.com/office/drawing/2010/main" val="0"/>
+                        </a:ext>
+                      </a:extLst>
+                    </a:blip>
+                    <a:stretch>
+                      <a:fillRect/>
+                    </a:stretch>
+                  </pic:blipFill>
+                  <pic:spPr>
+                    <a:xfrm>
+                      <a:off x="0" y="0"/>
+                      <a:ext cx="3919750" cy="2937858"/>
+                    </a:xfrm>
+                    <a:prstGeom prst="rect">
+                      <a:avLst/>
+                    </a:prstGeom>
+                  </pic:spPr>
+                </pic:pic>
+              </a:graphicData>
+            </a:graphic>
+          </wp:inline>
+        </w:drawing>
+      </w:r>
+      <w:r>
+        <w:rPr>
+          <w:noProof/>
+          <w:lang w:val="x-none"/>
+        </w:rPr>
+        <w:drawing>
+          <wp:inline distT="0" distB="0" distL="0" distR="0" wp14:anchorId="618DEEAD" wp14:editId="393B383B">
+            <wp:extent cx="3978900" cy="2982191"/>
+            <wp:effectExtent l="0" t="0" r="0" b="2540"/>
+            <wp:docPr id="2946" name="Picture 2946"/>
+            <wp:cNvGraphicFramePr>
+              <a:graphicFrameLocks xmlns:a="http://schemas.openxmlformats.org/drawingml/2006/main" noChangeAspect="1"/>
+            </wp:cNvGraphicFramePr>
+            <a:graphic xmlns:a="http://schemas.openxmlformats.org/drawingml/2006/main">
+              <a:graphicData uri="http://schemas.openxmlformats.org/drawingml/2006/picture">
+                <pic:pic xmlns:pic="http://schemas.openxmlformats.org/drawingml/2006/picture">
+                  <pic:nvPicPr>
+                    <pic:cNvPr id="2946" name="Picture 2946"/>
+                    <pic:cNvPicPr/>
+                  </pic:nvPicPr>
+                  <pic:blipFill>
+                    <a:blip r:embed="rId291" cstate="print">
+                      <a:extLst>
+                        <a:ext uri="{28A0092B-C50C-407E-A947-70E740481C1C}">
+                          <a14:useLocalDpi xmlns:a14="http://schemas.microsoft.com/office/drawing/2010/main" val="0"/>
+                        </a:ext>
+                      </a:extLst>
+                    </a:blip>
+                    <a:stretch>
+                      <a:fillRect/>
+                    </a:stretch>
+                  </pic:blipFill>
+                  <pic:spPr>
+                    <a:xfrm>
+                      <a:off x="0" y="0"/>
+                      <a:ext cx="4005654" cy="3002243"/>
+                    </a:xfrm>
+                    <a:prstGeom prst="rect">
+                      <a:avLst/>
+                    </a:prstGeom>
+                  </pic:spPr>
+                </pic:pic>
+              </a:graphicData>
+            </a:graphic>
+          </wp:inline>
+        </w:drawing>
+      </w:r>
+    </w:p>
+    <w:p>
+      <w:pPr>
+        <w:pStyle w:val="tablecaption"/>
+        <w:rPr>
+          <w:sz w:val="22"/>
+          <w:szCs w:val="22"/>
+        </w:rPr>
+      </w:pPr>
+      <w:r>
+        <w:rPr>
+          <w:b/>
+          <w:bCs/>
+          <w:sz w:val="22"/>
+          <w:szCs w:val="22"/>
+        </w:rPr>
+        <w:lastRenderedPageBreak/>
+        <w:t xml:space="preserve">Table </w:t>
+      </w:r>
+      <w:r>
+        <w:rPr>
+          <w:b/>
+          <w:bCs/>
+          <w:sz w:val="22"/>
+          <w:szCs w:val="22"/>
+        </w:rPr>
+        <w:fldChar w:fldCharType="begin"/>
+      </w:r>
+      <w:r>
+        <w:rPr>
+          <w:b/>
+          <w:bCs/>
+          <w:sz w:val="22"/>
+          <w:szCs w:val="22"/>
+        </w:rPr>
+        <w:instrText xml:space="preserve"> SEQ "Table" \* MERGEFORMAT </w:instrText>
+      </w:r>
+      <w:r>
+        <w:rPr>
+          <w:b/>
+          <w:bCs/>
+          <w:sz w:val="22"/>
+          <w:szCs w:val="22"/>
+        </w:rPr>
+        <w:fldChar w:fldCharType="separate"/>
+      </w:r>
+      <w:r>
+        <w:rPr>
+          <w:b/>
+          <w:bCs/>
+          <w:noProof/>
+          <w:sz w:val="22"/>
+          <w:szCs w:val="22"/>
+        </w:rPr>
+        <w:t>2</w:t>
+      </w:r>
+      <w:r>
+        <w:rPr>
+          <w:b/>
+          <w:bCs/>
+          <w:noProof/>
+          <w:sz w:val="22"/>
+          <w:szCs w:val="22"/>
+        </w:rPr>
+        <w:fldChar w:fldCharType="end"/>
+      </w:r>
+      <w:r>
+        <w:rPr>
+          <w:b/>
+          <w:bCs/>
+          <w:sz w:val="22"/>
+          <w:szCs w:val="22"/>
+        </w:rPr>
+        <w:t>.</w:t>
+      </w:r>
+      <w:r>
+        <w:rPr>
+          <w:sz w:val="22"/>
+          <w:szCs w:val="22"/>
+        </w:rPr>
+        <w:t xml:space="preserve"> </w:t>
+      </w:r>
+      <w:r>
+        <w:rPr>
+          <w:sz w:val="22"/>
+          <w:szCs w:val="22"/>
+        </w:rPr>
+        <w:t xml:space="preserve">The Parameters </w:t>
+      </w:r>
+      <w:proofErr w:type="spellStart"/>
+      <w:r>
+        <w:rPr>
+          <w:sz w:val="22"/>
+          <w:szCs w:val="22"/>
+        </w:rPr>
+        <w:t>of</w:t>
+      </w:r>
+      <w:proofErr w:type="spellEnd"/>
+      <w:r>
+        <w:rPr>
+          <w:sz w:val="22"/>
+          <w:szCs w:val="22"/>
+        </w:rPr>
+        <w:t xml:space="preserve"> </w:t>
+      </w:r>
+      <w:proofErr w:type="spellStart"/>
+      <w:r>
+        <w:rPr>
+          <w:sz w:val="22"/>
+          <w:szCs w:val="22"/>
+        </w:rPr>
+        <w:t>the</w:t>
+      </w:r>
+      <w:proofErr w:type="spellEnd"/>
+      <w:r>
+        <w:rPr>
+          <w:sz w:val="22"/>
+          <w:szCs w:val="22"/>
+        </w:rPr>
+        <w:t xml:space="preserve"> LQIR-DG Controller</w:t>
+      </w:r>
+      <w:r>
+        <w:rPr>
+          <w:sz w:val="22"/>
+          <w:szCs w:val="22"/>
+        </w:rPr>
+        <w:t>.</w:t>
+      </w:r>
+    </w:p>
+    <w:tbl>
+      <w:tblPr>
+        <w:tblW w:w="3692" w:type="pct"/>
+        <w:jc w:val="center"/>
+        <w:tblBorders>
+          <w:top w:val="single" w:sz="4" w:space="0" w:color="auto"/>
+          <w:bottom w:val="single" w:sz="4" w:space="0" w:color="auto"/>
+          <w:insideH w:val="single" w:sz="4" w:space="0" w:color="auto"/>
+        </w:tblBorders>
+        <w:tblLook w:val="01E0" w:firstRow="1" w:lastRow="1" w:firstColumn="1" w:lastColumn="1" w:noHBand="0" w:noVBand="0"/>
+      </w:tblPr>
+      <w:tblGrid>
+        <w:gridCol w:w="1309"/>
+        <w:gridCol w:w="1418"/>
+        <w:gridCol w:w="1557"/>
+        <w:gridCol w:w="427"/>
+        <w:gridCol w:w="2113"/>
+      </w:tblGrid>
+      <w:tr>
+        <w:trPr>
+          <w:trHeight w:val="820"/>
+          <w:jc w:val="center"/>
+        </w:trPr>
+        <w:tc>
+          <w:tcPr>
+            <w:tcW w:w="959" w:type="pct"/>
+            <w:tcBorders>
+              <w:top w:val="single" w:sz="8" w:space="0" w:color="auto"/>
+            </w:tcBorders>
+            <w:vAlign w:val="center"/>
+          </w:tcPr>
+          <w:p>
+            <w:pPr>
+              <w:spacing w:before="60" w:line="360" w:lineRule="auto"/>
+              <w:ind w:left="-110" w:right="-196" w:firstLine="110"/>
+              <w:jc w:val="center"/>
+              <w:rPr>
+                <w:sz w:val="20"/>
+              </w:rPr>
+            </w:pPr>
+            <w:r>
+              <w:rPr>
+                <w:sz w:val="20"/>
+              </w:rPr>
+              <w:t>Parameter</w:t>
+            </w:r>
+          </w:p>
+        </w:tc>
+        <w:tc>
+          <w:tcPr>
+            <w:tcW w:w="2493" w:type="pct"/>
+            <w:gridSpan w:val="3"/>
+            <w:tcBorders>
+              <w:top w:val="single" w:sz="8" w:space="0" w:color="auto"/>
+            </w:tcBorders>
+            <w:vAlign w:val="center"/>
+          </w:tcPr>
+          <w:p>
+            <w:pPr>
+              <w:spacing w:before="60" w:line="360" w:lineRule="auto"/>
+              <w:jc w:val="center"/>
+              <w:rPr>
+                <w:sz w:val="20"/>
+              </w:rPr>
+            </w:pPr>
+            <w:r>
+              <w:rPr>
+                <w:sz w:val="20"/>
+              </w:rPr>
+              <w:t>Value</w:t>
+            </w:r>
+          </w:p>
+        </w:tc>
+        <w:tc>
+          <w:tcPr>
+            <w:tcW w:w="1548" w:type="pct"/>
+            <w:tcBorders>
+              <w:top w:val="single" w:sz="8" w:space="0" w:color="auto"/>
+            </w:tcBorders>
+            <w:vAlign w:val="center"/>
+          </w:tcPr>
+          <w:p>
+            <w:pPr>
+              <w:spacing w:before="60" w:line="360" w:lineRule="auto"/>
+              <w:jc w:val="center"/>
+              <w:rPr>
+                <w:sz w:val="20"/>
+              </w:rPr>
+            </w:pPr>
+            <w:r>
+              <w:rPr>
+                <w:sz w:val="20"/>
+              </w:rPr>
+              <w:t>Value</w:t>
+            </w:r>
+            <w:r>
+              <w:rPr>
+                <w:sz w:val="20"/>
+              </w:rPr>
+              <w:t xml:space="preserve"> after evaluation</w:t>
+            </w:r>
+          </w:p>
+        </w:tc>
+      </w:tr>
+      <w:tr>
+        <w:trPr>
+          <w:trHeight w:val="458"/>
+          <w:jc w:val="center"/>
+        </w:trPr>
+        <w:tc>
+          <w:tcPr>
+            <w:tcW w:w="1998" w:type="pct"/>
+            <w:gridSpan w:val="2"/>
+            <w:tcBorders>
+              <w:top w:val="nil"/>
+              <w:bottom w:val="nil"/>
+            </w:tcBorders>
+            <w:shd w:val="clear" w:color="auto" w:fill="auto"/>
+          </w:tcPr>
+          <w:p>
+            <w:pPr>
+              <w:spacing w:before="60" w:line="360" w:lineRule="auto"/>
+              <w:ind w:left="-110" w:right="-196" w:firstLine="110"/>
+              <w:jc w:val="center"/>
+              <w:rPr>
+                <w:sz w:val="20"/>
+              </w:rPr>
+            </w:pPr>
+          </w:p>
+          <w:p>
+            <w:pPr>
+              <w:spacing w:before="60" w:line="360" w:lineRule="auto"/>
+              <w:ind w:left="-110" w:right="-196" w:firstLine="110"/>
+              <w:jc w:val="center"/>
+              <w:rPr>
+                <w:sz w:val="20"/>
+              </w:rPr>
+            </w:pPr>
+            <m:oMathPara>
+              <m:oMath>
+                <m:sSub>
+                  <m:sSubPr>
+                    <m:ctrlPr>
+                      <w:rPr>
+                        <w:rFonts w:ascii="Cambria Math" w:hAnsi="Cambria Math"/>
+                        <w:i/>
+                        <w:sz w:val="20"/>
+                      </w:rPr>
+                    </m:ctrlPr>
+                  </m:sSubPr>
+                  <m:e>
+                    <m:r>
+                      <m:rPr>
+                        <m:sty m:val="p"/>
+                      </m:rPr>
+                      <w:rPr>
+                        <w:rFonts w:ascii="Cambria Math" w:hAnsi="Cambria Math"/>
+                        <w:sz w:val="20"/>
+                      </w:rPr>
+                      <m:t>α</m:t>
+                    </m:r>
+                    <m:ctrlPr>
+                      <w:rPr>
+                        <w:rFonts w:ascii="Cambria Math" w:hAnsi="Cambria Math"/>
+                        <w:sz w:val="20"/>
+                      </w:rPr>
+                    </m:ctrlPr>
+                  </m:e>
+                  <m:sub>
+                    <m:r>
+                      <w:rPr>
+                        <w:rFonts w:ascii="Cambria Math" w:hAnsi="Cambria Math"/>
+                        <w:sz w:val="20"/>
+                      </w:rPr>
+                      <m:t>1</m:t>
+                    </m:r>
+                  </m:sub>
+                </m:sSub>
+              </m:oMath>
+            </m:oMathPara>
+          </w:p>
+          <w:p>
+            <w:pPr>
+              <w:spacing w:before="60" w:line="360" w:lineRule="auto"/>
+              <w:ind w:left="-110" w:right="-196" w:firstLine="110"/>
+              <w:jc w:val="center"/>
+              <w:rPr>
+                <w:sz w:val="20"/>
+              </w:rPr>
+            </w:pPr>
+            <m:oMathPara>
+              <m:oMath>
+                <m:sSub>
+                  <m:sSubPr>
+                    <m:ctrlPr>
+                      <w:rPr>
+                        <w:rFonts w:ascii="Cambria Math" w:hAnsi="Cambria Math"/>
+                        <w:i/>
+                        <w:sz w:val="20"/>
+                      </w:rPr>
+                    </m:ctrlPr>
+                  </m:sSubPr>
+                  <m:e>
+                    <m:r>
+                      <m:rPr>
+                        <m:sty m:val="p"/>
+                      </m:rPr>
+                      <w:rPr>
+                        <w:rFonts w:ascii="Cambria Math" w:hAnsi="Cambria Math"/>
+                        <w:sz w:val="20"/>
+                      </w:rPr>
+                      <m:t>β</m:t>
+                    </m:r>
+                    <m:ctrlPr>
+                      <w:rPr>
+                        <w:rFonts w:ascii="Cambria Math" w:hAnsi="Cambria Math"/>
+                        <w:sz w:val="20"/>
+                      </w:rPr>
+                    </m:ctrlPr>
+                  </m:e>
+                  <m:sub>
+                    <m:r>
+                      <w:rPr>
+                        <w:rFonts w:ascii="Cambria Math" w:hAnsi="Cambria Math"/>
+                        <w:sz w:val="20"/>
+                      </w:rPr>
+                      <m:t>1</m:t>
+                    </m:r>
+                  </m:sub>
+                </m:sSub>
+              </m:oMath>
+            </m:oMathPara>
+          </w:p>
+          <w:p>
+            <w:pPr>
+              <w:spacing w:before="60" w:line="360" w:lineRule="auto"/>
+              <w:ind w:left="-110" w:right="-196" w:firstLine="110"/>
+              <w:jc w:val="center"/>
+              <w:rPr>
+                <w:sz w:val="20"/>
+              </w:rPr>
+            </w:pPr>
+            <m:oMathPara>
+              <m:oMath>
+                <m:sSub>
+                  <m:sSubPr>
+                    <m:ctrlPr>
+                      <w:rPr>
+                        <w:rFonts w:ascii="Cambria Math" w:hAnsi="Cambria Math"/>
+                        <w:i/>
+                        <w:sz w:val="20"/>
+                      </w:rPr>
+                    </m:ctrlPr>
+                  </m:sSubPr>
+                  <m:e>
+                    <m:r>
+                      <m:rPr>
+                        <m:sty m:val="p"/>
+                      </m:rPr>
+                      <w:rPr>
+                        <w:rFonts w:ascii="Cambria Math" w:hAnsi="Cambria Math"/>
+                        <w:sz w:val="20"/>
+                      </w:rPr>
+                      <m:t>γ</m:t>
+                    </m:r>
+                    <m:ctrlPr>
+                      <w:rPr>
+                        <w:rFonts w:ascii="Cambria Math" w:hAnsi="Cambria Math"/>
+                        <w:sz w:val="20"/>
+                      </w:rPr>
+                    </m:ctrlPr>
+                  </m:e>
+                  <m:sub>
+                    <m:r>
+                      <w:rPr>
+                        <w:rFonts w:ascii="Cambria Math" w:hAnsi="Cambria Math"/>
+                        <w:sz w:val="20"/>
+                      </w:rPr>
+                      <m:t>1</m:t>
+                    </m:r>
+                  </m:sub>
+                </m:sSub>
+              </m:oMath>
+            </m:oMathPara>
+          </w:p>
+          <w:p>
+            <w:pPr>
+              <w:spacing w:before="60" w:line="360" w:lineRule="auto"/>
+              <w:ind w:left="-110" w:right="-196" w:firstLine="110"/>
+              <w:jc w:val="center"/>
+              <w:rPr>
+                <w:sz w:val="20"/>
+              </w:rPr>
+            </w:pPr>
+          </w:p>
+          <w:p>
+            <w:pPr>
+              <w:spacing w:before="60" w:line="360" w:lineRule="auto"/>
+              <w:ind w:right="-196"/>
+              <w:rPr>
+                <w:sz w:val="20"/>
+              </w:rPr>
+            </w:pPr>
+          </w:p>
+          <w:p>
+            <w:pPr>
+              <w:spacing w:before="60" w:line="360" w:lineRule="auto"/>
+              <w:ind w:left="-110" w:right="-196" w:firstLine="110"/>
+              <w:jc w:val="center"/>
+              <w:rPr>
+                <w:sz w:val="20"/>
+              </w:rPr>
+            </w:pPr>
+          </w:p>
+        </w:tc>
+        <w:tc>
+          <w:tcPr>
+            <w:tcW w:w="1141" w:type="pct"/>
+            <w:tcBorders>
+              <w:top w:val="nil"/>
+              <w:bottom w:val="nil"/>
+            </w:tcBorders>
+          </w:tcPr>
+          <w:p>
+            <w:pPr>
+              <w:spacing w:before="60" w:line="360" w:lineRule="auto"/>
+              <w:rPr>
+                <w:noProof/>
+              </w:rPr>
+            </w:pPr>
+          </w:p>
+          <w:p>
+            <w:pPr>
+              <w:pStyle w:val="NormalWeb"/>
+              <w:rPr>
+                <w:sz w:val="24"/>
+                <w:szCs w:val="24"/>
+              </w:rPr>
+            </w:pPr>
+            <w:r>
+              <w:rPr>
+                <w:rFonts w:ascii="CMR12" w:hAnsi="CMR12"/>
+              </w:rPr>
+              <w:t>1</w:t>
+            </w:r>
+            <w:r>
+              <w:rPr>
+                <w:rFonts w:ascii="CMMI12" w:hAnsi="CMMI12"/>
+              </w:rPr>
+              <w:t>.</w:t>
+            </w:r>
+            <w:r>
+              <w:rPr>
+                <w:rFonts w:ascii="CMR12" w:hAnsi="CMR12"/>
+              </w:rPr>
+              <w:t xml:space="preserve">1 </w:t>
+            </w:r>
+            <w:r>
+              <w:rPr>
+                <w:rFonts w:ascii="CMSY10" w:hAnsi="CMSY10"/>
+              </w:rPr>
+              <w:t xml:space="preserve">× </w:t>
+            </w:r>
+            <w:r>
+              <w:rPr>
+                <w:rFonts w:ascii="CMR12" w:hAnsi="CMR12"/>
+              </w:rPr>
+              <w:t>10</w:t>
+            </w:r>
+            <w:r>
+              <w:rPr>
+                <w:rFonts w:ascii="CMSY8" w:hAnsi="CMSY8"/>
+                <w:position w:val="8"/>
+                <w:sz w:val="16"/>
+                <w:szCs w:val="16"/>
+              </w:rPr>
+              <w:t>−</w:t>
+            </w:r>
+            <w:r>
+              <w:rPr>
+                <w:rFonts w:ascii="CMR8" w:hAnsi="CMR8"/>
+                <w:position w:val="8"/>
+                <w:sz w:val="16"/>
+                <w:szCs w:val="16"/>
+              </w:rPr>
+              <w:t xml:space="preserve">4 </w:t>
+            </w:r>
+          </w:p>
+          <w:p>
+            <w:pPr>
+              <w:spacing w:before="60" w:line="360" w:lineRule="auto"/>
+              <w:jc w:val="center"/>
+              <w:rPr>
+                <w:noProof/>
+              </w:rPr>
+            </w:pPr>
+          </w:p>
+          <w:p>
+            <w:pPr>
+              <w:spacing w:before="60" w:line="360" w:lineRule="auto"/>
+              <w:jc w:val="center"/>
+              <w:rPr>
+                <w:sz w:val="20"/>
+              </w:rPr>
+            </w:pPr>
+          </w:p>
+        </w:tc>
+        <w:tc>
+          <w:tcPr>
+            <w:tcW w:w="1861" w:type="pct"/>
+            <w:gridSpan w:val="2"/>
+            <w:tcBorders>
+              <w:top w:val="nil"/>
+              <w:bottom w:val="nil"/>
+            </w:tcBorders>
+            <w:shd w:val="clear" w:color="auto" w:fill="auto"/>
+          </w:tcPr>
+          <w:p>
+            <w:pPr>
+              <w:spacing w:before="60" w:line="360" w:lineRule="auto"/>
+              <w:rPr>
+                <w:sz w:val="20"/>
+              </w:rPr>
+            </w:pPr>
+          </w:p>
+          <w:p>
+            <w:pPr>
+              <w:pStyle w:val="NormalWeb"/>
+              <w:rPr>
+                <w:sz w:val="24"/>
+                <w:szCs w:val="24"/>
+              </w:rPr>
+            </w:pPr>
+            <w:r>
+              <w:rPr>
+                <w:rFonts w:ascii="CMR12" w:hAnsi="CMR12"/>
+              </w:rPr>
+              <w:t>5</w:t>
+            </w:r>
+            <w:r>
+              <w:rPr>
+                <w:rFonts w:ascii="CMMI12" w:hAnsi="CMMI12"/>
+              </w:rPr>
+              <w:t>.</w:t>
+            </w:r>
+            <w:r>
+              <w:rPr>
+                <w:rFonts w:ascii="CMR12" w:hAnsi="CMR12"/>
+              </w:rPr>
+              <w:t xml:space="preserve">47 </w:t>
+            </w:r>
+            <w:r>
+              <w:rPr>
+                <w:rFonts w:ascii="CMSY10" w:hAnsi="CMSY10"/>
+              </w:rPr>
+              <w:t xml:space="preserve">× </w:t>
+            </w:r>
+            <w:r>
+              <w:rPr>
+                <w:rFonts w:ascii="CMR12" w:hAnsi="CMR12"/>
+              </w:rPr>
+              <w:t>10</w:t>
+            </w:r>
+            <w:r>
+              <w:rPr>
+                <w:rFonts w:ascii="CMSY8" w:hAnsi="CMSY8"/>
+                <w:position w:val="8"/>
+                <w:sz w:val="16"/>
+                <w:szCs w:val="16"/>
+              </w:rPr>
+              <w:t>−</w:t>
+            </w:r>
+            <w:r>
+              <w:rPr>
+                <w:rFonts w:ascii="CMR8" w:hAnsi="CMR8"/>
+                <w:position w:val="8"/>
+                <w:sz w:val="16"/>
+                <w:szCs w:val="16"/>
+              </w:rPr>
+              <w:t xml:space="preserve">5 </w:t>
+            </w:r>
+          </w:p>
+          <w:p>
+            <w:pPr>
+              <w:spacing w:before="60" w:line="360" w:lineRule="auto"/>
+              <w:jc w:val="center"/>
+              <w:rPr>
+                <w:sz w:val="20"/>
+              </w:rPr>
+            </w:pPr>
+          </w:p>
+          <w:p>
+            <w:pPr>
+              <w:spacing w:before="60" w:line="360" w:lineRule="auto"/>
+              <w:jc w:val="center"/>
+              <w:rPr>
+                <w:sz w:val="20"/>
+              </w:rPr>
+            </w:pPr>
+          </w:p>
+        </w:tc>
+      </w:tr>
+      <w:tr>
+        <w:trPr>
+          <w:trHeight w:val="458"/>
+          <w:jc w:val="center"/>
+        </w:trPr>
+        <w:tc>
+          <w:tcPr>
+            <w:tcW w:w="1998" w:type="pct"/>
+            <w:gridSpan w:val="2"/>
+            <w:tcBorders>
+              <w:top w:val="nil"/>
+              <w:bottom w:val="single" w:sz="4" w:space="0" w:color="auto"/>
+            </w:tcBorders>
+            <w:shd w:val="clear" w:color="auto" w:fill="auto"/>
+          </w:tcPr>
+          <w:p>
+            <w:pPr>
+              <w:spacing w:before="60" w:line="360" w:lineRule="auto"/>
+              <w:ind w:right="-196"/>
+              <w:rPr>
+                <w:sz w:val="20"/>
+              </w:rPr>
+            </w:pPr>
+          </w:p>
+        </w:tc>
+        <w:tc>
+          <w:tcPr>
+            <w:tcW w:w="1141" w:type="pct"/>
+            <w:tcBorders>
+              <w:top w:val="nil"/>
+              <w:bottom w:val="single" w:sz="4" w:space="0" w:color="auto"/>
+            </w:tcBorders>
+          </w:tcPr>
+          <w:p>
+            <w:pPr>
+              <w:spacing w:before="60" w:line="360" w:lineRule="auto"/>
+              <w:rPr>
+                <w:noProof/>
+              </w:rPr>
+            </w:pPr>
+          </w:p>
+        </w:tc>
+        <w:tc>
+          <w:tcPr>
+            <w:tcW w:w="1861" w:type="pct"/>
+            <w:gridSpan w:val="2"/>
+            <w:tcBorders>
+              <w:top w:val="nil"/>
+              <w:bottom w:val="single" w:sz="4" w:space="0" w:color="auto"/>
+            </w:tcBorders>
+            <w:shd w:val="clear" w:color="auto" w:fill="auto"/>
+          </w:tcPr>
+          <w:p>
+            <w:pPr>
+              <w:spacing w:before="60" w:line="360" w:lineRule="auto"/>
+              <w:rPr>
+                <w:sz w:val="20"/>
+              </w:rPr>
+            </w:pPr>
+          </w:p>
+        </w:tc>
+      </w:tr>
+    </w:tbl>
+    <w:p>
+      <w:pPr>
+        <w:rPr>
+          <w:lang w:val="x-none"/>
+        </w:rPr>
+      </w:pPr>
+    </w:p>
+    <w:p>
+      <w:pPr>
+        <w:jc w:val="center"/>
+        <w:rPr>
+          <w:lang w:val="x-none"/>
+        </w:rPr>
+      </w:pPr>
+      <w:r>
+        <w:rPr>
+          <w:noProof/>
+          <w:lang w:val="x-none"/>
+        </w:rPr>
+        <w:lastRenderedPageBreak/>
+        <w:drawing>
+          <wp:inline distT="0" distB="0" distL="0" distR="0" wp14:anchorId="718F2E71" wp14:editId="7FD62078">
+            <wp:extent cx="3075709" cy="2305248"/>
+            <wp:effectExtent l="0" t="0" r="0" b="0"/>
+            <wp:docPr id="2947" name="Picture 2947"/>
+            <wp:cNvGraphicFramePr>
+              <a:graphicFrameLocks xmlns:a="http://schemas.openxmlformats.org/drawingml/2006/main" noChangeAspect="1"/>
+            </wp:cNvGraphicFramePr>
+            <a:graphic xmlns:a="http://schemas.openxmlformats.org/drawingml/2006/main">
+              <a:graphicData uri="http://schemas.openxmlformats.org/drawingml/2006/picture">
+                <pic:pic xmlns:pic="http://schemas.openxmlformats.org/drawingml/2006/picture">
+                  <pic:nvPicPr>
+                    <pic:cNvPr id="2947" name="Picture 2947"/>
+                    <pic:cNvPicPr/>
+                  </pic:nvPicPr>
+                  <pic:blipFill>
+                    <a:blip r:embed="rId292" cstate="print">
+                      <a:extLst>
+                        <a:ext uri="{28A0092B-C50C-407E-A947-70E740481C1C}">
+                          <a14:useLocalDpi xmlns:a14="http://schemas.microsoft.com/office/drawing/2010/main" val="0"/>
+                        </a:ext>
+                      </a:extLst>
+                    </a:blip>
+                    <a:stretch>
+                      <a:fillRect/>
+                    </a:stretch>
+                  </pic:blipFill>
+                  <pic:spPr>
+                    <a:xfrm>
+                      <a:off x="0" y="0"/>
+                      <a:ext cx="3083039" cy="2310742"/>
+                    </a:xfrm>
+                    <a:prstGeom prst="rect">
+                      <a:avLst/>
+                    </a:prstGeom>
+                  </pic:spPr>
+                </pic:pic>
+              </a:graphicData>
+            </a:graphic>
+          </wp:inline>
+        </w:drawing>
+      </w:r>
+      <w:r>
+        <w:rPr>
+          <w:noProof/>
+          <w:lang w:val="x-none"/>
+        </w:rPr>
+        <w:drawing>
+          <wp:inline distT="0" distB="0" distL="0" distR="0" wp14:anchorId="74253519" wp14:editId="677264AA">
+            <wp:extent cx="2966844" cy="2223654"/>
+            <wp:effectExtent l="0" t="0" r="5080" b="0"/>
+            <wp:docPr id="2948" name="Picture 2948"/>
+            <wp:cNvGraphicFramePr>
+              <a:graphicFrameLocks xmlns:a="http://schemas.openxmlformats.org/drawingml/2006/main" noChangeAspect="1"/>
+            </wp:cNvGraphicFramePr>
+            <a:graphic xmlns:a="http://schemas.openxmlformats.org/drawingml/2006/main">
+              <a:graphicData uri="http://schemas.openxmlformats.org/drawingml/2006/picture">
+                <pic:pic xmlns:pic="http://schemas.openxmlformats.org/drawingml/2006/picture">
+                  <pic:nvPicPr>
+                    <pic:cNvPr id="2948" name="Picture 2948"/>
+                    <pic:cNvPicPr/>
+                  </pic:nvPicPr>
+                  <pic:blipFill>
+                    <a:blip r:embed="rId293" cstate="print">
+                      <a:extLst>
+                        <a:ext uri="{28A0092B-C50C-407E-A947-70E740481C1C}">
+                          <a14:useLocalDpi xmlns:a14="http://schemas.microsoft.com/office/drawing/2010/main" val="0"/>
+                        </a:ext>
+                      </a:extLst>
+                    </a:blip>
+                    <a:stretch>
+                      <a:fillRect/>
+                    </a:stretch>
+                  </pic:blipFill>
+                  <pic:spPr>
+                    <a:xfrm>
+                      <a:off x="0" y="0"/>
+                      <a:ext cx="2972805" cy="2228122"/>
+                    </a:xfrm>
+                    <a:prstGeom prst="rect">
+                      <a:avLst/>
+                    </a:prstGeom>
+                  </pic:spPr>
+                </pic:pic>
+              </a:graphicData>
+            </a:graphic>
+          </wp:inline>
+        </w:drawing>
+      </w:r>
+      <w:r>
+        <w:rPr>
+          <w:noProof/>
+          <w:lang w:val="x-none"/>
+        </w:rPr>
+        <w:drawing>
+          <wp:inline distT="0" distB="0" distL="0" distR="0" wp14:anchorId="38AECBEE" wp14:editId="61325EBA">
+            <wp:extent cx="2828208" cy="2119746"/>
+            <wp:effectExtent l="0" t="0" r="4445" b="1270"/>
+            <wp:docPr id="2949" name="Picture 2949"/>
+            <wp:cNvGraphicFramePr>
+              <a:graphicFrameLocks xmlns:a="http://schemas.openxmlformats.org/drawingml/2006/main" noChangeAspect="1"/>
+            </wp:cNvGraphicFramePr>
+            <a:graphic xmlns:a="http://schemas.openxmlformats.org/drawingml/2006/main">
+              <a:graphicData uri="http://schemas.openxmlformats.org/drawingml/2006/picture">
+                <pic:pic xmlns:pic="http://schemas.openxmlformats.org/drawingml/2006/picture">
+                  <pic:nvPicPr>
+                    <pic:cNvPr id="2949" name="Picture 2949"/>
+                    <pic:cNvPicPr/>
+                  </pic:nvPicPr>
+                  <pic:blipFill>
+                    <a:blip r:embed="rId294" cstate="print">
+                      <a:extLst>
+                        <a:ext uri="{28A0092B-C50C-407E-A947-70E740481C1C}">
+                          <a14:useLocalDpi xmlns:a14="http://schemas.microsoft.com/office/drawing/2010/main" val="0"/>
+                        </a:ext>
+                      </a:extLst>
+                    </a:blip>
+                    <a:stretch>
+                      <a:fillRect/>
+                    </a:stretch>
+                  </pic:blipFill>
+                  <pic:spPr>
+                    <a:xfrm>
+                      <a:off x="0" y="0"/>
+                      <a:ext cx="2833932" cy="2124036"/>
+                    </a:xfrm>
+                    <a:prstGeom prst="rect">
+                      <a:avLst/>
+                    </a:prstGeom>
+                  </pic:spPr>
+                </pic:pic>
+              </a:graphicData>
+            </a:graphic>
+          </wp:inline>
+        </w:drawing>
+      </w:r>
+    </w:p>
+    <w:p>
+      <w:pPr>
+        <w:pStyle w:val="heading2"/>
+      </w:pPr>
+      <w:r>
+        <w:t>Performance of the LQIR-DG Controller</w:t>
+      </w:r>
+    </w:p>
+    <w:p>
+      <w:pPr>
+        <w:rPr>
+          <w:lang w:val="x-none"/>
+        </w:rPr>
+      </w:pPr>
+    </w:p>
+    <w:p>
+      <w:pPr>
+        <w:rPr>
+          <w:lang w:val="x-none"/>
+        </w:rPr>
+      </w:pPr>
+      <w:r>
+        <w:rPr>
+          <w:lang w:val="x-none"/>
+        </w:rPr>
+        <w:t>Here,</w:t>
+      </w:r>
+      <w:r>
+        <w:t xml:space="preserve"> </w:t>
+      </w:r>
+      <w:r>
+        <w:rPr>
+          <w:lang w:val="x-none"/>
+        </w:rPr>
+        <w:t xml:space="preserve">the performance of the LQIR-DG controller is evaluated. The desired and actual outputs, including the roll, pitch, and yaw angles, are compared in </w:t>
+      </w:r>
+      <w:r>
+        <w:rPr>
+          <w:lang w:val="x-none"/>
+        </w:rPr>
+        <w:fldChar w:fldCharType="begin"/>
+      </w:r>
+      <w:r>
+        <w:rPr>
+          <w:lang w:val="x-none"/>
+        </w:rPr>
+        <w:instrText xml:space="preserve"> REF _Ref115187695 \h </w:instrText>
+      </w:r>
+      <w:r>
+        <w:rPr>
+          <w:lang w:val="x-none"/>
+        </w:rPr>
+      </w:r>
+      <w:r>
+        <w:rPr>
+          <w:lang w:val="x-none"/>
+        </w:rPr>
+        <w:fldChar w:fldCharType="separate"/>
+      </w:r>
+      <w:r>
+        <w:rPr>
+          <w:b/>
+          <w:bCs/>
+        </w:rPr>
+        <w:t>Fig</w:t>
+      </w:r>
+      <w:r>
+        <w:rPr>
+          <w:b/>
+          <w:bCs/>
+        </w:rPr>
+        <w:t xml:space="preserve">. </w:t>
+      </w:r>
+      <w:r>
+        <w:rPr>
+          <w:b/>
+          <w:bCs/>
+          <w:noProof/>
+        </w:rPr>
+        <w:t>4</w:t>
+      </w:r>
+      <w:r>
+        <w:rPr>
+          <w:lang w:val="x-none"/>
+        </w:rPr>
+        <w:fldChar w:fldCharType="end"/>
+      </w:r>
+      <w:r>
+        <w:t xml:space="preserve">. </w:t>
+      </w:r>
+      <w:r>
+        <w:rPr>
+          <w:lang w:val="x-none"/>
+        </w:rPr>
+        <w:t xml:space="preserve">The desired scenario of the simulator is considered as a level flight. These figures show that the attitude outputs of the quadrotor converge to the desired values in less than three seconds. Moreover, </w:t>
+      </w:r>
+      <w:r>
+        <w:rPr>
+          <w:lang w:val="x-none"/>
+        </w:rPr>
+        <w:fldChar w:fldCharType="begin"/>
+      </w:r>
+      <w:r>
+        <w:rPr>
+          <w:lang w:val="x-none"/>
+        </w:rPr>
+        <w:instrText xml:space="preserve"> REF _Ref115187709 \h </w:instrText>
+      </w:r>
+      <w:r>
+        <w:rPr>
+          <w:lang w:val="x-none"/>
+        </w:rPr>
+      </w:r>
+      <w:r>
+        <w:rPr>
+          <w:lang w:val="x-none"/>
+        </w:rPr>
+        <w:fldChar w:fldCharType="separate"/>
+      </w:r>
+      <w:r>
+        <w:rPr>
+          <w:b/>
+          <w:bCs/>
+        </w:rPr>
+        <w:t>Fig</w:t>
+      </w:r>
+      <w:r>
+        <w:rPr>
+          <w:b/>
+          <w:bCs/>
+        </w:rPr>
+        <w:t xml:space="preserve">. </w:t>
+      </w:r>
+      <w:r>
+        <w:rPr>
+          <w:b/>
+          <w:bCs/>
+          <w:noProof/>
+        </w:rPr>
+        <w:t>5</w:t>
+      </w:r>
+      <w:r>
+        <w:rPr>
+          <w:lang w:val="x-none"/>
+        </w:rPr>
+        <w:fldChar w:fldCharType="end"/>
+      </w:r>
+      <w:r>
+        <w:rPr>
+          <w:lang w:val="x-none"/>
+        </w:rPr>
+        <w:t xml:space="preserve"> show the angular velocity command of the quadrotor, </w:t>
+      </w:r>
+    </w:p>
+    <w:p>
+      <w:pPr>
+        <w:rPr>
+          <w:lang w:val="x-none"/>
+        </w:rPr>
+      </w:pPr>
+      <w:r>
+        <w:rPr>
+          <w:lang w:val="x-none"/>
+        </w:rPr>
+        <w:t>respectively. These results illustrate that the LQIR-DG approach appropriately controls the attitude of the experimental setup of the quadrotor.</w:t>
+      </w:r>
+    </w:p>
+    <w:p>
+      <w:pPr>
+        <w:rPr>
+          <w:lang w:val="x-none"/>
+        </w:rPr>
+      </w:pPr>
+    </w:p>
+    <w:p>
+      <w:pPr>
+        <w:jc w:val="center"/>
+        <w:rPr>
+          <w:lang w:val="x-none"/>
+        </w:rPr>
+      </w:pPr>
+      <w:r>
+        <w:rPr>
+          <w:noProof/>
+        </w:rPr>
+        <w:lastRenderedPageBreak/>
         <w:drawing>
           <wp:inline distT="0" distB="0" distL="0" distR="0" wp14:anchorId="2AF95CA7" wp14:editId="3B643701">
             <wp:extent cx="2434590" cy="1824729"/>
@@ -17992,7 +21348,7 @@
                     <pic:cNvPicPr/>
                   </pic:nvPicPr>
                   <pic:blipFill>
-                    <a:blip r:embed="rId287" cstate="print">
+                    <a:blip r:embed="rId295" cstate="print">
                       <a:extLst>
                         <a:ext uri="{28A0092B-C50C-407E-A947-70E740481C1C}">
                           <a14:useLocalDpi xmlns:a14="http://schemas.microsoft.com/office/drawing/2010/main" val="0"/>
@@ -18038,7 +21394,7 @@
                     <pic:cNvPicPr/>
                   </pic:nvPicPr>
                   <pic:blipFill>
-                    <a:blip r:embed="rId288" cstate="print">
+                    <a:blip r:embed="rId296" cstate="print">
                       <a:extLst>
                         <a:ext uri="{28A0092B-C50C-407E-A947-70E740481C1C}">
                           <a14:useLocalDpi xmlns:a14="http://schemas.microsoft.com/office/drawing/2010/main" val="0"/>
@@ -18136,7 +21492,7 @@
                     <pic:cNvPicPr/>
                   </pic:nvPicPr>
                   <pic:blipFill>
-                    <a:blip r:embed="rId289" cstate="print">
+                    <a:blip r:embed="rId297" cstate="print">
                       <a:extLst>
                         <a:ext uri="{28A0092B-C50C-407E-A947-70E740481C1C}">
                           <a14:useLocalDpi xmlns:a14="http://schemas.microsoft.com/office/drawing/2010/main" val="0"/>
@@ -18182,7 +21538,7 @@
                     <pic:cNvPicPr/>
                   </pic:nvPicPr>
                   <pic:blipFill>
-                    <a:blip r:embed="rId290" cstate="print">
+                    <a:blip r:embed="rId298" cstate="print">
                       <a:extLst>
                         <a:ext uri="{28A0092B-C50C-407E-A947-70E740481C1C}">
                           <a14:useLocalDpi xmlns:a14="http://schemas.microsoft.com/office/drawing/2010/main" val="0"/>
@@ -18299,7 +21655,7 @@
                     <pic:cNvPicPr/>
                   </pic:nvPicPr>
                   <pic:blipFill>
-                    <a:blip r:embed="rId291" cstate="print">
+                    <a:blip r:embed="rId299" cstate="print">
                       <a:extLst>
                         <a:ext uri="{28A0092B-C50C-407E-A947-70E740481C1C}">
                           <a14:useLocalDpi xmlns:a14="http://schemas.microsoft.com/office/drawing/2010/main" val="0"/>
@@ -18345,7 +21701,7 @@
                     <pic:cNvPicPr/>
                   </pic:nvPicPr>
                   <pic:blipFill>
-                    <a:blip r:embed="rId292" cstate="print">
+                    <a:blip r:embed="rId300" cstate="print">
                       <a:extLst>
                         <a:ext uri="{28A0092B-C50C-407E-A947-70E740481C1C}">
                           <a14:useLocalDpi xmlns:a14="http://schemas.microsoft.com/office/drawing/2010/main" val="0"/>
@@ -18542,6 +21898,7 @@
         <w:rPr>
           <w:noProof/>
         </w:rPr>
+        <w:lastRenderedPageBreak/>
         <w:drawing>
           <wp:inline distT="0" distB="0" distL="0" distR="0" wp14:anchorId="28008F90" wp14:editId="4FB9319C">
             <wp:extent cx="2731770" cy="2047466"/>
@@ -18558,7 +21915,7 @@
                     <pic:cNvPicPr/>
                   </pic:nvPicPr>
                   <pic:blipFill>
-                    <a:blip r:embed="rId293" cstate="print">
+                    <a:blip r:embed="rId301" cstate="print">
                       <a:extLst>
                         <a:ext uri="{28A0092B-C50C-407E-A947-70E740481C1C}">
                           <a14:useLocalDpi xmlns:a14="http://schemas.microsoft.com/office/drawing/2010/main" val="0"/>
@@ -18604,7 +21961,7 @@
                     <pic:cNvPicPr/>
                   </pic:nvPicPr>
                   <pic:blipFill>
-                    <a:blip r:embed="rId294" cstate="print">
+                    <a:blip r:embed="rId302" cstate="print">
                       <a:extLst>
                         <a:ext uri="{28A0092B-C50C-407E-A947-70E740481C1C}">
                           <a14:useLocalDpi xmlns:a14="http://schemas.microsoft.com/office/drawing/2010/main" val="0"/>
@@ -18650,7 +22007,7 @@
                     <pic:cNvPicPr/>
                   </pic:nvPicPr>
                   <pic:blipFill>
-                    <a:blip r:embed="rId295" cstate="print">
+                    <a:blip r:embed="rId303" cstate="print">
                       <a:extLst>
                         <a:ext uri="{28A0092B-C50C-407E-A947-70E740481C1C}">
                           <a14:useLocalDpi xmlns:a14="http://schemas.microsoft.com/office/drawing/2010/main" val="0"/>
@@ -18696,7 +22053,7 @@
                     <pic:cNvPicPr/>
                   </pic:nvPicPr>
                   <pic:blipFill>
-                    <a:blip r:embed="rId296" cstate="print">
+                    <a:blip r:embed="rId304" cstate="print">
                       <a:extLst>
                         <a:ext uri="{28A0092B-C50C-407E-A947-70E740481C1C}">
                           <a14:useLocalDpi xmlns:a14="http://schemas.microsoft.com/office/drawing/2010/main" val="0"/>
@@ -18921,7 +22278,7 @@
                     <pic:cNvPicPr/>
                   </pic:nvPicPr>
                   <pic:blipFill>
-                    <a:blip r:embed="rId297" cstate="print">
+                    <a:blip r:embed="rId305" cstate="print">
                       <a:extLst>
                         <a:ext uri="{28A0092B-C50C-407E-A947-70E740481C1C}">
                           <a14:useLocalDpi xmlns:a14="http://schemas.microsoft.com/office/drawing/2010/main" val="0"/>
@@ -19037,7 +22394,7 @@
                     <pic:cNvPicPr/>
                   </pic:nvPicPr>
                   <pic:blipFill>
-                    <a:blip r:embed="rId298" cstate="print">
+                    <a:blip r:embed="rId306" cstate="print">
                       <a:extLst>
                         <a:ext uri="{28A0092B-C50C-407E-A947-70E740481C1C}">
                           <a14:useLocalDpi xmlns:a14="http://schemas.microsoft.com/office/drawing/2010/main" val="0"/>
@@ -19189,7 +22546,6 @@
       <w:pPr>
         <w:bidi/>
         <w:rPr>
-          <w:rFonts w:hint="cs"/>
           <w:rtl/>
           <w:lang w:val="x-none" w:bidi="fa-IR"/>
         </w:rPr>
@@ -19207,7 +22563,10 @@
         <w:pStyle w:val="heading2"/>
       </w:pPr>
       <w:r>
-        <w:t>Investigating the possibility of removing the disturbance</w:t>
+        <w:rPr>
+          <w:lang w:val="en-US"/>
+        </w:rPr>
+        <w:t>Investigating the possibility of disturbance rejection</w:t>
       </w:r>
     </w:p>
     <w:p>
@@ -19215,145 +22574,9 @@
         <w:rPr>
           <w:lang w:val="x-none"/>
         </w:rPr>
-        <w:t>This section aims to investigate the possible removal of input disturbances by the LQIR-DG controller in regulation.</w:t>
-      </w:r>
-      <w:r>
-        <w:t xml:space="preserve"> </w:t>
-      </w:r>
-      <w:r>
-        <w:t>For this purpose, a disturbance with an amplitude of 0.5 N is added to the input from 26 to 36 seconds.</w:t>
-      </w:r>
-      <w:r>
-        <w:t xml:space="preserve"> </w:t>
-      </w:r>
-      <w:r>
-        <w:t xml:space="preserve">As shown in </w:t>
-      </w:r>
-      <w:r>
-        <w:fldChar w:fldCharType="begin"/>
-      </w:r>
-      <w:r>
-        <w:instrText xml:space="preserve"> REF _Ref118727187 \h </w:instrText>
-      </w:r>
-      <w:r>
-        <w:fldChar w:fldCharType="separate"/>
-      </w:r>
-      <w:r>
-        <w:rPr>
-          <w:b/>
-          <w:bCs/>
-        </w:rPr>
-        <w:t>Fig</w:t>
-      </w:r>
-      <w:r>
-        <w:rPr>
-          <w:b/>
-          <w:bCs/>
-        </w:rPr>
-        <w:t xml:space="preserve">. </w:t>
-      </w:r>
-      <w:r>
-        <w:rPr>
-          <w:b/>
-          <w:bCs/>
-          <w:noProof/>
-        </w:rPr>
-        <w:t>7</w:t>
-      </w:r>
-      <w:r>
-        <w:fldChar w:fldCharType="end"/>
-      </w:r>
-      <w:r>
-        <w:t>, the LQIR-DG controller performs well in coupling the roll and screw channels to remove the input disturbance.</w:t>
-      </w:r>
-      <w:r>
-        <w:t xml:space="preserve"> </w:t>
-      </w:r>
-      <w:r>
-        <w:t xml:space="preserve">In </w:t>
-      </w:r>
-      <w:r>
-        <w:fldChar w:fldCharType="begin"/>
-      </w:r>
-      <w:r>
-        <w:instrText xml:space="preserve"> REF _Ref118727187 \h </w:instrText>
-      </w:r>
-      <w:r>
-        <w:fldChar w:fldCharType="separate"/>
-      </w:r>
-      <w:r>
-        <w:rPr>
-          <w:b/>
-          <w:bCs/>
-        </w:rPr>
-        <w:t>Fig</w:t>
-      </w:r>
-      <w:r>
-        <w:rPr>
-          <w:b/>
-          <w:bCs/>
-        </w:rPr>
-        <w:t xml:space="preserve">. </w:t>
-      </w:r>
-      <w:r>
-        <w:rPr>
-          <w:b/>
-          <w:bCs/>
-          <w:noProof/>
-        </w:rPr>
-        <w:t>7</w:t>
-      </w:r>
-      <w:r>
-        <w:fldChar w:fldCharType="end"/>
-      </w:r>
-      <w:r>
-        <w:t xml:space="preserve"> </w:t>
-      </w:r>
-      <w:r>
-        <w:t xml:space="preserve">(a), the performance of this controller is checked by comparing the desired roll angle with the actual roll angle. Also, </w:t>
-      </w:r>
-      <w:r>
-        <w:fldChar w:fldCharType="begin"/>
-      </w:r>
-      <w:r>
-        <w:instrText xml:space="preserve"> REF _Ref118727187 \h </w:instrText>
-      </w:r>
-      <w:r>
-        <w:fldChar w:fldCharType="separate"/>
-      </w:r>
-      <w:r>
-        <w:rPr>
-          <w:b/>
-          <w:bCs/>
-        </w:rPr>
-        <w:t>Fig</w:t>
-      </w:r>
-      <w:r>
-        <w:rPr>
-          <w:b/>
-          <w:bCs/>
-        </w:rPr>
-        <w:t xml:space="preserve">. </w:t>
-      </w:r>
-      <w:r>
-        <w:rPr>
-          <w:b/>
-          <w:bCs/>
-          <w:noProof/>
-        </w:rPr>
-        <w:t>7</w:t>
-      </w:r>
-      <w:r>
-        <w:fldChar w:fldCharType="end"/>
-      </w:r>
-      <w:r>
-        <w:t xml:space="preserve"> </w:t>
-      </w:r>
-      <w:r>
-        <w:t xml:space="preserve"> (b) compares the desired turn angle with the actual pitch angle of the 3DoF experimental setup in removing the input disturbance. The results indicate the proper performance of the controller in removing the input disturbance.</w:t>
+        <w:t>This section investigates the possible rejection of input disturbances by the LQIR-DG controller in regulation. For this purpose, a disturbance with an amplitude of 0.5 N is added to the input from 26 to 36 seconds. As shown in Fig. 7, the LQIR-DG controller performs well in coupling the roll and screw channels to remove the input disturbance. In Fig. 7 (a), the performance of this controller is checked by comparing the desired roll angle with the actual roll angle. Also, Fig. 7  (b) compares the desired turn angle with the actual pitch angle of the 3DoF experimental setup in removing the input disturbance. The results indicate the proper performance of the controller in removing the input disturbance.</w:t>
       </w:r>
     </w:p>
-    <w:p/>
     <w:p>
       <w:pPr>
         <w:rPr>
@@ -19390,7 +22613,7 @@
                     <pic:cNvPicPr/>
                   </pic:nvPicPr>
                   <pic:blipFill>
-                    <a:blip r:embed="rId299" cstate="print">
+                    <a:blip r:embed="rId307" cstate="print">
                       <a:extLst>
                         <a:ext uri="{28A0092B-C50C-407E-A947-70E740481C1C}">
                           <a14:useLocalDpi xmlns:a14="http://schemas.microsoft.com/office/drawing/2010/main" val="0"/>
@@ -19497,7 +22720,7 @@
                     <pic:cNvPicPr/>
                   </pic:nvPicPr>
                   <pic:blipFill>
-                    <a:blip r:embed="rId300" cstate="print">
+                    <a:blip r:embed="rId308" cstate="print">
                       <a:extLst>
                         <a:ext uri="{28A0092B-C50C-407E-A947-70E740481C1C}">
                           <a14:useLocalDpi xmlns:a14="http://schemas.microsoft.com/office/drawing/2010/main" val="0"/>
@@ -19659,6 +22882,12 @@
       <w:r>
         <w:t>Investigating the impact of uncertainty in modeling</w:t>
       </w:r>
+      <w:r>
+        <w:rPr>
+          <w:lang w:val="en-US"/>
+        </w:rPr>
+        <w:t xml:space="preserve"> </w:t>
+      </w:r>
     </w:p>
     <w:p>
       <w:pPr>
@@ -19948,7 +23177,7 @@
                     <pic:cNvPicPr/>
                   </pic:nvPicPr>
                   <pic:blipFill>
-                    <a:blip r:embed="rId301" cstate="print">
+                    <a:blip r:embed="rId309" cstate="print">
                       <a:extLst>
                         <a:ext uri="{28A0092B-C50C-407E-A947-70E740481C1C}">
                           <a14:useLocalDpi xmlns:a14="http://schemas.microsoft.com/office/drawing/2010/main" val="0"/>
@@ -20055,7 +23284,7 @@
                     <pic:cNvPicPr/>
                   </pic:nvPicPr>
                   <pic:blipFill>
-                    <a:blip r:embed="rId302" cstate="print">
+                    <a:blip r:embed="rId310" cstate="print">
                       <a:extLst>
                         <a:ext uri="{28A0092B-C50C-407E-A947-70E740481C1C}">
                           <a14:useLocalDpi xmlns:a14="http://schemas.microsoft.com/office/drawing/2010/main" val="0"/>
@@ -20161,7 +23390,7 @@
                     <pic:cNvPicPr/>
                   </pic:nvPicPr>
                   <pic:blipFill>
-                    <a:blip r:embed="rId303" cstate="print">
+                    <a:blip r:embed="rId311" cstate="print">
                       <a:extLst>
                         <a:ext uri="{28A0092B-C50C-407E-A947-70E740481C1C}">
                           <a14:useLocalDpi xmlns:a14="http://schemas.microsoft.com/office/drawing/2010/main" val="0"/>
@@ -20457,7 +23686,7 @@
                     <pic:cNvPicPr/>
                   </pic:nvPicPr>
                   <pic:blipFill>
-                    <a:blip r:embed="rId304" cstate="print">
+                    <a:blip r:embed="rId312" cstate="print">
                       <a:extLst>
                         <a:ext uri="{28A0092B-C50C-407E-A947-70E740481C1C}">
                           <a14:useLocalDpi xmlns:a14="http://schemas.microsoft.com/office/drawing/2010/main" val="0"/>
@@ -21360,9 +24589,9 @@
       </w:pPr>
     </w:p>
     <w:sectPr>
-      <w:footerReference w:type="even" r:id="rId305"/>
-      <w:footerReference w:type="default" r:id="rId306"/>
-      <w:headerReference w:type="first" r:id="rId307"/>
+      <w:footerReference w:type="even" r:id="rId313"/>
+      <w:footerReference w:type="default" r:id="rId314"/>
+      <w:headerReference w:type="first" r:id="rId315"/>
       <w:pgSz w:w="11906" w:h="16838" w:code="9"/>
       <w:pgMar w:top="1440" w:right="1440" w:bottom="1440" w:left="1440" w:header="0" w:footer="0" w:gutter="0"/>
       <w:cols w:space="708"/>
@@ -26367,6 +29596,16 @@
       <w:bCs/>
     </w:rPr>
   </w:style>
+  <w:style w:type="character" w:styleId="PlaceholderText">
+    <w:name w:val="Placeholder Text"/>
+    <w:basedOn w:val="DefaultParagraphFont"/>
+    <w:uiPriority w:val="99"/>
+    <w:semiHidden/>
+    <w:rsid w:val="003A193C"/>
+    <w:rPr>
+      <w:color w:val="808080"/>
+    </w:rPr>
+  </w:style>
 </w:styles>
 </file>
 

--- a/English_Journal/LQIR-DG.docx
+++ b/English_Journal/LQIR-DG.docx
@@ -932,7 +932,7 @@
           <w:noProof/>
           <w:position w:val="-12"/>
         </w:rPr>
-        <w:object w:dxaOrig="340" w:dyaOrig="360" w14:anchorId="5CF9A1C1">
+        <w:object w:dxaOrig="340" w:dyaOrig="360" w14:anchorId="1B1A4350">
           <v:shapetype id="_x0000_t75" coordsize="21600,21600" o:spt="75" o:preferrelative="t" path="m@4@5l@4@11@9@11@9@5xe" filled="f" stroked="f">
             <v:stroke joinstyle="miter"/>
             <v:formulas>
@@ -955,7 +955,7 @@
           <v:shape id="_x0000_i1147" type="#_x0000_t75" alt="" style="width:17.2pt;height:18pt;mso-width-percent:0;mso-height-percent:0;mso-width-percent:0;mso-height-percent:0" o:ole="">
             <v:imagedata r:id="rId9" o:title=""/>
           </v:shape>
-          <o:OLEObject Type="Embed" ProgID="Equation.DSMT4" ShapeID="_x0000_i1147" DrawAspect="Content" ObjectID="_1730299126" r:id="rId10"/>
+          <o:OLEObject Type="Embed" ProgID="Equation.DSMT4" ShapeID="_x0000_i1147" DrawAspect="Content" ObjectID="_1730466040" r:id="rId10"/>
         </w:object>
       </w:r>
       <w:r>
@@ -1027,11 +1027,11 @@
           <w:noProof/>
           <w:position w:val="-10"/>
         </w:rPr>
-        <w:object w:dxaOrig="1280" w:dyaOrig="279" w14:anchorId="67F6EE15">
+        <w:object w:dxaOrig="1280" w:dyaOrig="279" w14:anchorId="0C6FF193">
           <v:shape id="_x0000_i1146" type="#_x0000_t75" alt="" style="width:64.65pt;height:13.9pt;mso-width-percent:0;mso-height-percent:0;mso-width-percent:0;mso-height-percent:0" o:ole="">
             <v:imagedata r:id="rId11" o:title=""/>
           </v:shape>
-          <o:OLEObject Type="Embed" ProgID="Equation.DSMT4" ShapeID="_x0000_i1146" DrawAspect="Content" ObjectID="_1730299127" r:id="rId12"/>
+          <o:OLEObject Type="Embed" ProgID="Equation.DSMT4" ShapeID="_x0000_i1146" DrawAspect="Content" ObjectID="_1730466041" r:id="rId12"/>
         </w:object>
       </w:r>
       <w:r>
@@ -2881,11 +2881,11 @@
                                   <w:position w:val="-8"/>
                                   <w:lang w:bidi="fa-IR"/>
                                 </w:rPr>
-                                <w:object w:dxaOrig="320" w:dyaOrig="180" w14:anchorId="449E661D">
+                                <w:object w:dxaOrig="320" w:dyaOrig="180" w14:anchorId="463B1457">
                                   <v:shape id="_x0000_i1156" type="#_x0000_t75" alt="" style="width:40.9pt;height:23.75pt;mso-width-percent:0;mso-height-percent:0;mso-width-percent:0;mso-height-percent:0" o:ole="">
                                     <v:imagedata r:id="rId16" o:title=""/>
                                   </v:shape>
-                                  <o:OLEObject Type="Embed" ProgID="Equation.DSMT4" ShapeID="_x0000_i1156" DrawAspect="Content" ObjectID="_1730299249" r:id="rId17"/>
+                                  <o:OLEObject Type="Embed" ProgID="Equation.DSMT4" ShapeID="_x0000_i1156" DrawAspect="Content" ObjectID="_1730466163" r:id="rId17"/>
                                 </w:object>
                               </w:r>
                             </w:p>
@@ -2947,11 +2947,11 @@
                                   <w:position w:val="-10"/>
                                   <w:lang w:bidi="fa-IR"/>
                                 </w:rPr>
-                                <w:object w:dxaOrig="620" w:dyaOrig="300" w14:anchorId="7F627F9F">
+                                <w:object w:dxaOrig="620" w:dyaOrig="300" w14:anchorId="10F88BB2">
                                   <v:shape id="_x0000_i1155" type="#_x0000_t75" alt="" style="width:31.1pt;height:13.9pt;mso-width-percent:0;mso-height-percent:0;mso-width-percent:0;mso-height-percent:0" o:ole="">
                                     <v:imagedata r:id="rId18" o:title=""/>
                                   </v:shape>
-                                  <o:OLEObject Type="Embed" ProgID="Equation.DSMT4" ShapeID="_x0000_i1155" DrawAspect="Content" ObjectID="_1730299250" r:id="rId19"/>
+                                  <o:OLEObject Type="Embed" ProgID="Equation.DSMT4" ShapeID="_x0000_i1155" DrawAspect="Content" ObjectID="_1730466164" r:id="rId19"/>
                                 </w:object>
                               </w:r>
                             </w:p>
@@ -4279,11 +4279,11 @@
                             <w:position w:val="-8"/>
                             <w:lang w:bidi="fa-IR"/>
                           </w:rPr>
-                          <w:object w:dxaOrig="320" w:dyaOrig="180" w14:anchorId="449E661D">
+                          <w:object w:dxaOrig="320" w:dyaOrig="180" w14:anchorId="463B1457">
                             <v:shape id="_x0000_i1156" type="#_x0000_t75" alt="" style="width:40.9pt;height:23.75pt;mso-width-percent:0;mso-height-percent:0;mso-width-percent:0;mso-height-percent:0" o:ole="">
                               <v:imagedata r:id="rId16" o:title=""/>
                             </v:shape>
-                            <o:OLEObject Type="Embed" ProgID="Equation.DSMT4" ShapeID="_x0000_i1156" DrawAspect="Content" ObjectID="_1730299249" r:id="rId21"/>
+                            <o:OLEObject Type="Embed" ProgID="Equation.DSMT4" ShapeID="_x0000_i1156" DrawAspect="Content" ObjectID="_1730466163" r:id="rId21"/>
                           </w:object>
                         </w:r>
                       </w:p>
@@ -4306,11 +4306,11 @@
                             <w:position w:val="-10"/>
                             <w:lang w:bidi="fa-IR"/>
                           </w:rPr>
-                          <w:object w:dxaOrig="620" w:dyaOrig="300" w14:anchorId="7F627F9F">
+                          <w:object w:dxaOrig="620" w:dyaOrig="300" w14:anchorId="10F88BB2">
                             <v:shape id="_x0000_i1155" type="#_x0000_t75" alt="" style="width:31.1pt;height:13.9pt;mso-width-percent:0;mso-height-percent:0;mso-width-percent:0;mso-height-percent:0" o:ole="">
                               <v:imagedata r:id="rId18" o:title=""/>
                             </v:shape>
-                            <o:OLEObject Type="Embed" ProgID="Equation.DSMT4" ShapeID="_x0000_i1155" DrawAspect="Content" ObjectID="_1730299250" r:id="rId22"/>
+                            <o:OLEObject Type="Embed" ProgID="Equation.DSMT4" ShapeID="_x0000_i1155" DrawAspect="Content" ObjectID="_1730466164" r:id="rId22"/>
                           </w:object>
                         </w:r>
                       </w:p>
@@ -4830,11 +4830,11 @@
           <w:noProof/>
           <w:position w:val="-12"/>
         </w:rPr>
-        <w:object w:dxaOrig="340" w:dyaOrig="360" w14:anchorId="32DFE3D2">
+        <w:object w:dxaOrig="340" w:dyaOrig="360" w14:anchorId="0C6C7406">
           <v:shape id="_x0000_i1145" type="#_x0000_t75" alt="" style="width:17.2pt;height:18pt;mso-width-percent:0;mso-height-percent:0;mso-width-percent:0;mso-height-percent:0" o:ole="">
             <v:imagedata r:id="rId23" o:title=""/>
           </v:shape>
-          <o:OLEObject Type="Embed" ProgID="Equation.DSMT4" ShapeID="_x0000_i1145" DrawAspect="Content" ObjectID="_1730299128" r:id="rId24"/>
+          <o:OLEObject Type="Embed" ProgID="Equation.DSMT4" ShapeID="_x0000_i1145" DrawAspect="Content" ObjectID="_1730466042" r:id="rId24"/>
         </w:object>
       </w:r>
       <w:r>
@@ -4845,11 +4845,11 @@
           <w:noProof/>
           <w:position w:val="-12"/>
         </w:rPr>
-        <w:object w:dxaOrig="320" w:dyaOrig="360" w14:anchorId="07A02C3D">
+        <w:object w:dxaOrig="320" w:dyaOrig="360" w14:anchorId="0B054151">
           <v:shape id="_x0000_i1144" type="#_x0000_t75" alt="" style="width:17.2pt;height:18pt;mso-width-percent:0;mso-height-percent:0;mso-width-percent:0;mso-height-percent:0" o:ole="">
             <v:imagedata r:id="rId25" o:title=""/>
           </v:shape>
-          <o:OLEObject Type="Embed" ProgID="Equation.DSMT4" ShapeID="_x0000_i1144" DrawAspect="Content" ObjectID="_1730299129" r:id="rId26"/>
+          <o:OLEObject Type="Embed" ProgID="Equation.DSMT4" ShapeID="_x0000_i1144" DrawAspect="Content" ObjectID="_1730466043" r:id="rId26"/>
         </w:object>
       </w:r>
       <w:r>
@@ -5315,11 +5315,11 @@
                                   <w:position w:val="-6"/>
                                   <w:lang w:bidi="fa-IR"/>
                                 </w:rPr>
-                                <w:object w:dxaOrig="210" w:dyaOrig="285" w14:anchorId="031EFD4E">
+                                <w:object w:dxaOrig="210" w:dyaOrig="285" w14:anchorId="501B18B7">
                                   <v:shape id="_x0000_i1154" type="#_x0000_t75" alt="" style="width:9.8pt;height:13.9pt;mso-width-percent:0;mso-height-percent:0;mso-width-percent:0;mso-height-percent:0" o:ole="">
                                     <v:imagedata r:id="rId27" o:title=""/>
                                   </v:shape>
-                                  <o:OLEObject Type="Embed" ProgID="Equation.3" ShapeID="_x0000_i1154" DrawAspect="Content" ObjectID="_1730299251" r:id="rId28"/>
+                                  <o:OLEObject Type="Embed" ProgID="Equation.3" ShapeID="_x0000_i1154" DrawAspect="Content" ObjectID="_1730466165" r:id="rId28"/>
                                 </w:object>
                               </w:r>
                             </w:p>
@@ -5380,11 +5380,11 @@
                                   <w:position w:val="-10"/>
                                   <w:lang w:bidi="fa-IR"/>
                                 </w:rPr>
-                                <w:object w:dxaOrig="240" w:dyaOrig="285" w14:anchorId="79D40107">
+                                <w:object w:dxaOrig="240" w:dyaOrig="285" w14:anchorId="0F69560A">
                                   <v:shape id="_x0000_i1153" type="#_x0000_t75" alt="" style="width:12.25pt;height:13.9pt;mso-width-percent:0;mso-height-percent:0;mso-width-percent:0;mso-height-percent:0" o:ole="">
                                     <v:imagedata r:id="rId29" o:title=""/>
                                   </v:shape>
-                                  <o:OLEObject Type="Embed" ProgID="Equation.3" ShapeID="_x0000_i1153" DrawAspect="Content" ObjectID="_1730299252" r:id="rId30"/>
+                                  <o:OLEObject Type="Embed" ProgID="Equation.3" ShapeID="_x0000_i1153" DrawAspect="Content" ObjectID="_1730466166" r:id="rId30"/>
                                 </w:object>
                               </w:r>
                             </w:p>
@@ -5445,11 +5445,11 @@
                                   <w:position w:val="-10"/>
                                   <w:lang w:bidi="fa-IR"/>
                                 </w:rPr>
-                                <w:object w:dxaOrig="240" w:dyaOrig="285" w14:anchorId="78CA8982">
+                                <w:object w:dxaOrig="240" w:dyaOrig="285" w14:anchorId="732483EA">
                                   <v:shape id="_x0000_i1152" type="#_x0000_t75" alt="" style="width:12.25pt;height:13.9pt;mso-width-percent:0;mso-height-percent:0;mso-width-percent:0;mso-height-percent:0" o:ole="">
                                     <v:imagedata r:id="rId31" o:title=""/>
                                   </v:shape>
-                                  <o:OLEObject Type="Embed" ProgID="Equation.3" ShapeID="_x0000_i1152" DrawAspect="Content" ObjectID="_1730299253" r:id="rId32"/>
+                                  <o:OLEObject Type="Embed" ProgID="Equation.3" ShapeID="_x0000_i1152" DrawAspect="Content" ObjectID="_1730466167" r:id="rId32"/>
                                 </w:object>
                               </w:r>
                             </w:p>
@@ -6497,11 +6497,11 @@
                                   <w:position w:val="-10"/>
                                   <w:lang w:bidi="fa-IR"/>
                                 </w:rPr>
-                                <w:object w:dxaOrig="300" w:dyaOrig="330" w14:anchorId="602CFC1D">
+                                <w:object w:dxaOrig="300" w:dyaOrig="330" w14:anchorId="50222FF4">
                                   <v:shape id="_x0000_i1151" type="#_x0000_t75" alt="" style="width:13.9pt;height:17.2pt;mso-width-percent:0;mso-height-percent:0;mso-width-percent:0;mso-height-percent:0" o:ole="">
                                     <v:imagedata r:id="rId33" o:title=""/>
                                   </v:shape>
-                                  <o:OLEObject Type="Embed" ProgID="Equation.3" ShapeID="_x0000_i1151" DrawAspect="Content" ObjectID="_1730299254" r:id="rId34"/>
+                                  <o:OLEObject Type="Embed" ProgID="Equation.3" ShapeID="_x0000_i1151" DrawAspect="Content" ObjectID="_1730466168" r:id="rId34"/>
                                 </w:object>
                               </w:r>
                             </w:p>
@@ -6563,11 +6563,11 @@
                                   <w:position w:val="-12"/>
                                   <w:lang w:bidi="fa-IR"/>
                                 </w:rPr>
-                                <w:object w:dxaOrig="315" w:dyaOrig="360" w14:anchorId="65938DEE">
+                                <w:object w:dxaOrig="315" w:dyaOrig="360" w14:anchorId="1F477C53">
                                   <v:shape id="_x0000_i1150" type="#_x0000_t75" alt="" style="width:17.2pt;height:18pt;mso-width-percent:0;mso-height-percent:0;mso-width-percent:0;mso-height-percent:0" o:ole="">
                                     <v:imagedata r:id="rId35" o:title=""/>
                                   </v:shape>
-                                  <o:OLEObject Type="Embed" ProgID="Equation.3" ShapeID="_x0000_i1150" DrawAspect="Content" ObjectID="_1730299255" r:id="rId36"/>
+                                  <o:OLEObject Type="Embed" ProgID="Equation.3" ShapeID="_x0000_i1150" DrawAspect="Content" ObjectID="_1730466169" r:id="rId36"/>
                                 </w:object>
                               </w:r>
                             </w:p>
@@ -6629,11 +6629,11 @@
                                   <w:position w:val="-10"/>
                                   <w:lang w:bidi="fa-IR"/>
                                 </w:rPr>
-                                <w:object w:dxaOrig="315" w:dyaOrig="330" w14:anchorId="296809A8">
+                                <w:object w:dxaOrig="315" w:dyaOrig="330" w14:anchorId="763CC692">
                                   <v:shape id="_x0000_i1149" type="#_x0000_t75" alt="" style="width:17.2pt;height:17.2pt;mso-width-percent:0;mso-height-percent:0;mso-width-percent:0;mso-height-percent:0" o:ole="">
                                     <v:imagedata r:id="rId37" o:title=""/>
                                   </v:shape>
-                                  <o:OLEObject Type="Embed" ProgID="Equation.3" ShapeID="_x0000_i1149" DrawAspect="Content" ObjectID="_1730299256" r:id="rId38"/>
+                                  <o:OLEObject Type="Embed" ProgID="Equation.3" ShapeID="_x0000_i1149" DrawAspect="Content" ObjectID="_1730466170" r:id="rId38"/>
                                 </w:object>
                               </w:r>
                             </w:p>
@@ -6695,11 +6695,11 @@
                                   <w:position w:val="-10"/>
                                   <w:lang w:bidi="fa-IR"/>
                                 </w:rPr>
-                                <w:object w:dxaOrig="315" w:dyaOrig="330" w14:anchorId="2FDC9190">
+                                <w:object w:dxaOrig="315" w:dyaOrig="330" w14:anchorId="53BBC894">
                                   <v:shape id="_x0000_i1148" type="#_x0000_t75" alt="" style="width:17.2pt;height:17.2pt;mso-width-percent:0;mso-height-percent:0;mso-width-percent:0;mso-height-percent:0" o:ole="">
                                     <v:imagedata r:id="rId39" o:title=""/>
                                   </v:shape>
-                                  <o:OLEObject Type="Embed" ProgID="Equation.3" ShapeID="_x0000_i1148" DrawAspect="Content" ObjectID="_1730299257" r:id="rId40"/>
+                                  <o:OLEObject Type="Embed" ProgID="Equation.3" ShapeID="_x0000_i1148" DrawAspect="Content" ObjectID="_1730466171" r:id="rId40"/>
                                 </w:object>
                               </w:r>
                             </w:p>
@@ -8565,11 +8565,11 @@
                             <w:position w:val="-6"/>
                             <w:lang w:bidi="fa-IR"/>
                           </w:rPr>
-                          <w:object w:dxaOrig="210" w:dyaOrig="285" w14:anchorId="031EFD4E">
+                          <w:object w:dxaOrig="210" w:dyaOrig="285" w14:anchorId="501B18B7">
                             <v:shape id="_x0000_i1154" type="#_x0000_t75" alt="" style="width:9.8pt;height:13.9pt;mso-width-percent:0;mso-height-percent:0;mso-width-percent:0;mso-height-percent:0" o:ole="">
                               <v:imagedata r:id="rId27" o:title=""/>
                             </v:shape>
-                            <o:OLEObject Type="Embed" ProgID="Equation.3" ShapeID="_x0000_i1154" DrawAspect="Content" ObjectID="_1730299251" r:id="rId41"/>
+                            <o:OLEObject Type="Embed" ProgID="Equation.3" ShapeID="_x0000_i1154" DrawAspect="Content" ObjectID="_1730466165" r:id="rId41"/>
                           </w:object>
                         </w:r>
                       </w:p>
@@ -8591,11 +8591,11 @@
                             <w:position w:val="-10"/>
                             <w:lang w:bidi="fa-IR"/>
                           </w:rPr>
-                          <w:object w:dxaOrig="240" w:dyaOrig="285" w14:anchorId="79D40107">
+                          <w:object w:dxaOrig="240" w:dyaOrig="285" w14:anchorId="0F69560A">
                             <v:shape id="_x0000_i1153" type="#_x0000_t75" alt="" style="width:12.25pt;height:13.9pt;mso-width-percent:0;mso-height-percent:0;mso-width-percent:0;mso-height-percent:0" o:ole="">
                               <v:imagedata r:id="rId29" o:title=""/>
                             </v:shape>
-                            <o:OLEObject Type="Embed" ProgID="Equation.3" ShapeID="_x0000_i1153" DrawAspect="Content" ObjectID="_1730299252" r:id="rId42"/>
+                            <o:OLEObject Type="Embed" ProgID="Equation.3" ShapeID="_x0000_i1153" DrawAspect="Content" ObjectID="_1730466166" r:id="rId42"/>
                           </w:object>
                         </w:r>
                       </w:p>
@@ -8617,11 +8617,11 @@
                             <w:position w:val="-10"/>
                             <w:lang w:bidi="fa-IR"/>
                           </w:rPr>
-                          <w:object w:dxaOrig="240" w:dyaOrig="285" w14:anchorId="78CA8982">
+                          <w:object w:dxaOrig="240" w:dyaOrig="285" w14:anchorId="732483EA">
                             <v:shape id="_x0000_i1152" type="#_x0000_t75" alt="" style="width:12.25pt;height:13.9pt;mso-width-percent:0;mso-height-percent:0;mso-width-percent:0;mso-height-percent:0" o:ole="">
                               <v:imagedata r:id="rId31" o:title=""/>
                             </v:shape>
-                            <o:OLEObject Type="Embed" ProgID="Equation.3" ShapeID="_x0000_i1152" DrawAspect="Content" ObjectID="_1730299253" r:id="rId43"/>
+                            <o:OLEObject Type="Embed" ProgID="Equation.3" ShapeID="_x0000_i1152" DrawAspect="Content" ObjectID="_1730466167" r:id="rId43"/>
                           </w:object>
                         </w:r>
                       </w:p>
@@ -8773,11 +8773,11 @@
                             <w:position w:val="-10"/>
                             <w:lang w:bidi="fa-IR"/>
                           </w:rPr>
-                          <w:object w:dxaOrig="300" w:dyaOrig="330" w14:anchorId="602CFC1D">
+                          <w:object w:dxaOrig="300" w:dyaOrig="330" w14:anchorId="50222FF4">
                             <v:shape id="_x0000_i1151" type="#_x0000_t75" alt="" style="width:13.9pt;height:17.2pt;mso-width-percent:0;mso-height-percent:0;mso-width-percent:0;mso-height-percent:0" o:ole="">
                               <v:imagedata r:id="rId33" o:title=""/>
                             </v:shape>
-                            <o:OLEObject Type="Embed" ProgID="Equation.3" ShapeID="_x0000_i1151" DrawAspect="Content" ObjectID="_1730299254" r:id="rId44"/>
+                            <o:OLEObject Type="Embed" ProgID="Equation.3" ShapeID="_x0000_i1151" DrawAspect="Content" ObjectID="_1730466168" r:id="rId44"/>
                           </w:object>
                         </w:r>
                       </w:p>
@@ -8800,11 +8800,11 @@
                             <w:position w:val="-12"/>
                             <w:lang w:bidi="fa-IR"/>
                           </w:rPr>
-                          <w:object w:dxaOrig="315" w:dyaOrig="360" w14:anchorId="65938DEE">
+                          <w:object w:dxaOrig="315" w:dyaOrig="360" w14:anchorId="1F477C53">
                             <v:shape id="_x0000_i1150" type="#_x0000_t75" alt="" style="width:17.2pt;height:18pt;mso-width-percent:0;mso-height-percent:0;mso-width-percent:0;mso-height-percent:0" o:ole="">
                               <v:imagedata r:id="rId35" o:title=""/>
                             </v:shape>
-                            <o:OLEObject Type="Embed" ProgID="Equation.3" ShapeID="_x0000_i1150" DrawAspect="Content" ObjectID="_1730299255" r:id="rId45"/>
+                            <o:OLEObject Type="Embed" ProgID="Equation.3" ShapeID="_x0000_i1150" DrawAspect="Content" ObjectID="_1730466169" r:id="rId45"/>
                           </w:object>
                         </w:r>
                       </w:p>
@@ -8827,11 +8827,11 @@
                             <w:position w:val="-10"/>
                             <w:lang w:bidi="fa-IR"/>
                           </w:rPr>
-                          <w:object w:dxaOrig="315" w:dyaOrig="330" w14:anchorId="296809A8">
+                          <w:object w:dxaOrig="315" w:dyaOrig="330" w14:anchorId="763CC692">
                             <v:shape id="_x0000_i1149" type="#_x0000_t75" alt="" style="width:17.2pt;height:17.2pt;mso-width-percent:0;mso-height-percent:0;mso-width-percent:0;mso-height-percent:0" o:ole="">
                               <v:imagedata r:id="rId37" o:title=""/>
                             </v:shape>
-                            <o:OLEObject Type="Embed" ProgID="Equation.3" ShapeID="_x0000_i1149" DrawAspect="Content" ObjectID="_1730299256" r:id="rId46"/>
+                            <o:OLEObject Type="Embed" ProgID="Equation.3" ShapeID="_x0000_i1149" DrawAspect="Content" ObjectID="_1730466170" r:id="rId46"/>
                           </w:object>
                         </w:r>
                       </w:p>
@@ -8854,11 +8854,11 @@
                             <w:position w:val="-10"/>
                             <w:lang w:bidi="fa-IR"/>
                           </w:rPr>
-                          <w:object w:dxaOrig="315" w:dyaOrig="330" w14:anchorId="2FDC9190">
+                          <w:object w:dxaOrig="315" w:dyaOrig="330" w14:anchorId="53BBC894">
                             <v:shape id="_x0000_i1148" type="#_x0000_t75" alt="" style="width:17.2pt;height:17.2pt;mso-width-percent:0;mso-height-percent:0;mso-width-percent:0;mso-height-percent:0" o:ole="">
                               <v:imagedata r:id="rId39" o:title=""/>
                             </v:shape>
-                            <o:OLEObject Type="Embed" ProgID="Equation.3" ShapeID="_x0000_i1148" DrawAspect="Content" ObjectID="_1730299257" r:id="rId47"/>
+                            <o:OLEObject Type="Embed" ProgID="Equation.3" ShapeID="_x0000_i1148" DrawAspect="Content" ObjectID="_1730466171" r:id="rId47"/>
                           </w:object>
                         </w:r>
                       </w:p>
@@ -9297,11 +9297,11 @@
                 <w:noProof/>
                 <w:position w:val="-30"/>
               </w:rPr>
-              <w:object w:dxaOrig="3840" w:dyaOrig="700" w14:anchorId="2ED2C181">
+              <w:object w:dxaOrig="3840" w:dyaOrig="700" w14:anchorId="087834F6">
                 <v:shape id="_x0000_i1143" type="#_x0000_t75" alt="" style="width:192.25pt;height:35.2pt;mso-width-percent:0;mso-height-percent:0;mso-width-percent:0;mso-height-percent:0" o:ole="">
                   <v:imagedata r:id="rId48" o:title=""/>
                 </v:shape>
-                <o:OLEObject Type="Embed" ProgID="Equation.DSMT4" ShapeID="_x0000_i1143" DrawAspect="Content" ObjectID="_1730299130" r:id="rId49"/>
+                <o:OLEObject Type="Embed" ProgID="Equation.DSMT4" ShapeID="_x0000_i1143" DrawAspect="Content" ObjectID="_1730466044" r:id="rId49"/>
               </w:object>
             </w:r>
           </w:p>
@@ -9416,11 +9416,11 @@
                 <w:noProof/>
                 <w:position w:val="-32"/>
               </w:rPr>
-              <w:object w:dxaOrig="4000" w:dyaOrig="720" w14:anchorId="29CECA79">
+              <w:object w:dxaOrig="4000" w:dyaOrig="720" w14:anchorId="3E2B64C1">
                 <v:shape id="_x0000_i1142" type="#_x0000_t75" alt="" style="width:198.8pt;height:36.8pt;mso-width-percent:0;mso-height-percent:0;mso-width-percent:0;mso-height-percent:0" o:ole="">
                   <v:imagedata r:id="rId50" o:title=""/>
                 </v:shape>
-                <o:OLEObject Type="Embed" ProgID="Equation.DSMT4" ShapeID="_x0000_i1142" DrawAspect="Content" ObjectID="_1730299131" r:id="rId51"/>
+                <o:OLEObject Type="Embed" ProgID="Equation.DSMT4" ShapeID="_x0000_i1142" DrawAspect="Content" ObjectID="_1730466045" r:id="rId51"/>
               </w:object>
             </w:r>
           </w:p>
@@ -9533,11 +9533,11 @@
                 <w:noProof/>
                 <w:position w:val="-30"/>
               </w:rPr>
-              <w:object w:dxaOrig="2840" w:dyaOrig="700" w14:anchorId="450855E0">
+              <w:object w:dxaOrig="2840" w:dyaOrig="700" w14:anchorId="55DEC91F">
                 <v:shape id="_x0000_i1141" type="#_x0000_t75" alt="" style="width:143.2pt;height:35.2pt;mso-width-percent:0;mso-height-percent:0;mso-width-percent:0;mso-height-percent:0" o:ole="">
                   <v:imagedata r:id="rId52" o:title=""/>
                 </v:shape>
-                <o:OLEObject Type="Embed" ProgID="Equation.DSMT4" ShapeID="_x0000_i1141" DrawAspect="Content" ObjectID="_1730299132" r:id="rId53"/>
+                <o:OLEObject Type="Embed" ProgID="Equation.DSMT4" ShapeID="_x0000_i1141" DrawAspect="Content" ObjectID="_1730466046" r:id="rId53"/>
               </w:object>
             </w:r>
           </w:p>
@@ -9647,11 +9647,11 @@
           <w:noProof/>
           <w:position w:val="-10"/>
         </w:rPr>
-        <w:object w:dxaOrig="840" w:dyaOrig="320" w14:anchorId="466A43F0">
+        <w:object w:dxaOrig="840" w:dyaOrig="320" w14:anchorId="5F296AAD">
           <v:shape id="_x0000_i1140" type="#_x0000_t75" alt="" style="width:40.9pt;height:17.2pt;mso-width-percent:0;mso-height-percent:0;mso-width-percent:0;mso-height-percent:0" o:ole="">
             <v:imagedata r:id="rId54" o:title=""/>
           </v:shape>
-          <o:OLEObject Type="Embed" ProgID="Equation.DSMT4" ShapeID="_x0000_i1140" DrawAspect="Content" ObjectID="_1730299133" r:id="rId55"/>
+          <o:OLEObject Type="Embed" ProgID="Equation.DSMT4" ShapeID="_x0000_i1140" DrawAspect="Content" ObjectID="_1730466047" r:id="rId55"/>
         </w:object>
       </w:r>
       <w:r>
@@ -9665,11 +9665,11 @@
           <w:noProof/>
           <w:position w:val="-12"/>
         </w:rPr>
-        <w:object w:dxaOrig="400" w:dyaOrig="360" w14:anchorId="147D9CB0">
+        <w:object w:dxaOrig="400" w:dyaOrig="360" w14:anchorId="5B9E61ED">
           <v:shape id="_x0000_i1139" type="#_x0000_t75" alt="" style="width:19.65pt;height:18pt;mso-width-percent:0;mso-height-percent:0;mso-width-percent:0;mso-height-percent:0" o:ole="">
             <v:imagedata r:id="rId56" o:title=""/>
           </v:shape>
-          <o:OLEObject Type="Embed" ProgID="Equation.DSMT4" ShapeID="_x0000_i1139" DrawAspect="Content" ObjectID="_1730299134" r:id="rId57"/>
+          <o:OLEObject Type="Embed" ProgID="Equation.DSMT4" ShapeID="_x0000_i1139" DrawAspect="Content" ObjectID="_1730466048" r:id="rId57"/>
         </w:object>
       </w:r>
       <w:r>
@@ -9683,11 +9683,11 @@
           <w:noProof/>
           <w:position w:val="-14"/>
         </w:rPr>
-        <w:object w:dxaOrig="499" w:dyaOrig="380" w14:anchorId="2619AA82">
+        <w:object w:dxaOrig="499" w:dyaOrig="380" w14:anchorId="6BF4D69B">
           <v:shape id="_x0000_i1138" type="#_x0000_t75" alt="" style="width:23.75pt;height:18.8pt;mso-width-percent:0;mso-height-percent:0;mso-width-percent:0;mso-height-percent:0" o:ole="">
             <v:imagedata r:id="rId58" o:title=""/>
           </v:shape>
-          <o:OLEObject Type="Embed" ProgID="Equation.DSMT4" ShapeID="_x0000_i1138" DrawAspect="Content" ObjectID="_1730299135" r:id="rId59"/>
+          <o:OLEObject Type="Embed" ProgID="Equation.DSMT4" ShapeID="_x0000_i1138" DrawAspect="Content" ObjectID="_1730466049" r:id="rId59"/>
         </w:object>
       </w:r>
       <w:r>
@@ -9701,11 +9701,11 @@
           <w:noProof/>
           <w:position w:val="-14"/>
         </w:rPr>
-        <w:object w:dxaOrig="440" w:dyaOrig="380" w14:anchorId="74F498D8">
+        <w:object w:dxaOrig="440" w:dyaOrig="380" w14:anchorId="0B3ECAD4">
           <v:shape id="_x0000_i1137" type="#_x0000_t75" alt="" style="width:22.1pt;height:18.8pt;mso-width-percent:0;mso-height-percent:0;mso-width-percent:0;mso-height-percent:0" o:ole="">
             <v:imagedata r:id="rId60" o:title=""/>
           </v:shape>
-          <o:OLEObject Type="Embed" ProgID="Equation.DSMT4" ShapeID="_x0000_i1137" DrawAspect="Content" ObjectID="_1730299136" r:id="rId61"/>
+          <o:OLEObject Type="Embed" ProgID="Equation.DSMT4" ShapeID="_x0000_i1137" DrawAspect="Content" ObjectID="_1730466050" r:id="rId61"/>
         </w:object>
       </w:r>
       <w:r>
@@ -9719,11 +9719,11 @@
           <w:noProof/>
           <w:position w:val="-12"/>
         </w:rPr>
-        <w:object w:dxaOrig="340" w:dyaOrig="360" w14:anchorId="66072B2F">
+        <w:object w:dxaOrig="340" w:dyaOrig="360" w14:anchorId="430349C2">
           <v:shape id="_x0000_i1136" type="#_x0000_t75" alt="" style="width:17.2pt;height:18pt;mso-width-percent:0;mso-height-percent:0;mso-width-percent:0;mso-height-percent:0" o:ole="">
             <v:imagedata r:id="rId62" o:title=""/>
           </v:shape>
-          <o:OLEObject Type="Embed" ProgID="Equation.DSMT4" ShapeID="_x0000_i1136" DrawAspect="Content" ObjectID="_1730299137" r:id="rId63"/>
+          <o:OLEObject Type="Embed" ProgID="Equation.DSMT4" ShapeID="_x0000_i1136" DrawAspect="Content" ObjectID="_1730466051" r:id="rId63"/>
         </w:object>
       </w:r>
       <w:r>
@@ -9740,11 +9740,11 @@
           <w:noProof/>
           <w:position w:val="-12"/>
         </w:rPr>
-        <w:object w:dxaOrig="360" w:dyaOrig="360" w14:anchorId="5D608857">
+        <w:object w:dxaOrig="360" w:dyaOrig="360" w14:anchorId="022337BD">
           <v:shape id="_x0000_i1135" type="#_x0000_t75" alt="" style="width:18pt;height:18pt;mso-width-percent:0;mso-height-percent:0;mso-width-percent:0;mso-height-percent:0" o:ole="">
             <v:imagedata r:id="rId64" o:title=""/>
           </v:shape>
-          <o:OLEObject Type="Embed" ProgID="Equation.DSMT4" ShapeID="_x0000_i1135" DrawAspect="Content" ObjectID="_1730299138" r:id="rId65"/>
+          <o:OLEObject Type="Embed" ProgID="Equation.DSMT4" ShapeID="_x0000_i1135" DrawAspect="Content" ObjectID="_1730466052" r:id="rId65"/>
         </w:object>
       </w:r>
       <w:r>
@@ -9764,11 +9764,11 @@
           <w:noProof/>
           <w:position w:val="-12"/>
         </w:rPr>
-        <w:object w:dxaOrig="320" w:dyaOrig="360" w14:anchorId="616FCA8E">
+        <w:object w:dxaOrig="320" w:dyaOrig="360" w14:anchorId="13551B20">
           <v:shape id="_x0000_i1134" type="#_x0000_t75" alt="" style="width:17.2pt;height:18pt;mso-width-percent:0;mso-height-percent:0;mso-width-percent:0;mso-height-percent:0" o:ole="">
             <v:imagedata r:id="rId66" o:title=""/>
           </v:shape>
-          <o:OLEObject Type="Embed" ProgID="Equation.DSMT4" ShapeID="_x0000_i1134" DrawAspect="Content" ObjectID="_1730299139" r:id="rId67"/>
+          <o:OLEObject Type="Embed" ProgID="Equation.DSMT4" ShapeID="_x0000_i1134" DrawAspect="Content" ObjectID="_1730466053" r:id="rId67"/>
         </w:object>
       </w:r>
       <w:r>
@@ -9782,11 +9782,11 @@
           <w:noProof/>
           <w:position w:val="-12"/>
         </w:rPr>
-        <w:object w:dxaOrig="320" w:dyaOrig="360" w14:anchorId="69A94A5D">
+        <w:object w:dxaOrig="320" w:dyaOrig="360" w14:anchorId="118C57BD">
           <v:shape id="_x0000_i1133" type="#_x0000_t75" alt="" style="width:17.2pt;height:18pt;mso-width-percent:0;mso-height-percent:0;mso-width-percent:0;mso-height-percent:0" o:ole="">
             <v:imagedata r:id="rId68" o:title=""/>
           </v:shape>
-          <o:OLEObject Type="Embed" ProgID="Equation.DSMT4" ShapeID="_x0000_i1133" DrawAspect="Content" ObjectID="_1730299140" r:id="rId69"/>
+          <o:OLEObject Type="Embed" ProgID="Equation.DSMT4" ShapeID="_x0000_i1133" DrawAspect="Content" ObjectID="_1730466054" r:id="rId69"/>
         </w:object>
       </w:r>
       <w:r>
@@ -9800,11 +9800,11 @@
           <w:noProof/>
           <w:position w:val="-14"/>
         </w:rPr>
-        <w:object w:dxaOrig="320" w:dyaOrig="380" w14:anchorId="2729F619">
+        <w:object w:dxaOrig="320" w:dyaOrig="380" w14:anchorId="1DEFC5C4">
           <v:shape id="_x0000_i1132" type="#_x0000_t75" alt="" style="width:17.2pt;height:18.8pt;mso-width-percent:0;mso-height-percent:0;mso-width-percent:0;mso-height-percent:0" o:ole="">
             <v:imagedata r:id="rId70" o:title=""/>
           </v:shape>
-          <o:OLEObject Type="Embed" ProgID="Equation.DSMT4" ShapeID="_x0000_i1132" DrawAspect="Content" ObjectID="_1730299141" r:id="rId71"/>
+          <o:OLEObject Type="Embed" ProgID="Equation.DSMT4" ShapeID="_x0000_i1132" DrawAspect="Content" ObjectID="_1730466055" r:id="rId71"/>
         </w:object>
       </w:r>
       <w:r>
@@ -9818,11 +9818,11 @@
           <w:noProof/>
           <w:position w:val="-12"/>
         </w:rPr>
-        <w:object w:dxaOrig="300" w:dyaOrig="360" w14:anchorId="2D895BC2">
+        <w:object w:dxaOrig="300" w:dyaOrig="360" w14:anchorId="268472DD">
           <v:shape id="_x0000_i1131" type="#_x0000_t75" alt="" style="width:13.9pt;height:18pt;mso-width-percent:0;mso-height-percent:0;mso-width-percent:0;mso-height-percent:0" o:ole="">
             <v:imagedata r:id="rId72" o:title=""/>
           </v:shape>
-          <o:OLEObject Type="Embed" ProgID="Equation.DSMT4" ShapeID="_x0000_i1131" DrawAspect="Content" ObjectID="_1730299142" r:id="rId73"/>
+          <o:OLEObject Type="Embed" ProgID="Equation.DSMT4" ShapeID="_x0000_i1131" DrawAspect="Content" ObjectID="_1730466056" r:id="rId73"/>
         </w:object>
       </w:r>
       <w:r>
@@ -9836,11 +9836,11 @@
           <w:noProof/>
           <w:position w:val="-12"/>
         </w:rPr>
-        <w:object w:dxaOrig="440" w:dyaOrig="360" w14:anchorId="2323D43F">
+        <w:object w:dxaOrig="440" w:dyaOrig="360" w14:anchorId="1FDE2B8B">
           <v:shape id="_x0000_i1130" type="#_x0000_t75" alt="" style="width:22.1pt;height:18pt;mso-width-percent:0;mso-height-percent:0;mso-width-percent:0;mso-height-percent:0" o:ole="">
             <v:imagedata r:id="rId74" o:title=""/>
           </v:shape>
-          <o:OLEObject Type="Embed" ProgID="Equation.DSMT4" ShapeID="_x0000_i1130" DrawAspect="Content" ObjectID="_1730299143" r:id="rId75"/>
+          <o:OLEObject Type="Embed" ProgID="Equation.DSMT4" ShapeID="_x0000_i1130" DrawAspect="Content" ObjectID="_1730466057" r:id="rId75"/>
         </w:object>
       </w:r>
       <w:r>
@@ -9881,11 +9881,11 @@
                 <w:noProof/>
                 <w:position w:val="-10"/>
               </w:rPr>
-              <w:object w:dxaOrig="3360" w:dyaOrig="380" w14:anchorId="66C68DF5">
+              <w:object w:dxaOrig="3360" w:dyaOrig="380" w14:anchorId="275BD45C">
                 <v:shape id="_x0000_i1129" type="#_x0000_t75" alt="" style="width:167.75pt;height:18.8pt;mso-width-percent:0;mso-height-percent:0;mso-width-percent:0;mso-height-percent:0" o:ole="">
                   <v:imagedata r:id="rId76" o:title=""/>
                 </v:shape>
-                <o:OLEObject Type="Embed" ProgID="Equation.DSMT4" ShapeID="_x0000_i1129" DrawAspect="Content" ObjectID="_1730299144" r:id="rId77"/>
+                <o:OLEObject Type="Embed" ProgID="Equation.DSMT4" ShapeID="_x0000_i1129" DrawAspect="Content" ObjectID="_1730466058" r:id="rId77"/>
               </w:object>
             </w:r>
           </w:p>
@@ -9998,11 +9998,11 @@
                 <w:noProof/>
                 <w:position w:val="-10"/>
               </w:rPr>
-              <w:object w:dxaOrig="2180" w:dyaOrig="380" w14:anchorId="58E95D67">
+              <w:object w:dxaOrig="2180" w:dyaOrig="380" w14:anchorId="5DF6E129">
                 <v:shape id="_x0000_i1128" type="#_x0000_t75" alt="" style="width:108.8pt;height:18.8pt;mso-width-percent:0;mso-height-percent:0;mso-width-percent:0;mso-height-percent:0" o:ole="">
                   <v:imagedata r:id="rId78" o:title=""/>
                 </v:shape>
-                <o:OLEObject Type="Embed" ProgID="Equation.DSMT4" ShapeID="_x0000_i1128" DrawAspect="Content" ObjectID="_1730299145" r:id="rId79"/>
+                <o:OLEObject Type="Embed" ProgID="Equation.DSMT4" ShapeID="_x0000_i1128" DrawAspect="Content" ObjectID="_1730466059" r:id="rId79"/>
               </w:object>
             </w:r>
           </w:p>
@@ -10115,11 +10115,11 @@
                 <w:noProof/>
                 <w:position w:val="-10"/>
               </w:rPr>
-              <w:object w:dxaOrig="3159" w:dyaOrig="320" w14:anchorId="15CC1121">
+              <w:object w:dxaOrig="3159" w:dyaOrig="320" w14:anchorId="1889111B">
                 <v:shape id="_x0000_i1127" type="#_x0000_t75" alt="" style="width:157.9pt;height:17.2pt;mso-width-percent:0;mso-height-percent:0;mso-width-percent:0;mso-height-percent:0" o:ole="">
                   <v:imagedata r:id="rId80" o:title=""/>
                 </v:shape>
-                <o:OLEObject Type="Embed" ProgID="Equation.DSMT4" ShapeID="_x0000_i1127" DrawAspect="Content" ObjectID="_1730299146" r:id="rId81"/>
+                <o:OLEObject Type="Embed" ProgID="Equation.DSMT4" ShapeID="_x0000_i1127" DrawAspect="Content" ObjectID="_1730466060" r:id="rId81"/>
               </w:object>
             </w:r>
           </w:p>
@@ -10226,11 +10226,11 @@
           <w:noProof/>
           <w:position w:val="-10"/>
         </w:rPr>
-        <w:object w:dxaOrig="840" w:dyaOrig="320" w14:anchorId="7AF4949D">
+        <w:object w:dxaOrig="840" w:dyaOrig="320" w14:anchorId="555E1AF6">
           <v:shape id="_x0000_i1126" type="#_x0000_t75" alt="" style="width:40.9pt;height:17.2pt;mso-width-percent:0;mso-height-percent:0;mso-width-percent:0;mso-height-percent:0" o:ole="">
             <v:imagedata r:id="rId82" o:title=""/>
           </v:shape>
-          <o:OLEObject Type="Embed" ProgID="Equation.DSMT4" ShapeID="_x0000_i1126" DrawAspect="Content" ObjectID="_1730299147" r:id="rId83"/>
+          <o:OLEObject Type="Embed" ProgID="Equation.DSMT4" ShapeID="_x0000_i1126" DrawAspect="Content" ObjectID="_1730466061" r:id="rId83"/>
         </w:object>
       </w:r>
       <w:r>
@@ -10247,11 +10247,11 @@
           <w:noProof/>
           <w:position w:val="-12"/>
         </w:rPr>
-        <w:object w:dxaOrig="340" w:dyaOrig="360" w14:anchorId="0F5D4B9E">
+        <w:object w:dxaOrig="340" w:dyaOrig="360" w14:anchorId="5E39DBAF">
           <v:shape id="_x0000_i1125" type="#_x0000_t75" alt="" style="width:17.2pt;height:18pt;mso-width-percent:0;mso-height-percent:0;mso-width-percent:0;mso-height-percent:0" o:ole="">
             <v:imagedata r:id="rId84" o:title=""/>
           </v:shape>
-          <o:OLEObject Type="Embed" ProgID="Equation.DSMT4" ShapeID="_x0000_i1125" DrawAspect="Content" ObjectID="_1730299148" r:id="rId85"/>
+          <o:OLEObject Type="Embed" ProgID="Equation.DSMT4" ShapeID="_x0000_i1125" DrawAspect="Content" ObjectID="_1730466062" r:id="rId85"/>
         </w:object>
       </w:r>
       <w:r>
@@ -10283,11 +10283,11 @@
                 <w:noProof/>
                 <w:position w:val="-12"/>
               </w:rPr>
-              <w:object w:dxaOrig="2500" w:dyaOrig="360" w14:anchorId="5BC7BC67">
+              <w:object w:dxaOrig="2500" w:dyaOrig="360" w14:anchorId="24753F4A">
                 <v:shape id="_x0000_i1124" type="#_x0000_t75" alt="" style="width:125.2pt;height:18pt;mso-width-percent:0;mso-height-percent:0;mso-width-percent:0;mso-height-percent:0" o:ole="">
                   <v:imagedata r:id="rId86" o:title=""/>
                 </v:shape>
-                <o:OLEObject Type="Embed" ProgID="Equation.DSMT4" ShapeID="_x0000_i1124" DrawAspect="Content" ObjectID="_1730299149" r:id="rId87"/>
+                <o:OLEObject Type="Embed" ProgID="Equation.DSMT4" ShapeID="_x0000_i1124" DrawAspect="Content" ObjectID="_1730466063" r:id="rId87"/>
               </w:object>
             </w:r>
           </w:p>
@@ -10413,11 +10413,11 @@
           <w:noProof/>
           <w:position w:val="-12"/>
         </w:rPr>
-        <w:object w:dxaOrig="380" w:dyaOrig="360" w14:anchorId="4492FB3D">
+        <w:object w:dxaOrig="380" w:dyaOrig="360" w14:anchorId="41661923">
           <v:shape id="_x0000_i1123" type="#_x0000_t75" alt="" style="width:18.8pt;height:18pt;mso-width-percent:0;mso-height-percent:0;mso-width-percent:0;mso-height-percent:0" o:ole="">
             <v:imagedata r:id="rId88" o:title=""/>
           </v:shape>
-          <o:OLEObject Type="Embed" ProgID="Equation.DSMT4" ShapeID="_x0000_i1123" DrawAspect="Content" ObjectID="_1730299150" r:id="rId89"/>
+          <o:OLEObject Type="Embed" ProgID="Equation.DSMT4" ShapeID="_x0000_i1123" DrawAspect="Content" ObjectID="_1730466064" r:id="rId89"/>
         </w:object>
       </w:r>
       <w:r>
@@ -10434,11 +10434,11 @@
           <w:noProof/>
           <w:position w:val="-14"/>
         </w:rPr>
-        <w:object w:dxaOrig="480" w:dyaOrig="380" w14:anchorId="172FA5A8">
+        <w:object w:dxaOrig="480" w:dyaOrig="380" w14:anchorId="19DC084F">
           <v:shape id="_x0000_i1122" type="#_x0000_t75" alt="" style="width:23.75pt;height:18.8pt;mso-width-percent:0;mso-height-percent:0;mso-width-percent:0;mso-height-percent:0" o:ole="">
             <v:imagedata r:id="rId90" o:title=""/>
           </v:shape>
-          <o:OLEObject Type="Embed" ProgID="Equation.DSMT4" ShapeID="_x0000_i1122" DrawAspect="Content" ObjectID="_1730299151" r:id="rId91"/>
+          <o:OLEObject Type="Embed" ProgID="Equation.DSMT4" ShapeID="_x0000_i1122" DrawAspect="Content" ObjectID="_1730466065" r:id="rId91"/>
         </w:object>
       </w:r>
       <w:r>
@@ -10452,11 +10452,11 @@
           <w:noProof/>
           <w:position w:val="-14"/>
         </w:rPr>
-        <w:object w:dxaOrig="420" w:dyaOrig="380" w14:anchorId="4D7668F9">
+        <w:object w:dxaOrig="420" w:dyaOrig="380" w14:anchorId="745DBC57">
           <v:shape id="_x0000_i1121" type="#_x0000_t75" alt="" style="width:22.1pt;height:18.8pt;mso-width-percent:0;mso-height-percent:0;mso-width-percent:0;mso-height-percent:0" o:ole="">
             <v:imagedata r:id="rId92" o:title=""/>
           </v:shape>
-          <o:OLEObject Type="Embed" ProgID="Equation.DSMT4" ShapeID="_x0000_i1121" DrawAspect="Content" ObjectID="_1730299152" r:id="rId93"/>
+          <o:OLEObject Type="Embed" ProgID="Equation.DSMT4" ShapeID="_x0000_i1121" DrawAspect="Content" ObjectID="_1730466066" r:id="rId93"/>
         </w:object>
       </w:r>
       <w:r>
@@ -10491,11 +10491,11 @@
                 <w:noProof/>
                 <w:position w:val="-14"/>
               </w:rPr>
-              <w:object w:dxaOrig="2020" w:dyaOrig="400" w14:anchorId="7BEF7217">
+              <w:object w:dxaOrig="2020" w:dyaOrig="400" w14:anchorId="20601A30">
                 <v:shape id="_x0000_i1120" type="#_x0000_t75" alt="" style="width:100.65pt;height:19.65pt;mso-width-percent:0;mso-height-percent:0;mso-width-percent:0;mso-height-percent:0" o:ole="">
                   <v:imagedata r:id="rId94" o:title=""/>
                 </v:shape>
-                <o:OLEObject Type="Embed" ProgID="Equation.DSMT4" ShapeID="_x0000_i1120" DrawAspect="Content" ObjectID="_1730299153" r:id="rId95"/>
+                <o:OLEObject Type="Embed" ProgID="Equation.DSMT4" ShapeID="_x0000_i1120" DrawAspect="Content" ObjectID="_1730466067" r:id="rId95"/>
               </w:object>
             </w:r>
           </w:p>
@@ -10608,11 +10608,11 @@
                 <w:noProof/>
                 <w:position w:val="-14"/>
               </w:rPr>
-              <w:object w:dxaOrig="2120" w:dyaOrig="400" w14:anchorId="05000105">
+              <w:object w:dxaOrig="2120" w:dyaOrig="400" w14:anchorId="58176BD4">
                 <v:shape id="_x0000_i1119" type="#_x0000_t75" alt="" style="width:104.75pt;height:19.65pt;mso-width-percent:0;mso-height-percent:0;mso-width-percent:0;mso-height-percent:0" o:ole="">
                   <v:imagedata r:id="rId96" o:title=""/>
                 </v:shape>
-                <o:OLEObject Type="Embed" ProgID="Equation.DSMT4" ShapeID="_x0000_i1119" DrawAspect="Content" ObjectID="_1730299154" r:id="rId97"/>
+                <o:OLEObject Type="Embed" ProgID="Equation.DSMT4" ShapeID="_x0000_i1119" DrawAspect="Content" ObjectID="_1730466068" r:id="rId97"/>
               </w:object>
             </w:r>
           </w:p>
@@ -10725,11 +10725,11 @@
                 <w:noProof/>
                 <w:position w:val="-14"/>
               </w:rPr>
-              <w:object w:dxaOrig="2780" w:dyaOrig="400" w14:anchorId="6EE03CCD">
+              <w:object w:dxaOrig="2780" w:dyaOrig="400" w14:anchorId="15E2B8A5">
                 <v:shape id="_x0000_i1118" type="#_x0000_t75" alt="" style="width:139.1pt;height:19.65pt;mso-width-percent:0;mso-height-percent:0;mso-width-percent:0;mso-height-percent:0" o:ole="">
                   <v:imagedata r:id="rId98" o:title=""/>
                 </v:shape>
-                <o:OLEObject Type="Embed" ProgID="Equation.DSMT4" ShapeID="_x0000_i1118" DrawAspect="Content" ObjectID="_1730299155" r:id="rId99"/>
+                <o:OLEObject Type="Embed" ProgID="Equation.DSMT4" ShapeID="_x0000_i1118" DrawAspect="Content" ObjectID="_1730466069" r:id="rId99"/>
               </w:object>
             </w:r>
           </w:p>
@@ -10858,11 +10858,11 @@
           <w:noProof/>
           <w:position w:val="-14"/>
         </w:rPr>
-        <w:object w:dxaOrig="340" w:dyaOrig="380" w14:anchorId="1AA94285">
+        <w:object w:dxaOrig="340" w:dyaOrig="380" w14:anchorId="63977624">
           <v:shape id="_x0000_i1117" type="#_x0000_t75" alt="" style="width:17.2pt;height:18.8pt;mso-width-percent:0;mso-height-percent:0;mso-width-percent:0;mso-height-percent:0" o:ole="">
             <v:imagedata r:id="rId100" o:title=""/>
           </v:shape>
-          <o:OLEObject Type="Embed" ProgID="Equation.DSMT4" ShapeID="_x0000_i1117" DrawAspect="Content" ObjectID="_1730299156" r:id="rId101"/>
+          <o:OLEObject Type="Embed" ProgID="Equation.DSMT4" ShapeID="_x0000_i1117" DrawAspect="Content" ObjectID="_1730466070" r:id="rId101"/>
         </w:object>
       </w:r>
       <w:r>
@@ -10900,11 +10900,11 @@
                 <w:noProof/>
                 <w:position w:val="-32"/>
               </w:rPr>
-              <w:object w:dxaOrig="3379" w:dyaOrig="700" w14:anchorId="087BBBF2">
+              <w:object w:dxaOrig="3379" w:dyaOrig="700" w14:anchorId="58CB4981">
                 <v:shape id="_x0000_i1116" type="#_x0000_t75" alt="" style="width:167.75pt;height:35.2pt;mso-width-percent:0;mso-height-percent:0;mso-width-percent:0;mso-height-percent:0" o:ole="">
                   <v:imagedata r:id="rId102" o:title=""/>
                 </v:shape>
-                <o:OLEObject Type="Embed" ProgID="Equation.DSMT4" ShapeID="_x0000_i1116" DrawAspect="Content" ObjectID="_1730299157" r:id="rId103"/>
+                <o:OLEObject Type="Embed" ProgID="Equation.DSMT4" ShapeID="_x0000_i1116" DrawAspect="Content" ObjectID="_1730466071" r:id="rId103"/>
               </w:object>
             </w:r>
           </w:p>
@@ -11020,11 +11020,11 @@
                 <w:noProof/>
                 <w:position w:val="-32"/>
               </w:rPr>
-              <w:object w:dxaOrig="3320" w:dyaOrig="700" w14:anchorId="686469FD">
+              <w:object w:dxaOrig="3320" w:dyaOrig="700" w14:anchorId="51435572">
                 <v:shape id="_x0000_i1115" type="#_x0000_t75" alt="" style="width:166.1pt;height:35.2pt;mso-width-percent:0;mso-height-percent:0;mso-width-percent:0;mso-height-percent:0" o:ole="">
                   <v:imagedata r:id="rId104" o:title=""/>
                 </v:shape>
-                <o:OLEObject Type="Embed" ProgID="Equation.DSMT4" ShapeID="_x0000_i1115" DrawAspect="Content" ObjectID="_1730299158" r:id="rId105"/>
+                <o:OLEObject Type="Embed" ProgID="Equation.DSMT4" ShapeID="_x0000_i1115" DrawAspect="Content" ObjectID="_1730466072" r:id="rId105"/>
               </w:object>
             </w:r>
           </w:p>
@@ -11140,11 +11140,11 @@
                 <w:noProof/>
                 <w:position w:val="-32"/>
               </w:rPr>
-              <w:object w:dxaOrig="3400" w:dyaOrig="700" w14:anchorId="51DF9403">
+              <w:object w:dxaOrig="3400" w:dyaOrig="700" w14:anchorId="3B1972D0">
                 <v:shape id="_x0000_i1114" type="#_x0000_t75" alt="" style="width:171pt;height:35.2pt;mso-width-percent:0;mso-height-percent:0;mso-width-percent:0;mso-height-percent:0" o:ole="">
                   <v:imagedata r:id="rId106" o:title=""/>
                 </v:shape>
-                <o:OLEObject Type="Embed" ProgID="Equation.DSMT4" ShapeID="_x0000_i1114" DrawAspect="Content" ObjectID="_1730299159" r:id="rId107"/>
+                <o:OLEObject Type="Embed" ProgID="Equation.DSMT4" ShapeID="_x0000_i1114" DrawAspect="Content" ObjectID="_1730466073" r:id="rId107"/>
               </w:object>
             </w:r>
           </w:p>
@@ -11260,11 +11260,11 @@
                 <w:noProof/>
                 <w:position w:val="-32"/>
               </w:rPr>
-              <w:object w:dxaOrig="3300" w:dyaOrig="700" w14:anchorId="3B9BBAD9">
+              <w:object w:dxaOrig="3300" w:dyaOrig="700" w14:anchorId="7D0972AD">
                 <v:shape id="_x0000_i1113" type="#_x0000_t75" alt="" style="width:166.1pt;height:35.2pt;mso-width-percent:0;mso-height-percent:0;mso-width-percent:0;mso-height-percent:0" o:ole="">
                   <v:imagedata r:id="rId108" o:title=""/>
                 </v:shape>
-                <o:OLEObject Type="Embed" ProgID="Equation.DSMT4" ShapeID="_x0000_i1113" DrawAspect="Content" ObjectID="_1730299160" r:id="rId109"/>
+                <o:OLEObject Type="Embed" ProgID="Equation.DSMT4" ShapeID="_x0000_i1113" DrawAspect="Content" ObjectID="_1730466074" r:id="rId109"/>
               </w:object>
             </w:r>
           </w:p>
@@ -11379,11 +11379,11 @@
           <w:noProof/>
           <w:position w:val="-12"/>
         </w:rPr>
-        <w:object w:dxaOrig="580" w:dyaOrig="360" w14:anchorId="496B2263">
+        <w:object w:dxaOrig="580" w:dyaOrig="360" w14:anchorId="2429A4F4">
           <v:shape id="_x0000_i1112" type="#_x0000_t75" alt="" style="width:28.65pt;height:18pt;mso-width-percent:0;mso-height-percent:0;mso-width-percent:0;mso-height-percent:0" o:ole="">
             <v:imagedata r:id="rId110" o:title=""/>
           </v:shape>
-          <o:OLEObject Type="Embed" ProgID="Equation.DSMT4" ShapeID="_x0000_i1112" DrawAspect="Content" ObjectID="_1730299161" r:id="rId111"/>
+          <o:OLEObject Type="Embed" ProgID="Equation.DSMT4" ShapeID="_x0000_i1112" DrawAspect="Content" ObjectID="_1730466075" r:id="rId111"/>
         </w:object>
       </w:r>
       <w:r>
@@ -11419,11 +11419,11 @@
           <w:noProof/>
           <w:position w:val="-12"/>
         </w:rPr>
-        <w:object w:dxaOrig="700" w:dyaOrig="360" w14:anchorId="4C42B3C8">
+        <w:object w:dxaOrig="700" w:dyaOrig="360" w14:anchorId="3DCEF84B">
           <v:shape id="_x0000_i1111" type="#_x0000_t75" alt="" style="width:35.2pt;height:18pt;mso-width-percent:0;mso-height-percent:0;mso-width-percent:0;mso-height-percent:0" o:ole="">
             <v:imagedata r:id="rId112" o:title=""/>
           </v:shape>
-          <o:OLEObject Type="Embed" ProgID="Equation.DSMT4" ShapeID="_x0000_i1111" DrawAspect="Content" ObjectID="_1730299162" r:id="rId113"/>
+          <o:OLEObject Type="Embed" ProgID="Equation.DSMT4" ShapeID="_x0000_i1111" DrawAspect="Content" ObjectID="_1730466076" r:id="rId113"/>
         </w:object>
       </w:r>
       <w:r>
@@ -11434,11 +11434,11 @@
           <w:noProof/>
           <w:position w:val="-12"/>
         </w:rPr>
-        <w:object w:dxaOrig="700" w:dyaOrig="360" w14:anchorId="39F83F38">
+        <w:object w:dxaOrig="700" w:dyaOrig="360" w14:anchorId="51F131A8">
           <v:shape id="_x0000_i1110" type="#_x0000_t75" alt="" style="width:35.2pt;height:18pt;mso-width-percent:0;mso-height-percent:0;mso-width-percent:0;mso-height-percent:0" o:ole="">
             <v:imagedata r:id="rId114" o:title=""/>
           </v:shape>
-          <o:OLEObject Type="Embed" ProgID="Equation.DSMT4" ShapeID="_x0000_i1110" DrawAspect="Content" ObjectID="_1730299163" r:id="rId115"/>
+          <o:OLEObject Type="Embed" ProgID="Equation.DSMT4" ShapeID="_x0000_i1110" DrawAspect="Content" ObjectID="_1730466077" r:id="rId115"/>
         </w:object>
       </w:r>
       <w:r>
@@ -11449,11 +11449,11 @@
           <w:noProof/>
           <w:position w:val="-12"/>
         </w:rPr>
-        <w:object w:dxaOrig="680" w:dyaOrig="360" w14:anchorId="66D043DE">
+        <w:object w:dxaOrig="680" w:dyaOrig="360" w14:anchorId="2D7D75F1">
           <v:shape id="_x0000_i1109" type="#_x0000_t75" alt="" style="width:32.75pt;height:18pt;mso-width-percent:0;mso-height-percent:0;mso-width-percent:0;mso-height-percent:0" o:ole="">
             <v:imagedata r:id="rId116" o:title=""/>
           </v:shape>
-          <o:OLEObject Type="Embed" ProgID="Equation.DSMT4" ShapeID="_x0000_i1109" DrawAspect="Content" ObjectID="_1730299164" r:id="rId117"/>
+          <o:OLEObject Type="Embed" ProgID="Equation.DSMT4" ShapeID="_x0000_i1109" DrawAspect="Content" ObjectID="_1730466078" r:id="rId117"/>
         </w:object>
       </w:r>
       <w:r>
@@ -11464,11 +11464,11 @@
           <w:noProof/>
           <w:position w:val="-12"/>
         </w:rPr>
-        <w:object w:dxaOrig="680" w:dyaOrig="360" w14:anchorId="3C089A9B">
+        <w:object w:dxaOrig="680" w:dyaOrig="360" w14:anchorId="2FD36AD7">
           <v:shape id="_x0000_i1108" type="#_x0000_t75" alt="" style="width:32.75pt;height:18pt;mso-width-percent:0;mso-height-percent:0;mso-width-percent:0;mso-height-percent:0" o:ole="">
             <v:imagedata r:id="rId118" o:title=""/>
           </v:shape>
-          <o:OLEObject Type="Embed" ProgID="Equation.DSMT4" ShapeID="_x0000_i1108" DrawAspect="Content" ObjectID="_1730299165" r:id="rId119"/>
+          <o:OLEObject Type="Embed" ProgID="Equation.DSMT4" ShapeID="_x0000_i1108" DrawAspect="Content" ObjectID="_1730466079" r:id="rId119"/>
         </w:object>
       </w:r>
       <w:r>
@@ -11479,11 +11479,11 @@
           <w:noProof/>
           <w:position w:val="-12"/>
         </w:rPr>
-        <w:object w:dxaOrig="700" w:dyaOrig="360" w14:anchorId="5D2F959C">
+        <w:object w:dxaOrig="700" w:dyaOrig="360" w14:anchorId="3E02B134">
           <v:shape id="_x0000_i1107" type="#_x0000_t75" alt="" style="width:35.2pt;height:18pt;mso-width-percent:0;mso-height-percent:0;mso-width-percent:0;mso-height-percent:0" o:ole="">
             <v:imagedata r:id="rId120" o:title=""/>
           </v:shape>
-          <o:OLEObject Type="Embed" ProgID="Equation.DSMT4" ShapeID="_x0000_i1107" DrawAspect="Content" ObjectID="_1730299166" r:id="rId121"/>
+          <o:OLEObject Type="Embed" ProgID="Equation.DSMT4" ShapeID="_x0000_i1107" DrawAspect="Content" ObjectID="_1730466080" r:id="rId121"/>
         </w:object>
       </w:r>
       <w:r>
@@ -11494,11 +11494,11 @@
           <w:noProof/>
           <w:position w:val="-12"/>
         </w:rPr>
-        <w:object w:dxaOrig="720" w:dyaOrig="360" w14:anchorId="1D57EBEF">
+        <w:object w:dxaOrig="720" w:dyaOrig="360" w14:anchorId="2ADBF457">
           <v:shape id="_x0000_i1106" type="#_x0000_t75" alt="" style="width:36.8pt;height:18pt;mso-width-percent:0;mso-height-percent:0;mso-width-percent:0;mso-height-percent:0" o:ole="">
             <v:imagedata r:id="rId122" o:title=""/>
           </v:shape>
-          <o:OLEObject Type="Embed" ProgID="Equation.DSMT4" ShapeID="_x0000_i1106" DrawAspect="Content" ObjectID="_1730299167" r:id="rId123"/>
+          <o:OLEObject Type="Embed" ProgID="Equation.DSMT4" ShapeID="_x0000_i1106" DrawAspect="Content" ObjectID="_1730466081" r:id="rId123"/>
         </w:object>
       </w:r>
       <w:r>
@@ -11530,11 +11530,11 @@
                 <w:noProof/>
                 <w:position w:val="-30"/>
               </w:rPr>
-              <w:object w:dxaOrig="4239" w:dyaOrig="700" w14:anchorId="5A7AEE10">
+              <w:object w:dxaOrig="4239" w:dyaOrig="700" w14:anchorId="08AB55BE">
                 <v:shape id="_x0000_i1105" type="#_x0000_t75" alt="" style="width:211.9pt;height:35.2pt;mso-width-percent:0;mso-height-percent:0;mso-width-percent:0;mso-height-percent:0" o:ole="">
                   <v:imagedata r:id="rId124" o:title=""/>
                 </v:shape>
-                <o:OLEObject Type="Embed" ProgID="Equation.DSMT4" ShapeID="_x0000_i1105" DrawAspect="Content" ObjectID="_1730299168" r:id="rId125"/>
+                <o:OLEObject Type="Embed" ProgID="Equation.DSMT4" ShapeID="_x0000_i1105" DrawAspect="Content" ObjectID="_1730466082" r:id="rId125"/>
               </w:object>
             </w:r>
           </w:p>
@@ -11649,11 +11649,11 @@
                 <w:noProof/>
                 <w:position w:val="-32"/>
               </w:rPr>
-              <w:object w:dxaOrig="4380" w:dyaOrig="720" w14:anchorId="7367E629">
+              <w:object w:dxaOrig="4380" w:dyaOrig="720" w14:anchorId="3A7111E1">
                 <v:shape id="_x0000_i1104" type="#_x0000_t75" alt="" style="width:219.25pt;height:36.8pt;mso-width-percent:0;mso-height-percent:0;mso-width-percent:0;mso-height-percent:0" o:ole="">
                   <v:imagedata r:id="rId126" o:title=""/>
                 </v:shape>
-                <o:OLEObject Type="Embed" ProgID="Equation.DSMT4" ShapeID="_x0000_i1104" DrawAspect="Content" ObjectID="_1730299169" r:id="rId127"/>
+                <o:OLEObject Type="Embed" ProgID="Equation.DSMT4" ShapeID="_x0000_i1104" DrawAspect="Content" ObjectID="_1730466083" r:id="rId127"/>
               </w:object>
             </w:r>
           </w:p>
@@ -11766,11 +11766,11 @@
                 <w:noProof/>
                 <w:position w:val="-30"/>
               </w:rPr>
-              <w:object w:dxaOrig="3100" w:dyaOrig="700" w14:anchorId="28A02349">
+              <w:object w:dxaOrig="3100" w:dyaOrig="700" w14:anchorId="3C036270">
                 <v:shape id="_x0000_i1103" type="#_x0000_t75" alt="" style="width:154.65pt;height:35.2pt;mso-width-percent:0;mso-height-percent:0;mso-width-percent:0;mso-height-percent:0" o:ole="">
                   <v:imagedata r:id="rId128" o:title=""/>
                 </v:shape>
-                <o:OLEObject Type="Embed" ProgID="Equation.DSMT4" ShapeID="_x0000_i1103" DrawAspect="Content" ObjectID="_1730299170" r:id="rId129"/>
+                <o:OLEObject Type="Embed" ProgID="Equation.DSMT4" ShapeID="_x0000_i1103" DrawAspect="Content" ObjectID="_1730466084" r:id="rId129"/>
               </w:object>
             </w:r>
           </w:p>
@@ -11885,11 +11885,11 @@
                 <w:noProof/>
                 <w:position w:val="-12"/>
               </w:rPr>
-              <w:object w:dxaOrig="4080" w:dyaOrig="360" w14:anchorId="19F80AF2">
+              <w:object w:dxaOrig="4080" w:dyaOrig="360" w14:anchorId="63BB5BFE">
                 <v:shape id="_x0000_i1102" type="#_x0000_t75" alt="" style="width:203.75pt;height:18pt;mso-width-percent:0;mso-height-percent:0;mso-width-percent:0;mso-height-percent:0" o:ole="">
                   <v:imagedata r:id="rId130" o:title=""/>
                 </v:shape>
-                <o:OLEObject Type="Embed" ProgID="Equation.DSMT4" ShapeID="_x0000_i1102" DrawAspect="Content" ObjectID="_1730299171" r:id="rId131"/>
+                <o:OLEObject Type="Embed" ProgID="Equation.DSMT4" ShapeID="_x0000_i1102" DrawAspect="Content" ObjectID="_1730466085" r:id="rId131"/>
               </w:object>
             </w:r>
           </w:p>
@@ -12002,11 +12002,11 @@
                 <w:noProof/>
                 <w:position w:val="-12"/>
               </w:rPr>
-              <w:object w:dxaOrig="2720" w:dyaOrig="360" w14:anchorId="3B9F3DF1">
+              <w:object w:dxaOrig="2720" w:dyaOrig="360" w14:anchorId="4F828C6E">
                 <v:shape id="_x0000_i1101" type="#_x0000_t75" alt="" style="width:135.8pt;height:18pt;mso-width-percent:0;mso-height-percent:0;mso-width-percent:0;mso-height-percent:0" o:ole="">
                   <v:imagedata r:id="rId132" o:title=""/>
                 </v:shape>
-                <o:OLEObject Type="Embed" ProgID="Equation.DSMT4" ShapeID="_x0000_i1101" DrawAspect="Content" ObjectID="_1730299172" r:id="rId133"/>
+                <o:OLEObject Type="Embed" ProgID="Equation.DSMT4" ShapeID="_x0000_i1101" DrawAspect="Content" ObjectID="_1730466086" r:id="rId133"/>
               </w:object>
             </w:r>
           </w:p>
@@ -12119,11 +12119,11 @@
                 <w:noProof/>
                 <w:position w:val="-12"/>
               </w:rPr>
-              <w:object w:dxaOrig="3780" w:dyaOrig="360" w14:anchorId="312DC200">
+              <w:object w:dxaOrig="3780" w:dyaOrig="360" w14:anchorId="76B3F8D1">
                 <v:shape id="_x0000_i1100" type="#_x0000_t75" alt="" style="width:188.2pt;height:18pt;mso-width-percent:0;mso-height-percent:0;mso-width-percent:0;mso-height-percent:0" o:ole="">
                   <v:imagedata r:id="rId134" o:title=""/>
                 </v:shape>
-                <o:OLEObject Type="Embed" ProgID="Equation.DSMT4" ShapeID="_x0000_i1100" DrawAspect="Content" ObjectID="_1730299173" r:id="rId135"/>
+                <o:OLEObject Type="Embed" ProgID="Equation.DSMT4" ShapeID="_x0000_i1100" DrawAspect="Content" ObjectID="_1730466087" r:id="rId135"/>
               </w:object>
             </w:r>
           </w:p>
@@ -12402,11 +12402,11 @@
                 <w:noProof/>
                 <w:position w:val="-12"/>
               </w:rPr>
-              <w:object w:dxaOrig="3700" w:dyaOrig="360" w14:anchorId="1699C615">
+              <w:object w:dxaOrig="3700" w:dyaOrig="360" w14:anchorId="2F358D1B">
                 <v:shape id="_x0000_i1099" type="#_x0000_t75" alt="" style="width:184.9pt;height:18pt;mso-width-percent:0;mso-height-percent:0;mso-width-percent:0;mso-height-percent:0" o:ole="">
                   <v:imagedata r:id="rId136" o:title=""/>
                 </v:shape>
-                <o:OLEObject Type="Embed" ProgID="Equation.DSMT4" ShapeID="_x0000_i1099" DrawAspect="Content" ObjectID="_1730299174" r:id="rId137"/>
+                <o:OLEObject Type="Embed" ProgID="Equation.DSMT4" ShapeID="_x0000_i1099" DrawAspect="Content" ObjectID="_1730466088" r:id="rId137"/>
               </w:object>
             </w:r>
           </w:p>
@@ -12419,11 +12419,11 @@
                 <w:noProof/>
                 <w:position w:val="-14"/>
               </w:rPr>
-              <w:object w:dxaOrig="3860" w:dyaOrig="380" w14:anchorId="1A493724">
+              <w:object w:dxaOrig="3860" w:dyaOrig="380" w14:anchorId="744AB616">
                 <v:shape id="_x0000_i1098" type="#_x0000_t75" alt="" style="width:193.1pt;height:18.8pt;mso-width-percent:0;mso-height-percent:0;mso-width-percent:0;mso-height-percent:0" o:ole="">
                   <v:imagedata r:id="rId138" o:title=""/>
                 </v:shape>
-                <o:OLEObject Type="Embed" ProgID="Equation.DSMT4" ShapeID="_x0000_i1098" DrawAspect="Content" ObjectID="_1730299175" r:id="rId139"/>
+                <o:OLEObject Type="Embed" ProgID="Equation.DSMT4" ShapeID="_x0000_i1098" DrawAspect="Content" ObjectID="_1730466089" r:id="rId139"/>
               </w:object>
             </w:r>
           </w:p>
@@ -12439,11 +12439,11 @@
                 <w:noProof/>
                 <w:position w:val="-14"/>
               </w:rPr>
-              <w:object w:dxaOrig="2760" w:dyaOrig="380" w14:anchorId="2668BD61">
+              <w:object w:dxaOrig="2760" w:dyaOrig="380" w14:anchorId="6FDCFE0A">
                 <v:shape id="_x0000_i1097" type="#_x0000_t75" alt="" style="width:138.25pt;height:18.8pt;mso-width-percent:0;mso-height-percent:0;mso-width-percent:0;mso-height-percent:0" o:ole="">
                   <v:imagedata r:id="rId140" o:title=""/>
                 </v:shape>
-                <o:OLEObject Type="Embed" ProgID="Equation.DSMT4" ShapeID="_x0000_i1097" DrawAspect="Content" ObjectID="_1730299176" r:id="rId141"/>
+                <o:OLEObject Type="Embed" ProgID="Equation.DSMT4" ShapeID="_x0000_i1097" DrawAspect="Content" ObjectID="_1730466090" r:id="rId141"/>
               </w:object>
             </w:r>
           </w:p>
@@ -12508,11 +12508,11 @@
                 <w:noProof/>
                 <w:position w:val="-14"/>
               </w:rPr>
-              <w:object w:dxaOrig="3400" w:dyaOrig="440" w14:anchorId="59F1E5E7">
+              <w:object w:dxaOrig="3400" w:dyaOrig="440" w14:anchorId="45E97C1A">
                 <v:shape id="_x0000_i1096" type="#_x0000_t75" alt="" style="width:171pt;height:22.1pt;mso-width-percent:0;mso-height-percent:0;mso-width-percent:0;mso-height-percent:0" o:ole="">
                   <v:imagedata r:id="rId142" o:title=""/>
                 </v:shape>
-                <o:OLEObject Type="Embed" ProgID="Equation.DSMT4" ShapeID="_x0000_i1096" DrawAspect="Content" ObjectID="_1730299177" r:id="rId143"/>
+                <o:OLEObject Type="Embed" ProgID="Equation.DSMT4" ShapeID="_x0000_i1096" DrawAspect="Content" ObjectID="_1730466091" r:id="rId143"/>
               </w:object>
             </w:r>
           </w:p>
@@ -12657,11 +12657,11 @@
                 <w:noProof/>
                 <w:position w:val="-12"/>
               </w:rPr>
-              <w:object w:dxaOrig="2920" w:dyaOrig="499" w14:anchorId="3C8AC717">
+              <w:object w:dxaOrig="2920" w:dyaOrig="499" w14:anchorId="63E9C8E4">
                 <v:shape id="_x0000_i1095" type="#_x0000_t75" alt="" style="width:145.65pt;height:23.75pt;mso-width-percent:0;mso-height-percent:0;mso-width-percent:0;mso-height-percent:0" o:ole="">
                   <v:imagedata r:id="rId144" o:title=""/>
                 </v:shape>
-                <o:OLEObject Type="Embed" ProgID="Equation.DSMT4" ShapeID="_x0000_i1095" DrawAspect="Content" ObjectID="_1730299178" r:id="rId145"/>
+                <o:OLEObject Type="Embed" ProgID="Equation.DSMT4" ShapeID="_x0000_i1095" DrawAspect="Content" ObjectID="_1730466092" r:id="rId145"/>
               </w:object>
             </w:r>
           </w:p>
@@ -12778,11 +12778,11 @@
           <w:noProof/>
           <w:position w:val="-4"/>
         </w:rPr>
-        <w:object w:dxaOrig="260" w:dyaOrig="260" w14:anchorId="5202A9FB">
+        <w:object w:dxaOrig="260" w:dyaOrig="260" w14:anchorId="53A4B09B">
           <v:shape id="_x0000_i1094" type="#_x0000_t75" alt="" style="width:13.1pt;height:13.1pt;mso-width-percent:0;mso-height-percent:0;mso-width-percent:0;mso-height-percent:0" o:ole="">
             <v:imagedata r:id="rId146" o:title=""/>
           </v:shape>
-          <o:OLEObject Type="Embed" ProgID="Equation.DSMT4" ShapeID="_x0000_i1094" DrawAspect="Content" ObjectID="_1730299179" r:id="rId147"/>
+          <o:OLEObject Type="Embed" ProgID="Equation.DSMT4" ShapeID="_x0000_i1094" DrawAspect="Content" ObjectID="_1730466093" r:id="rId147"/>
         </w:object>
       </w:r>
       <w:r>
@@ -12796,11 +12796,11 @@
           <w:noProof/>
           <w:position w:val="-4"/>
         </w:rPr>
-        <w:object w:dxaOrig="240" w:dyaOrig="240" w14:anchorId="09F06329">
+        <w:object w:dxaOrig="240" w:dyaOrig="240" w14:anchorId="10F81CF5">
           <v:shape id="_x0000_i1093" type="#_x0000_t75" alt="" style="width:12.25pt;height:12.25pt;mso-width-percent:0;mso-height-percent:0;mso-width-percent:0;mso-height-percent:0" o:ole="">
             <v:imagedata r:id="rId148" o:title=""/>
           </v:shape>
-          <o:OLEObject Type="Embed" ProgID="Equation.DSMT4" ShapeID="_x0000_i1093" DrawAspect="Content" ObjectID="_1730299180" r:id="rId149"/>
+          <o:OLEObject Type="Embed" ProgID="Equation.DSMT4" ShapeID="_x0000_i1093" DrawAspect="Content" ObjectID="_1730466094" r:id="rId149"/>
         </w:object>
       </w:r>
       <w:r>
@@ -12814,11 +12814,11 @@
           <w:noProof/>
           <w:position w:val="-12"/>
         </w:rPr>
-        <w:object w:dxaOrig="320" w:dyaOrig="360" w14:anchorId="1C1629CF">
+        <w:object w:dxaOrig="320" w:dyaOrig="360" w14:anchorId="0ABAAD57">
           <v:shape id="_x0000_i1092" type="#_x0000_t75" alt="" style="width:17.2pt;height:18pt;mso-width-percent:0;mso-height-percent:0;mso-width-percent:0;mso-height-percent:0" o:ole="">
             <v:imagedata r:id="rId150" o:title=""/>
           </v:shape>
-          <o:OLEObject Type="Embed" ProgID="Equation.DSMT4" ShapeID="_x0000_i1092" DrawAspect="Content" ObjectID="_1730299181" r:id="rId151"/>
+          <o:OLEObject Type="Embed" ProgID="Equation.DSMT4" ShapeID="_x0000_i1092" DrawAspect="Content" ObjectID="_1730466095" r:id="rId151"/>
         </w:object>
       </w:r>
       <w:r>
@@ -12832,11 +12832,11 @@
           <w:noProof/>
           <w:position w:val="-6"/>
         </w:rPr>
-        <w:object w:dxaOrig="200" w:dyaOrig="279" w14:anchorId="5E70B804">
+        <w:object w:dxaOrig="200" w:dyaOrig="279" w14:anchorId="7C15B0AA">
           <v:shape id="_x0000_i1091" type="#_x0000_t75" alt="" style="width:9.8pt;height:13.9pt;mso-width-percent:0;mso-height-percent:0;mso-width-percent:0;mso-height-percent:0" o:ole="">
             <v:imagedata r:id="rId152" o:title=""/>
           </v:shape>
-          <o:OLEObject Type="Embed" ProgID="Equation.DSMT4" ShapeID="_x0000_i1091" DrawAspect="Content" ObjectID="_1730299182" r:id="rId153"/>
+          <o:OLEObject Type="Embed" ProgID="Equation.DSMT4" ShapeID="_x0000_i1091" DrawAspect="Content" ObjectID="_1730466096" r:id="rId153"/>
         </w:object>
       </w:r>
       <w:r>
@@ -12871,11 +12871,11 @@
                 <w:noProof/>
                 <w:position w:val="-10"/>
               </w:rPr>
-              <w:object w:dxaOrig="1100" w:dyaOrig="320" w14:anchorId="727712B0">
+              <w:object w:dxaOrig="1100" w:dyaOrig="320" w14:anchorId="05BBC701">
                 <v:shape id="_x0000_i1090" type="#_x0000_t75" alt="" style="width:54.8pt;height:17.2pt;mso-width-percent:0;mso-height-percent:0;mso-width-percent:0;mso-height-percent:0" o:ole="">
                   <v:imagedata r:id="rId154" o:title=""/>
                 </v:shape>
-                <o:OLEObject Type="Embed" ProgID="Equation.DSMT4" ShapeID="_x0000_i1090" DrawAspect="Content" ObjectID="_1730299183" r:id="rId155"/>
+                <o:OLEObject Type="Embed" ProgID="Equation.DSMT4" ShapeID="_x0000_i1090" DrawAspect="Content" ObjectID="_1730466097" r:id="rId155"/>
               </w:object>
             </w:r>
           </w:p>
@@ -13053,11 +13053,11 @@
           <w:noProof/>
           <w:position w:val="-12"/>
         </w:rPr>
-        <w:object w:dxaOrig="1900" w:dyaOrig="360" w14:anchorId="6F0CD5EB">
+        <w:object w:dxaOrig="1900" w:dyaOrig="360" w14:anchorId="4F2FBFEA">
           <v:shape id="_x0000_i1089" type="#_x0000_t75" alt="" style="width:94.1pt;height:18pt;mso-width-percent:0;mso-height-percent:0;mso-width-percent:0;mso-height-percent:0" o:ole="">
             <v:imagedata r:id="rId156" o:title=""/>
           </v:shape>
-          <o:OLEObject Type="Embed" ProgID="Equation.DSMT4" ShapeID="_x0000_i1089" DrawAspect="Content" ObjectID="_1730299184" r:id="rId157"/>
+          <o:OLEObject Type="Embed" ProgID="Equation.DSMT4" ShapeID="_x0000_i1089" DrawAspect="Content" ObjectID="_1730466098" r:id="rId157"/>
         </w:object>
       </w:r>
       <w:r>
@@ -13252,11 +13252,11 @@
           <w:noProof/>
           <w:position w:val="-14"/>
         </w:rPr>
-        <w:object w:dxaOrig="1440" w:dyaOrig="440" w14:anchorId="03E68254">
+        <w:object w:dxaOrig="1440" w:dyaOrig="440" w14:anchorId="7D1C4D1E">
           <v:shape id="_x0000_i1088" type="#_x0000_t75" alt="" style="width:1in;height:22.1pt;mso-width-percent:0;mso-height-percent:0;mso-width-percent:0;mso-height-percent:0" o:ole="">
             <v:imagedata r:id="rId159" o:title=""/>
           </v:shape>
-          <o:OLEObject Type="Embed" ProgID="Equation.DSMT4" ShapeID="_x0000_i1088" DrawAspect="Content" ObjectID="_1730299185" r:id="rId160"/>
+          <o:OLEObject Type="Embed" ProgID="Equation.DSMT4" ShapeID="_x0000_i1088" DrawAspect="Content" ObjectID="_1730466099" r:id="rId160"/>
         </w:object>
       </w:r>
       <w:r>
@@ -13270,11 +13270,11 @@
           <w:noProof/>
           <w:position w:val="-14"/>
         </w:rPr>
-        <w:object w:dxaOrig="1500" w:dyaOrig="440" w14:anchorId="5AC28C39">
+        <w:object w:dxaOrig="1500" w:dyaOrig="440" w14:anchorId="4F5B535F">
           <v:shape id="_x0000_i1087" type="#_x0000_t75" alt="" style="width:75.25pt;height:22.1pt;mso-width-percent:0;mso-height-percent:0;mso-width-percent:0;mso-height-percent:0" o:ole="">
             <v:imagedata r:id="rId161" o:title=""/>
           </v:shape>
-          <o:OLEObject Type="Embed" ProgID="Equation.DSMT4" ShapeID="_x0000_i1087" DrawAspect="Content" ObjectID="_1730299186" r:id="rId162"/>
+          <o:OLEObject Type="Embed" ProgID="Equation.DSMT4" ShapeID="_x0000_i1087" DrawAspect="Content" ObjectID="_1730466100" r:id="rId162"/>
         </w:object>
       </w:r>
       <w:r>
@@ -13288,11 +13288,11 @@
           <w:noProof/>
           <w:position w:val="-14"/>
         </w:rPr>
-        <w:object w:dxaOrig="1480" w:dyaOrig="440" w14:anchorId="612B5EA8">
+        <w:object w:dxaOrig="1480" w:dyaOrig="440" w14:anchorId="4CC377A7">
           <v:shape id="_x0000_i1086" type="#_x0000_t75" alt="" style="width:73.65pt;height:22.1pt;mso-width-percent:0;mso-height-percent:0;mso-width-percent:0;mso-height-percent:0" o:ole="">
             <v:imagedata r:id="rId163" o:title=""/>
           </v:shape>
-          <o:OLEObject Type="Embed" ProgID="Equation.DSMT4" ShapeID="_x0000_i1086" DrawAspect="Content" ObjectID="_1730299187" r:id="rId164"/>
+          <o:OLEObject Type="Embed" ProgID="Equation.DSMT4" ShapeID="_x0000_i1086" DrawAspect="Content" ObjectID="_1730466101" r:id="rId164"/>
         </w:object>
       </w:r>
       <w:r>
@@ -13340,11 +13340,11 @@
                 <w:noProof/>
                 <w:position w:val="-30"/>
               </w:rPr>
-              <w:object w:dxaOrig="2820" w:dyaOrig="720" w14:anchorId="3A7FBEF6">
+              <w:object w:dxaOrig="2820" w:dyaOrig="720" w14:anchorId="4553045E">
                 <v:shape id="_x0000_i1085" type="#_x0000_t75" alt="" style="width:140.75pt;height:36.8pt;mso-width-percent:0;mso-height-percent:0;mso-width-percent:0;mso-height-percent:0" o:ole="">
                   <v:imagedata r:id="rId165" o:title=""/>
                 </v:shape>
-                <o:OLEObject Type="Embed" ProgID="Equation.DSMT4" ShapeID="_x0000_i1085" DrawAspect="Content" ObjectID="_1730299188" r:id="rId166"/>
+                <o:OLEObject Type="Embed" ProgID="Equation.DSMT4" ShapeID="_x0000_i1085" DrawAspect="Content" ObjectID="_1730466102" r:id="rId166"/>
               </w:object>
             </w:r>
           </w:p>
@@ -13456,11 +13456,11 @@
               <w:rPr>
                 <w:noProof/>
               </w:rPr>
-              <w:object w:dxaOrig="3800" w:dyaOrig="1120" w14:anchorId="6234F84E">
+              <w:object w:dxaOrig="3800" w:dyaOrig="1120" w14:anchorId="5B40035F">
                 <v:shape id="_x0000_i1084" type="#_x0000_t75" alt="" style="width:189pt;height:54.8pt;mso-width-percent:0;mso-height-percent:0;mso-width-percent:0;mso-height-percent:0" o:ole="">
                   <v:imagedata r:id="rId167" o:title=""/>
                 </v:shape>
-                <o:OLEObject Type="Embed" ProgID="Equation.DSMT4" ShapeID="_x0000_i1084" DrawAspect="Content" ObjectID="_1730299189" r:id="rId168"/>
+                <o:OLEObject Type="Embed" ProgID="Equation.DSMT4" ShapeID="_x0000_i1084" DrawAspect="Content" ObjectID="_1730466103" r:id="rId168"/>
               </w:object>
             </w:r>
           </w:p>
@@ -13592,11 +13592,11 @@
           <w:noProof/>
           <w:position w:val="-14"/>
         </w:rPr>
-        <w:object w:dxaOrig="4099" w:dyaOrig="440" w14:anchorId="3BE5042A">
+        <w:object w:dxaOrig="4099" w:dyaOrig="440" w14:anchorId="523CEDE0">
           <v:shape id="_x0000_i1083" type="#_x0000_t75" alt="" style="width:204.55pt;height:22.1pt;mso-width-percent:0;mso-height-percent:0;mso-width-percent:0;mso-height-percent:0" o:ole="">
             <v:imagedata r:id="rId169" o:title=""/>
           </v:shape>
-          <o:OLEObject Type="Embed" ProgID="Equation.DSMT4" ShapeID="_x0000_i1083" DrawAspect="Content" ObjectID="_1730299190" r:id="rId170"/>
+          <o:OLEObject Type="Embed" ProgID="Equation.DSMT4" ShapeID="_x0000_i1083" DrawAspect="Content" ObjectID="_1730466104" r:id="rId170"/>
         </w:object>
       </w:r>
       <w:r>
@@ -13622,11 +13622,11 @@
           <w:noProof/>
           <w:position w:val="-28"/>
         </w:rPr>
-        <w:object w:dxaOrig="4459" w:dyaOrig="680" w14:anchorId="6046266B">
+        <w:object w:dxaOrig="4459" w:dyaOrig="680" w14:anchorId="5513785D">
           <v:shape id="_x0000_i1082" type="#_x0000_t75" alt="" style="width:222.55pt;height:34.35pt;mso-width-percent:0;mso-height-percent:0;mso-width-percent:0;mso-height-percent:0" o:ole="">
             <v:imagedata r:id="rId171" o:title=""/>
           </v:shape>
-          <o:OLEObject Type="Embed" ProgID="Equation.DSMT4" ShapeID="_x0000_i1082" DrawAspect="Content" ObjectID="_1730299191" r:id="rId172"/>
+          <o:OLEObject Type="Embed" ProgID="Equation.DSMT4" ShapeID="_x0000_i1082" DrawAspect="Content" ObjectID="_1730466105" r:id="rId172"/>
         </w:object>
       </w:r>
     </w:p>
@@ -13636,11 +13636,11 @@
           <w:noProof/>
           <w:position w:val="-10"/>
         </w:rPr>
-        <w:object w:dxaOrig="260" w:dyaOrig="260" w14:anchorId="21A3A40F">
+        <w:object w:dxaOrig="260" w:dyaOrig="260" w14:anchorId="4894ACC7">
           <v:shape id="_x0000_i1081" type="#_x0000_t75" alt="" style="width:13.1pt;height:13.1pt;mso-width-percent:0;mso-height-percent:0;mso-width-percent:0;mso-height-percent:0" o:ole="">
             <v:imagedata r:id="rId173" o:title=""/>
           </v:shape>
-          <o:OLEObject Type="Embed" ProgID="Equation.DSMT4" ShapeID="_x0000_i1081" DrawAspect="Content" ObjectID="_1730299192" r:id="rId174"/>
+          <o:OLEObject Type="Embed" ProgID="Equation.DSMT4" ShapeID="_x0000_i1081" DrawAspect="Content" ObjectID="_1730466106" r:id="rId174"/>
         </w:object>
       </w:r>
       <w:r>
@@ -13651,11 +13651,11 @@
           <w:noProof/>
           <w:position w:val="-10"/>
         </w:rPr>
-        <w:object w:dxaOrig="240" w:dyaOrig="260" w14:anchorId="054C0513">
+        <w:object w:dxaOrig="240" w:dyaOrig="260" w14:anchorId="0FFE2C13">
           <v:shape id="_x0000_i1080" type="#_x0000_t75" alt="" style="width:12.25pt;height:13.1pt;mso-width-percent:0;mso-height-percent:0;mso-width-percent:0;mso-height-percent:0" o:ole="">
             <v:imagedata r:id="rId175" o:title=""/>
           </v:shape>
-          <o:OLEObject Type="Embed" ProgID="Equation.DSMT4" ShapeID="_x0000_i1080" DrawAspect="Content" ObjectID="_1730299193" r:id="rId176"/>
+          <o:OLEObject Type="Embed" ProgID="Equation.DSMT4" ShapeID="_x0000_i1080" DrawAspect="Content" ObjectID="_1730466107" r:id="rId176"/>
         </w:object>
       </w:r>
       <w:r>
@@ -13666,11 +13666,11 @@
           <w:noProof/>
           <w:position w:val="-4"/>
         </w:rPr>
-        <w:object w:dxaOrig="200" w:dyaOrig="200" w14:anchorId="2D1F93AE">
+        <w:object w:dxaOrig="200" w:dyaOrig="200" w14:anchorId="150F21D1">
           <v:shape id="_x0000_i1079" type="#_x0000_t75" alt="" style="width:9.8pt;height:9.8pt;mso-width-percent:0;mso-height-percent:0;mso-width-percent:0;mso-height-percent:0" o:ole="">
             <v:imagedata r:id="rId177" o:title=""/>
           </v:shape>
-          <o:OLEObject Type="Embed" ProgID="Equation.DSMT4" ShapeID="_x0000_i1079" DrawAspect="Content" ObjectID="_1730299194" r:id="rId178"/>
+          <o:OLEObject Type="Embed" ProgID="Equation.DSMT4" ShapeID="_x0000_i1079" DrawAspect="Content" ObjectID="_1730466108" r:id="rId178"/>
         </w:object>
       </w:r>
       <w:r>
@@ -13697,11 +13697,11 @@
           <w:noProof/>
           <w:position w:val="-12"/>
         </w:rPr>
-        <w:object w:dxaOrig="1380" w:dyaOrig="360" w14:anchorId="5C9F993F">
+        <w:object w:dxaOrig="1380" w:dyaOrig="360" w14:anchorId="2BE16C47">
           <v:shape id="_x0000_i1078" type="#_x0000_t75" alt="" style="width:68.75pt;height:18pt;mso-width-percent:0;mso-height-percent:0;mso-width-percent:0;mso-height-percent:0" o:ole="">
             <v:imagedata r:id="rId179" o:title=""/>
           </v:shape>
-          <o:OLEObject Type="Embed" ProgID="Equation.DSMT4" ShapeID="_x0000_i1078" DrawAspect="Content" ObjectID="_1730299195" r:id="rId180"/>
+          <o:OLEObject Type="Embed" ProgID="Equation.DSMT4" ShapeID="_x0000_i1078" DrawAspect="Content" ObjectID="_1730466109" r:id="rId180"/>
         </w:object>
       </w:r>
     </w:p>
@@ -13722,11 +13722,11 @@
           <w:noProof/>
           <w:position w:val="-10"/>
         </w:rPr>
-        <w:object w:dxaOrig="240" w:dyaOrig="260" w14:anchorId="190CE4A7">
+        <w:object w:dxaOrig="240" w:dyaOrig="260" w14:anchorId="2AADDF6C">
           <v:shape id="_x0000_i1077" type="#_x0000_t75" alt="" style="width:12.25pt;height:13.1pt;mso-width-percent:0;mso-height-percent:0;mso-width-percent:0;mso-height-percent:0" o:ole="">
             <v:imagedata r:id="rId181" o:title=""/>
           </v:shape>
-          <o:OLEObject Type="Embed" ProgID="Equation.DSMT4" ShapeID="_x0000_i1077" DrawAspect="Content" ObjectID="_1730299196" r:id="rId182"/>
+          <o:OLEObject Type="Embed" ProgID="Equation.DSMT4" ShapeID="_x0000_i1077" DrawAspect="Content" ObjectID="_1730466110" r:id="rId182"/>
         </w:object>
       </w:r>
       <w:r>
@@ -13743,11 +13743,11 @@
           <w:noProof/>
           <w:position w:val="-10"/>
         </w:rPr>
-        <w:object w:dxaOrig="240" w:dyaOrig="260" w14:anchorId="14642D65">
+        <w:object w:dxaOrig="240" w:dyaOrig="260" w14:anchorId="4E4C167E">
           <v:shape id="_x0000_i1076" type="#_x0000_t75" alt="" style="width:12.25pt;height:13.1pt;mso-width-percent:0;mso-height-percent:0;mso-width-percent:0;mso-height-percent:0" o:ole="">
             <v:imagedata r:id="rId183" o:title=""/>
           </v:shape>
-          <o:OLEObject Type="Embed" ProgID="Equation.DSMT4" ShapeID="_x0000_i1076" DrawAspect="Content" ObjectID="_1730299197" r:id="rId184"/>
+          <o:OLEObject Type="Embed" ProgID="Equation.DSMT4" ShapeID="_x0000_i1076" DrawAspect="Content" ObjectID="_1730466111" r:id="rId184"/>
         </w:object>
       </w:r>
       <w:r>
@@ -13784,11 +13784,11 @@
           <w:noProof/>
           <w:position w:val="-32"/>
         </w:rPr>
-        <w:object w:dxaOrig="2320" w:dyaOrig="700" w14:anchorId="52C1B451">
+        <w:object w:dxaOrig="2320" w:dyaOrig="700" w14:anchorId="526E8D11">
           <v:shape id="_x0000_i1075" type="#_x0000_t75" alt="" style="width:116.2pt;height:35.2pt;mso-width-percent:0;mso-height-percent:0;mso-width-percent:0;mso-height-percent:0" o:ole="">
             <v:imagedata r:id="rId185" o:title=""/>
           </v:shape>
-          <o:OLEObject Type="Embed" ProgID="Equation.DSMT4" ShapeID="_x0000_i1075" DrawAspect="Content" ObjectID="_1730299198" r:id="rId186"/>
+          <o:OLEObject Type="Embed" ProgID="Equation.DSMT4" ShapeID="_x0000_i1075" DrawAspect="Content" ObjectID="_1730466112" r:id="rId186"/>
         </w:object>
       </w:r>
     </w:p>
@@ -13824,11 +13824,11 @@
           <w:noProof/>
           <w:position w:val="-10"/>
         </w:rPr>
-        <w:object w:dxaOrig="240" w:dyaOrig="260" w14:anchorId="7CBAF587">
+        <w:object w:dxaOrig="240" w:dyaOrig="260" w14:anchorId="5303A677">
           <v:shape id="_x0000_i1074" type="#_x0000_t75" alt="" style="width:12.25pt;height:13.1pt;mso-width-percent:0;mso-height-percent:0;mso-width-percent:0;mso-height-percent:0" o:ole="">
             <v:imagedata r:id="rId187" o:title=""/>
           </v:shape>
-          <o:OLEObject Type="Embed" ProgID="Equation.DSMT4" ShapeID="_x0000_i1074" DrawAspect="Content" ObjectID="_1730299199" r:id="rId188"/>
+          <o:OLEObject Type="Embed" ProgID="Equation.DSMT4" ShapeID="_x0000_i1074" DrawAspect="Content" ObjectID="_1730466113" r:id="rId188"/>
         </w:object>
       </w:r>
       <w:r>
@@ -13866,11 +13866,11 @@
           <w:noProof/>
           <w:position w:val="-14"/>
         </w:rPr>
-        <w:object w:dxaOrig="1560" w:dyaOrig="400" w14:anchorId="5DA06895">
+        <w:object w:dxaOrig="1560" w:dyaOrig="400" w14:anchorId="0E8C4ED1">
           <v:shape id="_x0000_i1073" type="#_x0000_t75" alt="" style="width:77.75pt;height:19.65pt;mso-width-percent:0;mso-height-percent:0;mso-width-percent:0;mso-height-percent:0" o:ole="">
             <v:imagedata r:id="rId189" o:title=""/>
           </v:shape>
-          <o:OLEObject Type="Embed" ProgID="Equation.DSMT4" ShapeID="_x0000_i1073" DrawAspect="Content" ObjectID="_1730299200" r:id="rId190"/>
+          <o:OLEObject Type="Embed" ProgID="Equation.DSMT4" ShapeID="_x0000_i1073" DrawAspect="Content" ObjectID="_1730466114" r:id="rId190"/>
         </w:object>
       </w:r>
     </w:p>
@@ -13900,11 +13900,11 @@
           <w:noProof/>
           <w:position w:val="-10"/>
         </w:rPr>
-        <w:object w:dxaOrig="240" w:dyaOrig="260" w14:anchorId="36B9D420">
+        <w:object w:dxaOrig="240" w:dyaOrig="260" w14:anchorId="462F6813">
           <v:shape id="_x0000_i1072" type="#_x0000_t75" alt="" style="width:12.25pt;height:13.1pt;mso-width-percent:0;mso-height-percent:0;mso-width-percent:0;mso-height-percent:0" o:ole="">
             <v:imagedata r:id="rId191" o:title=""/>
           </v:shape>
-          <o:OLEObject Type="Embed" ProgID="Equation.DSMT4" ShapeID="_x0000_i1072" DrawAspect="Content" ObjectID="_1730299201" r:id="rId192"/>
+          <o:OLEObject Type="Embed" ProgID="Equation.DSMT4" ShapeID="_x0000_i1072" DrawAspect="Content" ObjectID="_1730466115" r:id="rId192"/>
         </w:object>
       </w:r>
       <w:r>
@@ -13998,11 +13998,11 @@
                 <w:noProof/>
                 <w:position w:val="-20"/>
               </w:rPr>
-              <w:object w:dxaOrig="1660" w:dyaOrig="560" w14:anchorId="475052FE">
+              <w:object w:dxaOrig="1660" w:dyaOrig="560" w14:anchorId="69F1FF55">
                 <v:shape id="_x0000_i1071" type="#_x0000_t75" alt="" style="width:81.8pt;height:27.8pt;mso-width-percent:0;mso-height-percent:0;mso-width-percent:0;mso-height-percent:0" o:ole="">
                   <v:imagedata r:id="rId193" o:title=""/>
                 </v:shape>
-                <o:OLEObject Type="Embed" ProgID="Equation.DSMT4" ShapeID="_x0000_i1071" DrawAspect="Content" ObjectID="_1730299202" r:id="rId194"/>
+                <o:OLEObject Type="Embed" ProgID="Equation.DSMT4" ShapeID="_x0000_i1071" DrawAspect="Content" ObjectID="_1730466116" r:id="rId194"/>
               </w:object>
             </w:r>
           </w:p>
@@ -14117,11 +14117,11 @@
           <w:noProof/>
           <w:position w:val="-4"/>
         </w:rPr>
-        <w:object w:dxaOrig="180" w:dyaOrig="260" w14:anchorId="5B2A836B">
+        <w:object w:dxaOrig="180" w:dyaOrig="260" w14:anchorId="19629936">
           <v:shape id="_x0000_i1070" type="#_x0000_t75" alt="" style="width:9pt;height:13.1pt;mso-width-percent:0;mso-height-percent:0;mso-width-percent:0;mso-height-percent:0" o:ole="">
             <v:imagedata r:id="rId195" o:title=""/>
           </v:shape>
-          <o:OLEObject Type="Embed" ProgID="Equation.DSMT4" ShapeID="_x0000_i1070" DrawAspect="Content" ObjectID="_1730299203" r:id="rId196"/>
+          <o:OLEObject Type="Embed" ProgID="Equation.DSMT4" ShapeID="_x0000_i1070" DrawAspect="Content" ObjectID="_1730466117" r:id="rId196"/>
         </w:object>
       </w:r>
       <w:r>
@@ -14225,11 +14225,11 @@
                 <w:noProof/>
                 <w:position w:val="-14"/>
               </w:rPr>
-              <w:object w:dxaOrig="3340" w:dyaOrig="520" w14:anchorId="4B71F9FE">
+              <w:object w:dxaOrig="3340" w:dyaOrig="520" w14:anchorId="625D4303">
                 <v:shape id="_x0000_i1069" type="#_x0000_t75" alt="" style="width:166.9pt;height:26.2pt;mso-width-percent:0;mso-height-percent:0;mso-width-percent:0;mso-height-percent:0" o:ole="">
                   <v:imagedata r:id="rId197" o:title=""/>
                 </v:shape>
-                <o:OLEObject Type="Embed" ProgID="Equation.DSMT4" ShapeID="_x0000_i1069" DrawAspect="Content" ObjectID="_1730299204" r:id="rId198"/>
+                <o:OLEObject Type="Embed" ProgID="Equation.DSMT4" ShapeID="_x0000_i1069" DrawAspect="Content" ObjectID="_1730466118" r:id="rId198"/>
               </w:object>
             </w:r>
           </w:p>
@@ -14344,11 +14344,11 @@
           <w:noProof/>
           <w:position w:val="-12"/>
         </w:rPr>
-        <w:object w:dxaOrig="340" w:dyaOrig="360" w14:anchorId="67CDCAAD">
+        <w:object w:dxaOrig="340" w:dyaOrig="360" w14:anchorId="782C5200">
           <v:shape id="_x0000_i1068" type="#_x0000_t75" alt="" style="width:17.2pt;height:18pt;mso-width-percent:0;mso-height-percent:0;mso-width-percent:0;mso-height-percent:0" o:ole="">
             <v:imagedata r:id="rId199" o:title=""/>
           </v:shape>
-          <o:OLEObject Type="Embed" ProgID="Equation.DSMT4" ShapeID="_x0000_i1068" DrawAspect="Content" ObjectID="_1730299205" r:id="rId200"/>
+          <o:OLEObject Type="Embed" ProgID="Equation.DSMT4" ShapeID="_x0000_i1068" DrawAspect="Content" ObjectID="_1730466119" r:id="rId200"/>
         </w:object>
       </w:r>
       <w:r>
@@ -14362,11 +14362,11 @@
           <w:noProof/>
           <w:position w:val="-12"/>
         </w:rPr>
-        <w:object w:dxaOrig="300" w:dyaOrig="360" w14:anchorId="407A7ACC">
+        <w:object w:dxaOrig="300" w:dyaOrig="360" w14:anchorId="47FEAEE2">
           <v:shape id="_x0000_i1067" type="#_x0000_t75" alt="" style="width:13.9pt;height:18pt;mso-width-percent:0;mso-height-percent:0;mso-width-percent:0;mso-height-percent:0" o:ole="">
             <v:imagedata r:id="rId201" o:title=""/>
           </v:shape>
-          <o:OLEObject Type="Embed" ProgID="Equation.DSMT4" ShapeID="_x0000_i1067" DrawAspect="Content" ObjectID="_1730299206" r:id="rId202"/>
+          <o:OLEObject Type="Embed" ProgID="Equation.DSMT4" ShapeID="_x0000_i1067" DrawAspect="Content" ObjectID="_1730466120" r:id="rId202"/>
         </w:object>
       </w:r>
       <w:r>
@@ -14401,11 +14401,11 @@
                 <w:noProof/>
                 <w:position w:val="-30"/>
               </w:rPr>
-              <w:object w:dxaOrig="1320" w:dyaOrig="720" w14:anchorId="523A3E4E">
+              <w:object w:dxaOrig="1320" w:dyaOrig="720" w14:anchorId="1B60EC91">
                 <v:shape id="_x0000_i1066" type="#_x0000_t75" alt="" style="width:64.65pt;height:36.8pt;mso-width-percent:0;mso-height-percent:0;mso-width-percent:0;mso-height-percent:0" o:ole="">
                   <v:imagedata r:id="rId203" o:title=""/>
                 </v:shape>
-                <o:OLEObject Type="Embed" ProgID="Equation.DSMT4" ShapeID="_x0000_i1066" DrawAspect="Content" ObjectID="_1730299207" r:id="rId204"/>
+                <o:OLEObject Type="Embed" ProgID="Equation.DSMT4" ShapeID="_x0000_i1066" DrawAspect="Content" ObjectID="_1730466121" r:id="rId204"/>
               </w:object>
             </w:r>
           </w:p>
@@ -14518,11 +14518,11 @@
                 <w:noProof/>
                 <w:position w:val="-30"/>
               </w:rPr>
-              <w:object w:dxaOrig="1520" w:dyaOrig="720" w14:anchorId="2D4F7B39">
+              <w:object w:dxaOrig="1520" w:dyaOrig="720" w14:anchorId="61050E83">
                 <v:shape id="_x0000_i1065" type="#_x0000_t75" alt="" style="width:76.1pt;height:36.8pt;mso-width-percent:0;mso-height-percent:0;mso-width-percent:0;mso-height-percent:0" o:ole="">
                   <v:imagedata r:id="rId205" o:title=""/>
                 </v:shape>
-                <o:OLEObject Type="Embed" ProgID="Equation.DSMT4" ShapeID="_x0000_i1065" DrawAspect="Content" ObjectID="_1730299208" r:id="rId206"/>
+                <o:OLEObject Type="Embed" ProgID="Equation.DSMT4" ShapeID="_x0000_i1065" DrawAspect="Content" ObjectID="_1730466122" r:id="rId206"/>
               </w:object>
             </w:r>
           </w:p>
@@ -14637,11 +14637,11 @@
           <w:noProof/>
           <w:position w:val="-4"/>
         </w:rPr>
-        <w:object w:dxaOrig="160" w:dyaOrig="240" w14:anchorId="1BBACEDF">
+        <w:object w:dxaOrig="160" w:dyaOrig="240" w14:anchorId="4A9581B8">
           <v:shape id="_x0000_i1064" type="#_x0000_t75" alt="" style="width:8.2pt;height:12.25pt;mso-width-percent:0;mso-height-percent:0;mso-width-percent:0;mso-height-percent:0" o:ole="">
             <v:imagedata r:id="rId207" o:title=""/>
           </v:shape>
-          <o:OLEObject Type="Embed" ProgID="Equation.DSMT4" ShapeID="_x0000_i1064" DrawAspect="Content" ObjectID="_1730299209" r:id="rId208"/>
+          <o:OLEObject Type="Embed" ProgID="Equation.DSMT4" ShapeID="_x0000_i1064" DrawAspect="Content" ObjectID="_1730466123" r:id="rId208"/>
         </w:object>
       </w:r>
       <w:r>
@@ -14696,11 +14696,11 @@
           <w:noProof/>
           <w:position w:val="-18"/>
         </w:rPr>
-        <w:object w:dxaOrig="8400" w:dyaOrig="520" w14:anchorId="4CECF12A">
+        <w:object w:dxaOrig="8400" w:dyaOrig="520" w14:anchorId="29875FDE">
           <v:shape id="_x0000_i1063" type="#_x0000_t75" alt="" style="width:419.75pt;height:26.2pt;mso-width-percent:0;mso-height-percent:0;mso-width-percent:0;mso-height-percent:0" o:ole="">
             <v:imagedata r:id="rId209" o:title=""/>
           </v:shape>
-          <o:OLEObject Type="Embed" ProgID="Equation.DSMT4" ShapeID="_x0000_i1063" DrawAspect="Content" ObjectID="_1730299210" r:id="rId210"/>
+          <o:OLEObject Type="Embed" ProgID="Equation.DSMT4" ShapeID="_x0000_i1063" DrawAspect="Content" ObjectID="_1730466124" r:id="rId210"/>
         </w:object>
       </w:r>
     </w:p>
@@ -14847,11 +14847,11 @@
           <w:noProof/>
           <w:position w:val="-4"/>
         </w:rPr>
-        <w:object w:dxaOrig="240" w:dyaOrig="260" w14:anchorId="558DFCF8">
+        <w:object w:dxaOrig="240" w:dyaOrig="260" w14:anchorId="1FEDD427">
           <v:shape id="_x0000_i1062" type="#_x0000_t75" alt="" style="width:12.25pt;height:13.1pt;mso-width-percent:0;mso-height-percent:0;mso-width-percent:0;mso-height-percent:0" o:ole="">
             <v:imagedata r:id="rId211" o:title=""/>
           </v:shape>
-          <o:OLEObject Type="Embed" ProgID="Equation.DSMT4" ShapeID="_x0000_i1062" DrawAspect="Content" ObjectID="_1730299211" r:id="rId212"/>
+          <o:OLEObject Type="Embed" ProgID="Equation.DSMT4" ShapeID="_x0000_i1062" DrawAspect="Content" ObjectID="_1730466125" r:id="rId212"/>
         </w:object>
       </w:r>
       <w:r>
@@ -14865,11 +14865,11 @@
           <w:noProof/>
           <w:position w:val="-12"/>
         </w:rPr>
-        <w:object w:dxaOrig="320" w:dyaOrig="360" w14:anchorId="03BD896E">
+        <w:object w:dxaOrig="320" w:dyaOrig="360" w14:anchorId="0E57AA9D">
           <v:shape id="_x0000_i1061" type="#_x0000_t75" alt="" style="width:17.2pt;height:18pt;mso-width-percent:0;mso-height-percent:0;mso-width-percent:0;mso-height-percent:0" o:ole="">
             <v:imagedata r:id="rId213" o:title=""/>
           </v:shape>
-          <o:OLEObject Type="Embed" ProgID="Equation.DSMT4" ShapeID="_x0000_i1061" DrawAspect="Content" ObjectID="_1730299212" r:id="rId214"/>
+          <o:OLEObject Type="Embed" ProgID="Equation.DSMT4" ShapeID="_x0000_i1061" DrawAspect="Content" ObjectID="_1730466126" r:id="rId214"/>
         </w:object>
       </w:r>
       <w:r>
@@ -14883,11 +14883,11 @@
           <w:noProof/>
           <w:position w:val="-12"/>
         </w:rPr>
-        <w:object w:dxaOrig="300" w:dyaOrig="360" w14:anchorId="3BB9B185">
+        <w:object w:dxaOrig="300" w:dyaOrig="360" w14:anchorId="1FB1A2E7">
           <v:shape id="_x0000_i1060" type="#_x0000_t75" alt="" style="width:13.9pt;height:18pt;mso-width-percent:0;mso-height-percent:0;mso-width-percent:0;mso-height-percent:0" o:ole="">
             <v:imagedata r:id="rId215" o:title=""/>
           </v:shape>
-          <o:OLEObject Type="Embed" ProgID="Equation.DSMT4" ShapeID="_x0000_i1060" DrawAspect="Content" ObjectID="_1730299213" r:id="rId216"/>
+          <o:OLEObject Type="Embed" ProgID="Equation.DSMT4" ShapeID="_x0000_i1060" DrawAspect="Content" ObjectID="_1730466127" r:id="rId216"/>
         </w:object>
       </w:r>
       <w:r>
@@ -14901,11 +14901,11 @@
           <w:noProof/>
           <w:position w:val="-12"/>
         </w:rPr>
-        <w:object w:dxaOrig="240" w:dyaOrig="360" w14:anchorId="44BF96AA">
+        <w:object w:dxaOrig="240" w:dyaOrig="360" w14:anchorId="3B091A50">
           <v:shape id="_x0000_i1059" type="#_x0000_t75" alt="" style="width:12.25pt;height:18pt;mso-width-percent:0;mso-height-percent:0;mso-width-percent:0;mso-height-percent:0" o:ole="">
             <v:imagedata r:id="rId217" o:title=""/>
           </v:shape>
-          <o:OLEObject Type="Embed" ProgID="Equation.DSMT4" ShapeID="_x0000_i1059" DrawAspect="Content" ObjectID="_1730299214" r:id="rId218"/>
+          <o:OLEObject Type="Embed" ProgID="Equation.DSMT4" ShapeID="_x0000_i1059" DrawAspect="Content" ObjectID="_1730466128" r:id="rId218"/>
         </w:object>
       </w:r>
       <w:r>
@@ -14987,11 +14987,11 @@
                 <w:noProof/>
                 <w:position w:val="-14"/>
               </w:rPr>
-              <w:object w:dxaOrig="1980" w:dyaOrig="380" w14:anchorId="60146E9F">
+              <w:object w:dxaOrig="1980" w:dyaOrig="380" w14:anchorId="79DCE19A">
                 <v:shape id="_x0000_i1058" type="#_x0000_t75" alt="" style="width:99pt;height:18.8pt;mso-width-percent:0;mso-height-percent:0;mso-width-percent:0;mso-height-percent:0" o:ole="">
                   <v:imagedata r:id="rId219" o:title=""/>
                 </v:shape>
-                <o:OLEObject Type="Embed" ProgID="Equation.DSMT4" ShapeID="_x0000_i1058" DrawAspect="Content" ObjectID="_1730299215" r:id="rId220"/>
+                <o:OLEObject Type="Embed" ProgID="Equation.DSMT4" ShapeID="_x0000_i1058" DrawAspect="Content" ObjectID="_1730466129" r:id="rId220"/>
               </w:object>
             </w:r>
           </w:p>
@@ -15104,11 +15104,11 @@
                 <w:noProof/>
                 <w:position w:val="-14"/>
               </w:rPr>
-              <w:object w:dxaOrig="1860" w:dyaOrig="380" w14:anchorId="6BF0803C">
+              <w:object w:dxaOrig="1860" w:dyaOrig="380" w14:anchorId="1244D75C">
                 <v:shape id="_x0000_i1057" type="#_x0000_t75" alt="" style="width:94.1pt;height:18.8pt;mso-width-percent:0;mso-height-percent:0;mso-width-percent:0;mso-height-percent:0" o:ole="">
                   <v:imagedata r:id="rId221" o:title=""/>
                 </v:shape>
-                <o:OLEObject Type="Embed" ProgID="Equation.DSMT4" ShapeID="_x0000_i1057" DrawAspect="Content" ObjectID="_1730299216" r:id="rId222"/>
+                <o:OLEObject Type="Embed" ProgID="Equation.DSMT4" ShapeID="_x0000_i1057" DrawAspect="Content" ObjectID="_1730466130" r:id="rId222"/>
               </w:object>
             </w:r>
           </w:p>
@@ -15223,11 +15223,11 @@
           <w:noProof/>
           <w:position w:val="-12"/>
         </w:rPr>
-        <w:object w:dxaOrig="300" w:dyaOrig="360" w14:anchorId="448D720F">
+        <w:object w:dxaOrig="300" w:dyaOrig="360" w14:anchorId="11491088">
           <v:shape id="_x0000_i1056" type="#_x0000_t75" alt="" style="width:13.9pt;height:18pt;mso-width-percent:0;mso-height-percent:0;mso-width-percent:0;mso-height-percent:0" o:ole="">
             <v:imagedata r:id="rId223" o:title=""/>
           </v:shape>
-          <o:OLEObject Type="Embed" ProgID="Equation.DSMT4" ShapeID="_x0000_i1056" DrawAspect="Content" ObjectID="_1730299217" r:id="rId224"/>
+          <o:OLEObject Type="Embed" ProgID="Equation.DSMT4" ShapeID="_x0000_i1056" DrawAspect="Content" ObjectID="_1730466131" r:id="rId224"/>
         </w:object>
       </w:r>
       <w:r>
@@ -15241,11 +15241,11 @@
           <w:noProof/>
           <w:position w:val="-14"/>
         </w:rPr>
-        <w:object w:dxaOrig="380" w:dyaOrig="380" w14:anchorId="392D543B">
+        <w:object w:dxaOrig="380" w:dyaOrig="380" w14:anchorId="41BD5145">
           <v:shape id="_x0000_i1055" type="#_x0000_t75" alt="" style="width:18.8pt;height:18.8pt;mso-width-percent:0;mso-height-percent:0;mso-width-percent:0;mso-height-percent:0" o:ole="">
             <v:imagedata r:id="rId225" o:title=""/>
           </v:shape>
-          <o:OLEObject Type="Embed" ProgID="Equation.DSMT4" ShapeID="_x0000_i1055" DrawAspect="Content" ObjectID="_1730299218" r:id="rId226"/>
+          <o:OLEObject Type="Embed" ProgID="Equation.DSMT4" ShapeID="_x0000_i1055" DrawAspect="Content" ObjectID="_1730466132" r:id="rId226"/>
         </w:object>
       </w:r>
       <w:r>
@@ -15280,11 +15280,11 @@
                 <w:noProof/>
                 <w:position w:val="-14"/>
               </w:rPr>
-              <w:object w:dxaOrig="1719" w:dyaOrig="400" w14:anchorId="46D8E3B3">
+              <w:object w:dxaOrig="1719" w:dyaOrig="400" w14:anchorId="4060A76F">
                 <v:shape id="_x0000_i1054" type="#_x0000_t75" alt="" style="width:85.9pt;height:19.65pt;mso-width-percent:0;mso-height-percent:0;mso-width-percent:0;mso-height-percent:0" o:ole="">
                   <v:imagedata r:id="rId227" o:title=""/>
                 </v:shape>
-                <o:OLEObject Type="Embed" ProgID="Equation.DSMT4" ShapeID="_x0000_i1054" DrawAspect="Content" ObjectID="_1730299219" r:id="rId228"/>
+                <o:OLEObject Type="Embed" ProgID="Equation.DSMT4" ShapeID="_x0000_i1054" DrawAspect="Content" ObjectID="_1730466133" r:id="rId228"/>
               </w:object>
             </w:r>
           </w:p>
@@ -15397,11 +15397,11 @@
                 <w:noProof/>
                 <w:position w:val="-18"/>
               </w:rPr>
-              <w:object w:dxaOrig="1939" w:dyaOrig="440" w14:anchorId="1C382DE4">
+              <w:object w:dxaOrig="1939" w:dyaOrig="440" w14:anchorId="232903E4">
                 <v:shape id="_x0000_i1053" type="#_x0000_t75" alt="" style="width:95.75pt;height:22.1pt;mso-width-percent:0;mso-height-percent:0;mso-width-percent:0;mso-height-percent:0" o:ole="">
                   <v:imagedata r:id="rId229" o:title=""/>
                 </v:shape>
-                <o:OLEObject Type="Embed" ProgID="Equation.DSMT4" ShapeID="_x0000_i1053" DrawAspect="Content" ObjectID="_1730299220" r:id="rId230"/>
+                <o:OLEObject Type="Embed" ProgID="Equation.DSMT4" ShapeID="_x0000_i1053" DrawAspect="Content" ObjectID="_1730466134" r:id="rId230"/>
               </w:object>
             </w:r>
           </w:p>
@@ -15517,11 +15517,11 @@
           <w:noProof/>
           <w:position w:val="-14"/>
         </w:rPr>
-        <w:object w:dxaOrig="600" w:dyaOrig="380" w14:anchorId="3D7E6373">
+        <w:object w:dxaOrig="600" w:dyaOrig="380" w14:anchorId="0F9C1369">
           <v:shape id="_x0000_i1052" type="#_x0000_t75" alt="" style="width:31.1pt;height:18.8pt;mso-width-percent:0;mso-height-percent:0;mso-width-percent:0;mso-height-percent:0" o:ole="">
             <v:imagedata r:id="rId231" o:title=""/>
           </v:shape>
-          <o:OLEObject Type="Embed" ProgID="Equation.DSMT4" ShapeID="_x0000_i1052" DrawAspect="Content" ObjectID="_1730299221" r:id="rId232"/>
+          <o:OLEObject Type="Embed" ProgID="Equation.DSMT4" ShapeID="_x0000_i1052" DrawAspect="Content" ObjectID="_1730466135" r:id="rId232"/>
         </w:object>
       </w:r>
       <w:r>
@@ -15535,11 +15535,11 @@
           <w:noProof/>
           <w:position w:val="-18"/>
         </w:rPr>
-        <w:object w:dxaOrig="660" w:dyaOrig="420" w14:anchorId="5D2A05BA">
+        <w:object w:dxaOrig="660" w:dyaOrig="420" w14:anchorId="637A5F04">
           <v:shape id="_x0000_i1051" type="#_x0000_t75" alt="" style="width:32.75pt;height:22.1pt;mso-width-percent:0;mso-height-percent:0;mso-width-percent:0;mso-height-percent:0" o:ole="">
             <v:imagedata r:id="rId233" o:title=""/>
           </v:shape>
-          <o:OLEObject Type="Embed" ProgID="Equation.DSMT4" ShapeID="_x0000_i1051" DrawAspect="Content" ObjectID="_1730299222" r:id="rId234"/>
+          <o:OLEObject Type="Embed" ProgID="Equation.DSMT4" ShapeID="_x0000_i1051" DrawAspect="Content" ObjectID="_1730466136" r:id="rId234"/>
         </w:object>
       </w:r>
       <w:r>
@@ -15574,11 +15574,11 @@
                 <w:noProof/>
                 <w:position w:val="-18"/>
               </w:rPr>
-              <w:object w:dxaOrig="6960" w:dyaOrig="560" w14:anchorId="1A875415">
+              <w:object w:dxaOrig="6960" w:dyaOrig="560" w14:anchorId="7FCB6C45">
                 <v:shape id="_x0000_i1050" type="#_x0000_t75" alt="" style="width:347.75pt;height:27.8pt;mso-width-percent:0;mso-height-percent:0;mso-width-percent:0;mso-height-percent:0" o:ole="">
                   <v:imagedata r:id="rId235" o:title=""/>
                 </v:shape>
-                <o:OLEObject Type="Embed" ProgID="Equation.DSMT4" ShapeID="_x0000_i1050" DrawAspect="Content" ObjectID="_1730299223" r:id="rId236"/>
+                <o:OLEObject Type="Embed" ProgID="Equation.DSMT4" ShapeID="_x0000_i1050" DrawAspect="Content" ObjectID="_1730466137" r:id="rId236"/>
               </w:object>
             </w:r>
           </w:p>
@@ -15691,11 +15691,11 @@
                 <w:noProof/>
                 <w:position w:val="-18"/>
               </w:rPr>
-              <w:object w:dxaOrig="7080" w:dyaOrig="560" w14:anchorId="02F75729">
+              <w:object w:dxaOrig="7080" w:dyaOrig="560" w14:anchorId="57AF71A1">
                 <v:shape id="_x0000_i1049" type="#_x0000_t75" alt="" style="width:352.65pt;height:27.8pt;mso-width-percent:0;mso-height-percent:0;mso-width-percent:0;mso-height-percent:0" o:ole="">
                   <v:imagedata r:id="rId237" o:title=""/>
                 </v:shape>
-                <o:OLEObject Type="Embed" ProgID="Equation.DSMT4" ShapeID="_x0000_i1049" DrawAspect="Content" ObjectID="_1730299224" r:id="rId238"/>
+                <o:OLEObject Type="Embed" ProgID="Equation.DSMT4" ShapeID="_x0000_i1049" DrawAspect="Content" ObjectID="_1730466138" r:id="rId238"/>
               </w:object>
             </w:r>
           </w:p>
@@ -15847,11 +15847,11 @@
           <w:noProof/>
           <w:position w:val="-14"/>
         </w:rPr>
-        <w:object w:dxaOrig="1480" w:dyaOrig="400" w14:anchorId="645256B7">
+        <w:object w:dxaOrig="1480" w:dyaOrig="400" w14:anchorId="6C892015">
           <v:shape id="_x0000_i1048" type="#_x0000_t75" alt="" style="width:73.65pt;height:19.65pt;mso-width-percent:0;mso-height-percent:0;mso-width-percent:0;mso-height-percent:0" o:ole="">
             <v:imagedata r:id="rId239" o:title=""/>
           </v:shape>
-          <o:OLEObject Type="Embed" ProgID="Equation.DSMT4" ShapeID="_x0000_i1048" DrawAspect="Content" ObjectID="_1730299225" r:id="rId240"/>
+          <o:OLEObject Type="Embed" ProgID="Equation.DSMT4" ShapeID="_x0000_i1048" DrawAspect="Content" ObjectID="_1730466139" r:id="rId240"/>
         </w:object>
       </w:r>
       <w:r>
@@ -15865,11 +15865,11 @@
           <w:noProof/>
           <w:position w:val="-18"/>
         </w:rPr>
-        <w:object w:dxaOrig="1700" w:dyaOrig="440" w14:anchorId="5DE3CB21">
+        <w:object w:dxaOrig="1700" w:dyaOrig="440" w14:anchorId="3A7ABF0A">
           <v:shape id="_x0000_i1047" type="#_x0000_t75" alt="" style="width:85.1pt;height:22.1pt;mso-width-percent:0;mso-height-percent:0;mso-width-percent:0;mso-height-percent:0" o:ole="">
             <v:imagedata r:id="rId241" o:title=""/>
           </v:shape>
-          <o:OLEObject Type="Embed" ProgID="Equation.DSMT4" ShapeID="_x0000_i1047" DrawAspect="Content" ObjectID="_1730299226" r:id="rId242"/>
+          <o:OLEObject Type="Embed" ProgID="Equation.DSMT4" ShapeID="_x0000_i1047" DrawAspect="Content" ObjectID="_1730466140" r:id="rId242"/>
         </w:object>
       </w:r>
       <w:r>
@@ -15896,11 +15896,11 @@
           <w:noProof/>
           <w:position w:val="-12"/>
         </w:rPr>
-        <w:object w:dxaOrig="1400" w:dyaOrig="360" w14:anchorId="0DB93E91">
+        <w:object w:dxaOrig="1400" w:dyaOrig="360" w14:anchorId="197BB214">
           <v:shape id="_x0000_i1046" type="#_x0000_t75" alt="" style="width:70.35pt;height:18pt;mso-width-percent:0;mso-height-percent:0;mso-width-percent:0;mso-height-percent:0" o:ole="">
             <v:imagedata r:id="rId243" o:title=""/>
           </v:shape>
-          <o:OLEObject Type="Embed" ProgID="Equation.DSMT4" ShapeID="_x0000_i1046" DrawAspect="Content" ObjectID="_1730299227" r:id="rId244"/>
+          <o:OLEObject Type="Embed" ProgID="Equation.DSMT4" ShapeID="_x0000_i1046" DrawAspect="Content" ObjectID="_1730466141" r:id="rId244"/>
         </w:object>
       </w:r>
       <w:r>
@@ -16298,11 +16298,11 @@
                 <w:noProof/>
                 <w:position w:val="-12"/>
               </w:rPr>
-              <w:object w:dxaOrig="320" w:dyaOrig="360" w14:anchorId="33C3DAB4">
+              <w:object w:dxaOrig="320" w:dyaOrig="360" w14:anchorId="7C2B609E">
                 <v:shape id="_x0000_i1045" type="#_x0000_t75" alt="" style="width:17.2pt;height:18pt;mso-width-percent:0;mso-height-percent:0;mso-width-percent:0;mso-height-percent:0" o:ole="">
                   <v:imagedata r:id="rId245" o:title=""/>
                 </v:shape>
-                <o:OLEObject Type="Embed" ProgID="Equation.DSMT4" ShapeID="_x0000_i1045" DrawAspect="Content" ObjectID="_1730299228" r:id="rId246"/>
+                <o:OLEObject Type="Embed" ProgID="Equation.DSMT4" ShapeID="_x0000_i1045" DrawAspect="Content" ObjectID="_1730466142" r:id="rId246"/>
               </w:object>
             </w:r>
           </w:p>
@@ -16328,11 +16328,11 @@
                 <w:noProof/>
                 <w:position w:val="-10"/>
               </w:rPr>
-              <w:object w:dxaOrig="639" w:dyaOrig="360" w14:anchorId="0CA08286">
+              <w:object w:dxaOrig="639" w:dyaOrig="360" w14:anchorId="6641B622">
                 <v:shape id="_x0000_i1044" type="#_x0000_t75" alt="" style="width:31.9pt;height:18pt;mso-width-percent:0;mso-height-percent:0;mso-width-percent:0;mso-height-percent:0" o:ole="">
                   <v:imagedata r:id="rId247" o:title=""/>
                 </v:shape>
-                <o:OLEObject Type="Embed" ProgID="Equation.DSMT4" ShapeID="_x0000_i1044" DrawAspect="Content" ObjectID="_1730299229" r:id="rId248"/>
+                <o:OLEObject Type="Embed" ProgID="Equation.DSMT4" ShapeID="_x0000_i1044" DrawAspect="Content" ObjectID="_1730466143" r:id="rId248"/>
               </w:object>
             </w:r>
           </w:p>
@@ -16391,11 +16391,11 @@
                 <w:noProof/>
                 <w:position w:val="-14"/>
               </w:rPr>
-              <w:object w:dxaOrig="320" w:dyaOrig="380" w14:anchorId="4241700A">
+              <w:object w:dxaOrig="320" w:dyaOrig="380" w14:anchorId="654DBDD9">
                 <v:shape id="_x0000_i1043" type="#_x0000_t75" alt="" style="width:17.2pt;height:18.8pt;mso-width-percent:0;mso-height-percent:0;mso-width-percent:0;mso-height-percent:0" o:ole="">
                   <v:imagedata r:id="rId249" o:title=""/>
                 </v:shape>
-                <o:OLEObject Type="Embed" ProgID="Equation.DSMT4" ShapeID="_x0000_i1043" DrawAspect="Content" ObjectID="_1730299230" r:id="rId250"/>
+                <o:OLEObject Type="Embed" ProgID="Equation.DSMT4" ShapeID="_x0000_i1043" DrawAspect="Content" ObjectID="_1730466144" r:id="rId250"/>
               </w:object>
             </w:r>
           </w:p>
@@ -16421,11 +16421,11 @@
                 <w:noProof/>
                 <w:position w:val="-10"/>
               </w:rPr>
-              <w:object w:dxaOrig="639" w:dyaOrig="360" w14:anchorId="6440B220">
+              <w:object w:dxaOrig="639" w:dyaOrig="360" w14:anchorId="79780999">
                 <v:shape id="_x0000_i1042" type="#_x0000_t75" alt="" style="width:31.9pt;height:18pt;mso-width-percent:0;mso-height-percent:0;mso-width-percent:0;mso-height-percent:0" o:ole="">
                   <v:imagedata r:id="rId251" o:title=""/>
                 </v:shape>
-                <o:OLEObject Type="Embed" ProgID="Equation.DSMT4" ShapeID="_x0000_i1042" DrawAspect="Content" ObjectID="_1730299231" r:id="rId252"/>
+                <o:OLEObject Type="Embed" ProgID="Equation.DSMT4" ShapeID="_x0000_i1042" DrawAspect="Content" ObjectID="_1730466145" r:id="rId252"/>
               </w:object>
             </w:r>
           </w:p>
@@ -16484,11 +16484,11 @@
                 <w:noProof/>
                 <w:position w:val="-12"/>
               </w:rPr>
-              <w:object w:dxaOrig="300" w:dyaOrig="360" w14:anchorId="4CF39F53">
+              <w:object w:dxaOrig="300" w:dyaOrig="360" w14:anchorId="5455E009">
                 <v:shape id="_x0000_i1041" type="#_x0000_t75" alt="" style="width:13.9pt;height:18pt;mso-width-percent:0;mso-height-percent:0;mso-width-percent:0;mso-height-percent:0" o:ole="">
                   <v:imagedata r:id="rId253" o:title=""/>
                 </v:shape>
-                <o:OLEObject Type="Embed" ProgID="Equation.DSMT4" ShapeID="_x0000_i1041" DrawAspect="Content" ObjectID="_1730299232" r:id="rId254"/>
+                <o:OLEObject Type="Embed" ProgID="Equation.DSMT4" ShapeID="_x0000_i1041" DrawAspect="Content" ObjectID="_1730466146" r:id="rId254"/>
               </w:object>
             </w:r>
           </w:p>
@@ -16514,11 +16514,11 @@
                 <w:noProof/>
                 <w:position w:val="-10"/>
               </w:rPr>
-              <w:object w:dxaOrig="639" w:dyaOrig="360" w14:anchorId="0C2DC914">
+              <w:object w:dxaOrig="639" w:dyaOrig="360" w14:anchorId="4248581E">
                 <v:shape id="_x0000_i1040" type="#_x0000_t75" alt="" style="width:31.9pt;height:18pt;mso-width-percent:0;mso-height-percent:0;mso-width-percent:0;mso-height-percent:0" o:ole="">
                   <v:imagedata r:id="rId255" o:title=""/>
                 </v:shape>
-                <o:OLEObject Type="Embed" ProgID="Equation.DSMT4" ShapeID="_x0000_i1040" DrawAspect="Content" ObjectID="_1730299233" r:id="rId256"/>
+                <o:OLEObject Type="Embed" ProgID="Equation.DSMT4" ShapeID="_x0000_i1040" DrawAspect="Content" ObjectID="_1730466147" r:id="rId256"/>
               </w:object>
             </w:r>
           </w:p>
@@ -16577,11 +16577,11 @@
                 <w:noProof/>
                 <w:position w:val="-12"/>
               </w:rPr>
-              <w:object w:dxaOrig="440" w:dyaOrig="360" w14:anchorId="320D6E1A">
+              <w:object w:dxaOrig="440" w:dyaOrig="360" w14:anchorId="6B5A8E5C">
                 <v:shape id="_x0000_i1039" type="#_x0000_t75" alt="" style="width:22.1pt;height:18pt;mso-width-percent:0;mso-height-percent:0;mso-width-percent:0;mso-height-percent:0" o:ole="">
                   <v:imagedata r:id="rId257" o:title=""/>
                 </v:shape>
-                <o:OLEObject Type="Embed" ProgID="Equation.DSMT4" ShapeID="_x0000_i1039" DrawAspect="Content" ObjectID="_1730299234" r:id="rId258"/>
+                <o:OLEObject Type="Embed" ProgID="Equation.DSMT4" ShapeID="_x0000_i1039" DrawAspect="Content" ObjectID="_1730466148" r:id="rId258"/>
               </w:object>
             </w:r>
           </w:p>
@@ -16607,11 +16607,11 @@
                 <w:noProof/>
                 <w:position w:val="-10"/>
               </w:rPr>
-              <w:object w:dxaOrig="639" w:dyaOrig="360" w14:anchorId="25F3815B">
+              <w:object w:dxaOrig="639" w:dyaOrig="360" w14:anchorId="4494E9E6">
                 <v:shape id="_x0000_i1038" type="#_x0000_t75" alt="" style="width:31.9pt;height:18pt;mso-width-percent:0;mso-height-percent:0;mso-width-percent:0;mso-height-percent:0" o:ole="">
                   <v:imagedata r:id="rId259" o:title=""/>
                 </v:shape>
-                <o:OLEObject Type="Embed" ProgID="Equation.DSMT4" ShapeID="_x0000_i1038" DrawAspect="Content" ObjectID="_1730299235" r:id="rId260"/>
+                <o:OLEObject Type="Embed" ProgID="Equation.DSMT4" ShapeID="_x0000_i1038" DrawAspect="Content" ObjectID="_1730466149" r:id="rId260"/>
               </w:object>
             </w:r>
           </w:p>
@@ -16638,11 +16638,11 @@
                 <w:noProof/>
                 <w:position w:val="-6"/>
               </w:rPr>
-              <w:object w:dxaOrig="1300" w:dyaOrig="320" w14:anchorId="3139861F">
+              <w:object w:dxaOrig="1300" w:dyaOrig="320" w14:anchorId="4EDD15DE">
                 <v:shape id="_x0000_i1037" type="#_x0000_t75" alt="" style="width:63.8pt;height:17.2pt;mso-width-percent:0;mso-height-percent:0;mso-width-percent:0;mso-height-percent:0" o:ole="">
                   <v:imagedata r:id="rId261" o:title=""/>
                 </v:shape>
-                <o:OLEObject Type="Embed" ProgID="Equation.DSMT4" ShapeID="_x0000_i1037" DrawAspect="Content" ObjectID="_1730299236" r:id="rId262"/>
+                <o:OLEObject Type="Embed" ProgID="Equation.DSMT4" ShapeID="_x0000_i1037" DrawAspect="Content" ObjectID="_1730466150" r:id="rId262"/>
               </w:object>
             </w:r>
           </w:p>
@@ -16700,11 +16700,11 @@
                 <w:noProof/>
                 <w:position w:val="-6"/>
               </w:rPr>
-              <w:object w:dxaOrig="1240" w:dyaOrig="320" w14:anchorId="30FC1F50">
+              <w:object w:dxaOrig="1240" w:dyaOrig="320" w14:anchorId="5571436E">
                 <v:shape id="_x0000_i1036" type="#_x0000_t75" alt="" style="width:62.2pt;height:17.2pt;mso-width-percent:0;mso-height-percent:0;mso-width-percent:0;mso-height-percent:0" o:ole="">
                   <v:imagedata r:id="rId263" o:title=""/>
                 </v:shape>
-                <o:OLEObject Type="Embed" ProgID="Equation.DSMT4" ShapeID="_x0000_i1036" DrawAspect="Content" ObjectID="_1730299237" r:id="rId264"/>
+                <o:OLEObject Type="Embed" ProgID="Equation.DSMT4" ShapeID="_x0000_i1036" DrawAspect="Content" ObjectID="_1730466151" r:id="rId264"/>
               </w:object>
             </w:r>
           </w:p>
@@ -16731,11 +16731,11 @@
                 <w:noProof/>
                 <w:position w:val="-6"/>
               </w:rPr>
-              <w:object w:dxaOrig="1060" w:dyaOrig="320" w14:anchorId="23AF67BC">
+              <w:object w:dxaOrig="1060" w:dyaOrig="320" w14:anchorId="11D09BF7">
                 <v:shape id="_x0000_i1035" type="#_x0000_t75" alt="" style="width:53.2pt;height:17.2pt;mso-width-percent:0;mso-height-percent:0;mso-width-percent:0;mso-height-percent:0" o:ole="">
                   <v:imagedata r:id="rId265" o:title=""/>
                 </v:shape>
-                <o:OLEObject Type="Embed" ProgID="Equation.DSMT4" ShapeID="_x0000_i1035" DrawAspect="Content" ObjectID="_1730299238" r:id="rId266"/>
+                <o:OLEObject Type="Embed" ProgID="Equation.DSMT4" ShapeID="_x0000_i1035" DrawAspect="Content" ObjectID="_1730466152" r:id="rId266"/>
               </w:object>
             </w:r>
           </w:p>
@@ -16793,11 +16793,11 @@
                 <w:noProof/>
                 <w:position w:val="-6"/>
               </w:rPr>
-              <w:object w:dxaOrig="1480" w:dyaOrig="320" w14:anchorId="03336C3D">
+              <w:object w:dxaOrig="1480" w:dyaOrig="320" w14:anchorId="6ADC7F92">
                 <v:shape id="_x0000_i1034" type="#_x0000_t75" alt="" style="width:73.65pt;height:17.2pt;mso-width-percent:0;mso-height-percent:0;mso-width-percent:0;mso-height-percent:0" o:ole="">
                   <v:imagedata r:id="rId267" o:title=""/>
                 </v:shape>
-                <o:OLEObject Type="Embed" ProgID="Equation.DSMT4" ShapeID="_x0000_i1034" DrawAspect="Content" ObjectID="_1730299239" r:id="rId268"/>
+                <o:OLEObject Type="Embed" ProgID="Equation.DSMT4" ShapeID="_x0000_i1034" DrawAspect="Content" ObjectID="_1730466153" r:id="rId268"/>
               </w:object>
             </w:r>
           </w:p>
@@ -16824,11 +16824,11 @@
                 <w:noProof/>
                 <w:position w:val="-6"/>
               </w:rPr>
-              <w:object w:dxaOrig="940" w:dyaOrig="320" w14:anchorId="51CFA36F">
+              <w:object w:dxaOrig="940" w:dyaOrig="320" w14:anchorId="1C34D7C0">
                 <v:shape id="_x0000_i1033" type="#_x0000_t75" alt="" style="width:48.25pt;height:17.2pt;mso-width-percent:0;mso-height-percent:0;mso-width-percent:0;mso-height-percent:0" o:ole="">
                   <v:imagedata r:id="rId269" o:title=""/>
                 </v:shape>
-                <o:OLEObject Type="Embed" ProgID="Equation.DSMT4" ShapeID="_x0000_i1033" DrawAspect="Content" ObjectID="_1730299240" r:id="rId270"/>
+                <o:OLEObject Type="Embed" ProgID="Equation.DSMT4" ShapeID="_x0000_i1033" DrawAspect="Content" ObjectID="_1730466154" r:id="rId270"/>
               </w:object>
             </w:r>
           </w:p>
@@ -16862,11 +16862,11 @@
                 <w:noProof/>
                 <w:position w:val="-12"/>
               </w:rPr>
-              <w:object w:dxaOrig="580" w:dyaOrig="360" w14:anchorId="55A2DF94">
+              <w:object w:dxaOrig="580" w:dyaOrig="360" w14:anchorId="690B6FFC">
                 <v:shape id="_x0000_i1032" type="#_x0000_t75" alt="" style="width:28.65pt;height:18pt;mso-width-percent:0;mso-height-percent:0;mso-width-percent:0;mso-height-percent:0" o:ole="">
                   <v:imagedata r:id="rId271" o:title=""/>
                 </v:shape>
-                <o:OLEObject Type="Embed" ProgID="Equation.DSMT4" ShapeID="_x0000_i1032" DrawAspect="Content" ObjectID="_1730299241" r:id="rId272"/>
+                <o:OLEObject Type="Embed" ProgID="Equation.DSMT4" ShapeID="_x0000_i1032" DrawAspect="Content" ObjectID="_1730466155" r:id="rId272"/>
               </w:object>
             </w:r>
           </w:p>
@@ -16949,11 +16949,11 @@
                 <w:noProof/>
                 <w:position w:val="-14"/>
               </w:rPr>
-              <w:object w:dxaOrig="340" w:dyaOrig="380" w14:anchorId="77A15970">
+              <w:object w:dxaOrig="340" w:dyaOrig="380" w14:anchorId="6DDE19B5">
                 <v:shape id="_x0000_i1031" type="#_x0000_t75" alt="" style="width:17.2pt;height:18.8pt;mso-width-percent:0;mso-height-percent:0;mso-width-percent:0;mso-height-percent:0" o:ole="">
                   <v:imagedata r:id="rId273" o:title=""/>
                 </v:shape>
-                <o:OLEObject Type="Embed" ProgID="Equation.DSMT4" ShapeID="_x0000_i1031" DrawAspect="Content" ObjectID="_1730299242" r:id="rId274"/>
+                <o:OLEObject Type="Embed" ProgID="Equation.DSMT4" ShapeID="_x0000_i1031" DrawAspect="Content" ObjectID="_1730466156" r:id="rId274"/>
               </w:object>
             </w:r>
           </w:p>
@@ -16979,11 +16979,11 @@
                 <w:noProof/>
                 <w:position w:val="-4"/>
               </w:rPr>
-              <w:object w:dxaOrig="260" w:dyaOrig="200" w14:anchorId="37585B63">
+              <w:object w:dxaOrig="260" w:dyaOrig="200" w14:anchorId="4ED1410B">
                 <v:shape id="_x0000_i1030" type="#_x0000_t75" alt="" style="width:13.1pt;height:9.8pt;mso-width-percent:0;mso-height-percent:0;mso-width-percent:0;mso-height-percent:0" o:ole="">
                   <v:imagedata r:id="rId275" o:title=""/>
                 </v:shape>
-                <o:OLEObject Type="Embed" ProgID="Equation.DSMT4" ShapeID="_x0000_i1030" DrawAspect="Content" ObjectID="_1730299243" r:id="rId276"/>
+                <o:OLEObject Type="Embed" ProgID="Equation.DSMT4" ShapeID="_x0000_i1030" DrawAspect="Content" ObjectID="_1730466157" r:id="rId276"/>
               </w:object>
             </w:r>
           </w:p>
@@ -17305,11 +17305,11 @@
                 <w:noProof/>
                 <w:position w:val="-12"/>
               </w:rPr>
-              <w:object w:dxaOrig="460" w:dyaOrig="360" w14:anchorId="4DEF587A">
+              <w:object w:dxaOrig="460" w:dyaOrig="360" w14:anchorId="49EA3125">
                 <v:shape id="_x0000_i1029" type="#_x0000_t75" alt="" style="width:22.1pt;height:18pt;mso-width-percent:0;mso-height-percent:0;mso-width-percent:0;mso-height-percent:0" o:ole="">
                   <v:imagedata r:id="rId277" o:title=""/>
                 </v:shape>
-                <o:OLEObject Type="Embed" ProgID="Equation.DSMT4" ShapeID="_x0000_i1029" DrawAspect="Content" ObjectID="_1730299244" r:id="rId278"/>
+                <o:OLEObject Type="Embed" ProgID="Equation.DSMT4" ShapeID="_x0000_i1029" DrawAspect="Content" ObjectID="_1730466158" r:id="rId278"/>
               </w:object>
             </w:r>
           </w:p>
@@ -17418,11 +17418,11 @@
                 <w:noProof/>
                 <w:position w:val="-14"/>
               </w:rPr>
-              <w:object w:dxaOrig="540" w:dyaOrig="380" w14:anchorId="3B696C75">
+              <w:object w:dxaOrig="540" w:dyaOrig="380" w14:anchorId="20CCFDB8">
                 <v:shape id="_x0000_i1028" type="#_x0000_t75" alt="" style="width:27pt;height:18.8pt;mso-width-percent:0;mso-height-percent:0;mso-width-percent:0;mso-height-percent:0" o:ole="">
                   <v:imagedata r:id="rId279" o:title=""/>
                 </v:shape>
-                <o:OLEObject Type="Embed" ProgID="Equation.DSMT4" ShapeID="_x0000_i1028" DrawAspect="Content" ObjectID="_1730299245" r:id="rId280"/>
+                <o:OLEObject Type="Embed" ProgID="Equation.DSMT4" ShapeID="_x0000_i1028" DrawAspect="Content" ObjectID="_1730466159" r:id="rId280"/>
               </w:object>
             </w:r>
           </w:p>
@@ -17537,11 +17537,11 @@
                 <w:noProof/>
                 <w:position w:val="-14"/>
               </w:rPr>
-              <w:object w:dxaOrig="499" w:dyaOrig="380" w14:anchorId="4CF773BA">
+              <w:object w:dxaOrig="499" w:dyaOrig="380" w14:anchorId="6C80D123">
                 <v:shape id="_x0000_i1027" type="#_x0000_t75" alt="" style="width:23.75pt;height:18.8pt;mso-width-percent:0;mso-height-percent:0;mso-width-percent:0;mso-height-percent:0" o:ole="">
                   <v:imagedata r:id="rId281" o:title=""/>
                 </v:shape>
-                <o:OLEObject Type="Embed" ProgID="Equation.DSMT4" ShapeID="_x0000_i1027" DrawAspect="Content" ObjectID="_1730299246" r:id="rId282"/>
+                <o:OLEObject Type="Embed" ProgID="Equation.DSMT4" ShapeID="_x0000_i1027" DrawAspect="Content" ObjectID="_1730466160" r:id="rId282"/>
               </w:object>
             </w:r>
           </w:p>
@@ -17644,11 +17644,11 @@
                 <w:noProof/>
                 <w:position w:val="-4"/>
               </w:rPr>
-              <w:object w:dxaOrig="260" w:dyaOrig="240" w14:anchorId="32548BA2">
+              <w:object w:dxaOrig="260" w:dyaOrig="240" w14:anchorId="75F89558">
                 <v:shape id="_x0000_i1026" type="#_x0000_t75" alt="" style="width:13.1pt;height:12.25pt;mso-width-percent:0;mso-height-percent:0;mso-width-percent:0;mso-height-percent:0" o:ole="">
                   <v:imagedata r:id="rId283" o:title=""/>
                 </v:shape>
-                <o:OLEObject Type="Embed" ProgID="Equation.DSMT4" ShapeID="_x0000_i1026" DrawAspect="Content" ObjectID="_1730299247" r:id="rId284"/>
+                <o:OLEObject Type="Embed" ProgID="Equation.DSMT4" ShapeID="_x0000_i1026" DrawAspect="Content" ObjectID="_1730466161" r:id="rId284"/>
               </w:object>
             </w:r>
           </w:p>
@@ -17731,11 +17731,11 @@
                 <w:noProof/>
                 <w:position w:val="-12"/>
               </w:rPr>
-              <w:object w:dxaOrig="340" w:dyaOrig="360" w14:anchorId="73E3FBEF">
+              <w:object w:dxaOrig="340" w:dyaOrig="360" w14:anchorId="758C03A3">
                 <v:shape id="_x0000_i1025" type="#_x0000_t75" alt="" style="width:17.2pt;height:18pt;mso-width-percent:0;mso-height-percent:0;mso-width-percent:0;mso-height-percent:0" o:ole="">
                   <v:imagedata r:id="rId285" o:title=""/>
                 </v:shape>
-                <o:OLEObject Type="Embed" ProgID="Equation.DSMT4" ShapeID="_x0000_i1025" DrawAspect="Content" ObjectID="_1730299248" r:id="rId286"/>
+                <o:OLEObject Type="Embed" ProgID="Equation.DSMT4" ShapeID="_x0000_i1025" DrawAspect="Content" ObjectID="_1730466162" r:id="rId286"/>
               </w:object>
             </w:r>
           </w:p>
@@ -22257,53 +22257,6 @@
           <w:lang w:val="x-none"/>
         </w:rPr>
       </w:pPr>
-      <w:r>
-        <w:rPr>
-          <w:noProof/>
-          <w:lang w:val="x-none"/>
-        </w:rPr>
-        <w:drawing>
-          <wp:inline distT="0" distB="0" distL="0" distR="0" wp14:anchorId="200E9677" wp14:editId="6AAF20A1">
-            <wp:extent cx="3973195" cy="2977915"/>
-            <wp:effectExtent l="0" t="0" r="1905" b="0"/>
-            <wp:docPr id="2851" name="Picture 2851"/>
-            <wp:cNvGraphicFramePr>
-              <a:graphicFrameLocks xmlns:a="http://schemas.openxmlformats.org/drawingml/2006/main" noChangeAspect="1"/>
-            </wp:cNvGraphicFramePr>
-            <a:graphic xmlns:a="http://schemas.openxmlformats.org/drawingml/2006/main">
-              <a:graphicData uri="http://schemas.openxmlformats.org/drawingml/2006/picture">
-                <pic:pic xmlns:pic="http://schemas.openxmlformats.org/drawingml/2006/picture">
-                  <pic:nvPicPr>
-                    <pic:cNvPr id="2851" name="Picture 2851"/>
-                    <pic:cNvPicPr/>
-                  </pic:nvPicPr>
-                  <pic:blipFill>
-                    <a:blip r:embed="rId305" cstate="print">
-                      <a:extLst>
-                        <a:ext uri="{28A0092B-C50C-407E-A947-70E740481C1C}">
-                          <a14:useLocalDpi xmlns:a14="http://schemas.microsoft.com/office/drawing/2010/main" val="0"/>
-                        </a:ext>
-                      </a:extLst>
-                    </a:blip>
-                    <a:stretch>
-                      <a:fillRect/>
-                    </a:stretch>
-                  </pic:blipFill>
-                  <pic:spPr>
-                    <a:xfrm>
-                      <a:off x="0" y="0"/>
-                      <a:ext cx="4025758" cy="3017311"/>
-                    </a:xfrm>
-                    <a:prstGeom prst="rect">
-                      <a:avLst/>
-                    </a:prstGeom>
-                  </pic:spPr>
-                </pic:pic>
-              </a:graphicData>
-            </a:graphic>
-          </wp:inline>
-        </w:drawing>
-      </w:r>
     </w:p>
     <w:p>
       <w:pPr>
@@ -22360,15 +22313,6 @@
     </w:p>
     <w:p>
       <w:pPr>
-        <w:jc w:val="center"/>
-        <w:rPr>
-          <w:lang w:val="x-none"/>
-        </w:rPr>
-      </w:pPr>
-    </w:p>
-    <w:p>
-      <w:pPr>
-        <w:jc w:val="center"/>
         <w:rPr>
           <w:lang w:val="x-none"/>
         </w:rPr>
@@ -22378,11 +22322,12 @@
           <w:noProof/>
           <w:lang w:val="x-none"/>
         </w:rPr>
+        <w:lastRenderedPageBreak/>
         <w:drawing>
-          <wp:inline distT="0" distB="0" distL="0" distR="0" wp14:anchorId="18CFC738" wp14:editId="761A6BF5">
-            <wp:extent cx="3973689" cy="2978286"/>
-            <wp:effectExtent l="0" t="0" r="1905" b="0"/>
-            <wp:docPr id="2850" name="Picture 2850"/>
+          <wp:inline distT="0" distB="0" distL="0" distR="0" wp14:anchorId="6C9CD8FA" wp14:editId="1D92559C">
+            <wp:extent cx="5731510" cy="4425315"/>
+            <wp:effectExtent l="0" t="0" r="0" b="0"/>
+            <wp:docPr id="930" name="Picture 930"/>
             <wp:cNvGraphicFramePr>
               <a:graphicFrameLocks xmlns:a="http://schemas.openxmlformats.org/drawingml/2006/main" noChangeAspect="1"/>
             </wp:cNvGraphicFramePr>
@@ -22390,11 +22335,11 @@
               <a:graphicData uri="http://schemas.openxmlformats.org/drawingml/2006/picture">
                 <pic:pic xmlns:pic="http://schemas.openxmlformats.org/drawingml/2006/picture">
                   <pic:nvPicPr>
-                    <pic:cNvPr id="2850" name="Picture 2850"/>
+                    <pic:cNvPr id="930" name="Picture 930"/>
                     <pic:cNvPicPr/>
                   </pic:nvPicPr>
                   <pic:blipFill>
-                    <a:blip r:embed="rId306" cstate="print">
+                    <a:blip r:embed="rId305">
                       <a:extLst>
                         <a:ext uri="{28A0092B-C50C-407E-A947-70E740481C1C}">
                           <a14:useLocalDpi xmlns:a14="http://schemas.microsoft.com/office/drawing/2010/main" val="0"/>
@@ -22408,7 +22353,62 @@
                   <pic:spPr>
                     <a:xfrm>
                       <a:off x="0" y="0"/>
-                      <a:ext cx="3981296" cy="2983987"/>
+                      <a:ext cx="5731510" cy="4425315"/>
+                    </a:xfrm>
+                    <a:prstGeom prst="rect">
+                      <a:avLst/>
+                    </a:prstGeom>
+                  </pic:spPr>
+                </pic:pic>
+              </a:graphicData>
+            </a:graphic>
+          </wp:inline>
+        </w:drawing>
+      </w:r>
+    </w:p>
+    <w:p>
+      <w:pPr>
+        <w:jc w:val="center"/>
+        <w:rPr>
+          <w:lang w:val="x-none"/>
+        </w:rPr>
+      </w:pPr>
+      <w:r>
+        <w:rPr>
+          <w:noProof/>
+          <w:lang w:val="x-none"/>
+        </w:rPr>
+        <w:drawing>
+          <wp:inline distT="0" distB="0" distL="0" distR="0" wp14:anchorId="4B7596B7" wp14:editId="762F0BBE">
+            <wp:extent cx="5731510" cy="4425315"/>
+            <wp:effectExtent l="0" t="0" r="0" b="0"/>
+            <wp:docPr id="931" name="Picture 931"/>
+            <wp:cNvGraphicFramePr>
+              <a:graphicFrameLocks xmlns:a="http://schemas.openxmlformats.org/drawingml/2006/main" noChangeAspect="1"/>
+            </wp:cNvGraphicFramePr>
+            <a:graphic xmlns:a="http://schemas.openxmlformats.org/drawingml/2006/main">
+              <a:graphicData uri="http://schemas.openxmlformats.org/drawingml/2006/picture">
+                <pic:pic xmlns:pic="http://schemas.openxmlformats.org/drawingml/2006/picture">
+                  <pic:nvPicPr>
+                    <pic:cNvPr id="931" name="Picture 931"/>
+                    <pic:cNvPicPr/>
+                  </pic:nvPicPr>
+                  <pic:blipFill>
+                    <a:blip r:embed="rId306">
+                      <a:extLst>
+                        <a:ext uri="{28A0092B-C50C-407E-A947-70E740481C1C}">
+                          <a14:useLocalDpi xmlns:a14="http://schemas.microsoft.com/office/drawing/2010/main" val="0"/>
+                        </a:ext>
+                      </a:extLst>
+                    </a:blip>
+                    <a:stretch>
+                      <a:fillRect/>
+                    </a:stretch>
+                  </pic:blipFill>
+                  <pic:spPr>
+                    <a:xfrm>
+                      <a:off x="0" y="0"/>
+                      <a:ext cx="5731510" cy="4425315"/>
                     </a:xfrm>
                     <a:prstGeom prst="rect">
                       <a:avLst/>
@@ -22446,6 +22446,7 @@
               <w:jc w:val="right"/>
             </w:pPr>
             <w:r>
+              <w:lastRenderedPageBreak/>
               <w:t>(</w:t>
             </w:r>
             <w:r>
@@ -22596,7 +22597,6 @@
           <w:noProof/>
           <w:lang w:val="x-none"/>
         </w:rPr>
-        <w:lastRenderedPageBreak/>
         <w:drawing>
           <wp:inline distT="0" distB="0" distL="0" distR="0" wp14:anchorId="60D07E42" wp14:editId="398887B6">
             <wp:extent cx="3795590" cy="2844800"/>
@@ -22704,6 +22704,7 @@
           <w:noProof/>
           <w:lang w:val="x-none"/>
         </w:rPr>
+        <w:lastRenderedPageBreak/>
         <w:drawing>
           <wp:inline distT="0" distB="0" distL="0" distR="0" wp14:anchorId="35DD6DED" wp14:editId="0ACEDAEB">
             <wp:extent cx="3705219" cy="2777067"/>
@@ -23025,7 +23026,6 @@
         <w:rPr>
           <w:lang w:bidi="fa-IR"/>
         </w:rPr>
-        <w:lastRenderedPageBreak/>
         <w:fldChar w:fldCharType="begin"/>
       </w:r>
       <w:r>
@@ -23161,11 +23161,12 @@
           <w:noProof/>
           <w:lang w:bidi="fa-IR"/>
         </w:rPr>
+        <w:lastRenderedPageBreak/>
         <w:drawing>
-          <wp:inline distT="0" distB="0" distL="0" distR="0" wp14:anchorId="5729C055" wp14:editId="6B055070">
-            <wp:extent cx="3976331" cy="2980266"/>
-            <wp:effectExtent l="0" t="0" r="0" b="4445"/>
-            <wp:docPr id="934" name="Picture 934"/>
+          <wp:inline distT="0" distB="0" distL="0" distR="0" wp14:anchorId="03E0E83E" wp14:editId="336CFE2A">
+            <wp:extent cx="5731510" cy="4425315"/>
+            <wp:effectExtent l="0" t="0" r="0" b="0"/>
+            <wp:docPr id="941" name="Picture 941"/>
             <wp:cNvGraphicFramePr>
               <a:graphicFrameLocks xmlns:a="http://schemas.openxmlformats.org/drawingml/2006/main" noChangeAspect="1"/>
             </wp:cNvGraphicFramePr>
@@ -23173,11 +23174,11 @@
               <a:graphicData uri="http://schemas.openxmlformats.org/drawingml/2006/picture">
                 <pic:pic xmlns:pic="http://schemas.openxmlformats.org/drawingml/2006/picture">
                   <pic:nvPicPr>
-                    <pic:cNvPr id="934" name="Picture 934"/>
+                    <pic:cNvPr id="941" name="Picture 941"/>
                     <pic:cNvPicPr/>
                   </pic:nvPicPr>
                   <pic:blipFill>
-                    <a:blip r:embed="rId309" cstate="print">
+                    <a:blip r:embed="rId309">
                       <a:extLst>
                         <a:ext uri="{28A0092B-C50C-407E-A947-70E740481C1C}">
                           <a14:useLocalDpi xmlns:a14="http://schemas.microsoft.com/office/drawing/2010/main" val="0"/>
@@ -23191,7 +23192,7 @@
                   <pic:spPr>
                     <a:xfrm>
                       <a:off x="0" y="0"/>
-                      <a:ext cx="3993868" cy="2993410"/>
+                      <a:ext cx="5731510" cy="4425315"/>
                     </a:xfrm>
                     <a:prstGeom prst="rect">
                       <a:avLst/>
@@ -23254,25 +23255,17 @@
           <w:lang w:bidi="fa-IR"/>
         </w:rPr>
       </w:pPr>
-    </w:p>
-    <w:p>
-      <w:pPr>
-        <w:jc w:val="center"/>
+      <w:r>
         <w:rPr>
           <w:noProof/>
           <w:lang w:bidi="fa-IR"/>
         </w:rPr>
-      </w:pPr>
-      <w:r>
-        <w:rPr>
-          <w:noProof/>
-          <w:lang w:bidi="fa-IR"/>
-        </w:rPr>
+        <w:lastRenderedPageBreak/>
         <w:drawing>
-          <wp:inline distT="0" distB="0" distL="0" distR="0" wp14:anchorId="1F818097" wp14:editId="462ED90D">
-            <wp:extent cx="3973689" cy="2978286"/>
-            <wp:effectExtent l="0" t="0" r="1905" b="0"/>
-            <wp:docPr id="2862" name="Picture 2862"/>
+          <wp:inline distT="0" distB="0" distL="0" distR="0" wp14:anchorId="3F0FF8F0" wp14:editId="1767FB36">
+            <wp:extent cx="5731510" cy="4425315"/>
+            <wp:effectExtent l="0" t="0" r="0" b="0"/>
+            <wp:docPr id="942" name="Picture 942"/>
             <wp:cNvGraphicFramePr>
               <a:graphicFrameLocks xmlns:a="http://schemas.openxmlformats.org/drawingml/2006/main" noChangeAspect="1"/>
             </wp:cNvGraphicFramePr>
@@ -23280,11 +23273,11 @@
               <a:graphicData uri="http://schemas.openxmlformats.org/drawingml/2006/picture">
                 <pic:pic xmlns:pic="http://schemas.openxmlformats.org/drawingml/2006/picture">
                   <pic:nvPicPr>
-                    <pic:cNvPr id="2862" name="Picture 2862"/>
+                    <pic:cNvPr id="942" name="Picture 942"/>
                     <pic:cNvPicPr/>
                   </pic:nvPicPr>
                   <pic:blipFill>
-                    <a:blip r:embed="rId310" cstate="print">
+                    <a:blip r:embed="rId310">
                       <a:extLst>
                         <a:ext uri="{28A0092B-C50C-407E-A947-70E740481C1C}">
                           <a14:useLocalDpi xmlns:a14="http://schemas.microsoft.com/office/drawing/2010/main" val="0"/>
@@ -23298,7 +23291,7 @@
                   <pic:spPr>
                     <a:xfrm>
                       <a:off x="0" y="0"/>
-                      <a:ext cx="3993023" cy="2992777"/>
+                      <a:ext cx="5731510" cy="4425315"/>
                     </a:xfrm>
                     <a:prstGeom prst="rect">
                       <a:avLst/>
@@ -23310,6 +23303,15 @@
           </wp:inline>
         </w:drawing>
       </w:r>
+    </w:p>
+    <w:p>
+      <w:pPr>
+        <w:jc w:val="center"/>
+        <w:rPr>
+          <w:noProof/>
+          <w:lang w:bidi="fa-IR"/>
+        </w:rPr>
+      </w:pPr>
     </w:p>
     <w:tbl>
       <w:tblPr>
@@ -23375,10 +23377,10 @@
         </w:rPr>
         <w:lastRenderedPageBreak/>
         <w:drawing>
-          <wp:inline distT="0" distB="0" distL="0" distR="0" wp14:anchorId="7896ABE7" wp14:editId="7CDD5DC7">
-            <wp:extent cx="3976332" cy="2980267"/>
-            <wp:effectExtent l="0" t="0" r="0" b="4445"/>
-            <wp:docPr id="935" name="Picture 935"/>
+          <wp:inline distT="0" distB="0" distL="0" distR="0" wp14:anchorId="02B4FCF7" wp14:editId="12D3AC7A">
+            <wp:extent cx="5731510" cy="4425315"/>
+            <wp:effectExtent l="0" t="0" r="0" b="0"/>
+            <wp:docPr id="943" name="Picture 943"/>
             <wp:cNvGraphicFramePr>
               <a:graphicFrameLocks xmlns:a="http://schemas.openxmlformats.org/drawingml/2006/main" noChangeAspect="1"/>
             </wp:cNvGraphicFramePr>
@@ -23386,11 +23388,11 @@
               <a:graphicData uri="http://schemas.openxmlformats.org/drawingml/2006/picture">
                 <pic:pic xmlns:pic="http://schemas.openxmlformats.org/drawingml/2006/picture">
                   <pic:nvPicPr>
-                    <pic:cNvPr id="935" name="Picture 935"/>
+                    <pic:cNvPr id="943" name="Picture 943"/>
                     <pic:cNvPicPr/>
                   </pic:nvPicPr>
                   <pic:blipFill>
-                    <a:blip r:embed="rId311" cstate="print">
+                    <a:blip r:embed="rId311">
                       <a:extLst>
                         <a:ext uri="{28A0092B-C50C-407E-A947-70E740481C1C}">
                           <a14:useLocalDpi xmlns:a14="http://schemas.microsoft.com/office/drawing/2010/main" val="0"/>
@@ -23404,7 +23406,7 @@
                   <pic:spPr>
                     <a:xfrm>
                       <a:off x="0" y="0"/>
-                      <a:ext cx="4002835" cy="3000131"/>
+                      <a:ext cx="5731510" cy="4425315"/>
                     </a:xfrm>
                     <a:prstGeom prst="rect">
                       <a:avLst/>

--- a/English_Journal/LQIR-DG.docx
+++ b/English_Journal/LQIR-DG.docx
@@ -932,7 +932,7 @@
           <w:noProof/>
           <w:position w:val="-12"/>
         </w:rPr>
-        <w:object w:dxaOrig="340" w:dyaOrig="360" w14:anchorId="1B1A4350">
+        <w:object w:dxaOrig="340" w:dyaOrig="360" w14:anchorId="6A02A88E">
           <v:shapetype id="_x0000_t75" coordsize="21600,21600" o:spt="75" o:preferrelative="t" path="m@4@5l@4@11@9@11@9@5xe" filled="f" stroked="f">
             <v:stroke joinstyle="miter"/>
             <v:formulas>
@@ -952,10 +952,10 @@
             <v:path o:extrusionok="f" gradientshapeok="t" o:connecttype="rect"/>
             <o:lock v:ext="edit" aspectratio="t"/>
           </v:shapetype>
-          <v:shape id="_x0000_i1147" type="#_x0000_t75" alt="" style="width:17.2pt;height:18pt;mso-width-percent:0;mso-height-percent:0;mso-width-percent:0;mso-height-percent:0" o:ole="">
+          <v:shape id="_x0000_i1147" type="#_x0000_t75" alt="" style="width:17.25pt;height:18.25pt;mso-width-percent:0;mso-height-percent:0;mso-width-percent:0;mso-height-percent:0" o:ole="">
             <v:imagedata r:id="rId9" o:title=""/>
           </v:shape>
-          <o:OLEObject Type="Embed" ProgID="Equation.DSMT4" ShapeID="_x0000_i1147" DrawAspect="Content" ObjectID="_1730466040" r:id="rId10"/>
+          <o:OLEObject Type="Embed" ProgID="Equation.DSMT4" ShapeID="_x0000_i1147" DrawAspect="Content" ObjectID="_1730491084" r:id="rId10"/>
         </w:object>
       </w:r>
       <w:r>
@@ -1027,11 +1027,11 @@
           <w:noProof/>
           <w:position w:val="-10"/>
         </w:rPr>
-        <w:object w:dxaOrig="1280" w:dyaOrig="279" w14:anchorId="0C6FF193">
-          <v:shape id="_x0000_i1146" type="#_x0000_t75" alt="" style="width:64.65pt;height:13.9pt;mso-width-percent:0;mso-height-percent:0;mso-width-percent:0;mso-height-percent:0" o:ole="">
+        <w:object w:dxaOrig="1280" w:dyaOrig="279" w14:anchorId="20D968EE">
+          <v:shape id="_x0000_i1146" type="#_x0000_t75" alt="" style="width:64.5pt;height:14pt;mso-width-percent:0;mso-height-percent:0;mso-width-percent:0;mso-height-percent:0" o:ole="">
             <v:imagedata r:id="rId11" o:title=""/>
           </v:shape>
-          <o:OLEObject Type="Embed" ProgID="Equation.DSMT4" ShapeID="_x0000_i1146" DrawAspect="Content" ObjectID="_1730466041" r:id="rId12"/>
+          <o:OLEObject Type="Embed" ProgID="Equation.DSMT4" ShapeID="_x0000_i1146" DrawAspect="Content" ObjectID="_1730491085" r:id="rId12"/>
         </w:object>
       </w:r>
       <w:r>
@@ -2881,11 +2881,11 @@
                                   <w:position w:val="-8"/>
                                   <w:lang w:bidi="fa-IR"/>
                                 </w:rPr>
-                                <w:object w:dxaOrig="320" w:dyaOrig="180" w14:anchorId="463B1457">
-                                  <v:shape id="_x0000_i1156" type="#_x0000_t75" alt="" style="width:40.9pt;height:23.75pt;mso-width-percent:0;mso-height-percent:0;mso-width-percent:0;mso-height-percent:0" o:ole="">
+                                <w:object w:dxaOrig="320" w:dyaOrig="180" w14:anchorId="7DA0C418">
+                                  <v:shape id="_x0000_i1156" type="#_x0000_t75" alt="" style="width:40.7pt;height:23.8pt;mso-width-percent:0;mso-height-percent:0;mso-width-percent:0;mso-height-percent:0" o:ole="">
                                     <v:imagedata r:id="rId16" o:title=""/>
                                   </v:shape>
-                                  <o:OLEObject Type="Embed" ProgID="Equation.DSMT4" ShapeID="_x0000_i1156" DrawAspect="Content" ObjectID="_1730466163" r:id="rId17"/>
+                                  <o:OLEObject Type="Embed" ProgID="Equation.DSMT4" ShapeID="_x0000_i1156" DrawAspect="Content" ObjectID="_1730491207" r:id="rId17"/>
                                 </w:object>
                               </w:r>
                             </w:p>
@@ -2947,11 +2947,11 @@
                                   <w:position w:val="-10"/>
                                   <w:lang w:bidi="fa-IR"/>
                                 </w:rPr>
-                                <w:object w:dxaOrig="620" w:dyaOrig="300" w14:anchorId="10F88BB2">
-                                  <v:shape id="_x0000_i1155" type="#_x0000_t75" alt="" style="width:31.1pt;height:13.9pt;mso-width-percent:0;mso-height-percent:0;mso-width-percent:0;mso-height-percent:0" o:ole="">
+                                <w:object w:dxaOrig="620" w:dyaOrig="300" w14:anchorId="11D63C94">
+                                  <v:shape id="_x0000_i1155" type="#_x0000_t75" alt="" style="width:31.3pt;height:14pt;mso-width-percent:0;mso-height-percent:0;mso-width-percent:0;mso-height-percent:0" o:ole="">
                                     <v:imagedata r:id="rId18" o:title=""/>
                                   </v:shape>
-                                  <o:OLEObject Type="Embed" ProgID="Equation.DSMT4" ShapeID="_x0000_i1155" DrawAspect="Content" ObjectID="_1730466164" r:id="rId19"/>
+                                  <o:OLEObject Type="Embed" ProgID="Equation.DSMT4" ShapeID="_x0000_i1155" DrawAspect="Content" ObjectID="_1730491208" r:id="rId19"/>
                                 </w:object>
                               </w:r>
                             </w:p>
@@ -4279,11 +4279,11 @@
                             <w:position w:val="-8"/>
                             <w:lang w:bidi="fa-IR"/>
                           </w:rPr>
-                          <w:object w:dxaOrig="320" w:dyaOrig="180" w14:anchorId="463B1457">
-                            <v:shape id="_x0000_i1156" type="#_x0000_t75" alt="" style="width:40.9pt;height:23.75pt;mso-width-percent:0;mso-height-percent:0;mso-width-percent:0;mso-height-percent:0" o:ole="">
+                          <w:object w:dxaOrig="320" w:dyaOrig="180" w14:anchorId="7DA0C418">
+                            <v:shape id="_x0000_i1156" type="#_x0000_t75" alt="" style="width:40.7pt;height:23.8pt;mso-width-percent:0;mso-height-percent:0;mso-width-percent:0;mso-height-percent:0" o:ole="">
                               <v:imagedata r:id="rId16" o:title=""/>
                             </v:shape>
-                            <o:OLEObject Type="Embed" ProgID="Equation.DSMT4" ShapeID="_x0000_i1156" DrawAspect="Content" ObjectID="_1730466163" r:id="rId21"/>
+                            <o:OLEObject Type="Embed" ProgID="Equation.DSMT4" ShapeID="_x0000_i1156" DrawAspect="Content" ObjectID="_1730491207" r:id="rId21"/>
                           </w:object>
                         </w:r>
                       </w:p>
@@ -4306,11 +4306,11 @@
                             <w:position w:val="-10"/>
                             <w:lang w:bidi="fa-IR"/>
                           </w:rPr>
-                          <w:object w:dxaOrig="620" w:dyaOrig="300" w14:anchorId="10F88BB2">
-                            <v:shape id="_x0000_i1155" type="#_x0000_t75" alt="" style="width:31.1pt;height:13.9pt;mso-width-percent:0;mso-height-percent:0;mso-width-percent:0;mso-height-percent:0" o:ole="">
+                          <w:object w:dxaOrig="620" w:dyaOrig="300" w14:anchorId="11D63C94">
+                            <v:shape id="_x0000_i1155" type="#_x0000_t75" alt="" style="width:31.3pt;height:14pt;mso-width-percent:0;mso-height-percent:0;mso-width-percent:0;mso-height-percent:0" o:ole="">
                               <v:imagedata r:id="rId18" o:title=""/>
                             </v:shape>
-                            <o:OLEObject Type="Embed" ProgID="Equation.DSMT4" ShapeID="_x0000_i1155" DrawAspect="Content" ObjectID="_1730466164" r:id="rId22"/>
+                            <o:OLEObject Type="Embed" ProgID="Equation.DSMT4" ShapeID="_x0000_i1155" DrawAspect="Content" ObjectID="_1730491208" r:id="rId22"/>
                           </w:object>
                         </w:r>
                       </w:p>
@@ -4830,11 +4830,11 @@
           <w:noProof/>
           <w:position w:val="-12"/>
         </w:rPr>
-        <w:object w:dxaOrig="340" w:dyaOrig="360" w14:anchorId="0C6C7406">
-          <v:shape id="_x0000_i1145" type="#_x0000_t75" alt="" style="width:17.2pt;height:18pt;mso-width-percent:0;mso-height-percent:0;mso-width-percent:0;mso-height-percent:0" o:ole="">
+        <w:object w:dxaOrig="340" w:dyaOrig="360" w14:anchorId="3D61166D">
+          <v:shape id="_x0000_i1145" type="#_x0000_t75" alt="" style="width:17.25pt;height:18.25pt;mso-width-percent:0;mso-height-percent:0;mso-width-percent:0;mso-height-percent:0" o:ole="">
             <v:imagedata r:id="rId23" o:title=""/>
           </v:shape>
-          <o:OLEObject Type="Embed" ProgID="Equation.DSMT4" ShapeID="_x0000_i1145" DrawAspect="Content" ObjectID="_1730466042" r:id="rId24"/>
+          <o:OLEObject Type="Embed" ProgID="Equation.DSMT4" ShapeID="_x0000_i1145" DrawAspect="Content" ObjectID="_1730491086" r:id="rId24"/>
         </w:object>
       </w:r>
       <w:r>
@@ -4845,11 +4845,11 @@
           <w:noProof/>
           <w:position w:val="-12"/>
         </w:rPr>
-        <w:object w:dxaOrig="320" w:dyaOrig="360" w14:anchorId="0B054151">
-          <v:shape id="_x0000_i1144" type="#_x0000_t75" alt="" style="width:17.2pt;height:18pt;mso-width-percent:0;mso-height-percent:0;mso-width-percent:0;mso-height-percent:0" o:ole="">
+        <w:object w:dxaOrig="320" w:dyaOrig="360" w14:anchorId="1D566843">
+          <v:shape id="_x0000_i1144" type="#_x0000_t75" alt="" style="width:17.25pt;height:18.25pt;mso-width-percent:0;mso-height-percent:0;mso-width-percent:0;mso-height-percent:0" o:ole="">
             <v:imagedata r:id="rId25" o:title=""/>
           </v:shape>
-          <o:OLEObject Type="Embed" ProgID="Equation.DSMT4" ShapeID="_x0000_i1144" DrawAspect="Content" ObjectID="_1730466043" r:id="rId26"/>
+          <o:OLEObject Type="Embed" ProgID="Equation.DSMT4" ShapeID="_x0000_i1144" DrawAspect="Content" ObjectID="_1730491087" r:id="rId26"/>
         </w:object>
       </w:r>
       <w:r>
@@ -5315,11 +5315,11 @@
                                   <w:position w:val="-6"/>
                                   <w:lang w:bidi="fa-IR"/>
                                 </w:rPr>
-                                <w:object w:dxaOrig="210" w:dyaOrig="285" w14:anchorId="501B18B7">
-                                  <v:shape id="_x0000_i1154" type="#_x0000_t75" alt="" style="width:9.8pt;height:13.9pt;mso-width-percent:0;mso-height-percent:0;mso-width-percent:0;mso-height-percent:0" o:ole="">
+                                <w:object w:dxaOrig="210" w:dyaOrig="285" w14:anchorId="3A6992FD">
+                                  <v:shape id="_x0000_i1154" type="#_x0000_t75" alt="" style="width:10.1pt;height:14pt;mso-width-percent:0;mso-height-percent:0;mso-width-percent:0;mso-height-percent:0" o:ole="">
                                     <v:imagedata r:id="rId27" o:title=""/>
                                   </v:shape>
-                                  <o:OLEObject Type="Embed" ProgID="Equation.3" ShapeID="_x0000_i1154" DrawAspect="Content" ObjectID="_1730466165" r:id="rId28"/>
+                                  <o:OLEObject Type="Embed" ProgID="Equation.3" ShapeID="_x0000_i1154" DrawAspect="Content" ObjectID="_1730491209" r:id="rId28"/>
                                 </w:object>
                               </w:r>
                             </w:p>
@@ -5380,11 +5380,11 @@
                                   <w:position w:val="-10"/>
                                   <w:lang w:bidi="fa-IR"/>
                                 </w:rPr>
-                                <w:object w:dxaOrig="240" w:dyaOrig="285" w14:anchorId="0F69560A">
-                                  <v:shape id="_x0000_i1153" type="#_x0000_t75" alt="" style="width:12.25pt;height:13.9pt;mso-width-percent:0;mso-height-percent:0;mso-width-percent:0;mso-height-percent:0" o:ole="">
+                                <w:object w:dxaOrig="240" w:dyaOrig="285" w14:anchorId="1B4054AE">
+                                  <v:shape id="_x0000_i1153" type="#_x0000_t75" alt="" style="width:12.05pt;height:14pt;mso-width-percent:0;mso-height-percent:0;mso-width-percent:0;mso-height-percent:0" o:ole="">
                                     <v:imagedata r:id="rId29" o:title=""/>
                                   </v:shape>
-                                  <o:OLEObject Type="Embed" ProgID="Equation.3" ShapeID="_x0000_i1153" DrawAspect="Content" ObjectID="_1730466166" r:id="rId30"/>
+                                  <o:OLEObject Type="Embed" ProgID="Equation.3" ShapeID="_x0000_i1153" DrawAspect="Content" ObjectID="_1730491210" r:id="rId30"/>
                                 </w:object>
                               </w:r>
                             </w:p>
@@ -5445,11 +5445,11 @@
                                   <w:position w:val="-10"/>
                                   <w:lang w:bidi="fa-IR"/>
                                 </w:rPr>
-                                <w:object w:dxaOrig="240" w:dyaOrig="285" w14:anchorId="732483EA">
-                                  <v:shape id="_x0000_i1152" type="#_x0000_t75" alt="" style="width:12.25pt;height:13.9pt;mso-width-percent:0;mso-height-percent:0;mso-width-percent:0;mso-height-percent:0" o:ole="">
+                                <w:object w:dxaOrig="240" w:dyaOrig="285" w14:anchorId="40438998">
+                                  <v:shape id="_x0000_i1152" type="#_x0000_t75" alt="" style="width:12.05pt;height:14pt;mso-width-percent:0;mso-height-percent:0;mso-width-percent:0;mso-height-percent:0" o:ole="">
                                     <v:imagedata r:id="rId31" o:title=""/>
                                   </v:shape>
-                                  <o:OLEObject Type="Embed" ProgID="Equation.3" ShapeID="_x0000_i1152" DrawAspect="Content" ObjectID="_1730466167" r:id="rId32"/>
+                                  <o:OLEObject Type="Embed" ProgID="Equation.3" ShapeID="_x0000_i1152" DrawAspect="Content" ObjectID="_1730491211" r:id="rId32"/>
                                 </w:object>
                               </w:r>
                             </w:p>
@@ -6497,11 +6497,11 @@
                                   <w:position w:val="-10"/>
                                   <w:lang w:bidi="fa-IR"/>
                                 </w:rPr>
-                                <w:object w:dxaOrig="300" w:dyaOrig="330" w14:anchorId="50222FF4">
-                                  <v:shape id="_x0000_i1151" type="#_x0000_t75" alt="" style="width:13.9pt;height:17.2pt;mso-width-percent:0;mso-height-percent:0;mso-width-percent:0;mso-height-percent:0" o:ole="">
+                                <w:object w:dxaOrig="300" w:dyaOrig="330" w14:anchorId="6E753941">
+                                  <v:shape id="_x0000_i1151" type="#_x0000_t75" alt="" style="width:14pt;height:17.25pt;mso-width-percent:0;mso-height-percent:0;mso-width-percent:0;mso-height-percent:0" o:ole="">
                                     <v:imagedata r:id="rId33" o:title=""/>
                                   </v:shape>
-                                  <o:OLEObject Type="Embed" ProgID="Equation.3" ShapeID="_x0000_i1151" DrawAspect="Content" ObjectID="_1730466168" r:id="rId34"/>
+                                  <o:OLEObject Type="Embed" ProgID="Equation.3" ShapeID="_x0000_i1151" DrawAspect="Content" ObjectID="_1730491212" r:id="rId34"/>
                                 </w:object>
                               </w:r>
                             </w:p>
@@ -6563,11 +6563,11 @@
                                   <w:position w:val="-12"/>
                                   <w:lang w:bidi="fa-IR"/>
                                 </w:rPr>
-                                <w:object w:dxaOrig="315" w:dyaOrig="360" w14:anchorId="1F477C53">
-                                  <v:shape id="_x0000_i1150" type="#_x0000_t75" alt="" style="width:17.2pt;height:18pt;mso-width-percent:0;mso-height-percent:0;mso-width-percent:0;mso-height-percent:0" o:ole="">
+                                <w:object w:dxaOrig="315" w:dyaOrig="360" w14:anchorId="4E9ED37A">
+                                  <v:shape id="_x0000_i1150" type="#_x0000_t75" alt="" style="width:17.25pt;height:18.25pt;mso-width-percent:0;mso-height-percent:0;mso-width-percent:0;mso-height-percent:0" o:ole="">
                                     <v:imagedata r:id="rId35" o:title=""/>
                                   </v:shape>
-                                  <o:OLEObject Type="Embed" ProgID="Equation.3" ShapeID="_x0000_i1150" DrawAspect="Content" ObjectID="_1730466169" r:id="rId36"/>
+                                  <o:OLEObject Type="Embed" ProgID="Equation.3" ShapeID="_x0000_i1150" DrawAspect="Content" ObjectID="_1730491213" r:id="rId36"/>
                                 </w:object>
                               </w:r>
                             </w:p>
@@ -6629,11 +6629,11 @@
                                   <w:position w:val="-10"/>
                                   <w:lang w:bidi="fa-IR"/>
                                 </w:rPr>
-                                <w:object w:dxaOrig="315" w:dyaOrig="330" w14:anchorId="763CC692">
-                                  <v:shape id="_x0000_i1149" type="#_x0000_t75" alt="" style="width:17.2pt;height:17.2pt;mso-width-percent:0;mso-height-percent:0;mso-width-percent:0;mso-height-percent:0" o:ole="">
+                                <w:object w:dxaOrig="315" w:dyaOrig="330" w14:anchorId="4BC094AE">
+                                  <v:shape id="_x0000_i1149" type="#_x0000_t75" alt="" style="width:17.25pt;height:17.25pt;mso-width-percent:0;mso-height-percent:0;mso-width-percent:0;mso-height-percent:0" o:ole="">
                                     <v:imagedata r:id="rId37" o:title=""/>
                                   </v:shape>
-                                  <o:OLEObject Type="Embed" ProgID="Equation.3" ShapeID="_x0000_i1149" DrawAspect="Content" ObjectID="_1730466170" r:id="rId38"/>
+                                  <o:OLEObject Type="Embed" ProgID="Equation.3" ShapeID="_x0000_i1149" DrawAspect="Content" ObjectID="_1730491214" r:id="rId38"/>
                                 </w:object>
                               </w:r>
                             </w:p>
@@ -6695,11 +6695,11 @@
                                   <w:position w:val="-10"/>
                                   <w:lang w:bidi="fa-IR"/>
                                 </w:rPr>
-                                <w:object w:dxaOrig="315" w:dyaOrig="330" w14:anchorId="53BBC894">
-                                  <v:shape id="_x0000_i1148" type="#_x0000_t75" alt="" style="width:17.2pt;height:17.2pt;mso-width-percent:0;mso-height-percent:0;mso-width-percent:0;mso-height-percent:0" o:ole="">
+                                <w:object w:dxaOrig="315" w:dyaOrig="330" w14:anchorId="535FDE56">
+                                  <v:shape id="_x0000_i1148" type="#_x0000_t75" alt="" style="width:17.25pt;height:17.25pt;mso-width-percent:0;mso-height-percent:0;mso-width-percent:0;mso-height-percent:0" o:ole="">
                                     <v:imagedata r:id="rId39" o:title=""/>
                                   </v:shape>
-                                  <o:OLEObject Type="Embed" ProgID="Equation.3" ShapeID="_x0000_i1148" DrawAspect="Content" ObjectID="_1730466171" r:id="rId40"/>
+                                  <o:OLEObject Type="Embed" ProgID="Equation.3" ShapeID="_x0000_i1148" DrawAspect="Content" ObjectID="_1730491215" r:id="rId40"/>
                                 </w:object>
                               </w:r>
                             </w:p>
@@ -8565,11 +8565,11 @@
                             <w:position w:val="-6"/>
                             <w:lang w:bidi="fa-IR"/>
                           </w:rPr>
-                          <w:object w:dxaOrig="210" w:dyaOrig="285" w14:anchorId="501B18B7">
-                            <v:shape id="_x0000_i1154" type="#_x0000_t75" alt="" style="width:9.8pt;height:13.9pt;mso-width-percent:0;mso-height-percent:0;mso-width-percent:0;mso-height-percent:0" o:ole="">
+                          <w:object w:dxaOrig="210" w:dyaOrig="285" w14:anchorId="3A6992FD">
+                            <v:shape id="_x0000_i1154" type="#_x0000_t75" alt="" style="width:10.1pt;height:14pt;mso-width-percent:0;mso-height-percent:0;mso-width-percent:0;mso-height-percent:0" o:ole="">
                               <v:imagedata r:id="rId27" o:title=""/>
                             </v:shape>
-                            <o:OLEObject Type="Embed" ProgID="Equation.3" ShapeID="_x0000_i1154" DrawAspect="Content" ObjectID="_1730466165" r:id="rId41"/>
+                            <o:OLEObject Type="Embed" ProgID="Equation.3" ShapeID="_x0000_i1154" DrawAspect="Content" ObjectID="_1730491209" r:id="rId41"/>
                           </w:object>
                         </w:r>
                       </w:p>
@@ -8591,11 +8591,11 @@
                             <w:position w:val="-10"/>
                             <w:lang w:bidi="fa-IR"/>
                           </w:rPr>
-                          <w:object w:dxaOrig="240" w:dyaOrig="285" w14:anchorId="0F69560A">
-                            <v:shape id="_x0000_i1153" type="#_x0000_t75" alt="" style="width:12.25pt;height:13.9pt;mso-width-percent:0;mso-height-percent:0;mso-width-percent:0;mso-height-percent:0" o:ole="">
+                          <w:object w:dxaOrig="240" w:dyaOrig="285" w14:anchorId="1B4054AE">
+                            <v:shape id="_x0000_i1153" type="#_x0000_t75" alt="" style="width:12.05pt;height:14pt;mso-width-percent:0;mso-height-percent:0;mso-width-percent:0;mso-height-percent:0" o:ole="">
                               <v:imagedata r:id="rId29" o:title=""/>
                             </v:shape>
-                            <o:OLEObject Type="Embed" ProgID="Equation.3" ShapeID="_x0000_i1153" DrawAspect="Content" ObjectID="_1730466166" r:id="rId42"/>
+                            <o:OLEObject Type="Embed" ProgID="Equation.3" ShapeID="_x0000_i1153" DrawAspect="Content" ObjectID="_1730491210" r:id="rId42"/>
                           </w:object>
                         </w:r>
                       </w:p>
@@ -8617,11 +8617,11 @@
                             <w:position w:val="-10"/>
                             <w:lang w:bidi="fa-IR"/>
                           </w:rPr>
-                          <w:object w:dxaOrig="240" w:dyaOrig="285" w14:anchorId="732483EA">
-                            <v:shape id="_x0000_i1152" type="#_x0000_t75" alt="" style="width:12.25pt;height:13.9pt;mso-width-percent:0;mso-height-percent:0;mso-width-percent:0;mso-height-percent:0" o:ole="">
+                          <w:object w:dxaOrig="240" w:dyaOrig="285" w14:anchorId="40438998">
+                            <v:shape id="_x0000_i1152" type="#_x0000_t75" alt="" style="width:12.05pt;height:14pt;mso-width-percent:0;mso-height-percent:0;mso-width-percent:0;mso-height-percent:0" o:ole="">
                               <v:imagedata r:id="rId31" o:title=""/>
                             </v:shape>
-                            <o:OLEObject Type="Embed" ProgID="Equation.3" ShapeID="_x0000_i1152" DrawAspect="Content" ObjectID="_1730466167" r:id="rId43"/>
+                            <o:OLEObject Type="Embed" ProgID="Equation.3" ShapeID="_x0000_i1152" DrawAspect="Content" ObjectID="_1730491211" r:id="rId43"/>
                           </w:object>
                         </w:r>
                       </w:p>
@@ -8773,11 +8773,11 @@
                             <w:position w:val="-10"/>
                             <w:lang w:bidi="fa-IR"/>
                           </w:rPr>
-                          <w:object w:dxaOrig="300" w:dyaOrig="330" w14:anchorId="50222FF4">
-                            <v:shape id="_x0000_i1151" type="#_x0000_t75" alt="" style="width:13.9pt;height:17.2pt;mso-width-percent:0;mso-height-percent:0;mso-width-percent:0;mso-height-percent:0" o:ole="">
+                          <w:object w:dxaOrig="300" w:dyaOrig="330" w14:anchorId="6E753941">
+                            <v:shape id="_x0000_i1151" type="#_x0000_t75" alt="" style="width:14pt;height:17.25pt;mso-width-percent:0;mso-height-percent:0;mso-width-percent:0;mso-height-percent:0" o:ole="">
                               <v:imagedata r:id="rId33" o:title=""/>
                             </v:shape>
-                            <o:OLEObject Type="Embed" ProgID="Equation.3" ShapeID="_x0000_i1151" DrawAspect="Content" ObjectID="_1730466168" r:id="rId44"/>
+                            <o:OLEObject Type="Embed" ProgID="Equation.3" ShapeID="_x0000_i1151" DrawAspect="Content" ObjectID="_1730491212" r:id="rId44"/>
                           </w:object>
                         </w:r>
                       </w:p>
@@ -8800,11 +8800,11 @@
                             <w:position w:val="-12"/>
                             <w:lang w:bidi="fa-IR"/>
                           </w:rPr>
-                          <w:object w:dxaOrig="315" w:dyaOrig="360" w14:anchorId="1F477C53">
-                            <v:shape id="_x0000_i1150" type="#_x0000_t75" alt="" style="width:17.2pt;height:18pt;mso-width-percent:0;mso-height-percent:0;mso-width-percent:0;mso-height-percent:0" o:ole="">
+                          <w:object w:dxaOrig="315" w:dyaOrig="360" w14:anchorId="4E9ED37A">
+                            <v:shape id="_x0000_i1150" type="#_x0000_t75" alt="" style="width:17.25pt;height:18.25pt;mso-width-percent:0;mso-height-percent:0;mso-width-percent:0;mso-height-percent:0" o:ole="">
                               <v:imagedata r:id="rId35" o:title=""/>
                             </v:shape>
-                            <o:OLEObject Type="Embed" ProgID="Equation.3" ShapeID="_x0000_i1150" DrawAspect="Content" ObjectID="_1730466169" r:id="rId45"/>
+                            <o:OLEObject Type="Embed" ProgID="Equation.3" ShapeID="_x0000_i1150" DrawAspect="Content" ObjectID="_1730491213" r:id="rId45"/>
                           </w:object>
                         </w:r>
                       </w:p>
@@ -8827,11 +8827,11 @@
                             <w:position w:val="-10"/>
                             <w:lang w:bidi="fa-IR"/>
                           </w:rPr>
-                          <w:object w:dxaOrig="315" w:dyaOrig="330" w14:anchorId="763CC692">
-                            <v:shape id="_x0000_i1149" type="#_x0000_t75" alt="" style="width:17.2pt;height:17.2pt;mso-width-percent:0;mso-height-percent:0;mso-width-percent:0;mso-height-percent:0" o:ole="">
+                          <w:object w:dxaOrig="315" w:dyaOrig="330" w14:anchorId="4BC094AE">
+                            <v:shape id="_x0000_i1149" type="#_x0000_t75" alt="" style="width:17.25pt;height:17.25pt;mso-width-percent:0;mso-height-percent:0;mso-width-percent:0;mso-height-percent:0" o:ole="">
                               <v:imagedata r:id="rId37" o:title=""/>
                             </v:shape>
-                            <o:OLEObject Type="Embed" ProgID="Equation.3" ShapeID="_x0000_i1149" DrawAspect="Content" ObjectID="_1730466170" r:id="rId46"/>
+                            <o:OLEObject Type="Embed" ProgID="Equation.3" ShapeID="_x0000_i1149" DrawAspect="Content" ObjectID="_1730491214" r:id="rId46"/>
                           </w:object>
                         </w:r>
                       </w:p>
@@ -8854,11 +8854,11 @@
                             <w:position w:val="-10"/>
                             <w:lang w:bidi="fa-IR"/>
                           </w:rPr>
-                          <w:object w:dxaOrig="315" w:dyaOrig="330" w14:anchorId="53BBC894">
-                            <v:shape id="_x0000_i1148" type="#_x0000_t75" alt="" style="width:17.2pt;height:17.2pt;mso-width-percent:0;mso-height-percent:0;mso-width-percent:0;mso-height-percent:0" o:ole="">
+                          <w:object w:dxaOrig="315" w:dyaOrig="330" w14:anchorId="535FDE56">
+                            <v:shape id="_x0000_i1148" type="#_x0000_t75" alt="" style="width:17.25pt;height:17.25pt;mso-width-percent:0;mso-height-percent:0;mso-width-percent:0;mso-height-percent:0" o:ole="">
                               <v:imagedata r:id="rId39" o:title=""/>
                             </v:shape>
-                            <o:OLEObject Type="Embed" ProgID="Equation.3" ShapeID="_x0000_i1148" DrawAspect="Content" ObjectID="_1730466171" r:id="rId47"/>
+                            <o:OLEObject Type="Embed" ProgID="Equation.3" ShapeID="_x0000_i1148" DrawAspect="Content" ObjectID="_1730491215" r:id="rId47"/>
                           </w:object>
                         </w:r>
                       </w:p>
@@ -9297,11 +9297,11 @@
                 <w:noProof/>
                 <w:position w:val="-30"/>
               </w:rPr>
-              <w:object w:dxaOrig="3840" w:dyaOrig="700" w14:anchorId="087834F6">
-                <v:shape id="_x0000_i1143" type="#_x0000_t75" alt="" style="width:192.25pt;height:35.2pt;mso-width-percent:0;mso-height-percent:0;mso-width-percent:0;mso-height-percent:0" o:ole="">
+              <w:object w:dxaOrig="3840" w:dyaOrig="700" w14:anchorId="3832913C">
+                <v:shape id="_x0000_i1143" type="#_x0000_t75" alt="" style="width:192.2pt;height:35.2pt;mso-width-percent:0;mso-height-percent:0;mso-width-percent:0;mso-height-percent:0" o:ole="">
                   <v:imagedata r:id="rId48" o:title=""/>
                 </v:shape>
-                <o:OLEObject Type="Embed" ProgID="Equation.DSMT4" ShapeID="_x0000_i1143" DrawAspect="Content" ObjectID="_1730466044" r:id="rId49"/>
+                <o:OLEObject Type="Embed" ProgID="Equation.DSMT4" ShapeID="_x0000_i1143" DrawAspect="Content" ObjectID="_1730491088" r:id="rId49"/>
               </w:object>
             </w:r>
           </w:p>
@@ -9416,11 +9416,11 @@
                 <w:noProof/>
                 <w:position w:val="-32"/>
               </w:rPr>
-              <w:object w:dxaOrig="4000" w:dyaOrig="720" w14:anchorId="3E2B64C1">
-                <v:shape id="_x0000_i1142" type="#_x0000_t75" alt="" style="width:198.8pt;height:36.8pt;mso-width-percent:0;mso-height-percent:0;mso-width-percent:0;mso-height-percent:0" o:ole="">
+              <w:object w:dxaOrig="4000" w:dyaOrig="720" w14:anchorId="71832B0C">
+                <v:shape id="_x0000_i1142" type="#_x0000_t75" alt="" style="width:198.75pt;height:36.8pt;mso-width-percent:0;mso-height-percent:0;mso-width-percent:0;mso-height-percent:0" o:ole="">
                   <v:imagedata r:id="rId50" o:title=""/>
                 </v:shape>
-                <o:OLEObject Type="Embed" ProgID="Equation.DSMT4" ShapeID="_x0000_i1142" DrawAspect="Content" ObjectID="_1730466045" r:id="rId51"/>
+                <o:OLEObject Type="Embed" ProgID="Equation.DSMT4" ShapeID="_x0000_i1142" DrawAspect="Content" ObjectID="_1730491089" r:id="rId51"/>
               </w:object>
             </w:r>
           </w:p>
@@ -9533,11 +9533,11 @@
                 <w:noProof/>
                 <w:position w:val="-30"/>
               </w:rPr>
-              <w:object w:dxaOrig="2840" w:dyaOrig="700" w14:anchorId="55DEC91F">
-                <v:shape id="_x0000_i1141" type="#_x0000_t75" alt="" style="width:143.2pt;height:35.2pt;mso-width-percent:0;mso-height-percent:0;mso-width-percent:0;mso-height-percent:0" o:ole="">
+              <w:object w:dxaOrig="2840" w:dyaOrig="700" w14:anchorId="1198F337">
+                <v:shape id="_x0000_i1141" type="#_x0000_t75" alt="" style="width:143pt;height:35.2pt;mso-width-percent:0;mso-height-percent:0;mso-width-percent:0;mso-height-percent:0" o:ole="">
                   <v:imagedata r:id="rId52" o:title=""/>
                 </v:shape>
-                <o:OLEObject Type="Embed" ProgID="Equation.DSMT4" ShapeID="_x0000_i1141" DrawAspect="Content" ObjectID="_1730466046" r:id="rId53"/>
+                <o:OLEObject Type="Embed" ProgID="Equation.DSMT4" ShapeID="_x0000_i1141" DrawAspect="Content" ObjectID="_1730491090" r:id="rId53"/>
               </w:object>
             </w:r>
           </w:p>
@@ -9647,11 +9647,11 @@
           <w:noProof/>
           <w:position w:val="-10"/>
         </w:rPr>
-        <w:object w:dxaOrig="840" w:dyaOrig="320" w14:anchorId="5F296AAD">
-          <v:shape id="_x0000_i1140" type="#_x0000_t75" alt="" style="width:40.9pt;height:17.2pt;mso-width-percent:0;mso-height-percent:0;mso-width-percent:0;mso-height-percent:0" o:ole="">
+        <w:object w:dxaOrig="840" w:dyaOrig="320" w14:anchorId="7B4F4130">
+          <v:shape id="_x0000_i1140" type="#_x0000_t75" alt="" style="width:40.7pt;height:17.25pt;mso-width-percent:0;mso-height-percent:0;mso-width-percent:0;mso-height-percent:0" o:ole="">
             <v:imagedata r:id="rId54" o:title=""/>
           </v:shape>
-          <o:OLEObject Type="Embed" ProgID="Equation.DSMT4" ShapeID="_x0000_i1140" DrawAspect="Content" ObjectID="_1730466047" r:id="rId55"/>
+          <o:OLEObject Type="Embed" ProgID="Equation.DSMT4" ShapeID="_x0000_i1140" DrawAspect="Content" ObjectID="_1730491091" r:id="rId55"/>
         </w:object>
       </w:r>
       <w:r>
@@ -9665,11 +9665,11 @@
           <w:noProof/>
           <w:position w:val="-12"/>
         </w:rPr>
-        <w:object w:dxaOrig="400" w:dyaOrig="360" w14:anchorId="5B9E61ED">
-          <v:shape id="_x0000_i1139" type="#_x0000_t75" alt="" style="width:19.65pt;height:18pt;mso-width-percent:0;mso-height-percent:0;mso-width-percent:0;mso-height-percent:0" o:ole="">
+        <w:object w:dxaOrig="400" w:dyaOrig="360" w14:anchorId="138316E9">
+          <v:shape id="_x0000_i1139" type="#_x0000_t75" alt="" style="width:19.55pt;height:18.25pt;mso-width-percent:0;mso-height-percent:0;mso-width-percent:0;mso-height-percent:0" o:ole="">
             <v:imagedata r:id="rId56" o:title=""/>
           </v:shape>
-          <o:OLEObject Type="Embed" ProgID="Equation.DSMT4" ShapeID="_x0000_i1139" DrawAspect="Content" ObjectID="_1730466048" r:id="rId57"/>
+          <o:OLEObject Type="Embed" ProgID="Equation.DSMT4" ShapeID="_x0000_i1139" DrawAspect="Content" ObjectID="_1730491092" r:id="rId57"/>
         </w:object>
       </w:r>
       <w:r>
@@ -9683,11 +9683,11 @@
           <w:noProof/>
           <w:position w:val="-14"/>
         </w:rPr>
-        <w:object w:dxaOrig="499" w:dyaOrig="380" w14:anchorId="6BF4D69B">
-          <v:shape id="_x0000_i1138" type="#_x0000_t75" alt="" style="width:23.75pt;height:18.8pt;mso-width-percent:0;mso-height-percent:0;mso-width-percent:0;mso-height-percent:0" o:ole="">
+        <w:object w:dxaOrig="499" w:dyaOrig="380" w14:anchorId="3545F6A8">
+          <v:shape id="_x0000_i1138" type="#_x0000_t75" alt="" style="width:23.8pt;height:18.55pt;mso-width-percent:0;mso-height-percent:0;mso-width-percent:0;mso-height-percent:0" o:ole="">
             <v:imagedata r:id="rId58" o:title=""/>
           </v:shape>
-          <o:OLEObject Type="Embed" ProgID="Equation.DSMT4" ShapeID="_x0000_i1138" DrawAspect="Content" ObjectID="_1730466049" r:id="rId59"/>
+          <o:OLEObject Type="Embed" ProgID="Equation.DSMT4" ShapeID="_x0000_i1138" DrawAspect="Content" ObjectID="_1730491093" r:id="rId59"/>
         </w:object>
       </w:r>
       <w:r>
@@ -9701,11 +9701,11 @@
           <w:noProof/>
           <w:position w:val="-14"/>
         </w:rPr>
-        <w:object w:dxaOrig="440" w:dyaOrig="380" w14:anchorId="0B3ECAD4">
-          <v:shape id="_x0000_i1137" type="#_x0000_t75" alt="" style="width:22.1pt;height:18.8pt;mso-width-percent:0;mso-height-percent:0;mso-width-percent:0;mso-height-percent:0" o:ole="">
+        <w:object w:dxaOrig="440" w:dyaOrig="380" w14:anchorId="1CF69409">
+          <v:shape id="_x0000_i1137" type="#_x0000_t75" alt="" style="width:22.15pt;height:18.55pt;mso-width-percent:0;mso-height-percent:0;mso-width-percent:0;mso-height-percent:0" o:ole="">
             <v:imagedata r:id="rId60" o:title=""/>
           </v:shape>
-          <o:OLEObject Type="Embed" ProgID="Equation.DSMT4" ShapeID="_x0000_i1137" DrawAspect="Content" ObjectID="_1730466050" r:id="rId61"/>
+          <o:OLEObject Type="Embed" ProgID="Equation.DSMT4" ShapeID="_x0000_i1137" DrawAspect="Content" ObjectID="_1730491094" r:id="rId61"/>
         </w:object>
       </w:r>
       <w:r>
@@ -9719,11 +9719,11 @@
           <w:noProof/>
           <w:position w:val="-12"/>
         </w:rPr>
-        <w:object w:dxaOrig="340" w:dyaOrig="360" w14:anchorId="430349C2">
-          <v:shape id="_x0000_i1136" type="#_x0000_t75" alt="" style="width:17.2pt;height:18pt;mso-width-percent:0;mso-height-percent:0;mso-width-percent:0;mso-height-percent:0" o:ole="">
+        <w:object w:dxaOrig="340" w:dyaOrig="360" w14:anchorId="6DAF5551">
+          <v:shape id="_x0000_i1136" type="#_x0000_t75" alt="" style="width:17.25pt;height:18.25pt;mso-width-percent:0;mso-height-percent:0;mso-width-percent:0;mso-height-percent:0" o:ole="">
             <v:imagedata r:id="rId62" o:title=""/>
           </v:shape>
-          <o:OLEObject Type="Embed" ProgID="Equation.DSMT4" ShapeID="_x0000_i1136" DrawAspect="Content" ObjectID="_1730466051" r:id="rId63"/>
+          <o:OLEObject Type="Embed" ProgID="Equation.DSMT4" ShapeID="_x0000_i1136" DrawAspect="Content" ObjectID="_1730491095" r:id="rId63"/>
         </w:object>
       </w:r>
       <w:r>
@@ -9740,11 +9740,11 @@
           <w:noProof/>
           <w:position w:val="-12"/>
         </w:rPr>
-        <w:object w:dxaOrig="360" w:dyaOrig="360" w14:anchorId="022337BD">
-          <v:shape id="_x0000_i1135" type="#_x0000_t75" alt="" style="width:18pt;height:18pt;mso-width-percent:0;mso-height-percent:0;mso-width-percent:0;mso-height-percent:0" o:ole="">
+        <w:object w:dxaOrig="360" w:dyaOrig="360" w14:anchorId="3147304F">
+          <v:shape id="_x0000_i1135" type="#_x0000_t75" alt="" style="width:18.25pt;height:18.25pt;mso-width-percent:0;mso-height-percent:0;mso-width-percent:0;mso-height-percent:0" o:ole="">
             <v:imagedata r:id="rId64" o:title=""/>
           </v:shape>
-          <o:OLEObject Type="Embed" ProgID="Equation.DSMT4" ShapeID="_x0000_i1135" DrawAspect="Content" ObjectID="_1730466052" r:id="rId65"/>
+          <o:OLEObject Type="Embed" ProgID="Equation.DSMT4" ShapeID="_x0000_i1135" DrawAspect="Content" ObjectID="_1730491096" r:id="rId65"/>
         </w:object>
       </w:r>
       <w:r>
@@ -9764,11 +9764,11 @@
           <w:noProof/>
           <w:position w:val="-12"/>
         </w:rPr>
-        <w:object w:dxaOrig="320" w:dyaOrig="360" w14:anchorId="13551B20">
-          <v:shape id="_x0000_i1134" type="#_x0000_t75" alt="" style="width:17.2pt;height:18pt;mso-width-percent:0;mso-height-percent:0;mso-width-percent:0;mso-height-percent:0" o:ole="">
+        <w:object w:dxaOrig="320" w:dyaOrig="360" w14:anchorId="5BEBE7E6">
+          <v:shape id="_x0000_i1134" type="#_x0000_t75" alt="" style="width:17.25pt;height:18.25pt;mso-width-percent:0;mso-height-percent:0;mso-width-percent:0;mso-height-percent:0" o:ole="">
             <v:imagedata r:id="rId66" o:title=""/>
           </v:shape>
-          <o:OLEObject Type="Embed" ProgID="Equation.DSMT4" ShapeID="_x0000_i1134" DrawAspect="Content" ObjectID="_1730466053" r:id="rId67"/>
+          <o:OLEObject Type="Embed" ProgID="Equation.DSMT4" ShapeID="_x0000_i1134" DrawAspect="Content" ObjectID="_1730491097" r:id="rId67"/>
         </w:object>
       </w:r>
       <w:r>
@@ -9782,11 +9782,11 @@
           <w:noProof/>
           <w:position w:val="-12"/>
         </w:rPr>
-        <w:object w:dxaOrig="320" w:dyaOrig="360" w14:anchorId="118C57BD">
-          <v:shape id="_x0000_i1133" type="#_x0000_t75" alt="" style="width:17.2pt;height:18pt;mso-width-percent:0;mso-height-percent:0;mso-width-percent:0;mso-height-percent:0" o:ole="">
+        <w:object w:dxaOrig="320" w:dyaOrig="360" w14:anchorId="77AB3B7D">
+          <v:shape id="_x0000_i1133" type="#_x0000_t75" alt="" style="width:17.25pt;height:18.25pt;mso-width-percent:0;mso-height-percent:0;mso-width-percent:0;mso-height-percent:0" o:ole="">
             <v:imagedata r:id="rId68" o:title=""/>
           </v:shape>
-          <o:OLEObject Type="Embed" ProgID="Equation.DSMT4" ShapeID="_x0000_i1133" DrawAspect="Content" ObjectID="_1730466054" r:id="rId69"/>
+          <o:OLEObject Type="Embed" ProgID="Equation.DSMT4" ShapeID="_x0000_i1133" DrawAspect="Content" ObjectID="_1730491098" r:id="rId69"/>
         </w:object>
       </w:r>
       <w:r>
@@ -9800,11 +9800,11 @@
           <w:noProof/>
           <w:position w:val="-14"/>
         </w:rPr>
-        <w:object w:dxaOrig="320" w:dyaOrig="380" w14:anchorId="1DEFC5C4">
-          <v:shape id="_x0000_i1132" type="#_x0000_t75" alt="" style="width:17.2pt;height:18.8pt;mso-width-percent:0;mso-height-percent:0;mso-width-percent:0;mso-height-percent:0" o:ole="">
+        <w:object w:dxaOrig="320" w:dyaOrig="380" w14:anchorId="3AF3686A">
+          <v:shape id="_x0000_i1132" type="#_x0000_t75" alt="" style="width:17.25pt;height:18.55pt;mso-width-percent:0;mso-height-percent:0;mso-width-percent:0;mso-height-percent:0" o:ole="">
             <v:imagedata r:id="rId70" o:title=""/>
           </v:shape>
-          <o:OLEObject Type="Embed" ProgID="Equation.DSMT4" ShapeID="_x0000_i1132" DrawAspect="Content" ObjectID="_1730466055" r:id="rId71"/>
+          <o:OLEObject Type="Embed" ProgID="Equation.DSMT4" ShapeID="_x0000_i1132" DrawAspect="Content" ObjectID="_1730491099" r:id="rId71"/>
         </w:object>
       </w:r>
       <w:r>
@@ -9818,11 +9818,11 @@
           <w:noProof/>
           <w:position w:val="-12"/>
         </w:rPr>
-        <w:object w:dxaOrig="300" w:dyaOrig="360" w14:anchorId="268472DD">
-          <v:shape id="_x0000_i1131" type="#_x0000_t75" alt="" style="width:13.9pt;height:18pt;mso-width-percent:0;mso-height-percent:0;mso-width-percent:0;mso-height-percent:0" o:ole="">
+        <w:object w:dxaOrig="300" w:dyaOrig="360" w14:anchorId="3F1B791D">
+          <v:shape id="_x0000_i1131" type="#_x0000_t75" alt="" style="width:14pt;height:18.25pt;mso-width-percent:0;mso-height-percent:0;mso-width-percent:0;mso-height-percent:0" o:ole="">
             <v:imagedata r:id="rId72" o:title=""/>
           </v:shape>
-          <o:OLEObject Type="Embed" ProgID="Equation.DSMT4" ShapeID="_x0000_i1131" DrawAspect="Content" ObjectID="_1730466056" r:id="rId73"/>
+          <o:OLEObject Type="Embed" ProgID="Equation.DSMT4" ShapeID="_x0000_i1131" DrawAspect="Content" ObjectID="_1730491100" r:id="rId73"/>
         </w:object>
       </w:r>
       <w:r>
@@ -9836,11 +9836,11 @@
           <w:noProof/>
           <w:position w:val="-12"/>
         </w:rPr>
-        <w:object w:dxaOrig="440" w:dyaOrig="360" w14:anchorId="1FDE2B8B">
-          <v:shape id="_x0000_i1130" type="#_x0000_t75" alt="" style="width:22.1pt;height:18pt;mso-width-percent:0;mso-height-percent:0;mso-width-percent:0;mso-height-percent:0" o:ole="">
+        <w:object w:dxaOrig="440" w:dyaOrig="360" w14:anchorId="59537A40">
+          <v:shape id="_x0000_i1130" type="#_x0000_t75" alt="" style="width:22.15pt;height:18.25pt;mso-width-percent:0;mso-height-percent:0;mso-width-percent:0;mso-height-percent:0" o:ole="">
             <v:imagedata r:id="rId74" o:title=""/>
           </v:shape>
-          <o:OLEObject Type="Embed" ProgID="Equation.DSMT4" ShapeID="_x0000_i1130" DrawAspect="Content" ObjectID="_1730466057" r:id="rId75"/>
+          <o:OLEObject Type="Embed" ProgID="Equation.DSMT4" ShapeID="_x0000_i1130" DrawAspect="Content" ObjectID="_1730491101" r:id="rId75"/>
         </w:object>
       </w:r>
       <w:r>
@@ -9881,11 +9881,11 @@
                 <w:noProof/>
                 <w:position w:val="-10"/>
               </w:rPr>
-              <w:object w:dxaOrig="3360" w:dyaOrig="380" w14:anchorId="275BD45C">
-                <v:shape id="_x0000_i1129" type="#_x0000_t75" alt="" style="width:167.75pt;height:18.8pt;mso-width-percent:0;mso-height-percent:0;mso-width-percent:0;mso-height-percent:0" o:ole="">
+              <w:object w:dxaOrig="3360" w:dyaOrig="380" w14:anchorId="0C96CAA3">
+                <v:shape id="_x0000_i1129" type="#_x0000_t75" alt="" style="width:167.8pt;height:18.55pt;mso-width-percent:0;mso-height-percent:0;mso-width-percent:0;mso-height-percent:0" o:ole="">
                   <v:imagedata r:id="rId76" o:title=""/>
                 </v:shape>
-                <o:OLEObject Type="Embed" ProgID="Equation.DSMT4" ShapeID="_x0000_i1129" DrawAspect="Content" ObjectID="_1730466058" r:id="rId77"/>
+                <o:OLEObject Type="Embed" ProgID="Equation.DSMT4" ShapeID="_x0000_i1129" DrawAspect="Content" ObjectID="_1730491102" r:id="rId77"/>
               </w:object>
             </w:r>
           </w:p>
@@ -9998,11 +9998,11 @@
                 <w:noProof/>
                 <w:position w:val="-10"/>
               </w:rPr>
-              <w:object w:dxaOrig="2180" w:dyaOrig="380" w14:anchorId="5DF6E129">
-                <v:shape id="_x0000_i1128" type="#_x0000_t75" alt="" style="width:108.8pt;height:18.8pt;mso-width-percent:0;mso-height-percent:0;mso-width-percent:0;mso-height-percent:0" o:ole="">
+              <w:object w:dxaOrig="2180" w:dyaOrig="380" w14:anchorId="0A7DAA1E">
+                <v:shape id="_x0000_i1128" type="#_x0000_t75" alt="" style="width:108.8pt;height:18.55pt;mso-width-percent:0;mso-height-percent:0;mso-width-percent:0;mso-height-percent:0" o:ole="">
                   <v:imagedata r:id="rId78" o:title=""/>
                 </v:shape>
-                <o:OLEObject Type="Embed" ProgID="Equation.DSMT4" ShapeID="_x0000_i1128" DrawAspect="Content" ObjectID="_1730466059" r:id="rId79"/>
+                <o:OLEObject Type="Embed" ProgID="Equation.DSMT4" ShapeID="_x0000_i1128" DrawAspect="Content" ObjectID="_1730491103" r:id="rId79"/>
               </w:object>
             </w:r>
           </w:p>
@@ -10115,11 +10115,11 @@
                 <w:noProof/>
                 <w:position w:val="-10"/>
               </w:rPr>
-              <w:object w:dxaOrig="3159" w:dyaOrig="320" w14:anchorId="1889111B">
-                <v:shape id="_x0000_i1127" type="#_x0000_t75" alt="" style="width:157.9pt;height:17.2pt;mso-width-percent:0;mso-height-percent:0;mso-width-percent:0;mso-height-percent:0" o:ole="">
+              <w:object w:dxaOrig="3159" w:dyaOrig="320" w14:anchorId="1F75AE70">
+                <v:shape id="_x0000_i1127" type="#_x0000_t75" alt="" style="width:158pt;height:17.25pt;mso-width-percent:0;mso-height-percent:0;mso-width-percent:0;mso-height-percent:0" o:ole="">
                   <v:imagedata r:id="rId80" o:title=""/>
                 </v:shape>
-                <o:OLEObject Type="Embed" ProgID="Equation.DSMT4" ShapeID="_x0000_i1127" DrawAspect="Content" ObjectID="_1730466060" r:id="rId81"/>
+                <o:OLEObject Type="Embed" ProgID="Equation.DSMT4" ShapeID="_x0000_i1127" DrawAspect="Content" ObjectID="_1730491104" r:id="rId81"/>
               </w:object>
             </w:r>
           </w:p>
@@ -10226,11 +10226,11 @@
           <w:noProof/>
           <w:position w:val="-10"/>
         </w:rPr>
-        <w:object w:dxaOrig="840" w:dyaOrig="320" w14:anchorId="555E1AF6">
-          <v:shape id="_x0000_i1126" type="#_x0000_t75" alt="" style="width:40.9pt;height:17.2pt;mso-width-percent:0;mso-height-percent:0;mso-width-percent:0;mso-height-percent:0" o:ole="">
+        <w:object w:dxaOrig="840" w:dyaOrig="320" w14:anchorId="74753892">
+          <v:shape id="_x0000_i1126" type="#_x0000_t75" alt="" style="width:40.7pt;height:17.25pt;mso-width-percent:0;mso-height-percent:0;mso-width-percent:0;mso-height-percent:0" o:ole="">
             <v:imagedata r:id="rId82" o:title=""/>
           </v:shape>
-          <o:OLEObject Type="Embed" ProgID="Equation.DSMT4" ShapeID="_x0000_i1126" DrawAspect="Content" ObjectID="_1730466061" r:id="rId83"/>
+          <o:OLEObject Type="Embed" ProgID="Equation.DSMT4" ShapeID="_x0000_i1126" DrawAspect="Content" ObjectID="_1730491105" r:id="rId83"/>
         </w:object>
       </w:r>
       <w:r>
@@ -10247,11 +10247,11 @@
           <w:noProof/>
           <w:position w:val="-12"/>
         </w:rPr>
-        <w:object w:dxaOrig="340" w:dyaOrig="360" w14:anchorId="5E39DBAF">
-          <v:shape id="_x0000_i1125" type="#_x0000_t75" alt="" style="width:17.2pt;height:18pt;mso-width-percent:0;mso-height-percent:0;mso-width-percent:0;mso-height-percent:0" o:ole="">
+        <w:object w:dxaOrig="340" w:dyaOrig="360" w14:anchorId="797E6637">
+          <v:shape id="_x0000_i1125" type="#_x0000_t75" alt="" style="width:17.25pt;height:18.25pt;mso-width-percent:0;mso-height-percent:0;mso-width-percent:0;mso-height-percent:0" o:ole="">
             <v:imagedata r:id="rId84" o:title=""/>
           </v:shape>
-          <o:OLEObject Type="Embed" ProgID="Equation.DSMT4" ShapeID="_x0000_i1125" DrawAspect="Content" ObjectID="_1730466062" r:id="rId85"/>
+          <o:OLEObject Type="Embed" ProgID="Equation.DSMT4" ShapeID="_x0000_i1125" DrawAspect="Content" ObjectID="_1730491106" r:id="rId85"/>
         </w:object>
       </w:r>
       <w:r>
@@ -10283,11 +10283,11 @@
                 <w:noProof/>
                 <w:position w:val="-12"/>
               </w:rPr>
-              <w:object w:dxaOrig="2500" w:dyaOrig="360" w14:anchorId="24753F4A">
-                <v:shape id="_x0000_i1124" type="#_x0000_t75" alt="" style="width:125.2pt;height:18pt;mso-width-percent:0;mso-height-percent:0;mso-width-percent:0;mso-height-percent:0" o:ole="">
+              <w:object w:dxaOrig="2500" w:dyaOrig="360" w14:anchorId="15011EE1">
+                <v:shape id="_x0000_i1124" type="#_x0000_t75" alt="" style="width:125.45pt;height:18.25pt;mso-width-percent:0;mso-height-percent:0;mso-width-percent:0;mso-height-percent:0" o:ole="">
                   <v:imagedata r:id="rId86" o:title=""/>
                 </v:shape>
-                <o:OLEObject Type="Embed" ProgID="Equation.DSMT4" ShapeID="_x0000_i1124" DrawAspect="Content" ObjectID="_1730466063" r:id="rId87"/>
+                <o:OLEObject Type="Embed" ProgID="Equation.DSMT4" ShapeID="_x0000_i1124" DrawAspect="Content" ObjectID="_1730491107" r:id="rId87"/>
               </w:object>
             </w:r>
           </w:p>
@@ -10413,11 +10413,11 @@
           <w:noProof/>
           <w:position w:val="-12"/>
         </w:rPr>
-        <w:object w:dxaOrig="380" w:dyaOrig="360" w14:anchorId="41661923">
-          <v:shape id="_x0000_i1123" type="#_x0000_t75" alt="" style="width:18.8pt;height:18pt;mso-width-percent:0;mso-height-percent:0;mso-width-percent:0;mso-height-percent:0" o:ole="">
+        <w:object w:dxaOrig="380" w:dyaOrig="360" w14:anchorId="0605C187">
+          <v:shape id="_x0000_i1123" type="#_x0000_t75" alt="" style="width:18.55pt;height:18.25pt;mso-width-percent:0;mso-height-percent:0;mso-width-percent:0;mso-height-percent:0" o:ole="">
             <v:imagedata r:id="rId88" o:title=""/>
           </v:shape>
-          <o:OLEObject Type="Embed" ProgID="Equation.DSMT4" ShapeID="_x0000_i1123" DrawAspect="Content" ObjectID="_1730466064" r:id="rId89"/>
+          <o:OLEObject Type="Embed" ProgID="Equation.DSMT4" ShapeID="_x0000_i1123" DrawAspect="Content" ObjectID="_1730491108" r:id="rId89"/>
         </w:object>
       </w:r>
       <w:r>
@@ -10434,11 +10434,11 @@
           <w:noProof/>
           <w:position w:val="-14"/>
         </w:rPr>
-        <w:object w:dxaOrig="480" w:dyaOrig="380" w14:anchorId="19DC084F">
-          <v:shape id="_x0000_i1122" type="#_x0000_t75" alt="" style="width:23.75pt;height:18.8pt;mso-width-percent:0;mso-height-percent:0;mso-width-percent:0;mso-height-percent:0" o:ole="">
+        <w:object w:dxaOrig="480" w:dyaOrig="380" w14:anchorId="3A27EFFF">
+          <v:shape id="_x0000_i1122" type="#_x0000_t75" alt="" style="width:23.8pt;height:18.55pt;mso-width-percent:0;mso-height-percent:0;mso-width-percent:0;mso-height-percent:0" o:ole="">
             <v:imagedata r:id="rId90" o:title=""/>
           </v:shape>
-          <o:OLEObject Type="Embed" ProgID="Equation.DSMT4" ShapeID="_x0000_i1122" DrawAspect="Content" ObjectID="_1730466065" r:id="rId91"/>
+          <o:OLEObject Type="Embed" ProgID="Equation.DSMT4" ShapeID="_x0000_i1122" DrawAspect="Content" ObjectID="_1730491109" r:id="rId91"/>
         </w:object>
       </w:r>
       <w:r>
@@ -10452,11 +10452,11 @@
           <w:noProof/>
           <w:position w:val="-14"/>
         </w:rPr>
-        <w:object w:dxaOrig="420" w:dyaOrig="380" w14:anchorId="745DBC57">
-          <v:shape id="_x0000_i1121" type="#_x0000_t75" alt="" style="width:22.1pt;height:18.8pt;mso-width-percent:0;mso-height-percent:0;mso-width-percent:0;mso-height-percent:0" o:ole="">
+        <w:object w:dxaOrig="420" w:dyaOrig="380" w14:anchorId="43FD209F">
+          <v:shape id="_x0000_i1121" type="#_x0000_t75" alt="" style="width:22.15pt;height:18.55pt;mso-width-percent:0;mso-height-percent:0;mso-width-percent:0;mso-height-percent:0" o:ole="">
             <v:imagedata r:id="rId92" o:title=""/>
           </v:shape>
-          <o:OLEObject Type="Embed" ProgID="Equation.DSMT4" ShapeID="_x0000_i1121" DrawAspect="Content" ObjectID="_1730466066" r:id="rId93"/>
+          <o:OLEObject Type="Embed" ProgID="Equation.DSMT4" ShapeID="_x0000_i1121" DrawAspect="Content" ObjectID="_1730491110" r:id="rId93"/>
         </w:object>
       </w:r>
       <w:r>
@@ -10491,11 +10491,11 @@
                 <w:noProof/>
                 <w:position w:val="-14"/>
               </w:rPr>
-              <w:object w:dxaOrig="2020" w:dyaOrig="400" w14:anchorId="20601A30">
-                <v:shape id="_x0000_i1120" type="#_x0000_t75" alt="" style="width:100.65pt;height:19.65pt;mso-width-percent:0;mso-height-percent:0;mso-width-percent:0;mso-height-percent:0" o:ole="">
+              <w:object w:dxaOrig="2020" w:dyaOrig="400" w14:anchorId="4B6155D8">
+                <v:shape id="_x0000_i1120" type="#_x0000_t75" alt="" style="width:100.65pt;height:19.55pt;mso-width-percent:0;mso-height-percent:0;mso-width-percent:0;mso-height-percent:0" o:ole="">
                   <v:imagedata r:id="rId94" o:title=""/>
                 </v:shape>
-                <o:OLEObject Type="Embed" ProgID="Equation.DSMT4" ShapeID="_x0000_i1120" DrawAspect="Content" ObjectID="_1730466067" r:id="rId95"/>
+                <o:OLEObject Type="Embed" ProgID="Equation.DSMT4" ShapeID="_x0000_i1120" DrawAspect="Content" ObjectID="_1730491111" r:id="rId95"/>
               </w:object>
             </w:r>
           </w:p>
@@ -10608,11 +10608,11 @@
                 <w:noProof/>
                 <w:position w:val="-14"/>
               </w:rPr>
-              <w:object w:dxaOrig="2120" w:dyaOrig="400" w14:anchorId="58176BD4">
-                <v:shape id="_x0000_i1119" type="#_x0000_t75" alt="" style="width:104.75pt;height:19.65pt;mso-width-percent:0;mso-height-percent:0;mso-width-percent:0;mso-height-percent:0" o:ole="">
+              <w:object w:dxaOrig="2120" w:dyaOrig="400" w14:anchorId="544D7620">
+                <v:shape id="_x0000_i1119" type="#_x0000_t75" alt="" style="width:104.6pt;height:19.55pt;mso-width-percent:0;mso-height-percent:0;mso-width-percent:0;mso-height-percent:0" o:ole="">
                   <v:imagedata r:id="rId96" o:title=""/>
                 </v:shape>
-                <o:OLEObject Type="Embed" ProgID="Equation.DSMT4" ShapeID="_x0000_i1119" DrawAspect="Content" ObjectID="_1730466068" r:id="rId97"/>
+                <o:OLEObject Type="Embed" ProgID="Equation.DSMT4" ShapeID="_x0000_i1119" DrawAspect="Content" ObjectID="_1730491112" r:id="rId97"/>
               </w:object>
             </w:r>
           </w:p>
@@ -10725,11 +10725,11 @@
                 <w:noProof/>
                 <w:position w:val="-14"/>
               </w:rPr>
-              <w:object w:dxaOrig="2780" w:dyaOrig="400" w14:anchorId="15E2B8A5">
-                <v:shape id="_x0000_i1118" type="#_x0000_t75" alt="" style="width:139.1pt;height:19.65pt;mso-width-percent:0;mso-height-percent:0;mso-width-percent:0;mso-height-percent:0" o:ole="">
+              <w:object w:dxaOrig="2780" w:dyaOrig="400" w14:anchorId="5414A46F">
+                <v:shape id="_x0000_i1118" type="#_x0000_t75" alt="" style="width:139.45pt;height:19.55pt;mso-width-percent:0;mso-height-percent:0;mso-width-percent:0;mso-height-percent:0" o:ole="">
                   <v:imagedata r:id="rId98" o:title=""/>
                 </v:shape>
-                <o:OLEObject Type="Embed" ProgID="Equation.DSMT4" ShapeID="_x0000_i1118" DrawAspect="Content" ObjectID="_1730466069" r:id="rId99"/>
+                <o:OLEObject Type="Embed" ProgID="Equation.DSMT4" ShapeID="_x0000_i1118" DrawAspect="Content" ObjectID="_1730491113" r:id="rId99"/>
               </w:object>
             </w:r>
           </w:p>
@@ -10858,11 +10858,11 @@
           <w:noProof/>
           <w:position w:val="-14"/>
         </w:rPr>
-        <w:object w:dxaOrig="340" w:dyaOrig="380" w14:anchorId="63977624">
-          <v:shape id="_x0000_i1117" type="#_x0000_t75" alt="" style="width:17.2pt;height:18.8pt;mso-width-percent:0;mso-height-percent:0;mso-width-percent:0;mso-height-percent:0" o:ole="">
+        <w:object w:dxaOrig="340" w:dyaOrig="380" w14:anchorId="7726E1CF">
+          <v:shape id="_x0000_i1117" type="#_x0000_t75" alt="" style="width:17.25pt;height:18.55pt;mso-width-percent:0;mso-height-percent:0;mso-width-percent:0;mso-height-percent:0" o:ole="">
             <v:imagedata r:id="rId100" o:title=""/>
           </v:shape>
-          <o:OLEObject Type="Embed" ProgID="Equation.DSMT4" ShapeID="_x0000_i1117" DrawAspect="Content" ObjectID="_1730466070" r:id="rId101"/>
+          <o:OLEObject Type="Embed" ProgID="Equation.DSMT4" ShapeID="_x0000_i1117" DrawAspect="Content" ObjectID="_1730491114" r:id="rId101"/>
         </w:object>
       </w:r>
       <w:r>
@@ -10900,11 +10900,11 @@
                 <w:noProof/>
                 <w:position w:val="-32"/>
               </w:rPr>
-              <w:object w:dxaOrig="3379" w:dyaOrig="700" w14:anchorId="58CB4981">
-                <v:shape id="_x0000_i1116" type="#_x0000_t75" alt="" style="width:167.75pt;height:35.2pt;mso-width-percent:0;mso-height-percent:0;mso-width-percent:0;mso-height-percent:0" o:ole="">
+              <w:object w:dxaOrig="3379" w:dyaOrig="700" w14:anchorId="77FE82E2">
+                <v:shape id="_x0000_i1116" type="#_x0000_t75" alt="" style="width:167.8pt;height:35.2pt;mso-width-percent:0;mso-height-percent:0;mso-width-percent:0;mso-height-percent:0" o:ole="">
                   <v:imagedata r:id="rId102" o:title=""/>
                 </v:shape>
-                <o:OLEObject Type="Embed" ProgID="Equation.DSMT4" ShapeID="_x0000_i1116" DrawAspect="Content" ObjectID="_1730466071" r:id="rId103"/>
+                <o:OLEObject Type="Embed" ProgID="Equation.DSMT4" ShapeID="_x0000_i1116" DrawAspect="Content" ObjectID="_1730491115" r:id="rId103"/>
               </w:object>
             </w:r>
           </w:p>
@@ -11020,11 +11020,11 @@
                 <w:noProof/>
                 <w:position w:val="-32"/>
               </w:rPr>
-              <w:object w:dxaOrig="3320" w:dyaOrig="700" w14:anchorId="51435572">
-                <v:shape id="_x0000_i1115" type="#_x0000_t75" alt="" style="width:166.1pt;height:35.2pt;mso-width-percent:0;mso-height-percent:0;mso-width-percent:0;mso-height-percent:0" o:ole="">
+              <w:object w:dxaOrig="3320" w:dyaOrig="700" w14:anchorId="68BAC2D1">
+                <v:shape id="_x0000_i1115" type="#_x0000_t75" alt="" style="width:166.15pt;height:35.2pt;mso-width-percent:0;mso-height-percent:0;mso-width-percent:0;mso-height-percent:0" o:ole="">
                   <v:imagedata r:id="rId104" o:title=""/>
                 </v:shape>
-                <o:OLEObject Type="Embed" ProgID="Equation.DSMT4" ShapeID="_x0000_i1115" DrawAspect="Content" ObjectID="_1730466072" r:id="rId105"/>
+                <o:OLEObject Type="Embed" ProgID="Equation.DSMT4" ShapeID="_x0000_i1115" DrawAspect="Content" ObjectID="_1730491116" r:id="rId105"/>
               </w:object>
             </w:r>
           </w:p>
@@ -11140,11 +11140,11 @@
                 <w:noProof/>
                 <w:position w:val="-32"/>
               </w:rPr>
-              <w:object w:dxaOrig="3400" w:dyaOrig="700" w14:anchorId="3B1972D0">
-                <v:shape id="_x0000_i1114" type="#_x0000_t75" alt="" style="width:171pt;height:35.2pt;mso-width-percent:0;mso-height-percent:0;mso-width-percent:0;mso-height-percent:0" o:ole="">
+              <w:object w:dxaOrig="3400" w:dyaOrig="700" w14:anchorId="59C839BB">
+                <v:shape id="_x0000_i1114" type="#_x0000_t75" alt="" style="width:170.7pt;height:35.2pt;mso-width-percent:0;mso-height-percent:0;mso-width-percent:0;mso-height-percent:0" o:ole="">
                   <v:imagedata r:id="rId106" o:title=""/>
                 </v:shape>
-                <o:OLEObject Type="Embed" ProgID="Equation.DSMT4" ShapeID="_x0000_i1114" DrawAspect="Content" ObjectID="_1730466073" r:id="rId107"/>
+                <o:OLEObject Type="Embed" ProgID="Equation.DSMT4" ShapeID="_x0000_i1114" DrawAspect="Content" ObjectID="_1730491117" r:id="rId107"/>
               </w:object>
             </w:r>
           </w:p>
@@ -11260,11 +11260,11 @@
                 <w:noProof/>
                 <w:position w:val="-32"/>
               </w:rPr>
-              <w:object w:dxaOrig="3300" w:dyaOrig="700" w14:anchorId="7D0972AD">
-                <v:shape id="_x0000_i1113" type="#_x0000_t75" alt="" style="width:166.1pt;height:35.2pt;mso-width-percent:0;mso-height-percent:0;mso-width-percent:0;mso-height-percent:0" o:ole="">
+              <w:object w:dxaOrig="3300" w:dyaOrig="700" w14:anchorId="0A171511">
+                <v:shape id="_x0000_i1113" type="#_x0000_t75" alt="" style="width:166.15pt;height:35.2pt;mso-width-percent:0;mso-height-percent:0;mso-width-percent:0;mso-height-percent:0" o:ole="">
                   <v:imagedata r:id="rId108" o:title=""/>
                 </v:shape>
-                <o:OLEObject Type="Embed" ProgID="Equation.DSMT4" ShapeID="_x0000_i1113" DrawAspect="Content" ObjectID="_1730466074" r:id="rId109"/>
+                <o:OLEObject Type="Embed" ProgID="Equation.DSMT4" ShapeID="_x0000_i1113" DrawAspect="Content" ObjectID="_1730491118" r:id="rId109"/>
               </w:object>
             </w:r>
           </w:p>
@@ -11379,11 +11379,11 @@
           <w:noProof/>
           <w:position w:val="-12"/>
         </w:rPr>
-        <w:object w:dxaOrig="580" w:dyaOrig="360" w14:anchorId="2429A4F4">
-          <v:shape id="_x0000_i1112" type="#_x0000_t75" alt="" style="width:28.65pt;height:18pt;mso-width-percent:0;mso-height-percent:0;mso-width-percent:0;mso-height-percent:0" o:ole="">
+        <w:object w:dxaOrig="580" w:dyaOrig="360" w14:anchorId="0245AC29">
+          <v:shape id="_x0000_i1112" type="#_x0000_t75" alt="" style="width:28.65pt;height:18.25pt;mso-width-percent:0;mso-height-percent:0;mso-width-percent:0;mso-height-percent:0" o:ole="">
             <v:imagedata r:id="rId110" o:title=""/>
           </v:shape>
-          <o:OLEObject Type="Embed" ProgID="Equation.DSMT4" ShapeID="_x0000_i1112" DrawAspect="Content" ObjectID="_1730466075" r:id="rId111"/>
+          <o:OLEObject Type="Embed" ProgID="Equation.DSMT4" ShapeID="_x0000_i1112" DrawAspect="Content" ObjectID="_1730491119" r:id="rId111"/>
         </w:object>
       </w:r>
       <w:r>
@@ -11419,11 +11419,11 @@
           <w:noProof/>
           <w:position w:val="-12"/>
         </w:rPr>
-        <w:object w:dxaOrig="700" w:dyaOrig="360" w14:anchorId="3DCEF84B">
-          <v:shape id="_x0000_i1111" type="#_x0000_t75" alt="" style="width:35.2pt;height:18pt;mso-width-percent:0;mso-height-percent:0;mso-width-percent:0;mso-height-percent:0" o:ole="">
+        <w:object w:dxaOrig="700" w:dyaOrig="360" w14:anchorId="41E246B9">
+          <v:shape id="_x0000_i1111" type="#_x0000_t75" alt="" style="width:35.2pt;height:18.25pt;mso-width-percent:0;mso-height-percent:0;mso-width-percent:0;mso-height-percent:0" o:ole="">
             <v:imagedata r:id="rId112" o:title=""/>
           </v:shape>
-          <o:OLEObject Type="Embed" ProgID="Equation.DSMT4" ShapeID="_x0000_i1111" DrawAspect="Content" ObjectID="_1730466076" r:id="rId113"/>
+          <o:OLEObject Type="Embed" ProgID="Equation.DSMT4" ShapeID="_x0000_i1111" DrawAspect="Content" ObjectID="_1730491120" r:id="rId113"/>
         </w:object>
       </w:r>
       <w:r>
@@ -11434,11 +11434,11 @@
           <w:noProof/>
           <w:position w:val="-12"/>
         </w:rPr>
-        <w:object w:dxaOrig="700" w:dyaOrig="360" w14:anchorId="51F131A8">
-          <v:shape id="_x0000_i1110" type="#_x0000_t75" alt="" style="width:35.2pt;height:18pt;mso-width-percent:0;mso-height-percent:0;mso-width-percent:0;mso-height-percent:0" o:ole="">
+        <w:object w:dxaOrig="700" w:dyaOrig="360" w14:anchorId="755025CD">
+          <v:shape id="_x0000_i1110" type="#_x0000_t75" alt="" style="width:35.2pt;height:18.25pt;mso-width-percent:0;mso-height-percent:0;mso-width-percent:0;mso-height-percent:0" o:ole="">
             <v:imagedata r:id="rId114" o:title=""/>
           </v:shape>
-          <o:OLEObject Type="Embed" ProgID="Equation.DSMT4" ShapeID="_x0000_i1110" DrawAspect="Content" ObjectID="_1730466077" r:id="rId115"/>
+          <o:OLEObject Type="Embed" ProgID="Equation.DSMT4" ShapeID="_x0000_i1110" DrawAspect="Content" ObjectID="_1730491121" r:id="rId115"/>
         </w:object>
       </w:r>
       <w:r>
@@ -11449,11 +11449,11 @@
           <w:noProof/>
           <w:position w:val="-12"/>
         </w:rPr>
-        <w:object w:dxaOrig="680" w:dyaOrig="360" w14:anchorId="2D7D75F1">
-          <v:shape id="_x0000_i1109" type="#_x0000_t75" alt="" style="width:32.75pt;height:18pt;mso-width-percent:0;mso-height-percent:0;mso-width-percent:0;mso-height-percent:0" o:ole="">
+        <w:object w:dxaOrig="680" w:dyaOrig="360" w14:anchorId="78ACB05D">
+          <v:shape id="_x0000_i1109" type="#_x0000_t75" alt="" style="width:32.6pt;height:18.25pt;mso-width-percent:0;mso-height-percent:0;mso-width-percent:0;mso-height-percent:0" o:ole="">
             <v:imagedata r:id="rId116" o:title=""/>
           </v:shape>
-          <o:OLEObject Type="Embed" ProgID="Equation.DSMT4" ShapeID="_x0000_i1109" DrawAspect="Content" ObjectID="_1730466078" r:id="rId117"/>
+          <o:OLEObject Type="Embed" ProgID="Equation.DSMT4" ShapeID="_x0000_i1109" DrawAspect="Content" ObjectID="_1730491122" r:id="rId117"/>
         </w:object>
       </w:r>
       <w:r>
@@ -11464,11 +11464,11 @@
           <w:noProof/>
           <w:position w:val="-12"/>
         </w:rPr>
-        <w:object w:dxaOrig="680" w:dyaOrig="360" w14:anchorId="2FD36AD7">
-          <v:shape id="_x0000_i1108" type="#_x0000_t75" alt="" style="width:32.75pt;height:18pt;mso-width-percent:0;mso-height-percent:0;mso-width-percent:0;mso-height-percent:0" o:ole="">
+        <w:object w:dxaOrig="680" w:dyaOrig="360" w14:anchorId="0A1482CB">
+          <v:shape id="_x0000_i1108" type="#_x0000_t75" alt="" style="width:32.6pt;height:18.25pt;mso-width-percent:0;mso-height-percent:0;mso-width-percent:0;mso-height-percent:0" o:ole="">
             <v:imagedata r:id="rId118" o:title=""/>
           </v:shape>
-          <o:OLEObject Type="Embed" ProgID="Equation.DSMT4" ShapeID="_x0000_i1108" DrawAspect="Content" ObjectID="_1730466079" r:id="rId119"/>
+          <o:OLEObject Type="Embed" ProgID="Equation.DSMT4" ShapeID="_x0000_i1108" DrawAspect="Content" ObjectID="_1730491123" r:id="rId119"/>
         </w:object>
       </w:r>
       <w:r>
@@ -11479,11 +11479,11 @@
           <w:noProof/>
           <w:position w:val="-12"/>
         </w:rPr>
-        <w:object w:dxaOrig="700" w:dyaOrig="360" w14:anchorId="3E02B134">
-          <v:shape id="_x0000_i1107" type="#_x0000_t75" alt="" style="width:35.2pt;height:18pt;mso-width-percent:0;mso-height-percent:0;mso-width-percent:0;mso-height-percent:0" o:ole="">
+        <w:object w:dxaOrig="700" w:dyaOrig="360" w14:anchorId="2A931D6E">
+          <v:shape id="_x0000_i1107" type="#_x0000_t75" alt="" style="width:35.2pt;height:18.25pt;mso-width-percent:0;mso-height-percent:0;mso-width-percent:0;mso-height-percent:0" o:ole="">
             <v:imagedata r:id="rId120" o:title=""/>
           </v:shape>
-          <o:OLEObject Type="Embed" ProgID="Equation.DSMT4" ShapeID="_x0000_i1107" DrawAspect="Content" ObjectID="_1730466080" r:id="rId121"/>
+          <o:OLEObject Type="Embed" ProgID="Equation.DSMT4" ShapeID="_x0000_i1107" DrawAspect="Content" ObjectID="_1730491124" r:id="rId121"/>
         </w:object>
       </w:r>
       <w:r>
@@ -11494,11 +11494,11 @@
           <w:noProof/>
           <w:position w:val="-12"/>
         </w:rPr>
-        <w:object w:dxaOrig="720" w:dyaOrig="360" w14:anchorId="2ADBF457">
-          <v:shape id="_x0000_i1106" type="#_x0000_t75" alt="" style="width:36.8pt;height:18pt;mso-width-percent:0;mso-height-percent:0;mso-width-percent:0;mso-height-percent:0" o:ole="">
+        <w:object w:dxaOrig="720" w:dyaOrig="360" w14:anchorId="08FC1EFC">
+          <v:shape id="_x0000_i1106" type="#_x0000_t75" alt="" style="width:36.8pt;height:18.25pt;mso-width-percent:0;mso-height-percent:0;mso-width-percent:0;mso-height-percent:0" o:ole="">
             <v:imagedata r:id="rId122" o:title=""/>
           </v:shape>
-          <o:OLEObject Type="Embed" ProgID="Equation.DSMT4" ShapeID="_x0000_i1106" DrawAspect="Content" ObjectID="_1730466081" r:id="rId123"/>
+          <o:OLEObject Type="Embed" ProgID="Equation.DSMT4" ShapeID="_x0000_i1106" DrawAspect="Content" ObjectID="_1730491125" r:id="rId123"/>
         </w:object>
       </w:r>
       <w:r>
@@ -11530,11 +11530,11 @@
                 <w:noProof/>
                 <w:position w:val="-30"/>
               </w:rPr>
-              <w:object w:dxaOrig="4239" w:dyaOrig="700" w14:anchorId="08AB55BE">
-                <v:shape id="_x0000_i1105" type="#_x0000_t75" alt="" style="width:211.9pt;height:35.2pt;mso-width-percent:0;mso-height-percent:0;mso-width-percent:0;mso-height-percent:0" o:ole="">
+              <w:object w:dxaOrig="4239" w:dyaOrig="700" w14:anchorId="6CDF3C48">
+                <v:shape id="_x0000_i1105" type="#_x0000_t75" alt="" style="width:212.1pt;height:35.2pt;mso-width-percent:0;mso-height-percent:0;mso-width-percent:0;mso-height-percent:0" o:ole="">
                   <v:imagedata r:id="rId124" o:title=""/>
                 </v:shape>
-                <o:OLEObject Type="Embed" ProgID="Equation.DSMT4" ShapeID="_x0000_i1105" DrawAspect="Content" ObjectID="_1730466082" r:id="rId125"/>
+                <o:OLEObject Type="Embed" ProgID="Equation.DSMT4" ShapeID="_x0000_i1105" DrawAspect="Content" ObjectID="_1730491126" r:id="rId125"/>
               </w:object>
             </w:r>
           </w:p>
@@ -11649,11 +11649,11 @@
                 <w:noProof/>
                 <w:position w:val="-32"/>
               </w:rPr>
-              <w:object w:dxaOrig="4380" w:dyaOrig="720" w14:anchorId="3A7111E1">
-                <v:shape id="_x0000_i1104" type="#_x0000_t75" alt="" style="width:219.25pt;height:36.8pt;mso-width-percent:0;mso-height-percent:0;mso-width-percent:0;mso-height-percent:0" o:ole="">
+              <w:object w:dxaOrig="4380" w:dyaOrig="720" w14:anchorId="732EEA33">
+                <v:shape id="_x0000_i1104" type="#_x0000_t75" alt="" style="width:218.95pt;height:36.8pt;mso-width-percent:0;mso-height-percent:0;mso-width-percent:0;mso-height-percent:0" o:ole="">
                   <v:imagedata r:id="rId126" o:title=""/>
                 </v:shape>
-                <o:OLEObject Type="Embed" ProgID="Equation.DSMT4" ShapeID="_x0000_i1104" DrawAspect="Content" ObjectID="_1730466083" r:id="rId127"/>
+                <o:OLEObject Type="Embed" ProgID="Equation.DSMT4" ShapeID="_x0000_i1104" DrawAspect="Content" ObjectID="_1730491127" r:id="rId127"/>
               </w:object>
             </w:r>
           </w:p>
@@ -11766,11 +11766,11 @@
                 <w:noProof/>
                 <w:position w:val="-30"/>
               </w:rPr>
-              <w:object w:dxaOrig="3100" w:dyaOrig="700" w14:anchorId="3C036270">
-                <v:shape id="_x0000_i1103" type="#_x0000_t75" alt="" style="width:154.65pt;height:35.2pt;mso-width-percent:0;mso-height-percent:0;mso-width-percent:0;mso-height-percent:0" o:ole="">
+              <w:object w:dxaOrig="3100" w:dyaOrig="700" w14:anchorId="622DFDD1">
+                <v:shape id="_x0000_i1103" type="#_x0000_t75" alt="" style="width:154.75pt;height:35.2pt;mso-width-percent:0;mso-height-percent:0;mso-width-percent:0;mso-height-percent:0" o:ole="">
                   <v:imagedata r:id="rId128" o:title=""/>
                 </v:shape>
-                <o:OLEObject Type="Embed" ProgID="Equation.DSMT4" ShapeID="_x0000_i1103" DrawAspect="Content" ObjectID="_1730466084" r:id="rId129"/>
+                <o:OLEObject Type="Embed" ProgID="Equation.DSMT4" ShapeID="_x0000_i1103" DrawAspect="Content" ObjectID="_1730491128" r:id="rId129"/>
               </w:object>
             </w:r>
           </w:p>
@@ -11885,11 +11885,11 @@
                 <w:noProof/>
                 <w:position w:val="-12"/>
               </w:rPr>
-              <w:object w:dxaOrig="4080" w:dyaOrig="360" w14:anchorId="63BB5BFE">
-                <v:shape id="_x0000_i1102" type="#_x0000_t75" alt="" style="width:203.75pt;height:18pt;mso-width-percent:0;mso-height-percent:0;mso-width-percent:0;mso-height-percent:0" o:ole="">
+              <w:object w:dxaOrig="4080" w:dyaOrig="360" w14:anchorId="0A891821">
+                <v:shape id="_x0000_i1102" type="#_x0000_t75" alt="" style="width:203.95pt;height:18.25pt;mso-width-percent:0;mso-height-percent:0;mso-width-percent:0;mso-height-percent:0" o:ole="">
                   <v:imagedata r:id="rId130" o:title=""/>
                 </v:shape>
-                <o:OLEObject Type="Embed" ProgID="Equation.DSMT4" ShapeID="_x0000_i1102" DrawAspect="Content" ObjectID="_1730466085" r:id="rId131"/>
+                <o:OLEObject Type="Embed" ProgID="Equation.DSMT4" ShapeID="_x0000_i1102" DrawAspect="Content" ObjectID="_1730491129" r:id="rId131"/>
               </w:object>
             </w:r>
           </w:p>
@@ -12002,11 +12002,11 @@
                 <w:noProof/>
                 <w:position w:val="-12"/>
               </w:rPr>
-              <w:object w:dxaOrig="2720" w:dyaOrig="360" w14:anchorId="4F828C6E">
-                <v:shape id="_x0000_i1101" type="#_x0000_t75" alt="" style="width:135.8pt;height:18pt;mso-width-percent:0;mso-height-percent:0;mso-width-percent:0;mso-height-percent:0" o:ole="">
+              <w:object w:dxaOrig="2720" w:dyaOrig="360" w14:anchorId="56108A65">
+                <v:shape id="_x0000_i1101" type="#_x0000_t75" alt="" style="width:135.85pt;height:18.25pt;mso-width-percent:0;mso-height-percent:0;mso-width-percent:0;mso-height-percent:0" o:ole="">
                   <v:imagedata r:id="rId132" o:title=""/>
                 </v:shape>
-                <o:OLEObject Type="Embed" ProgID="Equation.DSMT4" ShapeID="_x0000_i1101" DrawAspect="Content" ObjectID="_1730466086" r:id="rId133"/>
+                <o:OLEObject Type="Embed" ProgID="Equation.DSMT4" ShapeID="_x0000_i1101" DrawAspect="Content" ObjectID="_1730491130" r:id="rId133"/>
               </w:object>
             </w:r>
           </w:p>
@@ -12119,11 +12119,11 @@
                 <w:noProof/>
                 <w:position w:val="-12"/>
               </w:rPr>
-              <w:object w:dxaOrig="3780" w:dyaOrig="360" w14:anchorId="76B3F8D1">
-                <v:shape id="_x0000_i1100" type="#_x0000_t75" alt="" style="width:188.2pt;height:18pt;mso-width-percent:0;mso-height-percent:0;mso-width-percent:0;mso-height-percent:0" o:ole="">
+              <w:object w:dxaOrig="3780" w:dyaOrig="360" w14:anchorId="5A38D53B">
+                <v:shape id="_x0000_i1100" type="#_x0000_t75" alt="" style="width:188.3pt;height:18.25pt;mso-width-percent:0;mso-height-percent:0;mso-width-percent:0;mso-height-percent:0" o:ole="">
                   <v:imagedata r:id="rId134" o:title=""/>
                 </v:shape>
-                <o:OLEObject Type="Embed" ProgID="Equation.DSMT4" ShapeID="_x0000_i1100" DrawAspect="Content" ObjectID="_1730466087" r:id="rId135"/>
+                <o:OLEObject Type="Embed" ProgID="Equation.DSMT4" ShapeID="_x0000_i1100" DrawAspect="Content" ObjectID="_1730491131" r:id="rId135"/>
               </w:object>
             </w:r>
           </w:p>
@@ -12402,11 +12402,11 @@
                 <w:noProof/>
                 <w:position w:val="-12"/>
               </w:rPr>
-              <w:object w:dxaOrig="3700" w:dyaOrig="360" w14:anchorId="2F358D1B">
-                <v:shape id="_x0000_i1099" type="#_x0000_t75" alt="" style="width:184.9pt;height:18pt;mso-width-percent:0;mso-height-percent:0;mso-width-percent:0;mso-height-percent:0" o:ole="">
+              <w:object w:dxaOrig="3700" w:dyaOrig="360" w14:anchorId="53F89546">
+                <v:shape id="_x0000_i1099" type="#_x0000_t75" alt="" style="width:184.7pt;height:18.25pt;mso-width-percent:0;mso-height-percent:0;mso-width-percent:0;mso-height-percent:0" o:ole="">
                   <v:imagedata r:id="rId136" o:title=""/>
                 </v:shape>
-                <o:OLEObject Type="Embed" ProgID="Equation.DSMT4" ShapeID="_x0000_i1099" DrawAspect="Content" ObjectID="_1730466088" r:id="rId137"/>
+                <o:OLEObject Type="Embed" ProgID="Equation.DSMT4" ShapeID="_x0000_i1099" DrawAspect="Content" ObjectID="_1730491132" r:id="rId137"/>
               </w:object>
             </w:r>
           </w:p>
@@ -12419,11 +12419,11 @@
                 <w:noProof/>
                 <w:position w:val="-14"/>
               </w:rPr>
-              <w:object w:dxaOrig="3860" w:dyaOrig="380" w14:anchorId="744AB616">
-                <v:shape id="_x0000_i1098" type="#_x0000_t75" alt="" style="width:193.1pt;height:18.8pt;mso-width-percent:0;mso-height-percent:0;mso-width-percent:0;mso-height-percent:0" o:ole="">
+              <w:object w:dxaOrig="3860" w:dyaOrig="380" w14:anchorId="0E79F754">
+                <v:shape id="_x0000_i1098" type="#_x0000_t75" alt="" style="width:192.85pt;height:18.55pt;mso-width-percent:0;mso-height-percent:0;mso-width-percent:0;mso-height-percent:0" o:ole="">
                   <v:imagedata r:id="rId138" o:title=""/>
                 </v:shape>
-                <o:OLEObject Type="Embed" ProgID="Equation.DSMT4" ShapeID="_x0000_i1098" DrawAspect="Content" ObjectID="_1730466089" r:id="rId139"/>
+                <o:OLEObject Type="Embed" ProgID="Equation.DSMT4" ShapeID="_x0000_i1098" DrawAspect="Content" ObjectID="_1730491133" r:id="rId139"/>
               </w:object>
             </w:r>
           </w:p>
@@ -12439,11 +12439,11 @@
                 <w:noProof/>
                 <w:position w:val="-14"/>
               </w:rPr>
-              <w:object w:dxaOrig="2760" w:dyaOrig="380" w14:anchorId="6FDCFE0A">
-                <v:shape id="_x0000_i1097" type="#_x0000_t75" alt="" style="width:138.25pt;height:18.8pt;mso-width-percent:0;mso-height-percent:0;mso-width-percent:0;mso-height-percent:0" o:ole="">
+              <w:object w:dxaOrig="2760" w:dyaOrig="380" w14:anchorId="71980B5F">
+                <v:shape id="_x0000_i1097" type="#_x0000_t75" alt="" style="width:138.45pt;height:18.55pt;mso-width-percent:0;mso-height-percent:0;mso-width-percent:0;mso-height-percent:0" o:ole="">
                   <v:imagedata r:id="rId140" o:title=""/>
                 </v:shape>
-                <o:OLEObject Type="Embed" ProgID="Equation.DSMT4" ShapeID="_x0000_i1097" DrawAspect="Content" ObjectID="_1730466090" r:id="rId141"/>
+                <o:OLEObject Type="Embed" ProgID="Equation.DSMT4" ShapeID="_x0000_i1097" DrawAspect="Content" ObjectID="_1730491134" r:id="rId141"/>
               </w:object>
             </w:r>
           </w:p>
@@ -12508,11 +12508,11 @@
                 <w:noProof/>
                 <w:position w:val="-14"/>
               </w:rPr>
-              <w:object w:dxaOrig="3400" w:dyaOrig="440" w14:anchorId="45E97C1A">
-                <v:shape id="_x0000_i1096" type="#_x0000_t75" alt="" style="width:171pt;height:22.1pt;mso-width-percent:0;mso-height-percent:0;mso-width-percent:0;mso-height-percent:0" o:ole="">
+              <w:object w:dxaOrig="3400" w:dyaOrig="440" w14:anchorId="5AFD19A2">
+                <v:shape id="_x0000_i1096" type="#_x0000_t75" alt="" style="width:170.7pt;height:22.15pt;mso-width-percent:0;mso-height-percent:0;mso-width-percent:0;mso-height-percent:0" o:ole="">
                   <v:imagedata r:id="rId142" o:title=""/>
                 </v:shape>
-                <o:OLEObject Type="Embed" ProgID="Equation.DSMT4" ShapeID="_x0000_i1096" DrawAspect="Content" ObjectID="_1730466091" r:id="rId143"/>
+                <o:OLEObject Type="Embed" ProgID="Equation.DSMT4" ShapeID="_x0000_i1096" DrawAspect="Content" ObjectID="_1730491135" r:id="rId143"/>
               </w:object>
             </w:r>
           </w:p>
@@ -12657,11 +12657,11 @@
                 <w:noProof/>
                 <w:position w:val="-12"/>
               </w:rPr>
-              <w:object w:dxaOrig="2920" w:dyaOrig="499" w14:anchorId="63E9C8E4">
-                <v:shape id="_x0000_i1095" type="#_x0000_t75" alt="" style="width:145.65pt;height:23.75pt;mso-width-percent:0;mso-height-percent:0;mso-width-percent:0;mso-height-percent:0" o:ole="">
+              <w:object w:dxaOrig="2920" w:dyaOrig="499" w14:anchorId="3CC9B8DC">
+                <v:shape id="_x0000_i1095" type="#_x0000_t75" alt="" style="width:145.65pt;height:23.8pt;mso-width-percent:0;mso-height-percent:0;mso-width-percent:0;mso-height-percent:0" o:ole="">
                   <v:imagedata r:id="rId144" o:title=""/>
                 </v:shape>
-                <o:OLEObject Type="Embed" ProgID="Equation.DSMT4" ShapeID="_x0000_i1095" DrawAspect="Content" ObjectID="_1730466092" r:id="rId145"/>
+                <o:OLEObject Type="Embed" ProgID="Equation.DSMT4" ShapeID="_x0000_i1095" DrawAspect="Content" ObjectID="_1730491136" r:id="rId145"/>
               </w:object>
             </w:r>
           </w:p>
@@ -12778,11 +12778,11 @@
           <w:noProof/>
           <w:position w:val="-4"/>
         </w:rPr>
-        <w:object w:dxaOrig="260" w:dyaOrig="260" w14:anchorId="53A4B09B">
-          <v:shape id="_x0000_i1094" type="#_x0000_t75" alt="" style="width:13.1pt;height:13.1pt;mso-width-percent:0;mso-height-percent:0;mso-width-percent:0;mso-height-percent:0" o:ole="">
+        <w:object w:dxaOrig="260" w:dyaOrig="260" w14:anchorId="35C8485F">
+          <v:shape id="_x0000_i1094" type="#_x0000_t75" alt="" style="width:13.05pt;height:13.05pt;mso-width-percent:0;mso-height-percent:0;mso-width-percent:0;mso-height-percent:0" o:ole="">
             <v:imagedata r:id="rId146" o:title=""/>
           </v:shape>
-          <o:OLEObject Type="Embed" ProgID="Equation.DSMT4" ShapeID="_x0000_i1094" DrawAspect="Content" ObjectID="_1730466093" r:id="rId147"/>
+          <o:OLEObject Type="Embed" ProgID="Equation.DSMT4" ShapeID="_x0000_i1094" DrawAspect="Content" ObjectID="_1730491137" r:id="rId147"/>
         </w:object>
       </w:r>
       <w:r>
@@ -12796,11 +12796,11 @@
           <w:noProof/>
           <w:position w:val="-4"/>
         </w:rPr>
-        <w:object w:dxaOrig="240" w:dyaOrig="240" w14:anchorId="10F81CF5">
-          <v:shape id="_x0000_i1093" type="#_x0000_t75" alt="" style="width:12.25pt;height:12.25pt;mso-width-percent:0;mso-height-percent:0;mso-width-percent:0;mso-height-percent:0" o:ole="">
+        <w:object w:dxaOrig="240" w:dyaOrig="240" w14:anchorId="583EBDDA">
+          <v:shape id="_x0000_i1093" type="#_x0000_t75" alt="" style="width:12.05pt;height:12.05pt;mso-width-percent:0;mso-height-percent:0;mso-width-percent:0;mso-height-percent:0" o:ole="">
             <v:imagedata r:id="rId148" o:title=""/>
           </v:shape>
-          <o:OLEObject Type="Embed" ProgID="Equation.DSMT4" ShapeID="_x0000_i1093" DrawAspect="Content" ObjectID="_1730466094" r:id="rId149"/>
+          <o:OLEObject Type="Embed" ProgID="Equation.DSMT4" ShapeID="_x0000_i1093" DrawAspect="Content" ObjectID="_1730491138" r:id="rId149"/>
         </w:object>
       </w:r>
       <w:r>
@@ -12814,11 +12814,11 @@
           <w:noProof/>
           <w:position w:val="-12"/>
         </w:rPr>
-        <w:object w:dxaOrig="320" w:dyaOrig="360" w14:anchorId="0ABAAD57">
-          <v:shape id="_x0000_i1092" type="#_x0000_t75" alt="" style="width:17.2pt;height:18pt;mso-width-percent:0;mso-height-percent:0;mso-width-percent:0;mso-height-percent:0" o:ole="">
+        <w:object w:dxaOrig="320" w:dyaOrig="360" w14:anchorId="38D76FFC">
+          <v:shape id="_x0000_i1092" type="#_x0000_t75" alt="" style="width:17.25pt;height:18.25pt;mso-width-percent:0;mso-height-percent:0;mso-width-percent:0;mso-height-percent:0" o:ole="">
             <v:imagedata r:id="rId150" o:title=""/>
           </v:shape>
-          <o:OLEObject Type="Embed" ProgID="Equation.DSMT4" ShapeID="_x0000_i1092" DrawAspect="Content" ObjectID="_1730466095" r:id="rId151"/>
+          <o:OLEObject Type="Embed" ProgID="Equation.DSMT4" ShapeID="_x0000_i1092" DrawAspect="Content" ObjectID="_1730491139" r:id="rId151"/>
         </w:object>
       </w:r>
       <w:r>
@@ -12832,11 +12832,11 @@
           <w:noProof/>
           <w:position w:val="-6"/>
         </w:rPr>
-        <w:object w:dxaOrig="200" w:dyaOrig="279" w14:anchorId="7C15B0AA">
-          <v:shape id="_x0000_i1091" type="#_x0000_t75" alt="" style="width:9.8pt;height:13.9pt;mso-width-percent:0;mso-height-percent:0;mso-width-percent:0;mso-height-percent:0" o:ole="">
+        <w:object w:dxaOrig="200" w:dyaOrig="279" w14:anchorId="1431D9C5">
+          <v:shape id="_x0000_i1091" type="#_x0000_t75" alt="" style="width:10.1pt;height:14pt;mso-width-percent:0;mso-height-percent:0;mso-width-percent:0;mso-height-percent:0" o:ole="">
             <v:imagedata r:id="rId152" o:title=""/>
           </v:shape>
-          <o:OLEObject Type="Embed" ProgID="Equation.DSMT4" ShapeID="_x0000_i1091" DrawAspect="Content" ObjectID="_1730466096" r:id="rId153"/>
+          <o:OLEObject Type="Embed" ProgID="Equation.DSMT4" ShapeID="_x0000_i1091" DrawAspect="Content" ObjectID="_1730491140" r:id="rId153"/>
         </w:object>
       </w:r>
       <w:r>
@@ -12871,11 +12871,11 @@
                 <w:noProof/>
                 <w:position w:val="-10"/>
               </w:rPr>
-              <w:object w:dxaOrig="1100" w:dyaOrig="320" w14:anchorId="05BBC701">
-                <v:shape id="_x0000_i1090" type="#_x0000_t75" alt="" style="width:54.8pt;height:17.2pt;mso-width-percent:0;mso-height-percent:0;mso-width-percent:0;mso-height-percent:0" o:ole="">
+              <w:object w:dxaOrig="1100" w:dyaOrig="320" w14:anchorId="4FF45902">
+                <v:shape id="_x0000_i1090" type="#_x0000_t75" alt="" style="width:54.75pt;height:17.25pt;mso-width-percent:0;mso-height-percent:0;mso-width-percent:0;mso-height-percent:0" o:ole="">
                   <v:imagedata r:id="rId154" o:title=""/>
                 </v:shape>
-                <o:OLEObject Type="Embed" ProgID="Equation.DSMT4" ShapeID="_x0000_i1090" DrawAspect="Content" ObjectID="_1730466097" r:id="rId155"/>
+                <o:OLEObject Type="Embed" ProgID="Equation.DSMT4" ShapeID="_x0000_i1090" DrawAspect="Content" ObjectID="_1730491141" r:id="rId155"/>
               </w:object>
             </w:r>
           </w:p>
@@ -12987,6 +12987,7 @@
         </w:rPr>
       </w:pPr>
       <w:r>
+        <w:lastRenderedPageBreak/>
         <w:t>According to</w:t>
       </w:r>
       <w:r>
@@ -13053,11 +13054,11 @@
           <w:noProof/>
           <w:position w:val="-12"/>
         </w:rPr>
-        <w:object w:dxaOrig="1900" w:dyaOrig="360" w14:anchorId="4F2FBFEA">
-          <v:shape id="_x0000_i1089" type="#_x0000_t75" alt="" style="width:94.1pt;height:18pt;mso-width-percent:0;mso-height-percent:0;mso-width-percent:0;mso-height-percent:0" o:ole="">
+        <w:object w:dxaOrig="1900" w:dyaOrig="360" w14:anchorId="5EE7E636">
+          <v:shape id="_x0000_i1089" type="#_x0000_t75" alt="" style="width:94.15pt;height:18.25pt;mso-width-percent:0;mso-height-percent:0;mso-width-percent:0;mso-height-percent:0" o:ole="">
             <v:imagedata r:id="rId156" o:title=""/>
           </v:shape>
-          <o:OLEObject Type="Embed" ProgID="Equation.DSMT4" ShapeID="_x0000_i1089" DrawAspect="Content" ObjectID="_1730466098" r:id="rId157"/>
+          <o:OLEObject Type="Embed" ProgID="Equation.DSMT4" ShapeID="_x0000_i1089" DrawAspect="Content" ObjectID="_1730491142" r:id="rId157"/>
         </w:object>
       </w:r>
       <w:r>
@@ -13103,7 +13104,6 @@
               <w:rPr>
                 <w:noProof/>
               </w:rPr>
-              <w:lastRenderedPageBreak/>
               <w:drawing>
                 <wp:inline distT="0" distB="0" distL="0" distR="0" wp14:anchorId="5C2C9D28" wp14:editId="3695F3F4">
                   <wp:extent cx="3200400" cy="2082800"/>
@@ -13252,11 +13252,11 @@
           <w:noProof/>
           <w:position w:val="-14"/>
         </w:rPr>
-        <w:object w:dxaOrig="1440" w:dyaOrig="440" w14:anchorId="7D1C4D1E">
-          <v:shape id="_x0000_i1088" type="#_x0000_t75" alt="" style="width:1in;height:22.1pt;mso-width-percent:0;mso-height-percent:0;mso-width-percent:0;mso-height-percent:0" o:ole="">
+        <w:object w:dxaOrig="1440" w:dyaOrig="440" w14:anchorId="6D6584BF">
+          <v:shape id="_x0000_i1088" type="#_x0000_t75" alt="" style="width:1in;height:22.15pt;mso-width-percent:0;mso-height-percent:0;mso-width-percent:0;mso-height-percent:0" o:ole="">
             <v:imagedata r:id="rId159" o:title=""/>
           </v:shape>
-          <o:OLEObject Type="Embed" ProgID="Equation.DSMT4" ShapeID="_x0000_i1088" DrawAspect="Content" ObjectID="_1730466099" r:id="rId160"/>
+          <o:OLEObject Type="Embed" ProgID="Equation.DSMT4" ShapeID="_x0000_i1088" DrawAspect="Content" ObjectID="_1730491143" r:id="rId160"/>
         </w:object>
       </w:r>
       <w:r>
@@ -13270,11 +13270,11 @@
           <w:noProof/>
           <w:position w:val="-14"/>
         </w:rPr>
-        <w:object w:dxaOrig="1500" w:dyaOrig="440" w14:anchorId="4F5B535F">
-          <v:shape id="_x0000_i1087" type="#_x0000_t75" alt="" style="width:75.25pt;height:22.1pt;mso-width-percent:0;mso-height-percent:0;mso-width-percent:0;mso-height-percent:0" o:ole="">
+        <w:object w:dxaOrig="1500" w:dyaOrig="440" w14:anchorId="285D3A2E">
+          <v:shape id="_x0000_i1087" type="#_x0000_t75" alt="" style="width:74.95pt;height:22.15pt;mso-width-percent:0;mso-height-percent:0;mso-width-percent:0;mso-height-percent:0" o:ole="">
             <v:imagedata r:id="rId161" o:title=""/>
           </v:shape>
-          <o:OLEObject Type="Embed" ProgID="Equation.DSMT4" ShapeID="_x0000_i1087" DrawAspect="Content" ObjectID="_1730466100" r:id="rId162"/>
+          <o:OLEObject Type="Embed" ProgID="Equation.DSMT4" ShapeID="_x0000_i1087" DrawAspect="Content" ObjectID="_1730491144" r:id="rId162"/>
         </w:object>
       </w:r>
       <w:r>
@@ -13288,11 +13288,11 @@
           <w:noProof/>
           <w:position w:val="-14"/>
         </w:rPr>
-        <w:object w:dxaOrig="1480" w:dyaOrig="440" w14:anchorId="4CC377A7">
-          <v:shape id="_x0000_i1086" type="#_x0000_t75" alt="" style="width:73.65pt;height:22.1pt;mso-width-percent:0;mso-height-percent:0;mso-width-percent:0;mso-height-percent:0" o:ole="">
+        <w:object w:dxaOrig="1480" w:dyaOrig="440" w14:anchorId="100E5616">
+          <v:shape id="_x0000_i1086" type="#_x0000_t75" alt="" style="width:73.65pt;height:22.15pt;mso-width-percent:0;mso-height-percent:0;mso-width-percent:0;mso-height-percent:0" o:ole="">
             <v:imagedata r:id="rId163" o:title=""/>
           </v:shape>
-          <o:OLEObject Type="Embed" ProgID="Equation.DSMT4" ShapeID="_x0000_i1086" DrawAspect="Content" ObjectID="_1730466101" r:id="rId164"/>
+          <o:OLEObject Type="Embed" ProgID="Equation.DSMT4" ShapeID="_x0000_i1086" DrawAspect="Content" ObjectID="_1730491145" r:id="rId164"/>
         </w:object>
       </w:r>
       <w:r>
@@ -13340,11 +13340,11 @@
                 <w:noProof/>
                 <w:position w:val="-30"/>
               </w:rPr>
-              <w:object w:dxaOrig="2820" w:dyaOrig="720" w14:anchorId="4553045E">
-                <v:shape id="_x0000_i1085" type="#_x0000_t75" alt="" style="width:140.75pt;height:36.8pt;mso-width-percent:0;mso-height-percent:0;mso-width-percent:0;mso-height-percent:0" o:ole="">
+              <w:object w:dxaOrig="2820" w:dyaOrig="720" w14:anchorId="237B8EE8">
+                <v:shape id="_x0000_i1085" type="#_x0000_t75" alt="" style="width:140.4pt;height:36.8pt;mso-width-percent:0;mso-height-percent:0;mso-width-percent:0;mso-height-percent:0" o:ole="">
                   <v:imagedata r:id="rId165" o:title=""/>
                 </v:shape>
-                <o:OLEObject Type="Embed" ProgID="Equation.DSMT4" ShapeID="_x0000_i1085" DrawAspect="Content" ObjectID="_1730466102" r:id="rId166"/>
+                <o:OLEObject Type="Embed" ProgID="Equation.DSMT4" ShapeID="_x0000_i1085" DrawAspect="Content" ObjectID="_1730491146" r:id="rId166"/>
               </w:object>
             </w:r>
           </w:p>
@@ -13456,11 +13456,11 @@
               <w:rPr>
                 <w:noProof/>
               </w:rPr>
-              <w:object w:dxaOrig="3800" w:dyaOrig="1120" w14:anchorId="5B40035F">
-                <v:shape id="_x0000_i1084" type="#_x0000_t75" alt="" style="width:189pt;height:54.8pt;mso-width-percent:0;mso-height-percent:0;mso-width-percent:0;mso-height-percent:0" o:ole="">
+              <w:object w:dxaOrig="3800" w:dyaOrig="1120" w14:anchorId="6B3602D6">
+                <v:shape id="_x0000_i1084" type="#_x0000_t75" alt="" style="width:188.95pt;height:54.75pt;mso-width-percent:0;mso-height-percent:0;mso-width-percent:0;mso-height-percent:0" o:ole="">
                   <v:imagedata r:id="rId167" o:title=""/>
                 </v:shape>
-                <o:OLEObject Type="Embed" ProgID="Equation.DSMT4" ShapeID="_x0000_i1084" DrawAspect="Content" ObjectID="_1730466103" r:id="rId168"/>
+                <o:OLEObject Type="Embed" ProgID="Equation.DSMT4" ShapeID="_x0000_i1084" DrawAspect="Content" ObjectID="_1730491147" r:id="rId168"/>
               </w:object>
             </w:r>
           </w:p>
@@ -13592,11 +13592,11 @@
           <w:noProof/>
           <w:position w:val="-14"/>
         </w:rPr>
-        <w:object w:dxaOrig="4099" w:dyaOrig="440" w14:anchorId="523CEDE0">
-          <v:shape id="_x0000_i1083" type="#_x0000_t75" alt="" style="width:204.55pt;height:22.1pt;mso-width-percent:0;mso-height-percent:0;mso-width-percent:0;mso-height-percent:0" o:ole="">
+        <w:object w:dxaOrig="4099" w:dyaOrig="440" w14:anchorId="321AA1E6">
+          <v:shape id="_x0000_i1083" type="#_x0000_t75" alt="" style="width:204.6pt;height:22.15pt;mso-width-percent:0;mso-height-percent:0;mso-width-percent:0;mso-height-percent:0" o:ole="">
             <v:imagedata r:id="rId169" o:title=""/>
           </v:shape>
-          <o:OLEObject Type="Embed" ProgID="Equation.DSMT4" ShapeID="_x0000_i1083" DrawAspect="Content" ObjectID="_1730466104" r:id="rId170"/>
+          <o:OLEObject Type="Embed" ProgID="Equation.DSMT4" ShapeID="_x0000_i1083" DrawAspect="Content" ObjectID="_1730491148" r:id="rId170"/>
         </w:object>
       </w:r>
       <w:r>
@@ -13622,11 +13622,11 @@
           <w:noProof/>
           <w:position w:val="-28"/>
         </w:rPr>
-        <w:object w:dxaOrig="4459" w:dyaOrig="680" w14:anchorId="5513785D">
-          <v:shape id="_x0000_i1082" type="#_x0000_t75" alt="" style="width:222.55pt;height:34.35pt;mso-width-percent:0;mso-height-percent:0;mso-width-percent:0;mso-height-percent:0" o:ole="">
+        <w:object w:dxaOrig="4459" w:dyaOrig="680" w14:anchorId="212D6AA9">
+          <v:shape id="_x0000_i1082" type="#_x0000_t75" alt="" style="width:222.5pt;height:34.2pt;mso-width-percent:0;mso-height-percent:0;mso-width-percent:0;mso-height-percent:0" o:ole="">
             <v:imagedata r:id="rId171" o:title=""/>
           </v:shape>
-          <o:OLEObject Type="Embed" ProgID="Equation.DSMT4" ShapeID="_x0000_i1082" DrawAspect="Content" ObjectID="_1730466105" r:id="rId172"/>
+          <o:OLEObject Type="Embed" ProgID="Equation.DSMT4" ShapeID="_x0000_i1082" DrawAspect="Content" ObjectID="_1730491149" r:id="rId172"/>
         </w:object>
       </w:r>
     </w:p>
@@ -13636,11 +13636,11 @@
           <w:noProof/>
           <w:position w:val="-10"/>
         </w:rPr>
-        <w:object w:dxaOrig="260" w:dyaOrig="260" w14:anchorId="4894ACC7">
-          <v:shape id="_x0000_i1081" type="#_x0000_t75" alt="" style="width:13.1pt;height:13.1pt;mso-width-percent:0;mso-height-percent:0;mso-width-percent:0;mso-height-percent:0" o:ole="">
+        <w:object w:dxaOrig="260" w:dyaOrig="260" w14:anchorId="0A2DB24D">
+          <v:shape id="_x0000_i1081" type="#_x0000_t75" alt="" style="width:13.05pt;height:13.05pt;mso-width-percent:0;mso-height-percent:0;mso-width-percent:0;mso-height-percent:0" o:ole="">
             <v:imagedata r:id="rId173" o:title=""/>
           </v:shape>
-          <o:OLEObject Type="Embed" ProgID="Equation.DSMT4" ShapeID="_x0000_i1081" DrawAspect="Content" ObjectID="_1730466106" r:id="rId174"/>
+          <o:OLEObject Type="Embed" ProgID="Equation.DSMT4" ShapeID="_x0000_i1081" DrawAspect="Content" ObjectID="_1730491150" r:id="rId174"/>
         </w:object>
       </w:r>
       <w:r>
@@ -13651,11 +13651,11 @@
           <w:noProof/>
           <w:position w:val="-10"/>
         </w:rPr>
-        <w:object w:dxaOrig="240" w:dyaOrig="260" w14:anchorId="0FFE2C13">
-          <v:shape id="_x0000_i1080" type="#_x0000_t75" alt="" style="width:12.25pt;height:13.1pt;mso-width-percent:0;mso-height-percent:0;mso-width-percent:0;mso-height-percent:0" o:ole="">
+        <w:object w:dxaOrig="240" w:dyaOrig="260" w14:anchorId="5A507B2B">
+          <v:shape id="_x0000_i1080" type="#_x0000_t75" alt="" style="width:12.05pt;height:13.05pt;mso-width-percent:0;mso-height-percent:0;mso-width-percent:0;mso-height-percent:0" o:ole="">
             <v:imagedata r:id="rId175" o:title=""/>
           </v:shape>
-          <o:OLEObject Type="Embed" ProgID="Equation.DSMT4" ShapeID="_x0000_i1080" DrawAspect="Content" ObjectID="_1730466107" r:id="rId176"/>
+          <o:OLEObject Type="Embed" ProgID="Equation.DSMT4" ShapeID="_x0000_i1080" DrawAspect="Content" ObjectID="_1730491151" r:id="rId176"/>
         </w:object>
       </w:r>
       <w:r>
@@ -13666,11 +13666,11 @@
           <w:noProof/>
           <w:position w:val="-4"/>
         </w:rPr>
-        <w:object w:dxaOrig="200" w:dyaOrig="200" w14:anchorId="150F21D1">
-          <v:shape id="_x0000_i1079" type="#_x0000_t75" alt="" style="width:9.8pt;height:9.8pt;mso-width-percent:0;mso-height-percent:0;mso-width-percent:0;mso-height-percent:0" o:ole="">
+        <w:object w:dxaOrig="200" w:dyaOrig="200" w14:anchorId="3C65E592">
+          <v:shape id="_x0000_i1079" type="#_x0000_t75" alt="" style="width:10.1pt;height:10.1pt;mso-width-percent:0;mso-height-percent:0;mso-width-percent:0;mso-height-percent:0" o:ole="">
             <v:imagedata r:id="rId177" o:title=""/>
           </v:shape>
-          <o:OLEObject Type="Embed" ProgID="Equation.DSMT4" ShapeID="_x0000_i1079" DrawAspect="Content" ObjectID="_1730466108" r:id="rId178"/>
+          <o:OLEObject Type="Embed" ProgID="Equation.DSMT4" ShapeID="_x0000_i1079" DrawAspect="Content" ObjectID="_1730491152" r:id="rId178"/>
         </w:object>
       </w:r>
       <w:r>
@@ -13697,11 +13697,11 @@
           <w:noProof/>
           <w:position w:val="-12"/>
         </w:rPr>
-        <w:object w:dxaOrig="1380" w:dyaOrig="360" w14:anchorId="2BE16C47">
-          <v:shape id="_x0000_i1078" type="#_x0000_t75" alt="" style="width:68.75pt;height:18pt;mso-width-percent:0;mso-height-percent:0;mso-width-percent:0;mso-height-percent:0" o:ole="">
+        <w:object w:dxaOrig="1380" w:dyaOrig="360" w14:anchorId="1FF82D30">
+          <v:shape id="_x0000_i1078" type="#_x0000_t75" alt="" style="width:68.4pt;height:18.25pt;mso-width-percent:0;mso-height-percent:0;mso-width-percent:0;mso-height-percent:0" o:ole="">
             <v:imagedata r:id="rId179" o:title=""/>
           </v:shape>
-          <o:OLEObject Type="Embed" ProgID="Equation.DSMT4" ShapeID="_x0000_i1078" DrawAspect="Content" ObjectID="_1730466109" r:id="rId180"/>
+          <o:OLEObject Type="Embed" ProgID="Equation.DSMT4" ShapeID="_x0000_i1078" DrawAspect="Content" ObjectID="_1730491153" r:id="rId180"/>
         </w:object>
       </w:r>
     </w:p>
@@ -13722,11 +13722,11 @@
           <w:noProof/>
           <w:position w:val="-10"/>
         </w:rPr>
-        <w:object w:dxaOrig="240" w:dyaOrig="260" w14:anchorId="2AADDF6C">
-          <v:shape id="_x0000_i1077" type="#_x0000_t75" alt="" style="width:12.25pt;height:13.1pt;mso-width-percent:0;mso-height-percent:0;mso-width-percent:0;mso-height-percent:0" o:ole="">
+        <w:object w:dxaOrig="240" w:dyaOrig="260" w14:anchorId="184CB74B">
+          <v:shape id="_x0000_i1077" type="#_x0000_t75" alt="" style="width:12.05pt;height:13.05pt;mso-width-percent:0;mso-height-percent:0;mso-width-percent:0;mso-height-percent:0" o:ole="">
             <v:imagedata r:id="rId181" o:title=""/>
           </v:shape>
-          <o:OLEObject Type="Embed" ProgID="Equation.DSMT4" ShapeID="_x0000_i1077" DrawAspect="Content" ObjectID="_1730466110" r:id="rId182"/>
+          <o:OLEObject Type="Embed" ProgID="Equation.DSMT4" ShapeID="_x0000_i1077" DrawAspect="Content" ObjectID="_1730491154" r:id="rId182"/>
         </w:object>
       </w:r>
       <w:r>
@@ -13743,11 +13743,11 @@
           <w:noProof/>
           <w:position w:val="-10"/>
         </w:rPr>
-        <w:object w:dxaOrig="240" w:dyaOrig="260" w14:anchorId="4E4C167E">
-          <v:shape id="_x0000_i1076" type="#_x0000_t75" alt="" style="width:12.25pt;height:13.1pt;mso-width-percent:0;mso-height-percent:0;mso-width-percent:0;mso-height-percent:0" o:ole="">
+        <w:object w:dxaOrig="240" w:dyaOrig="260" w14:anchorId="78498A74">
+          <v:shape id="_x0000_i1076" type="#_x0000_t75" alt="" style="width:12.05pt;height:13.05pt;mso-width-percent:0;mso-height-percent:0;mso-width-percent:0;mso-height-percent:0" o:ole="">
             <v:imagedata r:id="rId183" o:title=""/>
           </v:shape>
-          <o:OLEObject Type="Embed" ProgID="Equation.DSMT4" ShapeID="_x0000_i1076" DrawAspect="Content" ObjectID="_1730466111" r:id="rId184"/>
+          <o:OLEObject Type="Embed" ProgID="Equation.DSMT4" ShapeID="_x0000_i1076" DrawAspect="Content" ObjectID="_1730491155" r:id="rId184"/>
         </w:object>
       </w:r>
       <w:r>
@@ -13784,11 +13784,11 @@
           <w:noProof/>
           <w:position w:val="-32"/>
         </w:rPr>
-        <w:object w:dxaOrig="2320" w:dyaOrig="700" w14:anchorId="526E8D11">
-          <v:shape id="_x0000_i1075" type="#_x0000_t75" alt="" style="width:116.2pt;height:35.2pt;mso-width-percent:0;mso-height-percent:0;mso-width-percent:0;mso-height-percent:0" o:ole="">
+        <w:object w:dxaOrig="2320" w:dyaOrig="700" w14:anchorId="7F3CE5B0">
+          <v:shape id="_x0000_i1075" type="#_x0000_t75" alt="" style="width:116.3pt;height:35.2pt;mso-width-percent:0;mso-height-percent:0;mso-width-percent:0;mso-height-percent:0" o:ole="">
             <v:imagedata r:id="rId185" o:title=""/>
           </v:shape>
-          <o:OLEObject Type="Embed" ProgID="Equation.DSMT4" ShapeID="_x0000_i1075" DrawAspect="Content" ObjectID="_1730466112" r:id="rId186"/>
+          <o:OLEObject Type="Embed" ProgID="Equation.DSMT4" ShapeID="_x0000_i1075" DrawAspect="Content" ObjectID="_1730491156" r:id="rId186"/>
         </w:object>
       </w:r>
     </w:p>
@@ -13803,6 +13803,7 @@
         <w:rPr>
           <w:color w:val="0E101A"/>
         </w:rPr>
+        <w:lastRenderedPageBreak/>
         <w:t>Since there is no closed-form solution for this system of equations, so iterative optimization technique has to be used in which, at each iteration </w:t>
       </w:r>
       <w:r>
@@ -13824,11 +13825,11 @@
           <w:noProof/>
           <w:position w:val="-10"/>
         </w:rPr>
-        <w:object w:dxaOrig="240" w:dyaOrig="260" w14:anchorId="5303A677">
-          <v:shape id="_x0000_i1074" type="#_x0000_t75" alt="" style="width:12.25pt;height:13.1pt;mso-width-percent:0;mso-height-percent:0;mso-width-percent:0;mso-height-percent:0" o:ole="">
+        <w:object w:dxaOrig="240" w:dyaOrig="260" w14:anchorId="58BD669C">
+          <v:shape id="_x0000_i1074" type="#_x0000_t75" alt="" style="width:12.05pt;height:13.05pt;mso-width-percent:0;mso-height-percent:0;mso-width-percent:0;mso-height-percent:0" o:ole="">
             <v:imagedata r:id="rId187" o:title=""/>
           </v:shape>
-          <o:OLEObject Type="Embed" ProgID="Equation.DSMT4" ShapeID="_x0000_i1074" DrawAspect="Content" ObjectID="_1730466113" r:id="rId188"/>
+          <o:OLEObject Type="Embed" ProgID="Equation.DSMT4" ShapeID="_x0000_i1074" DrawAspect="Content" ObjectID="_1730491157" r:id="rId188"/>
         </w:object>
       </w:r>
       <w:r>
@@ -13866,11 +13867,11 @@
           <w:noProof/>
           <w:position w:val="-14"/>
         </w:rPr>
-        <w:object w:dxaOrig="1560" w:dyaOrig="400" w14:anchorId="0E8C4ED1">
-          <v:shape id="_x0000_i1073" type="#_x0000_t75" alt="" style="width:77.75pt;height:19.65pt;mso-width-percent:0;mso-height-percent:0;mso-width-percent:0;mso-height-percent:0" o:ole="">
+        <w:object w:dxaOrig="1560" w:dyaOrig="400" w14:anchorId="6E828E0E">
+          <v:shape id="_x0000_i1073" type="#_x0000_t75" alt="" style="width:77.55pt;height:19.55pt;mso-width-percent:0;mso-height-percent:0;mso-width-percent:0;mso-height-percent:0" o:ole="">
             <v:imagedata r:id="rId189" o:title=""/>
           </v:shape>
-          <o:OLEObject Type="Embed" ProgID="Equation.DSMT4" ShapeID="_x0000_i1073" DrawAspect="Content" ObjectID="_1730466114" r:id="rId190"/>
+          <o:OLEObject Type="Embed" ProgID="Equation.DSMT4" ShapeID="_x0000_i1073" DrawAspect="Content" ObjectID="_1730491158" r:id="rId190"/>
         </w:object>
       </w:r>
     </w:p>
@@ -13900,11 +13901,11 @@
           <w:noProof/>
           <w:position w:val="-10"/>
         </w:rPr>
-        <w:object w:dxaOrig="240" w:dyaOrig="260" w14:anchorId="462F6813">
-          <v:shape id="_x0000_i1072" type="#_x0000_t75" alt="" style="width:12.25pt;height:13.1pt;mso-width-percent:0;mso-height-percent:0;mso-width-percent:0;mso-height-percent:0" o:ole="">
+        <w:object w:dxaOrig="240" w:dyaOrig="260" w14:anchorId="34EACEEB">
+          <v:shape id="_x0000_i1072" type="#_x0000_t75" alt="" style="width:12.05pt;height:13.05pt;mso-width-percent:0;mso-height-percent:0;mso-width-percent:0;mso-height-percent:0" o:ole="">
             <v:imagedata r:id="rId191" o:title=""/>
           </v:shape>
-          <o:OLEObject Type="Embed" ProgID="Equation.DSMT4" ShapeID="_x0000_i1072" DrawAspect="Content" ObjectID="_1730466115" r:id="rId192"/>
+          <o:OLEObject Type="Embed" ProgID="Equation.DSMT4" ShapeID="_x0000_i1072" DrawAspect="Content" ObjectID="_1730491159" r:id="rId192"/>
         </w:object>
       </w:r>
       <w:r>
@@ -13971,6 +13972,238 @@
           <w:lang w:val="x-none"/>
         </w:rPr>
         <w:t>To add the integral action to the controller structure, the augmented states are defined as follows:</w:t>
+      </w:r>
+    </w:p>
+    <w:tbl>
+      <w:tblPr>
+        <w:tblW w:w="0" w:type="auto"/>
+        <w:tblLook w:val="04A0" w:firstRow="1" w:lastRow="0" w:firstColumn="1" w:lastColumn="0" w:noHBand="0" w:noVBand="1"/>
+      </w:tblPr>
+      <w:tblGrid>
+        <w:gridCol w:w="8258"/>
+        <w:gridCol w:w="768"/>
+      </w:tblGrid>
+      <w:tr>
+        <w:tc>
+          <w:tcPr>
+            <w:tcW w:w="8258" w:type="dxa"/>
+            <w:shd w:val="clear" w:color="auto" w:fill="auto"/>
+            <w:vAlign w:val="center"/>
+          </w:tcPr>
+          <w:p>
+            <w:pPr>
+              <w:jc w:val="center"/>
+              <w:rPr>
+                <w:rFonts w:hint="cs"/>
+                <w:rtl/>
+                <w:lang w:bidi="fa-IR"/>
+              </w:rPr>
+            </w:pPr>
+            <w:r>
+              <w:rPr>
+                <w:noProof/>
+                <w:position w:val="-20"/>
+              </w:rPr>
+              <w:object w:dxaOrig="1660" w:dyaOrig="560" w14:anchorId="218B57E4">
+                <v:shape id="_x0000_i1071" type="#_x0000_t75" alt="" style="width:82.1pt;height:27.7pt;mso-width-percent:0;mso-height-percent:0;mso-width-percent:0;mso-height-percent:0" o:ole="">
+                  <v:imagedata r:id="rId193" o:title=""/>
+                </v:shape>
+                <o:OLEObject Type="Embed" ProgID="Equation.DSMT4" ShapeID="_x0000_i1071" DrawAspect="Content" ObjectID="_1730491160" r:id="rId194"/>
+              </w:object>
+            </w:r>
+          </w:p>
+        </w:tc>
+        <w:tc>
+          <w:tcPr>
+            <w:tcW w:w="768" w:type="dxa"/>
+            <w:shd w:val="clear" w:color="auto" w:fill="auto"/>
+            <w:vAlign w:val="center"/>
+          </w:tcPr>
+          <w:p>
+            <w:pPr>
+              <w:pStyle w:val="Caption"/>
+              <w:keepNext/>
+              <w:rPr>
+                <w:b w:val="0"/>
+                <w:bCs w:val="0"/>
+                <w:color w:val="auto"/>
+                <w:sz w:val="24"/>
+                <w:szCs w:val="20"/>
+              </w:rPr>
+            </w:pPr>
+            <w:r>
+              <w:rPr>
+                <w:b w:val="0"/>
+                <w:bCs w:val="0"/>
+                <w:color w:val="auto"/>
+                <w:sz w:val="24"/>
+                <w:szCs w:val="20"/>
+              </w:rPr>
+              <w:t>(</w:t>
+            </w:r>
+            <w:r>
+              <w:rPr>
+                <w:b w:val="0"/>
+                <w:bCs w:val="0"/>
+                <w:color w:val="auto"/>
+                <w:sz w:val="24"/>
+                <w:szCs w:val="20"/>
+              </w:rPr>
+              <w:fldChar w:fldCharType="begin"/>
+            </w:r>
+            <w:r>
+              <w:rPr>
+                <w:b w:val="0"/>
+                <w:bCs w:val="0"/>
+                <w:color w:val="auto"/>
+                <w:sz w:val="24"/>
+                <w:szCs w:val="20"/>
+              </w:rPr>
+              <w:instrText xml:space="preserve"> SEQ Equation \* ARABIC </w:instrText>
+            </w:r>
+            <w:r>
+              <w:rPr>
+                <w:b w:val="0"/>
+                <w:bCs w:val="0"/>
+                <w:color w:val="auto"/>
+                <w:sz w:val="24"/>
+                <w:szCs w:val="20"/>
+              </w:rPr>
+              <w:fldChar w:fldCharType="separate"/>
+            </w:r>
+            <w:r>
+              <w:rPr>
+                <w:b w:val="0"/>
+                <w:bCs w:val="0"/>
+                <w:noProof/>
+                <w:color w:val="auto"/>
+                <w:sz w:val="24"/>
+                <w:szCs w:val="20"/>
+              </w:rPr>
+              <w:t>27</w:t>
+            </w:r>
+            <w:r>
+              <w:rPr>
+                <w:b w:val="0"/>
+                <w:bCs w:val="0"/>
+                <w:color w:val="auto"/>
+                <w:sz w:val="24"/>
+                <w:szCs w:val="20"/>
+              </w:rPr>
+              <w:fldChar w:fldCharType="end"/>
+            </w:r>
+            <w:r>
+              <w:rPr>
+                <w:b w:val="0"/>
+                <w:bCs w:val="0"/>
+                <w:color w:val="auto"/>
+                <w:sz w:val="24"/>
+                <w:szCs w:val="20"/>
+              </w:rPr>
+              <w:t>)</w:t>
+            </w:r>
+          </w:p>
+        </w:tc>
+      </w:tr>
+    </w:tbl>
+    <w:p>
+      <w:pPr>
+        <w:rPr>
+          <w:lang w:val="x-none"/>
+        </w:rPr>
+      </w:pPr>
+      <w:r>
+        <w:rPr>
+          <w:lang w:val="x-none"/>
+        </w:rPr>
+        <w:t xml:space="preserve">where </w:t>
+      </w:r>
+      <w:r>
+        <w:rPr>
+          <w:noProof/>
+          <w:position w:val="-4"/>
+        </w:rPr>
+        <w:object w:dxaOrig="180" w:dyaOrig="260" w14:anchorId="358E2BF9">
+          <v:shape id="_x0000_i1070" type="#_x0000_t75" alt="" style="width:9.1pt;height:13.05pt;mso-width-percent:0;mso-height-percent:0;mso-width-percent:0;mso-height-percent:0" o:ole="">
+            <v:imagedata r:id="rId195" o:title=""/>
+          </v:shape>
+          <o:OLEObject Type="Embed" ProgID="Equation.DSMT4" ShapeID="_x0000_i1070" DrawAspect="Content" ObjectID="_1730491161" r:id="rId196"/>
+        </w:object>
+      </w:r>
+      <w:r>
+        <w:rPr>
+          <w:lang w:val="x-none"/>
+        </w:rPr>
+        <w:t xml:space="preserve"> = roll, pitch, and yaw.</w:t>
+      </w:r>
+    </w:p>
+    <w:p>
+      <w:pPr>
+        <w:rPr>
+          <w:lang w:val="x-none"/>
+        </w:rPr>
+      </w:pPr>
+      <w:r>
+        <w:rPr>
+          <w:lang w:val="x-none"/>
+        </w:rPr>
+        <w:t>Then, the quadrotor dynamics model, denoted by Eq.</w:t>
+      </w:r>
+      <w:r>
+        <w:rPr>
+          <w:lang w:val="x-none"/>
+        </w:rPr>
+        <w:fldChar w:fldCharType="begin"/>
+      </w:r>
+      <w:r>
+        <w:rPr>
+          <w:lang w:val="x-none"/>
+        </w:rPr>
+        <w:instrText xml:space="preserve"> REF _Ref115185500 \h </w:instrText>
+      </w:r>
+      <w:r>
+        <w:rPr>
+          <w:lang w:val="x-none"/>
+        </w:rPr>
+      </w:r>
+      <w:r>
+        <w:rPr>
+          <w:lang w:val="x-none"/>
+        </w:rPr>
+        <w:fldChar w:fldCharType="separate"/>
+      </w:r>
+      <w:r>
+        <w:rPr>
+          <w:szCs w:val="20"/>
+        </w:rPr>
+        <w:t>(</w:t>
+      </w:r>
+      <w:r>
+        <w:rPr>
+          <w:b/>
+          <w:bCs/>
+          <w:noProof/>
+          <w:szCs w:val="20"/>
+        </w:rPr>
+        <w:t>22</w:t>
+      </w:r>
+      <w:r>
+        <w:rPr>
+          <w:szCs w:val="20"/>
+        </w:rPr>
+        <w:t>)</w:t>
+      </w:r>
+      <w:r>
+        <w:rPr>
+          <w:lang w:val="x-none"/>
+        </w:rPr>
+        <w:fldChar w:fldCharType="end"/>
+      </w:r>
+      <w:r>
+        <w:rPr>
+          <w:lang w:val="x-none"/>
+        </w:rPr>
+        <w:t>, is denoted in the augmented state-space model as</w:t>
       </w:r>
     </w:p>
     <w:tbl>
@@ -13996,13 +14229,13 @@
             <w:r>
               <w:rPr>
                 <w:noProof/>
-                <w:position w:val="-20"/>
-              </w:rPr>
-              <w:object w:dxaOrig="1660" w:dyaOrig="560" w14:anchorId="69F1FF55">
-                <v:shape id="_x0000_i1071" type="#_x0000_t75" alt="" style="width:81.8pt;height:27.8pt;mso-width-percent:0;mso-height-percent:0;mso-width-percent:0;mso-height-percent:0" o:ole="">
-                  <v:imagedata r:id="rId193" o:title=""/>
+                <w:position w:val="-14"/>
+              </w:rPr>
+              <w:object w:dxaOrig="3340" w:dyaOrig="520" w14:anchorId="77DA52C4">
+                <v:shape id="_x0000_i1069" type="#_x0000_t75" alt="" style="width:167.15pt;height:26.05pt;mso-width-percent:0;mso-height-percent:0;mso-width-percent:0;mso-height-percent:0" o:ole="">
+                  <v:imagedata r:id="rId197" o:title=""/>
                 </v:shape>
-                <o:OLEObject Type="Embed" ProgID="Equation.DSMT4" ShapeID="_x0000_i1071" DrawAspect="Content" ObjectID="_1730466116" r:id="rId194"/>
+                <o:OLEObject Type="Embed" ProgID="Equation.DSMT4" ShapeID="_x0000_i1069" DrawAspect="Content" ObjectID="_1730491162" r:id="rId198"/>
               </w:object>
             </w:r>
           </w:p>
@@ -14074,7 +14307,7 @@
                 <w:sz w:val="24"/>
                 <w:szCs w:val="20"/>
               </w:rPr>
-              <w:t>27</w:t>
+              <w:t>28</w:t>
             </w:r>
             <w:r>
               <w:rPr>
@@ -14110,94 +14343,43 @@
         <w:rPr>
           <w:lang w:val="x-none"/>
         </w:rPr>
-        <w:t xml:space="preserve">where </w:t>
+        <w:t xml:space="preserve">where matrices </w:t>
       </w:r>
       <w:r>
         <w:rPr>
           <w:noProof/>
-          <w:position w:val="-4"/>
-        </w:rPr>
-        <w:object w:dxaOrig="180" w:dyaOrig="260" w14:anchorId="19629936">
-          <v:shape id="_x0000_i1070" type="#_x0000_t75" alt="" style="width:9pt;height:13.1pt;mso-width-percent:0;mso-height-percent:0;mso-width-percent:0;mso-height-percent:0" o:ole="">
-            <v:imagedata r:id="rId195" o:title=""/>
+          <w:position w:val="-12"/>
+        </w:rPr>
+        <w:object w:dxaOrig="340" w:dyaOrig="360" w14:anchorId="19019CC9">
+          <v:shape id="_x0000_i1068" type="#_x0000_t75" alt="" style="width:17.25pt;height:18.25pt;mso-width-percent:0;mso-height-percent:0;mso-width-percent:0;mso-height-percent:0" o:ole="">
+            <v:imagedata r:id="rId199" o:title=""/>
           </v:shape>
-          <o:OLEObject Type="Embed" ProgID="Equation.DSMT4" ShapeID="_x0000_i1070" DrawAspect="Content" ObjectID="_1730466117" r:id="rId196"/>
+          <o:OLEObject Type="Embed" ProgID="Equation.DSMT4" ShapeID="_x0000_i1068" DrawAspect="Content" ObjectID="_1730491163" r:id="rId200"/>
         </w:object>
       </w:r>
       <w:r>
         <w:rPr>
           <w:lang w:val="x-none"/>
         </w:rPr>
-        <w:t xml:space="preserve"> = roll, pitch, and yaw.</w:t>
-      </w:r>
-    </w:p>
-    <w:p>
-      <w:pPr>
+        <w:t xml:space="preserve"> and </w:t>
+      </w:r>
+      <w:r>
+        <w:rPr>
+          <w:noProof/>
+          <w:position w:val="-12"/>
+        </w:rPr>
+        <w:object w:dxaOrig="300" w:dyaOrig="360" w14:anchorId="4FE857CD">
+          <v:shape id="_x0000_i1067" type="#_x0000_t75" alt="" style="width:14pt;height:18.25pt;mso-width-percent:0;mso-height-percent:0;mso-width-percent:0;mso-height-percent:0" o:ole="">
+            <v:imagedata r:id="rId201" o:title=""/>
+          </v:shape>
+          <o:OLEObject Type="Embed" ProgID="Equation.DSMT4" ShapeID="_x0000_i1067" DrawAspect="Content" ObjectID="_1730491164" r:id="rId202"/>
+        </w:object>
+      </w:r>
+      <w:r>
         <w:rPr>
           <w:lang w:val="x-none"/>
         </w:rPr>
-      </w:pPr>
-      <w:r>
-        <w:rPr>
-          <w:lang w:val="x-none"/>
-        </w:rPr>
-        <w:t>Then, the quadrotor dynamics model, denoted by Eq.</w:t>
-      </w:r>
-      <w:r>
-        <w:rPr>
-          <w:lang w:val="x-none"/>
-        </w:rPr>
-        <w:fldChar w:fldCharType="begin"/>
-      </w:r>
-      <w:r>
-        <w:rPr>
-          <w:lang w:val="x-none"/>
-        </w:rPr>
-        <w:instrText xml:space="preserve"> REF _Ref115185500 \h </w:instrText>
-      </w:r>
-      <w:r>
-        <w:rPr>
-          <w:lang w:val="x-none"/>
-        </w:rPr>
-      </w:r>
-      <w:r>
-        <w:rPr>
-          <w:lang w:val="x-none"/>
-        </w:rPr>
-        <w:fldChar w:fldCharType="separate"/>
-      </w:r>
-      <w:r>
-        <w:rPr>
-          <w:szCs w:val="20"/>
-        </w:rPr>
-        <w:t>(</w:t>
-      </w:r>
-      <w:r>
-        <w:rPr>
-          <w:b/>
-          <w:bCs/>
-          <w:noProof/>
-          <w:szCs w:val="20"/>
-        </w:rPr>
-        <w:t>22</w:t>
-      </w:r>
-      <w:r>
-        <w:rPr>
-          <w:szCs w:val="20"/>
-        </w:rPr>
-        <w:t>)</w:t>
-      </w:r>
-      <w:r>
-        <w:rPr>
-          <w:lang w:val="x-none"/>
-        </w:rPr>
-        <w:fldChar w:fldCharType="end"/>
-      </w:r>
-      <w:r>
-        <w:rPr>
-          <w:lang w:val="x-none"/>
-        </w:rPr>
-        <w:t>, is denoted in the augmented state-space model as</w:t>
+        <w:t xml:space="preserve"> are defined as follows:</w:t>
       </w:r>
     </w:p>
     <w:tbl>
@@ -14223,189 +14405,13 @@
             <w:r>
               <w:rPr>
                 <w:noProof/>
-                <w:position w:val="-14"/>
-              </w:rPr>
-              <w:object w:dxaOrig="3340" w:dyaOrig="520" w14:anchorId="625D4303">
-                <v:shape id="_x0000_i1069" type="#_x0000_t75" alt="" style="width:166.9pt;height:26.2pt;mso-width-percent:0;mso-height-percent:0;mso-width-percent:0;mso-height-percent:0" o:ole="">
-                  <v:imagedata r:id="rId197" o:title=""/>
-                </v:shape>
-                <o:OLEObject Type="Embed" ProgID="Equation.DSMT4" ShapeID="_x0000_i1069" DrawAspect="Content" ObjectID="_1730466118" r:id="rId198"/>
-              </w:object>
-            </w:r>
-          </w:p>
-        </w:tc>
-        <w:tc>
-          <w:tcPr>
-            <w:tcW w:w="768" w:type="dxa"/>
-            <w:shd w:val="clear" w:color="auto" w:fill="auto"/>
-            <w:vAlign w:val="center"/>
-          </w:tcPr>
-          <w:p>
-            <w:pPr>
-              <w:pStyle w:val="Caption"/>
-              <w:keepNext/>
-              <w:rPr>
-                <w:b w:val="0"/>
-                <w:bCs w:val="0"/>
-                <w:color w:val="auto"/>
-                <w:sz w:val="24"/>
-                <w:szCs w:val="20"/>
-              </w:rPr>
-            </w:pPr>
-            <w:r>
-              <w:rPr>
-                <w:b w:val="0"/>
-                <w:bCs w:val="0"/>
-                <w:color w:val="auto"/>
-                <w:sz w:val="24"/>
-                <w:szCs w:val="20"/>
-              </w:rPr>
-              <w:t>(</w:t>
-            </w:r>
-            <w:r>
-              <w:rPr>
-                <w:b w:val="0"/>
-                <w:bCs w:val="0"/>
-                <w:color w:val="auto"/>
-                <w:sz w:val="24"/>
-                <w:szCs w:val="20"/>
-              </w:rPr>
-              <w:fldChar w:fldCharType="begin"/>
-            </w:r>
-            <w:r>
-              <w:rPr>
-                <w:b w:val="0"/>
-                <w:bCs w:val="0"/>
-                <w:color w:val="auto"/>
-                <w:sz w:val="24"/>
-                <w:szCs w:val="20"/>
-              </w:rPr>
-              <w:instrText xml:space="preserve"> SEQ Equation \* ARABIC </w:instrText>
-            </w:r>
-            <w:r>
-              <w:rPr>
-                <w:b w:val="0"/>
-                <w:bCs w:val="0"/>
-                <w:color w:val="auto"/>
-                <w:sz w:val="24"/>
-                <w:szCs w:val="20"/>
-              </w:rPr>
-              <w:fldChar w:fldCharType="separate"/>
-            </w:r>
-            <w:r>
-              <w:rPr>
-                <w:b w:val="0"/>
-                <w:bCs w:val="0"/>
-                <w:noProof/>
-                <w:color w:val="auto"/>
-                <w:sz w:val="24"/>
-                <w:szCs w:val="20"/>
-              </w:rPr>
-              <w:t>28</w:t>
-            </w:r>
-            <w:r>
-              <w:rPr>
-                <w:b w:val="0"/>
-                <w:bCs w:val="0"/>
-                <w:color w:val="auto"/>
-                <w:sz w:val="24"/>
-                <w:szCs w:val="20"/>
-              </w:rPr>
-              <w:fldChar w:fldCharType="end"/>
-            </w:r>
-            <w:r>
-              <w:rPr>
-                <w:b w:val="0"/>
-                <w:bCs w:val="0"/>
-                <w:color w:val="auto"/>
-                <w:sz w:val="24"/>
-                <w:szCs w:val="20"/>
-              </w:rPr>
-              <w:t>)</w:t>
-            </w:r>
-          </w:p>
-        </w:tc>
-      </w:tr>
-    </w:tbl>
-    <w:p>
-      <w:pPr>
-        <w:rPr>
-          <w:lang w:val="x-none"/>
-        </w:rPr>
-      </w:pPr>
-      <w:r>
-        <w:rPr>
-          <w:lang w:val="x-none"/>
-        </w:rPr>
-        <w:t xml:space="preserve">where matrices </w:t>
-      </w:r>
-      <w:r>
-        <w:rPr>
-          <w:noProof/>
-          <w:position w:val="-12"/>
-        </w:rPr>
-        <w:object w:dxaOrig="340" w:dyaOrig="360" w14:anchorId="782C5200">
-          <v:shape id="_x0000_i1068" type="#_x0000_t75" alt="" style="width:17.2pt;height:18pt;mso-width-percent:0;mso-height-percent:0;mso-width-percent:0;mso-height-percent:0" o:ole="">
-            <v:imagedata r:id="rId199" o:title=""/>
-          </v:shape>
-          <o:OLEObject Type="Embed" ProgID="Equation.DSMT4" ShapeID="_x0000_i1068" DrawAspect="Content" ObjectID="_1730466119" r:id="rId200"/>
-        </w:object>
-      </w:r>
-      <w:r>
-        <w:rPr>
-          <w:lang w:val="x-none"/>
-        </w:rPr>
-        <w:t xml:space="preserve"> and </w:t>
-      </w:r>
-      <w:r>
-        <w:rPr>
-          <w:noProof/>
-          <w:position w:val="-12"/>
-        </w:rPr>
-        <w:object w:dxaOrig="300" w:dyaOrig="360" w14:anchorId="47FEAEE2">
-          <v:shape id="_x0000_i1067" type="#_x0000_t75" alt="" style="width:13.9pt;height:18pt;mso-width-percent:0;mso-height-percent:0;mso-width-percent:0;mso-height-percent:0" o:ole="">
-            <v:imagedata r:id="rId201" o:title=""/>
-          </v:shape>
-          <o:OLEObject Type="Embed" ProgID="Equation.DSMT4" ShapeID="_x0000_i1067" DrawAspect="Content" ObjectID="_1730466120" r:id="rId202"/>
-        </w:object>
-      </w:r>
-      <w:r>
-        <w:rPr>
-          <w:lang w:val="x-none"/>
-        </w:rPr>
-        <w:t xml:space="preserve"> are defined as follows:</w:t>
-      </w:r>
-    </w:p>
-    <w:tbl>
-      <w:tblPr>
-        <w:tblW w:w="0" w:type="auto"/>
-        <w:tblLook w:val="04A0" w:firstRow="1" w:lastRow="0" w:firstColumn="1" w:lastColumn="0" w:noHBand="0" w:noVBand="1"/>
-      </w:tblPr>
-      <w:tblGrid>
-        <w:gridCol w:w="8258"/>
-        <w:gridCol w:w="768"/>
-      </w:tblGrid>
-      <w:tr>
-        <w:tc>
-          <w:tcPr>
-            <w:tcW w:w="8258" w:type="dxa"/>
-            <w:shd w:val="clear" w:color="auto" w:fill="auto"/>
-            <w:vAlign w:val="center"/>
-          </w:tcPr>
-          <w:p>
-            <w:pPr>
-              <w:jc w:val="center"/>
-            </w:pPr>
-            <w:r>
-              <w:rPr>
-                <w:noProof/>
                 <w:position w:val="-30"/>
               </w:rPr>
-              <w:object w:dxaOrig="1320" w:dyaOrig="720" w14:anchorId="1B60EC91">
-                <v:shape id="_x0000_i1066" type="#_x0000_t75" alt="" style="width:64.65pt;height:36.8pt;mso-width-percent:0;mso-height-percent:0;mso-width-percent:0;mso-height-percent:0" o:ole="">
+              <w:object w:dxaOrig="1320" w:dyaOrig="720" w14:anchorId="6556BB17">
+                <v:shape id="_x0000_i1066" type="#_x0000_t75" alt="" style="width:64.85pt;height:36.8pt;mso-width-percent:0;mso-height-percent:0;mso-width-percent:0;mso-height-percent:0" o:ole="">
                   <v:imagedata r:id="rId203" o:title=""/>
                 </v:shape>
-                <o:OLEObject Type="Embed" ProgID="Equation.DSMT4" ShapeID="_x0000_i1066" DrawAspect="Content" ObjectID="_1730466121" r:id="rId204"/>
+                <o:OLEObject Type="Embed" ProgID="Equation.DSMT4" ShapeID="_x0000_i1066" DrawAspect="Content" ObjectID="_1730491165" r:id="rId204"/>
               </w:object>
             </w:r>
           </w:p>
@@ -14518,11 +14524,11 @@
                 <w:noProof/>
                 <w:position w:val="-30"/>
               </w:rPr>
-              <w:object w:dxaOrig="1520" w:dyaOrig="720" w14:anchorId="61050E83">
-                <v:shape id="_x0000_i1065" type="#_x0000_t75" alt="" style="width:76.1pt;height:36.8pt;mso-width-percent:0;mso-height-percent:0;mso-width-percent:0;mso-height-percent:0" o:ole="">
+              <w:object w:dxaOrig="1520" w:dyaOrig="720" w14:anchorId="66F28DEF">
+                <v:shape id="_x0000_i1065" type="#_x0000_t75" alt="" style="width:75.9pt;height:36.8pt;mso-width-percent:0;mso-height-percent:0;mso-width-percent:0;mso-height-percent:0" o:ole="">
                   <v:imagedata r:id="rId205" o:title=""/>
                 </v:shape>
-                <o:OLEObject Type="Embed" ProgID="Equation.DSMT4" ShapeID="_x0000_i1065" DrawAspect="Content" ObjectID="_1730466122" r:id="rId206"/>
+                <o:OLEObject Type="Embed" ProgID="Equation.DSMT4" ShapeID="_x0000_i1065" DrawAspect="Content" ObjectID="_1730491166" r:id="rId206"/>
               </w:object>
             </w:r>
           </w:p>
@@ -14637,11 +14643,11 @@
           <w:noProof/>
           <w:position w:val="-4"/>
         </w:rPr>
-        <w:object w:dxaOrig="160" w:dyaOrig="240" w14:anchorId="4A9581B8">
-          <v:shape id="_x0000_i1064" type="#_x0000_t75" alt="" style="width:8.2pt;height:12.25pt;mso-width-percent:0;mso-height-percent:0;mso-width-percent:0;mso-height-percent:0" o:ole="">
+        <w:object w:dxaOrig="160" w:dyaOrig="240" w14:anchorId="752B473D">
+          <v:shape id="_x0000_i1064" type="#_x0000_t75" alt="" style="width:8.15pt;height:12.05pt;mso-width-percent:0;mso-height-percent:0;mso-width-percent:0;mso-height-percent:0" o:ole="">
             <v:imagedata r:id="rId207" o:title=""/>
           </v:shape>
-          <o:OLEObject Type="Embed" ProgID="Equation.DSMT4" ShapeID="_x0000_i1064" DrawAspect="Content" ObjectID="_1730466123" r:id="rId208"/>
+          <o:OLEObject Type="Embed" ProgID="Equation.DSMT4" ShapeID="_x0000_i1064" DrawAspect="Content" ObjectID="_1730491167" r:id="rId208"/>
         </w:object>
       </w:r>
       <w:r>
@@ -14682,6 +14688,7 @@
         <w:rPr>
           <w:lang w:val="x-none"/>
         </w:rPr>
+        <w:lastRenderedPageBreak/>
         <w:t>For this purpose, the first player tries to minimize a cost function; while the second player is assumed to maximize it. Therefore, the quadratic cost function equation is denoted using min-max operators as follows:</w:t>
       </w:r>
     </w:p>
@@ -14696,11 +14703,11 @@
           <w:noProof/>
           <w:position w:val="-18"/>
         </w:rPr>
-        <w:object w:dxaOrig="8400" w:dyaOrig="520" w14:anchorId="29875FDE">
-          <v:shape id="_x0000_i1063" type="#_x0000_t75" alt="" style="width:419.75pt;height:26.2pt;mso-width-percent:0;mso-height-percent:0;mso-width-percent:0;mso-height-percent:0" o:ole="">
+        <w:object w:dxaOrig="8400" w:dyaOrig="520" w14:anchorId="4F2010B4">
+          <v:shape id="_x0000_i1063" type="#_x0000_t75" alt="" style="width:419.6pt;height:26.05pt;mso-width-percent:0;mso-height-percent:0;mso-width-percent:0;mso-height-percent:0" o:ole="">
             <v:imagedata r:id="rId209" o:title=""/>
           </v:shape>
-          <o:OLEObject Type="Embed" ProgID="Equation.DSMT4" ShapeID="_x0000_i1063" DrawAspect="Content" ObjectID="_1730466124" r:id="rId210"/>
+          <o:OLEObject Type="Embed" ProgID="Equation.DSMT4" ShapeID="_x0000_i1063" DrawAspect="Content" ObjectID="_1730491168" r:id="rId210"/>
         </w:object>
       </w:r>
     </w:p>
@@ -14761,7 +14768,6 @@
                 <w:sz w:val="24"/>
                 <w:szCs w:val="20"/>
               </w:rPr>
-              <w:lastRenderedPageBreak/>
               <w:t>(</w:t>
             </w:r>
             <w:r>
@@ -14839,7 +14845,6 @@
         <w:rPr>
           <w:lang w:val="x-none"/>
         </w:rPr>
-        <w:lastRenderedPageBreak/>
         <w:t xml:space="preserve">where </w:t>
       </w:r>
       <w:r>
@@ -14847,11 +14852,11 @@
           <w:noProof/>
           <w:position w:val="-4"/>
         </w:rPr>
-        <w:object w:dxaOrig="240" w:dyaOrig="260" w14:anchorId="1FEDD427">
-          <v:shape id="_x0000_i1062" type="#_x0000_t75" alt="" style="width:12.25pt;height:13.1pt;mso-width-percent:0;mso-height-percent:0;mso-width-percent:0;mso-height-percent:0" o:ole="">
+        <w:object w:dxaOrig="240" w:dyaOrig="260" w14:anchorId="5D4E2A28">
+          <v:shape id="_x0000_i1062" type="#_x0000_t75" alt="" style="width:12.05pt;height:13.05pt;mso-width-percent:0;mso-height-percent:0;mso-width-percent:0;mso-height-percent:0" o:ole="">
             <v:imagedata r:id="rId211" o:title=""/>
           </v:shape>
-          <o:OLEObject Type="Embed" ProgID="Equation.DSMT4" ShapeID="_x0000_i1062" DrawAspect="Content" ObjectID="_1730466125" r:id="rId212"/>
+          <o:OLEObject Type="Embed" ProgID="Equation.DSMT4" ShapeID="_x0000_i1062" DrawAspect="Content" ObjectID="_1730491169" r:id="rId212"/>
         </w:object>
       </w:r>
       <w:r>
@@ -14865,11 +14870,11 @@
           <w:noProof/>
           <w:position w:val="-12"/>
         </w:rPr>
-        <w:object w:dxaOrig="320" w:dyaOrig="360" w14:anchorId="0E57AA9D">
-          <v:shape id="_x0000_i1061" type="#_x0000_t75" alt="" style="width:17.2pt;height:18pt;mso-width-percent:0;mso-height-percent:0;mso-width-percent:0;mso-height-percent:0" o:ole="">
+        <w:object w:dxaOrig="320" w:dyaOrig="360" w14:anchorId="15093526">
+          <v:shape id="_x0000_i1061" type="#_x0000_t75" alt="" style="width:17.25pt;height:18.25pt;mso-width-percent:0;mso-height-percent:0;mso-width-percent:0;mso-height-percent:0" o:ole="">
             <v:imagedata r:id="rId213" o:title=""/>
           </v:shape>
-          <o:OLEObject Type="Embed" ProgID="Equation.DSMT4" ShapeID="_x0000_i1061" DrawAspect="Content" ObjectID="_1730466126" r:id="rId214"/>
+          <o:OLEObject Type="Embed" ProgID="Equation.DSMT4" ShapeID="_x0000_i1061" DrawAspect="Content" ObjectID="_1730491170" r:id="rId214"/>
         </w:object>
       </w:r>
       <w:r>
@@ -14883,11 +14888,11 @@
           <w:noProof/>
           <w:position w:val="-12"/>
         </w:rPr>
-        <w:object w:dxaOrig="300" w:dyaOrig="360" w14:anchorId="1FB1A2E7">
-          <v:shape id="_x0000_i1060" type="#_x0000_t75" alt="" style="width:13.9pt;height:18pt;mso-width-percent:0;mso-height-percent:0;mso-width-percent:0;mso-height-percent:0" o:ole="">
+        <w:object w:dxaOrig="300" w:dyaOrig="360" w14:anchorId="1BE91FDD">
+          <v:shape id="_x0000_i1060" type="#_x0000_t75" alt="" style="width:14pt;height:18.25pt;mso-width-percent:0;mso-height-percent:0;mso-width-percent:0;mso-height-percent:0" o:ole="">
             <v:imagedata r:id="rId215" o:title=""/>
           </v:shape>
-          <o:OLEObject Type="Embed" ProgID="Equation.DSMT4" ShapeID="_x0000_i1060" DrawAspect="Content" ObjectID="_1730466127" r:id="rId216"/>
+          <o:OLEObject Type="Embed" ProgID="Equation.DSMT4" ShapeID="_x0000_i1060" DrawAspect="Content" ObjectID="_1730491171" r:id="rId216"/>
         </w:object>
       </w:r>
       <w:r>
@@ -14901,11 +14906,11 @@
           <w:noProof/>
           <w:position w:val="-12"/>
         </w:rPr>
-        <w:object w:dxaOrig="240" w:dyaOrig="360" w14:anchorId="3B091A50">
-          <v:shape id="_x0000_i1059" type="#_x0000_t75" alt="" style="width:12.25pt;height:18pt;mso-width-percent:0;mso-height-percent:0;mso-width-percent:0;mso-height-percent:0" o:ole="">
+        <w:object w:dxaOrig="240" w:dyaOrig="360" w14:anchorId="051D445E">
+          <v:shape id="_x0000_i1059" type="#_x0000_t75" alt="" style="width:12.05pt;height:18.25pt;mso-width-percent:0;mso-height-percent:0;mso-width-percent:0;mso-height-percent:0" o:ole="">
             <v:imagedata r:id="rId217" o:title=""/>
           </v:shape>
-          <o:OLEObject Type="Embed" ProgID="Equation.DSMT4" ShapeID="_x0000_i1059" DrawAspect="Content" ObjectID="_1730466128" r:id="rId218"/>
+          <o:OLEObject Type="Embed" ProgID="Equation.DSMT4" ShapeID="_x0000_i1059" DrawAspect="Content" ObjectID="_1730491172" r:id="rId218"/>
         </w:object>
       </w:r>
       <w:r>
@@ -14987,11 +14992,11 @@
                 <w:noProof/>
                 <w:position w:val="-14"/>
               </w:rPr>
-              <w:object w:dxaOrig="1980" w:dyaOrig="380" w14:anchorId="79DCE19A">
-                <v:shape id="_x0000_i1058" type="#_x0000_t75" alt="" style="width:99pt;height:18.8pt;mso-width-percent:0;mso-height-percent:0;mso-width-percent:0;mso-height-percent:0" o:ole="">
+              <w:object w:dxaOrig="1980" w:dyaOrig="380" w14:anchorId="2AC96259">
+                <v:shape id="_x0000_i1058" type="#_x0000_t75" alt="" style="width:99.05pt;height:18.55pt;mso-width-percent:0;mso-height-percent:0;mso-width-percent:0;mso-height-percent:0" o:ole="">
                   <v:imagedata r:id="rId219" o:title=""/>
                 </v:shape>
-                <o:OLEObject Type="Embed" ProgID="Equation.DSMT4" ShapeID="_x0000_i1058" DrawAspect="Content" ObjectID="_1730466129" r:id="rId220"/>
+                <o:OLEObject Type="Embed" ProgID="Equation.DSMT4" ShapeID="_x0000_i1058" DrawAspect="Content" ObjectID="_1730491173" r:id="rId220"/>
               </w:object>
             </w:r>
           </w:p>
@@ -15104,11 +15109,11 @@
                 <w:noProof/>
                 <w:position w:val="-14"/>
               </w:rPr>
-              <w:object w:dxaOrig="1860" w:dyaOrig="380" w14:anchorId="1244D75C">
-                <v:shape id="_x0000_i1057" type="#_x0000_t75" alt="" style="width:94.1pt;height:18.8pt;mso-width-percent:0;mso-height-percent:0;mso-width-percent:0;mso-height-percent:0" o:ole="">
+              <w:object w:dxaOrig="1860" w:dyaOrig="380" w14:anchorId="42E47751">
+                <v:shape id="_x0000_i1057" type="#_x0000_t75" alt="" style="width:94.15pt;height:18.55pt;mso-width-percent:0;mso-height-percent:0;mso-width-percent:0;mso-height-percent:0" o:ole="">
                   <v:imagedata r:id="rId221" o:title=""/>
                 </v:shape>
-                <o:OLEObject Type="Embed" ProgID="Equation.DSMT4" ShapeID="_x0000_i1057" DrawAspect="Content" ObjectID="_1730466130" r:id="rId222"/>
+                <o:OLEObject Type="Embed" ProgID="Equation.DSMT4" ShapeID="_x0000_i1057" DrawAspect="Content" ObjectID="_1730491174" r:id="rId222"/>
               </w:object>
             </w:r>
           </w:p>
@@ -15223,11 +15228,11 @@
           <w:noProof/>
           <w:position w:val="-12"/>
         </w:rPr>
-        <w:object w:dxaOrig="300" w:dyaOrig="360" w14:anchorId="11491088">
-          <v:shape id="_x0000_i1056" type="#_x0000_t75" alt="" style="width:13.9pt;height:18pt;mso-width-percent:0;mso-height-percent:0;mso-width-percent:0;mso-height-percent:0" o:ole="">
+        <w:object w:dxaOrig="300" w:dyaOrig="360" w14:anchorId="720BBDD0">
+          <v:shape id="_x0000_i1056" type="#_x0000_t75" alt="" style="width:14pt;height:18.25pt;mso-width-percent:0;mso-height-percent:0;mso-width-percent:0;mso-height-percent:0" o:ole="">
             <v:imagedata r:id="rId223" o:title=""/>
           </v:shape>
-          <o:OLEObject Type="Embed" ProgID="Equation.DSMT4" ShapeID="_x0000_i1056" DrawAspect="Content" ObjectID="_1730466131" r:id="rId224"/>
+          <o:OLEObject Type="Embed" ProgID="Equation.DSMT4" ShapeID="_x0000_i1056" DrawAspect="Content" ObjectID="_1730491175" r:id="rId224"/>
         </w:object>
       </w:r>
       <w:r>
@@ -15241,11 +15246,11 @@
           <w:noProof/>
           <w:position w:val="-14"/>
         </w:rPr>
-        <w:object w:dxaOrig="380" w:dyaOrig="380" w14:anchorId="41BD5145">
-          <v:shape id="_x0000_i1055" type="#_x0000_t75" alt="" style="width:18.8pt;height:18.8pt;mso-width-percent:0;mso-height-percent:0;mso-width-percent:0;mso-height-percent:0" o:ole="">
+        <w:object w:dxaOrig="380" w:dyaOrig="380" w14:anchorId="7F3D76E3">
+          <v:shape id="_x0000_i1055" type="#_x0000_t75" alt="" style="width:18.55pt;height:18.55pt;mso-width-percent:0;mso-height-percent:0;mso-width-percent:0;mso-height-percent:0" o:ole="">
             <v:imagedata r:id="rId225" o:title=""/>
           </v:shape>
-          <o:OLEObject Type="Embed" ProgID="Equation.DSMT4" ShapeID="_x0000_i1055" DrawAspect="Content" ObjectID="_1730466132" r:id="rId226"/>
+          <o:OLEObject Type="Embed" ProgID="Equation.DSMT4" ShapeID="_x0000_i1055" DrawAspect="Content" ObjectID="_1730491176" r:id="rId226"/>
         </w:object>
       </w:r>
       <w:r>
@@ -15280,11 +15285,11 @@
                 <w:noProof/>
                 <w:position w:val="-14"/>
               </w:rPr>
-              <w:object w:dxaOrig="1719" w:dyaOrig="400" w14:anchorId="4060A76F">
-                <v:shape id="_x0000_i1054" type="#_x0000_t75" alt="" style="width:85.9pt;height:19.65pt;mso-width-percent:0;mso-height-percent:0;mso-width-percent:0;mso-height-percent:0" o:ole="">
+              <w:object w:dxaOrig="1719" w:dyaOrig="400" w14:anchorId="3F6C9FCF">
+                <v:shape id="_x0000_i1054" type="#_x0000_t75" alt="" style="width:86pt;height:19.55pt;mso-width-percent:0;mso-height-percent:0;mso-width-percent:0;mso-height-percent:0" o:ole="">
                   <v:imagedata r:id="rId227" o:title=""/>
                 </v:shape>
-                <o:OLEObject Type="Embed" ProgID="Equation.DSMT4" ShapeID="_x0000_i1054" DrawAspect="Content" ObjectID="_1730466133" r:id="rId228"/>
+                <o:OLEObject Type="Embed" ProgID="Equation.DSMT4" ShapeID="_x0000_i1054" DrawAspect="Content" ObjectID="_1730491177" r:id="rId228"/>
               </w:object>
             </w:r>
           </w:p>
@@ -15397,11 +15402,11 @@
                 <w:noProof/>
                 <w:position w:val="-18"/>
               </w:rPr>
-              <w:object w:dxaOrig="1939" w:dyaOrig="440" w14:anchorId="232903E4">
-                <v:shape id="_x0000_i1053" type="#_x0000_t75" alt="" style="width:95.75pt;height:22.1pt;mso-width-percent:0;mso-height-percent:0;mso-width-percent:0;mso-height-percent:0" o:ole="">
+              <w:object w:dxaOrig="1939" w:dyaOrig="440" w14:anchorId="70B2EFD2">
+                <v:shape id="_x0000_i1053" type="#_x0000_t75" alt="" style="width:95.8pt;height:22.15pt;mso-width-percent:0;mso-height-percent:0;mso-width-percent:0;mso-height-percent:0" o:ole="">
                   <v:imagedata r:id="rId229" o:title=""/>
                 </v:shape>
-                <o:OLEObject Type="Embed" ProgID="Equation.DSMT4" ShapeID="_x0000_i1053" DrawAspect="Content" ObjectID="_1730466134" r:id="rId230"/>
+                <o:OLEObject Type="Embed" ProgID="Equation.DSMT4" ShapeID="_x0000_i1053" DrawAspect="Content" ObjectID="_1730491178" r:id="rId230"/>
               </w:object>
             </w:r>
           </w:p>
@@ -15517,11 +15522,11 @@
           <w:noProof/>
           <w:position w:val="-14"/>
         </w:rPr>
-        <w:object w:dxaOrig="600" w:dyaOrig="380" w14:anchorId="0F9C1369">
-          <v:shape id="_x0000_i1052" type="#_x0000_t75" alt="" style="width:31.1pt;height:18.8pt;mso-width-percent:0;mso-height-percent:0;mso-width-percent:0;mso-height-percent:0" o:ole="">
+        <w:object w:dxaOrig="600" w:dyaOrig="380" w14:anchorId="445ED71E">
+          <v:shape id="_x0000_i1052" type="#_x0000_t75" alt="" style="width:31.3pt;height:18.55pt;mso-width-percent:0;mso-height-percent:0;mso-width-percent:0;mso-height-percent:0" o:ole="">
             <v:imagedata r:id="rId231" o:title=""/>
           </v:shape>
-          <o:OLEObject Type="Embed" ProgID="Equation.DSMT4" ShapeID="_x0000_i1052" DrawAspect="Content" ObjectID="_1730466135" r:id="rId232"/>
+          <o:OLEObject Type="Embed" ProgID="Equation.DSMT4" ShapeID="_x0000_i1052" DrawAspect="Content" ObjectID="_1730491179" r:id="rId232"/>
         </w:object>
       </w:r>
       <w:r>
@@ -15535,11 +15540,11 @@
           <w:noProof/>
           <w:position w:val="-18"/>
         </w:rPr>
-        <w:object w:dxaOrig="660" w:dyaOrig="420" w14:anchorId="637A5F04">
-          <v:shape id="_x0000_i1051" type="#_x0000_t75" alt="" style="width:32.75pt;height:22.1pt;mso-width-percent:0;mso-height-percent:0;mso-width-percent:0;mso-height-percent:0" o:ole="">
+        <w:object w:dxaOrig="660" w:dyaOrig="420" w14:anchorId="04D95F08">
+          <v:shape id="_x0000_i1051" type="#_x0000_t75" alt="" style="width:32.6pt;height:22.15pt;mso-width-percent:0;mso-height-percent:0;mso-width-percent:0;mso-height-percent:0" o:ole="">
             <v:imagedata r:id="rId233" o:title=""/>
           </v:shape>
-          <o:OLEObject Type="Embed" ProgID="Equation.DSMT4" ShapeID="_x0000_i1051" DrawAspect="Content" ObjectID="_1730466136" r:id="rId234"/>
+          <o:OLEObject Type="Embed" ProgID="Equation.DSMT4" ShapeID="_x0000_i1051" DrawAspect="Content" ObjectID="_1730491180" r:id="rId234"/>
         </w:object>
       </w:r>
       <w:r>
@@ -15574,11 +15579,11 @@
                 <w:noProof/>
                 <w:position w:val="-18"/>
               </w:rPr>
-              <w:object w:dxaOrig="6960" w:dyaOrig="560" w14:anchorId="7FCB6C45">
-                <v:shape id="_x0000_i1050" type="#_x0000_t75" alt="" style="width:347.75pt;height:27.8pt;mso-width-percent:0;mso-height-percent:0;mso-width-percent:0;mso-height-percent:0" o:ole="">
+              <w:object w:dxaOrig="6960" w:dyaOrig="560" w14:anchorId="1BD9C06A">
+                <v:shape id="_x0000_i1050" type="#_x0000_t75" alt="" style="width:347.95pt;height:27.7pt;mso-width-percent:0;mso-height-percent:0;mso-width-percent:0;mso-height-percent:0" o:ole="">
                   <v:imagedata r:id="rId235" o:title=""/>
                 </v:shape>
-                <o:OLEObject Type="Embed" ProgID="Equation.DSMT4" ShapeID="_x0000_i1050" DrawAspect="Content" ObjectID="_1730466137" r:id="rId236"/>
+                <o:OLEObject Type="Embed" ProgID="Equation.DSMT4" ShapeID="_x0000_i1050" DrawAspect="Content" ObjectID="_1730491181" r:id="rId236"/>
               </w:object>
             </w:r>
           </w:p>
@@ -15691,11 +15696,11 @@
                 <w:noProof/>
                 <w:position w:val="-18"/>
               </w:rPr>
-              <w:object w:dxaOrig="7080" w:dyaOrig="560" w14:anchorId="57AF71A1">
-                <v:shape id="_x0000_i1049" type="#_x0000_t75" alt="" style="width:352.65pt;height:27.8pt;mso-width-percent:0;mso-height-percent:0;mso-width-percent:0;mso-height-percent:0" o:ole="">
+              <w:object w:dxaOrig="7080" w:dyaOrig="560" w14:anchorId="748A340D">
+                <v:shape id="_x0000_i1049" type="#_x0000_t75" alt="" style="width:352.5pt;height:27.7pt;mso-width-percent:0;mso-height-percent:0;mso-width-percent:0;mso-height-percent:0" o:ole="">
                   <v:imagedata r:id="rId237" o:title=""/>
                 </v:shape>
-                <o:OLEObject Type="Embed" ProgID="Equation.DSMT4" ShapeID="_x0000_i1049" DrawAspect="Content" ObjectID="_1730466138" r:id="rId238"/>
+                <o:OLEObject Type="Embed" ProgID="Equation.DSMT4" ShapeID="_x0000_i1049" DrawAspect="Content" ObjectID="_1730491182" r:id="rId238"/>
               </w:object>
             </w:r>
           </w:p>
@@ -15847,11 +15852,11 @@
           <w:noProof/>
           <w:position w:val="-14"/>
         </w:rPr>
-        <w:object w:dxaOrig="1480" w:dyaOrig="400" w14:anchorId="6C892015">
-          <v:shape id="_x0000_i1048" type="#_x0000_t75" alt="" style="width:73.65pt;height:19.65pt;mso-width-percent:0;mso-height-percent:0;mso-width-percent:0;mso-height-percent:0" o:ole="">
+        <w:object w:dxaOrig="1480" w:dyaOrig="400" w14:anchorId="559053CC">
+          <v:shape id="_x0000_i1048" type="#_x0000_t75" alt="" style="width:73.65pt;height:19.55pt;mso-width-percent:0;mso-height-percent:0;mso-width-percent:0;mso-height-percent:0" o:ole="">
             <v:imagedata r:id="rId239" o:title=""/>
           </v:shape>
-          <o:OLEObject Type="Embed" ProgID="Equation.DSMT4" ShapeID="_x0000_i1048" DrawAspect="Content" ObjectID="_1730466139" r:id="rId240"/>
+          <o:OLEObject Type="Embed" ProgID="Equation.DSMT4" ShapeID="_x0000_i1048" DrawAspect="Content" ObjectID="_1730491183" r:id="rId240"/>
         </w:object>
       </w:r>
       <w:r>
@@ -15865,11 +15870,11 @@
           <w:noProof/>
           <w:position w:val="-18"/>
         </w:rPr>
-        <w:object w:dxaOrig="1700" w:dyaOrig="440" w14:anchorId="3A7ABF0A">
-          <v:shape id="_x0000_i1047" type="#_x0000_t75" alt="" style="width:85.1pt;height:22.1pt;mso-width-percent:0;mso-height-percent:0;mso-width-percent:0;mso-height-percent:0" o:ole="">
+        <w:object w:dxaOrig="1700" w:dyaOrig="440" w14:anchorId="5E408204">
+          <v:shape id="_x0000_i1047" type="#_x0000_t75" alt="" style="width:85.05pt;height:22.15pt;mso-width-percent:0;mso-height-percent:0;mso-width-percent:0;mso-height-percent:0" o:ole="">
             <v:imagedata r:id="rId241" o:title=""/>
           </v:shape>
-          <o:OLEObject Type="Embed" ProgID="Equation.DSMT4" ShapeID="_x0000_i1047" DrawAspect="Content" ObjectID="_1730466140" r:id="rId242"/>
+          <o:OLEObject Type="Embed" ProgID="Equation.DSMT4" ShapeID="_x0000_i1047" DrawAspect="Content" ObjectID="_1730491184" r:id="rId242"/>
         </w:object>
       </w:r>
       <w:r>
@@ -15896,11 +15901,11 @@
           <w:noProof/>
           <w:position w:val="-12"/>
         </w:rPr>
-        <w:object w:dxaOrig="1400" w:dyaOrig="360" w14:anchorId="197BB214">
-          <v:shape id="_x0000_i1046" type="#_x0000_t75" alt="" style="width:70.35pt;height:18pt;mso-width-percent:0;mso-height-percent:0;mso-width-percent:0;mso-height-percent:0" o:ole="">
+        <w:object w:dxaOrig="1400" w:dyaOrig="360" w14:anchorId="5FEFC522">
+          <v:shape id="_x0000_i1046" type="#_x0000_t75" alt="" style="width:70.35pt;height:18.25pt;mso-width-percent:0;mso-height-percent:0;mso-width-percent:0;mso-height-percent:0" o:ole="">
             <v:imagedata r:id="rId243" o:title=""/>
           </v:shape>
-          <o:OLEObject Type="Embed" ProgID="Equation.DSMT4" ShapeID="_x0000_i1046" DrawAspect="Content" ObjectID="_1730466141" r:id="rId244"/>
+          <o:OLEObject Type="Embed" ProgID="Equation.DSMT4" ShapeID="_x0000_i1046" DrawAspect="Content" ObjectID="_1730491185" r:id="rId244"/>
         </w:object>
       </w:r>
       <w:r>
@@ -16051,7 +16056,6 @@
           <w:sz w:val="22"/>
           <w:szCs w:val="22"/>
         </w:rPr>
-        <w:lastRenderedPageBreak/>
         <w:t xml:space="preserve">Table </w:t>
       </w:r>
       <w:r>
@@ -16298,11 +16302,11 @@
                 <w:noProof/>
                 <w:position w:val="-12"/>
               </w:rPr>
-              <w:object w:dxaOrig="320" w:dyaOrig="360" w14:anchorId="7C2B609E">
-                <v:shape id="_x0000_i1045" type="#_x0000_t75" alt="" style="width:17.2pt;height:18pt;mso-width-percent:0;mso-height-percent:0;mso-width-percent:0;mso-height-percent:0" o:ole="">
+              <w:object w:dxaOrig="320" w:dyaOrig="360" w14:anchorId="4CFDF9AD">
+                <v:shape id="_x0000_i1045" type="#_x0000_t75" alt="" style="width:17.25pt;height:18.25pt;mso-width-percent:0;mso-height-percent:0;mso-width-percent:0;mso-height-percent:0" o:ole="">
                   <v:imagedata r:id="rId245" o:title=""/>
                 </v:shape>
-                <o:OLEObject Type="Embed" ProgID="Equation.DSMT4" ShapeID="_x0000_i1045" DrawAspect="Content" ObjectID="_1730466142" r:id="rId246"/>
+                <o:OLEObject Type="Embed" ProgID="Equation.DSMT4" ShapeID="_x0000_i1045" DrawAspect="Content" ObjectID="_1730491186" r:id="rId246"/>
               </w:object>
             </w:r>
           </w:p>
@@ -16328,11 +16332,11 @@
                 <w:noProof/>
                 <w:position w:val="-10"/>
               </w:rPr>
-              <w:object w:dxaOrig="639" w:dyaOrig="360" w14:anchorId="6641B622">
-                <v:shape id="_x0000_i1044" type="#_x0000_t75" alt="" style="width:31.9pt;height:18pt;mso-width-percent:0;mso-height-percent:0;mso-width-percent:0;mso-height-percent:0" o:ole="">
+              <w:object w:dxaOrig="639" w:dyaOrig="360" w14:anchorId="69DAA4CE">
+                <v:shape id="_x0000_i1044" type="#_x0000_t75" alt="" style="width:32.25pt;height:18.25pt;mso-width-percent:0;mso-height-percent:0;mso-width-percent:0;mso-height-percent:0" o:ole="">
                   <v:imagedata r:id="rId247" o:title=""/>
                 </v:shape>
-                <o:OLEObject Type="Embed" ProgID="Equation.DSMT4" ShapeID="_x0000_i1044" DrawAspect="Content" ObjectID="_1730466143" r:id="rId248"/>
+                <o:OLEObject Type="Embed" ProgID="Equation.DSMT4" ShapeID="_x0000_i1044" DrawAspect="Content" ObjectID="_1730491187" r:id="rId248"/>
               </w:object>
             </w:r>
           </w:p>
@@ -16391,11 +16395,11 @@
                 <w:noProof/>
                 <w:position w:val="-14"/>
               </w:rPr>
-              <w:object w:dxaOrig="320" w:dyaOrig="380" w14:anchorId="654DBDD9">
-                <v:shape id="_x0000_i1043" type="#_x0000_t75" alt="" style="width:17.2pt;height:18.8pt;mso-width-percent:0;mso-height-percent:0;mso-width-percent:0;mso-height-percent:0" o:ole="">
+              <w:object w:dxaOrig="320" w:dyaOrig="380" w14:anchorId="574B8140">
+                <v:shape id="_x0000_i1043" type="#_x0000_t75" alt="" style="width:17.25pt;height:18.55pt;mso-width-percent:0;mso-height-percent:0;mso-width-percent:0;mso-height-percent:0" o:ole="">
                   <v:imagedata r:id="rId249" o:title=""/>
                 </v:shape>
-                <o:OLEObject Type="Embed" ProgID="Equation.DSMT4" ShapeID="_x0000_i1043" DrawAspect="Content" ObjectID="_1730466144" r:id="rId250"/>
+                <o:OLEObject Type="Embed" ProgID="Equation.DSMT4" ShapeID="_x0000_i1043" DrawAspect="Content" ObjectID="_1730491188" r:id="rId250"/>
               </w:object>
             </w:r>
           </w:p>
@@ -16421,11 +16425,11 @@
                 <w:noProof/>
                 <w:position w:val="-10"/>
               </w:rPr>
-              <w:object w:dxaOrig="639" w:dyaOrig="360" w14:anchorId="79780999">
-                <v:shape id="_x0000_i1042" type="#_x0000_t75" alt="" style="width:31.9pt;height:18pt;mso-width-percent:0;mso-height-percent:0;mso-width-percent:0;mso-height-percent:0" o:ole="">
+              <w:object w:dxaOrig="639" w:dyaOrig="360" w14:anchorId="0A13FFF7">
+                <v:shape id="_x0000_i1042" type="#_x0000_t75" alt="" style="width:32.25pt;height:18.25pt;mso-width-percent:0;mso-height-percent:0;mso-width-percent:0;mso-height-percent:0" o:ole="">
                   <v:imagedata r:id="rId251" o:title=""/>
                 </v:shape>
-                <o:OLEObject Type="Embed" ProgID="Equation.DSMT4" ShapeID="_x0000_i1042" DrawAspect="Content" ObjectID="_1730466145" r:id="rId252"/>
+                <o:OLEObject Type="Embed" ProgID="Equation.DSMT4" ShapeID="_x0000_i1042" DrawAspect="Content" ObjectID="_1730491189" r:id="rId252"/>
               </w:object>
             </w:r>
           </w:p>
@@ -16484,11 +16488,11 @@
                 <w:noProof/>
                 <w:position w:val="-12"/>
               </w:rPr>
-              <w:object w:dxaOrig="300" w:dyaOrig="360" w14:anchorId="5455E009">
-                <v:shape id="_x0000_i1041" type="#_x0000_t75" alt="" style="width:13.9pt;height:18pt;mso-width-percent:0;mso-height-percent:0;mso-width-percent:0;mso-height-percent:0" o:ole="">
+              <w:object w:dxaOrig="300" w:dyaOrig="360" w14:anchorId="5905923F">
+                <v:shape id="_x0000_i1041" type="#_x0000_t75" alt="" style="width:14pt;height:18.25pt;mso-width-percent:0;mso-height-percent:0;mso-width-percent:0;mso-height-percent:0" o:ole="">
                   <v:imagedata r:id="rId253" o:title=""/>
                 </v:shape>
-                <o:OLEObject Type="Embed" ProgID="Equation.DSMT4" ShapeID="_x0000_i1041" DrawAspect="Content" ObjectID="_1730466146" r:id="rId254"/>
+                <o:OLEObject Type="Embed" ProgID="Equation.DSMT4" ShapeID="_x0000_i1041" DrawAspect="Content" ObjectID="_1730491190" r:id="rId254"/>
               </w:object>
             </w:r>
           </w:p>
@@ -16514,11 +16518,11 @@
                 <w:noProof/>
                 <w:position w:val="-10"/>
               </w:rPr>
-              <w:object w:dxaOrig="639" w:dyaOrig="360" w14:anchorId="4248581E">
-                <v:shape id="_x0000_i1040" type="#_x0000_t75" alt="" style="width:31.9pt;height:18pt;mso-width-percent:0;mso-height-percent:0;mso-width-percent:0;mso-height-percent:0" o:ole="">
+              <w:object w:dxaOrig="639" w:dyaOrig="360" w14:anchorId="7A310CE4">
+                <v:shape id="_x0000_i1040" type="#_x0000_t75" alt="" style="width:32.25pt;height:18.25pt;mso-width-percent:0;mso-height-percent:0;mso-width-percent:0;mso-height-percent:0" o:ole="">
                   <v:imagedata r:id="rId255" o:title=""/>
                 </v:shape>
-                <o:OLEObject Type="Embed" ProgID="Equation.DSMT4" ShapeID="_x0000_i1040" DrawAspect="Content" ObjectID="_1730466147" r:id="rId256"/>
+                <o:OLEObject Type="Embed" ProgID="Equation.DSMT4" ShapeID="_x0000_i1040" DrawAspect="Content" ObjectID="_1730491191" r:id="rId256"/>
               </w:object>
             </w:r>
           </w:p>
@@ -16577,11 +16581,11 @@
                 <w:noProof/>
                 <w:position w:val="-12"/>
               </w:rPr>
-              <w:object w:dxaOrig="440" w:dyaOrig="360" w14:anchorId="6B5A8E5C">
-                <v:shape id="_x0000_i1039" type="#_x0000_t75" alt="" style="width:22.1pt;height:18pt;mso-width-percent:0;mso-height-percent:0;mso-width-percent:0;mso-height-percent:0" o:ole="">
+              <w:object w:dxaOrig="440" w:dyaOrig="360" w14:anchorId="059F791A">
+                <v:shape id="_x0000_i1039" type="#_x0000_t75" alt="" style="width:22.15pt;height:18.25pt;mso-width-percent:0;mso-height-percent:0;mso-width-percent:0;mso-height-percent:0" o:ole="">
                   <v:imagedata r:id="rId257" o:title=""/>
                 </v:shape>
-                <o:OLEObject Type="Embed" ProgID="Equation.DSMT4" ShapeID="_x0000_i1039" DrawAspect="Content" ObjectID="_1730466148" r:id="rId258"/>
+                <o:OLEObject Type="Embed" ProgID="Equation.DSMT4" ShapeID="_x0000_i1039" DrawAspect="Content" ObjectID="_1730491192" r:id="rId258"/>
               </w:object>
             </w:r>
           </w:p>
@@ -16607,11 +16611,11 @@
                 <w:noProof/>
                 <w:position w:val="-10"/>
               </w:rPr>
-              <w:object w:dxaOrig="639" w:dyaOrig="360" w14:anchorId="4494E9E6">
-                <v:shape id="_x0000_i1038" type="#_x0000_t75" alt="" style="width:31.9pt;height:18pt;mso-width-percent:0;mso-height-percent:0;mso-width-percent:0;mso-height-percent:0" o:ole="">
+              <w:object w:dxaOrig="639" w:dyaOrig="360" w14:anchorId="6AEF604B">
+                <v:shape id="_x0000_i1038" type="#_x0000_t75" alt="" style="width:32.25pt;height:18.25pt;mso-width-percent:0;mso-height-percent:0;mso-width-percent:0;mso-height-percent:0" o:ole="">
                   <v:imagedata r:id="rId259" o:title=""/>
                 </v:shape>
-                <o:OLEObject Type="Embed" ProgID="Equation.DSMT4" ShapeID="_x0000_i1038" DrawAspect="Content" ObjectID="_1730466149" r:id="rId260"/>
+                <o:OLEObject Type="Embed" ProgID="Equation.DSMT4" ShapeID="_x0000_i1038" DrawAspect="Content" ObjectID="_1730491193" r:id="rId260"/>
               </w:object>
             </w:r>
           </w:p>
@@ -16638,11 +16642,11 @@
                 <w:noProof/>
                 <w:position w:val="-6"/>
               </w:rPr>
-              <w:object w:dxaOrig="1300" w:dyaOrig="320" w14:anchorId="4EDD15DE">
-                <v:shape id="_x0000_i1037" type="#_x0000_t75" alt="" style="width:63.8pt;height:17.2pt;mso-width-percent:0;mso-height-percent:0;mso-width-percent:0;mso-height-percent:0" o:ole="">
+              <w:object w:dxaOrig="1300" w:dyaOrig="320" w14:anchorId="67C797C3">
+                <v:shape id="_x0000_i1037" type="#_x0000_t75" alt="" style="width:63.85pt;height:17.25pt;mso-width-percent:0;mso-height-percent:0;mso-width-percent:0;mso-height-percent:0" o:ole="">
                   <v:imagedata r:id="rId261" o:title=""/>
                 </v:shape>
-                <o:OLEObject Type="Embed" ProgID="Equation.DSMT4" ShapeID="_x0000_i1037" DrawAspect="Content" ObjectID="_1730466150" r:id="rId262"/>
+                <o:OLEObject Type="Embed" ProgID="Equation.DSMT4" ShapeID="_x0000_i1037" DrawAspect="Content" ObjectID="_1730491194" r:id="rId262"/>
               </w:object>
             </w:r>
           </w:p>
@@ -16700,11 +16704,11 @@
                 <w:noProof/>
                 <w:position w:val="-6"/>
               </w:rPr>
-              <w:object w:dxaOrig="1240" w:dyaOrig="320" w14:anchorId="5571436E">
-                <v:shape id="_x0000_i1036" type="#_x0000_t75" alt="" style="width:62.2pt;height:17.2pt;mso-width-percent:0;mso-height-percent:0;mso-width-percent:0;mso-height-percent:0" o:ole="">
+              <w:object w:dxaOrig="1240" w:dyaOrig="320" w14:anchorId="6D0DEA96">
+                <v:shape id="_x0000_i1036" type="#_x0000_t75" alt="" style="width:61.9pt;height:17.25pt;mso-width-percent:0;mso-height-percent:0;mso-width-percent:0;mso-height-percent:0" o:ole="">
                   <v:imagedata r:id="rId263" o:title=""/>
                 </v:shape>
-                <o:OLEObject Type="Embed" ProgID="Equation.DSMT4" ShapeID="_x0000_i1036" DrawAspect="Content" ObjectID="_1730466151" r:id="rId264"/>
+                <o:OLEObject Type="Embed" ProgID="Equation.DSMT4" ShapeID="_x0000_i1036" DrawAspect="Content" ObjectID="_1730491195" r:id="rId264"/>
               </w:object>
             </w:r>
           </w:p>
@@ -16731,11 +16735,11 @@
                 <w:noProof/>
                 <w:position w:val="-6"/>
               </w:rPr>
-              <w:object w:dxaOrig="1060" w:dyaOrig="320" w14:anchorId="11D09BF7">
-                <v:shape id="_x0000_i1035" type="#_x0000_t75" alt="" style="width:53.2pt;height:17.2pt;mso-width-percent:0;mso-height-percent:0;mso-width-percent:0;mso-height-percent:0" o:ole="">
+              <w:object w:dxaOrig="1060" w:dyaOrig="320" w14:anchorId="326645E1">
+                <v:shape id="_x0000_i1035" type="#_x0000_t75" alt="" style="width:53.45pt;height:17.25pt;mso-width-percent:0;mso-height-percent:0;mso-width-percent:0;mso-height-percent:0" o:ole="">
                   <v:imagedata r:id="rId265" o:title=""/>
                 </v:shape>
-                <o:OLEObject Type="Embed" ProgID="Equation.DSMT4" ShapeID="_x0000_i1035" DrawAspect="Content" ObjectID="_1730466152" r:id="rId266"/>
+                <o:OLEObject Type="Embed" ProgID="Equation.DSMT4" ShapeID="_x0000_i1035" DrawAspect="Content" ObjectID="_1730491196" r:id="rId266"/>
               </w:object>
             </w:r>
           </w:p>
@@ -16793,11 +16797,11 @@
                 <w:noProof/>
                 <w:position w:val="-6"/>
               </w:rPr>
-              <w:object w:dxaOrig="1480" w:dyaOrig="320" w14:anchorId="6ADC7F92">
-                <v:shape id="_x0000_i1034" type="#_x0000_t75" alt="" style="width:73.65pt;height:17.2pt;mso-width-percent:0;mso-height-percent:0;mso-width-percent:0;mso-height-percent:0" o:ole="">
+              <w:object w:dxaOrig="1480" w:dyaOrig="320" w14:anchorId="126F80A5">
+                <v:shape id="_x0000_i1034" type="#_x0000_t75" alt="" style="width:73.65pt;height:17.25pt;mso-width-percent:0;mso-height-percent:0;mso-width-percent:0;mso-height-percent:0" o:ole="">
                   <v:imagedata r:id="rId267" o:title=""/>
                 </v:shape>
-                <o:OLEObject Type="Embed" ProgID="Equation.DSMT4" ShapeID="_x0000_i1034" DrawAspect="Content" ObjectID="_1730466153" r:id="rId268"/>
+                <o:OLEObject Type="Embed" ProgID="Equation.DSMT4" ShapeID="_x0000_i1034" DrawAspect="Content" ObjectID="_1730491197" r:id="rId268"/>
               </w:object>
             </w:r>
           </w:p>
@@ -16824,11 +16828,11 @@
                 <w:noProof/>
                 <w:position w:val="-6"/>
               </w:rPr>
-              <w:object w:dxaOrig="940" w:dyaOrig="320" w14:anchorId="1C34D7C0">
-                <v:shape id="_x0000_i1033" type="#_x0000_t75" alt="" style="width:48.25pt;height:17.2pt;mso-width-percent:0;mso-height-percent:0;mso-width-percent:0;mso-height-percent:0" o:ole="">
+              <w:object w:dxaOrig="940" w:dyaOrig="320" w14:anchorId="420AFDEF">
+                <v:shape id="_x0000_i1033" type="#_x0000_t75" alt="" style="width:48.2pt;height:17.25pt;mso-width-percent:0;mso-height-percent:0;mso-width-percent:0;mso-height-percent:0" o:ole="">
                   <v:imagedata r:id="rId269" o:title=""/>
                 </v:shape>
-                <o:OLEObject Type="Embed" ProgID="Equation.DSMT4" ShapeID="_x0000_i1033" DrawAspect="Content" ObjectID="_1730466154" r:id="rId270"/>
+                <o:OLEObject Type="Embed" ProgID="Equation.DSMT4" ShapeID="_x0000_i1033" DrawAspect="Content" ObjectID="_1730491198" r:id="rId270"/>
               </w:object>
             </w:r>
           </w:p>
@@ -16862,11 +16866,11 @@
                 <w:noProof/>
                 <w:position w:val="-12"/>
               </w:rPr>
-              <w:object w:dxaOrig="580" w:dyaOrig="360" w14:anchorId="690B6FFC">
-                <v:shape id="_x0000_i1032" type="#_x0000_t75" alt="" style="width:28.65pt;height:18pt;mso-width-percent:0;mso-height-percent:0;mso-width-percent:0;mso-height-percent:0" o:ole="">
+              <w:object w:dxaOrig="580" w:dyaOrig="360" w14:anchorId="22BDDCD5">
+                <v:shape id="_x0000_i1032" type="#_x0000_t75" alt="" style="width:28.65pt;height:18.25pt;mso-width-percent:0;mso-height-percent:0;mso-width-percent:0;mso-height-percent:0" o:ole="">
                   <v:imagedata r:id="rId271" o:title=""/>
                 </v:shape>
-                <o:OLEObject Type="Embed" ProgID="Equation.DSMT4" ShapeID="_x0000_i1032" DrawAspect="Content" ObjectID="_1730466155" r:id="rId272"/>
+                <o:OLEObject Type="Embed" ProgID="Equation.DSMT4" ShapeID="_x0000_i1032" DrawAspect="Content" ObjectID="_1730491199" r:id="rId272"/>
               </w:object>
             </w:r>
           </w:p>
@@ -16949,11 +16953,11 @@
                 <w:noProof/>
                 <w:position w:val="-14"/>
               </w:rPr>
-              <w:object w:dxaOrig="340" w:dyaOrig="380" w14:anchorId="6DDE19B5">
-                <v:shape id="_x0000_i1031" type="#_x0000_t75" alt="" style="width:17.2pt;height:18.8pt;mso-width-percent:0;mso-height-percent:0;mso-width-percent:0;mso-height-percent:0" o:ole="">
+              <w:object w:dxaOrig="340" w:dyaOrig="380" w14:anchorId="4FE1D87B">
+                <v:shape id="_x0000_i1031" type="#_x0000_t75" alt="" style="width:17.25pt;height:18.55pt;mso-width-percent:0;mso-height-percent:0;mso-width-percent:0;mso-height-percent:0" o:ole="">
                   <v:imagedata r:id="rId273" o:title=""/>
                 </v:shape>
-                <o:OLEObject Type="Embed" ProgID="Equation.DSMT4" ShapeID="_x0000_i1031" DrawAspect="Content" ObjectID="_1730466156" r:id="rId274"/>
+                <o:OLEObject Type="Embed" ProgID="Equation.DSMT4" ShapeID="_x0000_i1031" DrawAspect="Content" ObjectID="_1730491200" r:id="rId274"/>
               </w:object>
             </w:r>
           </w:p>
@@ -16979,11 +16983,11 @@
                 <w:noProof/>
                 <w:position w:val="-4"/>
               </w:rPr>
-              <w:object w:dxaOrig="260" w:dyaOrig="200" w14:anchorId="4ED1410B">
-                <v:shape id="_x0000_i1030" type="#_x0000_t75" alt="" style="width:13.1pt;height:9.8pt;mso-width-percent:0;mso-height-percent:0;mso-width-percent:0;mso-height-percent:0" o:ole="">
+              <w:object w:dxaOrig="260" w:dyaOrig="200" w14:anchorId="40CB329C">
+                <v:shape id="_x0000_i1030" type="#_x0000_t75" alt="" style="width:13.05pt;height:10.1pt;mso-width-percent:0;mso-height-percent:0;mso-width-percent:0;mso-height-percent:0" o:ole="">
                   <v:imagedata r:id="rId275" o:title=""/>
                 </v:shape>
-                <o:OLEObject Type="Embed" ProgID="Equation.DSMT4" ShapeID="_x0000_i1030" DrawAspect="Content" ObjectID="_1730466157" r:id="rId276"/>
+                <o:OLEObject Type="Embed" ProgID="Equation.DSMT4" ShapeID="_x0000_i1030" DrawAspect="Content" ObjectID="_1730491201" r:id="rId276"/>
               </w:object>
             </w:r>
           </w:p>
@@ -17305,11 +17309,11 @@
                 <w:noProof/>
                 <w:position w:val="-12"/>
               </w:rPr>
-              <w:object w:dxaOrig="460" w:dyaOrig="360" w14:anchorId="49EA3125">
-                <v:shape id="_x0000_i1029" type="#_x0000_t75" alt="" style="width:22.1pt;height:18pt;mso-width-percent:0;mso-height-percent:0;mso-width-percent:0;mso-height-percent:0" o:ole="">
+              <w:object w:dxaOrig="460" w:dyaOrig="360" w14:anchorId="7B58B6AB">
+                <v:shape id="_x0000_i1029" type="#_x0000_t75" alt="" style="width:22.15pt;height:18.25pt;mso-width-percent:0;mso-height-percent:0;mso-width-percent:0;mso-height-percent:0" o:ole="">
                   <v:imagedata r:id="rId277" o:title=""/>
                 </v:shape>
-                <o:OLEObject Type="Embed" ProgID="Equation.DSMT4" ShapeID="_x0000_i1029" DrawAspect="Content" ObjectID="_1730466158" r:id="rId278"/>
+                <o:OLEObject Type="Embed" ProgID="Equation.DSMT4" ShapeID="_x0000_i1029" DrawAspect="Content" ObjectID="_1730491202" r:id="rId278"/>
               </w:object>
             </w:r>
           </w:p>
@@ -17418,11 +17422,11 @@
                 <w:noProof/>
                 <w:position w:val="-14"/>
               </w:rPr>
-              <w:object w:dxaOrig="540" w:dyaOrig="380" w14:anchorId="20CCFDB8">
-                <v:shape id="_x0000_i1028" type="#_x0000_t75" alt="" style="width:27pt;height:18.8pt;mso-width-percent:0;mso-height-percent:0;mso-width-percent:0;mso-height-percent:0" o:ole="">
+              <w:object w:dxaOrig="540" w:dyaOrig="380" w14:anchorId="15B269F8">
+                <v:shape id="_x0000_i1028" type="#_x0000_t75" alt="" style="width:27.05pt;height:18.55pt;mso-width-percent:0;mso-height-percent:0;mso-width-percent:0;mso-height-percent:0" o:ole="">
                   <v:imagedata r:id="rId279" o:title=""/>
                 </v:shape>
-                <o:OLEObject Type="Embed" ProgID="Equation.DSMT4" ShapeID="_x0000_i1028" DrawAspect="Content" ObjectID="_1730466159" r:id="rId280"/>
+                <o:OLEObject Type="Embed" ProgID="Equation.DSMT4" ShapeID="_x0000_i1028" DrawAspect="Content" ObjectID="_1730491203" r:id="rId280"/>
               </w:object>
             </w:r>
           </w:p>
@@ -17537,11 +17541,11 @@
                 <w:noProof/>
                 <w:position w:val="-14"/>
               </w:rPr>
-              <w:object w:dxaOrig="499" w:dyaOrig="380" w14:anchorId="6C80D123">
-                <v:shape id="_x0000_i1027" type="#_x0000_t75" alt="" style="width:23.75pt;height:18.8pt;mso-width-percent:0;mso-height-percent:0;mso-width-percent:0;mso-height-percent:0" o:ole="">
+              <w:object w:dxaOrig="499" w:dyaOrig="380" w14:anchorId="07BDDB8C">
+                <v:shape id="_x0000_i1027" type="#_x0000_t75" alt="" style="width:23.8pt;height:18.55pt;mso-width-percent:0;mso-height-percent:0;mso-width-percent:0;mso-height-percent:0" o:ole="">
                   <v:imagedata r:id="rId281" o:title=""/>
                 </v:shape>
-                <o:OLEObject Type="Embed" ProgID="Equation.DSMT4" ShapeID="_x0000_i1027" DrawAspect="Content" ObjectID="_1730466160" r:id="rId282"/>
+                <o:OLEObject Type="Embed" ProgID="Equation.DSMT4" ShapeID="_x0000_i1027" DrawAspect="Content" ObjectID="_1730491204" r:id="rId282"/>
               </w:object>
             </w:r>
           </w:p>
@@ -17644,11 +17648,11 @@
                 <w:noProof/>
                 <w:position w:val="-4"/>
               </w:rPr>
-              <w:object w:dxaOrig="260" w:dyaOrig="240" w14:anchorId="75F89558">
-                <v:shape id="_x0000_i1026" type="#_x0000_t75" alt="" style="width:13.1pt;height:12.25pt;mso-width-percent:0;mso-height-percent:0;mso-width-percent:0;mso-height-percent:0" o:ole="">
+              <w:object w:dxaOrig="260" w:dyaOrig="240" w14:anchorId="48C642CD">
+                <v:shape id="_x0000_i1026" type="#_x0000_t75" alt="" style="width:13.05pt;height:12.05pt;mso-width-percent:0;mso-height-percent:0;mso-width-percent:0;mso-height-percent:0" o:ole="">
                   <v:imagedata r:id="rId283" o:title=""/>
                 </v:shape>
-                <o:OLEObject Type="Embed" ProgID="Equation.DSMT4" ShapeID="_x0000_i1026" DrawAspect="Content" ObjectID="_1730466161" r:id="rId284"/>
+                <o:OLEObject Type="Embed" ProgID="Equation.DSMT4" ShapeID="_x0000_i1026" DrawAspect="Content" ObjectID="_1730491205" r:id="rId284"/>
               </w:object>
             </w:r>
           </w:p>
@@ -17731,11 +17735,11 @@
                 <w:noProof/>
                 <w:position w:val="-12"/>
               </w:rPr>
-              <w:object w:dxaOrig="340" w:dyaOrig="360" w14:anchorId="758C03A3">
-                <v:shape id="_x0000_i1025" type="#_x0000_t75" alt="" style="width:17.2pt;height:18pt;mso-width-percent:0;mso-height-percent:0;mso-width-percent:0;mso-height-percent:0" o:ole="">
+              <w:object w:dxaOrig="340" w:dyaOrig="360" w14:anchorId="2E1E2DB6">
+                <v:shape id="_x0000_i1025" type="#_x0000_t75" alt="" style="width:17.25pt;height:18.25pt;mso-width-percent:0;mso-height-percent:0;mso-width-percent:0;mso-height-percent:0" o:ole="">
                   <v:imagedata r:id="rId285" o:title=""/>
                 </v:shape>
-                <o:OLEObject Type="Embed" ProgID="Equation.DSMT4" ShapeID="_x0000_i1025" DrawAspect="Content" ObjectID="_1730466162" r:id="rId286"/>
+                <o:OLEObject Type="Embed" ProgID="Equation.DSMT4" ShapeID="_x0000_i1025" DrawAspect="Content" ObjectID="_1730491206" r:id="rId286"/>
               </w:object>
             </w:r>
           </w:p>
@@ -17820,7 +17824,14 @@
         <w:rPr>
           <w:lang w:bidi="fa-IR"/>
         </w:rPr>
-        <w:t>) each channel separately, (ii) coupling between roll and pitch channel, and (iii) coupling between roll, pitch, and yaw channel. In the first scenario, each channel's parameters are changed</w:t>
+        <w:t>) each channel separately, (ii) coupling between roll and pitch chan</w:t>
+      </w:r>
+      <w:r>
+        <w:rPr>
+          <w:lang w:bidi="fa-IR"/>
+        </w:rPr>
+        <w:lastRenderedPageBreak/>
+        <w:t>nel, and (iii) coupling between roll, pitch, and yaw channel. In the first scenario, each channel's parameters are changed</w:t>
       </w:r>
       <w:r>
         <w:rPr>
@@ -17851,7 +17862,6 @@
           <w:sz w:val="22"/>
           <w:szCs w:val="22"/>
         </w:rPr>
-        <w:lastRenderedPageBreak/>
         <w:t xml:space="preserve">Table </w:t>
       </w:r>
       <w:r>
@@ -18546,9 +18556,7 @@
       </w:tblPr>
       <w:tblGrid>
         <w:gridCol w:w="1309"/>
-        <w:gridCol w:w="1418"/>
-        <w:gridCol w:w="1557"/>
-        <w:gridCol w:w="427"/>
+        <w:gridCol w:w="3402"/>
         <w:gridCol w:w="2113"/>
       </w:tblGrid>
       <w:tr>
@@ -18561,6 +18569,7 @@
             <w:tcW w:w="959" w:type="pct"/>
             <w:tcBorders>
               <w:top w:val="single" w:sz="8" w:space="0" w:color="auto"/>
+              <w:bottom w:val="single" w:sz="8" w:space="0" w:color="auto"/>
             </w:tcBorders>
             <w:vAlign w:val="center"/>
           </w:tcPr>
@@ -18584,9 +18593,9 @@
         <w:tc>
           <w:tcPr>
             <w:tcW w:w="2493" w:type="pct"/>
-            <w:gridSpan w:val="3"/>
             <w:tcBorders>
               <w:top w:val="single" w:sz="8" w:space="0" w:color="auto"/>
+              <w:bottom w:val="single" w:sz="8" w:space="0" w:color="auto"/>
             </w:tcBorders>
             <w:vAlign w:val="center"/>
           </w:tcPr>
@@ -18611,6 +18620,7 @@
             <w:tcW w:w="1548" w:type="pct"/>
             <w:tcBorders>
               <w:top w:val="single" w:sz="8" w:space="0" w:color="auto"/>
+              <w:bottom w:val="single" w:sz="8" w:space="0" w:color="auto"/>
             </w:tcBorders>
             <w:vAlign w:val="center"/>
           </w:tcPr>
@@ -18639,18 +18649,16 @@
       </w:tr>
       <w:tr>
         <w:trPr>
-          <w:trHeight w:val="458"/>
+          <w:trHeight w:val="820"/>
           <w:jc w:val="center"/>
         </w:trPr>
         <w:tc>
           <w:tcPr>
-            <w:tcW w:w="1998" w:type="pct"/>
-            <w:gridSpan w:val="2"/>
+            <w:tcW w:w="959" w:type="pct"/>
             <w:tcBorders>
-              <w:top w:val="nil"/>
+              <w:top w:val="single" w:sz="8" w:space="0" w:color="auto"/>
               <w:bottom w:val="single" w:sz="4" w:space="0" w:color="auto"/>
             </w:tcBorders>
-            <w:shd w:val="clear" w:color="auto" w:fill="auto"/>
           </w:tcPr>
           <w:p>
             <w:pPr>
@@ -18737,15 +18745,16 @@
         </w:tc>
         <w:tc>
           <w:tcPr>
-            <w:tcW w:w="1141" w:type="pct"/>
+            <w:tcW w:w="2493" w:type="pct"/>
             <w:tcBorders>
-              <w:top w:val="nil"/>
+              <w:top w:val="single" w:sz="8" w:space="0" w:color="auto"/>
               <w:bottom w:val="single" w:sz="4" w:space="0" w:color="auto"/>
             </w:tcBorders>
           </w:tcPr>
           <w:p>
             <w:pPr>
               <w:spacing w:before="60" w:line="360" w:lineRule="auto"/>
+              <w:jc w:val="center"/>
               <w:rPr>
                 <w:noProof/>
               </w:rPr>
@@ -18754,6 +18763,7 @@
           <w:p>
             <w:pPr>
               <w:pStyle w:val="NormalWeb"/>
+              <w:jc w:val="center"/>
               <w:rPr>
                 <w:sz w:val="24"/>
                 <w:szCs w:val="24"/>
@@ -18805,7 +18815,7 @@
                 <w:sz w:val="16"/>
                 <w:szCs w:val="16"/>
               </w:rPr>
-              <w:t xml:space="preserve">4 </w:t>
+              <w:t>4</w:t>
             </w:r>
           </w:p>
           <w:p>
@@ -18829,17 +18839,16 @@
         </w:tc>
         <w:tc>
           <w:tcPr>
-            <w:tcW w:w="1861" w:type="pct"/>
-            <w:gridSpan w:val="2"/>
+            <w:tcW w:w="1548" w:type="pct"/>
             <w:tcBorders>
-              <w:top w:val="nil"/>
+              <w:top w:val="single" w:sz="8" w:space="0" w:color="auto"/>
               <w:bottom w:val="single" w:sz="4" w:space="0" w:color="auto"/>
             </w:tcBorders>
-            <w:shd w:val="clear" w:color="auto" w:fill="auto"/>
           </w:tcPr>
           <w:p>
             <w:pPr>
               <w:spacing w:before="60" w:line="360" w:lineRule="auto"/>
+              <w:jc w:val="center"/>
               <w:rPr>
                 <w:sz w:val="20"/>
               </w:rPr>
@@ -18848,6 +18857,7 @@
           <w:p>
             <w:pPr>
               <w:pStyle w:val="NormalWeb"/>
+              <w:jc w:val="center"/>
               <w:rPr>
                 <w:sz w:val="24"/>
                 <w:szCs w:val="24"/>
@@ -18899,7 +18909,7 @@
                 <w:sz w:val="16"/>
                 <w:szCs w:val="16"/>
               </w:rPr>
-              <w:t xml:space="preserve">5 </w:t>
+              <w:t>5</w:t>
             </w:r>
           </w:p>
           <w:p>
@@ -18923,13 +18933,6 @@
         </w:tc>
       </w:tr>
     </w:tbl>
-    <w:p>
-      <w:pPr>
-        <w:rPr>
-          <w:lang w:val="x-none"/>
-        </w:rPr>
-      </w:pPr>
-    </w:p>
     <w:p>
       <w:pPr>
         <w:rPr>
@@ -21324,7 +21327,7 @@
       <w:pPr>
         <w:jc w:val="center"/>
         <w:rPr>
-          <w:lang w:val="x-none"/>
+          <w:lang w:bidi="fa-IR"/>
         </w:rPr>
       </w:pPr>
       <w:r>

--- a/English_Journal/LQIR-DG.docx
+++ b/English_Journal/LQIR-DG.docx
@@ -952,10 +952,10 @@
             <v:path o:extrusionok="f" gradientshapeok="t" o:connecttype="rect"/>
             <o:lock v:ext="edit" aspectratio="t"/>
           </v:shapetype>
-          <v:shape id="_x0000_i1147" type="#_x0000_t75" alt="" style="width:17.25pt;height:18.25pt;mso-width-percent:0;mso-height-percent:0;mso-width-percent:0;mso-height-percent:0" o:ole="">
+          <v:shape id="_x0000_i1147" type="#_x0000_t75" alt="" style="width:16.85pt;height:18.4pt;mso-width-percent:0;mso-height-percent:0;mso-width-percent:0;mso-height-percent:0" o:ole="">
             <v:imagedata r:id="rId9" o:title=""/>
           </v:shape>
-          <o:OLEObject Type="Embed" ProgID="Equation.DSMT4" ShapeID="_x0000_i1147" DrawAspect="Content" ObjectID="_1730491084" r:id="rId10"/>
+          <o:OLEObject Type="Embed" ProgID="Equation.DSMT4" ShapeID="_x0000_i1147" DrawAspect="Content" ObjectID="_1730546480" r:id="rId10"/>
         </w:object>
       </w:r>
       <w:r>
@@ -1028,10 +1028,10 @@
           <w:position w:val="-10"/>
         </w:rPr>
         <w:object w:dxaOrig="1280" w:dyaOrig="279" w14:anchorId="20D968EE">
-          <v:shape id="_x0000_i1146" type="#_x0000_t75" alt="" style="width:64.5pt;height:14pt;mso-width-percent:0;mso-height-percent:0;mso-width-percent:0;mso-height-percent:0" o:ole="">
+          <v:shape id="_x0000_i1146" type="#_x0000_t75" alt="" style="width:65.1pt;height:13.8pt;mso-width-percent:0;mso-height-percent:0;mso-width-percent:0;mso-height-percent:0" o:ole="">
             <v:imagedata r:id="rId11" o:title=""/>
           </v:shape>
-          <o:OLEObject Type="Embed" ProgID="Equation.DSMT4" ShapeID="_x0000_i1146" DrawAspect="Content" ObjectID="_1730491085" r:id="rId12"/>
+          <o:OLEObject Type="Embed" ProgID="Equation.DSMT4" ShapeID="_x0000_i1146" DrawAspect="Content" ObjectID="_1730546481" r:id="rId12"/>
         </w:object>
       </w:r>
       <w:r>
@@ -2882,10 +2882,10 @@
                                   <w:lang w:bidi="fa-IR"/>
                                 </w:rPr>
                                 <w:object w:dxaOrig="320" w:dyaOrig="180" w14:anchorId="7DA0C418">
-                                  <v:shape id="_x0000_i1156" type="#_x0000_t75" alt="" style="width:40.7pt;height:23.8pt;mso-width-percent:0;mso-height-percent:0;mso-width-percent:0;mso-height-percent:0" o:ole="">
+                                  <v:shape id="_x0000_i1156" type="#_x0000_t75" alt="" style="width:41.35pt;height:23.75pt;mso-width-percent:0;mso-height-percent:0;mso-width-percent:0;mso-height-percent:0" o:ole="">
                                     <v:imagedata r:id="rId16" o:title=""/>
                                   </v:shape>
-                                  <o:OLEObject Type="Embed" ProgID="Equation.DSMT4" ShapeID="_x0000_i1156" DrawAspect="Content" ObjectID="_1730491207" r:id="rId17"/>
+                                  <o:OLEObject Type="Embed" ProgID="Equation.DSMT4" ShapeID="_x0000_i1156" DrawAspect="Content" ObjectID="_1730546603" r:id="rId17"/>
                                 </w:object>
                               </w:r>
                             </w:p>
@@ -2948,10 +2948,10 @@
                                   <w:lang w:bidi="fa-IR"/>
                                 </w:rPr>
                                 <w:object w:dxaOrig="620" w:dyaOrig="300" w14:anchorId="11D63C94">
-                                  <v:shape id="_x0000_i1155" type="#_x0000_t75" alt="" style="width:31.3pt;height:14pt;mso-width-percent:0;mso-height-percent:0;mso-width-percent:0;mso-height-percent:0" o:ole="">
+                                  <v:shape id="_x0000_i1155" type="#_x0000_t75" alt="" style="width:30.65pt;height:13.8pt;mso-width-percent:0;mso-height-percent:0;mso-width-percent:0;mso-height-percent:0" o:ole="">
                                     <v:imagedata r:id="rId18" o:title=""/>
                                   </v:shape>
-                                  <o:OLEObject Type="Embed" ProgID="Equation.DSMT4" ShapeID="_x0000_i1155" DrawAspect="Content" ObjectID="_1730491208" r:id="rId19"/>
+                                  <o:OLEObject Type="Embed" ProgID="Equation.DSMT4" ShapeID="_x0000_i1155" DrawAspect="Content" ObjectID="_1730546604" r:id="rId19"/>
                                 </w:object>
                               </w:r>
                             </w:p>
@@ -4280,10 +4280,10 @@
                             <w:lang w:bidi="fa-IR"/>
                           </w:rPr>
                           <w:object w:dxaOrig="320" w:dyaOrig="180" w14:anchorId="7DA0C418">
-                            <v:shape id="_x0000_i1156" type="#_x0000_t75" alt="" style="width:40.7pt;height:23.8pt;mso-width-percent:0;mso-height-percent:0;mso-width-percent:0;mso-height-percent:0" o:ole="">
+                            <v:shape id="_x0000_i1156" type="#_x0000_t75" alt="" style="width:41.35pt;height:23.75pt;mso-width-percent:0;mso-height-percent:0;mso-width-percent:0;mso-height-percent:0" o:ole="">
                               <v:imagedata r:id="rId16" o:title=""/>
                             </v:shape>
-                            <o:OLEObject Type="Embed" ProgID="Equation.DSMT4" ShapeID="_x0000_i1156" DrawAspect="Content" ObjectID="_1730491207" r:id="rId21"/>
+                            <o:OLEObject Type="Embed" ProgID="Equation.DSMT4" ShapeID="_x0000_i1156" DrawAspect="Content" ObjectID="_1730546603" r:id="rId21"/>
                           </w:object>
                         </w:r>
                       </w:p>
@@ -4307,10 +4307,10 @@
                             <w:lang w:bidi="fa-IR"/>
                           </w:rPr>
                           <w:object w:dxaOrig="620" w:dyaOrig="300" w14:anchorId="11D63C94">
-                            <v:shape id="_x0000_i1155" type="#_x0000_t75" alt="" style="width:31.3pt;height:14pt;mso-width-percent:0;mso-height-percent:0;mso-width-percent:0;mso-height-percent:0" o:ole="">
+                            <v:shape id="_x0000_i1155" type="#_x0000_t75" alt="" style="width:30.65pt;height:13.8pt;mso-width-percent:0;mso-height-percent:0;mso-width-percent:0;mso-height-percent:0" o:ole="">
                               <v:imagedata r:id="rId18" o:title=""/>
                             </v:shape>
-                            <o:OLEObject Type="Embed" ProgID="Equation.DSMT4" ShapeID="_x0000_i1155" DrawAspect="Content" ObjectID="_1730491208" r:id="rId22"/>
+                            <o:OLEObject Type="Embed" ProgID="Equation.DSMT4" ShapeID="_x0000_i1155" DrawAspect="Content" ObjectID="_1730546604" r:id="rId22"/>
                           </w:object>
                         </w:r>
                       </w:p>
@@ -4831,10 +4831,10 @@
           <w:position w:val="-12"/>
         </w:rPr>
         <w:object w:dxaOrig="340" w:dyaOrig="360" w14:anchorId="3D61166D">
-          <v:shape id="_x0000_i1145" type="#_x0000_t75" alt="" style="width:17.25pt;height:18.25pt;mso-width-percent:0;mso-height-percent:0;mso-width-percent:0;mso-height-percent:0" o:ole="">
+          <v:shape id="_x0000_i1145" type="#_x0000_t75" alt="" style="width:16.85pt;height:18.4pt;mso-width-percent:0;mso-height-percent:0;mso-width-percent:0;mso-height-percent:0" o:ole="">
             <v:imagedata r:id="rId23" o:title=""/>
           </v:shape>
-          <o:OLEObject Type="Embed" ProgID="Equation.DSMT4" ShapeID="_x0000_i1145" DrawAspect="Content" ObjectID="_1730491086" r:id="rId24"/>
+          <o:OLEObject Type="Embed" ProgID="Equation.DSMT4" ShapeID="_x0000_i1145" DrawAspect="Content" ObjectID="_1730546482" r:id="rId24"/>
         </w:object>
       </w:r>
       <w:r>
@@ -4846,10 +4846,10 @@
           <w:position w:val="-12"/>
         </w:rPr>
         <w:object w:dxaOrig="320" w:dyaOrig="360" w14:anchorId="1D566843">
-          <v:shape id="_x0000_i1144" type="#_x0000_t75" alt="" style="width:17.25pt;height:18.25pt;mso-width-percent:0;mso-height-percent:0;mso-width-percent:0;mso-height-percent:0" o:ole="">
+          <v:shape id="_x0000_i1144" type="#_x0000_t75" alt="" style="width:16.85pt;height:18.4pt;mso-width-percent:0;mso-height-percent:0;mso-width-percent:0;mso-height-percent:0" o:ole="">
             <v:imagedata r:id="rId25" o:title=""/>
           </v:shape>
-          <o:OLEObject Type="Embed" ProgID="Equation.DSMT4" ShapeID="_x0000_i1144" DrawAspect="Content" ObjectID="_1730491087" r:id="rId26"/>
+          <o:OLEObject Type="Embed" ProgID="Equation.DSMT4" ShapeID="_x0000_i1144" DrawAspect="Content" ObjectID="_1730546483" r:id="rId26"/>
         </w:object>
       </w:r>
       <w:r>
@@ -5316,10 +5316,10 @@
                                   <w:lang w:bidi="fa-IR"/>
                                 </w:rPr>
                                 <w:object w:dxaOrig="210" w:dyaOrig="285" w14:anchorId="3A6992FD">
-                                  <v:shape id="_x0000_i1154" type="#_x0000_t75" alt="" style="width:10.1pt;height:14pt;mso-width-percent:0;mso-height-percent:0;mso-width-percent:0;mso-height-percent:0" o:ole="">
+                                  <v:shape id="_x0000_i1154" type="#_x0000_t75" alt="" style="width:9.95pt;height:13.8pt;mso-width-percent:0;mso-height-percent:0;mso-width-percent:0;mso-height-percent:0" o:ole="">
                                     <v:imagedata r:id="rId27" o:title=""/>
                                   </v:shape>
-                                  <o:OLEObject Type="Embed" ProgID="Equation.3" ShapeID="_x0000_i1154" DrawAspect="Content" ObjectID="_1730491209" r:id="rId28"/>
+                                  <o:OLEObject Type="Embed" ProgID="Equation.3" ShapeID="_x0000_i1154" DrawAspect="Content" ObjectID="_1730546605" r:id="rId28"/>
                                 </w:object>
                               </w:r>
                             </w:p>
@@ -5381,10 +5381,10 @@
                                   <w:lang w:bidi="fa-IR"/>
                                 </w:rPr>
                                 <w:object w:dxaOrig="240" w:dyaOrig="285" w14:anchorId="1B4054AE">
-                                  <v:shape id="_x0000_i1153" type="#_x0000_t75" alt="" style="width:12.05pt;height:14pt;mso-width-percent:0;mso-height-percent:0;mso-width-percent:0;mso-height-percent:0" o:ole="">
+                                  <v:shape id="_x0000_i1153" type="#_x0000_t75" alt="" style="width:12.25pt;height:13.8pt;mso-width-percent:0;mso-height-percent:0;mso-width-percent:0;mso-height-percent:0" o:ole="">
                                     <v:imagedata r:id="rId29" o:title=""/>
                                   </v:shape>
-                                  <o:OLEObject Type="Embed" ProgID="Equation.3" ShapeID="_x0000_i1153" DrawAspect="Content" ObjectID="_1730491210" r:id="rId30"/>
+                                  <o:OLEObject Type="Embed" ProgID="Equation.3" ShapeID="_x0000_i1153" DrawAspect="Content" ObjectID="_1730546606" r:id="rId30"/>
                                 </w:object>
                               </w:r>
                             </w:p>
@@ -5446,10 +5446,10 @@
                                   <w:lang w:bidi="fa-IR"/>
                                 </w:rPr>
                                 <w:object w:dxaOrig="240" w:dyaOrig="285" w14:anchorId="40438998">
-                                  <v:shape id="_x0000_i1152" type="#_x0000_t75" alt="" style="width:12.05pt;height:14pt;mso-width-percent:0;mso-height-percent:0;mso-width-percent:0;mso-height-percent:0" o:ole="">
+                                  <v:shape id="_x0000_i1152" type="#_x0000_t75" alt="" style="width:12.25pt;height:13.8pt;mso-width-percent:0;mso-height-percent:0;mso-width-percent:0;mso-height-percent:0" o:ole="">
                                     <v:imagedata r:id="rId31" o:title=""/>
                                   </v:shape>
-                                  <o:OLEObject Type="Embed" ProgID="Equation.3" ShapeID="_x0000_i1152" DrawAspect="Content" ObjectID="_1730491211" r:id="rId32"/>
+                                  <o:OLEObject Type="Embed" ProgID="Equation.3" ShapeID="_x0000_i1152" DrawAspect="Content" ObjectID="_1730546607" r:id="rId32"/>
                                 </w:object>
                               </w:r>
                             </w:p>
@@ -6498,10 +6498,10 @@
                                   <w:lang w:bidi="fa-IR"/>
                                 </w:rPr>
                                 <w:object w:dxaOrig="300" w:dyaOrig="330" w14:anchorId="6E753941">
-                                  <v:shape id="_x0000_i1151" type="#_x0000_t75" alt="" style="width:14pt;height:17.25pt;mso-width-percent:0;mso-height-percent:0;mso-width-percent:0;mso-height-percent:0" o:ole="">
+                                  <v:shape id="_x0000_i1151" type="#_x0000_t75" alt="" style="width:13.8pt;height:16.85pt;mso-width-percent:0;mso-height-percent:0;mso-width-percent:0;mso-height-percent:0" o:ole="">
                                     <v:imagedata r:id="rId33" o:title=""/>
                                   </v:shape>
-                                  <o:OLEObject Type="Embed" ProgID="Equation.3" ShapeID="_x0000_i1151" DrawAspect="Content" ObjectID="_1730491212" r:id="rId34"/>
+                                  <o:OLEObject Type="Embed" ProgID="Equation.3" ShapeID="_x0000_i1151" DrawAspect="Content" ObjectID="_1730546608" r:id="rId34"/>
                                 </w:object>
                               </w:r>
                             </w:p>
@@ -6564,10 +6564,10 @@
                                   <w:lang w:bidi="fa-IR"/>
                                 </w:rPr>
                                 <w:object w:dxaOrig="315" w:dyaOrig="360" w14:anchorId="4E9ED37A">
-                                  <v:shape id="_x0000_i1150" type="#_x0000_t75" alt="" style="width:17.25pt;height:18.25pt;mso-width-percent:0;mso-height-percent:0;mso-width-percent:0;mso-height-percent:0" o:ole="">
+                                  <v:shape id="_x0000_i1150" type="#_x0000_t75" alt="" style="width:16.85pt;height:18.4pt;mso-width-percent:0;mso-height-percent:0;mso-width-percent:0;mso-height-percent:0" o:ole="">
                                     <v:imagedata r:id="rId35" o:title=""/>
                                   </v:shape>
-                                  <o:OLEObject Type="Embed" ProgID="Equation.3" ShapeID="_x0000_i1150" DrawAspect="Content" ObjectID="_1730491213" r:id="rId36"/>
+                                  <o:OLEObject Type="Embed" ProgID="Equation.3" ShapeID="_x0000_i1150" DrawAspect="Content" ObjectID="_1730546609" r:id="rId36"/>
                                 </w:object>
                               </w:r>
                             </w:p>
@@ -6630,10 +6630,10 @@
                                   <w:lang w:bidi="fa-IR"/>
                                 </w:rPr>
                                 <w:object w:dxaOrig="315" w:dyaOrig="330" w14:anchorId="4BC094AE">
-                                  <v:shape id="_x0000_i1149" type="#_x0000_t75" alt="" style="width:17.25pt;height:17.25pt;mso-width-percent:0;mso-height-percent:0;mso-width-percent:0;mso-height-percent:0" o:ole="">
+                                  <v:shape id="_x0000_i1149" type="#_x0000_t75" alt="" style="width:16.85pt;height:16.85pt;mso-width-percent:0;mso-height-percent:0;mso-width-percent:0;mso-height-percent:0" o:ole="">
                                     <v:imagedata r:id="rId37" o:title=""/>
                                   </v:shape>
-                                  <o:OLEObject Type="Embed" ProgID="Equation.3" ShapeID="_x0000_i1149" DrawAspect="Content" ObjectID="_1730491214" r:id="rId38"/>
+                                  <o:OLEObject Type="Embed" ProgID="Equation.3" ShapeID="_x0000_i1149" DrawAspect="Content" ObjectID="_1730546610" r:id="rId38"/>
                                 </w:object>
                               </w:r>
                             </w:p>
@@ -6696,10 +6696,10 @@
                                   <w:lang w:bidi="fa-IR"/>
                                 </w:rPr>
                                 <w:object w:dxaOrig="315" w:dyaOrig="330" w14:anchorId="535FDE56">
-                                  <v:shape id="_x0000_i1148" type="#_x0000_t75" alt="" style="width:17.25pt;height:17.25pt;mso-width-percent:0;mso-height-percent:0;mso-width-percent:0;mso-height-percent:0" o:ole="">
+                                  <v:shape id="_x0000_i1148" type="#_x0000_t75" alt="" style="width:16.85pt;height:16.85pt;mso-width-percent:0;mso-height-percent:0;mso-width-percent:0;mso-height-percent:0" o:ole="">
                                     <v:imagedata r:id="rId39" o:title=""/>
                                   </v:shape>
-                                  <o:OLEObject Type="Embed" ProgID="Equation.3" ShapeID="_x0000_i1148" DrawAspect="Content" ObjectID="_1730491215" r:id="rId40"/>
+                                  <o:OLEObject Type="Embed" ProgID="Equation.3" ShapeID="_x0000_i1148" DrawAspect="Content" ObjectID="_1730546611" r:id="rId40"/>
                                 </w:object>
                               </w:r>
                             </w:p>
@@ -8566,10 +8566,10 @@
                             <w:lang w:bidi="fa-IR"/>
                           </w:rPr>
                           <w:object w:dxaOrig="210" w:dyaOrig="285" w14:anchorId="3A6992FD">
-                            <v:shape id="_x0000_i1154" type="#_x0000_t75" alt="" style="width:10.1pt;height:14pt;mso-width-percent:0;mso-height-percent:0;mso-width-percent:0;mso-height-percent:0" o:ole="">
+                            <v:shape id="_x0000_i1154" type="#_x0000_t75" alt="" style="width:9.95pt;height:13.8pt;mso-width-percent:0;mso-height-percent:0;mso-width-percent:0;mso-height-percent:0" o:ole="">
                               <v:imagedata r:id="rId27" o:title=""/>
                             </v:shape>
-                            <o:OLEObject Type="Embed" ProgID="Equation.3" ShapeID="_x0000_i1154" DrawAspect="Content" ObjectID="_1730491209" r:id="rId41"/>
+                            <o:OLEObject Type="Embed" ProgID="Equation.3" ShapeID="_x0000_i1154" DrawAspect="Content" ObjectID="_1730546605" r:id="rId41"/>
                           </w:object>
                         </w:r>
                       </w:p>
@@ -8592,10 +8592,10 @@
                             <w:lang w:bidi="fa-IR"/>
                           </w:rPr>
                           <w:object w:dxaOrig="240" w:dyaOrig="285" w14:anchorId="1B4054AE">
-                            <v:shape id="_x0000_i1153" type="#_x0000_t75" alt="" style="width:12.05pt;height:14pt;mso-width-percent:0;mso-height-percent:0;mso-width-percent:0;mso-height-percent:0" o:ole="">
+                            <v:shape id="_x0000_i1153" type="#_x0000_t75" alt="" style="width:12.25pt;height:13.8pt;mso-width-percent:0;mso-height-percent:0;mso-width-percent:0;mso-height-percent:0" o:ole="">
                               <v:imagedata r:id="rId29" o:title=""/>
                             </v:shape>
-                            <o:OLEObject Type="Embed" ProgID="Equation.3" ShapeID="_x0000_i1153" DrawAspect="Content" ObjectID="_1730491210" r:id="rId42"/>
+                            <o:OLEObject Type="Embed" ProgID="Equation.3" ShapeID="_x0000_i1153" DrawAspect="Content" ObjectID="_1730546606" r:id="rId42"/>
                           </w:object>
                         </w:r>
                       </w:p>
@@ -8618,10 +8618,10 @@
                             <w:lang w:bidi="fa-IR"/>
                           </w:rPr>
                           <w:object w:dxaOrig="240" w:dyaOrig="285" w14:anchorId="40438998">
-                            <v:shape id="_x0000_i1152" type="#_x0000_t75" alt="" style="width:12.05pt;height:14pt;mso-width-percent:0;mso-height-percent:0;mso-width-percent:0;mso-height-percent:0" o:ole="">
+                            <v:shape id="_x0000_i1152" type="#_x0000_t75" alt="" style="width:12.25pt;height:13.8pt;mso-width-percent:0;mso-height-percent:0;mso-width-percent:0;mso-height-percent:0" o:ole="">
                               <v:imagedata r:id="rId31" o:title=""/>
                             </v:shape>
-                            <o:OLEObject Type="Embed" ProgID="Equation.3" ShapeID="_x0000_i1152" DrawAspect="Content" ObjectID="_1730491211" r:id="rId43"/>
+                            <o:OLEObject Type="Embed" ProgID="Equation.3" ShapeID="_x0000_i1152" DrawAspect="Content" ObjectID="_1730546607" r:id="rId43"/>
                           </w:object>
                         </w:r>
                       </w:p>
@@ -8774,10 +8774,10 @@
                             <w:lang w:bidi="fa-IR"/>
                           </w:rPr>
                           <w:object w:dxaOrig="300" w:dyaOrig="330" w14:anchorId="6E753941">
-                            <v:shape id="_x0000_i1151" type="#_x0000_t75" alt="" style="width:14pt;height:17.25pt;mso-width-percent:0;mso-height-percent:0;mso-width-percent:0;mso-height-percent:0" o:ole="">
+                            <v:shape id="_x0000_i1151" type="#_x0000_t75" alt="" style="width:13.8pt;height:16.85pt;mso-width-percent:0;mso-height-percent:0;mso-width-percent:0;mso-height-percent:0" o:ole="">
                               <v:imagedata r:id="rId33" o:title=""/>
                             </v:shape>
-                            <o:OLEObject Type="Embed" ProgID="Equation.3" ShapeID="_x0000_i1151" DrawAspect="Content" ObjectID="_1730491212" r:id="rId44"/>
+                            <o:OLEObject Type="Embed" ProgID="Equation.3" ShapeID="_x0000_i1151" DrawAspect="Content" ObjectID="_1730546608" r:id="rId44"/>
                           </w:object>
                         </w:r>
                       </w:p>
@@ -8801,10 +8801,10 @@
                             <w:lang w:bidi="fa-IR"/>
                           </w:rPr>
                           <w:object w:dxaOrig="315" w:dyaOrig="360" w14:anchorId="4E9ED37A">
-                            <v:shape id="_x0000_i1150" type="#_x0000_t75" alt="" style="width:17.25pt;height:18.25pt;mso-width-percent:0;mso-height-percent:0;mso-width-percent:0;mso-height-percent:0" o:ole="">
+                            <v:shape id="_x0000_i1150" type="#_x0000_t75" alt="" style="width:16.85pt;height:18.4pt;mso-width-percent:0;mso-height-percent:0;mso-width-percent:0;mso-height-percent:0" o:ole="">
                               <v:imagedata r:id="rId35" o:title=""/>
                             </v:shape>
-                            <o:OLEObject Type="Embed" ProgID="Equation.3" ShapeID="_x0000_i1150" DrawAspect="Content" ObjectID="_1730491213" r:id="rId45"/>
+                            <o:OLEObject Type="Embed" ProgID="Equation.3" ShapeID="_x0000_i1150" DrawAspect="Content" ObjectID="_1730546609" r:id="rId45"/>
                           </w:object>
                         </w:r>
                       </w:p>
@@ -8828,10 +8828,10 @@
                             <w:lang w:bidi="fa-IR"/>
                           </w:rPr>
                           <w:object w:dxaOrig="315" w:dyaOrig="330" w14:anchorId="4BC094AE">
-                            <v:shape id="_x0000_i1149" type="#_x0000_t75" alt="" style="width:17.25pt;height:17.25pt;mso-width-percent:0;mso-height-percent:0;mso-width-percent:0;mso-height-percent:0" o:ole="">
+                            <v:shape id="_x0000_i1149" type="#_x0000_t75" alt="" style="width:16.85pt;height:16.85pt;mso-width-percent:0;mso-height-percent:0;mso-width-percent:0;mso-height-percent:0" o:ole="">
                               <v:imagedata r:id="rId37" o:title=""/>
                             </v:shape>
-                            <o:OLEObject Type="Embed" ProgID="Equation.3" ShapeID="_x0000_i1149" DrawAspect="Content" ObjectID="_1730491214" r:id="rId46"/>
+                            <o:OLEObject Type="Embed" ProgID="Equation.3" ShapeID="_x0000_i1149" DrawAspect="Content" ObjectID="_1730546610" r:id="rId46"/>
                           </w:object>
                         </w:r>
                       </w:p>
@@ -8855,10 +8855,10 @@
                             <w:lang w:bidi="fa-IR"/>
                           </w:rPr>
                           <w:object w:dxaOrig="315" w:dyaOrig="330" w14:anchorId="535FDE56">
-                            <v:shape id="_x0000_i1148" type="#_x0000_t75" alt="" style="width:17.25pt;height:17.25pt;mso-width-percent:0;mso-height-percent:0;mso-width-percent:0;mso-height-percent:0" o:ole="">
+                            <v:shape id="_x0000_i1148" type="#_x0000_t75" alt="" style="width:16.85pt;height:16.85pt;mso-width-percent:0;mso-height-percent:0;mso-width-percent:0;mso-height-percent:0" o:ole="">
                               <v:imagedata r:id="rId39" o:title=""/>
                             </v:shape>
-                            <o:OLEObject Type="Embed" ProgID="Equation.3" ShapeID="_x0000_i1148" DrawAspect="Content" ObjectID="_1730491215" r:id="rId47"/>
+                            <o:OLEObject Type="Embed" ProgID="Equation.3" ShapeID="_x0000_i1148" DrawAspect="Content" ObjectID="_1730546611" r:id="rId47"/>
                           </w:object>
                         </w:r>
                       </w:p>
@@ -9298,10 +9298,10 @@
                 <w:position w:val="-30"/>
               </w:rPr>
               <w:object w:dxaOrig="3840" w:dyaOrig="700" w14:anchorId="3832913C">
-                <v:shape id="_x0000_i1143" type="#_x0000_t75" alt="" style="width:192.2pt;height:35.2pt;mso-width-percent:0;mso-height-percent:0;mso-width-percent:0;mso-height-percent:0" o:ole="">
+                <v:shape id="_x0000_i1143" type="#_x0000_t75" alt="" style="width:192.25pt;height:35.25pt;mso-width-percent:0;mso-height-percent:0;mso-width-percent:0;mso-height-percent:0" o:ole="">
                   <v:imagedata r:id="rId48" o:title=""/>
                 </v:shape>
-                <o:OLEObject Type="Embed" ProgID="Equation.DSMT4" ShapeID="_x0000_i1143" DrawAspect="Content" ObjectID="_1730491088" r:id="rId49"/>
+                <o:OLEObject Type="Embed" ProgID="Equation.DSMT4" ShapeID="_x0000_i1143" DrawAspect="Content" ObjectID="_1730546484" r:id="rId49"/>
               </w:object>
             </w:r>
           </w:p>
@@ -9417,10 +9417,10 @@
                 <w:position w:val="-32"/>
               </w:rPr>
               <w:object w:dxaOrig="4000" w:dyaOrig="720" w14:anchorId="71832B0C">
-                <v:shape id="_x0000_i1142" type="#_x0000_t75" alt="" style="width:198.75pt;height:36.8pt;mso-width-percent:0;mso-height-percent:0;mso-width-percent:0;mso-height-percent:0" o:ole="">
+                <v:shape id="_x0000_i1142" type="#_x0000_t75" alt="" style="width:199.15pt;height:36.75pt;mso-width-percent:0;mso-height-percent:0;mso-width-percent:0;mso-height-percent:0" o:ole="">
                   <v:imagedata r:id="rId50" o:title=""/>
                 </v:shape>
-                <o:OLEObject Type="Embed" ProgID="Equation.DSMT4" ShapeID="_x0000_i1142" DrawAspect="Content" ObjectID="_1730491089" r:id="rId51"/>
+                <o:OLEObject Type="Embed" ProgID="Equation.DSMT4" ShapeID="_x0000_i1142" DrawAspect="Content" ObjectID="_1730546485" r:id="rId51"/>
               </w:object>
             </w:r>
           </w:p>
@@ -9534,10 +9534,10 @@
                 <w:position w:val="-30"/>
               </w:rPr>
               <w:object w:dxaOrig="2840" w:dyaOrig="700" w14:anchorId="1198F337">
-                <v:shape id="_x0000_i1141" type="#_x0000_t75" alt="" style="width:143pt;height:35.2pt;mso-width-percent:0;mso-height-percent:0;mso-width-percent:0;mso-height-percent:0" o:ole="">
+                <v:shape id="_x0000_i1141" type="#_x0000_t75" alt="" style="width:143.25pt;height:35.25pt;mso-width-percent:0;mso-height-percent:0;mso-width-percent:0;mso-height-percent:0" o:ole="">
                   <v:imagedata r:id="rId52" o:title=""/>
                 </v:shape>
-                <o:OLEObject Type="Embed" ProgID="Equation.DSMT4" ShapeID="_x0000_i1141" DrawAspect="Content" ObjectID="_1730491090" r:id="rId53"/>
+                <o:OLEObject Type="Embed" ProgID="Equation.DSMT4" ShapeID="_x0000_i1141" DrawAspect="Content" ObjectID="_1730546486" r:id="rId53"/>
               </w:object>
             </w:r>
           </w:p>
@@ -9648,10 +9648,10 @@
           <w:position w:val="-10"/>
         </w:rPr>
         <w:object w:dxaOrig="840" w:dyaOrig="320" w14:anchorId="7B4F4130">
-          <v:shape id="_x0000_i1140" type="#_x0000_t75" alt="" style="width:40.7pt;height:17.25pt;mso-width-percent:0;mso-height-percent:0;mso-width-percent:0;mso-height-percent:0" o:ole="">
+          <v:shape id="_x0000_i1140" type="#_x0000_t75" alt="" style="width:41.35pt;height:16.85pt;mso-width-percent:0;mso-height-percent:0;mso-width-percent:0;mso-height-percent:0" o:ole="">
             <v:imagedata r:id="rId54" o:title=""/>
           </v:shape>
-          <o:OLEObject Type="Embed" ProgID="Equation.DSMT4" ShapeID="_x0000_i1140" DrawAspect="Content" ObjectID="_1730491091" r:id="rId55"/>
+          <o:OLEObject Type="Embed" ProgID="Equation.DSMT4" ShapeID="_x0000_i1140" DrawAspect="Content" ObjectID="_1730546487" r:id="rId55"/>
         </w:object>
       </w:r>
       <w:r>
@@ -9666,10 +9666,10 @@
           <w:position w:val="-12"/>
         </w:rPr>
         <w:object w:dxaOrig="400" w:dyaOrig="360" w14:anchorId="138316E9">
-          <v:shape id="_x0000_i1139" type="#_x0000_t75" alt="" style="width:19.55pt;height:18.25pt;mso-width-percent:0;mso-height-percent:0;mso-width-percent:0;mso-height-percent:0" o:ole="">
+          <v:shape id="_x0000_i1139" type="#_x0000_t75" alt="" style="width:19.9pt;height:18.4pt;mso-width-percent:0;mso-height-percent:0;mso-width-percent:0;mso-height-percent:0" o:ole="">
             <v:imagedata r:id="rId56" o:title=""/>
           </v:shape>
-          <o:OLEObject Type="Embed" ProgID="Equation.DSMT4" ShapeID="_x0000_i1139" DrawAspect="Content" ObjectID="_1730491092" r:id="rId57"/>
+          <o:OLEObject Type="Embed" ProgID="Equation.DSMT4" ShapeID="_x0000_i1139" DrawAspect="Content" ObjectID="_1730546488" r:id="rId57"/>
         </w:object>
       </w:r>
       <w:r>
@@ -9684,10 +9684,10 @@
           <w:position w:val="-14"/>
         </w:rPr>
         <w:object w:dxaOrig="499" w:dyaOrig="380" w14:anchorId="3545F6A8">
-          <v:shape id="_x0000_i1138" type="#_x0000_t75" alt="" style="width:23.8pt;height:18.55pt;mso-width-percent:0;mso-height-percent:0;mso-width-percent:0;mso-height-percent:0" o:ole="">
+          <v:shape id="_x0000_i1138" type="#_x0000_t75" alt="" style="width:23.75pt;height:19.15pt;mso-width-percent:0;mso-height-percent:0;mso-width-percent:0;mso-height-percent:0" o:ole="">
             <v:imagedata r:id="rId58" o:title=""/>
           </v:shape>
-          <o:OLEObject Type="Embed" ProgID="Equation.DSMT4" ShapeID="_x0000_i1138" DrawAspect="Content" ObjectID="_1730491093" r:id="rId59"/>
+          <o:OLEObject Type="Embed" ProgID="Equation.DSMT4" ShapeID="_x0000_i1138" DrawAspect="Content" ObjectID="_1730546489" r:id="rId59"/>
         </w:object>
       </w:r>
       <w:r>
@@ -9702,10 +9702,10 @@
           <w:position w:val="-14"/>
         </w:rPr>
         <w:object w:dxaOrig="440" w:dyaOrig="380" w14:anchorId="1CF69409">
-          <v:shape id="_x0000_i1137" type="#_x0000_t75" alt="" style="width:22.15pt;height:18.55pt;mso-width-percent:0;mso-height-percent:0;mso-width-percent:0;mso-height-percent:0" o:ole="">
+          <v:shape id="_x0000_i1137" type="#_x0000_t75" alt="" style="width:22.2pt;height:19.15pt;mso-width-percent:0;mso-height-percent:0;mso-width-percent:0;mso-height-percent:0" o:ole="">
             <v:imagedata r:id="rId60" o:title=""/>
           </v:shape>
-          <o:OLEObject Type="Embed" ProgID="Equation.DSMT4" ShapeID="_x0000_i1137" DrawAspect="Content" ObjectID="_1730491094" r:id="rId61"/>
+          <o:OLEObject Type="Embed" ProgID="Equation.DSMT4" ShapeID="_x0000_i1137" DrawAspect="Content" ObjectID="_1730546490" r:id="rId61"/>
         </w:object>
       </w:r>
       <w:r>
@@ -9720,10 +9720,10 @@
           <w:position w:val="-12"/>
         </w:rPr>
         <w:object w:dxaOrig="340" w:dyaOrig="360" w14:anchorId="6DAF5551">
-          <v:shape id="_x0000_i1136" type="#_x0000_t75" alt="" style="width:17.25pt;height:18.25pt;mso-width-percent:0;mso-height-percent:0;mso-width-percent:0;mso-height-percent:0" o:ole="">
+          <v:shape id="_x0000_i1136" type="#_x0000_t75" alt="" style="width:16.85pt;height:18.4pt;mso-width-percent:0;mso-height-percent:0;mso-width-percent:0;mso-height-percent:0" o:ole="">
             <v:imagedata r:id="rId62" o:title=""/>
           </v:shape>
-          <o:OLEObject Type="Embed" ProgID="Equation.DSMT4" ShapeID="_x0000_i1136" DrawAspect="Content" ObjectID="_1730491095" r:id="rId63"/>
+          <o:OLEObject Type="Embed" ProgID="Equation.DSMT4" ShapeID="_x0000_i1136" DrawAspect="Content" ObjectID="_1730546491" r:id="rId63"/>
         </w:object>
       </w:r>
       <w:r>
@@ -9741,10 +9741,10 @@
           <w:position w:val="-12"/>
         </w:rPr>
         <w:object w:dxaOrig="360" w:dyaOrig="360" w14:anchorId="3147304F">
-          <v:shape id="_x0000_i1135" type="#_x0000_t75" alt="" style="width:18.25pt;height:18.25pt;mso-width-percent:0;mso-height-percent:0;mso-width-percent:0;mso-height-percent:0" o:ole="">
+          <v:shape id="_x0000_i1135" type="#_x0000_t75" alt="" style="width:18.4pt;height:18.4pt;mso-width-percent:0;mso-height-percent:0;mso-width-percent:0;mso-height-percent:0" o:ole="">
             <v:imagedata r:id="rId64" o:title=""/>
           </v:shape>
-          <o:OLEObject Type="Embed" ProgID="Equation.DSMT4" ShapeID="_x0000_i1135" DrawAspect="Content" ObjectID="_1730491096" r:id="rId65"/>
+          <o:OLEObject Type="Embed" ProgID="Equation.DSMT4" ShapeID="_x0000_i1135" DrawAspect="Content" ObjectID="_1730546492" r:id="rId65"/>
         </w:object>
       </w:r>
       <w:r>
@@ -9765,10 +9765,10 @@
           <w:position w:val="-12"/>
         </w:rPr>
         <w:object w:dxaOrig="320" w:dyaOrig="360" w14:anchorId="5BEBE7E6">
-          <v:shape id="_x0000_i1134" type="#_x0000_t75" alt="" style="width:17.25pt;height:18.25pt;mso-width-percent:0;mso-height-percent:0;mso-width-percent:0;mso-height-percent:0" o:ole="">
+          <v:shape id="_x0000_i1134" type="#_x0000_t75" alt="" style="width:16.85pt;height:18.4pt;mso-width-percent:0;mso-height-percent:0;mso-width-percent:0;mso-height-percent:0" o:ole="">
             <v:imagedata r:id="rId66" o:title=""/>
           </v:shape>
-          <o:OLEObject Type="Embed" ProgID="Equation.DSMT4" ShapeID="_x0000_i1134" DrawAspect="Content" ObjectID="_1730491097" r:id="rId67"/>
+          <o:OLEObject Type="Embed" ProgID="Equation.DSMT4" ShapeID="_x0000_i1134" DrawAspect="Content" ObjectID="_1730546493" r:id="rId67"/>
         </w:object>
       </w:r>
       <w:r>
@@ -9783,10 +9783,10 @@
           <w:position w:val="-12"/>
         </w:rPr>
         <w:object w:dxaOrig="320" w:dyaOrig="360" w14:anchorId="77AB3B7D">
-          <v:shape id="_x0000_i1133" type="#_x0000_t75" alt="" style="width:17.25pt;height:18.25pt;mso-width-percent:0;mso-height-percent:0;mso-width-percent:0;mso-height-percent:0" o:ole="">
+          <v:shape id="_x0000_i1133" type="#_x0000_t75" alt="" style="width:16.85pt;height:18.4pt;mso-width-percent:0;mso-height-percent:0;mso-width-percent:0;mso-height-percent:0" o:ole="">
             <v:imagedata r:id="rId68" o:title=""/>
           </v:shape>
-          <o:OLEObject Type="Embed" ProgID="Equation.DSMT4" ShapeID="_x0000_i1133" DrawAspect="Content" ObjectID="_1730491098" r:id="rId69"/>
+          <o:OLEObject Type="Embed" ProgID="Equation.DSMT4" ShapeID="_x0000_i1133" DrawAspect="Content" ObjectID="_1730546494" r:id="rId69"/>
         </w:object>
       </w:r>
       <w:r>
@@ -9801,10 +9801,10 @@
           <w:position w:val="-14"/>
         </w:rPr>
         <w:object w:dxaOrig="320" w:dyaOrig="380" w14:anchorId="3AF3686A">
-          <v:shape id="_x0000_i1132" type="#_x0000_t75" alt="" style="width:17.25pt;height:18.55pt;mso-width-percent:0;mso-height-percent:0;mso-width-percent:0;mso-height-percent:0" o:ole="">
+          <v:shape id="_x0000_i1132" type="#_x0000_t75" alt="" style="width:16.85pt;height:19.15pt;mso-width-percent:0;mso-height-percent:0;mso-width-percent:0;mso-height-percent:0" o:ole="">
             <v:imagedata r:id="rId70" o:title=""/>
           </v:shape>
-          <o:OLEObject Type="Embed" ProgID="Equation.DSMT4" ShapeID="_x0000_i1132" DrawAspect="Content" ObjectID="_1730491099" r:id="rId71"/>
+          <o:OLEObject Type="Embed" ProgID="Equation.DSMT4" ShapeID="_x0000_i1132" DrawAspect="Content" ObjectID="_1730546495" r:id="rId71"/>
         </w:object>
       </w:r>
       <w:r>
@@ -9819,10 +9819,10 @@
           <w:position w:val="-12"/>
         </w:rPr>
         <w:object w:dxaOrig="300" w:dyaOrig="360" w14:anchorId="3F1B791D">
-          <v:shape id="_x0000_i1131" type="#_x0000_t75" alt="" style="width:14pt;height:18.25pt;mso-width-percent:0;mso-height-percent:0;mso-width-percent:0;mso-height-percent:0" o:ole="">
+          <v:shape id="_x0000_i1131" type="#_x0000_t75" alt="" style="width:13.8pt;height:18.4pt;mso-width-percent:0;mso-height-percent:0;mso-width-percent:0;mso-height-percent:0" o:ole="">
             <v:imagedata r:id="rId72" o:title=""/>
           </v:shape>
-          <o:OLEObject Type="Embed" ProgID="Equation.DSMT4" ShapeID="_x0000_i1131" DrawAspect="Content" ObjectID="_1730491100" r:id="rId73"/>
+          <o:OLEObject Type="Embed" ProgID="Equation.DSMT4" ShapeID="_x0000_i1131" DrawAspect="Content" ObjectID="_1730546496" r:id="rId73"/>
         </w:object>
       </w:r>
       <w:r>
@@ -9837,10 +9837,10 @@
           <w:position w:val="-12"/>
         </w:rPr>
         <w:object w:dxaOrig="440" w:dyaOrig="360" w14:anchorId="59537A40">
-          <v:shape id="_x0000_i1130" type="#_x0000_t75" alt="" style="width:22.15pt;height:18.25pt;mso-width-percent:0;mso-height-percent:0;mso-width-percent:0;mso-height-percent:0" o:ole="">
+          <v:shape id="_x0000_i1130" type="#_x0000_t75" alt="" style="width:22.2pt;height:18.4pt;mso-width-percent:0;mso-height-percent:0;mso-width-percent:0;mso-height-percent:0" o:ole="">
             <v:imagedata r:id="rId74" o:title=""/>
           </v:shape>
-          <o:OLEObject Type="Embed" ProgID="Equation.DSMT4" ShapeID="_x0000_i1130" DrawAspect="Content" ObjectID="_1730491101" r:id="rId75"/>
+          <o:OLEObject Type="Embed" ProgID="Equation.DSMT4" ShapeID="_x0000_i1130" DrawAspect="Content" ObjectID="_1730546497" r:id="rId75"/>
         </w:object>
       </w:r>
       <w:r>
@@ -9882,10 +9882,10 @@
                 <w:position w:val="-10"/>
               </w:rPr>
               <w:object w:dxaOrig="3360" w:dyaOrig="380" w14:anchorId="0C96CAA3">
-                <v:shape id="_x0000_i1129" type="#_x0000_t75" alt="" style="width:167.8pt;height:18.55pt;mso-width-percent:0;mso-height-percent:0;mso-width-percent:0;mso-height-percent:0" o:ole="">
+                <v:shape id="_x0000_i1129" type="#_x0000_t75" alt="" style="width:167.75pt;height:19.15pt;mso-width-percent:0;mso-height-percent:0;mso-width-percent:0;mso-height-percent:0" o:ole="">
                   <v:imagedata r:id="rId76" o:title=""/>
                 </v:shape>
-                <o:OLEObject Type="Embed" ProgID="Equation.DSMT4" ShapeID="_x0000_i1129" DrawAspect="Content" ObjectID="_1730491102" r:id="rId77"/>
+                <o:OLEObject Type="Embed" ProgID="Equation.DSMT4" ShapeID="_x0000_i1129" DrawAspect="Content" ObjectID="_1730546498" r:id="rId77"/>
               </w:object>
             </w:r>
           </w:p>
@@ -9999,10 +9999,10 @@
                 <w:position w:val="-10"/>
               </w:rPr>
               <w:object w:dxaOrig="2180" w:dyaOrig="380" w14:anchorId="0A7DAA1E">
-                <v:shape id="_x0000_i1128" type="#_x0000_t75" alt="" style="width:108.8pt;height:18.55pt;mso-width-percent:0;mso-height-percent:0;mso-width-percent:0;mso-height-percent:0" o:ole="">
+                <v:shape id="_x0000_i1128" type="#_x0000_t75" alt="" style="width:108.75pt;height:19.15pt;mso-width-percent:0;mso-height-percent:0;mso-width-percent:0;mso-height-percent:0" o:ole="">
                   <v:imagedata r:id="rId78" o:title=""/>
                 </v:shape>
-                <o:OLEObject Type="Embed" ProgID="Equation.DSMT4" ShapeID="_x0000_i1128" DrawAspect="Content" ObjectID="_1730491103" r:id="rId79"/>
+                <o:OLEObject Type="Embed" ProgID="Equation.DSMT4" ShapeID="_x0000_i1128" DrawAspect="Content" ObjectID="_1730546499" r:id="rId79"/>
               </w:object>
             </w:r>
           </w:p>
@@ -10116,10 +10116,10 @@
                 <w:position w:val="-10"/>
               </w:rPr>
               <w:object w:dxaOrig="3159" w:dyaOrig="320" w14:anchorId="1F75AE70">
-                <v:shape id="_x0000_i1127" type="#_x0000_t75" alt="" style="width:158pt;height:17.25pt;mso-width-percent:0;mso-height-percent:0;mso-width-percent:0;mso-height-percent:0" o:ole="">
+                <v:shape id="_x0000_i1127" type="#_x0000_t75" alt="" style="width:157.8pt;height:16.85pt;mso-width-percent:0;mso-height-percent:0;mso-width-percent:0;mso-height-percent:0" o:ole="">
                   <v:imagedata r:id="rId80" o:title=""/>
                 </v:shape>
-                <o:OLEObject Type="Embed" ProgID="Equation.DSMT4" ShapeID="_x0000_i1127" DrawAspect="Content" ObjectID="_1730491104" r:id="rId81"/>
+                <o:OLEObject Type="Embed" ProgID="Equation.DSMT4" ShapeID="_x0000_i1127" DrawAspect="Content" ObjectID="_1730546500" r:id="rId81"/>
               </w:object>
             </w:r>
           </w:p>
@@ -10227,10 +10227,10 @@
           <w:position w:val="-10"/>
         </w:rPr>
         <w:object w:dxaOrig="840" w:dyaOrig="320" w14:anchorId="74753892">
-          <v:shape id="_x0000_i1126" type="#_x0000_t75" alt="" style="width:40.7pt;height:17.25pt;mso-width-percent:0;mso-height-percent:0;mso-width-percent:0;mso-height-percent:0" o:ole="">
+          <v:shape id="_x0000_i1126" type="#_x0000_t75" alt="" style="width:41.35pt;height:16.85pt;mso-width-percent:0;mso-height-percent:0;mso-width-percent:0;mso-height-percent:0" o:ole="">
             <v:imagedata r:id="rId82" o:title=""/>
           </v:shape>
-          <o:OLEObject Type="Embed" ProgID="Equation.DSMT4" ShapeID="_x0000_i1126" DrawAspect="Content" ObjectID="_1730491105" r:id="rId83"/>
+          <o:OLEObject Type="Embed" ProgID="Equation.DSMT4" ShapeID="_x0000_i1126" DrawAspect="Content" ObjectID="_1730546501" r:id="rId83"/>
         </w:object>
       </w:r>
       <w:r>
@@ -10248,10 +10248,10 @@
           <w:position w:val="-12"/>
         </w:rPr>
         <w:object w:dxaOrig="340" w:dyaOrig="360" w14:anchorId="797E6637">
-          <v:shape id="_x0000_i1125" type="#_x0000_t75" alt="" style="width:17.25pt;height:18.25pt;mso-width-percent:0;mso-height-percent:0;mso-width-percent:0;mso-height-percent:0" o:ole="">
+          <v:shape id="_x0000_i1125" type="#_x0000_t75" alt="" style="width:16.85pt;height:18.4pt;mso-width-percent:0;mso-height-percent:0;mso-width-percent:0;mso-height-percent:0" o:ole="">
             <v:imagedata r:id="rId84" o:title=""/>
           </v:shape>
-          <o:OLEObject Type="Embed" ProgID="Equation.DSMT4" ShapeID="_x0000_i1125" DrawAspect="Content" ObjectID="_1730491106" r:id="rId85"/>
+          <o:OLEObject Type="Embed" ProgID="Equation.DSMT4" ShapeID="_x0000_i1125" DrawAspect="Content" ObjectID="_1730546502" r:id="rId85"/>
         </w:object>
       </w:r>
       <w:r>
@@ -10284,10 +10284,10 @@
                 <w:position w:val="-12"/>
               </w:rPr>
               <w:object w:dxaOrig="2500" w:dyaOrig="360" w14:anchorId="15011EE1">
-                <v:shape id="_x0000_i1124" type="#_x0000_t75" alt="" style="width:125.45pt;height:18.25pt;mso-width-percent:0;mso-height-percent:0;mso-width-percent:0;mso-height-percent:0" o:ole="">
+                <v:shape id="_x0000_i1124" type="#_x0000_t75" alt="" style="width:126.4pt;height:18.4pt;mso-width-percent:0;mso-height-percent:0;mso-width-percent:0;mso-height-percent:0" o:ole="">
                   <v:imagedata r:id="rId86" o:title=""/>
                 </v:shape>
-                <o:OLEObject Type="Embed" ProgID="Equation.DSMT4" ShapeID="_x0000_i1124" DrawAspect="Content" ObjectID="_1730491107" r:id="rId87"/>
+                <o:OLEObject Type="Embed" ProgID="Equation.DSMT4" ShapeID="_x0000_i1124" DrawAspect="Content" ObjectID="_1730546503" r:id="rId87"/>
               </w:object>
             </w:r>
           </w:p>
@@ -10414,10 +10414,10 @@
           <w:position w:val="-12"/>
         </w:rPr>
         <w:object w:dxaOrig="380" w:dyaOrig="360" w14:anchorId="0605C187">
-          <v:shape id="_x0000_i1123" type="#_x0000_t75" alt="" style="width:18.55pt;height:18.25pt;mso-width-percent:0;mso-height-percent:0;mso-width-percent:0;mso-height-percent:0" o:ole="">
+          <v:shape id="_x0000_i1123" type="#_x0000_t75" alt="" style="width:19.15pt;height:18.4pt;mso-width-percent:0;mso-height-percent:0;mso-width-percent:0;mso-height-percent:0" o:ole="">
             <v:imagedata r:id="rId88" o:title=""/>
           </v:shape>
-          <o:OLEObject Type="Embed" ProgID="Equation.DSMT4" ShapeID="_x0000_i1123" DrawAspect="Content" ObjectID="_1730491108" r:id="rId89"/>
+          <o:OLEObject Type="Embed" ProgID="Equation.DSMT4" ShapeID="_x0000_i1123" DrawAspect="Content" ObjectID="_1730546504" r:id="rId89"/>
         </w:object>
       </w:r>
       <w:r>
@@ -10435,10 +10435,10 @@
           <w:position w:val="-14"/>
         </w:rPr>
         <w:object w:dxaOrig="480" w:dyaOrig="380" w14:anchorId="3A27EFFF">
-          <v:shape id="_x0000_i1122" type="#_x0000_t75" alt="" style="width:23.8pt;height:18.55pt;mso-width-percent:0;mso-height-percent:0;mso-width-percent:0;mso-height-percent:0" o:ole="">
+          <v:shape id="_x0000_i1122" type="#_x0000_t75" alt="" style="width:23.75pt;height:19.15pt;mso-width-percent:0;mso-height-percent:0;mso-width-percent:0;mso-height-percent:0" o:ole="">
             <v:imagedata r:id="rId90" o:title=""/>
           </v:shape>
-          <o:OLEObject Type="Embed" ProgID="Equation.DSMT4" ShapeID="_x0000_i1122" DrawAspect="Content" ObjectID="_1730491109" r:id="rId91"/>
+          <o:OLEObject Type="Embed" ProgID="Equation.DSMT4" ShapeID="_x0000_i1122" DrawAspect="Content" ObjectID="_1730546505" r:id="rId91"/>
         </w:object>
       </w:r>
       <w:r>
@@ -10453,10 +10453,10 @@
           <w:position w:val="-14"/>
         </w:rPr>
         <w:object w:dxaOrig="420" w:dyaOrig="380" w14:anchorId="43FD209F">
-          <v:shape id="_x0000_i1121" type="#_x0000_t75" alt="" style="width:22.15pt;height:18.55pt;mso-width-percent:0;mso-height-percent:0;mso-width-percent:0;mso-height-percent:0" o:ole="">
+          <v:shape id="_x0000_i1121" type="#_x0000_t75" alt="" style="width:22.2pt;height:19.15pt;mso-width-percent:0;mso-height-percent:0;mso-width-percent:0;mso-height-percent:0" o:ole="">
             <v:imagedata r:id="rId92" o:title=""/>
           </v:shape>
-          <o:OLEObject Type="Embed" ProgID="Equation.DSMT4" ShapeID="_x0000_i1121" DrawAspect="Content" ObjectID="_1730491110" r:id="rId93"/>
+          <o:OLEObject Type="Embed" ProgID="Equation.DSMT4" ShapeID="_x0000_i1121" DrawAspect="Content" ObjectID="_1730546506" r:id="rId93"/>
         </w:object>
       </w:r>
       <w:r>
@@ -10492,10 +10492,10 @@
                 <w:position w:val="-14"/>
               </w:rPr>
               <w:object w:dxaOrig="2020" w:dyaOrig="400" w14:anchorId="4B6155D8">
-                <v:shape id="_x0000_i1120" type="#_x0000_t75" alt="" style="width:100.65pt;height:19.55pt;mso-width-percent:0;mso-height-percent:0;mso-width-percent:0;mso-height-percent:0" o:ole="">
+                <v:shape id="_x0000_i1120" type="#_x0000_t75" alt="" style="width:101.1pt;height:19.9pt;mso-width-percent:0;mso-height-percent:0;mso-width-percent:0;mso-height-percent:0" o:ole="">
                   <v:imagedata r:id="rId94" o:title=""/>
                 </v:shape>
-                <o:OLEObject Type="Embed" ProgID="Equation.DSMT4" ShapeID="_x0000_i1120" DrawAspect="Content" ObjectID="_1730491111" r:id="rId95"/>
+                <o:OLEObject Type="Embed" ProgID="Equation.DSMT4" ShapeID="_x0000_i1120" DrawAspect="Content" ObjectID="_1730546507" r:id="rId95"/>
               </w:object>
             </w:r>
           </w:p>
@@ -10609,10 +10609,10 @@
                 <w:position w:val="-14"/>
               </w:rPr>
               <w:object w:dxaOrig="2120" w:dyaOrig="400" w14:anchorId="544D7620">
-                <v:shape id="_x0000_i1119" type="#_x0000_t75" alt="" style="width:104.6pt;height:19.55pt;mso-width-percent:0;mso-height-percent:0;mso-width-percent:0;mso-height-percent:0" o:ole="">
+                <v:shape id="_x0000_i1119" type="#_x0000_t75" alt="" style="width:104.95pt;height:19.9pt;mso-width-percent:0;mso-height-percent:0;mso-width-percent:0;mso-height-percent:0" o:ole="">
                   <v:imagedata r:id="rId96" o:title=""/>
                 </v:shape>
-                <o:OLEObject Type="Embed" ProgID="Equation.DSMT4" ShapeID="_x0000_i1119" DrawAspect="Content" ObjectID="_1730491112" r:id="rId97"/>
+                <o:OLEObject Type="Embed" ProgID="Equation.DSMT4" ShapeID="_x0000_i1119" DrawAspect="Content" ObjectID="_1730546508" r:id="rId97"/>
               </w:object>
             </w:r>
           </w:p>
@@ -10726,10 +10726,10 @@
                 <w:position w:val="-14"/>
               </w:rPr>
               <w:object w:dxaOrig="2780" w:dyaOrig="400" w14:anchorId="5414A46F">
-                <v:shape id="_x0000_i1118" type="#_x0000_t75" alt="" style="width:139.45pt;height:19.55pt;mso-width-percent:0;mso-height-percent:0;mso-width-percent:0;mso-height-percent:0" o:ole="">
+                <v:shape id="_x0000_i1118" type="#_x0000_t75" alt="" style="width:138.65pt;height:19.9pt;mso-width-percent:0;mso-height-percent:0;mso-width-percent:0;mso-height-percent:0" o:ole="">
                   <v:imagedata r:id="rId98" o:title=""/>
                 </v:shape>
-                <o:OLEObject Type="Embed" ProgID="Equation.DSMT4" ShapeID="_x0000_i1118" DrawAspect="Content" ObjectID="_1730491113" r:id="rId99"/>
+                <o:OLEObject Type="Embed" ProgID="Equation.DSMT4" ShapeID="_x0000_i1118" DrawAspect="Content" ObjectID="_1730546509" r:id="rId99"/>
               </w:object>
             </w:r>
           </w:p>
@@ -10859,10 +10859,10 @@
           <w:position w:val="-14"/>
         </w:rPr>
         <w:object w:dxaOrig="340" w:dyaOrig="380" w14:anchorId="7726E1CF">
-          <v:shape id="_x0000_i1117" type="#_x0000_t75" alt="" style="width:17.25pt;height:18.55pt;mso-width-percent:0;mso-height-percent:0;mso-width-percent:0;mso-height-percent:0" o:ole="">
+          <v:shape id="_x0000_i1117" type="#_x0000_t75" alt="" style="width:16.85pt;height:19.15pt;mso-width-percent:0;mso-height-percent:0;mso-width-percent:0;mso-height-percent:0" o:ole="">
             <v:imagedata r:id="rId100" o:title=""/>
           </v:shape>
-          <o:OLEObject Type="Embed" ProgID="Equation.DSMT4" ShapeID="_x0000_i1117" DrawAspect="Content" ObjectID="_1730491114" r:id="rId101"/>
+          <o:OLEObject Type="Embed" ProgID="Equation.DSMT4" ShapeID="_x0000_i1117" DrawAspect="Content" ObjectID="_1730546510" r:id="rId101"/>
         </w:object>
       </w:r>
       <w:r>
@@ -10901,10 +10901,10 @@
                 <w:position w:val="-32"/>
               </w:rPr>
               <w:object w:dxaOrig="3379" w:dyaOrig="700" w14:anchorId="77FE82E2">
-                <v:shape id="_x0000_i1116" type="#_x0000_t75" alt="" style="width:167.8pt;height:35.2pt;mso-width-percent:0;mso-height-percent:0;mso-width-percent:0;mso-height-percent:0" o:ole="">
+                <v:shape id="_x0000_i1116" type="#_x0000_t75" alt="" style="width:167.75pt;height:35.25pt;mso-width-percent:0;mso-height-percent:0;mso-width-percent:0;mso-height-percent:0" o:ole="">
                   <v:imagedata r:id="rId102" o:title=""/>
                 </v:shape>
-                <o:OLEObject Type="Embed" ProgID="Equation.DSMT4" ShapeID="_x0000_i1116" DrawAspect="Content" ObjectID="_1730491115" r:id="rId103"/>
+                <o:OLEObject Type="Embed" ProgID="Equation.DSMT4" ShapeID="_x0000_i1116" DrawAspect="Content" ObjectID="_1730546511" r:id="rId103"/>
               </w:object>
             </w:r>
           </w:p>
@@ -11021,10 +11021,10 @@
                 <w:position w:val="-32"/>
               </w:rPr>
               <w:object w:dxaOrig="3320" w:dyaOrig="700" w14:anchorId="68BAC2D1">
-                <v:shape id="_x0000_i1115" type="#_x0000_t75" alt="" style="width:166.15pt;height:35.2pt;mso-width-percent:0;mso-height-percent:0;mso-width-percent:0;mso-height-percent:0" o:ole="">
+                <v:shape id="_x0000_i1115" type="#_x0000_t75" alt="" style="width:166.2pt;height:35.25pt;mso-width-percent:0;mso-height-percent:0;mso-width-percent:0;mso-height-percent:0" o:ole="">
                   <v:imagedata r:id="rId104" o:title=""/>
                 </v:shape>
-                <o:OLEObject Type="Embed" ProgID="Equation.DSMT4" ShapeID="_x0000_i1115" DrawAspect="Content" ObjectID="_1730491116" r:id="rId105"/>
+                <o:OLEObject Type="Embed" ProgID="Equation.DSMT4" ShapeID="_x0000_i1115" DrawAspect="Content" ObjectID="_1730546512" r:id="rId105"/>
               </w:object>
             </w:r>
           </w:p>
@@ -11141,10 +11141,10 @@
                 <w:position w:val="-32"/>
               </w:rPr>
               <w:object w:dxaOrig="3400" w:dyaOrig="700" w14:anchorId="59C839BB">
-                <v:shape id="_x0000_i1114" type="#_x0000_t75" alt="" style="width:170.7pt;height:35.2pt;mso-width-percent:0;mso-height-percent:0;mso-width-percent:0;mso-height-percent:0" o:ole="">
+                <v:shape id="_x0000_i1114" type="#_x0000_t75" alt="" style="width:170.8pt;height:35.25pt;mso-width-percent:0;mso-height-percent:0;mso-width-percent:0;mso-height-percent:0" o:ole="">
                   <v:imagedata r:id="rId106" o:title=""/>
                 </v:shape>
-                <o:OLEObject Type="Embed" ProgID="Equation.DSMT4" ShapeID="_x0000_i1114" DrawAspect="Content" ObjectID="_1730491117" r:id="rId107"/>
+                <o:OLEObject Type="Embed" ProgID="Equation.DSMT4" ShapeID="_x0000_i1114" DrawAspect="Content" ObjectID="_1730546513" r:id="rId107"/>
               </w:object>
             </w:r>
           </w:p>
@@ -11261,10 +11261,10 @@
                 <w:position w:val="-32"/>
               </w:rPr>
               <w:object w:dxaOrig="3300" w:dyaOrig="700" w14:anchorId="0A171511">
-                <v:shape id="_x0000_i1113" type="#_x0000_t75" alt="" style="width:166.15pt;height:35.2pt;mso-width-percent:0;mso-height-percent:0;mso-width-percent:0;mso-height-percent:0" o:ole="">
+                <v:shape id="_x0000_i1113" type="#_x0000_t75" alt="" style="width:166.2pt;height:35.25pt;mso-width-percent:0;mso-height-percent:0;mso-width-percent:0;mso-height-percent:0" o:ole="">
                   <v:imagedata r:id="rId108" o:title=""/>
                 </v:shape>
-                <o:OLEObject Type="Embed" ProgID="Equation.DSMT4" ShapeID="_x0000_i1113" DrawAspect="Content" ObjectID="_1730491118" r:id="rId109"/>
+                <o:OLEObject Type="Embed" ProgID="Equation.DSMT4" ShapeID="_x0000_i1113" DrawAspect="Content" ObjectID="_1730546514" r:id="rId109"/>
               </w:object>
             </w:r>
           </w:p>
@@ -11380,10 +11380,10 @@
           <w:position w:val="-12"/>
         </w:rPr>
         <w:object w:dxaOrig="580" w:dyaOrig="360" w14:anchorId="0245AC29">
-          <v:shape id="_x0000_i1112" type="#_x0000_t75" alt="" style="width:28.65pt;height:18.25pt;mso-width-percent:0;mso-height-percent:0;mso-width-percent:0;mso-height-percent:0" o:ole="">
+          <v:shape id="_x0000_i1112" type="#_x0000_t75" alt="" style="width:29.1pt;height:18.4pt;mso-width-percent:0;mso-height-percent:0;mso-width-percent:0;mso-height-percent:0" o:ole="">
             <v:imagedata r:id="rId110" o:title=""/>
           </v:shape>
-          <o:OLEObject Type="Embed" ProgID="Equation.DSMT4" ShapeID="_x0000_i1112" DrawAspect="Content" ObjectID="_1730491119" r:id="rId111"/>
+          <o:OLEObject Type="Embed" ProgID="Equation.DSMT4" ShapeID="_x0000_i1112" DrawAspect="Content" ObjectID="_1730546515" r:id="rId111"/>
         </w:object>
       </w:r>
       <w:r>
@@ -11420,10 +11420,10 @@
           <w:position w:val="-12"/>
         </w:rPr>
         <w:object w:dxaOrig="700" w:dyaOrig="360" w14:anchorId="41E246B9">
-          <v:shape id="_x0000_i1111" type="#_x0000_t75" alt="" style="width:35.2pt;height:18.25pt;mso-width-percent:0;mso-height-percent:0;mso-width-percent:0;mso-height-percent:0" o:ole="">
+          <v:shape id="_x0000_i1111" type="#_x0000_t75" alt="" style="width:35.25pt;height:18.4pt;mso-width-percent:0;mso-height-percent:0;mso-width-percent:0;mso-height-percent:0" o:ole="">
             <v:imagedata r:id="rId112" o:title=""/>
           </v:shape>
-          <o:OLEObject Type="Embed" ProgID="Equation.DSMT4" ShapeID="_x0000_i1111" DrawAspect="Content" ObjectID="_1730491120" r:id="rId113"/>
+          <o:OLEObject Type="Embed" ProgID="Equation.DSMT4" ShapeID="_x0000_i1111" DrawAspect="Content" ObjectID="_1730546516" r:id="rId113"/>
         </w:object>
       </w:r>
       <w:r>
@@ -11435,10 +11435,10 @@
           <w:position w:val="-12"/>
         </w:rPr>
         <w:object w:dxaOrig="700" w:dyaOrig="360" w14:anchorId="755025CD">
-          <v:shape id="_x0000_i1110" type="#_x0000_t75" alt="" style="width:35.2pt;height:18.25pt;mso-width-percent:0;mso-height-percent:0;mso-width-percent:0;mso-height-percent:0" o:ole="">
+          <v:shape id="_x0000_i1110" type="#_x0000_t75" alt="" style="width:35.25pt;height:18.4pt;mso-width-percent:0;mso-height-percent:0;mso-width-percent:0;mso-height-percent:0" o:ole="">
             <v:imagedata r:id="rId114" o:title=""/>
           </v:shape>
-          <o:OLEObject Type="Embed" ProgID="Equation.DSMT4" ShapeID="_x0000_i1110" DrawAspect="Content" ObjectID="_1730491121" r:id="rId115"/>
+          <o:OLEObject Type="Embed" ProgID="Equation.DSMT4" ShapeID="_x0000_i1110" DrawAspect="Content" ObjectID="_1730546517" r:id="rId115"/>
         </w:object>
       </w:r>
       <w:r>
@@ -11450,10 +11450,10 @@
           <w:position w:val="-12"/>
         </w:rPr>
         <w:object w:dxaOrig="680" w:dyaOrig="360" w14:anchorId="78ACB05D">
-          <v:shape id="_x0000_i1109" type="#_x0000_t75" alt="" style="width:32.6pt;height:18.25pt;mso-width-percent:0;mso-height-percent:0;mso-width-percent:0;mso-height-percent:0" o:ole="">
+          <v:shape id="_x0000_i1109" type="#_x0000_t75" alt="" style="width:32.95pt;height:18.4pt;mso-width-percent:0;mso-height-percent:0;mso-width-percent:0;mso-height-percent:0" o:ole="">
             <v:imagedata r:id="rId116" o:title=""/>
           </v:shape>
-          <o:OLEObject Type="Embed" ProgID="Equation.DSMT4" ShapeID="_x0000_i1109" DrawAspect="Content" ObjectID="_1730491122" r:id="rId117"/>
+          <o:OLEObject Type="Embed" ProgID="Equation.DSMT4" ShapeID="_x0000_i1109" DrawAspect="Content" ObjectID="_1730546518" r:id="rId117"/>
         </w:object>
       </w:r>
       <w:r>
@@ -11465,10 +11465,10 @@
           <w:position w:val="-12"/>
         </w:rPr>
         <w:object w:dxaOrig="680" w:dyaOrig="360" w14:anchorId="0A1482CB">
-          <v:shape id="_x0000_i1108" type="#_x0000_t75" alt="" style="width:32.6pt;height:18.25pt;mso-width-percent:0;mso-height-percent:0;mso-width-percent:0;mso-height-percent:0" o:ole="">
+          <v:shape id="_x0000_i1108" type="#_x0000_t75" alt="" style="width:32.95pt;height:18.4pt;mso-width-percent:0;mso-height-percent:0;mso-width-percent:0;mso-height-percent:0" o:ole="">
             <v:imagedata r:id="rId118" o:title=""/>
           </v:shape>
-          <o:OLEObject Type="Embed" ProgID="Equation.DSMT4" ShapeID="_x0000_i1108" DrawAspect="Content" ObjectID="_1730491123" r:id="rId119"/>
+          <o:OLEObject Type="Embed" ProgID="Equation.DSMT4" ShapeID="_x0000_i1108" DrawAspect="Content" ObjectID="_1730546519" r:id="rId119"/>
         </w:object>
       </w:r>
       <w:r>
@@ -11480,10 +11480,10 @@
           <w:position w:val="-12"/>
         </w:rPr>
         <w:object w:dxaOrig="700" w:dyaOrig="360" w14:anchorId="2A931D6E">
-          <v:shape id="_x0000_i1107" type="#_x0000_t75" alt="" style="width:35.2pt;height:18.25pt;mso-width-percent:0;mso-height-percent:0;mso-width-percent:0;mso-height-percent:0" o:ole="">
+          <v:shape id="_x0000_i1107" type="#_x0000_t75" alt="" style="width:35.25pt;height:18.4pt;mso-width-percent:0;mso-height-percent:0;mso-width-percent:0;mso-height-percent:0" o:ole="">
             <v:imagedata r:id="rId120" o:title=""/>
           </v:shape>
-          <o:OLEObject Type="Embed" ProgID="Equation.DSMT4" ShapeID="_x0000_i1107" DrawAspect="Content" ObjectID="_1730491124" r:id="rId121"/>
+          <o:OLEObject Type="Embed" ProgID="Equation.DSMT4" ShapeID="_x0000_i1107" DrawAspect="Content" ObjectID="_1730546520" r:id="rId121"/>
         </w:object>
       </w:r>
       <w:r>
@@ -11495,10 +11495,10 @@
           <w:position w:val="-12"/>
         </w:rPr>
         <w:object w:dxaOrig="720" w:dyaOrig="360" w14:anchorId="08FC1EFC">
-          <v:shape id="_x0000_i1106" type="#_x0000_t75" alt="" style="width:36.8pt;height:18.25pt;mso-width-percent:0;mso-height-percent:0;mso-width-percent:0;mso-height-percent:0" o:ole="">
+          <v:shape id="_x0000_i1106" type="#_x0000_t75" alt="" style="width:36.75pt;height:18.4pt;mso-width-percent:0;mso-height-percent:0;mso-width-percent:0;mso-height-percent:0" o:ole="">
             <v:imagedata r:id="rId122" o:title=""/>
           </v:shape>
-          <o:OLEObject Type="Embed" ProgID="Equation.DSMT4" ShapeID="_x0000_i1106" DrawAspect="Content" ObjectID="_1730491125" r:id="rId123"/>
+          <o:OLEObject Type="Embed" ProgID="Equation.DSMT4" ShapeID="_x0000_i1106" DrawAspect="Content" ObjectID="_1730546521" r:id="rId123"/>
         </w:object>
       </w:r>
       <w:r>
@@ -11531,10 +11531,10 @@
                 <w:position w:val="-30"/>
               </w:rPr>
               <w:object w:dxaOrig="4239" w:dyaOrig="700" w14:anchorId="6CDF3C48">
-                <v:shape id="_x0000_i1105" type="#_x0000_t75" alt="" style="width:212.1pt;height:35.2pt;mso-width-percent:0;mso-height-percent:0;mso-width-percent:0;mso-height-percent:0" o:ole="">
+                <v:shape id="_x0000_i1105" type="#_x0000_t75" alt="" style="width:212.15pt;height:35.25pt;mso-width-percent:0;mso-height-percent:0;mso-width-percent:0;mso-height-percent:0" o:ole="">
                   <v:imagedata r:id="rId124" o:title=""/>
                 </v:shape>
-                <o:OLEObject Type="Embed" ProgID="Equation.DSMT4" ShapeID="_x0000_i1105" DrawAspect="Content" ObjectID="_1730491126" r:id="rId125"/>
+                <o:OLEObject Type="Embed" ProgID="Equation.DSMT4" ShapeID="_x0000_i1105" DrawAspect="Content" ObjectID="_1730546522" r:id="rId125"/>
               </w:object>
             </w:r>
           </w:p>
@@ -11650,10 +11650,10 @@
                 <w:position w:val="-32"/>
               </w:rPr>
               <w:object w:dxaOrig="4380" w:dyaOrig="720" w14:anchorId="732EEA33">
-                <v:shape id="_x0000_i1104" type="#_x0000_t75" alt="" style="width:218.95pt;height:36.8pt;mso-width-percent:0;mso-height-percent:0;mso-width-percent:0;mso-height-percent:0" o:ole="">
+                <v:shape id="_x0000_i1104" type="#_x0000_t75" alt="" style="width:219.05pt;height:36.75pt;mso-width-percent:0;mso-height-percent:0;mso-width-percent:0;mso-height-percent:0" o:ole="">
                   <v:imagedata r:id="rId126" o:title=""/>
                 </v:shape>
-                <o:OLEObject Type="Embed" ProgID="Equation.DSMT4" ShapeID="_x0000_i1104" DrawAspect="Content" ObjectID="_1730491127" r:id="rId127"/>
+                <o:OLEObject Type="Embed" ProgID="Equation.DSMT4" ShapeID="_x0000_i1104" DrawAspect="Content" ObjectID="_1730546523" r:id="rId127"/>
               </w:object>
             </w:r>
           </w:p>
@@ -11767,10 +11767,10 @@
                 <w:position w:val="-30"/>
               </w:rPr>
               <w:object w:dxaOrig="3100" w:dyaOrig="700" w14:anchorId="622DFDD1">
-                <v:shape id="_x0000_i1103" type="#_x0000_t75" alt="" style="width:154.75pt;height:35.2pt;mso-width-percent:0;mso-height-percent:0;mso-width-percent:0;mso-height-percent:0" o:ole="">
+                <v:shape id="_x0000_i1103" type="#_x0000_t75" alt="" style="width:154.7pt;height:35.25pt;mso-width-percent:0;mso-height-percent:0;mso-width-percent:0;mso-height-percent:0" o:ole="">
                   <v:imagedata r:id="rId128" o:title=""/>
                 </v:shape>
-                <o:OLEObject Type="Embed" ProgID="Equation.DSMT4" ShapeID="_x0000_i1103" DrawAspect="Content" ObjectID="_1730491128" r:id="rId129"/>
+                <o:OLEObject Type="Embed" ProgID="Equation.DSMT4" ShapeID="_x0000_i1103" DrawAspect="Content" ObjectID="_1730546524" r:id="rId129"/>
               </w:object>
             </w:r>
           </w:p>
@@ -11886,10 +11886,10 @@
                 <w:position w:val="-12"/>
               </w:rPr>
               <w:object w:dxaOrig="4080" w:dyaOrig="360" w14:anchorId="0A891821">
-                <v:shape id="_x0000_i1102" type="#_x0000_t75" alt="" style="width:203.95pt;height:18.25pt;mso-width-percent:0;mso-height-percent:0;mso-width-percent:0;mso-height-percent:0" o:ole="">
+                <v:shape id="_x0000_i1102" type="#_x0000_t75" alt="" style="width:203.75pt;height:18.4pt;mso-width-percent:0;mso-height-percent:0;mso-width-percent:0;mso-height-percent:0" o:ole="">
                   <v:imagedata r:id="rId130" o:title=""/>
                 </v:shape>
-                <o:OLEObject Type="Embed" ProgID="Equation.DSMT4" ShapeID="_x0000_i1102" DrawAspect="Content" ObjectID="_1730491129" r:id="rId131"/>
+                <o:OLEObject Type="Embed" ProgID="Equation.DSMT4" ShapeID="_x0000_i1102" DrawAspect="Content" ObjectID="_1730546525" r:id="rId131"/>
               </w:object>
             </w:r>
           </w:p>
@@ -12003,10 +12003,10 @@
                 <w:position w:val="-12"/>
               </w:rPr>
               <w:object w:dxaOrig="2720" w:dyaOrig="360" w14:anchorId="56108A65">
-                <v:shape id="_x0000_i1101" type="#_x0000_t75" alt="" style="width:135.85pt;height:18.25pt;mso-width-percent:0;mso-height-percent:0;mso-width-percent:0;mso-height-percent:0" o:ole="">
+                <v:shape id="_x0000_i1101" type="#_x0000_t75" alt="" style="width:136.35pt;height:18.4pt;mso-width-percent:0;mso-height-percent:0;mso-width-percent:0;mso-height-percent:0" o:ole="">
                   <v:imagedata r:id="rId132" o:title=""/>
                 </v:shape>
-                <o:OLEObject Type="Embed" ProgID="Equation.DSMT4" ShapeID="_x0000_i1101" DrawAspect="Content" ObjectID="_1730491130" r:id="rId133"/>
+                <o:OLEObject Type="Embed" ProgID="Equation.DSMT4" ShapeID="_x0000_i1101" DrawAspect="Content" ObjectID="_1730546526" r:id="rId133"/>
               </w:object>
             </w:r>
           </w:p>
@@ -12120,10 +12120,10 @@
                 <w:position w:val="-12"/>
               </w:rPr>
               <w:object w:dxaOrig="3780" w:dyaOrig="360" w14:anchorId="5A38D53B">
-                <v:shape id="_x0000_i1100" type="#_x0000_t75" alt="" style="width:188.3pt;height:18.25pt;mso-width-percent:0;mso-height-percent:0;mso-width-percent:0;mso-height-percent:0" o:ole="">
+                <v:shape id="_x0000_i1100" type="#_x0000_t75" alt="" style="width:188.45pt;height:18.4pt;mso-width-percent:0;mso-height-percent:0;mso-width-percent:0;mso-height-percent:0" o:ole="">
                   <v:imagedata r:id="rId134" o:title=""/>
                 </v:shape>
-                <o:OLEObject Type="Embed" ProgID="Equation.DSMT4" ShapeID="_x0000_i1100" DrawAspect="Content" ObjectID="_1730491131" r:id="rId135"/>
+                <o:OLEObject Type="Embed" ProgID="Equation.DSMT4" ShapeID="_x0000_i1100" DrawAspect="Content" ObjectID="_1730546527" r:id="rId135"/>
               </w:object>
             </w:r>
           </w:p>
@@ -12403,10 +12403,10 @@
                 <w:position w:val="-12"/>
               </w:rPr>
               <w:object w:dxaOrig="3700" w:dyaOrig="360" w14:anchorId="53F89546">
-                <v:shape id="_x0000_i1099" type="#_x0000_t75" alt="" style="width:184.7pt;height:18.25pt;mso-width-percent:0;mso-height-percent:0;mso-width-percent:0;mso-height-percent:0" o:ole="">
+                <v:shape id="_x0000_i1099" type="#_x0000_t75" alt="" style="width:185.35pt;height:18.4pt;mso-width-percent:0;mso-height-percent:0;mso-width-percent:0;mso-height-percent:0" o:ole="">
                   <v:imagedata r:id="rId136" o:title=""/>
                 </v:shape>
-                <o:OLEObject Type="Embed" ProgID="Equation.DSMT4" ShapeID="_x0000_i1099" DrawAspect="Content" ObjectID="_1730491132" r:id="rId137"/>
+                <o:OLEObject Type="Embed" ProgID="Equation.DSMT4" ShapeID="_x0000_i1099" DrawAspect="Content" ObjectID="_1730546528" r:id="rId137"/>
               </w:object>
             </w:r>
           </w:p>
@@ -12420,10 +12420,10 @@
                 <w:position w:val="-14"/>
               </w:rPr>
               <w:object w:dxaOrig="3860" w:dyaOrig="380" w14:anchorId="0E79F754">
-                <v:shape id="_x0000_i1098" type="#_x0000_t75" alt="" style="width:192.85pt;height:18.55pt;mso-width-percent:0;mso-height-percent:0;mso-width-percent:0;mso-height-percent:0" o:ole="">
+                <v:shape id="_x0000_i1098" type="#_x0000_t75" alt="" style="width:193pt;height:19.15pt;mso-width-percent:0;mso-height-percent:0;mso-width-percent:0;mso-height-percent:0" o:ole="">
                   <v:imagedata r:id="rId138" o:title=""/>
                 </v:shape>
-                <o:OLEObject Type="Embed" ProgID="Equation.DSMT4" ShapeID="_x0000_i1098" DrawAspect="Content" ObjectID="_1730491133" r:id="rId139"/>
+                <o:OLEObject Type="Embed" ProgID="Equation.DSMT4" ShapeID="_x0000_i1098" DrawAspect="Content" ObjectID="_1730546529" r:id="rId139"/>
               </w:object>
             </w:r>
           </w:p>
@@ -12440,10 +12440,10 @@
                 <w:position w:val="-14"/>
               </w:rPr>
               <w:object w:dxaOrig="2760" w:dyaOrig="380" w14:anchorId="71980B5F">
-                <v:shape id="_x0000_i1097" type="#_x0000_t75" alt="" style="width:138.45pt;height:18.55pt;mso-width-percent:0;mso-height-percent:0;mso-width-percent:0;mso-height-percent:0" o:ole="">
+                <v:shape id="_x0000_i1097" type="#_x0000_t75" alt="" style="width:137.85pt;height:19.15pt;mso-width-percent:0;mso-height-percent:0;mso-width-percent:0;mso-height-percent:0" o:ole="">
                   <v:imagedata r:id="rId140" o:title=""/>
                 </v:shape>
-                <o:OLEObject Type="Embed" ProgID="Equation.DSMT4" ShapeID="_x0000_i1097" DrawAspect="Content" ObjectID="_1730491134" r:id="rId141"/>
+                <o:OLEObject Type="Embed" ProgID="Equation.DSMT4" ShapeID="_x0000_i1097" DrawAspect="Content" ObjectID="_1730546530" r:id="rId141"/>
               </w:object>
             </w:r>
           </w:p>
@@ -12509,10 +12509,10 @@
                 <w:position w:val="-14"/>
               </w:rPr>
               <w:object w:dxaOrig="3400" w:dyaOrig="440" w14:anchorId="5AFD19A2">
-                <v:shape id="_x0000_i1096" type="#_x0000_t75" alt="" style="width:170.7pt;height:22.15pt;mso-width-percent:0;mso-height-percent:0;mso-width-percent:0;mso-height-percent:0" o:ole="">
+                <v:shape id="_x0000_i1096" type="#_x0000_t75" alt="" style="width:170.8pt;height:22.2pt;mso-width-percent:0;mso-height-percent:0;mso-width-percent:0;mso-height-percent:0" o:ole="">
                   <v:imagedata r:id="rId142" o:title=""/>
                 </v:shape>
-                <o:OLEObject Type="Embed" ProgID="Equation.DSMT4" ShapeID="_x0000_i1096" DrawAspect="Content" ObjectID="_1730491135" r:id="rId143"/>
+                <o:OLEObject Type="Embed" ProgID="Equation.DSMT4" ShapeID="_x0000_i1096" DrawAspect="Content" ObjectID="_1730546531" r:id="rId143"/>
               </w:object>
             </w:r>
           </w:p>
@@ -12658,10 +12658,10 @@
                 <w:position w:val="-12"/>
               </w:rPr>
               <w:object w:dxaOrig="2920" w:dyaOrig="499" w14:anchorId="3CC9B8DC">
-                <v:shape id="_x0000_i1095" type="#_x0000_t75" alt="" style="width:145.65pt;height:23.8pt;mso-width-percent:0;mso-height-percent:0;mso-width-percent:0;mso-height-percent:0" o:ole="">
+                <v:shape id="_x0000_i1095" type="#_x0000_t75" alt="" style="width:146.3pt;height:23.75pt;mso-width-percent:0;mso-height-percent:0;mso-width-percent:0;mso-height-percent:0" o:ole="">
                   <v:imagedata r:id="rId144" o:title=""/>
                 </v:shape>
-                <o:OLEObject Type="Embed" ProgID="Equation.DSMT4" ShapeID="_x0000_i1095" DrawAspect="Content" ObjectID="_1730491136" r:id="rId145"/>
+                <o:OLEObject Type="Embed" ProgID="Equation.DSMT4" ShapeID="_x0000_i1095" DrawAspect="Content" ObjectID="_1730546532" r:id="rId145"/>
               </w:object>
             </w:r>
           </w:p>
@@ -12779,10 +12779,10 @@
           <w:position w:val="-4"/>
         </w:rPr>
         <w:object w:dxaOrig="260" w:dyaOrig="260" w14:anchorId="35C8485F">
-          <v:shape id="_x0000_i1094" type="#_x0000_t75" alt="" style="width:13.05pt;height:13.05pt;mso-width-percent:0;mso-height-percent:0;mso-width-percent:0;mso-height-percent:0" o:ole="">
+          <v:shape id="_x0000_i1094" type="#_x0000_t75" alt="" style="width:13pt;height:13pt;mso-width-percent:0;mso-height-percent:0;mso-width-percent:0;mso-height-percent:0" o:ole="">
             <v:imagedata r:id="rId146" o:title=""/>
           </v:shape>
-          <o:OLEObject Type="Embed" ProgID="Equation.DSMT4" ShapeID="_x0000_i1094" DrawAspect="Content" ObjectID="_1730491137" r:id="rId147"/>
+          <o:OLEObject Type="Embed" ProgID="Equation.DSMT4" ShapeID="_x0000_i1094" DrawAspect="Content" ObjectID="_1730546533" r:id="rId147"/>
         </w:object>
       </w:r>
       <w:r>
@@ -12797,10 +12797,10 @@
           <w:position w:val="-4"/>
         </w:rPr>
         <w:object w:dxaOrig="240" w:dyaOrig="240" w14:anchorId="583EBDDA">
-          <v:shape id="_x0000_i1093" type="#_x0000_t75" alt="" style="width:12.05pt;height:12.05pt;mso-width-percent:0;mso-height-percent:0;mso-width-percent:0;mso-height-percent:0" o:ole="">
+          <v:shape id="_x0000_i1093" type="#_x0000_t75" alt="" style="width:12.25pt;height:12.25pt;mso-width-percent:0;mso-height-percent:0;mso-width-percent:0;mso-height-percent:0" o:ole="">
             <v:imagedata r:id="rId148" o:title=""/>
           </v:shape>
-          <o:OLEObject Type="Embed" ProgID="Equation.DSMT4" ShapeID="_x0000_i1093" DrawAspect="Content" ObjectID="_1730491138" r:id="rId149"/>
+          <o:OLEObject Type="Embed" ProgID="Equation.DSMT4" ShapeID="_x0000_i1093" DrawAspect="Content" ObjectID="_1730546534" r:id="rId149"/>
         </w:object>
       </w:r>
       <w:r>
@@ -12815,10 +12815,10 @@
           <w:position w:val="-12"/>
         </w:rPr>
         <w:object w:dxaOrig="320" w:dyaOrig="360" w14:anchorId="38D76FFC">
-          <v:shape id="_x0000_i1092" type="#_x0000_t75" alt="" style="width:17.25pt;height:18.25pt;mso-width-percent:0;mso-height-percent:0;mso-width-percent:0;mso-height-percent:0" o:ole="">
+          <v:shape id="_x0000_i1092" type="#_x0000_t75" alt="" style="width:16.85pt;height:18.4pt;mso-width-percent:0;mso-height-percent:0;mso-width-percent:0;mso-height-percent:0" o:ole="">
             <v:imagedata r:id="rId150" o:title=""/>
           </v:shape>
-          <o:OLEObject Type="Embed" ProgID="Equation.DSMT4" ShapeID="_x0000_i1092" DrawAspect="Content" ObjectID="_1730491139" r:id="rId151"/>
+          <o:OLEObject Type="Embed" ProgID="Equation.DSMT4" ShapeID="_x0000_i1092" DrawAspect="Content" ObjectID="_1730546535" r:id="rId151"/>
         </w:object>
       </w:r>
       <w:r>
@@ -12833,10 +12833,10 @@
           <w:position w:val="-6"/>
         </w:rPr>
         <w:object w:dxaOrig="200" w:dyaOrig="279" w14:anchorId="1431D9C5">
-          <v:shape id="_x0000_i1091" type="#_x0000_t75" alt="" style="width:10.1pt;height:14pt;mso-width-percent:0;mso-height-percent:0;mso-width-percent:0;mso-height-percent:0" o:ole="">
+          <v:shape id="_x0000_i1091" type="#_x0000_t75" alt="" style="width:9.95pt;height:13.8pt;mso-width-percent:0;mso-height-percent:0;mso-width-percent:0;mso-height-percent:0" o:ole="">
             <v:imagedata r:id="rId152" o:title=""/>
           </v:shape>
-          <o:OLEObject Type="Embed" ProgID="Equation.DSMT4" ShapeID="_x0000_i1091" DrawAspect="Content" ObjectID="_1730491140" r:id="rId153"/>
+          <o:OLEObject Type="Embed" ProgID="Equation.DSMT4" ShapeID="_x0000_i1091" DrawAspect="Content" ObjectID="_1730546536" r:id="rId153"/>
         </w:object>
       </w:r>
       <w:r>
@@ -12872,10 +12872,10 @@
                 <w:position w:val="-10"/>
               </w:rPr>
               <w:object w:dxaOrig="1100" w:dyaOrig="320" w14:anchorId="4FF45902">
-                <v:shape id="_x0000_i1090" type="#_x0000_t75" alt="" style="width:54.75pt;height:17.25pt;mso-width-percent:0;mso-height-percent:0;mso-width-percent:0;mso-height-percent:0" o:ole="">
+                <v:shape id="_x0000_i1090" type="#_x0000_t75" alt="" style="width:55.15pt;height:16.85pt;mso-width-percent:0;mso-height-percent:0;mso-width-percent:0;mso-height-percent:0" o:ole="">
                   <v:imagedata r:id="rId154" o:title=""/>
                 </v:shape>
-                <o:OLEObject Type="Embed" ProgID="Equation.DSMT4" ShapeID="_x0000_i1090" DrawAspect="Content" ObjectID="_1730491141" r:id="rId155"/>
+                <o:OLEObject Type="Embed" ProgID="Equation.DSMT4" ShapeID="_x0000_i1090" DrawAspect="Content" ObjectID="_1730546537" r:id="rId155"/>
               </w:object>
             </w:r>
           </w:p>
@@ -12987,7 +12987,6 @@
         </w:rPr>
       </w:pPr>
       <w:r>
-        <w:lastRenderedPageBreak/>
         <w:t>According to</w:t>
       </w:r>
       <w:r>
@@ -13055,10 +13054,10 @@
           <w:position w:val="-12"/>
         </w:rPr>
         <w:object w:dxaOrig="1900" w:dyaOrig="360" w14:anchorId="5EE7E636">
-          <v:shape id="_x0000_i1089" type="#_x0000_t75" alt="" style="width:94.15pt;height:18.25pt;mso-width-percent:0;mso-height-percent:0;mso-width-percent:0;mso-height-percent:0" o:ole="">
+          <v:shape id="_x0000_i1089" type="#_x0000_t75" alt="" style="width:94.2pt;height:18.4pt;mso-width-percent:0;mso-height-percent:0;mso-width-percent:0;mso-height-percent:0" o:ole="">
             <v:imagedata r:id="rId156" o:title=""/>
           </v:shape>
-          <o:OLEObject Type="Embed" ProgID="Equation.DSMT4" ShapeID="_x0000_i1089" DrawAspect="Content" ObjectID="_1730491142" r:id="rId157"/>
+          <o:OLEObject Type="Embed" ProgID="Equation.DSMT4" ShapeID="_x0000_i1089" DrawAspect="Content" ObjectID="_1730546538" r:id="rId157"/>
         </w:object>
       </w:r>
       <w:r>
@@ -13104,6 +13103,7 @@
               <w:rPr>
                 <w:noProof/>
               </w:rPr>
+              <w:lastRenderedPageBreak/>
               <w:drawing>
                 <wp:inline distT="0" distB="0" distL="0" distR="0" wp14:anchorId="5C2C9D28" wp14:editId="3695F3F4">
                   <wp:extent cx="3200400" cy="2082800"/>
@@ -13253,10 +13253,10 @@
           <w:position w:val="-14"/>
         </w:rPr>
         <w:object w:dxaOrig="1440" w:dyaOrig="440" w14:anchorId="6D6584BF">
-          <v:shape id="_x0000_i1088" type="#_x0000_t75" alt="" style="width:1in;height:22.15pt;mso-width-percent:0;mso-height-percent:0;mso-width-percent:0;mso-height-percent:0" o:ole="">
+          <v:shape id="_x0000_i1088" type="#_x0000_t75" alt="" style="width:1in;height:22.2pt;mso-width-percent:0;mso-height-percent:0;mso-width-percent:0;mso-height-percent:0" o:ole="">
             <v:imagedata r:id="rId159" o:title=""/>
           </v:shape>
-          <o:OLEObject Type="Embed" ProgID="Equation.DSMT4" ShapeID="_x0000_i1088" DrawAspect="Content" ObjectID="_1730491143" r:id="rId160"/>
+          <o:OLEObject Type="Embed" ProgID="Equation.DSMT4" ShapeID="_x0000_i1088" DrawAspect="Content" ObjectID="_1730546539" r:id="rId160"/>
         </w:object>
       </w:r>
       <w:r>
@@ -13271,10 +13271,10 @@
           <w:position w:val="-14"/>
         </w:rPr>
         <w:object w:dxaOrig="1500" w:dyaOrig="440" w14:anchorId="285D3A2E">
-          <v:shape id="_x0000_i1087" type="#_x0000_t75" alt="" style="width:74.95pt;height:22.15pt;mso-width-percent:0;mso-height-percent:0;mso-width-percent:0;mso-height-percent:0" o:ole="">
+          <v:shape id="_x0000_i1087" type="#_x0000_t75" alt="" style="width:75.05pt;height:22.2pt;mso-width-percent:0;mso-height-percent:0;mso-width-percent:0;mso-height-percent:0" o:ole="">
             <v:imagedata r:id="rId161" o:title=""/>
           </v:shape>
-          <o:OLEObject Type="Embed" ProgID="Equation.DSMT4" ShapeID="_x0000_i1087" DrawAspect="Content" ObjectID="_1730491144" r:id="rId162"/>
+          <o:OLEObject Type="Embed" ProgID="Equation.DSMT4" ShapeID="_x0000_i1087" DrawAspect="Content" ObjectID="_1730546540" r:id="rId162"/>
         </w:object>
       </w:r>
       <w:r>
@@ -13289,10 +13289,10 @@
           <w:position w:val="-14"/>
         </w:rPr>
         <w:object w:dxaOrig="1480" w:dyaOrig="440" w14:anchorId="100E5616">
-          <v:shape id="_x0000_i1086" type="#_x0000_t75" alt="" style="width:73.65pt;height:22.15pt;mso-width-percent:0;mso-height-percent:0;mso-width-percent:0;mso-height-percent:0" o:ole="">
+          <v:shape id="_x0000_i1086" type="#_x0000_t75" alt="" style="width:74.3pt;height:22.2pt;mso-width-percent:0;mso-height-percent:0;mso-width-percent:0;mso-height-percent:0" o:ole="">
             <v:imagedata r:id="rId163" o:title=""/>
           </v:shape>
-          <o:OLEObject Type="Embed" ProgID="Equation.DSMT4" ShapeID="_x0000_i1086" DrawAspect="Content" ObjectID="_1730491145" r:id="rId164"/>
+          <o:OLEObject Type="Embed" ProgID="Equation.DSMT4" ShapeID="_x0000_i1086" DrawAspect="Content" ObjectID="_1730546541" r:id="rId164"/>
         </w:object>
       </w:r>
       <w:r>
@@ -13341,10 +13341,10 @@
                 <w:position w:val="-30"/>
               </w:rPr>
               <w:object w:dxaOrig="2820" w:dyaOrig="720" w14:anchorId="237B8EE8">
-                <v:shape id="_x0000_i1085" type="#_x0000_t75" alt="" style="width:140.4pt;height:36.8pt;mso-width-percent:0;mso-height-percent:0;mso-width-percent:0;mso-height-percent:0" o:ole="">
+                <v:shape id="_x0000_i1085" type="#_x0000_t75" alt="" style="width:140.15pt;height:36.75pt;mso-width-percent:0;mso-height-percent:0;mso-width-percent:0;mso-height-percent:0" o:ole="">
                   <v:imagedata r:id="rId165" o:title=""/>
                 </v:shape>
-                <o:OLEObject Type="Embed" ProgID="Equation.DSMT4" ShapeID="_x0000_i1085" DrawAspect="Content" ObjectID="_1730491146" r:id="rId166"/>
+                <o:OLEObject Type="Embed" ProgID="Equation.DSMT4" ShapeID="_x0000_i1085" DrawAspect="Content" ObjectID="_1730546542" r:id="rId166"/>
               </w:object>
             </w:r>
           </w:p>
@@ -13457,10 +13457,10 @@
                 <w:noProof/>
               </w:rPr>
               <w:object w:dxaOrig="3800" w:dyaOrig="1120" w14:anchorId="6B3602D6">
-                <v:shape id="_x0000_i1084" type="#_x0000_t75" alt="" style="width:188.95pt;height:54.75pt;mso-width-percent:0;mso-height-percent:0;mso-width-percent:0;mso-height-percent:0" o:ole="">
+                <v:shape id="_x0000_i1084" type="#_x0000_t75" alt="" style="width:189.2pt;height:55.15pt;mso-width-percent:0;mso-height-percent:0;mso-width-percent:0;mso-height-percent:0" o:ole="">
                   <v:imagedata r:id="rId167" o:title=""/>
                 </v:shape>
-                <o:OLEObject Type="Embed" ProgID="Equation.DSMT4" ShapeID="_x0000_i1084" DrawAspect="Content" ObjectID="_1730491147" r:id="rId168"/>
+                <o:OLEObject Type="Embed" ProgID="Equation.DSMT4" ShapeID="_x0000_i1084" DrawAspect="Content" ObjectID="_1730546543" r:id="rId168"/>
               </w:object>
             </w:r>
           </w:p>
@@ -13593,10 +13593,10 @@
           <w:position w:val="-14"/>
         </w:rPr>
         <w:object w:dxaOrig="4099" w:dyaOrig="440" w14:anchorId="321AA1E6">
-          <v:shape id="_x0000_i1083" type="#_x0000_t75" alt="" style="width:204.6pt;height:22.15pt;mso-width-percent:0;mso-height-percent:0;mso-width-percent:0;mso-height-percent:0" o:ole="">
+          <v:shape id="_x0000_i1083" type="#_x0000_t75" alt="" style="width:205.3pt;height:22.2pt;mso-width-percent:0;mso-height-percent:0;mso-width-percent:0;mso-height-percent:0" o:ole="">
             <v:imagedata r:id="rId169" o:title=""/>
           </v:shape>
-          <o:OLEObject Type="Embed" ProgID="Equation.DSMT4" ShapeID="_x0000_i1083" DrawAspect="Content" ObjectID="_1730491148" r:id="rId170"/>
+          <o:OLEObject Type="Embed" ProgID="Equation.DSMT4" ShapeID="_x0000_i1083" DrawAspect="Content" ObjectID="_1730546544" r:id="rId170"/>
         </w:object>
       </w:r>
       <w:r>
@@ -13623,10 +13623,10 @@
           <w:position w:val="-28"/>
         </w:rPr>
         <w:object w:dxaOrig="4459" w:dyaOrig="680" w14:anchorId="212D6AA9">
-          <v:shape id="_x0000_i1082" type="#_x0000_t75" alt="" style="width:222.5pt;height:34.2pt;mso-width-percent:0;mso-height-percent:0;mso-width-percent:0;mso-height-percent:0" o:ole="">
+          <v:shape id="_x0000_i1082" type="#_x0000_t75" alt="" style="width:222.9pt;height:33.7pt;mso-width-percent:0;mso-height-percent:0;mso-width-percent:0;mso-height-percent:0" o:ole="">
             <v:imagedata r:id="rId171" o:title=""/>
           </v:shape>
-          <o:OLEObject Type="Embed" ProgID="Equation.DSMT4" ShapeID="_x0000_i1082" DrawAspect="Content" ObjectID="_1730491149" r:id="rId172"/>
+          <o:OLEObject Type="Embed" ProgID="Equation.DSMT4" ShapeID="_x0000_i1082" DrawAspect="Content" ObjectID="_1730546545" r:id="rId172"/>
         </w:object>
       </w:r>
     </w:p>
@@ -13637,10 +13637,10 @@
           <w:position w:val="-10"/>
         </w:rPr>
         <w:object w:dxaOrig="260" w:dyaOrig="260" w14:anchorId="0A2DB24D">
-          <v:shape id="_x0000_i1081" type="#_x0000_t75" alt="" style="width:13.05pt;height:13.05pt;mso-width-percent:0;mso-height-percent:0;mso-width-percent:0;mso-height-percent:0" o:ole="">
+          <v:shape id="_x0000_i1081" type="#_x0000_t75" alt="" style="width:13pt;height:13pt;mso-width-percent:0;mso-height-percent:0;mso-width-percent:0;mso-height-percent:0" o:ole="">
             <v:imagedata r:id="rId173" o:title=""/>
           </v:shape>
-          <o:OLEObject Type="Embed" ProgID="Equation.DSMT4" ShapeID="_x0000_i1081" DrawAspect="Content" ObjectID="_1730491150" r:id="rId174"/>
+          <o:OLEObject Type="Embed" ProgID="Equation.DSMT4" ShapeID="_x0000_i1081" DrawAspect="Content" ObjectID="_1730546546" r:id="rId174"/>
         </w:object>
       </w:r>
       <w:r>
@@ -13652,10 +13652,10 @@
           <w:position w:val="-10"/>
         </w:rPr>
         <w:object w:dxaOrig="240" w:dyaOrig="260" w14:anchorId="5A507B2B">
-          <v:shape id="_x0000_i1080" type="#_x0000_t75" alt="" style="width:12.05pt;height:13.05pt;mso-width-percent:0;mso-height-percent:0;mso-width-percent:0;mso-height-percent:0" o:ole="">
+          <v:shape id="_x0000_i1080" type="#_x0000_t75" alt="" style="width:12.25pt;height:13pt;mso-width-percent:0;mso-height-percent:0;mso-width-percent:0;mso-height-percent:0" o:ole="">
             <v:imagedata r:id="rId175" o:title=""/>
           </v:shape>
-          <o:OLEObject Type="Embed" ProgID="Equation.DSMT4" ShapeID="_x0000_i1080" DrawAspect="Content" ObjectID="_1730491151" r:id="rId176"/>
+          <o:OLEObject Type="Embed" ProgID="Equation.DSMT4" ShapeID="_x0000_i1080" DrawAspect="Content" ObjectID="_1730546547" r:id="rId176"/>
         </w:object>
       </w:r>
       <w:r>
@@ -13667,10 +13667,10 @@
           <w:position w:val="-4"/>
         </w:rPr>
         <w:object w:dxaOrig="200" w:dyaOrig="200" w14:anchorId="3C65E592">
-          <v:shape id="_x0000_i1079" type="#_x0000_t75" alt="" style="width:10.1pt;height:10.1pt;mso-width-percent:0;mso-height-percent:0;mso-width-percent:0;mso-height-percent:0" o:ole="">
+          <v:shape id="_x0000_i1079" type="#_x0000_t75" alt="" style="width:9.95pt;height:9.95pt;mso-width-percent:0;mso-height-percent:0;mso-width-percent:0;mso-height-percent:0" o:ole="">
             <v:imagedata r:id="rId177" o:title=""/>
           </v:shape>
-          <o:OLEObject Type="Embed" ProgID="Equation.DSMT4" ShapeID="_x0000_i1079" DrawAspect="Content" ObjectID="_1730491152" r:id="rId178"/>
+          <o:OLEObject Type="Embed" ProgID="Equation.DSMT4" ShapeID="_x0000_i1079" DrawAspect="Content" ObjectID="_1730546548" r:id="rId178"/>
         </w:object>
       </w:r>
       <w:r>
@@ -13698,10 +13698,10 @@
           <w:position w:val="-12"/>
         </w:rPr>
         <w:object w:dxaOrig="1380" w:dyaOrig="360" w14:anchorId="1FF82D30">
-          <v:shape id="_x0000_i1078" type="#_x0000_t75" alt="" style="width:68.4pt;height:18.25pt;mso-width-percent:0;mso-height-percent:0;mso-width-percent:0;mso-height-percent:0" o:ole="">
+          <v:shape id="_x0000_i1078" type="#_x0000_t75" alt="" style="width:68.15pt;height:18.4pt;mso-width-percent:0;mso-height-percent:0;mso-width-percent:0;mso-height-percent:0" o:ole="">
             <v:imagedata r:id="rId179" o:title=""/>
           </v:shape>
-          <o:OLEObject Type="Embed" ProgID="Equation.DSMT4" ShapeID="_x0000_i1078" DrawAspect="Content" ObjectID="_1730491153" r:id="rId180"/>
+          <o:OLEObject Type="Embed" ProgID="Equation.DSMT4" ShapeID="_x0000_i1078" DrawAspect="Content" ObjectID="_1730546549" r:id="rId180"/>
         </w:object>
       </w:r>
     </w:p>
@@ -13723,10 +13723,10 @@
           <w:position w:val="-10"/>
         </w:rPr>
         <w:object w:dxaOrig="240" w:dyaOrig="260" w14:anchorId="184CB74B">
-          <v:shape id="_x0000_i1077" type="#_x0000_t75" alt="" style="width:12.05pt;height:13.05pt;mso-width-percent:0;mso-height-percent:0;mso-width-percent:0;mso-height-percent:0" o:ole="">
+          <v:shape id="_x0000_i1077" type="#_x0000_t75" alt="" style="width:12.25pt;height:13pt;mso-width-percent:0;mso-height-percent:0;mso-width-percent:0;mso-height-percent:0" o:ole="">
             <v:imagedata r:id="rId181" o:title=""/>
           </v:shape>
-          <o:OLEObject Type="Embed" ProgID="Equation.DSMT4" ShapeID="_x0000_i1077" DrawAspect="Content" ObjectID="_1730491154" r:id="rId182"/>
+          <o:OLEObject Type="Embed" ProgID="Equation.DSMT4" ShapeID="_x0000_i1077" DrawAspect="Content" ObjectID="_1730546550" r:id="rId182"/>
         </w:object>
       </w:r>
       <w:r>
@@ -13744,10 +13744,10 @@
           <w:position w:val="-10"/>
         </w:rPr>
         <w:object w:dxaOrig="240" w:dyaOrig="260" w14:anchorId="78498A74">
-          <v:shape id="_x0000_i1076" type="#_x0000_t75" alt="" style="width:12.05pt;height:13.05pt;mso-width-percent:0;mso-height-percent:0;mso-width-percent:0;mso-height-percent:0" o:ole="">
+          <v:shape id="_x0000_i1076" type="#_x0000_t75" alt="" style="width:12.25pt;height:13pt;mso-width-percent:0;mso-height-percent:0;mso-width-percent:0;mso-height-percent:0" o:ole="">
             <v:imagedata r:id="rId183" o:title=""/>
           </v:shape>
-          <o:OLEObject Type="Embed" ProgID="Equation.DSMT4" ShapeID="_x0000_i1076" DrawAspect="Content" ObjectID="_1730491155" r:id="rId184"/>
+          <o:OLEObject Type="Embed" ProgID="Equation.DSMT4" ShapeID="_x0000_i1076" DrawAspect="Content" ObjectID="_1730546551" r:id="rId184"/>
         </w:object>
       </w:r>
       <w:r>
@@ -13785,10 +13785,10 @@
           <w:position w:val="-32"/>
         </w:rPr>
         <w:object w:dxaOrig="2320" w:dyaOrig="700" w14:anchorId="7F3CE5B0">
-          <v:shape id="_x0000_i1075" type="#_x0000_t75" alt="" style="width:116.3pt;height:35.2pt;mso-width-percent:0;mso-height-percent:0;mso-width-percent:0;mso-height-percent:0" o:ole="">
+          <v:shape id="_x0000_i1075" type="#_x0000_t75" alt="" style="width:115.65pt;height:35.25pt;mso-width-percent:0;mso-height-percent:0;mso-width-percent:0;mso-height-percent:0" o:ole="">
             <v:imagedata r:id="rId185" o:title=""/>
           </v:shape>
-          <o:OLEObject Type="Embed" ProgID="Equation.DSMT4" ShapeID="_x0000_i1075" DrawAspect="Content" ObjectID="_1730491156" r:id="rId186"/>
+          <o:OLEObject Type="Embed" ProgID="Equation.DSMT4" ShapeID="_x0000_i1075" DrawAspect="Content" ObjectID="_1730546552" r:id="rId186"/>
         </w:object>
       </w:r>
     </w:p>
@@ -13803,7 +13803,6 @@
         <w:rPr>
           <w:color w:val="0E101A"/>
         </w:rPr>
-        <w:lastRenderedPageBreak/>
         <w:t>Since there is no closed-form solution for this system of equations, so iterative optimization technique has to be used in which, at each iteration </w:t>
       </w:r>
       <w:r>
@@ -13826,10 +13825,10 @@
           <w:position w:val="-10"/>
         </w:rPr>
         <w:object w:dxaOrig="240" w:dyaOrig="260" w14:anchorId="58BD669C">
-          <v:shape id="_x0000_i1074" type="#_x0000_t75" alt="" style="width:12.05pt;height:13.05pt;mso-width-percent:0;mso-height-percent:0;mso-width-percent:0;mso-height-percent:0" o:ole="">
+          <v:shape id="_x0000_i1074" type="#_x0000_t75" alt="" style="width:12.25pt;height:13pt;mso-width-percent:0;mso-height-percent:0;mso-width-percent:0;mso-height-percent:0" o:ole="">
             <v:imagedata r:id="rId187" o:title=""/>
           </v:shape>
-          <o:OLEObject Type="Embed" ProgID="Equation.DSMT4" ShapeID="_x0000_i1074" DrawAspect="Content" ObjectID="_1730491157" r:id="rId188"/>
+          <o:OLEObject Type="Embed" ProgID="Equation.DSMT4" ShapeID="_x0000_i1074" DrawAspect="Content" ObjectID="_1730546553" r:id="rId188"/>
         </w:object>
       </w:r>
       <w:r>
@@ -13868,10 +13867,10 @@
           <w:position w:val="-14"/>
         </w:rPr>
         <w:object w:dxaOrig="1560" w:dyaOrig="400" w14:anchorId="6E828E0E">
-          <v:shape id="_x0000_i1073" type="#_x0000_t75" alt="" style="width:77.55pt;height:19.55pt;mso-width-percent:0;mso-height-percent:0;mso-width-percent:0;mso-height-percent:0" o:ole="">
+          <v:shape id="_x0000_i1073" type="#_x0000_t75" alt="" style="width:78.15pt;height:19.9pt;mso-width-percent:0;mso-height-percent:0;mso-width-percent:0;mso-height-percent:0" o:ole="">
             <v:imagedata r:id="rId189" o:title=""/>
           </v:shape>
-          <o:OLEObject Type="Embed" ProgID="Equation.DSMT4" ShapeID="_x0000_i1073" DrawAspect="Content" ObjectID="_1730491158" r:id="rId190"/>
+          <o:OLEObject Type="Embed" ProgID="Equation.DSMT4" ShapeID="_x0000_i1073" DrawAspect="Content" ObjectID="_1730546554" r:id="rId190"/>
         </w:object>
       </w:r>
     </w:p>
@@ -13902,10 +13901,10 @@
           <w:position w:val="-10"/>
         </w:rPr>
         <w:object w:dxaOrig="240" w:dyaOrig="260" w14:anchorId="34EACEEB">
-          <v:shape id="_x0000_i1072" type="#_x0000_t75" alt="" style="width:12.05pt;height:13.05pt;mso-width-percent:0;mso-height-percent:0;mso-width-percent:0;mso-height-percent:0" o:ole="">
+          <v:shape id="_x0000_i1072" type="#_x0000_t75" alt="" style="width:12.25pt;height:13pt;mso-width-percent:0;mso-height-percent:0;mso-width-percent:0;mso-height-percent:0" o:ole="">
             <v:imagedata r:id="rId191" o:title=""/>
           </v:shape>
-          <o:OLEObject Type="Embed" ProgID="Equation.DSMT4" ShapeID="_x0000_i1072" DrawAspect="Content" ObjectID="_1730491159" r:id="rId192"/>
+          <o:OLEObject Type="Embed" ProgID="Equation.DSMT4" ShapeID="_x0000_i1072" DrawAspect="Content" ObjectID="_1730546555" r:id="rId192"/>
         </w:object>
       </w:r>
       <w:r>
@@ -13994,7 +13993,6 @@
             <w:pPr>
               <w:jc w:val="center"/>
               <w:rPr>
-                <w:rFonts w:hint="cs"/>
                 <w:rtl/>
                 <w:lang w:bidi="fa-IR"/>
               </w:rPr>
@@ -14005,10 +14003,10 @@
                 <w:position w:val="-20"/>
               </w:rPr>
               <w:object w:dxaOrig="1660" w:dyaOrig="560" w14:anchorId="218B57E4">
-                <v:shape id="_x0000_i1071" type="#_x0000_t75" alt="" style="width:82.1pt;height:27.7pt;mso-width-percent:0;mso-height-percent:0;mso-width-percent:0;mso-height-percent:0" o:ole="">
+                <v:shape id="_x0000_i1071" type="#_x0000_t75" alt="" style="width:81.95pt;height:28.35pt;mso-width-percent:0;mso-height-percent:0;mso-width-percent:0;mso-height-percent:0" o:ole="">
                   <v:imagedata r:id="rId193" o:title=""/>
                 </v:shape>
-                <o:OLEObject Type="Embed" ProgID="Equation.DSMT4" ShapeID="_x0000_i1071" DrawAspect="Content" ObjectID="_1730491160" r:id="rId194"/>
+                <o:OLEObject Type="Embed" ProgID="Equation.DSMT4" ShapeID="_x0000_i1071" DrawAspect="Content" ObjectID="_1730546556" r:id="rId194"/>
               </w:object>
             </w:r>
           </w:p>
@@ -14124,10 +14122,10 @@
           <w:position w:val="-4"/>
         </w:rPr>
         <w:object w:dxaOrig="180" w:dyaOrig="260" w14:anchorId="358E2BF9">
-          <v:shape id="_x0000_i1070" type="#_x0000_t75" alt="" style="width:9.1pt;height:13.05pt;mso-width-percent:0;mso-height-percent:0;mso-width-percent:0;mso-height-percent:0" o:ole="">
+          <v:shape id="_x0000_i1070" type="#_x0000_t75" alt="" style="width:9.2pt;height:13pt;mso-width-percent:0;mso-height-percent:0;mso-width-percent:0;mso-height-percent:0" o:ole="">
             <v:imagedata r:id="rId195" o:title=""/>
           </v:shape>
-          <o:OLEObject Type="Embed" ProgID="Equation.DSMT4" ShapeID="_x0000_i1070" DrawAspect="Content" ObjectID="_1730491161" r:id="rId196"/>
+          <o:OLEObject Type="Embed" ProgID="Equation.DSMT4" ShapeID="_x0000_i1070" DrawAspect="Content" ObjectID="_1730546557" r:id="rId196"/>
         </w:object>
       </w:r>
       <w:r>
@@ -14232,10 +14230,10 @@
                 <w:position w:val="-14"/>
               </w:rPr>
               <w:object w:dxaOrig="3340" w:dyaOrig="520" w14:anchorId="77DA52C4">
-                <v:shape id="_x0000_i1069" type="#_x0000_t75" alt="" style="width:167.15pt;height:26.05pt;mso-width-percent:0;mso-height-percent:0;mso-width-percent:0;mso-height-percent:0" o:ole="">
+                <v:shape id="_x0000_i1069" type="#_x0000_t75" alt="" style="width:167pt;height:26.05pt;mso-width-percent:0;mso-height-percent:0;mso-width-percent:0;mso-height-percent:0" o:ole="">
                   <v:imagedata r:id="rId197" o:title=""/>
                 </v:shape>
-                <o:OLEObject Type="Embed" ProgID="Equation.DSMT4" ShapeID="_x0000_i1069" DrawAspect="Content" ObjectID="_1730491162" r:id="rId198"/>
+                <o:OLEObject Type="Embed" ProgID="Equation.DSMT4" ShapeID="_x0000_i1069" DrawAspect="Content" ObjectID="_1730546558" r:id="rId198"/>
               </w:object>
             </w:r>
           </w:p>
@@ -14351,10 +14349,10 @@
           <w:position w:val="-12"/>
         </w:rPr>
         <w:object w:dxaOrig="340" w:dyaOrig="360" w14:anchorId="19019CC9">
-          <v:shape id="_x0000_i1068" type="#_x0000_t75" alt="" style="width:17.25pt;height:18.25pt;mso-width-percent:0;mso-height-percent:0;mso-width-percent:0;mso-height-percent:0" o:ole="">
+          <v:shape id="_x0000_i1068" type="#_x0000_t75" alt="" style="width:16.85pt;height:18.4pt;mso-width-percent:0;mso-height-percent:0;mso-width-percent:0;mso-height-percent:0" o:ole="">
             <v:imagedata r:id="rId199" o:title=""/>
           </v:shape>
-          <o:OLEObject Type="Embed" ProgID="Equation.DSMT4" ShapeID="_x0000_i1068" DrawAspect="Content" ObjectID="_1730491163" r:id="rId200"/>
+          <o:OLEObject Type="Embed" ProgID="Equation.DSMT4" ShapeID="_x0000_i1068" DrawAspect="Content" ObjectID="_1730546559" r:id="rId200"/>
         </w:object>
       </w:r>
       <w:r>
@@ -14369,10 +14367,10 @@
           <w:position w:val="-12"/>
         </w:rPr>
         <w:object w:dxaOrig="300" w:dyaOrig="360" w14:anchorId="4FE857CD">
-          <v:shape id="_x0000_i1067" type="#_x0000_t75" alt="" style="width:14pt;height:18.25pt;mso-width-percent:0;mso-height-percent:0;mso-width-percent:0;mso-height-percent:0" o:ole="">
+          <v:shape id="_x0000_i1067" type="#_x0000_t75" alt="" style="width:13.8pt;height:18.4pt;mso-width-percent:0;mso-height-percent:0;mso-width-percent:0;mso-height-percent:0" o:ole="">
             <v:imagedata r:id="rId201" o:title=""/>
           </v:shape>
-          <o:OLEObject Type="Embed" ProgID="Equation.DSMT4" ShapeID="_x0000_i1067" DrawAspect="Content" ObjectID="_1730491164" r:id="rId202"/>
+          <o:OLEObject Type="Embed" ProgID="Equation.DSMT4" ShapeID="_x0000_i1067" DrawAspect="Content" ObjectID="_1730546560" r:id="rId202"/>
         </w:object>
       </w:r>
       <w:r>
@@ -14408,10 +14406,10 @@
                 <w:position w:val="-30"/>
               </w:rPr>
               <w:object w:dxaOrig="1320" w:dyaOrig="720" w14:anchorId="6556BB17">
-                <v:shape id="_x0000_i1066" type="#_x0000_t75" alt="" style="width:64.85pt;height:36.8pt;mso-width-percent:0;mso-height-percent:0;mso-width-percent:0;mso-height-percent:0" o:ole="">
+                <v:shape id="_x0000_i1066" type="#_x0000_t75" alt="" style="width:65.1pt;height:36.75pt;mso-width-percent:0;mso-height-percent:0;mso-width-percent:0;mso-height-percent:0" o:ole="">
                   <v:imagedata r:id="rId203" o:title=""/>
                 </v:shape>
-                <o:OLEObject Type="Embed" ProgID="Equation.DSMT4" ShapeID="_x0000_i1066" DrawAspect="Content" ObjectID="_1730491165" r:id="rId204"/>
+                <o:OLEObject Type="Embed" ProgID="Equation.DSMT4" ShapeID="_x0000_i1066" DrawAspect="Content" ObjectID="_1730546561" r:id="rId204"/>
               </w:object>
             </w:r>
           </w:p>
@@ -14525,10 +14523,10 @@
                 <w:position w:val="-30"/>
               </w:rPr>
               <w:object w:dxaOrig="1520" w:dyaOrig="720" w14:anchorId="66F28DEF">
-                <v:shape id="_x0000_i1065" type="#_x0000_t75" alt="" style="width:75.9pt;height:36.8pt;mso-width-percent:0;mso-height-percent:0;mso-width-percent:0;mso-height-percent:0" o:ole="">
+                <v:shape id="_x0000_i1065" type="#_x0000_t75" alt="" style="width:75.85pt;height:36.75pt;mso-width-percent:0;mso-height-percent:0;mso-width-percent:0;mso-height-percent:0" o:ole="">
                   <v:imagedata r:id="rId205" o:title=""/>
                 </v:shape>
-                <o:OLEObject Type="Embed" ProgID="Equation.DSMT4" ShapeID="_x0000_i1065" DrawAspect="Content" ObjectID="_1730491166" r:id="rId206"/>
+                <o:OLEObject Type="Embed" ProgID="Equation.DSMT4" ShapeID="_x0000_i1065" DrawAspect="Content" ObjectID="_1730546562" r:id="rId206"/>
               </w:object>
             </w:r>
           </w:p>
@@ -14644,10 +14642,10 @@
           <w:position w:val="-4"/>
         </w:rPr>
         <w:object w:dxaOrig="160" w:dyaOrig="240" w14:anchorId="752B473D">
-          <v:shape id="_x0000_i1064" type="#_x0000_t75" alt="" style="width:8.15pt;height:12.05pt;mso-width-percent:0;mso-height-percent:0;mso-width-percent:0;mso-height-percent:0" o:ole="">
+          <v:shape id="_x0000_i1064" type="#_x0000_t75" alt="" style="width:7.65pt;height:12.25pt;mso-width-percent:0;mso-height-percent:0;mso-width-percent:0;mso-height-percent:0" o:ole="">
             <v:imagedata r:id="rId207" o:title=""/>
           </v:shape>
-          <o:OLEObject Type="Embed" ProgID="Equation.DSMT4" ShapeID="_x0000_i1064" DrawAspect="Content" ObjectID="_1730491167" r:id="rId208"/>
+          <o:OLEObject Type="Embed" ProgID="Equation.DSMT4" ShapeID="_x0000_i1064" DrawAspect="Content" ObjectID="_1730546563" r:id="rId208"/>
         </w:object>
       </w:r>
       <w:r>
@@ -14688,7 +14686,6 @@
         <w:rPr>
           <w:lang w:val="x-none"/>
         </w:rPr>
-        <w:lastRenderedPageBreak/>
         <w:t>For this purpose, the first player tries to minimize a cost function; while the second player is assumed to maximize it. Therefore, the quadratic cost function equation is denoted using min-max operators as follows:</w:t>
       </w:r>
     </w:p>
@@ -14704,10 +14701,10 @@
           <w:position w:val="-18"/>
         </w:rPr>
         <w:object w:dxaOrig="8400" w:dyaOrig="520" w14:anchorId="4F2010B4">
-          <v:shape id="_x0000_i1063" type="#_x0000_t75" alt="" style="width:419.6pt;height:26.05pt;mso-width-percent:0;mso-height-percent:0;mso-width-percent:0;mso-height-percent:0" o:ole="">
+          <v:shape id="_x0000_i1063" type="#_x0000_t75" alt="" style="width:419.75pt;height:26.05pt;mso-width-percent:0;mso-height-percent:0;mso-width-percent:0;mso-height-percent:0" o:ole="">
             <v:imagedata r:id="rId209" o:title=""/>
           </v:shape>
-          <o:OLEObject Type="Embed" ProgID="Equation.DSMT4" ShapeID="_x0000_i1063" DrawAspect="Content" ObjectID="_1730491168" r:id="rId210"/>
+          <o:OLEObject Type="Embed" ProgID="Equation.DSMT4" ShapeID="_x0000_i1063" DrawAspect="Content" ObjectID="_1730546564" r:id="rId210"/>
         </w:object>
       </w:r>
     </w:p>
@@ -14768,6 +14765,7 @@
                 <w:sz w:val="24"/>
                 <w:szCs w:val="20"/>
               </w:rPr>
+              <w:lastRenderedPageBreak/>
               <w:t>(</w:t>
             </w:r>
             <w:r>
@@ -14845,6 +14843,7 @@
         <w:rPr>
           <w:lang w:val="x-none"/>
         </w:rPr>
+        <w:lastRenderedPageBreak/>
         <w:t xml:space="preserve">where </w:t>
       </w:r>
       <w:r>
@@ -14853,10 +14852,10 @@
           <w:position w:val="-4"/>
         </w:rPr>
         <w:object w:dxaOrig="240" w:dyaOrig="260" w14:anchorId="5D4E2A28">
-          <v:shape id="_x0000_i1062" type="#_x0000_t75" alt="" style="width:12.05pt;height:13.05pt;mso-width-percent:0;mso-height-percent:0;mso-width-percent:0;mso-height-percent:0" o:ole="">
+          <v:shape id="_x0000_i1062" type="#_x0000_t75" alt="" style="width:12.25pt;height:13pt;mso-width-percent:0;mso-height-percent:0;mso-width-percent:0;mso-height-percent:0" o:ole="">
             <v:imagedata r:id="rId211" o:title=""/>
           </v:shape>
-          <o:OLEObject Type="Embed" ProgID="Equation.DSMT4" ShapeID="_x0000_i1062" DrawAspect="Content" ObjectID="_1730491169" r:id="rId212"/>
+          <o:OLEObject Type="Embed" ProgID="Equation.DSMT4" ShapeID="_x0000_i1062" DrawAspect="Content" ObjectID="_1730546565" r:id="rId212"/>
         </w:object>
       </w:r>
       <w:r>
@@ -14871,10 +14870,10 @@
           <w:position w:val="-12"/>
         </w:rPr>
         <w:object w:dxaOrig="320" w:dyaOrig="360" w14:anchorId="15093526">
-          <v:shape id="_x0000_i1061" type="#_x0000_t75" alt="" style="width:17.25pt;height:18.25pt;mso-width-percent:0;mso-height-percent:0;mso-width-percent:0;mso-height-percent:0" o:ole="">
+          <v:shape id="_x0000_i1061" type="#_x0000_t75" alt="" style="width:16.85pt;height:18.4pt;mso-width-percent:0;mso-height-percent:0;mso-width-percent:0;mso-height-percent:0" o:ole="">
             <v:imagedata r:id="rId213" o:title=""/>
           </v:shape>
-          <o:OLEObject Type="Embed" ProgID="Equation.DSMT4" ShapeID="_x0000_i1061" DrawAspect="Content" ObjectID="_1730491170" r:id="rId214"/>
+          <o:OLEObject Type="Embed" ProgID="Equation.DSMT4" ShapeID="_x0000_i1061" DrawAspect="Content" ObjectID="_1730546566" r:id="rId214"/>
         </w:object>
       </w:r>
       <w:r>
@@ -14889,10 +14888,10 @@
           <w:position w:val="-12"/>
         </w:rPr>
         <w:object w:dxaOrig="300" w:dyaOrig="360" w14:anchorId="1BE91FDD">
-          <v:shape id="_x0000_i1060" type="#_x0000_t75" alt="" style="width:14pt;height:18.25pt;mso-width-percent:0;mso-height-percent:0;mso-width-percent:0;mso-height-percent:0" o:ole="">
+          <v:shape id="_x0000_i1060" type="#_x0000_t75" alt="" style="width:13.8pt;height:18.4pt;mso-width-percent:0;mso-height-percent:0;mso-width-percent:0;mso-height-percent:0" o:ole="">
             <v:imagedata r:id="rId215" o:title=""/>
           </v:shape>
-          <o:OLEObject Type="Embed" ProgID="Equation.DSMT4" ShapeID="_x0000_i1060" DrawAspect="Content" ObjectID="_1730491171" r:id="rId216"/>
+          <o:OLEObject Type="Embed" ProgID="Equation.DSMT4" ShapeID="_x0000_i1060" DrawAspect="Content" ObjectID="_1730546567" r:id="rId216"/>
         </w:object>
       </w:r>
       <w:r>
@@ -14907,10 +14906,10 @@
           <w:position w:val="-12"/>
         </w:rPr>
         <w:object w:dxaOrig="240" w:dyaOrig="360" w14:anchorId="051D445E">
-          <v:shape id="_x0000_i1059" type="#_x0000_t75" alt="" style="width:12.05pt;height:18.25pt;mso-width-percent:0;mso-height-percent:0;mso-width-percent:0;mso-height-percent:0" o:ole="">
+          <v:shape id="_x0000_i1059" type="#_x0000_t75" alt="" style="width:12.25pt;height:18.4pt;mso-width-percent:0;mso-height-percent:0;mso-width-percent:0;mso-height-percent:0" o:ole="">
             <v:imagedata r:id="rId217" o:title=""/>
           </v:shape>
-          <o:OLEObject Type="Embed" ProgID="Equation.DSMT4" ShapeID="_x0000_i1059" DrawAspect="Content" ObjectID="_1730491172" r:id="rId218"/>
+          <o:OLEObject Type="Embed" ProgID="Equation.DSMT4" ShapeID="_x0000_i1059" DrawAspect="Content" ObjectID="_1730546568" r:id="rId218"/>
         </w:object>
       </w:r>
       <w:r>
@@ -14993,10 +14992,10 @@
                 <w:position w:val="-14"/>
               </w:rPr>
               <w:object w:dxaOrig="1980" w:dyaOrig="380" w14:anchorId="2AC96259">
-                <v:shape id="_x0000_i1058" type="#_x0000_t75" alt="" style="width:99.05pt;height:18.55pt;mso-width-percent:0;mso-height-percent:0;mso-width-percent:0;mso-height-percent:0" o:ole="">
+                <v:shape id="_x0000_i1058" type="#_x0000_t75" alt="" style="width:98.8pt;height:19.15pt;mso-width-percent:0;mso-height-percent:0;mso-width-percent:0;mso-height-percent:0" o:ole="">
                   <v:imagedata r:id="rId219" o:title=""/>
                 </v:shape>
-                <o:OLEObject Type="Embed" ProgID="Equation.DSMT4" ShapeID="_x0000_i1058" DrawAspect="Content" ObjectID="_1730491173" r:id="rId220"/>
+                <o:OLEObject Type="Embed" ProgID="Equation.DSMT4" ShapeID="_x0000_i1058" DrawAspect="Content" ObjectID="_1730546569" r:id="rId220"/>
               </w:object>
             </w:r>
           </w:p>
@@ -15110,10 +15109,10 @@
                 <w:position w:val="-14"/>
               </w:rPr>
               <w:object w:dxaOrig="1860" w:dyaOrig="380" w14:anchorId="42E47751">
-                <v:shape id="_x0000_i1057" type="#_x0000_t75" alt="" style="width:94.15pt;height:18.55pt;mso-width-percent:0;mso-height-percent:0;mso-width-percent:0;mso-height-percent:0" o:ole="">
+                <v:shape id="_x0000_i1057" type="#_x0000_t75" alt="" style="width:94.2pt;height:19.15pt;mso-width-percent:0;mso-height-percent:0;mso-width-percent:0;mso-height-percent:0" o:ole="">
                   <v:imagedata r:id="rId221" o:title=""/>
                 </v:shape>
-                <o:OLEObject Type="Embed" ProgID="Equation.DSMT4" ShapeID="_x0000_i1057" DrawAspect="Content" ObjectID="_1730491174" r:id="rId222"/>
+                <o:OLEObject Type="Embed" ProgID="Equation.DSMT4" ShapeID="_x0000_i1057" DrawAspect="Content" ObjectID="_1730546570" r:id="rId222"/>
               </w:object>
             </w:r>
           </w:p>
@@ -15229,10 +15228,10 @@
           <w:position w:val="-12"/>
         </w:rPr>
         <w:object w:dxaOrig="300" w:dyaOrig="360" w14:anchorId="720BBDD0">
-          <v:shape id="_x0000_i1056" type="#_x0000_t75" alt="" style="width:14pt;height:18.25pt;mso-width-percent:0;mso-height-percent:0;mso-width-percent:0;mso-height-percent:0" o:ole="">
+          <v:shape id="_x0000_i1056" type="#_x0000_t75" alt="" style="width:13.8pt;height:18.4pt;mso-width-percent:0;mso-height-percent:0;mso-width-percent:0;mso-height-percent:0" o:ole="">
             <v:imagedata r:id="rId223" o:title=""/>
           </v:shape>
-          <o:OLEObject Type="Embed" ProgID="Equation.DSMT4" ShapeID="_x0000_i1056" DrawAspect="Content" ObjectID="_1730491175" r:id="rId224"/>
+          <o:OLEObject Type="Embed" ProgID="Equation.DSMT4" ShapeID="_x0000_i1056" DrawAspect="Content" ObjectID="_1730546571" r:id="rId224"/>
         </w:object>
       </w:r>
       <w:r>
@@ -15247,10 +15246,10 @@
           <w:position w:val="-14"/>
         </w:rPr>
         <w:object w:dxaOrig="380" w:dyaOrig="380" w14:anchorId="7F3D76E3">
-          <v:shape id="_x0000_i1055" type="#_x0000_t75" alt="" style="width:18.55pt;height:18.55pt;mso-width-percent:0;mso-height-percent:0;mso-width-percent:0;mso-height-percent:0" o:ole="">
+          <v:shape id="_x0000_i1055" type="#_x0000_t75" alt="" style="width:19.15pt;height:19.15pt;mso-width-percent:0;mso-height-percent:0;mso-width-percent:0;mso-height-percent:0" o:ole="">
             <v:imagedata r:id="rId225" o:title=""/>
           </v:shape>
-          <o:OLEObject Type="Embed" ProgID="Equation.DSMT4" ShapeID="_x0000_i1055" DrawAspect="Content" ObjectID="_1730491176" r:id="rId226"/>
+          <o:OLEObject Type="Embed" ProgID="Equation.DSMT4" ShapeID="_x0000_i1055" DrawAspect="Content" ObjectID="_1730546572" r:id="rId226"/>
         </w:object>
       </w:r>
       <w:r>
@@ -15286,10 +15285,10 @@
                 <w:position w:val="-14"/>
               </w:rPr>
               <w:object w:dxaOrig="1719" w:dyaOrig="400" w14:anchorId="3F6C9FCF">
-                <v:shape id="_x0000_i1054" type="#_x0000_t75" alt="" style="width:86pt;height:19.55pt;mso-width-percent:0;mso-height-percent:0;mso-width-percent:0;mso-height-percent:0" o:ole="">
+                <v:shape id="_x0000_i1054" type="#_x0000_t75" alt="" style="width:85.8pt;height:19.9pt;mso-width-percent:0;mso-height-percent:0;mso-width-percent:0;mso-height-percent:0" o:ole="">
                   <v:imagedata r:id="rId227" o:title=""/>
                 </v:shape>
-                <o:OLEObject Type="Embed" ProgID="Equation.DSMT4" ShapeID="_x0000_i1054" DrawAspect="Content" ObjectID="_1730491177" r:id="rId228"/>
+                <o:OLEObject Type="Embed" ProgID="Equation.DSMT4" ShapeID="_x0000_i1054" DrawAspect="Content" ObjectID="_1730546573" r:id="rId228"/>
               </w:object>
             </w:r>
           </w:p>
@@ -15403,10 +15402,10 @@
                 <w:position w:val="-18"/>
               </w:rPr>
               <w:object w:dxaOrig="1939" w:dyaOrig="440" w14:anchorId="70B2EFD2">
-                <v:shape id="_x0000_i1053" type="#_x0000_t75" alt="" style="width:95.8pt;height:22.15pt;mso-width-percent:0;mso-height-percent:0;mso-width-percent:0;mso-height-percent:0" o:ole="">
+                <v:shape id="_x0000_i1053" type="#_x0000_t75" alt="" style="width:95.75pt;height:22.2pt;mso-width-percent:0;mso-height-percent:0;mso-width-percent:0;mso-height-percent:0" o:ole="">
                   <v:imagedata r:id="rId229" o:title=""/>
                 </v:shape>
-                <o:OLEObject Type="Embed" ProgID="Equation.DSMT4" ShapeID="_x0000_i1053" DrawAspect="Content" ObjectID="_1730491178" r:id="rId230"/>
+                <o:OLEObject Type="Embed" ProgID="Equation.DSMT4" ShapeID="_x0000_i1053" DrawAspect="Content" ObjectID="_1730546574" r:id="rId230"/>
               </w:object>
             </w:r>
           </w:p>
@@ -15523,10 +15522,10 @@
           <w:position w:val="-14"/>
         </w:rPr>
         <w:object w:dxaOrig="600" w:dyaOrig="380" w14:anchorId="445ED71E">
-          <v:shape id="_x0000_i1052" type="#_x0000_t75" alt="" style="width:31.3pt;height:18.55pt;mso-width-percent:0;mso-height-percent:0;mso-width-percent:0;mso-height-percent:0" o:ole="">
+          <v:shape id="_x0000_i1052" type="#_x0000_t75" alt="" style="width:30.65pt;height:19.15pt;mso-width-percent:0;mso-height-percent:0;mso-width-percent:0;mso-height-percent:0" o:ole="">
             <v:imagedata r:id="rId231" o:title=""/>
           </v:shape>
-          <o:OLEObject Type="Embed" ProgID="Equation.DSMT4" ShapeID="_x0000_i1052" DrawAspect="Content" ObjectID="_1730491179" r:id="rId232"/>
+          <o:OLEObject Type="Embed" ProgID="Equation.DSMT4" ShapeID="_x0000_i1052" DrawAspect="Content" ObjectID="_1730546575" r:id="rId232"/>
         </w:object>
       </w:r>
       <w:r>
@@ -15541,10 +15540,10 @@
           <w:position w:val="-18"/>
         </w:rPr>
         <w:object w:dxaOrig="660" w:dyaOrig="420" w14:anchorId="04D95F08">
-          <v:shape id="_x0000_i1051" type="#_x0000_t75" alt="" style="width:32.6pt;height:22.15pt;mso-width-percent:0;mso-height-percent:0;mso-width-percent:0;mso-height-percent:0" o:ole="">
+          <v:shape id="_x0000_i1051" type="#_x0000_t75" alt="" style="width:32.95pt;height:22.2pt;mso-width-percent:0;mso-height-percent:0;mso-width-percent:0;mso-height-percent:0" o:ole="">
             <v:imagedata r:id="rId233" o:title=""/>
           </v:shape>
-          <o:OLEObject Type="Embed" ProgID="Equation.DSMT4" ShapeID="_x0000_i1051" DrawAspect="Content" ObjectID="_1730491180" r:id="rId234"/>
+          <o:OLEObject Type="Embed" ProgID="Equation.DSMT4" ShapeID="_x0000_i1051" DrawAspect="Content" ObjectID="_1730546576" r:id="rId234"/>
         </w:object>
       </w:r>
       <w:r>
@@ -15580,10 +15579,10 @@
                 <w:position w:val="-18"/>
               </w:rPr>
               <w:object w:dxaOrig="6960" w:dyaOrig="560" w14:anchorId="1BD9C06A">
-                <v:shape id="_x0000_i1050" type="#_x0000_t75" alt="" style="width:347.95pt;height:27.7pt;mso-width-percent:0;mso-height-percent:0;mso-width-percent:0;mso-height-percent:0" o:ole="">
+                <v:shape id="_x0000_i1050" type="#_x0000_t75" alt="" style="width:347.75pt;height:28.35pt;mso-width-percent:0;mso-height-percent:0;mso-width-percent:0;mso-height-percent:0" o:ole="">
                   <v:imagedata r:id="rId235" o:title=""/>
                 </v:shape>
-                <o:OLEObject Type="Embed" ProgID="Equation.DSMT4" ShapeID="_x0000_i1050" DrawAspect="Content" ObjectID="_1730491181" r:id="rId236"/>
+                <o:OLEObject Type="Embed" ProgID="Equation.DSMT4" ShapeID="_x0000_i1050" DrawAspect="Content" ObjectID="_1730546577" r:id="rId236"/>
               </w:object>
             </w:r>
           </w:p>
@@ -15697,10 +15696,10 @@
                 <w:position w:val="-18"/>
               </w:rPr>
               <w:object w:dxaOrig="7080" w:dyaOrig="560" w14:anchorId="748A340D">
-                <v:shape id="_x0000_i1049" type="#_x0000_t75" alt="" style="width:352.5pt;height:27.7pt;mso-width-percent:0;mso-height-percent:0;mso-width-percent:0;mso-height-percent:0" o:ole="">
+                <v:shape id="_x0000_i1049" type="#_x0000_t75" alt="" style="width:353.1pt;height:28.35pt;mso-width-percent:0;mso-height-percent:0;mso-width-percent:0;mso-height-percent:0" o:ole="">
                   <v:imagedata r:id="rId237" o:title=""/>
                 </v:shape>
-                <o:OLEObject Type="Embed" ProgID="Equation.DSMT4" ShapeID="_x0000_i1049" DrawAspect="Content" ObjectID="_1730491182" r:id="rId238"/>
+                <o:OLEObject Type="Embed" ProgID="Equation.DSMT4" ShapeID="_x0000_i1049" DrawAspect="Content" ObjectID="_1730546578" r:id="rId238"/>
               </w:object>
             </w:r>
           </w:p>
@@ -15853,10 +15852,10 @@
           <w:position w:val="-14"/>
         </w:rPr>
         <w:object w:dxaOrig="1480" w:dyaOrig="400" w14:anchorId="559053CC">
-          <v:shape id="_x0000_i1048" type="#_x0000_t75" alt="" style="width:73.65pt;height:19.55pt;mso-width-percent:0;mso-height-percent:0;mso-width-percent:0;mso-height-percent:0" o:ole="">
+          <v:shape id="_x0000_i1048" type="#_x0000_t75" alt="" style="width:74.3pt;height:19.9pt;mso-width-percent:0;mso-height-percent:0;mso-width-percent:0;mso-height-percent:0" o:ole="">
             <v:imagedata r:id="rId239" o:title=""/>
           </v:shape>
-          <o:OLEObject Type="Embed" ProgID="Equation.DSMT4" ShapeID="_x0000_i1048" DrawAspect="Content" ObjectID="_1730491183" r:id="rId240"/>
+          <o:OLEObject Type="Embed" ProgID="Equation.DSMT4" ShapeID="_x0000_i1048" DrawAspect="Content" ObjectID="_1730546579" r:id="rId240"/>
         </w:object>
       </w:r>
       <w:r>
@@ -15871,10 +15870,10 @@
           <w:position w:val="-18"/>
         </w:rPr>
         <w:object w:dxaOrig="1700" w:dyaOrig="440" w14:anchorId="5E408204">
-          <v:shape id="_x0000_i1047" type="#_x0000_t75" alt="" style="width:85.05pt;height:22.15pt;mso-width-percent:0;mso-height-percent:0;mso-width-percent:0;mso-height-percent:0" o:ole="">
+          <v:shape id="_x0000_i1047" type="#_x0000_t75" alt="" style="width:85pt;height:22.2pt;mso-width-percent:0;mso-height-percent:0;mso-width-percent:0;mso-height-percent:0" o:ole="">
             <v:imagedata r:id="rId241" o:title=""/>
           </v:shape>
-          <o:OLEObject Type="Embed" ProgID="Equation.DSMT4" ShapeID="_x0000_i1047" DrawAspect="Content" ObjectID="_1730491184" r:id="rId242"/>
+          <o:OLEObject Type="Embed" ProgID="Equation.DSMT4" ShapeID="_x0000_i1047" DrawAspect="Content" ObjectID="_1730546580" r:id="rId242"/>
         </w:object>
       </w:r>
       <w:r>
@@ -15902,10 +15901,10 @@
           <w:position w:val="-12"/>
         </w:rPr>
         <w:object w:dxaOrig="1400" w:dyaOrig="360" w14:anchorId="5FEFC522">
-          <v:shape id="_x0000_i1046" type="#_x0000_t75" alt="" style="width:70.35pt;height:18.25pt;mso-width-percent:0;mso-height-percent:0;mso-width-percent:0;mso-height-percent:0" o:ole="">
+          <v:shape id="_x0000_i1046" type="#_x0000_t75" alt="" style="width:69.7pt;height:18.4pt;mso-width-percent:0;mso-height-percent:0;mso-width-percent:0;mso-height-percent:0" o:ole="">
             <v:imagedata r:id="rId243" o:title=""/>
           </v:shape>
-          <o:OLEObject Type="Embed" ProgID="Equation.DSMT4" ShapeID="_x0000_i1046" DrawAspect="Content" ObjectID="_1730491185" r:id="rId244"/>
+          <o:OLEObject Type="Embed" ProgID="Equation.DSMT4" ShapeID="_x0000_i1046" DrawAspect="Content" ObjectID="_1730546581" r:id="rId244"/>
         </w:object>
       </w:r>
       <w:r>
@@ -16056,6 +16055,7 @@
           <w:sz w:val="22"/>
           <w:szCs w:val="22"/>
         </w:rPr>
+        <w:lastRenderedPageBreak/>
         <w:t xml:space="preserve">Table </w:t>
       </w:r>
       <w:r>
@@ -16303,10 +16303,10 @@
                 <w:position w:val="-12"/>
               </w:rPr>
               <w:object w:dxaOrig="320" w:dyaOrig="360" w14:anchorId="4CFDF9AD">
-                <v:shape id="_x0000_i1045" type="#_x0000_t75" alt="" style="width:17.25pt;height:18.25pt;mso-width-percent:0;mso-height-percent:0;mso-width-percent:0;mso-height-percent:0" o:ole="">
+                <v:shape id="_x0000_i1045" type="#_x0000_t75" alt="" style="width:16.85pt;height:18.4pt;mso-width-percent:0;mso-height-percent:0;mso-width-percent:0;mso-height-percent:0" o:ole="">
                   <v:imagedata r:id="rId245" o:title=""/>
                 </v:shape>
-                <o:OLEObject Type="Embed" ProgID="Equation.DSMT4" ShapeID="_x0000_i1045" DrawAspect="Content" ObjectID="_1730491186" r:id="rId246"/>
+                <o:OLEObject Type="Embed" ProgID="Equation.DSMT4" ShapeID="_x0000_i1045" DrawAspect="Content" ObjectID="_1730546582" r:id="rId246"/>
               </w:object>
             </w:r>
           </w:p>
@@ -16333,10 +16333,10 @@
                 <w:position w:val="-10"/>
               </w:rPr>
               <w:object w:dxaOrig="639" w:dyaOrig="360" w14:anchorId="69DAA4CE">
-                <v:shape id="_x0000_i1044" type="#_x0000_t75" alt="" style="width:32.25pt;height:18.25pt;mso-width-percent:0;mso-height-percent:0;mso-width-percent:0;mso-height-percent:0" o:ole="">
+                <v:shape id="_x0000_i1044" type="#_x0000_t75" alt="" style="width:32.15pt;height:18.4pt;mso-width-percent:0;mso-height-percent:0;mso-width-percent:0;mso-height-percent:0" o:ole="">
                   <v:imagedata r:id="rId247" o:title=""/>
                 </v:shape>
-                <o:OLEObject Type="Embed" ProgID="Equation.DSMT4" ShapeID="_x0000_i1044" DrawAspect="Content" ObjectID="_1730491187" r:id="rId248"/>
+                <o:OLEObject Type="Embed" ProgID="Equation.DSMT4" ShapeID="_x0000_i1044" DrawAspect="Content" ObjectID="_1730546583" r:id="rId248"/>
               </w:object>
             </w:r>
           </w:p>
@@ -16396,10 +16396,10 @@
                 <w:position w:val="-14"/>
               </w:rPr>
               <w:object w:dxaOrig="320" w:dyaOrig="380" w14:anchorId="574B8140">
-                <v:shape id="_x0000_i1043" type="#_x0000_t75" alt="" style="width:17.25pt;height:18.55pt;mso-width-percent:0;mso-height-percent:0;mso-width-percent:0;mso-height-percent:0" o:ole="">
+                <v:shape id="_x0000_i1043" type="#_x0000_t75" alt="" style="width:16.85pt;height:19.15pt;mso-width-percent:0;mso-height-percent:0;mso-width-percent:0;mso-height-percent:0" o:ole="">
                   <v:imagedata r:id="rId249" o:title=""/>
                 </v:shape>
-                <o:OLEObject Type="Embed" ProgID="Equation.DSMT4" ShapeID="_x0000_i1043" DrawAspect="Content" ObjectID="_1730491188" r:id="rId250"/>
+                <o:OLEObject Type="Embed" ProgID="Equation.DSMT4" ShapeID="_x0000_i1043" DrawAspect="Content" ObjectID="_1730546584" r:id="rId250"/>
               </w:object>
             </w:r>
           </w:p>
@@ -16426,10 +16426,10 @@
                 <w:position w:val="-10"/>
               </w:rPr>
               <w:object w:dxaOrig="639" w:dyaOrig="360" w14:anchorId="0A13FFF7">
-                <v:shape id="_x0000_i1042" type="#_x0000_t75" alt="" style="width:32.25pt;height:18.25pt;mso-width-percent:0;mso-height-percent:0;mso-width-percent:0;mso-height-percent:0" o:ole="">
+                <v:shape id="_x0000_i1042" type="#_x0000_t75" alt="" style="width:32.15pt;height:18.4pt;mso-width-percent:0;mso-height-percent:0;mso-width-percent:0;mso-height-percent:0" o:ole="">
                   <v:imagedata r:id="rId251" o:title=""/>
                 </v:shape>
-                <o:OLEObject Type="Embed" ProgID="Equation.DSMT4" ShapeID="_x0000_i1042" DrawAspect="Content" ObjectID="_1730491189" r:id="rId252"/>
+                <o:OLEObject Type="Embed" ProgID="Equation.DSMT4" ShapeID="_x0000_i1042" DrawAspect="Content" ObjectID="_1730546585" r:id="rId252"/>
               </w:object>
             </w:r>
           </w:p>
@@ -16489,10 +16489,10 @@
                 <w:position w:val="-12"/>
               </w:rPr>
               <w:object w:dxaOrig="300" w:dyaOrig="360" w14:anchorId="5905923F">
-                <v:shape id="_x0000_i1041" type="#_x0000_t75" alt="" style="width:14pt;height:18.25pt;mso-width-percent:0;mso-height-percent:0;mso-width-percent:0;mso-height-percent:0" o:ole="">
+                <v:shape id="_x0000_i1041" type="#_x0000_t75" alt="" style="width:13.8pt;height:18.4pt;mso-width-percent:0;mso-height-percent:0;mso-width-percent:0;mso-height-percent:0" o:ole="">
                   <v:imagedata r:id="rId253" o:title=""/>
                 </v:shape>
-                <o:OLEObject Type="Embed" ProgID="Equation.DSMT4" ShapeID="_x0000_i1041" DrawAspect="Content" ObjectID="_1730491190" r:id="rId254"/>
+                <o:OLEObject Type="Embed" ProgID="Equation.DSMT4" ShapeID="_x0000_i1041" DrawAspect="Content" ObjectID="_1730546586" r:id="rId254"/>
               </w:object>
             </w:r>
           </w:p>
@@ -16519,10 +16519,10 @@
                 <w:position w:val="-10"/>
               </w:rPr>
               <w:object w:dxaOrig="639" w:dyaOrig="360" w14:anchorId="7A310CE4">
-                <v:shape id="_x0000_i1040" type="#_x0000_t75" alt="" style="width:32.25pt;height:18.25pt;mso-width-percent:0;mso-height-percent:0;mso-width-percent:0;mso-height-percent:0" o:ole="">
+                <v:shape id="_x0000_i1040" type="#_x0000_t75" alt="" style="width:32.15pt;height:18.4pt;mso-width-percent:0;mso-height-percent:0;mso-width-percent:0;mso-height-percent:0" o:ole="">
                   <v:imagedata r:id="rId255" o:title=""/>
                 </v:shape>
-                <o:OLEObject Type="Embed" ProgID="Equation.DSMT4" ShapeID="_x0000_i1040" DrawAspect="Content" ObjectID="_1730491191" r:id="rId256"/>
+                <o:OLEObject Type="Embed" ProgID="Equation.DSMT4" ShapeID="_x0000_i1040" DrawAspect="Content" ObjectID="_1730546587" r:id="rId256"/>
               </w:object>
             </w:r>
           </w:p>
@@ -16582,10 +16582,10 @@
                 <w:position w:val="-12"/>
               </w:rPr>
               <w:object w:dxaOrig="440" w:dyaOrig="360" w14:anchorId="059F791A">
-                <v:shape id="_x0000_i1039" type="#_x0000_t75" alt="" style="width:22.15pt;height:18.25pt;mso-width-percent:0;mso-height-percent:0;mso-width-percent:0;mso-height-percent:0" o:ole="">
+                <v:shape id="_x0000_i1039" type="#_x0000_t75" alt="" style="width:22.2pt;height:18.4pt;mso-width-percent:0;mso-height-percent:0;mso-width-percent:0;mso-height-percent:0" o:ole="">
                   <v:imagedata r:id="rId257" o:title=""/>
                 </v:shape>
-                <o:OLEObject Type="Embed" ProgID="Equation.DSMT4" ShapeID="_x0000_i1039" DrawAspect="Content" ObjectID="_1730491192" r:id="rId258"/>
+                <o:OLEObject Type="Embed" ProgID="Equation.DSMT4" ShapeID="_x0000_i1039" DrawAspect="Content" ObjectID="_1730546588" r:id="rId258"/>
               </w:object>
             </w:r>
           </w:p>
@@ -16612,10 +16612,10 @@
                 <w:position w:val="-10"/>
               </w:rPr>
               <w:object w:dxaOrig="639" w:dyaOrig="360" w14:anchorId="6AEF604B">
-                <v:shape id="_x0000_i1038" type="#_x0000_t75" alt="" style="width:32.25pt;height:18.25pt;mso-width-percent:0;mso-height-percent:0;mso-width-percent:0;mso-height-percent:0" o:ole="">
+                <v:shape id="_x0000_i1038" type="#_x0000_t75" alt="" style="width:32.15pt;height:18.4pt;mso-width-percent:0;mso-height-percent:0;mso-width-percent:0;mso-height-percent:0" o:ole="">
                   <v:imagedata r:id="rId259" o:title=""/>
                 </v:shape>
-                <o:OLEObject Type="Embed" ProgID="Equation.DSMT4" ShapeID="_x0000_i1038" DrawAspect="Content" ObjectID="_1730491193" r:id="rId260"/>
+                <o:OLEObject Type="Embed" ProgID="Equation.DSMT4" ShapeID="_x0000_i1038" DrawAspect="Content" ObjectID="_1730546589" r:id="rId260"/>
               </w:object>
             </w:r>
           </w:p>
@@ -16643,10 +16643,10 @@
                 <w:position w:val="-6"/>
               </w:rPr>
               <w:object w:dxaOrig="1300" w:dyaOrig="320" w14:anchorId="67C797C3">
-                <v:shape id="_x0000_i1037" type="#_x0000_t75" alt="" style="width:63.85pt;height:17.25pt;mso-width-percent:0;mso-height-percent:0;mso-width-percent:0;mso-height-percent:0" o:ole="">
+                <v:shape id="_x0000_i1037" type="#_x0000_t75" alt="" style="width:64.35pt;height:16.85pt;mso-width-percent:0;mso-height-percent:0;mso-width-percent:0;mso-height-percent:0" o:ole="">
                   <v:imagedata r:id="rId261" o:title=""/>
                 </v:shape>
-                <o:OLEObject Type="Embed" ProgID="Equation.DSMT4" ShapeID="_x0000_i1037" DrawAspect="Content" ObjectID="_1730491194" r:id="rId262"/>
+                <o:OLEObject Type="Embed" ProgID="Equation.DSMT4" ShapeID="_x0000_i1037" DrawAspect="Content" ObjectID="_1730546590" r:id="rId262"/>
               </w:object>
             </w:r>
           </w:p>
@@ -16705,10 +16705,10 @@
                 <w:position w:val="-6"/>
               </w:rPr>
               <w:object w:dxaOrig="1240" w:dyaOrig="320" w14:anchorId="6D0DEA96">
-                <v:shape id="_x0000_i1036" type="#_x0000_t75" alt="" style="width:61.9pt;height:17.25pt;mso-width-percent:0;mso-height-percent:0;mso-width-percent:0;mso-height-percent:0" o:ole="">
+                <v:shape id="_x0000_i1036" type="#_x0000_t75" alt="" style="width:62.05pt;height:16.85pt;mso-width-percent:0;mso-height-percent:0;mso-width-percent:0;mso-height-percent:0" o:ole="">
                   <v:imagedata r:id="rId263" o:title=""/>
                 </v:shape>
-                <o:OLEObject Type="Embed" ProgID="Equation.DSMT4" ShapeID="_x0000_i1036" DrawAspect="Content" ObjectID="_1730491195" r:id="rId264"/>
+                <o:OLEObject Type="Embed" ProgID="Equation.DSMT4" ShapeID="_x0000_i1036" DrawAspect="Content" ObjectID="_1730546591" r:id="rId264"/>
               </w:object>
             </w:r>
           </w:p>
@@ -16736,10 +16736,10 @@
                 <w:position w:val="-6"/>
               </w:rPr>
               <w:object w:dxaOrig="1060" w:dyaOrig="320" w14:anchorId="326645E1">
-                <v:shape id="_x0000_i1035" type="#_x0000_t75" alt="" style="width:53.45pt;height:17.25pt;mso-width-percent:0;mso-height-percent:0;mso-width-percent:0;mso-height-percent:0" o:ole="">
+                <v:shape id="_x0000_i1035" type="#_x0000_t75" alt="" style="width:52.85pt;height:16.85pt;mso-width-percent:0;mso-height-percent:0;mso-width-percent:0;mso-height-percent:0" o:ole="">
                   <v:imagedata r:id="rId265" o:title=""/>
                 </v:shape>
-                <o:OLEObject Type="Embed" ProgID="Equation.DSMT4" ShapeID="_x0000_i1035" DrawAspect="Content" ObjectID="_1730491196" r:id="rId266"/>
+                <o:OLEObject Type="Embed" ProgID="Equation.DSMT4" ShapeID="_x0000_i1035" DrawAspect="Content" ObjectID="_1730546592" r:id="rId266"/>
               </w:object>
             </w:r>
           </w:p>
@@ -16798,10 +16798,10 @@
                 <w:position w:val="-6"/>
               </w:rPr>
               <w:object w:dxaOrig="1480" w:dyaOrig="320" w14:anchorId="126F80A5">
-                <v:shape id="_x0000_i1034" type="#_x0000_t75" alt="" style="width:73.65pt;height:17.25pt;mso-width-percent:0;mso-height-percent:0;mso-width-percent:0;mso-height-percent:0" o:ole="">
+                <v:shape id="_x0000_i1034" type="#_x0000_t75" alt="" style="width:74.3pt;height:16.85pt;mso-width-percent:0;mso-height-percent:0;mso-width-percent:0;mso-height-percent:0" o:ole="">
                   <v:imagedata r:id="rId267" o:title=""/>
                 </v:shape>
-                <o:OLEObject Type="Embed" ProgID="Equation.DSMT4" ShapeID="_x0000_i1034" DrawAspect="Content" ObjectID="_1730491197" r:id="rId268"/>
+                <o:OLEObject Type="Embed" ProgID="Equation.DSMT4" ShapeID="_x0000_i1034" DrawAspect="Content" ObjectID="_1730546593" r:id="rId268"/>
               </w:object>
             </w:r>
           </w:p>
@@ -16829,10 +16829,10 @@
                 <w:position w:val="-6"/>
               </w:rPr>
               <w:object w:dxaOrig="940" w:dyaOrig="320" w14:anchorId="420AFDEF">
-                <v:shape id="_x0000_i1033" type="#_x0000_t75" alt="" style="width:48.2pt;height:17.25pt;mso-width-percent:0;mso-height-percent:0;mso-width-percent:0;mso-height-percent:0" o:ole="">
+                <v:shape id="_x0000_i1033" type="#_x0000_t75" alt="" style="width:48.25pt;height:16.85pt;mso-width-percent:0;mso-height-percent:0;mso-width-percent:0;mso-height-percent:0" o:ole="">
                   <v:imagedata r:id="rId269" o:title=""/>
                 </v:shape>
-                <o:OLEObject Type="Embed" ProgID="Equation.DSMT4" ShapeID="_x0000_i1033" DrawAspect="Content" ObjectID="_1730491198" r:id="rId270"/>
+                <o:OLEObject Type="Embed" ProgID="Equation.DSMT4" ShapeID="_x0000_i1033" DrawAspect="Content" ObjectID="_1730546594" r:id="rId270"/>
               </w:object>
             </w:r>
           </w:p>
@@ -16867,10 +16867,10 @@
                 <w:position w:val="-12"/>
               </w:rPr>
               <w:object w:dxaOrig="580" w:dyaOrig="360" w14:anchorId="22BDDCD5">
-                <v:shape id="_x0000_i1032" type="#_x0000_t75" alt="" style="width:28.65pt;height:18.25pt;mso-width-percent:0;mso-height-percent:0;mso-width-percent:0;mso-height-percent:0" o:ole="">
+                <v:shape id="_x0000_i1032" type="#_x0000_t75" alt="" style="width:29.1pt;height:18.4pt;mso-width-percent:0;mso-height-percent:0;mso-width-percent:0;mso-height-percent:0" o:ole="">
                   <v:imagedata r:id="rId271" o:title=""/>
                 </v:shape>
-                <o:OLEObject Type="Embed" ProgID="Equation.DSMT4" ShapeID="_x0000_i1032" DrawAspect="Content" ObjectID="_1730491199" r:id="rId272"/>
+                <o:OLEObject Type="Embed" ProgID="Equation.DSMT4" ShapeID="_x0000_i1032" DrawAspect="Content" ObjectID="_1730546595" r:id="rId272"/>
               </w:object>
             </w:r>
           </w:p>
@@ -16954,10 +16954,10 @@
                 <w:position w:val="-14"/>
               </w:rPr>
               <w:object w:dxaOrig="340" w:dyaOrig="380" w14:anchorId="4FE1D87B">
-                <v:shape id="_x0000_i1031" type="#_x0000_t75" alt="" style="width:17.25pt;height:18.55pt;mso-width-percent:0;mso-height-percent:0;mso-width-percent:0;mso-height-percent:0" o:ole="">
+                <v:shape id="_x0000_i1031" type="#_x0000_t75" alt="" style="width:16.85pt;height:19.15pt;mso-width-percent:0;mso-height-percent:0;mso-width-percent:0;mso-height-percent:0" o:ole="">
                   <v:imagedata r:id="rId273" o:title=""/>
                 </v:shape>
-                <o:OLEObject Type="Embed" ProgID="Equation.DSMT4" ShapeID="_x0000_i1031" DrawAspect="Content" ObjectID="_1730491200" r:id="rId274"/>
+                <o:OLEObject Type="Embed" ProgID="Equation.DSMT4" ShapeID="_x0000_i1031" DrawAspect="Content" ObjectID="_1730546596" r:id="rId274"/>
               </w:object>
             </w:r>
           </w:p>
@@ -16984,10 +16984,10 @@
                 <w:position w:val="-4"/>
               </w:rPr>
               <w:object w:dxaOrig="260" w:dyaOrig="200" w14:anchorId="40CB329C">
-                <v:shape id="_x0000_i1030" type="#_x0000_t75" alt="" style="width:13.05pt;height:10.1pt;mso-width-percent:0;mso-height-percent:0;mso-width-percent:0;mso-height-percent:0" o:ole="">
+                <v:shape id="_x0000_i1030" type="#_x0000_t75" alt="" style="width:13pt;height:9.95pt;mso-width-percent:0;mso-height-percent:0;mso-width-percent:0;mso-height-percent:0" o:ole="">
                   <v:imagedata r:id="rId275" o:title=""/>
                 </v:shape>
-                <o:OLEObject Type="Embed" ProgID="Equation.DSMT4" ShapeID="_x0000_i1030" DrawAspect="Content" ObjectID="_1730491201" r:id="rId276"/>
+                <o:OLEObject Type="Embed" ProgID="Equation.DSMT4" ShapeID="_x0000_i1030" DrawAspect="Content" ObjectID="_1730546597" r:id="rId276"/>
               </w:object>
             </w:r>
           </w:p>
@@ -17310,10 +17310,10 @@
                 <w:position w:val="-12"/>
               </w:rPr>
               <w:object w:dxaOrig="460" w:dyaOrig="360" w14:anchorId="7B58B6AB">
-                <v:shape id="_x0000_i1029" type="#_x0000_t75" alt="" style="width:22.15pt;height:18.25pt;mso-width-percent:0;mso-height-percent:0;mso-width-percent:0;mso-height-percent:0" o:ole="">
+                <v:shape id="_x0000_i1029" type="#_x0000_t75" alt="" style="width:22.2pt;height:18.4pt;mso-width-percent:0;mso-height-percent:0;mso-width-percent:0;mso-height-percent:0" o:ole="">
                   <v:imagedata r:id="rId277" o:title=""/>
                 </v:shape>
-                <o:OLEObject Type="Embed" ProgID="Equation.DSMT4" ShapeID="_x0000_i1029" DrawAspect="Content" ObjectID="_1730491202" r:id="rId278"/>
+                <o:OLEObject Type="Embed" ProgID="Equation.DSMT4" ShapeID="_x0000_i1029" DrawAspect="Content" ObjectID="_1730546598" r:id="rId278"/>
               </w:object>
             </w:r>
           </w:p>
@@ -17423,10 +17423,10 @@
                 <w:position w:val="-14"/>
               </w:rPr>
               <w:object w:dxaOrig="540" w:dyaOrig="380" w14:anchorId="15B269F8">
-                <v:shape id="_x0000_i1028" type="#_x0000_t75" alt="" style="width:27.05pt;height:18.55pt;mso-width-percent:0;mso-height-percent:0;mso-width-percent:0;mso-height-percent:0" o:ole="">
+                <v:shape id="_x0000_i1028" type="#_x0000_t75" alt="" style="width:26.8pt;height:19.15pt;mso-width-percent:0;mso-height-percent:0;mso-width-percent:0;mso-height-percent:0" o:ole="">
                   <v:imagedata r:id="rId279" o:title=""/>
                 </v:shape>
-                <o:OLEObject Type="Embed" ProgID="Equation.DSMT4" ShapeID="_x0000_i1028" DrawAspect="Content" ObjectID="_1730491203" r:id="rId280"/>
+                <o:OLEObject Type="Embed" ProgID="Equation.DSMT4" ShapeID="_x0000_i1028" DrawAspect="Content" ObjectID="_1730546599" r:id="rId280"/>
               </w:object>
             </w:r>
           </w:p>
@@ -17542,10 +17542,10 @@
                 <w:position w:val="-14"/>
               </w:rPr>
               <w:object w:dxaOrig="499" w:dyaOrig="380" w14:anchorId="07BDDB8C">
-                <v:shape id="_x0000_i1027" type="#_x0000_t75" alt="" style="width:23.8pt;height:18.55pt;mso-width-percent:0;mso-height-percent:0;mso-width-percent:0;mso-height-percent:0" o:ole="">
+                <v:shape id="_x0000_i1027" type="#_x0000_t75" alt="" style="width:23.75pt;height:19.15pt;mso-width-percent:0;mso-height-percent:0;mso-width-percent:0;mso-height-percent:0" o:ole="">
                   <v:imagedata r:id="rId281" o:title=""/>
                 </v:shape>
-                <o:OLEObject Type="Embed" ProgID="Equation.DSMT4" ShapeID="_x0000_i1027" DrawAspect="Content" ObjectID="_1730491204" r:id="rId282"/>
+                <o:OLEObject Type="Embed" ProgID="Equation.DSMT4" ShapeID="_x0000_i1027" DrawAspect="Content" ObjectID="_1730546600" r:id="rId282"/>
               </w:object>
             </w:r>
           </w:p>
@@ -17649,10 +17649,10 @@
                 <w:position w:val="-4"/>
               </w:rPr>
               <w:object w:dxaOrig="260" w:dyaOrig="240" w14:anchorId="48C642CD">
-                <v:shape id="_x0000_i1026" type="#_x0000_t75" alt="" style="width:13.05pt;height:12.05pt;mso-width-percent:0;mso-height-percent:0;mso-width-percent:0;mso-height-percent:0" o:ole="">
+                <v:shape id="_x0000_i1026" type="#_x0000_t75" alt="" style="width:13pt;height:12.25pt;mso-width-percent:0;mso-height-percent:0;mso-width-percent:0;mso-height-percent:0" o:ole="">
                   <v:imagedata r:id="rId283" o:title=""/>
                 </v:shape>
-                <o:OLEObject Type="Embed" ProgID="Equation.DSMT4" ShapeID="_x0000_i1026" DrawAspect="Content" ObjectID="_1730491205" r:id="rId284"/>
+                <o:OLEObject Type="Embed" ProgID="Equation.DSMT4" ShapeID="_x0000_i1026" DrawAspect="Content" ObjectID="_1730546601" r:id="rId284"/>
               </w:object>
             </w:r>
           </w:p>
@@ -17736,10 +17736,10 @@
                 <w:position w:val="-12"/>
               </w:rPr>
               <w:object w:dxaOrig="340" w:dyaOrig="360" w14:anchorId="2E1E2DB6">
-                <v:shape id="_x0000_i1025" type="#_x0000_t75" alt="" style="width:17.25pt;height:18.25pt;mso-width-percent:0;mso-height-percent:0;mso-width-percent:0;mso-height-percent:0" o:ole="">
+                <v:shape id="_x0000_i1025" type="#_x0000_t75" alt="" style="width:16.85pt;height:18.4pt;mso-width-percent:0;mso-height-percent:0;mso-width-percent:0;mso-height-percent:0" o:ole="">
                   <v:imagedata r:id="rId285" o:title=""/>
                 </v:shape>
-                <o:OLEObject Type="Embed" ProgID="Equation.DSMT4" ShapeID="_x0000_i1025" DrawAspect="Content" ObjectID="_1730491206" r:id="rId286"/>
+                <o:OLEObject Type="Embed" ProgID="Equation.DSMT4" ShapeID="_x0000_i1025" DrawAspect="Content" ObjectID="_1730546602" r:id="rId286"/>
               </w:object>
             </w:r>
           </w:p>
@@ -17824,14 +17824,7 @@
         <w:rPr>
           <w:lang w:bidi="fa-IR"/>
         </w:rPr>
-        <w:t>) each channel separately, (ii) coupling between roll and pitch chan</w:t>
-      </w:r>
-      <w:r>
-        <w:rPr>
-          <w:lang w:bidi="fa-IR"/>
-        </w:rPr>
-        <w:lastRenderedPageBreak/>
-        <w:t>nel, and (iii) coupling between roll, pitch, and yaw channel. In the first scenario, each channel's parameters are changed</w:t>
+        <w:t>) each channel separately, (ii) coupling between roll and pitch channel, and (iii) coupling between roll, pitch, and yaw channel. In the first scenario, each channel's parameters are changed</w:t>
       </w:r>
       <w:r>
         <w:rPr>
@@ -17862,6 +17855,7 @@
           <w:sz w:val="22"/>
           <w:szCs w:val="22"/>
         </w:rPr>
+        <w:lastRenderedPageBreak/>
         <w:t xml:space="preserve">Table </w:t>
       </w:r>
       <w:r>
@@ -21333,13 +21327,14 @@
       <w:r>
         <w:rPr>
           <w:noProof/>
+          <w:lang w:bidi="fa-IR"/>
         </w:rPr>
         <w:lastRenderedPageBreak/>
         <w:drawing>
-          <wp:inline distT="0" distB="0" distL="0" distR="0" wp14:anchorId="2AF95CA7" wp14:editId="3B643701">
-            <wp:extent cx="2434590" cy="1824729"/>
-            <wp:effectExtent l="0" t="0" r="3810" b="4445"/>
-            <wp:docPr id="2953" name="Picture 2953"/>
+          <wp:inline distT="0" distB="0" distL="0" distR="0" wp14:anchorId="2914E57D" wp14:editId="200D5445">
+            <wp:extent cx="5731510" cy="4478020"/>
+            <wp:effectExtent l="0" t="0" r="0" b="5080"/>
+            <wp:docPr id="932" name="Picture 932"/>
             <wp:cNvGraphicFramePr>
               <a:graphicFrameLocks xmlns:a="http://schemas.openxmlformats.org/drawingml/2006/main" noChangeAspect="1"/>
             </wp:cNvGraphicFramePr>
@@ -21347,11 +21342,11 @@
               <a:graphicData uri="http://schemas.openxmlformats.org/drawingml/2006/picture">
                 <pic:pic xmlns:pic="http://schemas.openxmlformats.org/drawingml/2006/picture">
                   <pic:nvPicPr>
-                    <pic:cNvPr id="2953" name="Picture 2953"/>
+                    <pic:cNvPr id="932" name="Picture 932"/>
                     <pic:cNvPicPr/>
                   </pic:nvPicPr>
                   <pic:blipFill>
-                    <a:blip r:embed="rId295" cstate="print">
+                    <a:blip r:embed="rId295">
                       <a:extLst>
                         <a:ext uri="{28A0092B-C50C-407E-A947-70E740481C1C}">
                           <a14:useLocalDpi xmlns:a14="http://schemas.microsoft.com/office/drawing/2010/main" val="0"/>
@@ -21365,53 +21360,7 @@
                   <pic:spPr>
                     <a:xfrm>
                       <a:off x="0" y="0"/>
-                      <a:ext cx="2479573" cy="1858444"/>
-                    </a:xfrm>
-                    <a:prstGeom prst="rect">
-                      <a:avLst/>
-                    </a:prstGeom>
-                  </pic:spPr>
-                </pic:pic>
-              </a:graphicData>
-            </a:graphic>
-          </wp:inline>
-        </w:drawing>
-      </w:r>
-      <w:r>
-        <w:rPr>
-          <w:noProof/>
-        </w:rPr>
-        <w:drawing>
-          <wp:inline distT="0" distB="0" distL="0" distR="0" wp14:anchorId="631578FE" wp14:editId="07B70EF0">
-            <wp:extent cx="2607772" cy="1954530"/>
-            <wp:effectExtent l="0" t="0" r="0" b="1270"/>
-            <wp:docPr id="2954" name="Picture 2954"/>
-            <wp:cNvGraphicFramePr>
-              <a:graphicFrameLocks xmlns:a="http://schemas.openxmlformats.org/drawingml/2006/main" noChangeAspect="1"/>
-            </wp:cNvGraphicFramePr>
-            <a:graphic xmlns:a="http://schemas.openxmlformats.org/drawingml/2006/main">
-              <a:graphicData uri="http://schemas.openxmlformats.org/drawingml/2006/picture">
-                <pic:pic xmlns:pic="http://schemas.openxmlformats.org/drawingml/2006/picture">
-                  <pic:nvPicPr>
-                    <pic:cNvPr id="2954" name="Picture 2954"/>
-                    <pic:cNvPicPr/>
-                  </pic:nvPicPr>
-                  <pic:blipFill>
-                    <a:blip r:embed="rId296" cstate="print">
-                      <a:extLst>
-                        <a:ext uri="{28A0092B-C50C-407E-A947-70E740481C1C}">
-                          <a14:useLocalDpi xmlns:a14="http://schemas.microsoft.com/office/drawing/2010/main" val="0"/>
-                        </a:ext>
-                      </a:extLst>
-                    </a:blip>
-                    <a:stretch>
-                      <a:fillRect/>
-                    </a:stretch>
-                  </pic:blipFill>
-                  <pic:spPr>
-                    <a:xfrm>
-                      <a:off x="0" y="0"/>
-                      <a:ext cx="2640805" cy="1979288"/>
+                      <a:ext cx="5731510" cy="4478020"/>
                     </a:xfrm>
                     <a:prstGeom prst="rect">
                       <a:avLst/>
@@ -21478,12 +21427,14 @@
       <w:r>
         <w:rPr>
           <w:noProof/>
-        </w:rPr>
+          <w:lang w:val="x-none"/>
+        </w:rPr>
+        <w:lastRenderedPageBreak/>
         <w:drawing>
-          <wp:inline distT="0" distB="0" distL="0" distR="0" wp14:anchorId="5A3735E7" wp14:editId="131BD336">
-            <wp:extent cx="2454768" cy="1839853"/>
-            <wp:effectExtent l="0" t="0" r="0" b="1905"/>
-            <wp:docPr id="2951" name="Picture 2951"/>
+          <wp:inline distT="0" distB="0" distL="0" distR="0" wp14:anchorId="37EEFE85" wp14:editId="2BFAC675">
+            <wp:extent cx="5731510" cy="4478020"/>
+            <wp:effectExtent l="0" t="0" r="0" b="5080"/>
+            <wp:docPr id="933" name="Picture 933"/>
             <wp:cNvGraphicFramePr>
               <a:graphicFrameLocks xmlns:a="http://schemas.openxmlformats.org/drawingml/2006/main" noChangeAspect="1"/>
             </wp:cNvGraphicFramePr>
@@ -21491,11 +21442,11 @@
               <a:graphicData uri="http://schemas.openxmlformats.org/drawingml/2006/picture">
                 <pic:pic xmlns:pic="http://schemas.openxmlformats.org/drawingml/2006/picture">
                   <pic:nvPicPr>
-                    <pic:cNvPr id="2951" name="Picture 2951"/>
+                    <pic:cNvPr id="933" name="Picture 933"/>
                     <pic:cNvPicPr/>
                   </pic:nvPicPr>
                   <pic:blipFill>
-                    <a:blip r:embed="rId297" cstate="print">
+                    <a:blip r:embed="rId296">
                       <a:extLst>
                         <a:ext uri="{28A0092B-C50C-407E-A947-70E740481C1C}">
                           <a14:useLocalDpi xmlns:a14="http://schemas.microsoft.com/office/drawing/2010/main" val="0"/>
@@ -21509,53 +21460,7 @@
                   <pic:spPr>
                     <a:xfrm>
                       <a:off x="0" y="0"/>
-                      <a:ext cx="2477114" cy="1856602"/>
-                    </a:xfrm>
-                    <a:prstGeom prst="rect">
-                      <a:avLst/>
-                    </a:prstGeom>
-                  </pic:spPr>
-                </pic:pic>
-              </a:graphicData>
-            </a:graphic>
-          </wp:inline>
-        </w:drawing>
-      </w:r>
-      <w:r>
-        <w:rPr>
-          <w:noProof/>
-        </w:rPr>
-        <w:drawing>
-          <wp:inline distT="0" distB="0" distL="0" distR="0" wp14:anchorId="07F4E7B4" wp14:editId="59698B21">
-            <wp:extent cx="2531171" cy="1897116"/>
-            <wp:effectExtent l="0" t="0" r="0" b="0"/>
-            <wp:docPr id="2952" name="Picture 2952"/>
-            <wp:cNvGraphicFramePr>
-              <a:graphicFrameLocks xmlns:a="http://schemas.openxmlformats.org/drawingml/2006/main" noChangeAspect="1"/>
-            </wp:cNvGraphicFramePr>
-            <a:graphic xmlns:a="http://schemas.openxmlformats.org/drawingml/2006/main">
-              <a:graphicData uri="http://schemas.openxmlformats.org/drawingml/2006/picture">
-                <pic:pic xmlns:pic="http://schemas.openxmlformats.org/drawingml/2006/picture">
-                  <pic:nvPicPr>
-                    <pic:cNvPr id="2952" name="Picture 2952"/>
-                    <pic:cNvPicPr/>
-                  </pic:nvPicPr>
-                  <pic:blipFill>
-                    <a:blip r:embed="rId298" cstate="print">
-                      <a:extLst>
-                        <a:ext uri="{28A0092B-C50C-407E-A947-70E740481C1C}">
-                          <a14:useLocalDpi xmlns:a14="http://schemas.microsoft.com/office/drawing/2010/main" val="0"/>
-                        </a:ext>
-                      </a:extLst>
-                    </a:blip>
-                    <a:stretch>
-                      <a:fillRect/>
-                    </a:stretch>
-                  </pic:blipFill>
-                  <pic:spPr>
-                    <a:xfrm>
-                      <a:off x="0" y="0"/>
-                      <a:ext cx="2580272" cy="1933917"/>
+                      <a:ext cx="5731510" cy="4478020"/>
                     </a:xfrm>
                     <a:prstGeom prst="rect">
                       <a:avLst/>
@@ -21641,12 +21546,14 @@
       <w:r>
         <w:rPr>
           <w:noProof/>
-        </w:rPr>
+          <w:lang w:val="x-none"/>
+        </w:rPr>
+        <w:lastRenderedPageBreak/>
         <w:drawing>
-          <wp:inline distT="0" distB="0" distL="0" distR="0" wp14:anchorId="61C3A9AA" wp14:editId="291DF6DF">
-            <wp:extent cx="2302771" cy="1725930"/>
-            <wp:effectExtent l="0" t="0" r="0" b="1270"/>
-            <wp:docPr id="2955" name="Picture 2955"/>
+          <wp:inline distT="0" distB="0" distL="0" distR="0" wp14:anchorId="20E14991" wp14:editId="2C2E64E0">
+            <wp:extent cx="5731510" cy="4478020"/>
+            <wp:effectExtent l="0" t="0" r="0" b="5080"/>
+            <wp:docPr id="934" name="Picture 934"/>
             <wp:cNvGraphicFramePr>
               <a:graphicFrameLocks xmlns:a="http://schemas.openxmlformats.org/drawingml/2006/main" noChangeAspect="1"/>
             </wp:cNvGraphicFramePr>
@@ -21654,11 +21561,11 @@
               <a:graphicData uri="http://schemas.openxmlformats.org/drawingml/2006/picture">
                 <pic:pic xmlns:pic="http://schemas.openxmlformats.org/drawingml/2006/picture">
                   <pic:nvPicPr>
-                    <pic:cNvPr id="2955" name="Picture 2955"/>
+                    <pic:cNvPr id="934" name="Picture 934"/>
                     <pic:cNvPicPr/>
                   </pic:nvPicPr>
                   <pic:blipFill>
-                    <a:blip r:embed="rId299" cstate="print">
+                    <a:blip r:embed="rId297">
                       <a:extLst>
                         <a:ext uri="{28A0092B-C50C-407E-A947-70E740481C1C}">
                           <a14:useLocalDpi xmlns:a14="http://schemas.microsoft.com/office/drawing/2010/main" val="0"/>
@@ -21672,53 +21579,7 @@
                   <pic:spPr>
                     <a:xfrm>
                       <a:off x="0" y="0"/>
-                      <a:ext cx="2312464" cy="1733195"/>
-                    </a:xfrm>
-                    <a:prstGeom prst="rect">
-                      <a:avLst/>
-                    </a:prstGeom>
-                  </pic:spPr>
-                </pic:pic>
-              </a:graphicData>
-            </a:graphic>
-          </wp:inline>
-        </w:drawing>
-      </w:r>
-      <w:r>
-        <w:rPr>
-          <w:noProof/>
-        </w:rPr>
-        <w:drawing>
-          <wp:inline distT="0" distB="0" distL="0" distR="0" wp14:anchorId="22ABFD86" wp14:editId="66C33174">
-            <wp:extent cx="2378710" cy="1782847"/>
-            <wp:effectExtent l="0" t="0" r="0" b="0"/>
-            <wp:docPr id="2956" name="Picture 2956"/>
-            <wp:cNvGraphicFramePr>
-              <a:graphicFrameLocks xmlns:a="http://schemas.openxmlformats.org/drawingml/2006/main" noChangeAspect="1"/>
-            </wp:cNvGraphicFramePr>
-            <a:graphic xmlns:a="http://schemas.openxmlformats.org/drawingml/2006/main">
-              <a:graphicData uri="http://schemas.openxmlformats.org/drawingml/2006/picture">
-                <pic:pic xmlns:pic="http://schemas.openxmlformats.org/drawingml/2006/picture">
-                  <pic:nvPicPr>
-                    <pic:cNvPr id="2956" name="Picture 2956"/>
-                    <pic:cNvPicPr/>
-                  </pic:nvPicPr>
-                  <pic:blipFill>
-                    <a:blip r:embed="rId300" cstate="print">
-                      <a:extLst>
-                        <a:ext uri="{28A0092B-C50C-407E-A947-70E740481C1C}">
-                          <a14:useLocalDpi xmlns:a14="http://schemas.microsoft.com/office/drawing/2010/main" val="0"/>
-                        </a:ext>
-                      </a:extLst>
-                    </a:blip>
-                    <a:stretch>
-                      <a:fillRect/>
-                    </a:stretch>
-                  </pic:blipFill>
-                  <pic:spPr>
-                    <a:xfrm>
-                      <a:off x="0" y="0"/>
-                      <a:ext cx="2417954" cy="1812261"/>
+                      <a:ext cx="5731510" cy="4478020"/>
                     </a:xfrm>
                     <a:prstGeom prst="rect">
                       <a:avLst/>
@@ -21918,7 +21779,7 @@
                     <pic:cNvPicPr/>
                   </pic:nvPicPr>
                   <pic:blipFill>
-                    <a:blip r:embed="rId301" cstate="print">
+                    <a:blip r:embed="rId298" cstate="print">
                       <a:extLst>
                         <a:ext uri="{28A0092B-C50C-407E-A947-70E740481C1C}">
                           <a14:useLocalDpi xmlns:a14="http://schemas.microsoft.com/office/drawing/2010/main" val="0"/>
@@ -21964,7 +21825,7 @@
                     <pic:cNvPicPr/>
                   </pic:nvPicPr>
                   <pic:blipFill>
-                    <a:blip r:embed="rId302" cstate="print">
+                    <a:blip r:embed="rId299" cstate="print">
                       <a:extLst>
                         <a:ext uri="{28A0092B-C50C-407E-A947-70E740481C1C}">
                           <a14:useLocalDpi xmlns:a14="http://schemas.microsoft.com/office/drawing/2010/main" val="0"/>
@@ -22010,7 +21871,7 @@
                     <pic:cNvPicPr/>
                   </pic:nvPicPr>
                   <pic:blipFill>
-                    <a:blip r:embed="rId303" cstate="print">
+                    <a:blip r:embed="rId300" cstate="print">
                       <a:extLst>
                         <a:ext uri="{28A0092B-C50C-407E-A947-70E740481C1C}">
                           <a14:useLocalDpi xmlns:a14="http://schemas.microsoft.com/office/drawing/2010/main" val="0"/>
@@ -22056,7 +21917,7 @@
                     <pic:cNvPicPr/>
                   </pic:nvPicPr>
                   <pic:blipFill>
-                    <a:blip r:embed="rId304" cstate="print">
+                    <a:blip r:embed="rId301" cstate="print">
                       <a:extLst>
                         <a:ext uri="{28A0092B-C50C-407E-A947-70E740481C1C}">
                           <a14:useLocalDpi xmlns:a14="http://schemas.microsoft.com/office/drawing/2010/main" val="0"/>
@@ -22342,7 +22203,7 @@
                     <pic:cNvPicPr/>
                   </pic:nvPicPr>
                   <pic:blipFill>
-                    <a:blip r:embed="rId305">
+                    <a:blip r:embed="rId302">
                       <a:extLst>
                         <a:ext uri="{28A0092B-C50C-407E-A947-70E740481C1C}">
                           <a14:useLocalDpi xmlns:a14="http://schemas.microsoft.com/office/drawing/2010/main" val="0"/>
@@ -22397,7 +22258,7 @@
                     <pic:cNvPicPr/>
                   </pic:nvPicPr>
                   <pic:blipFill>
-                    <a:blip r:embed="rId306">
+                    <a:blip r:embed="rId303">
                       <a:extLst>
                         <a:ext uri="{28A0092B-C50C-407E-A947-70E740481C1C}">
                           <a14:useLocalDpi xmlns:a14="http://schemas.microsoft.com/office/drawing/2010/main" val="0"/>
@@ -22616,7 +22477,7 @@
                     <pic:cNvPicPr/>
                   </pic:nvPicPr>
                   <pic:blipFill>
-                    <a:blip r:embed="rId307" cstate="print">
+                    <a:blip r:embed="rId304" cstate="print">
                       <a:extLst>
                         <a:ext uri="{28A0092B-C50C-407E-A947-70E740481C1C}">
                           <a14:useLocalDpi xmlns:a14="http://schemas.microsoft.com/office/drawing/2010/main" val="0"/>
@@ -22724,7 +22585,7 @@
                     <pic:cNvPicPr/>
                   </pic:nvPicPr>
                   <pic:blipFill>
-                    <a:blip r:embed="rId308" cstate="print">
+                    <a:blip r:embed="rId305" cstate="print">
                       <a:extLst>
                         <a:ext uri="{28A0092B-C50C-407E-A947-70E740481C1C}">
                           <a14:useLocalDpi xmlns:a14="http://schemas.microsoft.com/office/drawing/2010/main" val="0"/>
@@ -23166,10 +23027,10 @@
         </w:rPr>
         <w:lastRenderedPageBreak/>
         <w:drawing>
-          <wp:inline distT="0" distB="0" distL="0" distR="0" wp14:anchorId="03E0E83E" wp14:editId="336CFE2A">
-            <wp:extent cx="5731510" cy="4425315"/>
-            <wp:effectExtent l="0" t="0" r="0" b="0"/>
-            <wp:docPr id="941" name="Picture 941"/>
+          <wp:inline distT="0" distB="0" distL="0" distR="0" wp14:anchorId="55D4E725" wp14:editId="78A5D92B">
+            <wp:extent cx="5731510" cy="4478020"/>
+            <wp:effectExtent l="0" t="0" r="0" b="5080"/>
+            <wp:docPr id="935" name="Picture 935"/>
             <wp:cNvGraphicFramePr>
               <a:graphicFrameLocks xmlns:a="http://schemas.openxmlformats.org/drawingml/2006/main" noChangeAspect="1"/>
             </wp:cNvGraphicFramePr>
@@ -23177,11 +23038,11 @@
               <a:graphicData uri="http://schemas.openxmlformats.org/drawingml/2006/picture">
                 <pic:pic xmlns:pic="http://schemas.openxmlformats.org/drawingml/2006/picture">
                   <pic:nvPicPr>
-                    <pic:cNvPr id="941" name="Picture 941"/>
+                    <pic:cNvPr id="935" name="Picture 935"/>
                     <pic:cNvPicPr/>
                   </pic:nvPicPr>
                   <pic:blipFill>
-                    <a:blip r:embed="rId309">
+                    <a:blip r:embed="rId306">
                       <a:extLst>
                         <a:ext uri="{28A0092B-C50C-407E-A947-70E740481C1C}">
                           <a14:useLocalDpi xmlns:a14="http://schemas.microsoft.com/office/drawing/2010/main" val="0"/>
@@ -23195,7 +23056,7 @@
                   <pic:spPr>
                     <a:xfrm>
                       <a:off x="0" y="0"/>
-                      <a:ext cx="5731510" cy="4425315"/>
+                      <a:ext cx="5731510" cy="4478020"/>
                     </a:xfrm>
                     <a:prstGeom prst="rect">
                       <a:avLst/>
@@ -23265,10 +23126,10 @@
         </w:rPr>
         <w:lastRenderedPageBreak/>
         <w:drawing>
-          <wp:inline distT="0" distB="0" distL="0" distR="0" wp14:anchorId="3F0FF8F0" wp14:editId="1767FB36">
-            <wp:extent cx="5731510" cy="4425315"/>
-            <wp:effectExtent l="0" t="0" r="0" b="0"/>
-            <wp:docPr id="942" name="Picture 942"/>
+          <wp:inline distT="0" distB="0" distL="0" distR="0" wp14:anchorId="57F1486A" wp14:editId="04FBAFA6">
+            <wp:extent cx="5731510" cy="4478020"/>
+            <wp:effectExtent l="0" t="0" r="0" b="5080"/>
+            <wp:docPr id="936" name="Picture 936"/>
             <wp:cNvGraphicFramePr>
               <a:graphicFrameLocks xmlns:a="http://schemas.openxmlformats.org/drawingml/2006/main" noChangeAspect="1"/>
             </wp:cNvGraphicFramePr>
@@ -23276,11 +23137,11 @@
               <a:graphicData uri="http://schemas.openxmlformats.org/drawingml/2006/picture">
                 <pic:pic xmlns:pic="http://schemas.openxmlformats.org/drawingml/2006/picture">
                   <pic:nvPicPr>
-                    <pic:cNvPr id="942" name="Picture 942"/>
+                    <pic:cNvPr id="936" name="Picture 936"/>
                     <pic:cNvPicPr/>
                   </pic:nvPicPr>
                   <pic:blipFill>
-                    <a:blip r:embed="rId310">
+                    <a:blip r:embed="rId307">
                       <a:extLst>
                         <a:ext uri="{28A0092B-C50C-407E-A947-70E740481C1C}">
                           <a14:useLocalDpi xmlns:a14="http://schemas.microsoft.com/office/drawing/2010/main" val="0"/>
@@ -23294,7 +23155,7 @@
                   <pic:spPr>
                     <a:xfrm>
                       <a:off x="0" y="0"/>
-                      <a:ext cx="5731510" cy="4425315"/>
+                      <a:ext cx="5731510" cy="4478020"/>
                     </a:xfrm>
                     <a:prstGeom prst="rect">
                       <a:avLst/>
@@ -23365,14 +23226,6 @@
           <w:lang w:bidi="fa-IR"/>
         </w:rPr>
       </w:pPr>
-    </w:p>
-    <w:p>
-      <w:pPr>
-        <w:jc w:val="center"/>
-        <w:rPr>
-          <w:lang w:bidi="fa-IR"/>
-        </w:rPr>
-      </w:pPr>
       <w:r>
         <w:rPr>
           <w:noProof/>
@@ -23380,10 +23233,10 @@
         </w:rPr>
         <w:lastRenderedPageBreak/>
         <w:drawing>
-          <wp:inline distT="0" distB="0" distL="0" distR="0" wp14:anchorId="02B4FCF7" wp14:editId="12D3AC7A">
-            <wp:extent cx="5731510" cy="4425315"/>
-            <wp:effectExtent l="0" t="0" r="0" b="0"/>
-            <wp:docPr id="943" name="Picture 943"/>
+          <wp:inline distT="0" distB="0" distL="0" distR="0" wp14:anchorId="7FD435EC" wp14:editId="046180CD">
+            <wp:extent cx="5731510" cy="4478020"/>
+            <wp:effectExtent l="0" t="0" r="0" b="5080"/>
+            <wp:docPr id="937" name="Picture 937"/>
             <wp:cNvGraphicFramePr>
               <a:graphicFrameLocks xmlns:a="http://schemas.openxmlformats.org/drawingml/2006/main" noChangeAspect="1"/>
             </wp:cNvGraphicFramePr>
@@ -23391,11 +23244,11 @@
               <a:graphicData uri="http://schemas.openxmlformats.org/drawingml/2006/picture">
                 <pic:pic xmlns:pic="http://schemas.openxmlformats.org/drawingml/2006/picture">
                   <pic:nvPicPr>
-                    <pic:cNvPr id="943" name="Picture 943"/>
+                    <pic:cNvPr id="937" name="Picture 937"/>
                     <pic:cNvPicPr/>
                   </pic:nvPicPr>
                   <pic:blipFill>
-                    <a:blip r:embed="rId311">
+                    <a:blip r:embed="rId308">
                       <a:extLst>
                         <a:ext uri="{28A0092B-C50C-407E-A947-70E740481C1C}">
                           <a14:useLocalDpi xmlns:a14="http://schemas.microsoft.com/office/drawing/2010/main" val="0"/>
@@ -23409,7 +23262,7 @@
                   <pic:spPr>
                     <a:xfrm>
                       <a:off x="0" y="0"/>
-                      <a:ext cx="5731510" cy="4425315"/>
+                      <a:ext cx="5731510" cy="4478020"/>
                     </a:xfrm>
                     <a:prstGeom prst="rect">
                       <a:avLst/>
@@ -23421,6 +23274,14 @@
           </wp:inline>
         </w:drawing>
       </w:r>
+    </w:p>
+    <w:p>
+      <w:pPr>
+        <w:jc w:val="center"/>
+        <w:rPr>
+          <w:lang w:bidi="fa-IR"/>
+        </w:rPr>
+      </w:pPr>
     </w:p>
     <w:tbl>
       <w:tblPr>
@@ -23691,7 +23552,7 @@
                     <pic:cNvPicPr/>
                   </pic:nvPicPr>
                   <pic:blipFill>
-                    <a:blip r:embed="rId312" cstate="print">
+                    <a:blip r:embed="rId309" cstate="print">
                       <a:extLst>
                         <a:ext uri="{28A0092B-C50C-407E-A947-70E740481C1C}">
                           <a14:useLocalDpi xmlns:a14="http://schemas.microsoft.com/office/drawing/2010/main" val="0"/>
@@ -24594,9 +24455,9 @@
       </w:pPr>
     </w:p>
     <w:sectPr>
-      <w:footerReference w:type="even" r:id="rId313"/>
-      <w:footerReference w:type="default" r:id="rId314"/>
-      <w:headerReference w:type="first" r:id="rId315"/>
+      <w:footerReference w:type="even" r:id="rId310"/>
+      <w:footerReference w:type="default" r:id="rId311"/>
+      <w:headerReference w:type="first" r:id="rId312"/>
       <w:pgSz w:w="11906" w:h="16838" w:code="9"/>
       <w:pgMar w:top="1440" w:right="1440" w:bottom="1440" w:left="1440" w:header="0" w:footer="0" w:gutter="0"/>
       <w:cols w:space="708"/>

--- a/English_Journal/LQIR-DG.docx
+++ b/English_Journal/LQIR-DG.docx
@@ -955,7 +955,7 @@
           <v:shape id="_x0000_i1147" type="#_x0000_t75" alt="" style="width:16.85pt;height:18.4pt;mso-width-percent:0;mso-height-percent:0;mso-width-percent:0;mso-height-percent:0" o:ole="">
             <v:imagedata r:id="rId9" o:title=""/>
           </v:shape>
-          <o:OLEObject Type="Embed" ProgID="Equation.DSMT4" ShapeID="_x0000_i1147" DrawAspect="Content" ObjectID="_1730546480" r:id="rId10"/>
+          <o:OLEObject Type="Embed" ProgID="Equation.DSMT4" ShapeID="_x0000_i1147" DrawAspect="Content" ObjectID="_1730640242" r:id="rId10"/>
         </w:object>
       </w:r>
       <w:r>
@@ -1031,7 +1031,7 @@
           <v:shape id="_x0000_i1146" type="#_x0000_t75" alt="" style="width:65.1pt;height:13.8pt;mso-width-percent:0;mso-height-percent:0;mso-width-percent:0;mso-height-percent:0" o:ole="">
             <v:imagedata r:id="rId11" o:title=""/>
           </v:shape>
-          <o:OLEObject Type="Embed" ProgID="Equation.DSMT4" ShapeID="_x0000_i1146" DrawAspect="Content" ObjectID="_1730546481" r:id="rId12"/>
+          <o:OLEObject Type="Embed" ProgID="Equation.DSMT4" ShapeID="_x0000_i1146" DrawAspect="Content" ObjectID="_1730640243" r:id="rId12"/>
         </w:object>
       </w:r>
       <w:r>
@@ -2885,7 +2885,7 @@
                                   <v:shape id="_x0000_i1156" type="#_x0000_t75" alt="" style="width:41.35pt;height:23.75pt;mso-width-percent:0;mso-height-percent:0;mso-width-percent:0;mso-height-percent:0" o:ole="">
                                     <v:imagedata r:id="rId16" o:title=""/>
                                   </v:shape>
-                                  <o:OLEObject Type="Embed" ProgID="Equation.DSMT4" ShapeID="_x0000_i1156" DrawAspect="Content" ObjectID="_1730546603" r:id="rId17"/>
+                                  <o:OLEObject Type="Embed" ProgID="Equation.DSMT4" ShapeID="_x0000_i1156" DrawAspect="Content" ObjectID="_1730640365" r:id="rId17"/>
                                 </w:object>
                               </w:r>
                             </w:p>
@@ -2951,7 +2951,7 @@
                                   <v:shape id="_x0000_i1155" type="#_x0000_t75" alt="" style="width:30.65pt;height:13.8pt;mso-width-percent:0;mso-height-percent:0;mso-width-percent:0;mso-height-percent:0" o:ole="">
                                     <v:imagedata r:id="rId18" o:title=""/>
                                   </v:shape>
-                                  <o:OLEObject Type="Embed" ProgID="Equation.DSMT4" ShapeID="_x0000_i1155" DrawAspect="Content" ObjectID="_1730546604" r:id="rId19"/>
+                                  <o:OLEObject Type="Embed" ProgID="Equation.DSMT4" ShapeID="_x0000_i1155" DrawAspect="Content" ObjectID="_1730640366" r:id="rId19"/>
                                 </w:object>
                               </w:r>
                             </w:p>
@@ -4283,7 +4283,7 @@
                             <v:shape id="_x0000_i1156" type="#_x0000_t75" alt="" style="width:41.35pt;height:23.75pt;mso-width-percent:0;mso-height-percent:0;mso-width-percent:0;mso-height-percent:0" o:ole="">
                               <v:imagedata r:id="rId16" o:title=""/>
                             </v:shape>
-                            <o:OLEObject Type="Embed" ProgID="Equation.DSMT4" ShapeID="_x0000_i1156" DrawAspect="Content" ObjectID="_1730546603" r:id="rId21"/>
+                            <o:OLEObject Type="Embed" ProgID="Equation.DSMT4" ShapeID="_x0000_i1156" DrawAspect="Content" ObjectID="_1730640365" r:id="rId21"/>
                           </w:object>
                         </w:r>
                       </w:p>
@@ -4310,7 +4310,7 @@
                             <v:shape id="_x0000_i1155" type="#_x0000_t75" alt="" style="width:30.65pt;height:13.8pt;mso-width-percent:0;mso-height-percent:0;mso-width-percent:0;mso-height-percent:0" o:ole="">
                               <v:imagedata r:id="rId18" o:title=""/>
                             </v:shape>
-                            <o:OLEObject Type="Embed" ProgID="Equation.DSMT4" ShapeID="_x0000_i1155" DrawAspect="Content" ObjectID="_1730546604" r:id="rId22"/>
+                            <o:OLEObject Type="Embed" ProgID="Equation.DSMT4" ShapeID="_x0000_i1155" DrawAspect="Content" ObjectID="_1730640366" r:id="rId22"/>
                           </w:object>
                         </w:r>
                       </w:p>
@@ -4834,7 +4834,7 @@
           <v:shape id="_x0000_i1145" type="#_x0000_t75" alt="" style="width:16.85pt;height:18.4pt;mso-width-percent:0;mso-height-percent:0;mso-width-percent:0;mso-height-percent:0" o:ole="">
             <v:imagedata r:id="rId23" o:title=""/>
           </v:shape>
-          <o:OLEObject Type="Embed" ProgID="Equation.DSMT4" ShapeID="_x0000_i1145" DrawAspect="Content" ObjectID="_1730546482" r:id="rId24"/>
+          <o:OLEObject Type="Embed" ProgID="Equation.DSMT4" ShapeID="_x0000_i1145" DrawAspect="Content" ObjectID="_1730640244" r:id="rId24"/>
         </w:object>
       </w:r>
       <w:r>
@@ -4849,7 +4849,7 @@
           <v:shape id="_x0000_i1144" type="#_x0000_t75" alt="" style="width:16.85pt;height:18.4pt;mso-width-percent:0;mso-height-percent:0;mso-width-percent:0;mso-height-percent:0" o:ole="">
             <v:imagedata r:id="rId25" o:title=""/>
           </v:shape>
-          <o:OLEObject Type="Embed" ProgID="Equation.DSMT4" ShapeID="_x0000_i1144" DrawAspect="Content" ObjectID="_1730546483" r:id="rId26"/>
+          <o:OLEObject Type="Embed" ProgID="Equation.DSMT4" ShapeID="_x0000_i1144" DrawAspect="Content" ObjectID="_1730640245" r:id="rId26"/>
         </w:object>
       </w:r>
       <w:r>
@@ -5319,7 +5319,7 @@
                                   <v:shape id="_x0000_i1154" type="#_x0000_t75" alt="" style="width:9.95pt;height:13.8pt;mso-width-percent:0;mso-height-percent:0;mso-width-percent:0;mso-height-percent:0" o:ole="">
                                     <v:imagedata r:id="rId27" o:title=""/>
                                   </v:shape>
-                                  <o:OLEObject Type="Embed" ProgID="Equation.3" ShapeID="_x0000_i1154" DrawAspect="Content" ObjectID="_1730546605" r:id="rId28"/>
+                                  <o:OLEObject Type="Embed" ProgID="Equation.3" ShapeID="_x0000_i1154" DrawAspect="Content" ObjectID="_1730640367" r:id="rId28"/>
                                 </w:object>
                               </w:r>
                             </w:p>
@@ -5384,7 +5384,7 @@
                                   <v:shape id="_x0000_i1153" type="#_x0000_t75" alt="" style="width:12.25pt;height:13.8pt;mso-width-percent:0;mso-height-percent:0;mso-width-percent:0;mso-height-percent:0" o:ole="">
                                     <v:imagedata r:id="rId29" o:title=""/>
                                   </v:shape>
-                                  <o:OLEObject Type="Embed" ProgID="Equation.3" ShapeID="_x0000_i1153" DrawAspect="Content" ObjectID="_1730546606" r:id="rId30"/>
+                                  <o:OLEObject Type="Embed" ProgID="Equation.3" ShapeID="_x0000_i1153" DrawAspect="Content" ObjectID="_1730640368" r:id="rId30"/>
                                 </w:object>
                               </w:r>
                             </w:p>
@@ -5449,7 +5449,7 @@
                                   <v:shape id="_x0000_i1152" type="#_x0000_t75" alt="" style="width:12.25pt;height:13.8pt;mso-width-percent:0;mso-height-percent:0;mso-width-percent:0;mso-height-percent:0" o:ole="">
                                     <v:imagedata r:id="rId31" o:title=""/>
                                   </v:shape>
-                                  <o:OLEObject Type="Embed" ProgID="Equation.3" ShapeID="_x0000_i1152" DrawAspect="Content" ObjectID="_1730546607" r:id="rId32"/>
+                                  <o:OLEObject Type="Embed" ProgID="Equation.3" ShapeID="_x0000_i1152" DrawAspect="Content" ObjectID="_1730640369" r:id="rId32"/>
                                 </w:object>
                               </w:r>
                             </w:p>
@@ -6501,7 +6501,7 @@
                                   <v:shape id="_x0000_i1151" type="#_x0000_t75" alt="" style="width:13.8pt;height:16.85pt;mso-width-percent:0;mso-height-percent:0;mso-width-percent:0;mso-height-percent:0" o:ole="">
                                     <v:imagedata r:id="rId33" o:title=""/>
                                   </v:shape>
-                                  <o:OLEObject Type="Embed" ProgID="Equation.3" ShapeID="_x0000_i1151" DrawAspect="Content" ObjectID="_1730546608" r:id="rId34"/>
+                                  <o:OLEObject Type="Embed" ProgID="Equation.3" ShapeID="_x0000_i1151" DrawAspect="Content" ObjectID="_1730640370" r:id="rId34"/>
                                 </w:object>
                               </w:r>
                             </w:p>
@@ -6567,7 +6567,7 @@
                                   <v:shape id="_x0000_i1150" type="#_x0000_t75" alt="" style="width:16.85pt;height:18.4pt;mso-width-percent:0;mso-height-percent:0;mso-width-percent:0;mso-height-percent:0" o:ole="">
                                     <v:imagedata r:id="rId35" o:title=""/>
                                   </v:shape>
-                                  <o:OLEObject Type="Embed" ProgID="Equation.3" ShapeID="_x0000_i1150" DrawAspect="Content" ObjectID="_1730546609" r:id="rId36"/>
+                                  <o:OLEObject Type="Embed" ProgID="Equation.3" ShapeID="_x0000_i1150" DrawAspect="Content" ObjectID="_1730640371" r:id="rId36"/>
                                 </w:object>
                               </w:r>
                             </w:p>
@@ -6633,7 +6633,7 @@
                                   <v:shape id="_x0000_i1149" type="#_x0000_t75" alt="" style="width:16.85pt;height:16.85pt;mso-width-percent:0;mso-height-percent:0;mso-width-percent:0;mso-height-percent:0" o:ole="">
                                     <v:imagedata r:id="rId37" o:title=""/>
                                   </v:shape>
-                                  <o:OLEObject Type="Embed" ProgID="Equation.3" ShapeID="_x0000_i1149" DrawAspect="Content" ObjectID="_1730546610" r:id="rId38"/>
+                                  <o:OLEObject Type="Embed" ProgID="Equation.3" ShapeID="_x0000_i1149" DrawAspect="Content" ObjectID="_1730640372" r:id="rId38"/>
                                 </w:object>
                               </w:r>
                             </w:p>
@@ -6699,7 +6699,7 @@
                                   <v:shape id="_x0000_i1148" type="#_x0000_t75" alt="" style="width:16.85pt;height:16.85pt;mso-width-percent:0;mso-height-percent:0;mso-width-percent:0;mso-height-percent:0" o:ole="">
                                     <v:imagedata r:id="rId39" o:title=""/>
                                   </v:shape>
-                                  <o:OLEObject Type="Embed" ProgID="Equation.3" ShapeID="_x0000_i1148" DrawAspect="Content" ObjectID="_1730546611" r:id="rId40"/>
+                                  <o:OLEObject Type="Embed" ProgID="Equation.3" ShapeID="_x0000_i1148" DrawAspect="Content" ObjectID="_1730640373" r:id="rId40"/>
                                 </w:object>
                               </w:r>
                             </w:p>
@@ -8569,7 +8569,7 @@
                             <v:shape id="_x0000_i1154" type="#_x0000_t75" alt="" style="width:9.95pt;height:13.8pt;mso-width-percent:0;mso-height-percent:0;mso-width-percent:0;mso-height-percent:0" o:ole="">
                               <v:imagedata r:id="rId27" o:title=""/>
                             </v:shape>
-                            <o:OLEObject Type="Embed" ProgID="Equation.3" ShapeID="_x0000_i1154" DrawAspect="Content" ObjectID="_1730546605" r:id="rId41"/>
+                            <o:OLEObject Type="Embed" ProgID="Equation.3" ShapeID="_x0000_i1154" DrawAspect="Content" ObjectID="_1730640367" r:id="rId41"/>
                           </w:object>
                         </w:r>
                       </w:p>
@@ -8595,7 +8595,7 @@
                             <v:shape id="_x0000_i1153" type="#_x0000_t75" alt="" style="width:12.25pt;height:13.8pt;mso-width-percent:0;mso-height-percent:0;mso-width-percent:0;mso-height-percent:0" o:ole="">
                               <v:imagedata r:id="rId29" o:title=""/>
                             </v:shape>
-                            <o:OLEObject Type="Embed" ProgID="Equation.3" ShapeID="_x0000_i1153" DrawAspect="Content" ObjectID="_1730546606" r:id="rId42"/>
+                            <o:OLEObject Type="Embed" ProgID="Equation.3" ShapeID="_x0000_i1153" DrawAspect="Content" ObjectID="_1730640368" r:id="rId42"/>
                           </w:object>
                         </w:r>
                       </w:p>
@@ -8621,7 +8621,7 @@
                             <v:shape id="_x0000_i1152" type="#_x0000_t75" alt="" style="width:12.25pt;height:13.8pt;mso-width-percent:0;mso-height-percent:0;mso-width-percent:0;mso-height-percent:0" o:ole="">
                               <v:imagedata r:id="rId31" o:title=""/>
                             </v:shape>
-                            <o:OLEObject Type="Embed" ProgID="Equation.3" ShapeID="_x0000_i1152" DrawAspect="Content" ObjectID="_1730546607" r:id="rId43"/>
+                            <o:OLEObject Type="Embed" ProgID="Equation.3" ShapeID="_x0000_i1152" DrawAspect="Content" ObjectID="_1730640369" r:id="rId43"/>
                           </w:object>
                         </w:r>
                       </w:p>
@@ -8777,7 +8777,7 @@
                             <v:shape id="_x0000_i1151" type="#_x0000_t75" alt="" style="width:13.8pt;height:16.85pt;mso-width-percent:0;mso-height-percent:0;mso-width-percent:0;mso-height-percent:0" o:ole="">
                               <v:imagedata r:id="rId33" o:title=""/>
                             </v:shape>
-                            <o:OLEObject Type="Embed" ProgID="Equation.3" ShapeID="_x0000_i1151" DrawAspect="Content" ObjectID="_1730546608" r:id="rId44"/>
+                            <o:OLEObject Type="Embed" ProgID="Equation.3" ShapeID="_x0000_i1151" DrawAspect="Content" ObjectID="_1730640370" r:id="rId44"/>
                           </w:object>
                         </w:r>
                       </w:p>
@@ -8804,7 +8804,7 @@
                             <v:shape id="_x0000_i1150" type="#_x0000_t75" alt="" style="width:16.85pt;height:18.4pt;mso-width-percent:0;mso-height-percent:0;mso-width-percent:0;mso-height-percent:0" o:ole="">
                               <v:imagedata r:id="rId35" o:title=""/>
                             </v:shape>
-                            <o:OLEObject Type="Embed" ProgID="Equation.3" ShapeID="_x0000_i1150" DrawAspect="Content" ObjectID="_1730546609" r:id="rId45"/>
+                            <o:OLEObject Type="Embed" ProgID="Equation.3" ShapeID="_x0000_i1150" DrawAspect="Content" ObjectID="_1730640371" r:id="rId45"/>
                           </w:object>
                         </w:r>
                       </w:p>
@@ -8831,7 +8831,7 @@
                             <v:shape id="_x0000_i1149" type="#_x0000_t75" alt="" style="width:16.85pt;height:16.85pt;mso-width-percent:0;mso-height-percent:0;mso-width-percent:0;mso-height-percent:0" o:ole="">
                               <v:imagedata r:id="rId37" o:title=""/>
                             </v:shape>
-                            <o:OLEObject Type="Embed" ProgID="Equation.3" ShapeID="_x0000_i1149" DrawAspect="Content" ObjectID="_1730546610" r:id="rId46"/>
+                            <o:OLEObject Type="Embed" ProgID="Equation.3" ShapeID="_x0000_i1149" DrawAspect="Content" ObjectID="_1730640372" r:id="rId46"/>
                           </w:object>
                         </w:r>
                       </w:p>
@@ -8858,7 +8858,7 @@
                             <v:shape id="_x0000_i1148" type="#_x0000_t75" alt="" style="width:16.85pt;height:16.85pt;mso-width-percent:0;mso-height-percent:0;mso-width-percent:0;mso-height-percent:0" o:ole="">
                               <v:imagedata r:id="rId39" o:title=""/>
                             </v:shape>
-                            <o:OLEObject Type="Embed" ProgID="Equation.3" ShapeID="_x0000_i1148" DrawAspect="Content" ObjectID="_1730546611" r:id="rId47"/>
+                            <o:OLEObject Type="Embed" ProgID="Equation.3" ShapeID="_x0000_i1148" DrawAspect="Content" ObjectID="_1730640373" r:id="rId47"/>
                           </w:object>
                         </w:r>
                       </w:p>
@@ -9301,7 +9301,7 @@
                 <v:shape id="_x0000_i1143" type="#_x0000_t75" alt="" style="width:192.25pt;height:35.25pt;mso-width-percent:0;mso-height-percent:0;mso-width-percent:0;mso-height-percent:0" o:ole="">
                   <v:imagedata r:id="rId48" o:title=""/>
                 </v:shape>
-                <o:OLEObject Type="Embed" ProgID="Equation.DSMT4" ShapeID="_x0000_i1143" DrawAspect="Content" ObjectID="_1730546484" r:id="rId49"/>
+                <o:OLEObject Type="Embed" ProgID="Equation.DSMT4" ShapeID="_x0000_i1143" DrawAspect="Content" ObjectID="_1730640246" r:id="rId49"/>
               </w:object>
             </w:r>
           </w:p>
@@ -9420,7 +9420,7 @@
                 <v:shape id="_x0000_i1142" type="#_x0000_t75" alt="" style="width:199.15pt;height:36.75pt;mso-width-percent:0;mso-height-percent:0;mso-width-percent:0;mso-height-percent:0" o:ole="">
                   <v:imagedata r:id="rId50" o:title=""/>
                 </v:shape>
-                <o:OLEObject Type="Embed" ProgID="Equation.DSMT4" ShapeID="_x0000_i1142" DrawAspect="Content" ObjectID="_1730546485" r:id="rId51"/>
+                <o:OLEObject Type="Embed" ProgID="Equation.DSMT4" ShapeID="_x0000_i1142" DrawAspect="Content" ObjectID="_1730640247" r:id="rId51"/>
               </w:object>
             </w:r>
           </w:p>
@@ -9537,7 +9537,7 @@
                 <v:shape id="_x0000_i1141" type="#_x0000_t75" alt="" style="width:143.25pt;height:35.25pt;mso-width-percent:0;mso-height-percent:0;mso-width-percent:0;mso-height-percent:0" o:ole="">
                   <v:imagedata r:id="rId52" o:title=""/>
                 </v:shape>
-                <o:OLEObject Type="Embed" ProgID="Equation.DSMT4" ShapeID="_x0000_i1141" DrawAspect="Content" ObjectID="_1730546486" r:id="rId53"/>
+                <o:OLEObject Type="Embed" ProgID="Equation.DSMT4" ShapeID="_x0000_i1141" DrawAspect="Content" ObjectID="_1730640248" r:id="rId53"/>
               </w:object>
             </w:r>
           </w:p>
@@ -9651,7 +9651,7 @@
           <v:shape id="_x0000_i1140" type="#_x0000_t75" alt="" style="width:41.35pt;height:16.85pt;mso-width-percent:0;mso-height-percent:0;mso-width-percent:0;mso-height-percent:0" o:ole="">
             <v:imagedata r:id="rId54" o:title=""/>
           </v:shape>
-          <o:OLEObject Type="Embed" ProgID="Equation.DSMT4" ShapeID="_x0000_i1140" DrawAspect="Content" ObjectID="_1730546487" r:id="rId55"/>
+          <o:OLEObject Type="Embed" ProgID="Equation.DSMT4" ShapeID="_x0000_i1140" DrawAspect="Content" ObjectID="_1730640249" r:id="rId55"/>
         </w:object>
       </w:r>
       <w:r>
@@ -9669,7 +9669,7 @@
           <v:shape id="_x0000_i1139" type="#_x0000_t75" alt="" style="width:19.9pt;height:18.4pt;mso-width-percent:0;mso-height-percent:0;mso-width-percent:0;mso-height-percent:0" o:ole="">
             <v:imagedata r:id="rId56" o:title=""/>
           </v:shape>
-          <o:OLEObject Type="Embed" ProgID="Equation.DSMT4" ShapeID="_x0000_i1139" DrawAspect="Content" ObjectID="_1730546488" r:id="rId57"/>
+          <o:OLEObject Type="Embed" ProgID="Equation.DSMT4" ShapeID="_x0000_i1139" DrawAspect="Content" ObjectID="_1730640250" r:id="rId57"/>
         </w:object>
       </w:r>
       <w:r>
@@ -9687,7 +9687,7 @@
           <v:shape id="_x0000_i1138" type="#_x0000_t75" alt="" style="width:23.75pt;height:19.15pt;mso-width-percent:0;mso-height-percent:0;mso-width-percent:0;mso-height-percent:0" o:ole="">
             <v:imagedata r:id="rId58" o:title=""/>
           </v:shape>
-          <o:OLEObject Type="Embed" ProgID="Equation.DSMT4" ShapeID="_x0000_i1138" DrawAspect="Content" ObjectID="_1730546489" r:id="rId59"/>
+          <o:OLEObject Type="Embed" ProgID="Equation.DSMT4" ShapeID="_x0000_i1138" DrawAspect="Content" ObjectID="_1730640251" r:id="rId59"/>
         </w:object>
       </w:r>
       <w:r>
@@ -9705,7 +9705,7 @@
           <v:shape id="_x0000_i1137" type="#_x0000_t75" alt="" style="width:22.2pt;height:19.15pt;mso-width-percent:0;mso-height-percent:0;mso-width-percent:0;mso-height-percent:0" o:ole="">
             <v:imagedata r:id="rId60" o:title=""/>
           </v:shape>
-          <o:OLEObject Type="Embed" ProgID="Equation.DSMT4" ShapeID="_x0000_i1137" DrawAspect="Content" ObjectID="_1730546490" r:id="rId61"/>
+          <o:OLEObject Type="Embed" ProgID="Equation.DSMT4" ShapeID="_x0000_i1137" DrawAspect="Content" ObjectID="_1730640252" r:id="rId61"/>
         </w:object>
       </w:r>
       <w:r>
@@ -9723,7 +9723,7 @@
           <v:shape id="_x0000_i1136" type="#_x0000_t75" alt="" style="width:16.85pt;height:18.4pt;mso-width-percent:0;mso-height-percent:0;mso-width-percent:0;mso-height-percent:0" o:ole="">
             <v:imagedata r:id="rId62" o:title=""/>
           </v:shape>
-          <o:OLEObject Type="Embed" ProgID="Equation.DSMT4" ShapeID="_x0000_i1136" DrawAspect="Content" ObjectID="_1730546491" r:id="rId63"/>
+          <o:OLEObject Type="Embed" ProgID="Equation.DSMT4" ShapeID="_x0000_i1136" DrawAspect="Content" ObjectID="_1730640253" r:id="rId63"/>
         </w:object>
       </w:r>
       <w:r>
@@ -9744,7 +9744,7 @@
           <v:shape id="_x0000_i1135" type="#_x0000_t75" alt="" style="width:18.4pt;height:18.4pt;mso-width-percent:0;mso-height-percent:0;mso-width-percent:0;mso-height-percent:0" o:ole="">
             <v:imagedata r:id="rId64" o:title=""/>
           </v:shape>
-          <o:OLEObject Type="Embed" ProgID="Equation.DSMT4" ShapeID="_x0000_i1135" DrawAspect="Content" ObjectID="_1730546492" r:id="rId65"/>
+          <o:OLEObject Type="Embed" ProgID="Equation.DSMT4" ShapeID="_x0000_i1135" DrawAspect="Content" ObjectID="_1730640254" r:id="rId65"/>
         </w:object>
       </w:r>
       <w:r>
@@ -9768,7 +9768,7 @@
           <v:shape id="_x0000_i1134" type="#_x0000_t75" alt="" style="width:16.85pt;height:18.4pt;mso-width-percent:0;mso-height-percent:0;mso-width-percent:0;mso-height-percent:0" o:ole="">
             <v:imagedata r:id="rId66" o:title=""/>
           </v:shape>
-          <o:OLEObject Type="Embed" ProgID="Equation.DSMT4" ShapeID="_x0000_i1134" DrawAspect="Content" ObjectID="_1730546493" r:id="rId67"/>
+          <o:OLEObject Type="Embed" ProgID="Equation.DSMT4" ShapeID="_x0000_i1134" DrawAspect="Content" ObjectID="_1730640255" r:id="rId67"/>
         </w:object>
       </w:r>
       <w:r>
@@ -9786,7 +9786,7 @@
           <v:shape id="_x0000_i1133" type="#_x0000_t75" alt="" style="width:16.85pt;height:18.4pt;mso-width-percent:0;mso-height-percent:0;mso-width-percent:0;mso-height-percent:0" o:ole="">
             <v:imagedata r:id="rId68" o:title=""/>
           </v:shape>
-          <o:OLEObject Type="Embed" ProgID="Equation.DSMT4" ShapeID="_x0000_i1133" DrawAspect="Content" ObjectID="_1730546494" r:id="rId69"/>
+          <o:OLEObject Type="Embed" ProgID="Equation.DSMT4" ShapeID="_x0000_i1133" DrawAspect="Content" ObjectID="_1730640256" r:id="rId69"/>
         </w:object>
       </w:r>
       <w:r>
@@ -9804,7 +9804,7 @@
           <v:shape id="_x0000_i1132" type="#_x0000_t75" alt="" style="width:16.85pt;height:19.15pt;mso-width-percent:0;mso-height-percent:0;mso-width-percent:0;mso-height-percent:0" o:ole="">
             <v:imagedata r:id="rId70" o:title=""/>
           </v:shape>
-          <o:OLEObject Type="Embed" ProgID="Equation.DSMT4" ShapeID="_x0000_i1132" DrawAspect="Content" ObjectID="_1730546495" r:id="rId71"/>
+          <o:OLEObject Type="Embed" ProgID="Equation.DSMT4" ShapeID="_x0000_i1132" DrawAspect="Content" ObjectID="_1730640257" r:id="rId71"/>
         </w:object>
       </w:r>
       <w:r>
@@ -9822,7 +9822,7 @@
           <v:shape id="_x0000_i1131" type="#_x0000_t75" alt="" style="width:13.8pt;height:18.4pt;mso-width-percent:0;mso-height-percent:0;mso-width-percent:0;mso-height-percent:0" o:ole="">
             <v:imagedata r:id="rId72" o:title=""/>
           </v:shape>
-          <o:OLEObject Type="Embed" ProgID="Equation.DSMT4" ShapeID="_x0000_i1131" DrawAspect="Content" ObjectID="_1730546496" r:id="rId73"/>
+          <o:OLEObject Type="Embed" ProgID="Equation.DSMT4" ShapeID="_x0000_i1131" DrawAspect="Content" ObjectID="_1730640258" r:id="rId73"/>
         </w:object>
       </w:r>
       <w:r>
@@ -9840,7 +9840,7 @@
           <v:shape id="_x0000_i1130" type="#_x0000_t75" alt="" style="width:22.2pt;height:18.4pt;mso-width-percent:0;mso-height-percent:0;mso-width-percent:0;mso-height-percent:0" o:ole="">
             <v:imagedata r:id="rId74" o:title=""/>
           </v:shape>
-          <o:OLEObject Type="Embed" ProgID="Equation.DSMT4" ShapeID="_x0000_i1130" DrawAspect="Content" ObjectID="_1730546497" r:id="rId75"/>
+          <o:OLEObject Type="Embed" ProgID="Equation.DSMT4" ShapeID="_x0000_i1130" DrawAspect="Content" ObjectID="_1730640259" r:id="rId75"/>
         </w:object>
       </w:r>
       <w:r>
@@ -9885,7 +9885,7 @@
                 <v:shape id="_x0000_i1129" type="#_x0000_t75" alt="" style="width:167.75pt;height:19.15pt;mso-width-percent:0;mso-height-percent:0;mso-width-percent:0;mso-height-percent:0" o:ole="">
                   <v:imagedata r:id="rId76" o:title=""/>
                 </v:shape>
-                <o:OLEObject Type="Embed" ProgID="Equation.DSMT4" ShapeID="_x0000_i1129" DrawAspect="Content" ObjectID="_1730546498" r:id="rId77"/>
+                <o:OLEObject Type="Embed" ProgID="Equation.DSMT4" ShapeID="_x0000_i1129" DrawAspect="Content" ObjectID="_1730640260" r:id="rId77"/>
               </w:object>
             </w:r>
           </w:p>
@@ -10002,7 +10002,7 @@
                 <v:shape id="_x0000_i1128" type="#_x0000_t75" alt="" style="width:108.75pt;height:19.15pt;mso-width-percent:0;mso-height-percent:0;mso-width-percent:0;mso-height-percent:0" o:ole="">
                   <v:imagedata r:id="rId78" o:title=""/>
                 </v:shape>
-                <o:OLEObject Type="Embed" ProgID="Equation.DSMT4" ShapeID="_x0000_i1128" DrawAspect="Content" ObjectID="_1730546499" r:id="rId79"/>
+                <o:OLEObject Type="Embed" ProgID="Equation.DSMT4" ShapeID="_x0000_i1128" DrawAspect="Content" ObjectID="_1730640261" r:id="rId79"/>
               </w:object>
             </w:r>
           </w:p>
@@ -10119,7 +10119,7 @@
                 <v:shape id="_x0000_i1127" type="#_x0000_t75" alt="" style="width:157.8pt;height:16.85pt;mso-width-percent:0;mso-height-percent:0;mso-width-percent:0;mso-height-percent:0" o:ole="">
                   <v:imagedata r:id="rId80" o:title=""/>
                 </v:shape>
-                <o:OLEObject Type="Embed" ProgID="Equation.DSMT4" ShapeID="_x0000_i1127" DrawAspect="Content" ObjectID="_1730546500" r:id="rId81"/>
+                <o:OLEObject Type="Embed" ProgID="Equation.DSMT4" ShapeID="_x0000_i1127" DrawAspect="Content" ObjectID="_1730640262" r:id="rId81"/>
               </w:object>
             </w:r>
           </w:p>
@@ -10230,7 +10230,7 @@
           <v:shape id="_x0000_i1126" type="#_x0000_t75" alt="" style="width:41.35pt;height:16.85pt;mso-width-percent:0;mso-height-percent:0;mso-width-percent:0;mso-height-percent:0" o:ole="">
             <v:imagedata r:id="rId82" o:title=""/>
           </v:shape>
-          <o:OLEObject Type="Embed" ProgID="Equation.DSMT4" ShapeID="_x0000_i1126" DrawAspect="Content" ObjectID="_1730546501" r:id="rId83"/>
+          <o:OLEObject Type="Embed" ProgID="Equation.DSMT4" ShapeID="_x0000_i1126" DrawAspect="Content" ObjectID="_1730640263" r:id="rId83"/>
         </w:object>
       </w:r>
       <w:r>
@@ -10251,7 +10251,7 @@
           <v:shape id="_x0000_i1125" type="#_x0000_t75" alt="" style="width:16.85pt;height:18.4pt;mso-width-percent:0;mso-height-percent:0;mso-width-percent:0;mso-height-percent:0" o:ole="">
             <v:imagedata r:id="rId84" o:title=""/>
           </v:shape>
-          <o:OLEObject Type="Embed" ProgID="Equation.DSMT4" ShapeID="_x0000_i1125" DrawAspect="Content" ObjectID="_1730546502" r:id="rId85"/>
+          <o:OLEObject Type="Embed" ProgID="Equation.DSMT4" ShapeID="_x0000_i1125" DrawAspect="Content" ObjectID="_1730640264" r:id="rId85"/>
         </w:object>
       </w:r>
       <w:r>
@@ -10287,7 +10287,7 @@
                 <v:shape id="_x0000_i1124" type="#_x0000_t75" alt="" style="width:126.4pt;height:18.4pt;mso-width-percent:0;mso-height-percent:0;mso-width-percent:0;mso-height-percent:0" o:ole="">
                   <v:imagedata r:id="rId86" o:title=""/>
                 </v:shape>
-                <o:OLEObject Type="Embed" ProgID="Equation.DSMT4" ShapeID="_x0000_i1124" DrawAspect="Content" ObjectID="_1730546503" r:id="rId87"/>
+                <o:OLEObject Type="Embed" ProgID="Equation.DSMT4" ShapeID="_x0000_i1124" DrawAspect="Content" ObjectID="_1730640265" r:id="rId87"/>
               </w:object>
             </w:r>
           </w:p>
@@ -10417,7 +10417,7 @@
           <v:shape id="_x0000_i1123" type="#_x0000_t75" alt="" style="width:19.15pt;height:18.4pt;mso-width-percent:0;mso-height-percent:0;mso-width-percent:0;mso-height-percent:0" o:ole="">
             <v:imagedata r:id="rId88" o:title=""/>
           </v:shape>
-          <o:OLEObject Type="Embed" ProgID="Equation.DSMT4" ShapeID="_x0000_i1123" DrawAspect="Content" ObjectID="_1730546504" r:id="rId89"/>
+          <o:OLEObject Type="Embed" ProgID="Equation.DSMT4" ShapeID="_x0000_i1123" DrawAspect="Content" ObjectID="_1730640266" r:id="rId89"/>
         </w:object>
       </w:r>
       <w:r>
@@ -10438,7 +10438,7 @@
           <v:shape id="_x0000_i1122" type="#_x0000_t75" alt="" style="width:23.75pt;height:19.15pt;mso-width-percent:0;mso-height-percent:0;mso-width-percent:0;mso-height-percent:0" o:ole="">
             <v:imagedata r:id="rId90" o:title=""/>
           </v:shape>
-          <o:OLEObject Type="Embed" ProgID="Equation.DSMT4" ShapeID="_x0000_i1122" DrawAspect="Content" ObjectID="_1730546505" r:id="rId91"/>
+          <o:OLEObject Type="Embed" ProgID="Equation.DSMT4" ShapeID="_x0000_i1122" DrawAspect="Content" ObjectID="_1730640267" r:id="rId91"/>
         </w:object>
       </w:r>
       <w:r>
@@ -10456,7 +10456,7 @@
           <v:shape id="_x0000_i1121" type="#_x0000_t75" alt="" style="width:22.2pt;height:19.15pt;mso-width-percent:0;mso-height-percent:0;mso-width-percent:0;mso-height-percent:0" o:ole="">
             <v:imagedata r:id="rId92" o:title=""/>
           </v:shape>
-          <o:OLEObject Type="Embed" ProgID="Equation.DSMT4" ShapeID="_x0000_i1121" DrawAspect="Content" ObjectID="_1730546506" r:id="rId93"/>
+          <o:OLEObject Type="Embed" ProgID="Equation.DSMT4" ShapeID="_x0000_i1121" DrawAspect="Content" ObjectID="_1730640268" r:id="rId93"/>
         </w:object>
       </w:r>
       <w:r>
@@ -10495,7 +10495,7 @@
                 <v:shape id="_x0000_i1120" type="#_x0000_t75" alt="" style="width:101.1pt;height:19.9pt;mso-width-percent:0;mso-height-percent:0;mso-width-percent:0;mso-height-percent:0" o:ole="">
                   <v:imagedata r:id="rId94" o:title=""/>
                 </v:shape>
-                <o:OLEObject Type="Embed" ProgID="Equation.DSMT4" ShapeID="_x0000_i1120" DrawAspect="Content" ObjectID="_1730546507" r:id="rId95"/>
+                <o:OLEObject Type="Embed" ProgID="Equation.DSMT4" ShapeID="_x0000_i1120" DrawAspect="Content" ObjectID="_1730640269" r:id="rId95"/>
               </w:object>
             </w:r>
           </w:p>
@@ -10612,7 +10612,7 @@
                 <v:shape id="_x0000_i1119" type="#_x0000_t75" alt="" style="width:104.95pt;height:19.9pt;mso-width-percent:0;mso-height-percent:0;mso-width-percent:0;mso-height-percent:0" o:ole="">
                   <v:imagedata r:id="rId96" o:title=""/>
                 </v:shape>
-                <o:OLEObject Type="Embed" ProgID="Equation.DSMT4" ShapeID="_x0000_i1119" DrawAspect="Content" ObjectID="_1730546508" r:id="rId97"/>
+                <o:OLEObject Type="Embed" ProgID="Equation.DSMT4" ShapeID="_x0000_i1119" DrawAspect="Content" ObjectID="_1730640270" r:id="rId97"/>
               </w:object>
             </w:r>
           </w:p>
@@ -10729,7 +10729,7 @@
                 <v:shape id="_x0000_i1118" type="#_x0000_t75" alt="" style="width:138.65pt;height:19.9pt;mso-width-percent:0;mso-height-percent:0;mso-width-percent:0;mso-height-percent:0" o:ole="">
                   <v:imagedata r:id="rId98" o:title=""/>
                 </v:shape>
-                <o:OLEObject Type="Embed" ProgID="Equation.DSMT4" ShapeID="_x0000_i1118" DrawAspect="Content" ObjectID="_1730546509" r:id="rId99"/>
+                <o:OLEObject Type="Embed" ProgID="Equation.DSMT4" ShapeID="_x0000_i1118" DrawAspect="Content" ObjectID="_1730640271" r:id="rId99"/>
               </w:object>
             </w:r>
           </w:p>
@@ -10862,7 +10862,7 @@
           <v:shape id="_x0000_i1117" type="#_x0000_t75" alt="" style="width:16.85pt;height:19.15pt;mso-width-percent:0;mso-height-percent:0;mso-width-percent:0;mso-height-percent:0" o:ole="">
             <v:imagedata r:id="rId100" o:title=""/>
           </v:shape>
-          <o:OLEObject Type="Embed" ProgID="Equation.DSMT4" ShapeID="_x0000_i1117" DrawAspect="Content" ObjectID="_1730546510" r:id="rId101"/>
+          <o:OLEObject Type="Embed" ProgID="Equation.DSMT4" ShapeID="_x0000_i1117" DrawAspect="Content" ObjectID="_1730640272" r:id="rId101"/>
         </w:object>
       </w:r>
       <w:r>
@@ -10904,7 +10904,7 @@
                 <v:shape id="_x0000_i1116" type="#_x0000_t75" alt="" style="width:167.75pt;height:35.25pt;mso-width-percent:0;mso-height-percent:0;mso-width-percent:0;mso-height-percent:0" o:ole="">
                   <v:imagedata r:id="rId102" o:title=""/>
                 </v:shape>
-                <o:OLEObject Type="Embed" ProgID="Equation.DSMT4" ShapeID="_x0000_i1116" DrawAspect="Content" ObjectID="_1730546511" r:id="rId103"/>
+                <o:OLEObject Type="Embed" ProgID="Equation.DSMT4" ShapeID="_x0000_i1116" DrawAspect="Content" ObjectID="_1730640273" r:id="rId103"/>
               </w:object>
             </w:r>
           </w:p>
@@ -11024,7 +11024,7 @@
                 <v:shape id="_x0000_i1115" type="#_x0000_t75" alt="" style="width:166.2pt;height:35.25pt;mso-width-percent:0;mso-height-percent:0;mso-width-percent:0;mso-height-percent:0" o:ole="">
                   <v:imagedata r:id="rId104" o:title=""/>
                 </v:shape>
-                <o:OLEObject Type="Embed" ProgID="Equation.DSMT4" ShapeID="_x0000_i1115" DrawAspect="Content" ObjectID="_1730546512" r:id="rId105"/>
+                <o:OLEObject Type="Embed" ProgID="Equation.DSMT4" ShapeID="_x0000_i1115" DrawAspect="Content" ObjectID="_1730640274" r:id="rId105"/>
               </w:object>
             </w:r>
           </w:p>
@@ -11144,7 +11144,7 @@
                 <v:shape id="_x0000_i1114" type="#_x0000_t75" alt="" style="width:170.8pt;height:35.25pt;mso-width-percent:0;mso-height-percent:0;mso-width-percent:0;mso-height-percent:0" o:ole="">
                   <v:imagedata r:id="rId106" o:title=""/>
                 </v:shape>
-                <o:OLEObject Type="Embed" ProgID="Equation.DSMT4" ShapeID="_x0000_i1114" DrawAspect="Content" ObjectID="_1730546513" r:id="rId107"/>
+                <o:OLEObject Type="Embed" ProgID="Equation.DSMT4" ShapeID="_x0000_i1114" DrawAspect="Content" ObjectID="_1730640275" r:id="rId107"/>
               </w:object>
             </w:r>
           </w:p>
@@ -11264,7 +11264,7 @@
                 <v:shape id="_x0000_i1113" type="#_x0000_t75" alt="" style="width:166.2pt;height:35.25pt;mso-width-percent:0;mso-height-percent:0;mso-width-percent:0;mso-height-percent:0" o:ole="">
                   <v:imagedata r:id="rId108" o:title=""/>
                 </v:shape>
-                <o:OLEObject Type="Embed" ProgID="Equation.DSMT4" ShapeID="_x0000_i1113" DrawAspect="Content" ObjectID="_1730546514" r:id="rId109"/>
+                <o:OLEObject Type="Embed" ProgID="Equation.DSMT4" ShapeID="_x0000_i1113" DrawAspect="Content" ObjectID="_1730640276" r:id="rId109"/>
               </w:object>
             </w:r>
           </w:p>
@@ -11383,7 +11383,7 @@
           <v:shape id="_x0000_i1112" type="#_x0000_t75" alt="" style="width:29.1pt;height:18.4pt;mso-width-percent:0;mso-height-percent:0;mso-width-percent:0;mso-height-percent:0" o:ole="">
             <v:imagedata r:id="rId110" o:title=""/>
           </v:shape>
-          <o:OLEObject Type="Embed" ProgID="Equation.DSMT4" ShapeID="_x0000_i1112" DrawAspect="Content" ObjectID="_1730546515" r:id="rId111"/>
+          <o:OLEObject Type="Embed" ProgID="Equation.DSMT4" ShapeID="_x0000_i1112" DrawAspect="Content" ObjectID="_1730640277" r:id="rId111"/>
         </w:object>
       </w:r>
       <w:r>
@@ -11423,7 +11423,7 @@
           <v:shape id="_x0000_i1111" type="#_x0000_t75" alt="" style="width:35.25pt;height:18.4pt;mso-width-percent:0;mso-height-percent:0;mso-width-percent:0;mso-height-percent:0" o:ole="">
             <v:imagedata r:id="rId112" o:title=""/>
           </v:shape>
-          <o:OLEObject Type="Embed" ProgID="Equation.DSMT4" ShapeID="_x0000_i1111" DrawAspect="Content" ObjectID="_1730546516" r:id="rId113"/>
+          <o:OLEObject Type="Embed" ProgID="Equation.DSMT4" ShapeID="_x0000_i1111" DrawAspect="Content" ObjectID="_1730640278" r:id="rId113"/>
         </w:object>
       </w:r>
       <w:r>
@@ -11438,7 +11438,7 @@
           <v:shape id="_x0000_i1110" type="#_x0000_t75" alt="" style="width:35.25pt;height:18.4pt;mso-width-percent:0;mso-height-percent:0;mso-width-percent:0;mso-height-percent:0" o:ole="">
             <v:imagedata r:id="rId114" o:title=""/>
           </v:shape>
-          <o:OLEObject Type="Embed" ProgID="Equation.DSMT4" ShapeID="_x0000_i1110" DrawAspect="Content" ObjectID="_1730546517" r:id="rId115"/>
+          <o:OLEObject Type="Embed" ProgID="Equation.DSMT4" ShapeID="_x0000_i1110" DrawAspect="Content" ObjectID="_1730640279" r:id="rId115"/>
         </w:object>
       </w:r>
       <w:r>
@@ -11453,7 +11453,7 @@
           <v:shape id="_x0000_i1109" type="#_x0000_t75" alt="" style="width:32.95pt;height:18.4pt;mso-width-percent:0;mso-height-percent:0;mso-width-percent:0;mso-height-percent:0" o:ole="">
             <v:imagedata r:id="rId116" o:title=""/>
           </v:shape>
-          <o:OLEObject Type="Embed" ProgID="Equation.DSMT4" ShapeID="_x0000_i1109" DrawAspect="Content" ObjectID="_1730546518" r:id="rId117"/>
+          <o:OLEObject Type="Embed" ProgID="Equation.DSMT4" ShapeID="_x0000_i1109" DrawAspect="Content" ObjectID="_1730640280" r:id="rId117"/>
         </w:object>
       </w:r>
       <w:r>
@@ -11468,7 +11468,7 @@
           <v:shape id="_x0000_i1108" type="#_x0000_t75" alt="" style="width:32.95pt;height:18.4pt;mso-width-percent:0;mso-height-percent:0;mso-width-percent:0;mso-height-percent:0" o:ole="">
             <v:imagedata r:id="rId118" o:title=""/>
           </v:shape>
-          <o:OLEObject Type="Embed" ProgID="Equation.DSMT4" ShapeID="_x0000_i1108" DrawAspect="Content" ObjectID="_1730546519" r:id="rId119"/>
+          <o:OLEObject Type="Embed" ProgID="Equation.DSMT4" ShapeID="_x0000_i1108" DrawAspect="Content" ObjectID="_1730640281" r:id="rId119"/>
         </w:object>
       </w:r>
       <w:r>
@@ -11483,7 +11483,7 @@
           <v:shape id="_x0000_i1107" type="#_x0000_t75" alt="" style="width:35.25pt;height:18.4pt;mso-width-percent:0;mso-height-percent:0;mso-width-percent:0;mso-height-percent:0" o:ole="">
             <v:imagedata r:id="rId120" o:title=""/>
           </v:shape>
-          <o:OLEObject Type="Embed" ProgID="Equation.DSMT4" ShapeID="_x0000_i1107" DrawAspect="Content" ObjectID="_1730546520" r:id="rId121"/>
+          <o:OLEObject Type="Embed" ProgID="Equation.DSMT4" ShapeID="_x0000_i1107" DrawAspect="Content" ObjectID="_1730640282" r:id="rId121"/>
         </w:object>
       </w:r>
       <w:r>
@@ -11498,7 +11498,7 @@
           <v:shape id="_x0000_i1106" type="#_x0000_t75" alt="" style="width:36.75pt;height:18.4pt;mso-width-percent:0;mso-height-percent:0;mso-width-percent:0;mso-height-percent:0" o:ole="">
             <v:imagedata r:id="rId122" o:title=""/>
           </v:shape>
-          <o:OLEObject Type="Embed" ProgID="Equation.DSMT4" ShapeID="_x0000_i1106" DrawAspect="Content" ObjectID="_1730546521" r:id="rId123"/>
+          <o:OLEObject Type="Embed" ProgID="Equation.DSMT4" ShapeID="_x0000_i1106" DrawAspect="Content" ObjectID="_1730640283" r:id="rId123"/>
         </w:object>
       </w:r>
       <w:r>
@@ -11534,7 +11534,7 @@
                 <v:shape id="_x0000_i1105" type="#_x0000_t75" alt="" style="width:212.15pt;height:35.25pt;mso-width-percent:0;mso-height-percent:0;mso-width-percent:0;mso-height-percent:0" o:ole="">
                   <v:imagedata r:id="rId124" o:title=""/>
                 </v:shape>
-                <o:OLEObject Type="Embed" ProgID="Equation.DSMT4" ShapeID="_x0000_i1105" DrawAspect="Content" ObjectID="_1730546522" r:id="rId125"/>
+                <o:OLEObject Type="Embed" ProgID="Equation.DSMT4" ShapeID="_x0000_i1105" DrawAspect="Content" ObjectID="_1730640284" r:id="rId125"/>
               </w:object>
             </w:r>
           </w:p>
@@ -11653,7 +11653,7 @@
                 <v:shape id="_x0000_i1104" type="#_x0000_t75" alt="" style="width:219.05pt;height:36.75pt;mso-width-percent:0;mso-height-percent:0;mso-width-percent:0;mso-height-percent:0" o:ole="">
                   <v:imagedata r:id="rId126" o:title=""/>
                 </v:shape>
-                <o:OLEObject Type="Embed" ProgID="Equation.DSMT4" ShapeID="_x0000_i1104" DrawAspect="Content" ObjectID="_1730546523" r:id="rId127"/>
+                <o:OLEObject Type="Embed" ProgID="Equation.DSMT4" ShapeID="_x0000_i1104" DrawAspect="Content" ObjectID="_1730640285" r:id="rId127"/>
               </w:object>
             </w:r>
           </w:p>
@@ -11770,7 +11770,7 @@
                 <v:shape id="_x0000_i1103" type="#_x0000_t75" alt="" style="width:154.7pt;height:35.25pt;mso-width-percent:0;mso-height-percent:0;mso-width-percent:0;mso-height-percent:0" o:ole="">
                   <v:imagedata r:id="rId128" o:title=""/>
                 </v:shape>
-                <o:OLEObject Type="Embed" ProgID="Equation.DSMT4" ShapeID="_x0000_i1103" DrawAspect="Content" ObjectID="_1730546524" r:id="rId129"/>
+                <o:OLEObject Type="Embed" ProgID="Equation.DSMT4" ShapeID="_x0000_i1103" DrawAspect="Content" ObjectID="_1730640286" r:id="rId129"/>
               </w:object>
             </w:r>
           </w:p>
@@ -11889,7 +11889,7 @@
                 <v:shape id="_x0000_i1102" type="#_x0000_t75" alt="" style="width:203.75pt;height:18.4pt;mso-width-percent:0;mso-height-percent:0;mso-width-percent:0;mso-height-percent:0" o:ole="">
                   <v:imagedata r:id="rId130" o:title=""/>
                 </v:shape>
-                <o:OLEObject Type="Embed" ProgID="Equation.DSMT4" ShapeID="_x0000_i1102" DrawAspect="Content" ObjectID="_1730546525" r:id="rId131"/>
+                <o:OLEObject Type="Embed" ProgID="Equation.DSMT4" ShapeID="_x0000_i1102" DrawAspect="Content" ObjectID="_1730640287" r:id="rId131"/>
               </w:object>
             </w:r>
           </w:p>
@@ -12006,7 +12006,7 @@
                 <v:shape id="_x0000_i1101" type="#_x0000_t75" alt="" style="width:136.35pt;height:18.4pt;mso-width-percent:0;mso-height-percent:0;mso-width-percent:0;mso-height-percent:0" o:ole="">
                   <v:imagedata r:id="rId132" o:title=""/>
                 </v:shape>
-                <o:OLEObject Type="Embed" ProgID="Equation.DSMT4" ShapeID="_x0000_i1101" DrawAspect="Content" ObjectID="_1730546526" r:id="rId133"/>
+                <o:OLEObject Type="Embed" ProgID="Equation.DSMT4" ShapeID="_x0000_i1101" DrawAspect="Content" ObjectID="_1730640288" r:id="rId133"/>
               </w:object>
             </w:r>
           </w:p>
@@ -12123,7 +12123,7 @@
                 <v:shape id="_x0000_i1100" type="#_x0000_t75" alt="" style="width:188.45pt;height:18.4pt;mso-width-percent:0;mso-height-percent:0;mso-width-percent:0;mso-height-percent:0" o:ole="">
                   <v:imagedata r:id="rId134" o:title=""/>
                 </v:shape>
-                <o:OLEObject Type="Embed" ProgID="Equation.DSMT4" ShapeID="_x0000_i1100" DrawAspect="Content" ObjectID="_1730546527" r:id="rId135"/>
+                <o:OLEObject Type="Embed" ProgID="Equation.DSMT4" ShapeID="_x0000_i1100" DrawAspect="Content" ObjectID="_1730640289" r:id="rId135"/>
               </w:object>
             </w:r>
           </w:p>
@@ -12406,7 +12406,7 @@
                 <v:shape id="_x0000_i1099" type="#_x0000_t75" alt="" style="width:185.35pt;height:18.4pt;mso-width-percent:0;mso-height-percent:0;mso-width-percent:0;mso-height-percent:0" o:ole="">
                   <v:imagedata r:id="rId136" o:title=""/>
                 </v:shape>
-                <o:OLEObject Type="Embed" ProgID="Equation.DSMT4" ShapeID="_x0000_i1099" DrawAspect="Content" ObjectID="_1730546528" r:id="rId137"/>
+                <o:OLEObject Type="Embed" ProgID="Equation.DSMT4" ShapeID="_x0000_i1099" DrawAspect="Content" ObjectID="_1730640290" r:id="rId137"/>
               </w:object>
             </w:r>
           </w:p>
@@ -12423,7 +12423,7 @@
                 <v:shape id="_x0000_i1098" type="#_x0000_t75" alt="" style="width:193pt;height:19.15pt;mso-width-percent:0;mso-height-percent:0;mso-width-percent:0;mso-height-percent:0" o:ole="">
                   <v:imagedata r:id="rId138" o:title=""/>
                 </v:shape>
-                <o:OLEObject Type="Embed" ProgID="Equation.DSMT4" ShapeID="_x0000_i1098" DrawAspect="Content" ObjectID="_1730546529" r:id="rId139"/>
+                <o:OLEObject Type="Embed" ProgID="Equation.DSMT4" ShapeID="_x0000_i1098" DrawAspect="Content" ObjectID="_1730640291" r:id="rId139"/>
               </w:object>
             </w:r>
           </w:p>
@@ -12443,7 +12443,7 @@
                 <v:shape id="_x0000_i1097" type="#_x0000_t75" alt="" style="width:137.85pt;height:19.15pt;mso-width-percent:0;mso-height-percent:0;mso-width-percent:0;mso-height-percent:0" o:ole="">
                   <v:imagedata r:id="rId140" o:title=""/>
                 </v:shape>
-                <o:OLEObject Type="Embed" ProgID="Equation.DSMT4" ShapeID="_x0000_i1097" DrawAspect="Content" ObjectID="_1730546530" r:id="rId141"/>
+                <o:OLEObject Type="Embed" ProgID="Equation.DSMT4" ShapeID="_x0000_i1097" DrawAspect="Content" ObjectID="_1730640292" r:id="rId141"/>
               </w:object>
             </w:r>
           </w:p>
@@ -12512,7 +12512,7 @@
                 <v:shape id="_x0000_i1096" type="#_x0000_t75" alt="" style="width:170.8pt;height:22.2pt;mso-width-percent:0;mso-height-percent:0;mso-width-percent:0;mso-height-percent:0" o:ole="">
                   <v:imagedata r:id="rId142" o:title=""/>
                 </v:shape>
-                <o:OLEObject Type="Embed" ProgID="Equation.DSMT4" ShapeID="_x0000_i1096" DrawAspect="Content" ObjectID="_1730546531" r:id="rId143"/>
+                <o:OLEObject Type="Embed" ProgID="Equation.DSMT4" ShapeID="_x0000_i1096" DrawAspect="Content" ObjectID="_1730640293" r:id="rId143"/>
               </w:object>
             </w:r>
           </w:p>
@@ -12661,7 +12661,7 @@
                 <v:shape id="_x0000_i1095" type="#_x0000_t75" alt="" style="width:146.3pt;height:23.75pt;mso-width-percent:0;mso-height-percent:0;mso-width-percent:0;mso-height-percent:0" o:ole="">
                   <v:imagedata r:id="rId144" o:title=""/>
                 </v:shape>
-                <o:OLEObject Type="Embed" ProgID="Equation.DSMT4" ShapeID="_x0000_i1095" DrawAspect="Content" ObjectID="_1730546532" r:id="rId145"/>
+                <o:OLEObject Type="Embed" ProgID="Equation.DSMT4" ShapeID="_x0000_i1095" DrawAspect="Content" ObjectID="_1730640294" r:id="rId145"/>
               </w:object>
             </w:r>
           </w:p>
@@ -12782,7 +12782,7 @@
           <v:shape id="_x0000_i1094" type="#_x0000_t75" alt="" style="width:13pt;height:13pt;mso-width-percent:0;mso-height-percent:0;mso-width-percent:0;mso-height-percent:0" o:ole="">
             <v:imagedata r:id="rId146" o:title=""/>
           </v:shape>
-          <o:OLEObject Type="Embed" ProgID="Equation.DSMT4" ShapeID="_x0000_i1094" DrawAspect="Content" ObjectID="_1730546533" r:id="rId147"/>
+          <o:OLEObject Type="Embed" ProgID="Equation.DSMT4" ShapeID="_x0000_i1094" DrawAspect="Content" ObjectID="_1730640295" r:id="rId147"/>
         </w:object>
       </w:r>
       <w:r>
@@ -12800,7 +12800,7 @@
           <v:shape id="_x0000_i1093" type="#_x0000_t75" alt="" style="width:12.25pt;height:12.25pt;mso-width-percent:0;mso-height-percent:0;mso-width-percent:0;mso-height-percent:0" o:ole="">
             <v:imagedata r:id="rId148" o:title=""/>
           </v:shape>
-          <o:OLEObject Type="Embed" ProgID="Equation.DSMT4" ShapeID="_x0000_i1093" DrawAspect="Content" ObjectID="_1730546534" r:id="rId149"/>
+          <o:OLEObject Type="Embed" ProgID="Equation.DSMT4" ShapeID="_x0000_i1093" DrawAspect="Content" ObjectID="_1730640296" r:id="rId149"/>
         </w:object>
       </w:r>
       <w:r>
@@ -12818,7 +12818,7 @@
           <v:shape id="_x0000_i1092" type="#_x0000_t75" alt="" style="width:16.85pt;height:18.4pt;mso-width-percent:0;mso-height-percent:0;mso-width-percent:0;mso-height-percent:0" o:ole="">
             <v:imagedata r:id="rId150" o:title=""/>
           </v:shape>
-          <o:OLEObject Type="Embed" ProgID="Equation.DSMT4" ShapeID="_x0000_i1092" DrawAspect="Content" ObjectID="_1730546535" r:id="rId151"/>
+          <o:OLEObject Type="Embed" ProgID="Equation.DSMT4" ShapeID="_x0000_i1092" DrawAspect="Content" ObjectID="_1730640297" r:id="rId151"/>
         </w:object>
       </w:r>
       <w:r>
@@ -12836,7 +12836,7 @@
           <v:shape id="_x0000_i1091" type="#_x0000_t75" alt="" style="width:9.95pt;height:13.8pt;mso-width-percent:0;mso-height-percent:0;mso-width-percent:0;mso-height-percent:0" o:ole="">
             <v:imagedata r:id="rId152" o:title=""/>
           </v:shape>
-          <o:OLEObject Type="Embed" ProgID="Equation.DSMT4" ShapeID="_x0000_i1091" DrawAspect="Content" ObjectID="_1730546536" r:id="rId153"/>
+          <o:OLEObject Type="Embed" ProgID="Equation.DSMT4" ShapeID="_x0000_i1091" DrawAspect="Content" ObjectID="_1730640298" r:id="rId153"/>
         </w:object>
       </w:r>
       <w:r>
@@ -12875,7 +12875,7 @@
                 <v:shape id="_x0000_i1090" type="#_x0000_t75" alt="" style="width:55.15pt;height:16.85pt;mso-width-percent:0;mso-height-percent:0;mso-width-percent:0;mso-height-percent:0" o:ole="">
                   <v:imagedata r:id="rId154" o:title=""/>
                 </v:shape>
-                <o:OLEObject Type="Embed" ProgID="Equation.DSMT4" ShapeID="_x0000_i1090" DrawAspect="Content" ObjectID="_1730546537" r:id="rId155"/>
+                <o:OLEObject Type="Embed" ProgID="Equation.DSMT4" ShapeID="_x0000_i1090" DrawAspect="Content" ObjectID="_1730640299" r:id="rId155"/>
               </w:object>
             </w:r>
           </w:p>
@@ -13057,7 +13057,7 @@
           <v:shape id="_x0000_i1089" type="#_x0000_t75" alt="" style="width:94.2pt;height:18.4pt;mso-width-percent:0;mso-height-percent:0;mso-width-percent:0;mso-height-percent:0" o:ole="">
             <v:imagedata r:id="rId156" o:title=""/>
           </v:shape>
-          <o:OLEObject Type="Embed" ProgID="Equation.DSMT4" ShapeID="_x0000_i1089" DrawAspect="Content" ObjectID="_1730546538" r:id="rId157"/>
+          <o:OLEObject Type="Embed" ProgID="Equation.DSMT4" ShapeID="_x0000_i1089" DrawAspect="Content" ObjectID="_1730640300" r:id="rId157"/>
         </w:object>
       </w:r>
       <w:r>
@@ -13256,7 +13256,7 @@
           <v:shape id="_x0000_i1088" type="#_x0000_t75" alt="" style="width:1in;height:22.2pt;mso-width-percent:0;mso-height-percent:0;mso-width-percent:0;mso-height-percent:0" o:ole="">
             <v:imagedata r:id="rId159" o:title=""/>
           </v:shape>
-          <o:OLEObject Type="Embed" ProgID="Equation.DSMT4" ShapeID="_x0000_i1088" DrawAspect="Content" ObjectID="_1730546539" r:id="rId160"/>
+          <o:OLEObject Type="Embed" ProgID="Equation.DSMT4" ShapeID="_x0000_i1088" DrawAspect="Content" ObjectID="_1730640301" r:id="rId160"/>
         </w:object>
       </w:r>
       <w:r>
@@ -13274,7 +13274,7 @@
           <v:shape id="_x0000_i1087" type="#_x0000_t75" alt="" style="width:75.05pt;height:22.2pt;mso-width-percent:0;mso-height-percent:0;mso-width-percent:0;mso-height-percent:0" o:ole="">
             <v:imagedata r:id="rId161" o:title=""/>
           </v:shape>
-          <o:OLEObject Type="Embed" ProgID="Equation.DSMT4" ShapeID="_x0000_i1087" DrawAspect="Content" ObjectID="_1730546540" r:id="rId162"/>
+          <o:OLEObject Type="Embed" ProgID="Equation.DSMT4" ShapeID="_x0000_i1087" DrawAspect="Content" ObjectID="_1730640302" r:id="rId162"/>
         </w:object>
       </w:r>
       <w:r>
@@ -13292,7 +13292,7 @@
           <v:shape id="_x0000_i1086" type="#_x0000_t75" alt="" style="width:74.3pt;height:22.2pt;mso-width-percent:0;mso-height-percent:0;mso-width-percent:0;mso-height-percent:0" o:ole="">
             <v:imagedata r:id="rId163" o:title=""/>
           </v:shape>
-          <o:OLEObject Type="Embed" ProgID="Equation.DSMT4" ShapeID="_x0000_i1086" DrawAspect="Content" ObjectID="_1730546541" r:id="rId164"/>
+          <o:OLEObject Type="Embed" ProgID="Equation.DSMT4" ShapeID="_x0000_i1086" DrawAspect="Content" ObjectID="_1730640303" r:id="rId164"/>
         </w:object>
       </w:r>
       <w:r>
@@ -13344,7 +13344,7 @@
                 <v:shape id="_x0000_i1085" type="#_x0000_t75" alt="" style="width:140.15pt;height:36.75pt;mso-width-percent:0;mso-height-percent:0;mso-width-percent:0;mso-height-percent:0" o:ole="">
                   <v:imagedata r:id="rId165" o:title=""/>
                 </v:shape>
-                <o:OLEObject Type="Embed" ProgID="Equation.DSMT4" ShapeID="_x0000_i1085" DrawAspect="Content" ObjectID="_1730546542" r:id="rId166"/>
+                <o:OLEObject Type="Embed" ProgID="Equation.DSMT4" ShapeID="_x0000_i1085" DrawAspect="Content" ObjectID="_1730640304" r:id="rId166"/>
               </w:object>
             </w:r>
           </w:p>
@@ -13460,7 +13460,7 @@
                 <v:shape id="_x0000_i1084" type="#_x0000_t75" alt="" style="width:189.2pt;height:55.15pt;mso-width-percent:0;mso-height-percent:0;mso-width-percent:0;mso-height-percent:0" o:ole="">
                   <v:imagedata r:id="rId167" o:title=""/>
                 </v:shape>
-                <o:OLEObject Type="Embed" ProgID="Equation.DSMT4" ShapeID="_x0000_i1084" DrawAspect="Content" ObjectID="_1730546543" r:id="rId168"/>
+                <o:OLEObject Type="Embed" ProgID="Equation.DSMT4" ShapeID="_x0000_i1084" DrawAspect="Content" ObjectID="_1730640305" r:id="rId168"/>
               </w:object>
             </w:r>
           </w:p>
@@ -13596,7 +13596,7 @@
           <v:shape id="_x0000_i1083" type="#_x0000_t75" alt="" style="width:205.3pt;height:22.2pt;mso-width-percent:0;mso-height-percent:0;mso-width-percent:0;mso-height-percent:0" o:ole="">
             <v:imagedata r:id="rId169" o:title=""/>
           </v:shape>
-          <o:OLEObject Type="Embed" ProgID="Equation.DSMT4" ShapeID="_x0000_i1083" DrawAspect="Content" ObjectID="_1730546544" r:id="rId170"/>
+          <o:OLEObject Type="Embed" ProgID="Equation.DSMT4" ShapeID="_x0000_i1083" DrawAspect="Content" ObjectID="_1730640306" r:id="rId170"/>
         </w:object>
       </w:r>
       <w:r>
@@ -13626,7 +13626,7 @@
           <v:shape id="_x0000_i1082" type="#_x0000_t75" alt="" style="width:222.9pt;height:33.7pt;mso-width-percent:0;mso-height-percent:0;mso-width-percent:0;mso-height-percent:0" o:ole="">
             <v:imagedata r:id="rId171" o:title=""/>
           </v:shape>
-          <o:OLEObject Type="Embed" ProgID="Equation.DSMT4" ShapeID="_x0000_i1082" DrawAspect="Content" ObjectID="_1730546545" r:id="rId172"/>
+          <o:OLEObject Type="Embed" ProgID="Equation.DSMT4" ShapeID="_x0000_i1082" DrawAspect="Content" ObjectID="_1730640307" r:id="rId172"/>
         </w:object>
       </w:r>
     </w:p>
@@ -13640,7 +13640,7 @@
           <v:shape id="_x0000_i1081" type="#_x0000_t75" alt="" style="width:13pt;height:13pt;mso-width-percent:0;mso-height-percent:0;mso-width-percent:0;mso-height-percent:0" o:ole="">
             <v:imagedata r:id="rId173" o:title=""/>
           </v:shape>
-          <o:OLEObject Type="Embed" ProgID="Equation.DSMT4" ShapeID="_x0000_i1081" DrawAspect="Content" ObjectID="_1730546546" r:id="rId174"/>
+          <o:OLEObject Type="Embed" ProgID="Equation.DSMT4" ShapeID="_x0000_i1081" DrawAspect="Content" ObjectID="_1730640308" r:id="rId174"/>
         </w:object>
       </w:r>
       <w:r>
@@ -13655,7 +13655,7 @@
           <v:shape id="_x0000_i1080" type="#_x0000_t75" alt="" style="width:12.25pt;height:13pt;mso-width-percent:0;mso-height-percent:0;mso-width-percent:0;mso-height-percent:0" o:ole="">
             <v:imagedata r:id="rId175" o:title=""/>
           </v:shape>
-          <o:OLEObject Type="Embed" ProgID="Equation.DSMT4" ShapeID="_x0000_i1080" DrawAspect="Content" ObjectID="_1730546547" r:id="rId176"/>
+          <o:OLEObject Type="Embed" ProgID="Equation.DSMT4" ShapeID="_x0000_i1080" DrawAspect="Content" ObjectID="_1730640309" r:id="rId176"/>
         </w:object>
       </w:r>
       <w:r>
@@ -13670,7 +13670,7 @@
           <v:shape id="_x0000_i1079" type="#_x0000_t75" alt="" style="width:9.95pt;height:9.95pt;mso-width-percent:0;mso-height-percent:0;mso-width-percent:0;mso-height-percent:0" o:ole="">
             <v:imagedata r:id="rId177" o:title=""/>
           </v:shape>
-          <o:OLEObject Type="Embed" ProgID="Equation.DSMT4" ShapeID="_x0000_i1079" DrawAspect="Content" ObjectID="_1730546548" r:id="rId178"/>
+          <o:OLEObject Type="Embed" ProgID="Equation.DSMT4" ShapeID="_x0000_i1079" DrawAspect="Content" ObjectID="_1730640310" r:id="rId178"/>
         </w:object>
       </w:r>
       <w:r>
@@ -13701,7 +13701,7 @@
           <v:shape id="_x0000_i1078" type="#_x0000_t75" alt="" style="width:68.15pt;height:18.4pt;mso-width-percent:0;mso-height-percent:0;mso-width-percent:0;mso-height-percent:0" o:ole="">
             <v:imagedata r:id="rId179" o:title=""/>
           </v:shape>
-          <o:OLEObject Type="Embed" ProgID="Equation.DSMT4" ShapeID="_x0000_i1078" DrawAspect="Content" ObjectID="_1730546549" r:id="rId180"/>
+          <o:OLEObject Type="Embed" ProgID="Equation.DSMT4" ShapeID="_x0000_i1078" DrawAspect="Content" ObjectID="_1730640311" r:id="rId180"/>
         </w:object>
       </w:r>
     </w:p>
@@ -13726,7 +13726,7 @@
           <v:shape id="_x0000_i1077" type="#_x0000_t75" alt="" style="width:12.25pt;height:13pt;mso-width-percent:0;mso-height-percent:0;mso-width-percent:0;mso-height-percent:0" o:ole="">
             <v:imagedata r:id="rId181" o:title=""/>
           </v:shape>
-          <o:OLEObject Type="Embed" ProgID="Equation.DSMT4" ShapeID="_x0000_i1077" DrawAspect="Content" ObjectID="_1730546550" r:id="rId182"/>
+          <o:OLEObject Type="Embed" ProgID="Equation.DSMT4" ShapeID="_x0000_i1077" DrawAspect="Content" ObjectID="_1730640312" r:id="rId182"/>
         </w:object>
       </w:r>
       <w:r>
@@ -13747,7 +13747,7 @@
           <v:shape id="_x0000_i1076" type="#_x0000_t75" alt="" style="width:12.25pt;height:13pt;mso-width-percent:0;mso-height-percent:0;mso-width-percent:0;mso-height-percent:0" o:ole="">
             <v:imagedata r:id="rId183" o:title=""/>
           </v:shape>
-          <o:OLEObject Type="Embed" ProgID="Equation.DSMT4" ShapeID="_x0000_i1076" DrawAspect="Content" ObjectID="_1730546551" r:id="rId184"/>
+          <o:OLEObject Type="Embed" ProgID="Equation.DSMT4" ShapeID="_x0000_i1076" DrawAspect="Content" ObjectID="_1730640313" r:id="rId184"/>
         </w:object>
       </w:r>
       <w:r>
@@ -13788,7 +13788,7 @@
           <v:shape id="_x0000_i1075" type="#_x0000_t75" alt="" style="width:115.65pt;height:35.25pt;mso-width-percent:0;mso-height-percent:0;mso-width-percent:0;mso-height-percent:0" o:ole="">
             <v:imagedata r:id="rId185" o:title=""/>
           </v:shape>
-          <o:OLEObject Type="Embed" ProgID="Equation.DSMT4" ShapeID="_x0000_i1075" DrawAspect="Content" ObjectID="_1730546552" r:id="rId186"/>
+          <o:OLEObject Type="Embed" ProgID="Equation.DSMT4" ShapeID="_x0000_i1075" DrawAspect="Content" ObjectID="_1730640314" r:id="rId186"/>
         </w:object>
       </w:r>
     </w:p>
@@ -13828,7 +13828,7 @@
           <v:shape id="_x0000_i1074" type="#_x0000_t75" alt="" style="width:12.25pt;height:13pt;mso-width-percent:0;mso-height-percent:0;mso-width-percent:0;mso-height-percent:0" o:ole="">
             <v:imagedata r:id="rId187" o:title=""/>
           </v:shape>
-          <o:OLEObject Type="Embed" ProgID="Equation.DSMT4" ShapeID="_x0000_i1074" DrawAspect="Content" ObjectID="_1730546553" r:id="rId188"/>
+          <o:OLEObject Type="Embed" ProgID="Equation.DSMT4" ShapeID="_x0000_i1074" DrawAspect="Content" ObjectID="_1730640315" r:id="rId188"/>
         </w:object>
       </w:r>
       <w:r>
@@ -13870,7 +13870,7 @@
           <v:shape id="_x0000_i1073" type="#_x0000_t75" alt="" style="width:78.15pt;height:19.9pt;mso-width-percent:0;mso-height-percent:0;mso-width-percent:0;mso-height-percent:0" o:ole="">
             <v:imagedata r:id="rId189" o:title=""/>
           </v:shape>
-          <o:OLEObject Type="Embed" ProgID="Equation.DSMT4" ShapeID="_x0000_i1073" DrawAspect="Content" ObjectID="_1730546554" r:id="rId190"/>
+          <o:OLEObject Type="Embed" ProgID="Equation.DSMT4" ShapeID="_x0000_i1073" DrawAspect="Content" ObjectID="_1730640316" r:id="rId190"/>
         </w:object>
       </w:r>
     </w:p>
@@ -13904,7 +13904,7 @@
           <v:shape id="_x0000_i1072" type="#_x0000_t75" alt="" style="width:12.25pt;height:13pt;mso-width-percent:0;mso-height-percent:0;mso-width-percent:0;mso-height-percent:0" o:ole="">
             <v:imagedata r:id="rId191" o:title=""/>
           </v:shape>
-          <o:OLEObject Type="Embed" ProgID="Equation.DSMT4" ShapeID="_x0000_i1072" DrawAspect="Content" ObjectID="_1730546555" r:id="rId192"/>
+          <o:OLEObject Type="Embed" ProgID="Equation.DSMT4" ShapeID="_x0000_i1072" DrawAspect="Content" ObjectID="_1730640317" r:id="rId192"/>
         </w:object>
       </w:r>
       <w:r>
@@ -14006,7 +14006,7 @@
                 <v:shape id="_x0000_i1071" type="#_x0000_t75" alt="" style="width:81.95pt;height:28.35pt;mso-width-percent:0;mso-height-percent:0;mso-width-percent:0;mso-height-percent:0" o:ole="">
                   <v:imagedata r:id="rId193" o:title=""/>
                 </v:shape>
-                <o:OLEObject Type="Embed" ProgID="Equation.DSMT4" ShapeID="_x0000_i1071" DrawAspect="Content" ObjectID="_1730546556" r:id="rId194"/>
+                <o:OLEObject Type="Embed" ProgID="Equation.DSMT4" ShapeID="_x0000_i1071" DrawAspect="Content" ObjectID="_1730640318" r:id="rId194"/>
               </w:object>
             </w:r>
           </w:p>
@@ -14125,7 +14125,7 @@
           <v:shape id="_x0000_i1070" type="#_x0000_t75" alt="" style="width:9.2pt;height:13pt;mso-width-percent:0;mso-height-percent:0;mso-width-percent:0;mso-height-percent:0" o:ole="">
             <v:imagedata r:id="rId195" o:title=""/>
           </v:shape>
-          <o:OLEObject Type="Embed" ProgID="Equation.DSMT4" ShapeID="_x0000_i1070" DrawAspect="Content" ObjectID="_1730546557" r:id="rId196"/>
+          <o:OLEObject Type="Embed" ProgID="Equation.DSMT4" ShapeID="_x0000_i1070" DrawAspect="Content" ObjectID="_1730640319" r:id="rId196"/>
         </w:object>
       </w:r>
       <w:r>
@@ -14233,7 +14233,7 @@
                 <v:shape id="_x0000_i1069" type="#_x0000_t75" alt="" style="width:167pt;height:26.05pt;mso-width-percent:0;mso-height-percent:0;mso-width-percent:0;mso-height-percent:0" o:ole="">
                   <v:imagedata r:id="rId197" o:title=""/>
                 </v:shape>
-                <o:OLEObject Type="Embed" ProgID="Equation.DSMT4" ShapeID="_x0000_i1069" DrawAspect="Content" ObjectID="_1730546558" r:id="rId198"/>
+                <o:OLEObject Type="Embed" ProgID="Equation.DSMT4" ShapeID="_x0000_i1069" DrawAspect="Content" ObjectID="_1730640320" r:id="rId198"/>
               </w:object>
             </w:r>
           </w:p>
@@ -14352,7 +14352,7 @@
           <v:shape id="_x0000_i1068" type="#_x0000_t75" alt="" style="width:16.85pt;height:18.4pt;mso-width-percent:0;mso-height-percent:0;mso-width-percent:0;mso-height-percent:0" o:ole="">
             <v:imagedata r:id="rId199" o:title=""/>
           </v:shape>
-          <o:OLEObject Type="Embed" ProgID="Equation.DSMT4" ShapeID="_x0000_i1068" DrawAspect="Content" ObjectID="_1730546559" r:id="rId200"/>
+          <o:OLEObject Type="Embed" ProgID="Equation.DSMT4" ShapeID="_x0000_i1068" DrawAspect="Content" ObjectID="_1730640321" r:id="rId200"/>
         </w:object>
       </w:r>
       <w:r>
@@ -14370,7 +14370,7 @@
           <v:shape id="_x0000_i1067" type="#_x0000_t75" alt="" style="width:13.8pt;height:18.4pt;mso-width-percent:0;mso-height-percent:0;mso-width-percent:0;mso-height-percent:0" o:ole="">
             <v:imagedata r:id="rId201" o:title=""/>
           </v:shape>
-          <o:OLEObject Type="Embed" ProgID="Equation.DSMT4" ShapeID="_x0000_i1067" DrawAspect="Content" ObjectID="_1730546560" r:id="rId202"/>
+          <o:OLEObject Type="Embed" ProgID="Equation.DSMT4" ShapeID="_x0000_i1067" DrawAspect="Content" ObjectID="_1730640322" r:id="rId202"/>
         </w:object>
       </w:r>
       <w:r>
@@ -14409,7 +14409,7 @@
                 <v:shape id="_x0000_i1066" type="#_x0000_t75" alt="" style="width:65.1pt;height:36.75pt;mso-width-percent:0;mso-height-percent:0;mso-width-percent:0;mso-height-percent:0" o:ole="">
                   <v:imagedata r:id="rId203" o:title=""/>
                 </v:shape>
-                <o:OLEObject Type="Embed" ProgID="Equation.DSMT4" ShapeID="_x0000_i1066" DrawAspect="Content" ObjectID="_1730546561" r:id="rId204"/>
+                <o:OLEObject Type="Embed" ProgID="Equation.DSMT4" ShapeID="_x0000_i1066" DrawAspect="Content" ObjectID="_1730640323" r:id="rId204"/>
               </w:object>
             </w:r>
           </w:p>
@@ -14526,7 +14526,7 @@
                 <v:shape id="_x0000_i1065" type="#_x0000_t75" alt="" style="width:75.85pt;height:36.75pt;mso-width-percent:0;mso-height-percent:0;mso-width-percent:0;mso-height-percent:0" o:ole="">
                   <v:imagedata r:id="rId205" o:title=""/>
                 </v:shape>
-                <o:OLEObject Type="Embed" ProgID="Equation.DSMT4" ShapeID="_x0000_i1065" DrawAspect="Content" ObjectID="_1730546562" r:id="rId206"/>
+                <o:OLEObject Type="Embed" ProgID="Equation.DSMT4" ShapeID="_x0000_i1065" DrawAspect="Content" ObjectID="_1730640324" r:id="rId206"/>
               </w:object>
             </w:r>
           </w:p>
@@ -14645,7 +14645,7 @@
           <v:shape id="_x0000_i1064" type="#_x0000_t75" alt="" style="width:7.65pt;height:12.25pt;mso-width-percent:0;mso-height-percent:0;mso-width-percent:0;mso-height-percent:0" o:ole="">
             <v:imagedata r:id="rId207" o:title=""/>
           </v:shape>
-          <o:OLEObject Type="Embed" ProgID="Equation.DSMT4" ShapeID="_x0000_i1064" DrawAspect="Content" ObjectID="_1730546563" r:id="rId208"/>
+          <o:OLEObject Type="Embed" ProgID="Equation.DSMT4" ShapeID="_x0000_i1064" DrawAspect="Content" ObjectID="_1730640325" r:id="rId208"/>
         </w:object>
       </w:r>
       <w:r>
@@ -14704,7 +14704,7 @@
           <v:shape id="_x0000_i1063" type="#_x0000_t75" alt="" style="width:419.75pt;height:26.05pt;mso-width-percent:0;mso-height-percent:0;mso-width-percent:0;mso-height-percent:0" o:ole="">
             <v:imagedata r:id="rId209" o:title=""/>
           </v:shape>
-          <o:OLEObject Type="Embed" ProgID="Equation.DSMT4" ShapeID="_x0000_i1063" DrawAspect="Content" ObjectID="_1730546564" r:id="rId210"/>
+          <o:OLEObject Type="Embed" ProgID="Equation.DSMT4" ShapeID="_x0000_i1063" DrawAspect="Content" ObjectID="_1730640326" r:id="rId210"/>
         </w:object>
       </w:r>
     </w:p>
@@ -14855,7 +14855,7 @@
           <v:shape id="_x0000_i1062" type="#_x0000_t75" alt="" style="width:12.25pt;height:13pt;mso-width-percent:0;mso-height-percent:0;mso-width-percent:0;mso-height-percent:0" o:ole="">
             <v:imagedata r:id="rId211" o:title=""/>
           </v:shape>
-          <o:OLEObject Type="Embed" ProgID="Equation.DSMT4" ShapeID="_x0000_i1062" DrawAspect="Content" ObjectID="_1730546565" r:id="rId212"/>
+          <o:OLEObject Type="Embed" ProgID="Equation.DSMT4" ShapeID="_x0000_i1062" DrawAspect="Content" ObjectID="_1730640327" r:id="rId212"/>
         </w:object>
       </w:r>
       <w:r>
@@ -14873,7 +14873,7 @@
           <v:shape id="_x0000_i1061" type="#_x0000_t75" alt="" style="width:16.85pt;height:18.4pt;mso-width-percent:0;mso-height-percent:0;mso-width-percent:0;mso-height-percent:0" o:ole="">
             <v:imagedata r:id="rId213" o:title=""/>
           </v:shape>
-          <o:OLEObject Type="Embed" ProgID="Equation.DSMT4" ShapeID="_x0000_i1061" DrawAspect="Content" ObjectID="_1730546566" r:id="rId214"/>
+          <o:OLEObject Type="Embed" ProgID="Equation.DSMT4" ShapeID="_x0000_i1061" DrawAspect="Content" ObjectID="_1730640328" r:id="rId214"/>
         </w:object>
       </w:r>
       <w:r>
@@ -14891,7 +14891,7 @@
           <v:shape id="_x0000_i1060" type="#_x0000_t75" alt="" style="width:13.8pt;height:18.4pt;mso-width-percent:0;mso-height-percent:0;mso-width-percent:0;mso-height-percent:0" o:ole="">
             <v:imagedata r:id="rId215" o:title=""/>
           </v:shape>
-          <o:OLEObject Type="Embed" ProgID="Equation.DSMT4" ShapeID="_x0000_i1060" DrawAspect="Content" ObjectID="_1730546567" r:id="rId216"/>
+          <o:OLEObject Type="Embed" ProgID="Equation.DSMT4" ShapeID="_x0000_i1060" DrawAspect="Content" ObjectID="_1730640329" r:id="rId216"/>
         </w:object>
       </w:r>
       <w:r>
@@ -14909,7 +14909,7 @@
           <v:shape id="_x0000_i1059" type="#_x0000_t75" alt="" style="width:12.25pt;height:18.4pt;mso-width-percent:0;mso-height-percent:0;mso-width-percent:0;mso-height-percent:0" o:ole="">
             <v:imagedata r:id="rId217" o:title=""/>
           </v:shape>
-          <o:OLEObject Type="Embed" ProgID="Equation.DSMT4" ShapeID="_x0000_i1059" DrawAspect="Content" ObjectID="_1730546568" r:id="rId218"/>
+          <o:OLEObject Type="Embed" ProgID="Equation.DSMT4" ShapeID="_x0000_i1059" DrawAspect="Content" ObjectID="_1730640330" r:id="rId218"/>
         </w:object>
       </w:r>
       <w:r>
@@ -14995,7 +14995,7 @@
                 <v:shape id="_x0000_i1058" type="#_x0000_t75" alt="" style="width:98.8pt;height:19.15pt;mso-width-percent:0;mso-height-percent:0;mso-width-percent:0;mso-height-percent:0" o:ole="">
                   <v:imagedata r:id="rId219" o:title=""/>
                 </v:shape>
-                <o:OLEObject Type="Embed" ProgID="Equation.DSMT4" ShapeID="_x0000_i1058" DrawAspect="Content" ObjectID="_1730546569" r:id="rId220"/>
+                <o:OLEObject Type="Embed" ProgID="Equation.DSMT4" ShapeID="_x0000_i1058" DrawAspect="Content" ObjectID="_1730640331" r:id="rId220"/>
               </w:object>
             </w:r>
           </w:p>
@@ -15112,7 +15112,7 @@
                 <v:shape id="_x0000_i1057" type="#_x0000_t75" alt="" style="width:94.2pt;height:19.15pt;mso-width-percent:0;mso-height-percent:0;mso-width-percent:0;mso-height-percent:0" o:ole="">
                   <v:imagedata r:id="rId221" o:title=""/>
                 </v:shape>
-                <o:OLEObject Type="Embed" ProgID="Equation.DSMT4" ShapeID="_x0000_i1057" DrawAspect="Content" ObjectID="_1730546570" r:id="rId222"/>
+                <o:OLEObject Type="Embed" ProgID="Equation.DSMT4" ShapeID="_x0000_i1057" DrawAspect="Content" ObjectID="_1730640332" r:id="rId222"/>
               </w:object>
             </w:r>
           </w:p>
@@ -15231,7 +15231,7 @@
           <v:shape id="_x0000_i1056" type="#_x0000_t75" alt="" style="width:13.8pt;height:18.4pt;mso-width-percent:0;mso-height-percent:0;mso-width-percent:0;mso-height-percent:0" o:ole="">
             <v:imagedata r:id="rId223" o:title=""/>
           </v:shape>
-          <o:OLEObject Type="Embed" ProgID="Equation.DSMT4" ShapeID="_x0000_i1056" DrawAspect="Content" ObjectID="_1730546571" r:id="rId224"/>
+          <o:OLEObject Type="Embed" ProgID="Equation.DSMT4" ShapeID="_x0000_i1056" DrawAspect="Content" ObjectID="_1730640333" r:id="rId224"/>
         </w:object>
       </w:r>
       <w:r>
@@ -15249,7 +15249,7 @@
           <v:shape id="_x0000_i1055" type="#_x0000_t75" alt="" style="width:19.15pt;height:19.15pt;mso-width-percent:0;mso-height-percent:0;mso-width-percent:0;mso-height-percent:0" o:ole="">
             <v:imagedata r:id="rId225" o:title=""/>
           </v:shape>
-          <o:OLEObject Type="Embed" ProgID="Equation.DSMT4" ShapeID="_x0000_i1055" DrawAspect="Content" ObjectID="_1730546572" r:id="rId226"/>
+          <o:OLEObject Type="Embed" ProgID="Equation.DSMT4" ShapeID="_x0000_i1055" DrawAspect="Content" ObjectID="_1730640334" r:id="rId226"/>
         </w:object>
       </w:r>
       <w:r>
@@ -15288,7 +15288,7 @@
                 <v:shape id="_x0000_i1054" type="#_x0000_t75" alt="" style="width:85.8pt;height:19.9pt;mso-width-percent:0;mso-height-percent:0;mso-width-percent:0;mso-height-percent:0" o:ole="">
                   <v:imagedata r:id="rId227" o:title=""/>
                 </v:shape>
-                <o:OLEObject Type="Embed" ProgID="Equation.DSMT4" ShapeID="_x0000_i1054" DrawAspect="Content" ObjectID="_1730546573" r:id="rId228"/>
+                <o:OLEObject Type="Embed" ProgID="Equation.DSMT4" ShapeID="_x0000_i1054" DrawAspect="Content" ObjectID="_1730640335" r:id="rId228"/>
               </w:object>
             </w:r>
           </w:p>
@@ -15405,7 +15405,7 @@
                 <v:shape id="_x0000_i1053" type="#_x0000_t75" alt="" style="width:95.75pt;height:22.2pt;mso-width-percent:0;mso-height-percent:0;mso-width-percent:0;mso-height-percent:0" o:ole="">
                   <v:imagedata r:id="rId229" o:title=""/>
                 </v:shape>
-                <o:OLEObject Type="Embed" ProgID="Equation.DSMT4" ShapeID="_x0000_i1053" DrawAspect="Content" ObjectID="_1730546574" r:id="rId230"/>
+                <o:OLEObject Type="Embed" ProgID="Equation.DSMT4" ShapeID="_x0000_i1053" DrawAspect="Content" ObjectID="_1730640336" r:id="rId230"/>
               </w:object>
             </w:r>
           </w:p>
@@ -15525,7 +15525,7 @@
           <v:shape id="_x0000_i1052" type="#_x0000_t75" alt="" style="width:30.65pt;height:19.15pt;mso-width-percent:0;mso-height-percent:0;mso-width-percent:0;mso-height-percent:0" o:ole="">
             <v:imagedata r:id="rId231" o:title=""/>
           </v:shape>
-          <o:OLEObject Type="Embed" ProgID="Equation.DSMT4" ShapeID="_x0000_i1052" DrawAspect="Content" ObjectID="_1730546575" r:id="rId232"/>
+          <o:OLEObject Type="Embed" ProgID="Equation.DSMT4" ShapeID="_x0000_i1052" DrawAspect="Content" ObjectID="_1730640337" r:id="rId232"/>
         </w:object>
       </w:r>
       <w:r>
@@ -15543,7 +15543,7 @@
           <v:shape id="_x0000_i1051" type="#_x0000_t75" alt="" style="width:32.95pt;height:22.2pt;mso-width-percent:0;mso-height-percent:0;mso-width-percent:0;mso-height-percent:0" o:ole="">
             <v:imagedata r:id="rId233" o:title=""/>
           </v:shape>
-          <o:OLEObject Type="Embed" ProgID="Equation.DSMT4" ShapeID="_x0000_i1051" DrawAspect="Content" ObjectID="_1730546576" r:id="rId234"/>
+          <o:OLEObject Type="Embed" ProgID="Equation.DSMT4" ShapeID="_x0000_i1051" DrawAspect="Content" ObjectID="_1730640338" r:id="rId234"/>
         </w:object>
       </w:r>
       <w:r>
@@ -15582,7 +15582,7 @@
                 <v:shape id="_x0000_i1050" type="#_x0000_t75" alt="" style="width:347.75pt;height:28.35pt;mso-width-percent:0;mso-height-percent:0;mso-width-percent:0;mso-height-percent:0" o:ole="">
                   <v:imagedata r:id="rId235" o:title=""/>
                 </v:shape>
-                <o:OLEObject Type="Embed" ProgID="Equation.DSMT4" ShapeID="_x0000_i1050" DrawAspect="Content" ObjectID="_1730546577" r:id="rId236"/>
+                <o:OLEObject Type="Embed" ProgID="Equation.DSMT4" ShapeID="_x0000_i1050" DrawAspect="Content" ObjectID="_1730640339" r:id="rId236"/>
               </w:object>
             </w:r>
           </w:p>
@@ -15699,7 +15699,7 @@
                 <v:shape id="_x0000_i1049" type="#_x0000_t75" alt="" style="width:353.1pt;height:28.35pt;mso-width-percent:0;mso-height-percent:0;mso-width-percent:0;mso-height-percent:0" o:ole="">
                   <v:imagedata r:id="rId237" o:title=""/>
                 </v:shape>
-                <o:OLEObject Type="Embed" ProgID="Equation.DSMT4" ShapeID="_x0000_i1049" DrawAspect="Content" ObjectID="_1730546578" r:id="rId238"/>
+                <o:OLEObject Type="Embed" ProgID="Equation.DSMT4" ShapeID="_x0000_i1049" DrawAspect="Content" ObjectID="_1730640340" r:id="rId238"/>
               </w:object>
             </w:r>
           </w:p>
@@ -15855,7 +15855,7 @@
           <v:shape id="_x0000_i1048" type="#_x0000_t75" alt="" style="width:74.3pt;height:19.9pt;mso-width-percent:0;mso-height-percent:0;mso-width-percent:0;mso-height-percent:0" o:ole="">
             <v:imagedata r:id="rId239" o:title=""/>
           </v:shape>
-          <o:OLEObject Type="Embed" ProgID="Equation.DSMT4" ShapeID="_x0000_i1048" DrawAspect="Content" ObjectID="_1730546579" r:id="rId240"/>
+          <o:OLEObject Type="Embed" ProgID="Equation.DSMT4" ShapeID="_x0000_i1048" DrawAspect="Content" ObjectID="_1730640341" r:id="rId240"/>
         </w:object>
       </w:r>
       <w:r>
@@ -15873,7 +15873,7 @@
           <v:shape id="_x0000_i1047" type="#_x0000_t75" alt="" style="width:85pt;height:22.2pt;mso-width-percent:0;mso-height-percent:0;mso-width-percent:0;mso-height-percent:0" o:ole="">
             <v:imagedata r:id="rId241" o:title=""/>
           </v:shape>
-          <o:OLEObject Type="Embed" ProgID="Equation.DSMT4" ShapeID="_x0000_i1047" DrawAspect="Content" ObjectID="_1730546580" r:id="rId242"/>
+          <o:OLEObject Type="Embed" ProgID="Equation.DSMT4" ShapeID="_x0000_i1047" DrawAspect="Content" ObjectID="_1730640342" r:id="rId242"/>
         </w:object>
       </w:r>
       <w:r>
@@ -15904,7 +15904,7 @@
           <v:shape id="_x0000_i1046" type="#_x0000_t75" alt="" style="width:69.7pt;height:18.4pt;mso-width-percent:0;mso-height-percent:0;mso-width-percent:0;mso-height-percent:0" o:ole="">
             <v:imagedata r:id="rId243" o:title=""/>
           </v:shape>
-          <o:OLEObject Type="Embed" ProgID="Equation.DSMT4" ShapeID="_x0000_i1046" DrawAspect="Content" ObjectID="_1730546581" r:id="rId244"/>
+          <o:OLEObject Type="Embed" ProgID="Equation.DSMT4" ShapeID="_x0000_i1046" DrawAspect="Content" ObjectID="_1730640343" r:id="rId244"/>
         </w:object>
       </w:r>
       <w:r>
@@ -16306,7 +16306,7 @@
                 <v:shape id="_x0000_i1045" type="#_x0000_t75" alt="" style="width:16.85pt;height:18.4pt;mso-width-percent:0;mso-height-percent:0;mso-width-percent:0;mso-height-percent:0" o:ole="">
                   <v:imagedata r:id="rId245" o:title=""/>
                 </v:shape>
-                <o:OLEObject Type="Embed" ProgID="Equation.DSMT4" ShapeID="_x0000_i1045" DrawAspect="Content" ObjectID="_1730546582" r:id="rId246"/>
+                <o:OLEObject Type="Embed" ProgID="Equation.DSMT4" ShapeID="_x0000_i1045" DrawAspect="Content" ObjectID="_1730640344" r:id="rId246"/>
               </w:object>
             </w:r>
           </w:p>
@@ -16336,7 +16336,7 @@
                 <v:shape id="_x0000_i1044" type="#_x0000_t75" alt="" style="width:32.15pt;height:18.4pt;mso-width-percent:0;mso-height-percent:0;mso-width-percent:0;mso-height-percent:0" o:ole="">
                   <v:imagedata r:id="rId247" o:title=""/>
                 </v:shape>
-                <o:OLEObject Type="Embed" ProgID="Equation.DSMT4" ShapeID="_x0000_i1044" DrawAspect="Content" ObjectID="_1730546583" r:id="rId248"/>
+                <o:OLEObject Type="Embed" ProgID="Equation.DSMT4" ShapeID="_x0000_i1044" DrawAspect="Content" ObjectID="_1730640345" r:id="rId248"/>
               </w:object>
             </w:r>
           </w:p>
@@ -16399,7 +16399,7 @@
                 <v:shape id="_x0000_i1043" type="#_x0000_t75" alt="" style="width:16.85pt;height:19.15pt;mso-width-percent:0;mso-height-percent:0;mso-width-percent:0;mso-height-percent:0" o:ole="">
                   <v:imagedata r:id="rId249" o:title=""/>
                 </v:shape>
-                <o:OLEObject Type="Embed" ProgID="Equation.DSMT4" ShapeID="_x0000_i1043" DrawAspect="Content" ObjectID="_1730546584" r:id="rId250"/>
+                <o:OLEObject Type="Embed" ProgID="Equation.DSMT4" ShapeID="_x0000_i1043" DrawAspect="Content" ObjectID="_1730640346" r:id="rId250"/>
               </w:object>
             </w:r>
           </w:p>
@@ -16429,7 +16429,7 @@
                 <v:shape id="_x0000_i1042" type="#_x0000_t75" alt="" style="width:32.15pt;height:18.4pt;mso-width-percent:0;mso-height-percent:0;mso-width-percent:0;mso-height-percent:0" o:ole="">
                   <v:imagedata r:id="rId251" o:title=""/>
                 </v:shape>
-                <o:OLEObject Type="Embed" ProgID="Equation.DSMT4" ShapeID="_x0000_i1042" DrawAspect="Content" ObjectID="_1730546585" r:id="rId252"/>
+                <o:OLEObject Type="Embed" ProgID="Equation.DSMT4" ShapeID="_x0000_i1042" DrawAspect="Content" ObjectID="_1730640347" r:id="rId252"/>
               </w:object>
             </w:r>
           </w:p>
@@ -16492,7 +16492,7 @@
                 <v:shape id="_x0000_i1041" type="#_x0000_t75" alt="" style="width:13.8pt;height:18.4pt;mso-width-percent:0;mso-height-percent:0;mso-width-percent:0;mso-height-percent:0" o:ole="">
                   <v:imagedata r:id="rId253" o:title=""/>
                 </v:shape>
-                <o:OLEObject Type="Embed" ProgID="Equation.DSMT4" ShapeID="_x0000_i1041" DrawAspect="Content" ObjectID="_1730546586" r:id="rId254"/>
+                <o:OLEObject Type="Embed" ProgID="Equation.DSMT4" ShapeID="_x0000_i1041" DrawAspect="Content" ObjectID="_1730640348" r:id="rId254"/>
               </w:object>
             </w:r>
           </w:p>
@@ -16522,7 +16522,7 @@
                 <v:shape id="_x0000_i1040" type="#_x0000_t75" alt="" style="width:32.15pt;height:18.4pt;mso-width-percent:0;mso-height-percent:0;mso-width-percent:0;mso-height-percent:0" o:ole="">
                   <v:imagedata r:id="rId255" o:title=""/>
                 </v:shape>
-                <o:OLEObject Type="Embed" ProgID="Equation.DSMT4" ShapeID="_x0000_i1040" DrawAspect="Content" ObjectID="_1730546587" r:id="rId256"/>
+                <o:OLEObject Type="Embed" ProgID="Equation.DSMT4" ShapeID="_x0000_i1040" DrawAspect="Content" ObjectID="_1730640349" r:id="rId256"/>
               </w:object>
             </w:r>
           </w:p>
@@ -16585,7 +16585,7 @@
                 <v:shape id="_x0000_i1039" type="#_x0000_t75" alt="" style="width:22.2pt;height:18.4pt;mso-width-percent:0;mso-height-percent:0;mso-width-percent:0;mso-height-percent:0" o:ole="">
                   <v:imagedata r:id="rId257" o:title=""/>
                 </v:shape>
-                <o:OLEObject Type="Embed" ProgID="Equation.DSMT4" ShapeID="_x0000_i1039" DrawAspect="Content" ObjectID="_1730546588" r:id="rId258"/>
+                <o:OLEObject Type="Embed" ProgID="Equation.DSMT4" ShapeID="_x0000_i1039" DrawAspect="Content" ObjectID="_1730640350" r:id="rId258"/>
               </w:object>
             </w:r>
           </w:p>
@@ -16615,7 +16615,7 @@
                 <v:shape id="_x0000_i1038" type="#_x0000_t75" alt="" style="width:32.15pt;height:18.4pt;mso-width-percent:0;mso-height-percent:0;mso-width-percent:0;mso-height-percent:0" o:ole="">
                   <v:imagedata r:id="rId259" o:title=""/>
                 </v:shape>
-                <o:OLEObject Type="Embed" ProgID="Equation.DSMT4" ShapeID="_x0000_i1038" DrawAspect="Content" ObjectID="_1730546589" r:id="rId260"/>
+                <o:OLEObject Type="Embed" ProgID="Equation.DSMT4" ShapeID="_x0000_i1038" DrawAspect="Content" ObjectID="_1730640351" r:id="rId260"/>
               </w:object>
             </w:r>
           </w:p>
@@ -16646,7 +16646,7 @@
                 <v:shape id="_x0000_i1037" type="#_x0000_t75" alt="" style="width:64.35pt;height:16.85pt;mso-width-percent:0;mso-height-percent:0;mso-width-percent:0;mso-height-percent:0" o:ole="">
                   <v:imagedata r:id="rId261" o:title=""/>
                 </v:shape>
-                <o:OLEObject Type="Embed" ProgID="Equation.DSMT4" ShapeID="_x0000_i1037" DrawAspect="Content" ObjectID="_1730546590" r:id="rId262"/>
+                <o:OLEObject Type="Embed" ProgID="Equation.DSMT4" ShapeID="_x0000_i1037" DrawAspect="Content" ObjectID="_1730640352" r:id="rId262"/>
               </w:object>
             </w:r>
           </w:p>
@@ -16708,7 +16708,7 @@
                 <v:shape id="_x0000_i1036" type="#_x0000_t75" alt="" style="width:62.05pt;height:16.85pt;mso-width-percent:0;mso-height-percent:0;mso-width-percent:0;mso-height-percent:0" o:ole="">
                   <v:imagedata r:id="rId263" o:title=""/>
                 </v:shape>
-                <o:OLEObject Type="Embed" ProgID="Equation.DSMT4" ShapeID="_x0000_i1036" DrawAspect="Content" ObjectID="_1730546591" r:id="rId264"/>
+                <o:OLEObject Type="Embed" ProgID="Equation.DSMT4" ShapeID="_x0000_i1036" DrawAspect="Content" ObjectID="_1730640353" r:id="rId264"/>
               </w:object>
             </w:r>
           </w:p>
@@ -16739,7 +16739,7 @@
                 <v:shape id="_x0000_i1035" type="#_x0000_t75" alt="" style="width:52.85pt;height:16.85pt;mso-width-percent:0;mso-height-percent:0;mso-width-percent:0;mso-height-percent:0" o:ole="">
                   <v:imagedata r:id="rId265" o:title=""/>
                 </v:shape>
-                <o:OLEObject Type="Embed" ProgID="Equation.DSMT4" ShapeID="_x0000_i1035" DrawAspect="Content" ObjectID="_1730546592" r:id="rId266"/>
+                <o:OLEObject Type="Embed" ProgID="Equation.DSMT4" ShapeID="_x0000_i1035" DrawAspect="Content" ObjectID="_1730640354" r:id="rId266"/>
               </w:object>
             </w:r>
           </w:p>
@@ -16801,7 +16801,7 @@
                 <v:shape id="_x0000_i1034" type="#_x0000_t75" alt="" style="width:74.3pt;height:16.85pt;mso-width-percent:0;mso-height-percent:0;mso-width-percent:0;mso-height-percent:0" o:ole="">
                   <v:imagedata r:id="rId267" o:title=""/>
                 </v:shape>
-                <o:OLEObject Type="Embed" ProgID="Equation.DSMT4" ShapeID="_x0000_i1034" DrawAspect="Content" ObjectID="_1730546593" r:id="rId268"/>
+                <o:OLEObject Type="Embed" ProgID="Equation.DSMT4" ShapeID="_x0000_i1034" DrawAspect="Content" ObjectID="_1730640355" r:id="rId268"/>
               </w:object>
             </w:r>
           </w:p>
@@ -16832,7 +16832,7 @@
                 <v:shape id="_x0000_i1033" type="#_x0000_t75" alt="" style="width:48.25pt;height:16.85pt;mso-width-percent:0;mso-height-percent:0;mso-width-percent:0;mso-height-percent:0" o:ole="">
                   <v:imagedata r:id="rId269" o:title=""/>
                 </v:shape>
-                <o:OLEObject Type="Embed" ProgID="Equation.DSMT4" ShapeID="_x0000_i1033" DrawAspect="Content" ObjectID="_1730546594" r:id="rId270"/>
+                <o:OLEObject Type="Embed" ProgID="Equation.DSMT4" ShapeID="_x0000_i1033" DrawAspect="Content" ObjectID="_1730640356" r:id="rId270"/>
               </w:object>
             </w:r>
           </w:p>
@@ -16870,7 +16870,7 @@
                 <v:shape id="_x0000_i1032" type="#_x0000_t75" alt="" style="width:29.1pt;height:18.4pt;mso-width-percent:0;mso-height-percent:0;mso-width-percent:0;mso-height-percent:0" o:ole="">
                   <v:imagedata r:id="rId271" o:title=""/>
                 </v:shape>
-                <o:OLEObject Type="Embed" ProgID="Equation.DSMT4" ShapeID="_x0000_i1032" DrawAspect="Content" ObjectID="_1730546595" r:id="rId272"/>
+                <o:OLEObject Type="Embed" ProgID="Equation.DSMT4" ShapeID="_x0000_i1032" DrawAspect="Content" ObjectID="_1730640357" r:id="rId272"/>
               </w:object>
             </w:r>
           </w:p>
@@ -16957,7 +16957,7 @@
                 <v:shape id="_x0000_i1031" type="#_x0000_t75" alt="" style="width:16.85pt;height:19.15pt;mso-width-percent:0;mso-height-percent:0;mso-width-percent:0;mso-height-percent:0" o:ole="">
                   <v:imagedata r:id="rId273" o:title=""/>
                 </v:shape>
-                <o:OLEObject Type="Embed" ProgID="Equation.DSMT4" ShapeID="_x0000_i1031" DrawAspect="Content" ObjectID="_1730546596" r:id="rId274"/>
+                <o:OLEObject Type="Embed" ProgID="Equation.DSMT4" ShapeID="_x0000_i1031" DrawAspect="Content" ObjectID="_1730640358" r:id="rId274"/>
               </w:object>
             </w:r>
           </w:p>
@@ -16987,7 +16987,7 @@
                 <v:shape id="_x0000_i1030" type="#_x0000_t75" alt="" style="width:13pt;height:9.95pt;mso-width-percent:0;mso-height-percent:0;mso-width-percent:0;mso-height-percent:0" o:ole="">
                   <v:imagedata r:id="rId275" o:title=""/>
                 </v:shape>
-                <o:OLEObject Type="Embed" ProgID="Equation.DSMT4" ShapeID="_x0000_i1030" DrawAspect="Content" ObjectID="_1730546597" r:id="rId276"/>
+                <o:OLEObject Type="Embed" ProgID="Equation.DSMT4" ShapeID="_x0000_i1030" DrawAspect="Content" ObjectID="_1730640359" r:id="rId276"/>
               </w:object>
             </w:r>
           </w:p>
@@ -17313,7 +17313,7 @@
                 <v:shape id="_x0000_i1029" type="#_x0000_t75" alt="" style="width:22.2pt;height:18.4pt;mso-width-percent:0;mso-height-percent:0;mso-width-percent:0;mso-height-percent:0" o:ole="">
                   <v:imagedata r:id="rId277" o:title=""/>
                 </v:shape>
-                <o:OLEObject Type="Embed" ProgID="Equation.DSMT4" ShapeID="_x0000_i1029" DrawAspect="Content" ObjectID="_1730546598" r:id="rId278"/>
+                <o:OLEObject Type="Embed" ProgID="Equation.DSMT4" ShapeID="_x0000_i1029" DrawAspect="Content" ObjectID="_1730640360" r:id="rId278"/>
               </w:object>
             </w:r>
           </w:p>
@@ -17426,7 +17426,7 @@
                 <v:shape id="_x0000_i1028" type="#_x0000_t75" alt="" style="width:26.8pt;height:19.15pt;mso-width-percent:0;mso-height-percent:0;mso-width-percent:0;mso-height-percent:0" o:ole="">
                   <v:imagedata r:id="rId279" o:title=""/>
                 </v:shape>
-                <o:OLEObject Type="Embed" ProgID="Equation.DSMT4" ShapeID="_x0000_i1028" DrawAspect="Content" ObjectID="_1730546599" r:id="rId280"/>
+                <o:OLEObject Type="Embed" ProgID="Equation.DSMT4" ShapeID="_x0000_i1028" DrawAspect="Content" ObjectID="_1730640361" r:id="rId280"/>
               </w:object>
             </w:r>
           </w:p>
@@ -17545,7 +17545,7 @@
                 <v:shape id="_x0000_i1027" type="#_x0000_t75" alt="" style="width:23.75pt;height:19.15pt;mso-width-percent:0;mso-height-percent:0;mso-width-percent:0;mso-height-percent:0" o:ole="">
                   <v:imagedata r:id="rId281" o:title=""/>
                 </v:shape>
-                <o:OLEObject Type="Embed" ProgID="Equation.DSMT4" ShapeID="_x0000_i1027" DrawAspect="Content" ObjectID="_1730546600" r:id="rId282"/>
+                <o:OLEObject Type="Embed" ProgID="Equation.DSMT4" ShapeID="_x0000_i1027" DrawAspect="Content" ObjectID="_1730640362" r:id="rId282"/>
               </w:object>
             </w:r>
           </w:p>
@@ -17652,7 +17652,7 @@
                 <v:shape id="_x0000_i1026" type="#_x0000_t75" alt="" style="width:13pt;height:12.25pt;mso-width-percent:0;mso-height-percent:0;mso-width-percent:0;mso-height-percent:0" o:ole="">
                   <v:imagedata r:id="rId283" o:title=""/>
                 </v:shape>
-                <o:OLEObject Type="Embed" ProgID="Equation.DSMT4" ShapeID="_x0000_i1026" DrawAspect="Content" ObjectID="_1730546601" r:id="rId284"/>
+                <o:OLEObject Type="Embed" ProgID="Equation.DSMT4" ShapeID="_x0000_i1026" DrawAspect="Content" ObjectID="_1730640363" r:id="rId284"/>
               </w:object>
             </w:r>
           </w:p>
@@ -17739,7 +17739,7 @@
                 <v:shape id="_x0000_i1025" type="#_x0000_t75" alt="" style="width:16.85pt;height:18.4pt;mso-width-percent:0;mso-height-percent:0;mso-width-percent:0;mso-height-percent:0" o:ole="">
                   <v:imagedata r:id="rId285" o:title=""/>
                 </v:shape>
-                <o:OLEObject Type="Embed" ProgID="Equation.DSMT4" ShapeID="_x0000_i1025" DrawAspect="Content" ObjectID="_1730546602" r:id="rId286"/>
+                <o:OLEObject Type="Embed" ProgID="Equation.DSMT4" ShapeID="_x0000_i1025" DrawAspect="Content" ObjectID="_1730640364" r:id="rId286"/>
               </w:object>
             </w:r>
           </w:p>
@@ -22462,10 +22462,10 @@
           <w:lang w:val="x-none"/>
         </w:rPr>
         <w:drawing>
-          <wp:inline distT="0" distB="0" distL="0" distR="0" wp14:anchorId="60D07E42" wp14:editId="398887B6">
-            <wp:extent cx="3795590" cy="2844800"/>
-            <wp:effectExtent l="0" t="0" r="1905" b="0"/>
-            <wp:docPr id="2861" name="Picture 2861"/>
+          <wp:inline distT="0" distB="0" distL="0" distR="0" wp14:anchorId="1F432EEC" wp14:editId="558C0D56">
+            <wp:extent cx="5731510" cy="4495800"/>
+            <wp:effectExtent l="0" t="0" r="0" b="0"/>
+            <wp:docPr id="938" name="Picture 938"/>
             <wp:cNvGraphicFramePr>
               <a:graphicFrameLocks xmlns:a="http://schemas.openxmlformats.org/drawingml/2006/main" noChangeAspect="1"/>
             </wp:cNvGraphicFramePr>
@@ -22473,11 +22473,11 @@
               <a:graphicData uri="http://schemas.openxmlformats.org/drawingml/2006/picture">
                 <pic:pic xmlns:pic="http://schemas.openxmlformats.org/drawingml/2006/picture">
                   <pic:nvPicPr>
-                    <pic:cNvPr id="2861" name="Picture 2861"/>
+                    <pic:cNvPr id="938" name="Picture 938"/>
                     <pic:cNvPicPr/>
                   </pic:nvPicPr>
                   <pic:blipFill>
-                    <a:blip r:embed="rId304" cstate="print">
+                    <a:blip r:embed="rId304">
                       <a:extLst>
                         <a:ext uri="{28A0092B-C50C-407E-A947-70E740481C1C}">
                           <a14:useLocalDpi xmlns:a14="http://schemas.microsoft.com/office/drawing/2010/main" val="0"/>
@@ -22491,7 +22491,7 @@
                   <pic:spPr>
                     <a:xfrm>
                       <a:off x="0" y="0"/>
-                      <a:ext cx="3829774" cy="2870421"/>
+                      <a:ext cx="5731510" cy="4495800"/>
                     </a:xfrm>
                     <a:prstGeom prst="rect">
                       <a:avLst/>
@@ -22570,10 +22570,10 @@
         </w:rPr>
         <w:lastRenderedPageBreak/>
         <w:drawing>
-          <wp:inline distT="0" distB="0" distL="0" distR="0" wp14:anchorId="35DD6DED" wp14:editId="0ACEDAEB">
-            <wp:extent cx="3705219" cy="2777067"/>
-            <wp:effectExtent l="0" t="0" r="3810" b="4445"/>
-            <wp:docPr id="2860" name="Picture 2860"/>
+          <wp:inline distT="0" distB="0" distL="0" distR="0" wp14:anchorId="638C6623" wp14:editId="6B420EB0">
+            <wp:extent cx="5731510" cy="4486910"/>
+            <wp:effectExtent l="0" t="0" r="0" b="0"/>
+            <wp:docPr id="939" name="Picture 939"/>
             <wp:cNvGraphicFramePr>
               <a:graphicFrameLocks xmlns:a="http://schemas.openxmlformats.org/drawingml/2006/main" noChangeAspect="1"/>
             </wp:cNvGraphicFramePr>
@@ -22581,11 +22581,11 @@
               <a:graphicData uri="http://schemas.openxmlformats.org/drawingml/2006/picture">
                 <pic:pic xmlns:pic="http://schemas.openxmlformats.org/drawingml/2006/picture">
                   <pic:nvPicPr>
-                    <pic:cNvPr id="2860" name="Picture 2860"/>
+                    <pic:cNvPr id="939" name="Picture 939"/>
                     <pic:cNvPicPr/>
                   </pic:nvPicPr>
                   <pic:blipFill>
-                    <a:blip r:embed="rId305" cstate="print">
+                    <a:blip r:embed="rId305">
                       <a:extLst>
                         <a:ext uri="{28A0092B-C50C-407E-A947-70E740481C1C}">
                           <a14:useLocalDpi xmlns:a14="http://schemas.microsoft.com/office/drawing/2010/main" val="0"/>
@@ -22599,7 +22599,7 @@
                   <pic:spPr>
                     <a:xfrm>
                       <a:off x="0" y="0"/>
-                      <a:ext cx="3719868" cy="2788047"/>
+                      <a:ext cx="5731510" cy="4486910"/>
                     </a:xfrm>
                     <a:prstGeom prst="rect">
                       <a:avLst/>
@@ -23531,6 +23531,13 @@
           <w:lang w:val="x-none"/>
         </w:rPr>
       </w:pPr>
+    </w:p>
+    <w:p>
+      <w:pPr>
+        <w:rPr>
+          <w:lang w:val="x-none"/>
+        </w:rPr>
+      </w:pPr>
       <w:r>
         <w:rPr>
           <w:noProof/>
@@ -23653,6 +23660,96 @@
       <w:r>
         <w:t>p</w:t>
       </w:r>
+    </w:p>
+    <w:p>
+      <w:pPr>
+        <w:rPr>
+          <w:lang w:val="x-none"/>
+        </w:rPr>
+      </w:pPr>
+    </w:p>
+    <w:p>
+      <w:pPr>
+        <w:rPr>
+          <w:lang w:val="x-none"/>
+        </w:rPr>
+      </w:pPr>
+    </w:p>
+    <w:p>
+      <w:pPr>
+        <w:rPr>
+          <w:lang w:val="x-none"/>
+        </w:rPr>
+      </w:pPr>
+      <w:r>
+        <w:rPr>
+          <w:noProof/>
+          <w:lang w:val="x-none"/>
+        </w:rPr>
+        <w:lastRenderedPageBreak/>
+        <w:drawing>
+          <wp:inline distT="0" distB="0" distL="0" distR="0" wp14:anchorId="4FDC394B" wp14:editId="4194B910">
+            <wp:extent cx="5731510" cy="4187190"/>
+            <wp:effectExtent l="0" t="0" r="0" b="3810"/>
+            <wp:docPr id="941" name="Picture 941"/>
+            <wp:cNvGraphicFramePr>
+              <a:graphicFrameLocks xmlns:a="http://schemas.openxmlformats.org/drawingml/2006/main" noChangeAspect="1"/>
+            </wp:cNvGraphicFramePr>
+            <a:graphic xmlns:a="http://schemas.openxmlformats.org/drawingml/2006/main">
+              <a:graphicData uri="http://schemas.openxmlformats.org/drawingml/2006/picture">
+                <pic:pic xmlns:pic="http://schemas.openxmlformats.org/drawingml/2006/picture">
+                  <pic:nvPicPr>
+                    <pic:cNvPr id="941" name="Picture 941"/>
+                    <pic:cNvPicPr/>
+                  </pic:nvPicPr>
+                  <pic:blipFill>
+                    <a:blip r:embed="rId310">
+                      <a:extLst>
+                        <a:ext uri="{28A0092B-C50C-407E-A947-70E740481C1C}">
+                          <a14:useLocalDpi xmlns:a14="http://schemas.microsoft.com/office/drawing/2010/main" val="0"/>
+                        </a:ext>
+                      </a:extLst>
+                    </a:blip>
+                    <a:stretch>
+                      <a:fillRect/>
+                    </a:stretch>
+                  </pic:blipFill>
+                  <pic:spPr>
+                    <a:xfrm>
+                      <a:off x="0" y="0"/>
+                      <a:ext cx="5731510" cy="4187190"/>
+                    </a:xfrm>
+                    <a:prstGeom prst="rect">
+                      <a:avLst/>
+                    </a:prstGeom>
+                  </pic:spPr>
+                </pic:pic>
+              </a:graphicData>
+            </a:graphic>
+          </wp:inline>
+        </w:drawing>
+      </w:r>
+    </w:p>
+    <w:p>
+      <w:pPr>
+        <w:rPr>
+          <w:lang w:val="x-none"/>
+        </w:rPr>
+      </w:pPr>
+    </w:p>
+    <w:p>
+      <w:pPr>
+        <w:rPr>
+          <w:lang w:val="x-none"/>
+        </w:rPr>
+      </w:pPr>
+    </w:p>
+    <w:p>
+      <w:pPr>
+        <w:rPr>
+          <w:lang w:val="x-none"/>
+        </w:rPr>
+      </w:pPr>
     </w:p>
     <w:p>
       <w:pPr>
@@ -23762,7 +23859,6 @@
                 <w:rPr>
                   <w:noProof/>
                 </w:rPr>
-                <w:lastRenderedPageBreak/>
                 <w:t>Boosting a Reference Model-Based Controller Using Active Disturbance Rejection Principle for 3D Trajectory Tracking of Quadrotors: Experimental Validation2020</w:t>
               </w:r>
               <w:r>
@@ -23792,6 +23888,7 @@
                 <w:rPr>
                   <w:noProof/>
                 </w:rPr>
+                <w:lastRenderedPageBreak/>
                 <w:t>Adaptive Fuzzy Finite-time Attitude Controller Design for Quadrotor UAV with External Disturbances and Uncertain Dynamics2022</w:t>
               </w:r>
               <w:r>
@@ -24334,7 +24431,6 @@
                 <w:rPr>
                   <w:noProof/>
                 </w:rPr>
-                <w:lastRenderedPageBreak/>
                 <w:t>Robust H-infinity Control for a Quadrotor UAV</w:t>
               </w:r>
               <w:r>
@@ -24387,6 +24483,7 @@
                 <w:rPr>
                   <w:noProof/>
                 </w:rPr>
+                <w:lastRenderedPageBreak/>
                 <w:t>Towards a Theory of stochastic adaptive differential games2011</w:t>
               </w:r>
               <w:r>
@@ -24455,9 +24552,9 @@
       </w:pPr>
     </w:p>
     <w:sectPr>
-      <w:footerReference w:type="even" r:id="rId310"/>
-      <w:footerReference w:type="default" r:id="rId311"/>
-      <w:headerReference w:type="first" r:id="rId312"/>
+      <w:footerReference w:type="even" r:id="rId311"/>
+      <w:footerReference w:type="default" r:id="rId312"/>
+      <w:headerReference w:type="first" r:id="rId313"/>
       <w:pgSz w:w="11906" w:h="16838" w:code="9"/>
       <w:pgMar w:top="1440" w:right="1440" w:bottom="1440" w:left="1440" w:header="0" w:footer="0" w:gutter="0"/>
       <w:cols w:space="708"/>

--- a/English_Journal/LQIR-DG.docx
+++ b/English_Journal/LQIR-DG.docx
@@ -955,7 +955,7 @@
           <v:shape id="_x0000_i1147" type="#_x0000_t75" alt="" style="width:16.85pt;height:18.4pt;mso-width-percent:0;mso-height-percent:0;mso-width-percent:0;mso-height-percent:0" o:ole="">
             <v:imagedata r:id="rId9" o:title=""/>
           </v:shape>
-          <o:OLEObject Type="Embed" ProgID="Equation.DSMT4" ShapeID="_x0000_i1147" DrawAspect="Content" ObjectID="_1730640242" r:id="rId10"/>
+          <o:OLEObject Type="Embed" ProgID="Equation.DSMT4" ShapeID="_x0000_i1147" DrawAspect="Content" ObjectID="_1731348484" r:id="rId10"/>
         </w:object>
       </w:r>
       <w:r>
@@ -1031,7 +1031,7 @@
           <v:shape id="_x0000_i1146" type="#_x0000_t75" alt="" style="width:65.1pt;height:13.8pt;mso-width-percent:0;mso-height-percent:0;mso-width-percent:0;mso-height-percent:0" o:ole="">
             <v:imagedata r:id="rId11" o:title=""/>
           </v:shape>
-          <o:OLEObject Type="Embed" ProgID="Equation.DSMT4" ShapeID="_x0000_i1146" DrawAspect="Content" ObjectID="_1730640243" r:id="rId12"/>
+          <o:OLEObject Type="Embed" ProgID="Equation.DSMT4" ShapeID="_x0000_i1146" DrawAspect="Content" ObjectID="_1731348485" r:id="rId12"/>
         </w:object>
       </w:r>
       <w:r>
@@ -2885,7 +2885,7 @@
                                   <v:shape id="_x0000_i1156" type="#_x0000_t75" alt="" style="width:41.35pt;height:23.75pt;mso-width-percent:0;mso-height-percent:0;mso-width-percent:0;mso-height-percent:0" o:ole="">
                                     <v:imagedata r:id="rId16" o:title=""/>
                                   </v:shape>
-                                  <o:OLEObject Type="Embed" ProgID="Equation.DSMT4" ShapeID="_x0000_i1156" DrawAspect="Content" ObjectID="_1730640365" r:id="rId17"/>
+                                  <o:OLEObject Type="Embed" ProgID="Equation.DSMT4" ShapeID="_x0000_i1156" DrawAspect="Content" ObjectID="_1731348607" r:id="rId17"/>
                                 </w:object>
                               </w:r>
                             </w:p>
@@ -2951,7 +2951,7 @@
                                   <v:shape id="_x0000_i1155" type="#_x0000_t75" alt="" style="width:30.65pt;height:13.8pt;mso-width-percent:0;mso-height-percent:0;mso-width-percent:0;mso-height-percent:0" o:ole="">
                                     <v:imagedata r:id="rId18" o:title=""/>
                                   </v:shape>
-                                  <o:OLEObject Type="Embed" ProgID="Equation.DSMT4" ShapeID="_x0000_i1155" DrawAspect="Content" ObjectID="_1730640366" r:id="rId19"/>
+                                  <o:OLEObject Type="Embed" ProgID="Equation.DSMT4" ShapeID="_x0000_i1155" DrawAspect="Content" ObjectID="_1731348608" r:id="rId19"/>
                                 </w:object>
                               </w:r>
                             </w:p>
@@ -4283,7 +4283,7 @@
                             <v:shape id="_x0000_i1156" type="#_x0000_t75" alt="" style="width:41.35pt;height:23.75pt;mso-width-percent:0;mso-height-percent:0;mso-width-percent:0;mso-height-percent:0" o:ole="">
                               <v:imagedata r:id="rId16" o:title=""/>
                             </v:shape>
-                            <o:OLEObject Type="Embed" ProgID="Equation.DSMT4" ShapeID="_x0000_i1156" DrawAspect="Content" ObjectID="_1730640365" r:id="rId21"/>
+                            <o:OLEObject Type="Embed" ProgID="Equation.DSMT4" ShapeID="_x0000_i1156" DrawAspect="Content" ObjectID="_1731348607" r:id="rId21"/>
                           </w:object>
                         </w:r>
                       </w:p>
@@ -4310,7 +4310,7 @@
                             <v:shape id="_x0000_i1155" type="#_x0000_t75" alt="" style="width:30.65pt;height:13.8pt;mso-width-percent:0;mso-height-percent:0;mso-width-percent:0;mso-height-percent:0" o:ole="">
                               <v:imagedata r:id="rId18" o:title=""/>
                             </v:shape>
-                            <o:OLEObject Type="Embed" ProgID="Equation.DSMT4" ShapeID="_x0000_i1155" DrawAspect="Content" ObjectID="_1730640366" r:id="rId22"/>
+                            <o:OLEObject Type="Embed" ProgID="Equation.DSMT4" ShapeID="_x0000_i1155" DrawAspect="Content" ObjectID="_1731348608" r:id="rId22"/>
                           </w:object>
                         </w:r>
                       </w:p>
@@ -4834,7 +4834,7 @@
           <v:shape id="_x0000_i1145" type="#_x0000_t75" alt="" style="width:16.85pt;height:18.4pt;mso-width-percent:0;mso-height-percent:0;mso-width-percent:0;mso-height-percent:0" o:ole="">
             <v:imagedata r:id="rId23" o:title=""/>
           </v:shape>
-          <o:OLEObject Type="Embed" ProgID="Equation.DSMT4" ShapeID="_x0000_i1145" DrawAspect="Content" ObjectID="_1730640244" r:id="rId24"/>
+          <o:OLEObject Type="Embed" ProgID="Equation.DSMT4" ShapeID="_x0000_i1145" DrawAspect="Content" ObjectID="_1731348486" r:id="rId24"/>
         </w:object>
       </w:r>
       <w:r>
@@ -4849,7 +4849,7 @@
           <v:shape id="_x0000_i1144" type="#_x0000_t75" alt="" style="width:16.85pt;height:18.4pt;mso-width-percent:0;mso-height-percent:0;mso-width-percent:0;mso-height-percent:0" o:ole="">
             <v:imagedata r:id="rId25" o:title=""/>
           </v:shape>
-          <o:OLEObject Type="Embed" ProgID="Equation.DSMT4" ShapeID="_x0000_i1144" DrawAspect="Content" ObjectID="_1730640245" r:id="rId26"/>
+          <o:OLEObject Type="Embed" ProgID="Equation.DSMT4" ShapeID="_x0000_i1144" DrawAspect="Content" ObjectID="_1731348487" r:id="rId26"/>
         </w:object>
       </w:r>
       <w:r>
@@ -5319,7 +5319,7 @@
                                   <v:shape id="_x0000_i1154" type="#_x0000_t75" alt="" style="width:9.95pt;height:13.8pt;mso-width-percent:0;mso-height-percent:0;mso-width-percent:0;mso-height-percent:0" o:ole="">
                                     <v:imagedata r:id="rId27" o:title=""/>
                                   </v:shape>
-                                  <o:OLEObject Type="Embed" ProgID="Equation.3" ShapeID="_x0000_i1154" DrawAspect="Content" ObjectID="_1730640367" r:id="rId28"/>
+                                  <o:OLEObject Type="Embed" ProgID="Equation.3" ShapeID="_x0000_i1154" DrawAspect="Content" ObjectID="_1731348609" r:id="rId28"/>
                                 </w:object>
                               </w:r>
                             </w:p>
@@ -5384,7 +5384,7 @@
                                   <v:shape id="_x0000_i1153" type="#_x0000_t75" alt="" style="width:12.25pt;height:13.8pt;mso-width-percent:0;mso-height-percent:0;mso-width-percent:0;mso-height-percent:0" o:ole="">
                                     <v:imagedata r:id="rId29" o:title=""/>
                                   </v:shape>
-                                  <o:OLEObject Type="Embed" ProgID="Equation.3" ShapeID="_x0000_i1153" DrawAspect="Content" ObjectID="_1730640368" r:id="rId30"/>
+                                  <o:OLEObject Type="Embed" ProgID="Equation.3" ShapeID="_x0000_i1153" DrawAspect="Content" ObjectID="_1731348610" r:id="rId30"/>
                                 </w:object>
                               </w:r>
                             </w:p>
@@ -5449,7 +5449,7 @@
                                   <v:shape id="_x0000_i1152" type="#_x0000_t75" alt="" style="width:12.25pt;height:13.8pt;mso-width-percent:0;mso-height-percent:0;mso-width-percent:0;mso-height-percent:0" o:ole="">
                                     <v:imagedata r:id="rId31" o:title=""/>
                                   </v:shape>
-                                  <o:OLEObject Type="Embed" ProgID="Equation.3" ShapeID="_x0000_i1152" DrawAspect="Content" ObjectID="_1730640369" r:id="rId32"/>
+                                  <o:OLEObject Type="Embed" ProgID="Equation.3" ShapeID="_x0000_i1152" DrawAspect="Content" ObjectID="_1731348611" r:id="rId32"/>
                                 </w:object>
                               </w:r>
                             </w:p>
@@ -6501,7 +6501,7 @@
                                   <v:shape id="_x0000_i1151" type="#_x0000_t75" alt="" style="width:13.8pt;height:16.85pt;mso-width-percent:0;mso-height-percent:0;mso-width-percent:0;mso-height-percent:0" o:ole="">
                                     <v:imagedata r:id="rId33" o:title=""/>
                                   </v:shape>
-                                  <o:OLEObject Type="Embed" ProgID="Equation.3" ShapeID="_x0000_i1151" DrawAspect="Content" ObjectID="_1730640370" r:id="rId34"/>
+                                  <o:OLEObject Type="Embed" ProgID="Equation.3" ShapeID="_x0000_i1151" DrawAspect="Content" ObjectID="_1731348612" r:id="rId34"/>
                                 </w:object>
                               </w:r>
                             </w:p>
@@ -6567,7 +6567,7 @@
                                   <v:shape id="_x0000_i1150" type="#_x0000_t75" alt="" style="width:16.85pt;height:18.4pt;mso-width-percent:0;mso-height-percent:0;mso-width-percent:0;mso-height-percent:0" o:ole="">
                                     <v:imagedata r:id="rId35" o:title=""/>
                                   </v:shape>
-                                  <o:OLEObject Type="Embed" ProgID="Equation.3" ShapeID="_x0000_i1150" DrawAspect="Content" ObjectID="_1730640371" r:id="rId36"/>
+                                  <o:OLEObject Type="Embed" ProgID="Equation.3" ShapeID="_x0000_i1150" DrawAspect="Content" ObjectID="_1731348613" r:id="rId36"/>
                                 </w:object>
                               </w:r>
                             </w:p>
@@ -6633,7 +6633,7 @@
                                   <v:shape id="_x0000_i1149" type="#_x0000_t75" alt="" style="width:16.85pt;height:16.85pt;mso-width-percent:0;mso-height-percent:0;mso-width-percent:0;mso-height-percent:0" o:ole="">
                                     <v:imagedata r:id="rId37" o:title=""/>
                                   </v:shape>
-                                  <o:OLEObject Type="Embed" ProgID="Equation.3" ShapeID="_x0000_i1149" DrawAspect="Content" ObjectID="_1730640372" r:id="rId38"/>
+                                  <o:OLEObject Type="Embed" ProgID="Equation.3" ShapeID="_x0000_i1149" DrawAspect="Content" ObjectID="_1731348614" r:id="rId38"/>
                                 </w:object>
                               </w:r>
                             </w:p>
@@ -6699,7 +6699,7 @@
                                   <v:shape id="_x0000_i1148" type="#_x0000_t75" alt="" style="width:16.85pt;height:16.85pt;mso-width-percent:0;mso-height-percent:0;mso-width-percent:0;mso-height-percent:0" o:ole="">
                                     <v:imagedata r:id="rId39" o:title=""/>
                                   </v:shape>
-                                  <o:OLEObject Type="Embed" ProgID="Equation.3" ShapeID="_x0000_i1148" DrawAspect="Content" ObjectID="_1730640373" r:id="rId40"/>
+                                  <o:OLEObject Type="Embed" ProgID="Equation.3" ShapeID="_x0000_i1148" DrawAspect="Content" ObjectID="_1731348615" r:id="rId40"/>
                                 </w:object>
                               </w:r>
                             </w:p>
@@ -8569,7 +8569,7 @@
                             <v:shape id="_x0000_i1154" type="#_x0000_t75" alt="" style="width:9.95pt;height:13.8pt;mso-width-percent:0;mso-height-percent:0;mso-width-percent:0;mso-height-percent:0" o:ole="">
                               <v:imagedata r:id="rId27" o:title=""/>
                             </v:shape>
-                            <o:OLEObject Type="Embed" ProgID="Equation.3" ShapeID="_x0000_i1154" DrawAspect="Content" ObjectID="_1730640367" r:id="rId41"/>
+                            <o:OLEObject Type="Embed" ProgID="Equation.3" ShapeID="_x0000_i1154" DrawAspect="Content" ObjectID="_1731348609" r:id="rId41"/>
                           </w:object>
                         </w:r>
                       </w:p>
@@ -8595,7 +8595,7 @@
                             <v:shape id="_x0000_i1153" type="#_x0000_t75" alt="" style="width:12.25pt;height:13.8pt;mso-width-percent:0;mso-height-percent:0;mso-width-percent:0;mso-height-percent:0" o:ole="">
                               <v:imagedata r:id="rId29" o:title=""/>
                             </v:shape>
-                            <o:OLEObject Type="Embed" ProgID="Equation.3" ShapeID="_x0000_i1153" DrawAspect="Content" ObjectID="_1730640368" r:id="rId42"/>
+                            <o:OLEObject Type="Embed" ProgID="Equation.3" ShapeID="_x0000_i1153" DrawAspect="Content" ObjectID="_1731348610" r:id="rId42"/>
                           </w:object>
                         </w:r>
                       </w:p>
@@ -8621,7 +8621,7 @@
                             <v:shape id="_x0000_i1152" type="#_x0000_t75" alt="" style="width:12.25pt;height:13.8pt;mso-width-percent:0;mso-height-percent:0;mso-width-percent:0;mso-height-percent:0" o:ole="">
                               <v:imagedata r:id="rId31" o:title=""/>
                             </v:shape>
-                            <o:OLEObject Type="Embed" ProgID="Equation.3" ShapeID="_x0000_i1152" DrawAspect="Content" ObjectID="_1730640369" r:id="rId43"/>
+                            <o:OLEObject Type="Embed" ProgID="Equation.3" ShapeID="_x0000_i1152" DrawAspect="Content" ObjectID="_1731348611" r:id="rId43"/>
                           </w:object>
                         </w:r>
                       </w:p>
@@ -8777,7 +8777,7 @@
                             <v:shape id="_x0000_i1151" type="#_x0000_t75" alt="" style="width:13.8pt;height:16.85pt;mso-width-percent:0;mso-height-percent:0;mso-width-percent:0;mso-height-percent:0" o:ole="">
                               <v:imagedata r:id="rId33" o:title=""/>
                             </v:shape>
-                            <o:OLEObject Type="Embed" ProgID="Equation.3" ShapeID="_x0000_i1151" DrawAspect="Content" ObjectID="_1730640370" r:id="rId44"/>
+                            <o:OLEObject Type="Embed" ProgID="Equation.3" ShapeID="_x0000_i1151" DrawAspect="Content" ObjectID="_1731348612" r:id="rId44"/>
                           </w:object>
                         </w:r>
                       </w:p>
@@ -8804,7 +8804,7 @@
                             <v:shape id="_x0000_i1150" type="#_x0000_t75" alt="" style="width:16.85pt;height:18.4pt;mso-width-percent:0;mso-height-percent:0;mso-width-percent:0;mso-height-percent:0" o:ole="">
                               <v:imagedata r:id="rId35" o:title=""/>
                             </v:shape>
-                            <o:OLEObject Type="Embed" ProgID="Equation.3" ShapeID="_x0000_i1150" DrawAspect="Content" ObjectID="_1730640371" r:id="rId45"/>
+                            <o:OLEObject Type="Embed" ProgID="Equation.3" ShapeID="_x0000_i1150" DrawAspect="Content" ObjectID="_1731348613" r:id="rId45"/>
                           </w:object>
                         </w:r>
                       </w:p>
@@ -8831,7 +8831,7 @@
                             <v:shape id="_x0000_i1149" type="#_x0000_t75" alt="" style="width:16.85pt;height:16.85pt;mso-width-percent:0;mso-height-percent:0;mso-width-percent:0;mso-height-percent:0" o:ole="">
                               <v:imagedata r:id="rId37" o:title=""/>
                             </v:shape>
-                            <o:OLEObject Type="Embed" ProgID="Equation.3" ShapeID="_x0000_i1149" DrawAspect="Content" ObjectID="_1730640372" r:id="rId46"/>
+                            <o:OLEObject Type="Embed" ProgID="Equation.3" ShapeID="_x0000_i1149" DrawAspect="Content" ObjectID="_1731348614" r:id="rId46"/>
                           </w:object>
                         </w:r>
                       </w:p>
@@ -8858,7 +8858,7 @@
                             <v:shape id="_x0000_i1148" type="#_x0000_t75" alt="" style="width:16.85pt;height:16.85pt;mso-width-percent:0;mso-height-percent:0;mso-width-percent:0;mso-height-percent:0" o:ole="">
                               <v:imagedata r:id="rId39" o:title=""/>
                             </v:shape>
-                            <o:OLEObject Type="Embed" ProgID="Equation.3" ShapeID="_x0000_i1148" DrawAspect="Content" ObjectID="_1730640373" r:id="rId47"/>
+                            <o:OLEObject Type="Embed" ProgID="Equation.3" ShapeID="_x0000_i1148" DrawAspect="Content" ObjectID="_1731348615" r:id="rId47"/>
                           </w:object>
                         </w:r>
                       </w:p>
@@ -9301,7 +9301,7 @@
                 <v:shape id="_x0000_i1143" type="#_x0000_t75" alt="" style="width:192.25pt;height:35.25pt;mso-width-percent:0;mso-height-percent:0;mso-width-percent:0;mso-height-percent:0" o:ole="">
                   <v:imagedata r:id="rId48" o:title=""/>
                 </v:shape>
-                <o:OLEObject Type="Embed" ProgID="Equation.DSMT4" ShapeID="_x0000_i1143" DrawAspect="Content" ObjectID="_1730640246" r:id="rId49"/>
+                <o:OLEObject Type="Embed" ProgID="Equation.DSMT4" ShapeID="_x0000_i1143" DrawAspect="Content" ObjectID="_1731348488" r:id="rId49"/>
               </w:object>
             </w:r>
           </w:p>
@@ -9420,7 +9420,7 @@
                 <v:shape id="_x0000_i1142" type="#_x0000_t75" alt="" style="width:199.15pt;height:36.75pt;mso-width-percent:0;mso-height-percent:0;mso-width-percent:0;mso-height-percent:0" o:ole="">
                   <v:imagedata r:id="rId50" o:title=""/>
                 </v:shape>
-                <o:OLEObject Type="Embed" ProgID="Equation.DSMT4" ShapeID="_x0000_i1142" DrawAspect="Content" ObjectID="_1730640247" r:id="rId51"/>
+                <o:OLEObject Type="Embed" ProgID="Equation.DSMT4" ShapeID="_x0000_i1142" DrawAspect="Content" ObjectID="_1731348489" r:id="rId51"/>
               </w:object>
             </w:r>
           </w:p>
@@ -9537,7 +9537,7 @@
                 <v:shape id="_x0000_i1141" type="#_x0000_t75" alt="" style="width:143.25pt;height:35.25pt;mso-width-percent:0;mso-height-percent:0;mso-width-percent:0;mso-height-percent:0" o:ole="">
                   <v:imagedata r:id="rId52" o:title=""/>
                 </v:shape>
-                <o:OLEObject Type="Embed" ProgID="Equation.DSMT4" ShapeID="_x0000_i1141" DrawAspect="Content" ObjectID="_1730640248" r:id="rId53"/>
+                <o:OLEObject Type="Embed" ProgID="Equation.DSMT4" ShapeID="_x0000_i1141" DrawAspect="Content" ObjectID="_1731348490" r:id="rId53"/>
               </w:object>
             </w:r>
           </w:p>
@@ -9651,7 +9651,7 @@
           <v:shape id="_x0000_i1140" type="#_x0000_t75" alt="" style="width:41.35pt;height:16.85pt;mso-width-percent:0;mso-height-percent:0;mso-width-percent:0;mso-height-percent:0" o:ole="">
             <v:imagedata r:id="rId54" o:title=""/>
           </v:shape>
-          <o:OLEObject Type="Embed" ProgID="Equation.DSMT4" ShapeID="_x0000_i1140" DrawAspect="Content" ObjectID="_1730640249" r:id="rId55"/>
+          <o:OLEObject Type="Embed" ProgID="Equation.DSMT4" ShapeID="_x0000_i1140" DrawAspect="Content" ObjectID="_1731348491" r:id="rId55"/>
         </w:object>
       </w:r>
       <w:r>
@@ -9669,7 +9669,7 @@
           <v:shape id="_x0000_i1139" type="#_x0000_t75" alt="" style="width:19.9pt;height:18.4pt;mso-width-percent:0;mso-height-percent:0;mso-width-percent:0;mso-height-percent:0" o:ole="">
             <v:imagedata r:id="rId56" o:title=""/>
           </v:shape>
-          <o:OLEObject Type="Embed" ProgID="Equation.DSMT4" ShapeID="_x0000_i1139" DrawAspect="Content" ObjectID="_1730640250" r:id="rId57"/>
+          <o:OLEObject Type="Embed" ProgID="Equation.DSMT4" ShapeID="_x0000_i1139" DrawAspect="Content" ObjectID="_1731348492" r:id="rId57"/>
         </w:object>
       </w:r>
       <w:r>
@@ -9687,7 +9687,7 @@
           <v:shape id="_x0000_i1138" type="#_x0000_t75" alt="" style="width:23.75pt;height:19.15pt;mso-width-percent:0;mso-height-percent:0;mso-width-percent:0;mso-height-percent:0" o:ole="">
             <v:imagedata r:id="rId58" o:title=""/>
           </v:shape>
-          <o:OLEObject Type="Embed" ProgID="Equation.DSMT4" ShapeID="_x0000_i1138" DrawAspect="Content" ObjectID="_1730640251" r:id="rId59"/>
+          <o:OLEObject Type="Embed" ProgID="Equation.DSMT4" ShapeID="_x0000_i1138" DrawAspect="Content" ObjectID="_1731348493" r:id="rId59"/>
         </w:object>
       </w:r>
       <w:r>
@@ -9705,7 +9705,7 @@
           <v:shape id="_x0000_i1137" type="#_x0000_t75" alt="" style="width:22.2pt;height:19.15pt;mso-width-percent:0;mso-height-percent:0;mso-width-percent:0;mso-height-percent:0" o:ole="">
             <v:imagedata r:id="rId60" o:title=""/>
           </v:shape>
-          <o:OLEObject Type="Embed" ProgID="Equation.DSMT4" ShapeID="_x0000_i1137" DrawAspect="Content" ObjectID="_1730640252" r:id="rId61"/>
+          <o:OLEObject Type="Embed" ProgID="Equation.DSMT4" ShapeID="_x0000_i1137" DrawAspect="Content" ObjectID="_1731348494" r:id="rId61"/>
         </w:object>
       </w:r>
       <w:r>
@@ -9723,7 +9723,7 @@
           <v:shape id="_x0000_i1136" type="#_x0000_t75" alt="" style="width:16.85pt;height:18.4pt;mso-width-percent:0;mso-height-percent:0;mso-width-percent:0;mso-height-percent:0" o:ole="">
             <v:imagedata r:id="rId62" o:title=""/>
           </v:shape>
-          <o:OLEObject Type="Embed" ProgID="Equation.DSMT4" ShapeID="_x0000_i1136" DrawAspect="Content" ObjectID="_1730640253" r:id="rId63"/>
+          <o:OLEObject Type="Embed" ProgID="Equation.DSMT4" ShapeID="_x0000_i1136" DrawAspect="Content" ObjectID="_1731348495" r:id="rId63"/>
         </w:object>
       </w:r>
       <w:r>
@@ -9744,7 +9744,7 @@
           <v:shape id="_x0000_i1135" type="#_x0000_t75" alt="" style="width:18.4pt;height:18.4pt;mso-width-percent:0;mso-height-percent:0;mso-width-percent:0;mso-height-percent:0" o:ole="">
             <v:imagedata r:id="rId64" o:title=""/>
           </v:shape>
-          <o:OLEObject Type="Embed" ProgID="Equation.DSMT4" ShapeID="_x0000_i1135" DrawAspect="Content" ObjectID="_1730640254" r:id="rId65"/>
+          <o:OLEObject Type="Embed" ProgID="Equation.DSMT4" ShapeID="_x0000_i1135" DrawAspect="Content" ObjectID="_1731348496" r:id="rId65"/>
         </w:object>
       </w:r>
       <w:r>
@@ -9768,7 +9768,7 @@
           <v:shape id="_x0000_i1134" type="#_x0000_t75" alt="" style="width:16.85pt;height:18.4pt;mso-width-percent:0;mso-height-percent:0;mso-width-percent:0;mso-height-percent:0" o:ole="">
             <v:imagedata r:id="rId66" o:title=""/>
           </v:shape>
-          <o:OLEObject Type="Embed" ProgID="Equation.DSMT4" ShapeID="_x0000_i1134" DrawAspect="Content" ObjectID="_1730640255" r:id="rId67"/>
+          <o:OLEObject Type="Embed" ProgID="Equation.DSMT4" ShapeID="_x0000_i1134" DrawAspect="Content" ObjectID="_1731348497" r:id="rId67"/>
         </w:object>
       </w:r>
       <w:r>
@@ -9786,7 +9786,7 @@
           <v:shape id="_x0000_i1133" type="#_x0000_t75" alt="" style="width:16.85pt;height:18.4pt;mso-width-percent:0;mso-height-percent:0;mso-width-percent:0;mso-height-percent:0" o:ole="">
             <v:imagedata r:id="rId68" o:title=""/>
           </v:shape>
-          <o:OLEObject Type="Embed" ProgID="Equation.DSMT4" ShapeID="_x0000_i1133" DrawAspect="Content" ObjectID="_1730640256" r:id="rId69"/>
+          <o:OLEObject Type="Embed" ProgID="Equation.DSMT4" ShapeID="_x0000_i1133" DrawAspect="Content" ObjectID="_1731348498" r:id="rId69"/>
         </w:object>
       </w:r>
       <w:r>
@@ -9804,7 +9804,7 @@
           <v:shape id="_x0000_i1132" type="#_x0000_t75" alt="" style="width:16.85pt;height:19.15pt;mso-width-percent:0;mso-height-percent:0;mso-width-percent:0;mso-height-percent:0" o:ole="">
             <v:imagedata r:id="rId70" o:title=""/>
           </v:shape>
-          <o:OLEObject Type="Embed" ProgID="Equation.DSMT4" ShapeID="_x0000_i1132" DrawAspect="Content" ObjectID="_1730640257" r:id="rId71"/>
+          <o:OLEObject Type="Embed" ProgID="Equation.DSMT4" ShapeID="_x0000_i1132" DrawAspect="Content" ObjectID="_1731348499" r:id="rId71"/>
         </w:object>
       </w:r>
       <w:r>
@@ -9822,7 +9822,7 @@
           <v:shape id="_x0000_i1131" type="#_x0000_t75" alt="" style="width:13.8pt;height:18.4pt;mso-width-percent:0;mso-height-percent:0;mso-width-percent:0;mso-height-percent:0" o:ole="">
             <v:imagedata r:id="rId72" o:title=""/>
           </v:shape>
-          <o:OLEObject Type="Embed" ProgID="Equation.DSMT4" ShapeID="_x0000_i1131" DrawAspect="Content" ObjectID="_1730640258" r:id="rId73"/>
+          <o:OLEObject Type="Embed" ProgID="Equation.DSMT4" ShapeID="_x0000_i1131" DrawAspect="Content" ObjectID="_1731348500" r:id="rId73"/>
         </w:object>
       </w:r>
       <w:r>
@@ -9840,7 +9840,7 @@
           <v:shape id="_x0000_i1130" type="#_x0000_t75" alt="" style="width:22.2pt;height:18.4pt;mso-width-percent:0;mso-height-percent:0;mso-width-percent:0;mso-height-percent:0" o:ole="">
             <v:imagedata r:id="rId74" o:title=""/>
           </v:shape>
-          <o:OLEObject Type="Embed" ProgID="Equation.DSMT4" ShapeID="_x0000_i1130" DrawAspect="Content" ObjectID="_1730640259" r:id="rId75"/>
+          <o:OLEObject Type="Embed" ProgID="Equation.DSMT4" ShapeID="_x0000_i1130" DrawAspect="Content" ObjectID="_1731348501" r:id="rId75"/>
         </w:object>
       </w:r>
       <w:r>
@@ -9885,7 +9885,7 @@
                 <v:shape id="_x0000_i1129" type="#_x0000_t75" alt="" style="width:167.75pt;height:19.15pt;mso-width-percent:0;mso-height-percent:0;mso-width-percent:0;mso-height-percent:0" o:ole="">
                   <v:imagedata r:id="rId76" o:title=""/>
                 </v:shape>
-                <o:OLEObject Type="Embed" ProgID="Equation.DSMT4" ShapeID="_x0000_i1129" DrawAspect="Content" ObjectID="_1730640260" r:id="rId77"/>
+                <o:OLEObject Type="Embed" ProgID="Equation.DSMT4" ShapeID="_x0000_i1129" DrawAspect="Content" ObjectID="_1731348502" r:id="rId77"/>
               </w:object>
             </w:r>
           </w:p>
@@ -10002,7 +10002,7 @@
                 <v:shape id="_x0000_i1128" type="#_x0000_t75" alt="" style="width:108.75pt;height:19.15pt;mso-width-percent:0;mso-height-percent:0;mso-width-percent:0;mso-height-percent:0" o:ole="">
                   <v:imagedata r:id="rId78" o:title=""/>
                 </v:shape>
-                <o:OLEObject Type="Embed" ProgID="Equation.DSMT4" ShapeID="_x0000_i1128" DrawAspect="Content" ObjectID="_1730640261" r:id="rId79"/>
+                <o:OLEObject Type="Embed" ProgID="Equation.DSMT4" ShapeID="_x0000_i1128" DrawAspect="Content" ObjectID="_1731348503" r:id="rId79"/>
               </w:object>
             </w:r>
           </w:p>
@@ -10119,7 +10119,7 @@
                 <v:shape id="_x0000_i1127" type="#_x0000_t75" alt="" style="width:157.8pt;height:16.85pt;mso-width-percent:0;mso-height-percent:0;mso-width-percent:0;mso-height-percent:0" o:ole="">
                   <v:imagedata r:id="rId80" o:title=""/>
                 </v:shape>
-                <o:OLEObject Type="Embed" ProgID="Equation.DSMT4" ShapeID="_x0000_i1127" DrawAspect="Content" ObjectID="_1730640262" r:id="rId81"/>
+                <o:OLEObject Type="Embed" ProgID="Equation.DSMT4" ShapeID="_x0000_i1127" DrawAspect="Content" ObjectID="_1731348504" r:id="rId81"/>
               </w:object>
             </w:r>
           </w:p>
@@ -10230,7 +10230,7 @@
           <v:shape id="_x0000_i1126" type="#_x0000_t75" alt="" style="width:41.35pt;height:16.85pt;mso-width-percent:0;mso-height-percent:0;mso-width-percent:0;mso-height-percent:0" o:ole="">
             <v:imagedata r:id="rId82" o:title=""/>
           </v:shape>
-          <o:OLEObject Type="Embed" ProgID="Equation.DSMT4" ShapeID="_x0000_i1126" DrawAspect="Content" ObjectID="_1730640263" r:id="rId83"/>
+          <o:OLEObject Type="Embed" ProgID="Equation.DSMT4" ShapeID="_x0000_i1126" DrawAspect="Content" ObjectID="_1731348505" r:id="rId83"/>
         </w:object>
       </w:r>
       <w:r>
@@ -10251,7 +10251,7 @@
           <v:shape id="_x0000_i1125" type="#_x0000_t75" alt="" style="width:16.85pt;height:18.4pt;mso-width-percent:0;mso-height-percent:0;mso-width-percent:0;mso-height-percent:0" o:ole="">
             <v:imagedata r:id="rId84" o:title=""/>
           </v:shape>
-          <o:OLEObject Type="Embed" ProgID="Equation.DSMT4" ShapeID="_x0000_i1125" DrawAspect="Content" ObjectID="_1730640264" r:id="rId85"/>
+          <o:OLEObject Type="Embed" ProgID="Equation.DSMT4" ShapeID="_x0000_i1125" DrawAspect="Content" ObjectID="_1731348506" r:id="rId85"/>
         </w:object>
       </w:r>
       <w:r>
@@ -10287,7 +10287,7 @@
                 <v:shape id="_x0000_i1124" type="#_x0000_t75" alt="" style="width:126.4pt;height:18.4pt;mso-width-percent:0;mso-height-percent:0;mso-width-percent:0;mso-height-percent:0" o:ole="">
                   <v:imagedata r:id="rId86" o:title=""/>
                 </v:shape>
-                <o:OLEObject Type="Embed" ProgID="Equation.DSMT4" ShapeID="_x0000_i1124" DrawAspect="Content" ObjectID="_1730640265" r:id="rId87"/>
+                <o:OLEObject Type="Embed" ProgID="Equation.DSMT4" ShapeID="_x0000_i1124" DrawAspect="Content" ObjectID="_1731348507" r:id="rId87"/>
               </w:object>
             </w:r>
           </w:p>
@@ -10417,7 +10417,7 @@
           <v:shape id="_x0000_i1123" type="#_x0000_t75" alt="" style="width:19.15pt;height:18.4pt;mso-width-percent:0;mso-height-percent:0;mso-width-percent:0;mso-height-percent:0" o:ole="">
             <v:imagedata r:id="rId88" o:title=""/>
           </v:shape>
-          <o:OLEObject Type="Embed" ProgID="Equation.DSMT4" ShapeID="_x0000_i1123" DrawAspect="Content" ObjectID="_1730640266" r:id="rId89"/>
+          <o:OLEObject Type="Embed" ProgID="Equation.DSMT4" ShapeID="_x0000_i1123" DrawAspect="Content" ObjectID="_1731348508" r:id="rId89"/>
         </w:object>
       </w:r>
       <w:r>
@@ -10438,7 +10438,7 @@
           <v:shape id="_x0000_i1122" type="#_x0000_t75" alt="" style="width:23.75pt;height:19.15pt;mso-width-percent:0;mso-height-percent:0;mso-width-percent:0;mso-height-percent:0" o:ole="">
             <v:imagedata r:id="rId90" o:title=""/>
           </v:shape>
-          <o:OLEObject Type="Embed" ProgID="Equation.DSMT4" ShapeID="_x0000_i1122" DrawAspect="Content" ObjectID="_1730640267" r:id="rId91"/>
+          <o:OLEObject Type="Embed" ProgID="Equation.DSMT4" ShapeID="_x0000_i1122" DrawAspect="Content" ObjectID="_1731348509" r:id="rId91"/>
         </w:object>
       </w:r>
       <w:r>
@@ -10456,7 +10456,7 @@
           <v:shape id="_x0000_i1121" type="#_x0000_t75" alt="" style="width:22.2pt;height:19.15pt;mso-width-percent:0;mso-height-percent:0;mso-width-percent:0;mso-height-percent:0" o:ole="">
             <v:imagedata r:id="rId92" o:title=""/>
           </v:shape>
-          <o:OLEObject Type="Embed" ProgID="Equation.DSMT4" ShapeID="_x0000_i1121" DrawAspect="Content" ObjectID="_1730640268" r:id="rId93"/>
+          <o:OLEObject Type="Embed" ProgID="Equation.DSMT4" ShapeID="_x0000_i1121" DrawAspect="Content" ObjectID="_1731348510" r:id="rId93"/>
         </w:object>
       </w:r>
       <w:r>
@@ -10495,7 +10495,7 @@
                 <v:shape id="_x0000_i1120" type="#_x0000_t75" alt="" style="width:101.1pt;height:19.9pt;mso-width-percent:0;mso-height-percent:0;mso-width-percent:0;mso-height-percent:0" o:ole="">
                   <v:imagedata r:id="rId94" o:title=""/>
                 </v:shape>
-                <o:OLEObject Type="Embed" ProgID="Equation.DSMT4" ShapeID="_x0000_i1120" DrawAspect="Content" ObjectID="_1730640269" r:id="rId95"/>
+                <o:OLEObject Type="Embed" ProgID="Equation.DSMT4" ShapeID="_x0000_i1120" DrawAspect="Content" ObjectID="_1731348511" r:id="rId95"/>
               </w:object>
             </w:r>
           </w:p>
@@ -10612,7 +10612,7 @@
                 <v:shape id="_x0000_i1119" type="#_x0000_t75" alt="" style="width:104.95pt;height:19.9pt;mso-width-percent:0;mso-height-percent:0;mso-width-percent:0;mso-height-percent:0" o:ole="">
                   <v:imagedata r:id="rId96" o:title=""/>
                 </v:shape>
-                <o:OLEObject Type="Embed" ProgID="Equation.DSMT4" ShapeID="_x0000_i1119" DrawAspect="Content" ObjectID="_1730640270" r:id="rId97"/>
+                <o:OLEObject Type="Embed" ProgID="Equation.DSMT4" ShapeID="_x0000_i1119" DrawAspect="Content" ObjectID="_1731348512" r:id="rId97"/>
               </w:object>
             </w:r>
           </w:p>
@@ -10729,7 +10729,7 @@
                 <v:shape id="_x0000_i1118" type="#_x0000_t75" alt="" style="width:138.65pt;height:19.9pt;mso-width-percent:0;mso-height-percent:0;mso-width-percent:0;mso-height-percent:0" o:ole="">
                   <v:imagedata r:id="rId98" o:title=""/>
                 </v:shape>
-                <o:OLEObject Type="Embed" ProgID="Equation.DSMT4" ShapeID="_x0000_i1118" DrawAspect="Content" ObjectID="_1730640271" r:id="rId99"/>
+                <o:OLEObject Type="Embed" ProgID="Equation.DSMT4" ShapeID="_x0000_i1118" DrawAspect="Content" ObjectID="_1731348513" r:id="rId99"/>
               </w:object>
             </w:r>
           </w:p>
@@ -10862,7 +10862,7 @@
           <v:shape id="_x0000_i1117" type="#_x0000_t75" alt="" style="width:16.85pt;height:19.15pt;mso-width-percent:0;mso-height-percent:0;mso-width-percent:0;mso-height-percent:0" o:ole="">
             <v:imagedata r:id="rId100" o:title=""/>
           </v:shape>
-          <o:OLEObject Type="Embed" ProgID="Equation.DSMT4" ShapeID="_x0000_i1117" DrawAspect="Content" ObjectID="_1730640272" r:id="rId101"/>
+          <o:OLEObject Type="Embed" ProgID="Equation.DSMT4" ShapeID="_x0000_i1117" DrawAspect="Content" ObjectID="_1731348514" r:id="rId101"/>
         </w:object>
       </w:r>
       <w:r>
@@ -10904,7 +10904,7 @@
                 <v:shape id="_x0000_i1116" type="#_x0000_t75" alt="" style="width:167.75pt;height:35.25pt;mso-width-percent:0;mso-height-percent:0;mso-width-percent:0;mso-height-percent:0" o:ole="">
                   <v:imagedata r:id="rId102" o:title=""/>
                 </v:shape>
-                <o:OLEObject Type="Embed" ProgID="Equation.DSMT4" ShapeID="_x0000_i1116" DrawAspect="Content" ObjectID="_1730640273" r:id="rId103"/>
+                <o:OLEObject Type="Embed" ProgID="Equation.DSMT4" ShapeID="_x0000_i1116" DrawAspect="Content" ObjectID="_1731348515" r:id="rId103"/>
               </w:object>
             </w:r>
           </w:p>
@@ -11024,7 +11024,7 @@
                 <v:shape id="_x0000_i1115" type="#_x0000_t75" alt="" style="width:166.2pt;height:35.25pt;mso-width-percent:0;mso-height-percent:0;mso-width-percent:0;mso-height-percent:0" o:ole="">
                   <v:imagedata r:id="rId104" o:title=""/>
                 </v:shape>
-                <o:OLEObject Type="Embed" ProgID="Equation.DSMT4" ShapeID="_x0000_i1115" DrawAspect="Content" ObjectID="_1730640274" r:id="rId105"/>
+                <o:OLEObject Type="Embed" ProgID="Equation.DSMT4" ShapeID="_x0000_i1115" DrawAspect="Content" ObjectID="_1731348516" r:id="rId105"/>
               </w:object>
             </w:r>
           </w:p>
@@ -11144,7 +11144,7 @@
                 <v:shape id="_x0000_i1114" type="#_x0000_t75" alt="" style="width:170.8pt;height:35.25pt;mso-width-percent:0;mso-height-percent:0;mso-width-percent:0;mso-height-percent:0" o:ole="">
                   <v:imagedata r:id="rId106" o:title=""/>
                 </v:shape>
-                <o:OLEObject Type="Embed" ProgID="Equation.DSMT4" ShapeID="_x0000_i1114" DrawAspect="Content" ObjectID="_1730640275" r:id="rId107"/>
+                <o:OLEObject Type="Embed" ProgID="Equation.DSMT4" ShapeID="_x0000_i1114" DrawAspect="Content" ObjectID="_1731348517" r:id="rId107"/>
               </w:object>
             </w:r>
           </w:p>
@@ -11264,7 +11264,7 @@
                 <v:shape id="_x0000_i1113" type="#_x0000_t75" alt="" style="width:166.2pt;height:35.25pt;mso-width-percent:0;mso-height-percent:0;mso-width-percent:0;mso-height-percent:0" o:ole="">
                   <v:imagedata r:id="rId108" o:title=""/>
                 </v:shape>
-                <o:OLEObject Type="Embed" ProgID="Equation.DSMT4" ShapeID="_x0000_i1113" DrawAspect="Content" ObjectID="_1730640276" r:id="rId109"/>
+                <o:OLEObject Type="Embed" ProgID="Equation.DSMT4" ShapeID="_x0000_i1113" DrawAspect="Content" ObjectID="_1731348518" r:id="rId109"/>
               </w:object>
             </w:r>
           </w:p>
@@ -11383,7 +11383,7 @@
           <v:shape id="_x0000_i1112" type="#_x0000_t75" alt="" style="width:29.1pt;height:18.4pt;mso-width-percent:0;mso-height-percent:0;mso-width-percent:0;mso-height-percent:0" o:ole="">
             <v:imagedata r:id="rId110" o:title=""/>
           </v:shape>
-          <o:OLEObject Type="Embed" ProgID="Equation.DSMT4" ShapeID="_x0000_i1112" DrawAspect="Content" ObjectID="_1730640277" r:id="rId111"/>
+          <o:OLEObject Type="Embed" ProgID="Equation.DSMT4" ShapeID="_x0000_i1112" DrawAspect="Content" ObjectID="_1731348519" r:id="rId111"/>
         </w:object>
       </w:r>
       <w:r>
@@ -11423,7 +11423,7 @@
           <v:shape id="_x0000_i1111" type="#_x0000_t75" alt="" style="width:35.25pt;height:18.4pt;mso-width-percent:0;mso-height-percent:0;mso-width-percent:0;mso-height-percent:0" o:ole="">
             <v:imagedata r:id="rId112" o:title=""/>
           </v:shape>
-          <o:OLEObject Type="Embed" ProgID="Equation.DSMT4" ShapeID="_x0000_i1111" DrawAspect="Content" ObjectID="_1730640278" r:id="rId113"/>
+          <o:OLEObject Type="Embed" ProgID="Equation.DSMT4" ShapeID="_x0000_i1111" DrawAspect="Content" ObjectID="_1731348520" r:id="rId113"/>
         </w:object>
       </w:r>
       <w:r>
@@ -11438,7 +11438,7 @@
           <v:shape id="_x0000_i1110" type="#_x0000_t75" alt="" style="width:35.25pt;height:18.4pt;mso-width-percent:0;mso-height-percent:0;mso-width-percent:0;mso-height-percent:0" o:ole="">
             <v:imagedata r:id="rId114" o:title=""/>
           </v:shape>
-          <o:OLEObject Type="Embed" ProgID="Equation.DSMT4" ShapeID="_x0000_i1110" DrawAspect="Content" ObjectID="_1730640279" r:id="rId115"/>
+          <o:OLEObject Type="Embed" ProgID="Equation.DSMT4" ShapeID="_x0000_i1110" DrawAspect="Content" ObjectID="_1731348521" r:id="rId115"/>
         </w:object>
       </w:r>
       <w:r>
@@ -11453,7 +11453,7 @@
           <v:shape id="_x0000_i1109" type="#_x0000_t75" alt="" style="width:32.95pt;height:18.4pt;mso-width-percent:0;mso-height-percent:0;mso-width-percent:0;mso-height-percent:0" o:ole="">
             <v:imagedata r:id="rId116" o:title=""/>
           </v:shape>
-          <o:OLEObject Type="Embed" ProgID="Equation.DSMT4" ShapeID="_x0000_i1109" DrawAspect="Content" ObjectID="_1730640280" r:id="rId117"/>
+          <o:OLEObject Type="Embed" ProgID="Equation.DSMT4" ShapeID="_x0000_i1109" DrawAspect="Content" ObjectID="_1731348522" r:id="rId117"/>
         </w:object>
       </w:r>
       <w:r>
@@ -11468,7 +11468,7 @@
           <v:shape id="_x0000_i1108" type="#_x0000_t75" alt="" style="width:32.95pt;height:18.4pt;mso-width-percent:0;mso-height-percent:0;mso-width-percent:0;mso-height-percent:0" o:ole="">
             <v:imagedata r:id="rId118" o:title=""/>
           </v:shape>
-          <o:OLEObject Type="Embed" ProgID="Equation.DSMT4" ShapeID="_x0000_i1108" DrawAspect="Content" ObjectID="_1730640281" r:id="rId119"/>
+          <o:OLEObject Type="Embed" ProgID="Equation.DSMT4" ShapeID="_x0000_i1108" DrawAspect="Content" ObjectID="_1731348523" r:id="rId119"/>
         </w:object>
       </w:r>
       <w:r>
@@ -11483,7 +11483,7 @@
           <v:shape id="_x0000_i1107" type="#_x0000_t75" alt="" style="width:35.25pt;height:18.4pt;mso-width-percent:0;mso-height-percent:0;mso-width-percent:0;mso-height-percent:0" o:ole="">
             <v:imagedata r:id="rId120" o:title=""/>
           </v:shape>
-          <o:OLEObject Type="Embed" ProgID="Equation.DSMT4" ShapeID="_x0000_i1107" DrawAspect="Content" ObjectID="_1730640282" r:id="rId121"/>
+          <o:OLEObject Type="Embed" ProgID="Equation.DSMT4" ShapeID="_x0000_i1107" DrawAspect="Content" ObjectID="_1731348524" r:id="rId121"/>
         </w:object>
       </w:r>
       <w:r>
@@ -11498,7 +11498,7 @@
           <v:shape id="_x0000_i1106" type="#_x0000_t75" alt="" style="width:36.75pt;height:18.4pt;mso-width-percent:0;mso-height-percent:0;mso-width-percent:0;mso-height-percent:0" o:ole="">
             <v:imagedata r:id="rId122" o:title=""/>
           </v:shape>
-          <o:OLEObject Type="Embed" ProgID="Equation.DSMT4" ShapeID="_x0000_i1106" DrawAspect="Content" ObjectID="_1730640283" r:id="rId123"/>
+          <o:OLEObject Type="Embed" ProgID="Equation.DSMT4" ShapeID="_x0000_i1106" DrawAspect="Content" ObjectID="_1731348525" r:id="rId123"/>
         </w:object>
       </w:r>
       <w:r>
@@ -11534,7 +11534,7 @@
                 <v:shape id="_x0000_i1105" type="#_x0000_t75" alt="" style="width:212.15pt;height:35.25pt;mso-width-percent:0;mso-height-percent:0;mso-width-percent:0;mso-height-percent:0" o:ole="">
                   <v:imagedata r:id="rId124" o:title=""/>
                 </v:shape>
-                <o:OLEObject Type="Embed" ProgID="Equation.DSMT4" ShapeID="_x0000_i1105" DrawAspect="Content" ObjectID="_1730640284" r:id="rId125"/>
+                <o:OLEObject Type="Embed" ProgID="Equation.DSMT4" ShapeID="_x0000_i1105" DrawAspect="Content" ObjectID="_1731348526" r:id="rId125"/>
               </w:object>
             </w:r>
           </w:p>
@@ -11653,7 +11653,7 @@
                 <v:shape id="_x0000_i1104" type="#_x0000_t75" alt="" style="width:219.05pt;height:36.75pt;mso-width-percent:0;mso-height-percent:0;mso-width-percent:0;mso-height-percent:0" o:ole="">
                   <v:imagedata r:id="rId126" o:title=""/>
                 </v:shape>
-                <o:OLEObject Type="Embed" ProgID="Equation.DSMT4" ShapeID="_x0000_i1104" DrawAspect="Content" ObjectID="_1730640285" r:id="rId127"/>
+                <o:OLEObject Type="Embed" ProgID="Equation.DSMT4" ShapeID="_x0000_i1104" DrawAspect="Content" ObjectID="_1731348527" r:id="rId127"/>
               </w:object>
             </w:r>
           </w:p>
@@ -11770,7 +11770,7 @@
                 <v:shape id="_x0000_i1103" type="#_x0000_t75" alt="" style="width:154.7pt;height:35.25pt;mso-width-percent:0;mso-height-percent:0;mso-width-percent:0;mso-height-percent:0" o:ole="">
                   <v:imagedata r:id="rId128" o:title=""/>
                 </v:shape>
-                <o:OLEObject Type="Embed" ProgID="Equation.DSMT4" ShapeID="_x0000_i1103" DrawAspect="Content" ObjectID="_1730640286" r:id="rId129"/>
+                <o:OLEObject Type="Embed" ProgID="Equation.DSMT4" ShapeID="_x0000_i1103" DrawAspect="Content" ObjectID="_1731348528" r:id="rId129"/>
               </w:object>
             </w:r>
           </w:p>
@@ -11889,7 +11889,7 @@
                 <v:shape id="_x0000_i1102" type="#_x0000_t75" alt="" style="width:203.75pt;height:18.4pt;mso-width-percent:0;mso-height-percent:0;mso-width-percent:0;mso-height-percent:0" o:ole="">
                   <v:imagedata r:id="rId130" o:title=""/>
                 </v:shape>
-                <o:OLEObject Type="Embed" ProgID="Equation.DSMT4" ShapeID="_x0000_i1102" DrawAspect="Content" ObjectID="_1730640287" r:id="rId131"/>
+                <o:OLEObject Type="Embed" ProgID="Equation.DSMT4" ShapeID="_x0000_i1102" DrawAspect="Content" ObjectID="_1731348529" r:id="rId131"/>
               </w:object>
             </w:r>
           </w:p>
@@ -12006,7 +12006,7 @@
                 <v:shape id="_x0000_i1101" type="#_x0000_t75" alt="" style="width:136.35pt;height:18.4pt;mso-width-percent:0;mso-height-percent:0;mso-width-percent:0;mso-height-percent:0" o:ole="">
                   <v:imagedata r:id="rId132" o:title=""/>
                 </v:shape>
-                <o:OLEObject Type="Embed" ProgID="Equation.DSMT4" ShapeID="_x0000_i1101" DrawAspect="Content" ObjectID="_1730640288" r:id="rId133"/>
+                <o:OLEObject Type="Embed" ProgID="Equation.DSMT4" ShapeID="_x0000_i1101" DrawAspect="Content" ObjectID="_1731348530" r:id="rId133"/>
               </w:object>
             </w:r>
           </w:p>
@@ -12123,7 +12123,7 @@
                 <v:shape id="_x0000_i1100" type="#_x0000_t75" alt="" style="width:188.45pt;height:18.4pt;mso-width-percent:0;mso-height-percent:0;mso-width-percent:0;mso-height-percent:0" o:ole="">
                   <v:imagedata r:id="rId134" o:title=""/>
                 </v:shape>
-                <o:OLEObject Type="Embed" ProgID="Equation.DSMT4" ShapeID="_x0000_i1100" DrawAspect="Content" ObjectID="_1730640289" r:id="rId135"/>
+                <o:OLEObject Type="Embed" ProgID="Equation.DSMT4" ShapeID="_x0000_i1100" DrawAspect="Content" ObjectID="_1731348531" r:id="rId135"/>
               </w:object>
             </w:r>
           </w:p>
@@ -12406,7 +12406,7 @@
                 <v:shape id="_x0000_i1099" type="#_x0000_t75" alt="" style="width:185.35pt;height:18.4pt;mso-width-percent:0;mso-height-percent:0;mso-width-percent:0;mso-height-percent:0" o:ole="">
                   <v:imagedata r:id="rId136" o:title=""/>
                 </v:shape>
-                <o:OLEObject Type="Embed" ProgID="Equation.DSMT4" ShapeID="_x0000_i1099" DrawAspect="Content" ObjectID="_1730640290" r:id="rId137"/>
+                <o:OLEObject Type="Embed" ProgID="Equation.DSMT4" ShapeID="_x0000_i1099" DrawAspect="Content" ObjectID="_1731348532" r:id="rId137"/>
               </w:object>
             </w:r>
           </w:p>
@@ -12423,7 +12423,7 @@
                 <v:shape id="_x0000_i1098" type="#_x0000_t75" alt="" style="width:193pt;height:19.15pt;mso-width-percent:0;mso-height-percent:0;mso-width-percent:0;mso-height-percent:0" o:ole="">
                   <v:imagedata r:id="rId138" o:title=""/>
                 </v:shape>
-                <o:OLEObject Type="Embed" ProgID="Equation.DSMT4" ShapeID="_x0000_i1098" DrawAspect="Content" ObjectID="_1730640291" r:id="rId139"/>
+                <o:OLEObject Type="Embed" ProgID="Equation.DSMT4" ShapeID="_x0000_i1098" DrawAspect="Content" ObjectID="_1731348533" r:id="rId139"/>
               </w:object>
             </w:r>
           </w:p>
@@ -12443,7 +12443,7 @@
                 <v:shape id="_x0000_i1097" type="#_x0000_t75" alt="" style="width:137.85pt;height:19.15pt;mso-width-percent:0;mso-height-percent:0;mso-width-percent:0;mso-height-percent:0" o:ole="">
                   <v:imagedata r:id="rId140" o:title=""/>
                 </v:shape>
-                <o:OLEObject Type="Embed" ProgID="Equation.DSMT4" ShapeID="_x0000_i1097" DrawAspect="Content" ObjectID="_1730640292" r:id="rId141"/>
+                <o:OLEObject Type="Embed" ProgID="Equation.DSMT4" ShapeID="_x0000_i1097" DrawAspect="Content" ObjectID="_1731348534" r:id="rId141"/>
               </w:object>
             </w:r>
           </w:p>
@@ -12512,7 +12512,7 @@
                 <v:shape id="_x0000_i1096" type="#_x0000_t75" alt="" style="width:170.8pt;height:22.2pt;mso-width-percent:0;mso-height-percent:0;mso-width-percent:0;mso-height-percent:0" o:ole="">
                   <v:imagedata r:id="rId142" o:title=""/>
                 </v:shape>
-                <o:OLEObject Type="Embed" ProgID="Equation.DSMT4" ShapeID="_x0000_i1096" DrawAspect="Content" ObjectID="_1730640293" r:id="rId143"/>
+                <o:OLEObject Type="Embed" ProgID="Equation.DSMT4" ShapeID="_x0000_i1096" DrawAspect="Content" ObjectID="_1731348535" r:id="rId143"/>
               </w:object>
             </w:r>
           </w:p>
@@ -12661,7 +12661,7 @@
                 <v:shape id="_x0000_i1095" type="#_x0000_t75" alt="" style="width:146.3pt;height:23.75pt;mso-width-percent:0;mso-height-percent:0;mso-width-percent:0;mso-height-percent:0" o:ole="">
                   <v:imagedata r:id="rId144" o:title=""/>
                 </v:shape>
-                <o:OLEObject Type="Embed" ProgID="Equation.DSMT4" ShapeID="_x0000_i1095" DrawAspect="Content" ObjectID="_1730640294" r:id="rId145"/>
+                <o:OLEObject Type="Embed" ProgID="Equation.DSMT4" ShapeID="_x0000_i1095" DrawAspect="Content" ObjectID="_1731348536" r:id="rId145"/>
               </w:object>
             </w:r>
           </w:p>
@@ -12782,7 +12782,7 @@
           <v:shape id="_x0000_i1094" type="#_x0000_t75" alt="" style="width:13pt;height:13pt;mso-width-percent:0;mso-height-percent:0;mso-width-percent:0;mso-height-percent:0" o:ole="">
             <v:imagedata r:id="rId146" o:title=""/>
           </v:shape>
-          <o:OLEObject Type="Embed" ProgID="Equation.DSMT4" ShapeID="_x0000_i1094" DrawAspect="Content" ObjectID="_1730640295" r:id="rId147"/>
+          <o:OLEObject Type="Embed" ProgID="Equation.DSMT4" ShapeID="_x0000_i1094" DrawAspect="Content" ObjectID="_1731348537" r:id="rId147"/>
         </w:object>
       </w:r>
       <w:r>
@@ -12800,7 +12800,7 @@
           <v:shape id="_x0000_i1093" type="#_x0000_t75" alt="" style="width:12.25pt;height:12.25pt;mso-width-percent:0;mso-height-percent:0;mso-width-percent:0;mso-height-percent:0" o:ole="">
             <v:imagedata r:id="rId148" o:title=""/>
           </v:shape>
-          <o:OLEObject Type="Embed" ProgID="Equation.DSMT4" ShapeID="_x0000_i1093" DrawAspect="Content" ObjectID="_1730640296" r:id="rId149"/>
+          <o:OLEObject Type="Embed" ProgID="Equation.DSMT4" ShapeID="_x0000_i1093" DrawAspect="Content" ObjectID="_1731348538" r:id="rId149"/>
         </w:object>
       </w:r>
       <w:r>
@@ -12818,7 +12818,7 @@
           <v:shape id="_x0000_i1092" type="#_x0000_t75" alt="" style="width:16.85pt;height:18.4pt;mso-width-percent:0;mso-height-percent:0;mso-width-percent:0;mso-height-percent:0" o:ole="">
             <v:imagedata r:id="rId150" o:title=""/>
           </v:shape>
-          <o:OLEObject Type="Embed" ProgID="Equation.DSMT4" ShapeID="_x0000_i1092" DrawAspect="Content" ObjectID="_1730640297" r:id="rId151"/>
+          <o:OLEObject Type="Embed" ProgID="Equation.DSMT4" ShapeID="_x0000_i1092" DrawAspect="Content" ObjectID="_1731348539" r:id="rId151"/>
         </w:object>
       </w:r>
       <w:r>
@@ -12836,7 +12836,7 @@
           <v:shape id="_x0000_i1091" type="#_x0000_t75" alt="" style="width:9.95pt;height:13.8pt;mso-width-percent:0;mso-height-percent:0;mso-width-percent:0;mso-height-percent:0" o:ole="">
             <v:imagedata r:id="rId152" o:title=""/>
           </v:shape>
-          <o:OLEObject Type="Embed" ProgID="Equation.DSMT4" ShapeID="_x0000_i1091" DrawAspect="Content" ObjectID="_1730640298" r:id="rId153"/>
+          <o:OLEObject Type="Embed" ProgID="Equation.DSMT4" ShapeID="_x0000_i1091" DrawAspect="Content" ObjectID="_1731348540" r:id="rId153"/>
         </w:object>
       </w:r>
       <w:r>
@@ -12875,7 +12875,7 @@
                 <v:shape id="_x0000_i1090" type="#_x0000_t75" alt="" style="width:55.15pt;height:16.85pt;mso-width-percent:0;mso-height-percent:0;mso-width-percent:0;mso-height-percent:0" o:ole="">
                   <v:imagedata r:id="rId154" o:title=""/>
                 </v:shape>
-                <o:OLEObject Type="Embed" ProgID="Equation.DSMT4" ShapeID="_x0000_i1090" DrawAspect="Content" ObjectID="_1730640299" r:id="rId155"/>
+                <o:OLEObject Type="Embed" ProgID="Equation.DSMT4" ShapeID="_x0000_i1090" DrawAspect="Content" ObjectID="_1731348541" r:id="rId155"/>
               </w:object>
             </w:r>
           </w:p>
@@ -13057,7 +13057,7 @@
           <v:shape id="_x0000_i1089" type="#_x0000_t75" alt="" style="width:94.2pt;height:18.4pt;mso-width-percent:0;mso-height-percent:0;mso-width-percent:0;mso-height-percent:0" o:ole="">
             <v:imagedata r:id="rId156" o:title=""/>
           </v:shape>
-          <o:OLEObject Type="Embed" ProgID="Equation.DSMT4" ShapeID="_x0000_i1089" DrawAspect="Content" ObjectID="_1730640300" r:id="rId157"/>
+          <o:OLEObject Type="Embed" ProgID="Equation.DSMT4" ShapeID="_x0000_i1089" DrawAspect="Content" ObjectID="_1731348542" r:id="rId157"/>
         </w:object>
       </w:r>
       <w:r>
@@ -13256,7 +13256,7 @@
           <v:shape id="_x0000_i1088" type="#_x0000_t75" alt="" style="width:1in;height:22.2pt;mso-width-percent:0;mso-height-percent:0;mso-width-percent:0;mso-height-percent:0" o:ole="">
             <v:imagedata r:id="rId159" o:title=""/>
           </v:shape>
-          <o:OLEObject Type="Embed" ProgID="Equation.DSMT4" ShapeID="_x0000_i1088" DrawAspect="Content" ObjectID="_1730640301" r:id="rId160"/>
+          <o:OLEObject Type="Embed" ProgID="Equation.DSMT4" ShapeID="_x0000_i1088" DrawAspect="Content" ObjectID="_1731348543" r:id="rId160"/>
         </w:object>
       </w:r>
       <w:r>
@@ -13274,7 +13274,7 @@
           <v:shape id="_x0000_i1087" type="#_x0000_t75" alt="" style="width:75.05pt;height:22.2pt;mso-width-percent:0;mso-height-percent:0;mso-width-percent:0;mso-height-percent:0" o:ole="">
             <v:imagedata r:id="rId161" o:title=""/>
           </v:shape>
-          <o:OLEObject Type="Embed" ProgID="Equation.DSMT4" ShapeID="_x0000_i1087" DrawAspect="Content" ObjectID="_1730640302" r:id="rId162"/>
+          <o:OLEObject Type="Embed" ProgID="Equation.DSMT4" ShapeID="_x0000_i1087" DrawAspect="Content" ObjectID="_1731348544" r:id="rId162"/>
         </w:object>
       </w:r>
       <w:r>
@@ -13292,7 +13292,7 @@
           <v:shape id="_x0000_i1086" type="#_x0000_t75" alt="" style="width:74.3pt;height:22.2pt;mso-width-percent:0;mso-height-percent:0;mso-width-percent:0;mso-height-percent:0" o:ole="">
             <v:imagedata r:id="rId163" o:title=""/>
           </v:shape>
-          <o:OLEObject Type="Embed" ProgID="Equation.DSMT4" ShapeID="_x0000_i1086" DrawAspect="Content" ObjectID="_1730640303" r:id="rId164"/>
+          <o:OLEObject Type="Embed" ProgID="Equation.DSMT4" ShapeID="_x0000_i1086" DrawAspect="Content" ObjectID="_1731348545" r:id="rId164"/>
         </w:object>
       </w:r>
       <w:r>
@@ -13344,7 +13344,7 @@
                 <v:shape id="_x0000_i1085" type="#_x0000_t75" alt="" style="width:140.15pt;height:36.75pt;mso-width-percent:0;mso-height-percent:0;mso-width-percent:0;mso-height-percent:0" o:ole="">
                   <v:imagedata r:id="rId165" o:title=""/>
                 </v:shape>
-                <o:OLEObject Type="Embed" ProgID="Equation.DSMT4" ShapeID="_x0000_i1085" DrawAspect="Content" ObjectID="_1730640304" r:id="rId166"/>
+                <o:OLEObject Type="Embed" ProgID="Equation.DSMT4" ShapeID="_x0000_i1085" DrawAspect="Content" ObjectID="_1731348546" r:id="rId166"/>
               </w:object>
             </w:r>
           </w:p>
@@ -13460,7 +13460,7 @@
                 <v:shape id="_x0000_i1084" type="#_x0000_t75" alt="" style="width:189.2pt;height:55.15pt;mso-width-percent:0;mso-height-percent:0;mso-width-percent:0;mso-height-percent:0" o:ole="">
                   <v:imagedata r:id="rId167" o:title=""/>
                 </v:shape>
-                <o:OLEObject Type="Embed" ProgID="Equation.DSMT4" ShapeID="_x0000_i1084" DrawAspect="Content" ObjectID="_1730640305" r:id="rId168"/>
+                <o:OLEObject Type="Embed" ProgID="Equation.DSMT4" ShapeID="_x0000_i1084" DrawAspect="Content" ObjectID="_1731348547" r:id="rId168"/>
               </w:object>
             </w:r>
           </w:p>
@@ -13596,7 +13596,7 @@
           <v:shape id="_x0000_i1083" type="#_x0000_t75" alt="" style="width:205.3pt;height:22.2pt;mso-width-percent:0;mso-height-percent:0;mso-width-percent:0;mso-height-percent:0" o:ole="">
             <v:imagedata r:id="rId169" o:title=""/>
           </v:shape>
-          <o:OLEObject Type="Embed" ProgID="Equation.DSMT4" ShapeID="_x0000_i1083" DrawAspect="Content" ObjectID="_1730640306" r:id="rId170"/>
+          <o:OLEObject Type="Embed" ProgID="Equation.DSMT4" ShapeID="_x0000_i1083" DrawAspect="Content" ObjectID="_1731348548" r:id="rId170"/>
         </w:object>
       </w:r>
       <w:r>
@@ -13626,7 +13626,7 @@
           <v:shape id="_x0000_i1082" type="#_x0000_t75" alt="" style="width:222.9pt;height:33.7pt;mso-width-percent:0;mso-height-percent:0;mso-width-percent:0;mso-height-percent:0" o:ole="">
             <v:imagedata r:id="rId171" o:title=""/>
           </v:shape>
-          <o:OLEObject Type="Embed" ProgID="Equation.DSMT4" ShapeID="_x0000_i1082" DrawAspect="Content" ObjectID="_1730640307" r:id="rId172"/>
+          <o:OLEObject Type="Embed" ProgID="Equation.DSMT4" ShapeID="_x0000_i1082" DrawAspect="Content" ObjectID="_1731348549" r:id="rId172"/>
         </w:object>
       </w:r>
     </w:p>
@@ -13640,7 +13640,7 @@
           <v:shape id="_x0000_i1081" type="#_x0000_t75" alt="" style="width:13pt;height:13pt;mso-width-percent:0;mso-height-percent:0;mso-width-percent:0;mso-height-percent:0" o:ole="">
             <v:imagedata r:id="rId173" o:title=""/>
           </v:shape>
-          <o:OLEObject Type="Embed" ProgID="Equation.DSMT4" ShapeID="_x0000_i1081" DrawAspect="Content" ObjectID="_1730640308" r:id="rId174"/>
+          <o:OLEObject Type="Embed" ProgID="Equation.DSMT4" ShapeID="_x0000_i1081" DrawAspect="Content" ObjectID="_1731348550" r:id="rId174"/>
         </w:object>
       </w:r>
       <w:r>
@@ -13655,7 +13655,7 @@
           <v:shape id="_x0000_i1080" type="#_x0000_t75" alt="" style="width:12.25pt;height:13pt;mso-width-percent:0;mso-height-percent:0;mso-width-percent:0;mso-height-percent:0" o:ole="">
             <v:imagedata r:id="rId175" o:title=""/>
           </v:shape>
-          <o:OLEObject Type="Embed" ProgID="Equation.DSMT4" ShapeID="_x0000_i1080" DrawAspect="Content" ObjectID="_1730640309" r:id="rId176"/>
+          <o:OLEObject Type="Embed" ProgID="Equation.DSMT4" ShapeID="_x0000_i1080" DrawAspect="Content" ObjectID="_1731348551" r:id="rId176"/>
         </w:object>
       </w:r>
       <w:r>
@@ -13670,7 +13670,7 @@
           <v:shape id="_x0000_i1079" type="#_x0000_t75" alt="" style="width:9.95pt;height:9.95pt;mso-width-percent:0;mso-height-percent:0;mso-width-percent:0;mso-height-percent:0" o:ole="">
             <v:imagedata r:id="rId177" o:title=""/>
           </v:shape>
-          <o:OLEObject Type="Embed" ProgID="Equation.DSMT4" ShapeID="_x0000_i1079" DrawAspect="Content" ObjectID="_1730640310" r:id="rId178"/>
+          <o:OLEObject Type="Embed" ProgID="Equation.DSMT4" ShapeID="_x0000_i1079" DrawAspect="Content" ObjectID="_1731348552" r:id="rId178"/>
         </w:object>
       </w:r>
       <w:r>
@@ -13701,7 +13701,7 @@
           <v:shape id="_x0000_i1078" type="#_x0000_t75" alt="" style="width:68.15pt;height:18.4pt;mso-width-percent:0;mso-height-percent:0;mso-width-percent:0;mso-height-percent:0" o:ole="">
             <v:imagedata r:id="rId179" o:title=""/>
           </v:shape>
-          <o:OLEObject Type="Embed" ProgID="Equation.DSMT4" ShapeID="_x0000_i1078" DrawAspect="Content" ObjectID="_1730640311" r:id="rId180"/>
+          <o:OLEObject Type="Embed" ProgID="Equation.DSMT4" ShapeID="_x0000_i1078" DrawAspect="Content" ObjectID="_1731348553" r:id="rId180"/>
         </w:object>
       </w:r>
     </w:p>
@@ -13726,7 +13726,7 @@
           <v:shape id="_x0000_i1077" type="#_x0000_t75" alt="" style="width:12.25pt;height:13pt;mso-width-percent:0;mso-height-percent:0;mso-width-percent:0;mso-height-percent:0" o:ole="">
             <v:imagedata r:id="rId181" o:title=""/>
           </v:shape>
-          <o:OLEObject Type="Embed" ProgID="Equation.DSMT4" ShapeID="_x0000_i1077" DrawAspect="Content" ObjectID="_1730640312" r:id="rId182"/>
+          <o:OLEObject Type="Embed" ProgID="Equation.DSMT4" ShapeID="_x0000_i1077" DrawAspect="Content" ObjectID="_1731348554" r:id="rId182"/>
         </w:object>
       </w:r>
       <w:r>
@@ -13747,7 +13747,7 @@
           <v:shape id="_x0000_i1076" type="#_x0000_t75" alt="" style="width:12.25pt;height:13pt;mso-width-percent:0;mso-height-percent:0;mso-width-percent:0;mso-height-percent:0" o:ole="">
             <v:imagedata r:id="rId183" o:title=""/>
           </v:shape>
-          <o:OLEObject Type="Embed" ProgID="Equation.DSMT4" ShapeID="_x0000_i1076" DrawAspect="Content" ObjectID="_1730640313" r:id="rId184"/>
+          <o:OLEObject Type="Embed" ProgID="Equation.DSMT4" ShapeID="_x0000_i1076" DrawAspect="Content" ObjectID="_1731348555" r:id="rId184"/>
         </w:object>
       </w:r>
       <w:r>
@@ -13788,7 +13788,7 @@
           <v:shape id="_x0000_i1075" type="#_x0000_t75" alt="" style="width:115.65pt;height:35.25pt;mso-width-percent:0;mso-height-percent:0;mso-width-percent:0;mso-height-percent:0" o:ole="">
             <v:imagedata r:id="rId185" o:title=""/>
           </v:shape>
-          <o:OLEObject Type="Embed" ProgID="Equation.DSMT4" ShapeID="_x0000_i1075" DrawAspect="Content" ObjectID="_1730640314" r:id="rId186"/>
+          <o:OLEObject Type="Embed" ProgID="Equation.DSMT4" ShapeID="_x0000_i1075" DrawAspect="Content" ObjectID="_1731348556" r:id="rId186"/>
         </w:object>
       </w:r>
     </w:p>
@@ -13828,7 +13828,7 @@
           <v:shape id="_x0000_i1074" type="#_x0000_t75" alt="" style="width:12.25pt;height:13pt;mso-width-percent:0;mso-height-percent:0;mso-width-percent:0;mso-height-percent:0" o:ole="">
             <v:imagedata r:id="rId187" o:title=""/>
           </v:shape>
-          <o:OLEObject Type="Embed" ProgID="Equation.DSMT4" ShapeID="_x0000_i1074" DrawAspect="Content" ObjectID="_1730640315" r:id="rId188"/>
+          <o:OLEObject Type="Embed" ProgID="Equation.DSMT4" ShapeID="_x0000_i1074" DrawAspect="Content" ObjectID="_1731348557" r:id="rId188"/>
         </w:object>
       </w:r>
       <w:r>
@@ -13870,7 +13870,7 @@
           <v:shape id="_x0000_i1073" type="#_x0000_t75" alt="" style="width:78.15pt;height:19.9pt;mso-width-percent:0;mso-height-percent:0;mso-width-percent:0;mso-height-percent:0" o:ole="">
             <v:imagedata r:id="rId189" o:title=""/>
           </v:shape>
-          <o:OLEObject Type="Embed" ProgID="Equation.DSMT4" ShapeID="_x0000_i1073" DrawAspect="Content" ObjectID="_1730640316" r:id="rId190"/>
+          <o:OLEObject Type="Embed" ProgID="Equation.DSMT4" ShapeID="_x0000_i1073" DrawAspect="Content" ObjectID="_1731348558" r:id="rId190"/>
         </w:object>
       </w:r>
     </w:p>
@@ -13904,7 +13904,7 @@
           <v:shape id="_x0000_i1072" type="#_x0000_t75" alt="" style="width:12.25pt;height:13pt;mso-width-percent:0;mso-height-percent:0;mso-width-percent:0;mso-height-percent:0" o:ole="">
             <v:imagedata r:id="rId191" o:title=""/>
           </v:shape>
-          <o:OLEObject Type="Embed" ProgID="Equation.DSMT4" ShapeID="_x0000_i1072" DrawAspect="Content" ObjectID="_1730640317" r:id="rId192"/>
+          <o:OLEObject Type="Embed" ProgID="Equation.DSMT4" ShapeID="_x0000_i1072" DrawAspect="Content" ObjectID="_1731348559" r:id="rId192"/>
         </w:object>
       </w:r>
       <w:r>
@@ -14006,7 +14006,7 @@
                 <v:shape id="_x0000_i1071" type="#_x0000_t75" alt="" style="width:81.95pt;height:28.35pt;mso-width-percent:0;mso-height-percent:0;mso-width-percent:0;mso-height-percent:0" o:ole="">
                   <v:imagedata r:id="rId193" o:title=""/>
                 </v:shape>
-                <o:OLEObject Type="Embed" ProgID="Equation.DSMT4" ShapeID="_x0000_i1071" DrawAspect="Content" ObjectID="_1730640318" r:id="rId194"/>
+                <o:OLEObject Type="Embed" ProgID="Equation.DSMT4" ShapeID="_x0000_i1071" DrawAspect="Content" ObjectID="_1731348560" r:id="rId194"/>
               </w:object>
             </w:r>
           </w:p>
@@ -14125,7 +14125,7 @@
           <v:shape id="_x0000_i1070" type="#_x0000_t75" alt="" style="width:9.2pt;height:13pt;mso-width-percent:0;mso-height-percent:0;mso-width-percent:0;mso-height-percent:0" o:ole="">
             <v:imagedata r:id="rId195" o:title=""/>
           </v:shape>
-          <o:OLEObject Type="Embed" ProgID="Equation.DSMT4" ShapeID="_x0000_i1070" DrawAspect="Content" ObjectID="_1730640319" r:id="rId196"/>
+          <o:OLEObject Type="Embed" ProgID="Equation.DSMT4" ShapeID="_x0000_i1070" DrawAspect="Content" ObjectID="_1731348561" r:id="rId196"/>
         </w:object>
       </w:r>
       <w:r>
@@ -14233,7 +14233,7 @@
                 <v:shape id="_x0000_i1069" type="#_x0000_t75" alt="" style="width:167pt;height:26.05pt;mso-width-percent:0;mso-height-percent:0;mso-width-percent:0;mso-height-percent:0" o:ole="">
                   <v:imagedata r:id="rId197" o:title=""/>
                 </v:shape>
-                <o:OLEObject Type="Embed" ProgID="Equation.DSMT4" ShapeID="_x0000_i1069" DrawAspect="Content" ObjectID="_1730640320" r:id="rId198"/>
+                <o:OLEObject Type="Embed" ProgID="Equation.DSMT4" ShapeID="_x0000_i1069" DrawAspect="Content" ObjectID="_1731348562" r:id="rId198"/>
               </w:object>
             </w:r>
           </w:p>
@@ -14352,7 +14352,7 @@
           <v:shape id="_x0000_i1068" type="#_x0000_t75" alt="" style="width:16.85pt;height:18.4pt;mso-width-percent:0;mso-height-percent:0;mso-width-percent:0;mso-height-percent:0" o:ole="">
             <v:imagedata r:id="rId199" o:title=""/>
           </v:shape>
-          <o:OLEObject Type="Embed" ProgID="Equation.DSMT4" ShapeID="_x0000_i1068" DrawAspect="Content" ObjectID="_1730640321" r:id="rId200"/>
+          <o:OLEObject Type="Embed" ProgID="Equation.DSMT4" ShapeID="_x0000_i1068" DrawAspect="Content" ObjectID="_1731348563" r:id="rId200"/>
         </w:object>
       </w:r>
       <w:r>
@@ -14370,7 +14370,7 @@
           <v:shape id="_x0000_i1067" type="#_x0000_t75" alt="" style="width:13.8pt;height:18.4pt;mso-width-percent:0;mso-height-percent:0;mso-width-percent:0;mso-height-percent:0" o:ole="">
             <v:imagedata r:id="rId201" o:title=""/>
           </v:shape>
-          <o:OLEObject Type="Embed" ProgID="Equation.DSMT4" ShapeID="_x0000_i1067" DrawAspect="Content" ObjectID="_1730640322" r:id="rId202"/>
+          <o:OLEObject Type="Embed" ProgID="Equation.DSMT4" ShapeID="_x0000_i1067" DrawAspect="Content" ObjectID="_1731348564" r:id="rId202"/>
         </w:object>
       </w:r>
       <w:r>
@@ -14409,7 +14409,7 @@
                 <v:shape id="_x0000_i1066" type="#_x0000_t75" alt="" style="width:65.1pt;height:36.75pt;mso-width-percent:0;mso-height-percent:0;mso-width-percent:0;mso-height-percent:0" o:ole="">
                   <v:imagedata r:id="rId203" o:title=""/>
                 </v:shape>
-                <o:OLEObject Type="Embed" ProgID="Equation.DSMT4" ShapeID="_x0000_i1066" DrawAspect="Content" ObjectID="_1730640323" r:id="rId204"/>
+                <o:OLEObject Type="Embed" ProgID="Equation.DSMT4" ShapeID="_x0000_i1066" DrawAspect="Content" ObjectID="_1731348565" r:id="rId204"/>
               </w:object>
             </w:r>
           </w:p>
@@ -14526,7 +14526,7 @@
                 <v:shape id="_x0000_i1065" type="#_x0000_t75" alt="" style="width:75.85pt;height:36.75pt;mso-width-percent:0;mso-height-percent:0;mso-width-percent:0;mso-height-percent:0" o:ole="">
                   <v:imagedata r:id="rId205" o:title=""/>
                 </v:shape>
-                <o:OLEObject Type="Embed" ProgID="Equation.DSMT4" ShapeID="_x0000_i1065" DrawAspect="Content" ObjectID="_1730640324" r:id="rId206"/>
+                <o:OLEObject Type="Embed" ProgID="Equation.DSMT4" ShapeID="_x0000_i1065" DrawAspect="Content" ObjectID="_1731348566" r:id="rId206"/>
               </w:object>
             </w:r>
           </w:p>
@@ -14645,7 +14645,7 @@
           <v:shape id="_x0000_i1064" type="#_x0000_t75" alt="" style="width:7.65pt;height:12.25pt;mso-width-percent:0;mso-height-percent:0;mso-width-percent:0;mso-height-percent:0" o:ole="">
             <v:imagedata r:id="rId207" o:title=""/>
           </v:shape>
-          <o:OLEObject Type="Embed" ProgID="Equation.DSMT4" ShapeID="_x0000_i1064" DrawAspect="Content" ObjectID="_1730640325" r:id="rId208"/>
+          <o:OLEObject Type="Embed" ProgID="Equation.DSMT4" ShapeID="_x0000_i1064" DrawAspect="Content" ObjectID="_1731348567" r:id="rId208"/>
         </w:object>
       </w:r>
       <w:r>
@@ -14704,7 +14704,7 @@
           <v:shape id="_x0000_i1063" type="#_x0000_t75" alt="" style="width:419.75pt;height:26.05pt;mso-width-percent:0;mso-height-percent:0;mso-width-percent:0;mso-height-percent:0" o:ole="">
             <v:imagedata r:id="rId209" o:title=""/>
           </v:shape>
-          <o:OLEObject Type="Embed" ProgID="Equation.DSMT4" ShapeID="_x0000_i1063" DrawAspect="Content" ObjectID="_1730640326" r:id="rId210"/>
+          <o:OLEObject Type="Embed" ProgID="Equation.DSMT4" ShapeID="_x0000_i1063" DrawAspect="Content" ObjectID="_1731348568" r:id="rId210"/>
         </w:object>
       </w:r>
     </w:p>
@@ -14855,7 +14855,7 @@
           <v:shape id="_x0000_i1062" type="#_x0000_t75" alt="" style="width:12.25pt;height:13pt;mso-width-percent:0;mso-height-percent:0;mso-width-percent:0;mso-height-percent:0" o:ole="">
             <v:imagedata r:id="rId211" o:title=""/>
           </v:shape>
-          <o:OLEObject Type="Embed" ProgID="Equation.DSMT4" ShapeID="_x0000_i1062" DrawAspect="Content" ObjectID="_1730640327" r:id="rId212"/>
+          <o:OLEObject Type="Embed" ProgID="Equation.DSMT4" ShapeID="_x0000_i1062" DrawAspect="Content" ObjectID="_1731348569" r:id="rId212"/>
         </w:object>
       </w:r>
       <w:r>
@@ -14873,7 +14873,7 @@
           <v:shape id="_x0000_i1061" type="#_x0000_t75" alt="" style="width:16.85pt;height:18.4pt;mso-width-percent:0;mso-height-percent:0;mso-width-percent:0;mso-height-percent:0" o:ole="">
             <v:imagedata r:id="rId213" o:title=""/>
           </v:shape>
-          <o:OLEObject Type="Embed" ProgID="Equation.DSMT4" ShapeID="_x0000_i1061" DrawAspect="Content" ObjectID="_1730640328" r:id="rId214"/>
+          <o:OLEObject Type="Embed" ProgID="Equation.DSMT4" ShapeID="_x0000_i1061" DrawAspect="Content" ObjectID="_1731348570" r:id="rId214"/>
         </w:object>
       </w:r>
       <w:r>
@@ -14891,7 +14891,7 @@
           <v:shape id="_x0000_i1060" type="#_x0000_t75" alt="" style="width:13.8pt;height:18.4pt;mso-width-percent:0;mso-height-percent:0;mso-width-percent:0;mso-height-percent:0" o:ole="">
             <v:imagedata r:id="rId215" o:title=""/>
           </v:shape>
-          <o:OLEObject Type="Embed" ProgID="Equation.DSMT4" ShapeID="_x0000_i1060" DrawAspect="Content" ObjectID="_1730640329" r:id="rId216"/>
+          <o:OLEObject Type="Embed" ProgID="Equation.DSMT4" ShapeID="_x0000_i1060" DrawAspect="Content" ObjectID="_1731348571" r:id="rId216"/>
         </w:object>
       </w:r>
       <w:r>
@@ -14909,7 +14909,7 @@
           <v:shape id="_x0000_i1059" type="#_x0000_t75" alt="" style="width:12.25pt;height:18.4pt;mso-width-percent:0;mso-height-percent:0;mso-width-percent:0;mso-height-percent:0" o:ole="">
             <v:imagedata r:id="rId217" o:title=""/>
           </v:shape>
-          <o:OLEObject Type="Embed" ProgID="Equation.DSMT4" ShapeID="_x0000_i1059" DrawAspect="Content" ObjectID="_1730640330" r:id="rId218"/>
+          <o:OLEObject Type="Embed" ProgID="Equation.DSMT4" ShapeID="_x0000_i1059" DrawAspect="Content" ObjectID="_1731348572" r:id="rId218"/>
         </w:object>
       </w:r>
       <w:r>
@@ -14995,7 +14995,7 @@
                 <v:shape id="_x0000_i1058" type="#_x0000_t75" alt="" style="width:98.8pt;height:19.15pt;mso-width-percent:0;mso-height-percent:0;mso-width-percent:0;mso-height-percent:0" o:ole="">
                   <v:imagedata r:id="rId219" o:title=""/>
                 </v:shape>
-                <o:OLEObject Type="Embed" ProgID="Equation.DSMT4" ShapeID="_x0000_i1058" DrawAspect="Content" ObjectID="_1730640331" r:id="rId220"/>
+                <o:OLEObject Type="Embed" ProgID="Equation.DSMT4" ShapeID="_x0000_i1058" DrawAspect="Content" ObjectID="_1731348573" r:id="rId220"/>
               </w:object>
             </w:r>
           </w:p>
@@ -15112,7 +15112,7 @@
                 <v:shape id="_x0000_i1057" type="#_x0000_t75" alt="" style="width:94.2pt;height:19.15pt;mso-width-percent:0;mso-height-percent:0;mso-width-percent:0;mso-height-percent:0" o:ole="">
                   <v:imagedata r:id="rId221" o:title=""/>
                 </v:shape>
-                <o:OLEObject Type="Embed" ProgID="Equation.DSMT4" ShapeID="_x0000_i1057" DrawAspect="Content" ObjectID="_1730640332" r:id="rId222"/>
+                <o:OLEObject Type="Embed" ProgID="Equation.DSMT4" ShapeID="_x0000_i1057" DrawAspect="Content" ObjectID="_1731348574" r:id="rId222"/>
               </w:object>
             </w:r>
           </w:p>
@@ -15231,7 +15231,7 @@
           <v:shape id="_x0000_i1056" type="#_x0000_t75" alt="" style="width:13.8pt;height:18.4pt;mso-width-percent:0;mso-height-percent:0;mso-width-percent:0;mso-height-percent:0" o:ole="">
             <v:imagedata r:id="rId223" o:title=""/>
           </v:shape>
-          <o:OLEObject Type="Embed" ProgID="Equation.DSMT4" ShapeID="_x0000_i1056" DrawAspect="Content" ObjectID="_1730640333" r:id="rId224"/>
+          <o:OLEObject Type="Embed" ProgID="Equation.DSMT4" ShapeID="_x0000_i1056" DrawAspect="Content" ObjectID="_1731348575" r:id="rId224"/>
         </w:object>
       </w:r>
       <w:r>
@@ -15249,7 +15249,7 @@
           <v:shape id="_x0000_i1055" type="#_x0000_t75" alt="" style="width:19.15pt;height:19.15pt;mso-width-percent:0;mso-height-percent:0;mso-width-percent:0;mso-height-percent:0" o:ole="">
             <v:imagedata r:id="rId225" o:title=""/>
           </v:shape>
-          <o:OLEObject Type="Embed" ProgID="Equation.DSMT4" ShapeID="_x0000_i1055" DrawAspect="Content" ObjectID="_1730640334" r:id="rId226"/>
+          <o:OLEObject Type="Embed" ProgID="Equation.DSMT4" ShapeID="_x0000_i1055" DrawAspect="Content" ObjectID="_1731348576" r:id="rId226"/>
         </w:object>
       </w:r>
       <w:r>
@@ -15288,7 +15288,7 @@
                 <v:shape id="_x0000_i1054" type="#_x0000_t75" alt="" style="width:85.8pt;height:19.9pt;mso-width-percent:0;mso-height-percent:0;mso-width-percent:0;mso-height-percent:0" o:ole="">
                   <v:imagedata r:id="rId227" o:title=""/>
                 </v:shape>
-                <o:OLEObject Type="Embed" ProgID="Equation.DSMT4" ShapeID="_x0000_i1054" DrawAspect="Content" ObjectID="_1730640335" r:id="rId228"/>
+                <o:OLEObject Type="Embed" ProgID="Equation.DSMT4" ShapeID="_x0000_i1054" DrawAspect="Content" ObjectID="_1731348577" r:id="rId228"/>
               </w:object>
             </w:r>
           </w:p>
@@ -15405,7 +15405,7 @@
                 <v:shape id="_x0000_i1053" type="#_x0000_t75" alt="" style="width:95.75pt;height:22.2pt;mso-width-percent:0;mso-height-percent:0;mso-width-percent:0;mso-height-percent:0" o:ole="">
                   <v:imagedata r:id="rId229" o:title=""/>
                 </v:shape>
-                <o:OLEObject Type="Embed" ProgID="Equation.DSMT4" ShapeID="_x0000_i1053" DrawAspect="Content" ObjectID="_1730640336" r:id="rId230"/>
+                <o:OLEObject Type="Embed" ProgID="Equation.DSMT4" ShapeID="_x0000_i1053" DrawAspect="Content" ObjectID="_1731348578" r:id="rId230"/>
               </w:object>
             </w:r>
           </w:p>
@@ -15525,7 +15525,7 @@
           <v:shape id="_x0000_i1052" type="#_x0000_t75" alt="" style="width:30.65pt;height:19.15pt;mso-width-percent:0;mso-height-percent:0;mso-width-percent:0;mso-height-percent:0" o:ole="">
             <v:imagedata r:id="rId231" o:title=""/>
           </v:shape>
-          <o:OLEObject Type="Embed" ProgID="Equation.DSMT4" ShapeID="_x0000_i1052" DrawAspect="Content" ObjectID="_1730640337" r:id="rId232"/>
+          <o:OLEObject Type="Embed" ProgID="Equation.DSMT4" ShapeID="_x0000_i1052" DrawAspect="Content" ObjectID="_1731348579" r:id="rId232"/>
         </w:object>
       </w:r>
       <w:r>
@@ -15543,7 +15543,7 @@
           <v:shape id="_x0000_i1051" type="#_x0000_t75" alt="" style="width:32.95pt;height:22.2pt;mso-width-percent:0;mso-height-percent:0;mso-width-percent:0;mso-height-percent:0" o:ole="">
             <v:imagedata r:id="rId233" o:title=""/>
           </v:shape>
-          <o:OLEObject Type="Embed" ProgID="Equation.DSMT4" ShapeID="_x0000_i1051" DrawAspect="Content" ObjectID="_1730640338" r:id="rId234"/>
+          <o:OLEObject Type="Embed" ProgID="Equation.DSMT4" ShapeID="_x0000_i1051" DrawAspect="Content" ObjectID="_1731348580" r:id="rId234"/>
         </w:object>
       </w:r>
       <w:r>
@@ -15582,7 +15582,7 @@
                 <v:shape id="_x0000_i1050" type="#_x0000_t75" alt="" style="width:347.75pt;height:28.35pt;mso-width-percent:0;mso-height-percent:0;mso-width-percent:0;mso-height-percent:0" o:ole="">
                   <v:imagedata r:id="rId235" o:title=""/>
                 </v:shape>
-                <o:OLEObject Type="Embed" ProgID="Equation.DSMT4" ShapeID="_x0000_i1050" DrawAspect="Content" ObjectID="_1730640339" r:id="rId236"/>
+                <o:OLEObject Type="Embed" ProgID="Equation.DSMT4" ShapeID="_x0000_i1050" DrawAspect="Content" ObjectID="_1731348581" r:id="rId236"/>
               </w:object>
             </w:r>
           </w:p>
@@ -15699,7 +15699,7 @@
                 <v:shape id="_x0000_i1049" type="#_x0000_t75" alt="" style="width:353.1pt;height:28.35pt;mso-width-percent:0;mso-height-percent:0;mso-width-percent:0;mso-height-percent:0" o:ole="">
                   <v:imagedata r:id="rId237" o:title=""/>
                 </v:shape>
-                <o:OLEObject Type="Embed" ProgID="Equation.DSMT4" ShapeID="_x0000_i1049" DrawAspect="Content" ObjectID="_1730640340" r:id="rId238"/>
+                <o:OLEObject Type="Embed" ProgID="Equation.DSMT4" ShapeID="_x0000_i1049" DrawAspect="Content" ObjectID="_1731348582" r:id="rId238"/>
               </w:object>
             </w:r>
           </w:p>
@@ -15855,7 +15855,7 @@
           <v:shape id="_x0000_i1048" type="#_x0000_t75" alt="" style="width:74.3pt;height:19.9pt;mso-width-percent:0;mso-height-percent:0;mso-width-percent:0;mso-height-percent:0" o:ole="">
             <v:imagedata r:id="rId239" o:title=""/>
           </v:shape>
-          <o:OLEObject Type="Embed" ProgID="Equation.DSMT4" ShapeID="_x0000_i1048" DrawAspect="Content" ObjectID="_1730640341" r:id="rId240"/>
+          <o:OLEObject Type="Embed" ProgID="Equation.DSMT4" ShapeID="_x0000_i1048" DrawAspect="Content" ObjectID="_1731348583" r:id="rId240"/>
         </w:object>
       </w:r>
       <w:r>
@@ -15873,7 +15873,7 @@
           <v:shape id="_x0000_i1047" type="#_x0000_t75" alt="" style="width:85pt;height:22.2pt;mso-width-percent:0;mso-height-percent:0;mso-width-percent:0;mso-height-percent:0" o:ole="">
             <v:imagedata r:id="rId241" o:title=""/>
           </v:shape>
-          <o:OLEObject Type="Embed" ProgID="Equation.DSMT4" ShapeID="_x0000_i1047" DrawAspect="Content" ObjectID="_1730640342" r:id="rId242"/>
+          <o:OLEObject Type="Embed" ProgID="Equation.DSMT4" ShapeID="_x0000_i1047" DrawAspect="Content" ObjectID="_1731348584" r:id="rId242"/>
         </w:object>
       </w:r>
       <w:r>
@@ -15904,7 +15904,7 @@
           <v:shape id="_x0000_i1046" type="#_x0000_t75" alt="" style="width:69.7pt;height:18.4pt;mso-width-percent:0;mso-height-percent:0;mso-width-percent:0;mso-height-percent:0" o:ole="">
             <v:imagedata r:id="rId243" o:title=""/>
           </v:shape>
-          <o:OLEObject Type="Embed" ProgID="Equation.DSMT4" ShapeID="_x0000_i1046" DrawAspect="Content" ObjectID="_1730640343" r:id="rId244"/>
+          <o:OLEObject Type="Embed" ProgID="Equation.DSMT4" ShapeID="_x0000_i1046" DrawAspect="Content" ObjectID="_1731348585" r:id="rId244"/>
         </w:object>
       </w:r>
       <w:r>
@@ -16306,7 +16306,7 @@
                 <v:shape id="_x0000_i1045" type="#_x0000_t75" alt="" style="width:16.85pt;height:18.4pt;mso-width-percent:0;mso-height-percent:0;mso-width-percent:0;mso-height-percent:0" o:ole="">
                   <v:imagedata r:id="rId245" o:title=""/>
                 </v:shape>
-                <o:OLEObject Type="Embed" ProgID="Equation.DSMT4" ShapeID="_x0000_i1045" DrawAspect="Content" ObjectID="_1730640344" r:id="rId246"/>
+                <o:OLEObject Type="Embed" ProgID="Equation.DSMT4" ShapeID="_x0000_i1045" DrawAspect="Content" ObjectID="_1731348586" r:id="rId246"/>
               </w:object>
             </w:r>
           </w:p>
@@ -16336,7 +16336,7 @@
                 <v:shape id="_x0000_i1044" type="#_x0000_t75" alt="" style="width:32.15pt;height:18.4pt;mso-width-percent:0;mso-height-percent:0;mso-width-percent:0;mso-height-percent:0" o:ole="">
                   <v:imagedata r:id="rId247" o:title=""/>
                 </v:shape>
-                <o:OLEObject Type="Embed" ProgID="Equation.DSMT4" ShapeID="_x0000_i1044" DrawAspect="Content" ObjectID="_1730640345" r:id="rId248"/>
+                <o:OLEObject Type="Embed" ProgID="Equation.DSMT4" ShapeID="_x0000_i1044" DrawAspect="Content" ObjectID="_1731348587" r:id="rId248"/>
               </w:object>
             </w:r>
           </w:p>
@@ -16399,7 +16399,7 @@
                 <v:shape id="_x0000_i1043" type="#_x0000_t75" alt="" style="width:16.85pt;height:19.15pt;mso-width-percent:0;mso-height-percent:0;mso-width-percent:0;mso-height-percent:0" o:ole="">
                   <v:imagedata r:id="rId249" o:title=""/>
                 </v:shape>
-                <o:OLEObject Type="Embed" ProgID="Equation.DSMT4" ShapeID="_x0000_i1043" DrawAspect="Content" ObjectID="_1730640346" r:id="rId250"/>
+                <o:OLEObject Type="Embed" ProgID="Equation.DSMT4" ShapeID="_x0000_i1043" DrawAspect="Content" ObjectID="_1731348588" r:id="rId250"/>
               </w:object>
             </w:r>
           </w:p>
@@ -16429,7 +16429,7 @@
                 <v:shape id="_x0000_i1042" type="#_x0000_t75" alt="" style="width:32.15pt;height:18.4pt;mso-width-percent:0;mso-height-percent:0;mso-width-percent:0;mso-height-percent:0" o:ole="">
                   <v:imagedata r:id="rId251" o:title=""/>
                 </v:shape>
-                <o:OLEObject Type="Embed" ProgID="Equation.DSMT4" ShapeID="_x0000_i1042" DrawAspect="Content" ObjectID="_1730640347" r:id="rId252"/>
+                <o:OLEObject Type="Embed" ProgID="Equation.DSMT4" ShapeID="_x0000_i1042" DrawAspect="Content" ObjectID="_1731348589" r:id="rId252"/>
               </w:object>
             </w:r>
           </w:p>
@@ -16492,7 +16492,7 @@
                 <v:shape id="_x0000_i1041" type="#_x0000_t75" alt="" style="width:13.8pt;height:18.4pt;mso-width-percent:0;mso-height-percent:0;mso-width-percent:0;mso-height-percent:0" o:ole="">
                   <v:imagedata r:id="rId253" o:title=""/>
                 </v:shape>
-                <o:OLEObject Type="Embed" ProgID="Equation.DSMT4" ShapeID="_x0000_i1041" DrawAspect="Content" ObjectID="_1730640348" r:id="rId254"/>
+                <o:OLEObject Type="Embed" ProgID="Equation.DSMT4" ShapeID="_x0000_i1041" DrawAspect="Content" ObjectID="_1731348590" r:id="rId254"/>
               </w:object>
             </w:r>
           </w:p>
@@ -16522,7 +16522,7 @@
                 <v:shape id="_x0000_i1040" type="#_x0000_t75" alt="" style="width:32.15pt;height:18.4pt;mso-width-percent:0;mso-height-percent:0;mso-width-percent:0;mso-height-percent:0" o:ole="">
                   <v:imagedata r:id="rId255" o:title=""/>
                 </v:shape>
-                <o:OLEObject Type="Embed" ProgID="Equation.DSMT4" ShapeID="_x0000_i1040" DrawAspect="Content" ObjectID="_1730640349" r:id="rId256"/>
+                <o:OLEObject Type="Embed" ProgID="Equation.DSMT4" ShapeID="_x0000_i1040" DrawAspect="Content" ObjectID="_1731348591" r:id="rId256"/>
               </w:object>
             </w:r>
           </w:p>
@@ -16585,7 +16585,7 @@
                 <v:shape id="_x0000_i1039" type="#_x0000_t75" alt="" style="width:22.2pt;height:18.4pt;mso-width-percent:0;mso-height-percent:0;mso-width-percent:0;mso-height-percent:0" o:ole="">
                   <v:imagedata r:id="rId257" o:title=""/>
                 </v:shape>
-                <o:OLEObject Type="Embed" ProgID="Equation.DSMT4" ShapeID="_x0000_i1039" DrawAspect="Content" ObjectID="_1730640350" r:id="rId258"/>
+                <o:OLEObject Type="Embed" ProgID="Equation.DSMT4" ShapeID="_x0000_i1039" DrawAspect="Content" ObjectID="_1731348592" r:id="rId258"/>
               </w:object>
             </w:r>
           </w:p>
@@ -16615,7 +16615,7 @@
                 <v:shape id="_x0000_i1038" type="#_x0000_t75" alt="" style="width:32.15pt;height:18.4pt;mso-width-percent:0;mso-height-percent:0;mso-width-percent:0;mso-height-percent:0" o:ole="">
                   <v:imagedata r:id="rId259" o:title=""/>
                 </v:shape>
-                <o:OLEObject Type="Embed" ProgID="Equation.DSMT4" ShapeID="_x0000_i1038" DrawAspect="Content" ObjectID="_1730640351" r:id="rId260"/>
+                <o:OLEObject Type="Embed" ProgID="Equation.DSMT4" ShapeID="_x0000_i1038" DrawAspect="Content" ObjectID="_1731348593" r:id="rId260"/>
               </w:object>
             </w:r>
           </w:p>
@@ -16646,7 +16646,7 @@
                 <v:shape id="_x0000_i1037" type="#_x0000_t75" alt="" style="width:64.35pt;height:16.85pt;mso-width-percent:0;mso-height-percent:0;mso-width-percent:0;mso-height-percent:0" o:ole="">
                   <v:imagedata r:id="rId261" o:title=""/>
                 </v:shape>
-                <o:OLEObject Type="Embed" ProgID="Equation.DSMT4" ShapeID="_x0000_i1037" DrawAspect="Content" ObjectID="_1730640352" r:id="rId262"/>
+                <o:OLEObject Type="Embed" ProgID="Equation.DSMT4" ShapeID="_x0000_i1037" DrawAspect="Content" ObjectID="_1731348594" r:id="rId262"/>
               </w:object>
             </w:r>
           </w:p>
@@ -16708,7 +16708,7 @@
                 <v:shape id="_x0000_i1036" type="#_x0000_t75" alt="" style="width:62.05pt;height:16.85pt;mso-width-percent:0;mso-height-percent:0;mso-width-percent:0;mso-height-percent:0" o:ole="">
                   <v:imagedata r:id="rId263" o:title=""/>
                 </v:shape>
-                <o:OLEObject Type="Embed" ProgID="Equation.DSMT4" ShapeID="_x0000_i1036" DrawAspect="Content" ObjectID="_1730640353" r:id="rId264"/>
+                <o:OLEObject Type="Embed" ProgID="Equation.DSMT4" ShapeID="_x0000_i1036" DrawAspect="Content" ObjectID="_1731348595" r:id="rId264"/>
               </w:object>
             </w:r>
           </w:p>
@@ -16739,7 +16739,7 @@
                 <v:shape id="_x0000_i1035" type="#_x0000_t75" alt="" style="width:52.85pt;height:16.85pt;mso-width-percent:0;mso-height-percent:0;mso-width-percent:0;mso-height-percent:0" o:ole="">
                   <v:imagedata r:id="rId265" o:title=""/>
                 </v:shape>
-                <o:OLEObject Type="Embed" ProgID="Equation.DSMT4" ShapeID="_x0000_i1035" DrawAspect="Content" ObjectID="_1730640354" r:id="rId266"/>
+                <o:OLEObject Type="Embed" ProgID="Equation.DSMT4" ShapeID="_x0000_i1035" DrawAspect="Content" ObjectID="_1731348596" r:id="rId266"/>
               </w:object>
             </w:r>
           </w:p>
@@ -16801,7 +16801,7 @@
                 <v:shape id="_x0000_i1034" type="#_x0000_t75" alt="" style="width:74.3pt;height:16.85pt;mso-width-percent:0;mso-height-percent:0;mso-width-percent:0;mso-height-percent:0" o:ole="">
                   <v:imagedata r:id="rId267" o:title=""/>
                 </v:shape>
-                <o:OLEObject Type="Embed" ProgID="Equation.DSMT4" ShapeID="_x0000_i1034" DrawAspect="Content" ObjectID="_1730640355" r:id="rId268"/>
+                <o:OLEObject Type="Embed" ProgID="Equation.DSMT4" ShapeID="_x0000_i1034" DrawAspect="Content" ObjectID="_1731348597" r:id="rId268"/>
               </w:object>
             </w:r>
           </w:p>
@@ -16832,7 +16832,7 @@
                 <v:shape id="_x0000_i1033" type="#_x0000_t75" alt="" style="width:48.25pt;height:16.85pt;mso-width-percent:0;mso-height-percent:0;mso-width-percent:0;mso-height-percent:0" o:ole="">
                   <v:imagedata r:id="rId269" o:title=""/>
                 </v:shape>
-                <o:OLEObject Type="Embed" ProgID="Equation.DSMT4" ShapeID="_x0000_i1033" DrawAspect="Content" ObjectID="_1730640356" r:id="rId270"/>
+                <o:OLEObject Type="Embed" ProgID="Equation.DSMT4" ShapeID="_x0000_i1033" DrawAspect="Content" ObjectID="_1731348598" r:id="rId270"/>
               </w:object>
             </w:r>
           </w:p>
@@ -16870,7 +16870,7 @@
                 <v:shape id="_x0000_i1032" type="#_x0000_t75" alt="" style="width:29.1pt;height:18.4pt;mso-width-percent:0;mso-height-percent:0;mso-width-percent:0;mso-height-percent:0" o:ole="">
                   <v:imagedata r:id="rId271" o:title=""/>
                 </v:shape>
-                <o:OLEObject Type="Embed" ProgID="Equation.DSMT4" ShapeID="_x0000_i1032" DrawAspect="Content" ObjectID="_1730640357" r:id="rId272"/>
+                <o:OLEObject Type="Embed" ProgID="Equation.DSMT4" ShapeID="_x0000_i1032" DrawAspect="Content" ObjectID="_1731348599" r:id="rId272"/>
               </w:object>
             </w:r>
           </w:p>
@@ -16957,7 +16957,7 @@
                 <v:shape id="_x0000_i1031" type="#_x0000_t75" alt="" style="width:16.85pt;height:19.15pt;mso-width-percent:0;mso-height-percent:0;mso-width-percent:0;mso-height-percent:0" o:ole="">
                   <v:imagedata r:id="rId273" o:title=""/>
                 </v:shape>
-                <o:OLEObject Type="Embed" ProgID="Equation.DSMT4" ShapeID="_x0000_i1031" DrawAspect="Content" ObjectID="_1730640358" r:id="rId274"/>
+                <o:OLEObject Type="Embed" ProgID="Equation.DSMT4" ShapeID="_x0000_i1031" DrawAspect="Content" ObjectID="_1731348600" r:id="rId274"/>
               </w:object>
             </w:r>
           </w:p>
@@ -16987,7 +16987,7 @@
                 <v:shape id="_x0000_i1030" type="#_x0000_t75" alt="" style="width:13pt;height:9.95pt;mso-width-percent:0;mso-height-percent:0;mso-width-percent:0;mso-height-percent:0" o:ole="">
                   <v:imagedata r:id="rId275" o:title=""/>
                 </v:shape>
-                <o:OLEObject Type="Embed" ProgID="Equation.DSMT4" ShapeID="_x0000_i1030" DrawAspect="Content" ObjectID="_1730640359" r:id="rId276"/>
+                <o:OLEObject Type="Embed" ProgID="Equation.DSMT4" ShapeID="_x0000_i1030" DrawAspect="Content" ObjectID="_1731348601" r:id="rId276"/>
               </w:object>
             </w:r>
           </w:p>
@@ -17313,7 +17313,7 @@
                 <v:shape id="_x0000_i1029" type="#_x0000_t75" alt="" style="width:22.2pt;height:18.4pt;mso-width-percent:0;mso-height-percent:0;mso-width-percent:0;mso-height-percent:0" o:ole="">
                   <v:imagedata r:id="rId277" o:title=""/>
                 </v:shape>
-                <o:OLEObject Type="Embed" ProgID="Equation.DSMT4" ShapeID="_x0000_i1029" DrawAspect="Content" ObjectID="_1730640360" r:id="rId278"/>
+                <o:OLEObject Type="Embed" ProgID="Equation.DSMT4" ShapeID="_x0000_i1029" DrawAspect="Content" ObjectID="_1731348602" r:id="rId278"/>
               </w:object>
             </w:r>
           </w:p>
@@ -17426,7 +17426,7 @@
                 <v:shape id="_x0000_i1028" type="#_x0000_t75" alt="" style="width:26.8pt;height:19.15pt;mso-width-percent:0;mso-height-percent:0;mso-width-percent:0;mso-height-percent:0" o:ole="">
                   <v:imagedata r:id="rId279" o:title=""/>
                 </v:shape>
-                <o:OLEObject Type="Embed" ProgID="Equation.DSMT4" ShapeID="_x0000_i1028" DrawAspect="Content" ObjectID="_1730640361" r:id="rId280"/>
+                <o:OLEObject Type="Embed" ProgID="Equation.DSMT4" ShapeID="_x0000_i1028" DrawAspect="Content" ObjectID="_1731348603" r:id="rId280"/>
               </w:object>
             </w:r>
           </w:p>
@@ -17545,7 +17545,7 @@
                 <v:shape id="_x0000_i1027" type="#_x0000_t75" alt="" style="width:23.75pt;height:19.15pt;mso-width-percent:0;mso-height-percent:0;mso-width-percent:0;mso-height-percent:0" o:ole="">
                   <v:imagedata r:id="rId281" o:title=""/>
                 </v:shape>
-                <o:OLEObject Type="Embed" ProgID="Equation.DSMT4" ShapeID="_x0000_i1027" DrawAspect="Content" ObjectID="_1730640362" r:id="rId282"/>
+                <o:OLEObject Type="Embed" ProgID="Equation.DSMT4" ShapeID="_x0000_i1027" DrawAspect="Content" ObjectID="_1731348604" r:id="rId282"/>
               </w:object>
             </w:r>
           </w:p>
@@ -17652,7 +17652,7 @@
                 <v:shape id="_x0000_i1026" type="#_x0000_t75" alt="" style="width:13pt;height:12.25pt;mso-width-percent:0;mso-height-percent:0;mso-width-percent:0;mso-height-percent:0" o:ole="">
                   <v:imagedata r:id="rId283" o:title=""/>
                 </v:shape>
-                <o:OLEObject Type="Embed" ProgID="Equation.DSMT4" ShapeID="_x0000_i1026" DrawAspect="Content" ObjectID="_1730640363" r:id="rId284"/>
+                <o:OLEObject Type="Embed" ProgID="Equation.DSMT4" ShapeID="_x0000_i1026" DrawAspect="Content" ObjectID="_1731348605" r:id="rId284"/>
               </w:object>
             </w:r>
           </w:p>
@@ -17739,7 +17739,7 @@
                 <v:shape id="_x0000_i1025" type="#_x0000_t75" alt="" style="width:16.85pt;height:18.4pt;mso-width-percent:0;mso-height-percent:0;mso-width-percent:0;mso-height-percent:0" o:ole="">
                   <v:imagedata r:id="rId285" o:title=""/>
                 </v:shape>
-                <o:OLEObject Type="Embed" ProgID="Equation.DSMT4" ShapeID="_x0000_i1025" DrawAspect="Content" ObjectID="_1730640364" r:id="rId286"/>
+                <o:OLEObject Type="Embed" ProgID="Equation.DSMT4" ShapeID="_x0000_i1025" DrawAspect="Content" ObjectID="_1731348606" r:id="rId286"/>
               </w:object>
             </w:r>
           </w:p>
@@ -21007,10 +21007,10 @@
         </w:rPr>
         <w:lastRenderedPageBreak/>
         <w:drawing>
-          <wp:inline distT="0" distB="0" distL="0" distR="0" wp14:anchorId="718F2E71" wp14:editId="7FD62078">
-            <wp:extent cx="3075709" cy="2305248"/>
-            <wp:effectExtent l="0" t="0" r="0" b="0"/>
-            <wp:docPr id="2947" name="Picture 2947"/>
+          <wp:inline distT="0" distB="0" distL="0" distR="0" wp14:anchorId="25A8F26D" wp14:editId="692CD7CC">
+            <wp:extent cx="2801566" cy="2099777"/>
+            <wp:effectExtent l="0" t="0" r="5715" b="0"/>
+            <wp:docPr id="940" name="Picture 940"/>
             <wp:cNvGraphicFramePr>
               <a:graphicFrameLocks xmlns:a="http://schemas.openxmlformats.org/drawingml/2006/main" noChangeAspect="1"/>
             </wp:cNvGraphicFramePr>
@@ -21018,7 +21018,7 @@
               <a:graphicData uri="http://schemas.openxmlformats.org/drawingml/2006/picture">
                 <pic:pic xmlns:pic="http://schemas.openxmlformats.org/drawingml/2006/picture">
                   <pic:nvPicPr>
-                    <pic:cNvPr id="2947" name="Picture 2947"/>
+                    <pic:cNvPr id="940" name="Picture 940"/>
                     <pic:cNvPicPr/>
                   </pic:nvPicPr>
                   <pic:blipFill>
@@ -21036,7 +21036,7 @@
                   <pic:spPr>
                     <a:xfrm>
                       <a:off x="0" y="0"/>
-                      <a:ext cx="3083039" cy="2310742"/>
+                      <a:ext cx="2832065" cy="2122636"/>
                     </a:xfrm>
                     <a:prstGeom prst="rect">
                       <a:avLst/>
@@ -21054,7 +21054,7 @@
           <w:lang w:val="x-none"/>
         </w:rPr>
         <w:drawing>
-          <wp:inline distT="0" distB="0" distL="0" distR="0" wp14:anchorId="74253519" wp14:editId="677264AA">
+          <wp:inline distT="0" distB="0" distL="0" distR="0" wp14:anchorId="74253519" wp14:editId="5D1C3822">
             <wp:extent cx="2966844" cy="2223654"/>
             <wp:effectExtent l="0" t="0" r="5080" b="0"/>
             <wp:docPr id="2948" name="Picture 2948"/>

--- a/English_Journal/LQIR-DG.docx
+++ b/English_Journal/LQIR-DG.docx
@@ -15,21 +15,7 @@
           <w:b/>
           <w:sz w:val="24"/>
         </w:rPr>
-        <w:t xml:space="preserve">Linear Quadratic Integral </w:t>
-      </w:r>
-      <w:r>
-        <w:rPr>
-          <w:b/>
-          <w:sz w:val="24"/>
-        </w:rPr>
-        <w:t xml:space="preserve">Gaussian </w:t>
-      </w:r>
-      <w:r>
-        <w:rPr>
-          <w:b/>
-          <w:sz w:val="24"/>
-        </w:rPr>
-        <w:t>Differential Game applied to the Real-time Control of a Quadrotor Experimental setup</w:t>
+        <w:t>Linear Quadratic Integral Differential Game applied to the Real-time Control of a Quadrotor Experimental setup</w:t>
       </w:r>
     </w:p>
     <w:p>
@@ -932,7 +918,7 @@
           <w:noProof/>
           <w:position w:val="-12"/>
         </w:rPr>
-        <w:object w:dxaOrig="340" w:dyaOrig="360" w14:anchorId="6A02A88E">
+        <w:object w:dxaOrig="340" w:dyaOrig="360" w14:anchorId="281C46E8">
           <v:shapetype id="_x0000_t75" coordsize="21600,21600" o:spt="75" o:preferrelative="t" path="m@4@5l@4@11@9@11@9@5xe" filled="f" stroked="f">
             <v:stroke joinstyle="miter"/>
             <v:formulas>
@@ -955,7 +941,7 @@
           <v:shape id="_x0000_i1147" type="#_x0000_t75" alt="" style="width:16.85pt;height:18.4pt;mso-width-percent:0;mso-height-percent:0;mso-width-percent:0;mso-height-percent:0" o:ole="">
             <v:imagedata r:id="rId9" o:title=""/>
           </v:shape>
-          <o:OLEObject Type="Embed" ProgID="Equation.DSMT4" ShapeID="_x0000_i1147" DrawAspect="Content" ObjectID="_1731348484" r:id="rId10"/>
+          <o:OLEObject Type="Embed" ProgID="Equation.DSMT4" ShapeID="_x0000_i1147" DrawAspect="Content" ObjectID="_1731677734" r:id="rId10"/>
         </w:object>
       </w:r>
       <w:r>
@@ -1027,11 +1013,11 @@
           <w:noProof/>
           <w:position w:val="-10"/>
         </w:rPr>
-        <w:object w:dxaOrig="1280" w:dyaOrig="279" w14:anchorId="20D968EE">
+        <w:object w:dxaOrig="1280" w:dyaOrig="279" w14:anchorId="072E5A4A">
           <v:shape id="_x0000_i1146" type="#_x0000_t75" alt="" style="width:65.1pt;height:13.8pt;mso-width-percent:0;mso-height-percent:0;mso-width-percent:0;mso-height-percent:0" o:ole="">
             <v:imagedata r:id="rId11" o:title=""/>
           </v:shape>
-          <o:OLEObject Type="Embed" ProgID="Equation.DSMT4" ShapeID="_x0000_i1146" DrawAspect="Content" ObjectID="_1731348485" r:id="rId12"/>
+          <o:OLEObject Type="Embed" ProgID="Equation.DSMT4" ShapeID="_x0000_i1146" DrawAspect="Content" ObjectID="_1731677735" r:id="rId12"/>
         </w:object>
       </w:r>
       <w:r>
@@ -2881,11 +2867,11 @@
                                   <w:position w:val="-8"/>
                                   <w:lang w:bidi="fa-IR"/>
                                 </w:rPr>
-                                <w:object w:dxaOrig="320" w:dyaOrig="180" w14:anchorId="7DA0C418">
+                                <w:object w:dxaOrig="320" w:dyaOrig="180" w14:anchorId="2F7A02FF">
                                   <v:shape id="_x0000_i1156" type="#_x0000_t75" alt="" style="width:41.35pt;height:23.75pt;mso-width-percent:0;mso-height-percent:0;mso-width-percent:0;mso-height-percent:0" o:ole="">
                                     <v:imagedata r:id="rId16" o:title=""/>
                                   </v:shape>
-                                  <o:OLEObject Type="Embed" ProgID="Equation.DSMT4" ShapeID="_x0000_i1156" DrawAspect="Content" ObjectID="_1731348607" r:id="rId17"/>
+                                  <o:OLEObject Type="Embed" ProgID="Equation.DSMT4" ShapeID="_x0000_i1156" DrawAspect="Content" ObjectID="_1731677857" r:id="rId17"/>
                                 </w:object>
                               </w:r>
                             </w:p>
@@ -2947,11 +2933,11 @@
                                   <w:position w:val="-10"/>
                                   <w:lang w:bidi="fa-IR"/>
                                 </w:rPr>
-                                <w:object w:dxaOrig="620" w:dyaOrig="300" w14:anchorId="11D63C94">
+                                <w:object w:dxaOrig="620" w:dyaOrig="300" w14:anchorId="613F6875">
                                   <v:shape id="_x0000_i1155" type="#_x0000_t75" alt="" style="width:30.65pt;height:13.8pt;mso-width-percent:0;mso-height-percent:0;mso-width-percent:0;mso-height-percent:0" o:ole="">
                                     <v:imagedata r:id="rId18" o:title=""/>
                                   </v:shape>
-                                  <o:OLEObject Type="Embed" ProgID="Equation.DSMT4" ShapeID="_x0000_i1155" DrawAspect="Content" ObjectID="_1731348608" r:id="rId19"/>
+                                  <o:OLEObject Type="Embed" ProgID="Equation.DSMT4" ShapeID="_x0000_i1155" DrawAspect="Content" ObjectID="_1731677858" r:id="rId19"/>
                                 </w:object>
                               </w:r>
                             </w:p>
@@ -4279,11 +4265,11 @@
                             <w:position w:val="-8"/>
                             <w:lang w:bidi="fa-IR"/>
                           </w:rPr>
-                          <w:object w:dxaOrig="320" w:dyaOrig="180" w14:anchorId="7DA0C418">
+                          <w:object w:dxaOrig="320" w:dyaOrig="180" w14:anchorId="2F7A02FF">
                             <v:shape id="_x0000_i1156" type="#_x0000_t75" alt="" style="width:41.35pt;height:23.75pt;mso-width-percent:0;mso-height-percent:0;mso-width-percent:0;mso-height-percent:0" o:ole="">
                               <v:imagedata r:id="rId16" o:title=""/>
                             </v:shape>
-                            <o:OLEObject Type="Embed" ProgID="Equation.DSMT4" ShapeID="_x0000_i1156" DrawAspect="Content" ObjectID="_1731348607" r:id="rId21"/>
+                            <o:OLEObject Type="Embed" ProgID="Equation.DSMT4" ShapeID="_x0000_i1156" DrawAspect="Content" ObjectID="_1731677857" r:id="rId21"/>
                           </w:object>
                         </w:r>
                       </w:p>
@@ -4306,11 +4292,11 @@
                             <w:position w:val="-10"/>
                             <w:lang w:bidi="fa-IR"/>
                           </w:rPr>
-                          <w:object w:dxaOrig="620" w:dyaOrig="300" w14:anchorId="11D63C94">
+                          <w:object w:dxaOrig="620" w:dyaOrig="300" w14:anchorId="613F6875">
                             <v:shape id="_x0000_i1155" type="#_x0000_t75" alt="" style="width:30.65pt;height:13.8pt;mso-width-percent:0;mso-height-percent:0;mso-width-percent:0;mso-height-percent:0" o:ole="">
                               <v:imagedata r:id="rId18" o:title=""/>
                             </v:shape>
-                            <o:OLEObject Type="Embed" ProgID="Equation.DSMT4" ShapeID="_x0000_i1155" DrawAspect="Content" ObjectID="_1731348608" r:id="rId22"/>
+                            <o:OLEObject Type="Embed" ProgID="Equation.DSMT4" ShapeID="_x0000_i1155" DrawAspect="Content" ObjectID="_1731677858" r:id="rId22"/>
                           </w:object>
                         </w:r>
                       </w:p>
@@ -4830,11 +4816,11 @@
           <w:noProof/>
           <w:position w:val="-12"/>
         </w:rPr>
-        <w:object w:dxaOrig="340" w:dyaOrig="360" w14:anchorId="3D61166D">
+        <w:object w:dxaOrig="340" w:dyaOrig="360" w14:anchorId="2481246E">
           <v:shape id="_x0000_i1145" type="#_x0000_t75" alt="" style="width:16.85pt;height:18.4pt;mso-width-percent:0;mso-height-percent:0;mso-width-percent:0;mso-height-percent:0" o:ole="">
             <v:imagedata r:id="rId23" o:title=""/>
           </v:shape>
-          <o:OLEObject Type="Embed" ProgID="Equation.DSMT4" ShapeID="_x0000_i1145" DrawAspect="Content" ObjectID="_1731348486" r:id="rId24"/>
+          <o:OLEObject Type="Embed" ProgID="Equation.DSMT4" ShapeID="_x0000_i1145" DrawAspect="Content" ObjectID="_1731677736" r:id="rId24"/>
         </w:object>
       </w:r>
       <w:r>
@@ -4845,11 +4831,11 @@
           <w:noProof/>
           <w:position w:val="-12"/>
         </w:rPr>
-        <w:object w:dxaOrig="320" w:dyaOrig="360" w14:anchorId="1D566843">
+        <w:object w:dxaOrig="320" w:dyaOrig="360" w14:anchorId="5E75C49C">
           <v:shape id="_x0000_i1144" type="#_x0000_t75" alt="" style="width:16.85pt;height:18.4pt;mso-width-percent:0;mso-height-percent:0;mso-width-percent:0;mso-height-percent:0" o:ole="">
             <v:imagedata r:id="rId25" o:title=""/>
           </v:shape>
-          <o:OLEObject Type="Embed" ProgID="Equation.DSMT4" ShapeID="_x0000_i1144" DrawAspect="Content" ObjectID="_1731348487" r:id="rId26"/>
+          <o:OLEObject Type="Embed" ProgID="Equation.DSMT4" ShapeID="_x0000_i1144" DrawAspect="Content" ObjectID="_1731677737" r:id="rId26"/>
         </w:object>
       </w:r>
       <w:r>
@@ -5315,11 +5301,11 @@
                                   <w:position w:val="-6"/>
                                   <w:lang w:bidi="fa-IR"/>
                                 </w:rPr>
-                                <w:object w:dxaOrig="210" w:dyaOrig="285" w14:anchorId="3A6992FD">
+                                <w:object w:dxaOrig="210" w:dyaOrig="285" w14:anchorId="57C5F647">
                                   <v:shape id="_x0000_i1154" type="#_x0000_t75" alt="" style="width:9.95pt;height:13.8pt;mso-width-percent:0;mso-height-percent:0;mso-width-percent:0;mso-height-percent:0" o:ole="">
                                     <v:imagedata r:id="rId27" o:title=""/>
                                   </v:shape>
-                                  <o:OLEObject Type="Embed" ProgID="Equation.3" ShapeID="_x0000_i1154" DrawAspect="Content" ObjectID="_1731348609" r:id="rId28"/>
+                                  <o:OLEObject Type="Embed" ProgID="Equation.3" ShapeID="_x0000_i1154" DrawAspect="Content" ObjectID="_1731677859" r:id="rId28"/>
                                 </w:object>
                               </w:r>
                             </w:p>
@@ -5380,11 +5366,11 @@
                                   <w:position w:val="-10"/>
                                   <w:lang w:bidi="fa-IR"/>
                                 </w:rPr>
-                                <w:object w:dxaOrig="240" w:dyaOrig="285" w14:anchorId="1B4054AE">
+                                <w:object w:dxaOrig="240" w:dyaOrig="285" w14:anchorId="4D105C50">
                                   <v:shape id="_x0000_i1153" type="#_x0000_t75" alt="" style="width:12.25pt;height:13.8pt;mso-width-percent:0;mso-height-percent:0;mso-width-percent:0;mso-height-percent:0" o:ole="">
                                     <v:imagedata r:id="rId29" o:title=""/>
                                   </v:shape>
-                                  <o:OLEObject Type="Embed" ProgID="Equation.3" ShapeID="_x0000_i1153" DrawAspect="Content" ObjectID="_1731348610" r:id="rId30"/>
+                                  <o:OLEObject Type="Embed" ProgID="Equation.3" ShapeID="_x0000_i1153" DrawAspect="Content" ObjectID="_1731677860" r:id="rId30"/>
                                 </w:object>
                               </w:r>
                             </w:p>
@@ -5445,11 +5431,11 @@
                                   <w:position w:val="-10"/>
                                   <w:lang w:bidi="fa-IR"/>
                                 </w:rPr>
-                                <w:object w:dxaOrig="240" w:dyaOrig="285" w14:anchorId="40438998">
+                                <w:object w:dxaOrig="240" w:dyaOrig="285" w14:anchorId="07A00639">
                                   <v:shape id="_x0000_i1152" type="#_x0000_t75" alt="" style="width:12.25pt;height:13.8pt;mso-width-percent:0;mso-height-percent:0;mso-width-percent:0;mso-height-percent:0" o:ole="">
                                     <v:imagedata r:id="rId31" o:title=""/>
                                   </v:shape>
-                                  <o:OLEObject Type="Embed" ProgID="Equation.3" ShapeID="_x0000_i1152" DrawAspect="Content" ObjectID="_1731348611" r:id="rId32"/>
+                                  <o:OLEObject Type="Embed" ProgID="Equation.3" ShapeID="_x0000_i1152" DrawAspect="Content" ObjectID="_1731677861" r:id="rId32"/>
                                 </w:object>
                               </w:r>
                             </w:p>
@@ -6497,11 +6483,11 @@
                                   <w:position w:val="-10"/>
                                   <w:lang w:bidi="fa-IR"/>
                                 </w:rPr>
-                                <w:object w:dxaOrig="300" w:dyaOrig="330" w14:anchorId="6E753941">
+                                <w:object w:dxaOrig="300" w:dyaOrig="330" w14:anchorId="79ADFFD5">
                                   <v:shape id="_x0000_i1151" type="#_x0000_t75" alt="" style="width:13.8pt;height:16.85pt;mso-width-percent:0;mso-height-percent:0;mso-width-percent:0;mso-height-percent:0" o:ole="">
                                     <v:imagedata r:id="rId33" o:title=""/>
                                   </v:shape>
-                                  <o:OLEObject Type="Embed" ProgID="Equation.3" ShapeID="_x0000_i1151" DrawAspect="Content" ObjectID="_1731348612" r:id="rId34"/>
+                                  <o:OLEObject Type="Embed" ProgID="Equation.3" ShapeID="_x0000_i1151" DrawAspect="Content" ObjectID="_1731677862" r:id="rId34"/>
                                 </w:object>
                               </w:r>
                             </w:p>
@@ -6563,11 +6549,11 @@
                                   <w:position w:val="-12"/>
                                   <w:lang w:bidi="fa-IR"/>
                                 </w:rPr>
-                                <w:object w:dxaOrig="315" w:dyaOrig="360" w14:anchorId="4E9ED37A">
+                                <w:object w:dxaOrig="315" w:dyaOrig="360" w14:anchorId="04298F1A">
                                   <v:shape id="_x0000_i1150" type="#_x0000_t75" alt="" style="width:16.85pt;height:18.4pt;mso-width-percent:0;mso-height-percent:0;mso-width-percent:0;mso-height-percent:0" o:ole="">
                                     <v:imagedata r:id="rId35" o:title=""/>
                                   </v:shape>
-                                  <o:OLEObject Type="Embed" ProgID="Equation.3" ShapeID="_x0000_i1150" DrawAspect="Content" ObjectID="_1731348613" r:id="rId36"/>
+                                  <o:OLEObject Type="Embed" ProgID="Equation.3" ShapeID="_x0000_i1150" DrawAspect="Content" ObjectID="_1731677863" r:id="rId36"/>
                                 </w:object>
                               </w:r>
                             </w:p>
@@ -6629,11 +6615,11 @@
                                   <w:position w:val="-10"/>
                                   <w:lang w:bidi="fa-IR"/>
                                 </w:rPr>
-                                <w:object w:dxaOrig="315" w:dyaOrig="330" w14:anchorId="4BC094AE">
+                                <w:object w:dxaOrig="315" w:dyaOrig="330" w14:anchorId="62D97AC9">
                                   <v:shape id="_x0000_i1149" type="#_x0000_t75" alt="" style="width:16.85pt;height:16.85pt;mso-width-percent:0;mso-height-percent:0;mso-width-percent:0;mso-height-percent:0" o:ole="">
                                     <v:imagedata r:id="rId37" o:title=""/>
                                   </v:shape>
-                                  <o:OLEObject Type="Embed" ProgID="Equation.3" ShapeID="_x0000_i1149" DrawAspect="Content" ObjectID="_1731348614" r:id="rId38"/>
+                                  <o:OLEObject Type="Embed" ProgID="Equation.3" ShapeID="_x0000_i1149" DrawAspect="Content" ObjectID="_1731677864" r:id="rId38"/>
                                 </w:object>
                               </w:r>
                             </w:p>
@@ -6695,11 +6681,11 @@
                                   <w:position w:val="-10"/>
                                   <w:lang w:bidi="fa-IR"/>
                                 </w:rPr>
-                                <w:object w:dxaOrig="315" w:dyaOrig="330" w14:anchorId="535FDE56">
+                                <w:object w:dxaOrig="315" w:dyaOrig="330" w14:anchorId="31FAD368">
                                   <v:shape id="_x0000_i1148" type="#_x0000_t75" alt="" style="width:16.85pt;height:16.85pt;mso-width-percent:0;mso-height-percent:0;mso-width-percent:0;mso-height-percent:0" o:ole="">
                                     <v:imagedata r:id="rId39" o:title=""/>
                                   </v:shape>
-                                  <o:OLEObject Type="Embed" ProgID="Equation.3" ShapeID="_x0000_i1148" DrawAspect="Content" ObjectID="_1731348615" r:id="rId40"/>
+                                  <o:OLEObject Type="Embed" ProgID="Equation.3" ShapeID="_x0000_i1148" DrawAspect="Content" ObjectID="_1731677865" r:id="rId40"/>
                                 </w:object>
                               </w:r>
                             </w:p>
@@ -8565,11 +8551,11 @@
                             <w:position w:val="-6"/>
                             <w:lang w:bidi="fa-IR"/>
                           </w:rPr>
-                          <w:object w:dxaOrig="210" w:dyaOrig="285" w14:anchorId="3A6992FD">
+                          <w:object w:dxaOrig="210" w:dyaOrig="285" w14:anchorId="57C5F647">
                             <v:shape id="_x0000_i1154" type="#_x0000_t75" alt="" style="width:9.95pt;height:13.8pt;mso-width-percent:0;mso-height-percent:0;mso-width-percent:0;mso-height-percent:0" o:ole="">
                               <v:imagedata r:id="rId27" o:title=""/>
                             </v:shape>
-                            <o:OLEObject Type="Embed" ProgID="Equation.3" ShapeID="_x0000_i1154" DrawAspect="Content" ObjectID="_1731348609" r:id="rId41"/>
+                            <o:OLEObject Type="Embed" ProgID="Equation.3" ShapeID="_x0000_i1154" DrawAspect="Content" ObjectID="_1731677859" r:id="rId41"/>
                           </w:object>
                         </w:r>
                       </w:p>
@@ -8591,11 +8577,11 @@
                             <w:position w:val="-10"/>
                             <w:lang w:bidi="fa-IR"/>
                           </w:rPr>
-                          <w:object w:dxaOrig="240" w:dyaOrig="285" w14:anchorId="1B4054AE">
+                          <w:object w:dxaOrig="240" w:dyaOrig="285" w14:anchorId="4D105C50">
                             <v:shape id="_x0000_i1153" type="#_x0000_t75" alt="" style="width:12.25pt;height:13.8pt;mso-width-percent:0;mso-height-percent:0;mso-width-percent:0;mso-height-percent:0" o:ole="">
                               <v:imagedata r:id="rId29" o:title=""/>
                             </v:shape>
-                            <o:OLEObject Type="Embed" ProgID="Equation.3" ShapeID="_x0000_i1153" DrawAspect="Content" ObjectID="_1731348610" r:id="rId42"/>
+                            <o:OLEObject Type="Embed" ProgID="Equation.3" ShapeID="_x0000_i1153" DrawAspect="Content" ObjectID="_1731677860" r:id="rId42"/>
                           </w:object>
                         </w:r>
                       </w:p>
@@ -8617,11 +8603,11 @@
                             <w:position w:val="-10"/>
                             <w:lang w:bidi="fa-IR"/>
                           </w:rPr>
-                          <w:object w:dxaOrig="240" w:dyaOrig="285" w14:anchorId="40438998">
+                          <w:object w:dxaOrig="240" w:dyaOrig="285" w14:anchorId="07A00639">
                             <v:shape id="_x0000_i1152" type="#_x0000_t75" alt="" style="width:12.25pt;height:13.8pt;mso-width-percent:0;mso-height-percent:0;mso-width-percent:0;mso-height-percent:0" o:ole="">
                               <v:imagedata r:id="rId31" o:title=""/>
                             </v:shape>
-                            <o:OLEObject Type="Embed" ProgID="Equation.3" ShapeID="_x0000_i1152" DrawAspect="Content" ObjectID="_1731348611" r:id="rId43"/>
+                            <o:OLEObject Type="Embed" ProgID="Equation.3" ShapeID="_x0000_i1152" DrawAspect="Content" ObjectID="_1731677861" r:id="rId43"/>
                           </w:object>
                         </w:r>
                       </w:p>
@@ -8773,11 +8759,11 @@
                             <w:position w:val="-10"/>
                             <w:lang w:bidi="fa-IR"/>
                           </w:rPr>
-                          <w:object w:dxaOrig="300" w:dyaOrig="330" w14:anchorId="6E753941">
+                          <w:object w:dxaOrig="300" w:dyaOrig="330" w14:anchorId="79ADFFD5">
                             <v:shape id="_x0000_i1151" type="#_x0000_t75" alt="" style="width:13.8pt;height:16.85pt;mso-width-percent:0;mso-height-percent:0;mso-width-percent:0;mso-height-percent:0" o:ole="">
                               <v:imagedata r:id="rId33" o:title=""/>
                             </v:shape>
-                            <o:OLEObject Type="Embed" ProgID="Equation.3" ShapeID="_x0000_i1151" DrawAspect="Content" ObjectID="_1731348612" r:id="rId44"/>
+                            <o:OLEObject Type="Embed" ProgID="Equation.3" ShapeID="_x0000_i1151" DrawAspect="Content" ObjectID="_1731677862" r:id="rId44"/>
                           </w:object>
                         </w:r>
                       </w:p>
@@ -8800,11 +8786,11 @@
                             <w:position w:val="-12"/>
                             <w:lang w:bidi="fa-IR"/>
                           </w:rPr>
-                          <w:object w:dxaOrig="315" w:dyaOrig="360" w14:anchorId="4E9ED37A">
+                          <w:object w:dxaOrig="315" w:dyaOrig="360" w14:anchorId="04298F1A">
                             <v:shape id="_x0000_i1150" type="#_x0000_t75" alt="" style="width:16.85pt;height:18.4pt;mso-width-percent:0;mso-height-percent:0;mso-width-percent:0;mso-height-percent:0" o:ole="">
                               <v:imagedata r:id="rId35" o:title=""/>
                             </v:shape>
-                            <o:OLEObject Type="Embed" ProgID="Equation.3" ShapeID="_x0000_i1150" DrawAspect="Content" ObjectID="_1731348613" r:id="rId45"/>
+                            <o:OLEObject Type="Embed" ProgID="Equation.3" ShapeID="_x0000_i1150" DrawAspect="Content" ObjectID="_1731677863" r:id="rId45"/>
                           </w:object>
                         </w:r>
                       </w:p>
@@ -8827,11 +8813,11 @@
                             <w:position w:val="-10"/>
                             <w:lang w:bidi="fa-IR"/>
                           </w:rPr>
-                          <w:object w:dxaOrig="315" w:dyaOrig="330" w14:anchorId="4BC094AE">
+                          <w:object w:dxaOrig="315" w:dyaOrig="330" w14:anchorId="62D97AC9">
                             <v:shape id="_x0000_i1149" type="#_x0000_t75" alt="" style="width:16.85pt;height:16.85pt;mso-width-percent:0;mso-height-percent:0;mso-width-percent:0;mso-height-percent:0" o:ole="">
                               <v:imagedata r:id="rId37" o:title=""/>
                             </v:shape>
-                            <o:OLEObject Type="Embed" ProgID="Equation.3" ShapeID="_x0000_i1149" DrawAspect="Content" ObjectID="_1731348614" r:id="rId46"/>
+                            <o:OLEObject Type="Embed" ProgID="Equation.3" ShapeID="_x0000_i1149" DrawAspect="Content" ObjectID="_1731677864" r:id="rId46"/>
                           </w:object>
                         </w:r>
                       </w:p>
@@ -8854,11 +8840,11 @@
                             <w:position w:val="-10"/>
                             <w:lang w:bidi="fa-IR"/>
                           </w:rPr>
-                          <w:object w:dxaOrig="315" w:dyaOrig="330" w14:anchorId="535FDE56">
+                          <w:object w:dxaOrig="315" w:dyaOrig="330" w14:anchorId="31FAD368">
                             <v:shape id="_x0000_i1148" type="#_x0000_t75" alt="" style="width:16.85pt;height:16.85pt;mso-width-percent:0;mso-height-percent:0;mso-width-percent:0;mso-height-percent:0" o:ole="">
                               <v:imagedata r:id="rId39" o:title=""/>
                             </v:shape>
-                            <o:OLEObject Type="Embed" ProgID="Equation.3" ShapeID="_x0000_i1148" DrawAspect="Content" ObjectID="_1731348615" r:id="rId47"/>
+                            <o:OLEObject Type="Embed" ProgID="Equation.3" ShapeID="_x0000_i1148" DrawAspect="Content" ObjectID="_1731677865" r:id="rId47"/>
                           </w:object>
                         </w:r>
                       </w:p>
@@ -9297,11 +9283,11 @@
                 <w:noProof/>
                 <w:position w:val="-30"/>
               </w:rPr>
-              <w:object w:dxaOrig="3840" w:dyaOrig="700" w14:anchorId="3832913C">
+              <w:object w:dxaOrig="3840" w:dyaOrig="700" w14:anchorId="0EA9F774">
                 <v:shape id="_x0000_i1143" type="#_x0000_t75" alt="" style="width:192.25pt;height:35.25pt;mso-width-percent:0;mso-height-percent:0;mso-width-percent:0;mso-height-percent:0" o:ole="">
                   <v:imagedata r:id="rId48" o:title=""/>
                 </v:shape>
-                <o:OLEObject Type="Embed" ProgID="Equation.DSMT4" ShapeID="_x0000_i1143" DrawAspect="Content" ObjectID="_1731348488" r:id="rId49"/>
+                <o:OLEObject Type="Embed" ProgID="Equation.DSMT4" ShapeID="_x0000_i1143" DrawAspect="Content" ObjectID="_1731677738" r:id="rId49"/>
               </w:object>
             </w:r>
           </w:p>
@@ -9416,11 +9402,11 @@
                 <w:noProof/>
                 <w:position w:val="-32"/>
               </w:rPr>
-              <w:object w:dxaOrig="4000" w:dyaOrig="720" w14:anchorId="71832B0C">
+              <w:object w:dxaOrig="4000" w:dyaOrig="720" w14:anchorId="3BF57246">
                 <v:shape id="_x0000_i1142" type="#_x0000_t75" alt="" style="width:199.15pt;height:36.75pt;mso-width-percent:0;mso-height-percent:0;mso-width-percent:0;mso-height-percent:0" o:ole="">
                   <v:imagedata r:id="rId50" o:title=""/>
                 </v:shape>
-                <o:OLEObject Type="Embed" ProgID="Equation.DSMT4" ShapeID="_x0000_i1142" DrawAspect="Content" ObjectID="_1731348489" r:id="rId51"/>
+                <o:OLEObject Type="Embed" ProgID="Equation.DSMT4" ShapeID="_x0000_i1142" DrawAspect="Content" ObjectID="_1731677739" r:id="rId51"/>
               </w:object>
             </w:r>
           </w:p>
@@ -9533,11 +9519,11 @@
                 <w:noProof/>
                 <w:position w:val="-30"/>
               </w:rPr>
-              <w:object w:dxaOrig="2840" w:dyaOrig="700" w14:anchorId="1198F337">
+              <w:object w:dxaOrig="2840" w:dyaOrig="700" w14:anchorId="4C7A4B98">
                 <v:shape id="_x0000_i1141" type="#_x0000_t75" alt="" style="width:143.25pt;height:35.25pt;mso-width-percent:0;mso-height-percent:0;mso-width-percent:0;mso-height-percent:0" o:ole="">
                   <v:imagedata r:id="rId52" o:title=""/>
                 </v:shape>
-                <o:OLEObject Type="Embed" ProgID="Equation.DSMT4" ShapeID="_x0000_i1141" DrawAspect="Content" ObjectID="_1731348490" r:id="rId53"/>
+                <o:OLEObject Type="Embed" ProgID="Equation.DSMT4" ShapeID="_x0000_i1141" DrawAspect="Content" ObjectID="_1731677740" r:id="rId53"/>
               </w:object>
             </w:r>
           </w:p>
@@ -9647,11 +9633,11 @@
           <w:noProof/>
           <w:position w:val="-10"/>
         </w:rPr>
-        <w:object w:dxaOrig="840" w:dyaOrig="320" w14:anchorId="7B4F4130">
+        <w:object w:dxaOrig="840" w:dyaOrig="320" w14:anchorId="650CFC49">
           <v:shape id="_x0000_i1140" type="#_x0000_t75" alt="" style="width:41.35pt;height:16.85pt;mso-width-percent:0;mso-height-percent:0;mso-width-percent:0;mso-height-percent:0" o:ole="">
             <v:imagedata r:id="rId54" o:title=""/>
           </v:shape>
-          <o:OLEObject Type="Embed" ProgID="Equation.DSMT4" ShapeID="_x0000_i1140" DrawAspect="Content" ObjectID="_1731348491" r:id="rId55"/>
+          <o:OLEObject Type="Embed" ProgID="Equation.DSMT4" ShapeID="_x0000_i1140" DrawAspect="Content" ObjectID="_1731677741" r:id="rId55"/>
         </w:object>
       </w:r>
       <w:r>
@@ -9665,11 +9651,11 @@
           <w:noProof/>
           <w:position w:val="-12"/>
         </w:rPr>
-        <w:object w:dxaOrig="400" w:dyaOrig="360" w14:anchorId="138316E9">
+        <w:object w:dxaOrig="400" w:dyaOrig="360" w14:anchorId="1AF9DE17">
           <v:shape id="_x0000_i1139" type="#_x0000_t75" alt="" style="width:19.9pt;height:18.4pt;mso-width-percent:0;mso-height-percent:0;mso-width-percent:0;mso-height-percent:0" o:ole="">
             <v:imagedata r:id="rId56" o:title=""/>
           </v:shape>
-          <o:OLEObject Type="Embed" ProgID="Equation.DSMT4" ShapeID="_x0000_i1139" DrawAspect="Content" ObjectID="_1731348492" r:id="rId57"/>
+          <o:OLEObject Type="Embed" ProgID="Equation.DSMT4" ShapeID="_x0000_i1139" DrawAspect="Content" ObjectID="_1731677742" r:id="rId57"/>
         </w:object>
       </w:r>
       <w:r>
@@ -9683,11 +9669,11 @@
           <w:noProof/>
           <w:position w:val="-14"/>
         </w:rPr>
-        <w:object w:dxaOrig="499" w:dyaOrig="380" w14:anchorId="3545F6A8">
+        <w:object w:dxaOrig="499" w:dyaOrig="380" w14:anchorId="480125CD">
           <v:shape id="_x0000_i1138" type="#_x0000_t75" alt="" style="width:23.75pt;height:19.15pt;mso-width-percent:0;mso-height-percent:0;mso-width-percent:0;mso-height-percent:0" o:ole="">
             <v:imagedata r:id="rId58" o:title=""/>
           </v:shape>
-          <o:OLEObject Type="Embed" ProgID="Equation.DSMT4" ShapeID="_x0000_i1138" DrawAspect="Content" ObjectID="_1731348493" r:id="rId59"/>
+          <o:OLEObject Type="Embed" ProgID="Equation.DSMT4" ShapeID="_x0000_i1138" DrawAspect="Content" ObjectID="_1731677743" r:id="rId59"/>
         </w:object>
       </w:r>
       <w:r>
@@ -9701,11 +9687,11 @@
           <w:noProof/>
           <w:position w:val="-14"/>
         </w:rPr>
-        <w:object w:dxaOrig="440" w:dyaOrig="380" w14:anchorId="1CF69409">
+        <w:object w:dxaOrig="440" w:dyaOrig="380" w14:anchorId="57B2980F">
           <v:shape id="_x0000_i1137" type="#_x0000_t75" alt="" style="width:22.2pt;height:19.15pt;mso-width-percent:0;mso-height-percent:0;mso-width-percent:0;mso-height-percent:0" o:ole="">
             <v:imagedata r:id="rId60" o:title=""/>
           </v:shape>
-          <o:OLEObject Type="Embed" ProgID="Equation.DSMT4" ShapeID="_x0000_i1137" DrawAspect="Content" ObjectID="_1731348494" r:id="rId61"/>
+          <o:OLEObject Type="Embed" ProgID="Equation.DSMT4" ShapeID="_x0000_i1137" DrawAspect="Content" ObjectID="_1731677744" r:id="rId61"/>
         </w:object>
       </w:r>
       <w:r>
@@ -9719,11 +9705,11 @@
           <w:noProof/>
           <w:position w:val="-12"/>
         </w:rPr>
-        <w:object w:dxaOrig="340" w:dyaOrig="360" w14:anchorId="6DAF5551">
+        <w:object w:dxaOrig="340" w:dyaOrig="360" w14:anchorId="1F130C12">
           <v:shape id="_x0000_i1136" type="#_x0000_t75" alt="" style="width:16.85pt;height:18.4pt;mso-width-percent:0;mso-height-percent:0;mso-width-percent:0;mso-height-percent:0" o:ole="">
             <v:imagedata r:id="rId62" o:title=""/>
           </v:shape>
-          <o:OLEObject Type="Embed" ProgID="Equation.DSMT4" ShapeID="_x0000_i1136" DrawAspect="Content" ObjectID="_1731348495" r:id="rId63"/>
+          <o:OLEObject Type="Embed" ProgID="Equation.DSMT4" ShapeID="_x0000_i1136" DrawAspect="Content" ObjectID="_1731677745" r:id="rId63"/>
         </w:object>
       </w:r>
       <w:r>
@@ -9740,11 +9726,11 @@
           <w:noProof/>
           <w:position w:val="-12"/>
         </w:rPr>
-        <w:object w:dxaOrig="360" w:dyaOrig="360" w14:anchorId="3147304F">
+        <w:object w:dxaOrig="360" w:dyaOrig="360" w14:anchorId="1B549BAE">
           <v:shape id="_x0000_i1135" type="#_x0000_t75" alt="" style="width:18.4pt;height:18.4pt;mso-width-percent:0;mso-height-percent:0;mso-width-percent:0;mso-height-percent:0" o:ole="">
             <v:imagedata r:id="rId64" o:title=""/>
           </v:shape>
-          <o:OLEObject Type="Embed" ProgID="Equation.DSMT4" ShapeID="_x0000_i1135" DrawAspect="Content" ObjectID="_1731348496" r:id="rId65"/>
+          <o:OLEObject Type="Embed" ProgID="Equation.DSMT4" ShapeID="_x0000_i1135" DrawAspect="Content" ObjectID="_1731677746" r:id="rId65"/>
         </w:object>
       </w:r>
       <w:r>
@@ -9764,11 +9750,11 @@
           <w:noProof/>
           <w:position w:val="-12"/>
         </w:rPr>
-        <w:object w:dxaOrig="320" w:dyaOrig="360" w14:anchorId="5BEBE7E6">
+        <w:object w:dxaOrig="320" w:dyaOrig="360" w14:anchorId="30E0DBA1">
           <v:shape id="_x0000_i1134" type="#_x0000_t75" alt="" style="width:16.85pt;height:18.4pt;mso-width-percent:0;mso-height-percent:0;mso-width-percent:0;mso-height-percent:0" o:ole="">
             <v:imagedata r:id="rId66" o:title=""/>
           </v:shape>
-          <o:OLEObject Type="Embed" ProgID="Equation.DSMT4" ShapeID="_x0000_i1134" DrawAspect="Content" ObjectID="_1731348497" r:id="rId67"/>
+          <o:OLEObject Type="Embed" ProgID="Equation.DSMT4" ShapeID="_x0000_i1134" DrawAspect="Content" ObjectID="_1731677747" r:id="rId67"/>
         </w:object>
       </w:r>
       <w:r>
@@ -9782,11 +9768,11 @@
           <w:noProof/>
           <w:position w:val="-12"/>
         </w:rPr>
-        <w:object w:dxaOrig="320" w:dyaOrig="360" w14:anchorId="77AB3B7D">
+        <w:object w:dxaOrig="320" w:dyaOrig="360" w14:anchorId="574A39BD">
           <v:shape id="_x0000_i1133" type="#_x0000_t75" alt="" style="width:16.85pt;height:18.4pt;mso-width-percent:0;mso-height-percent:0;mso-width-percent:0;mso-height-percent:0" o:ole="">
             <v:imagedata r:id="rId68" o:title=""/>
           </v:shape>
-          <o:OLEObject Type="Embed" ProgID="Equation.DSMT4" ShapeID="_x0000_i1133" DrawAspect="Content" ObjectID="_1731348498" r:id="rId69"/>
+          <o:OLEObject Type="Embed" ProgID="Equation.DSMT4" ShapeID="_x0000_i1133" DrawAspect="Content" ObjectID="_1731677748" r:id="rId69"/>
         </w:object>
       </w:r>
       <w:r>
@@ -9800,11 +9786,11 @@
           <w:noProof/>
           <w:position w:val="-14"/>
         </w:rPr>
-        <w:object w:dxaOrig="320" w:dyaOrig="380" w14:anchorId="3AF3686A">
+        <w:object w:dxaOrig="320" w:dyaOrig="380" w14:anchorId="559B2360">
           <v:shape id="_x0000_i1132" type="#_x0000_t75" alt="" style="width:16.85pt;height:19.15pt;mso-width-percent:0;mso-height-percent:0;mso-width-percent:0;mso-height-percent:0" o:ole="">
             <v:imagedata r:id="rId70" o:title=""/>
           </v:shape>
-          <o:OLEObject Type="Embed" ProgID="Equation.DSMT4" ShapeID="_x0000_i1132" DrawAspect="Content" ObjectID="_1731348499" r:id="rId71"/>
+          <o:OLEObject Type="Embed" ProgID="Equation.DSMT4" ShapeID="_x0000_i1132" DrawAspect="Content" ObjectID="_1731677749" r:id="rId71"/>
         </w:object>
       </w:r>
       <w:r>
@@ -9818,11 +9804,11 @@
           <w:noProof/>
           <w:position w:val="-12"/>
         </w:rPr>
-        <w:object w:dxaOrig="300" w:dyaOrig="360" w14:anchorId="3F1B791D">
+        <w:object w:dxaOrig="300" w:dyaOrig="360" w14:anchorId="6D19717C">
           <v:shape id="_x0000_i1131" type="#_x0000_t75" alt="" style="width:13.8pt;height:18.4pt;mso-width-percent:0;mso-height-percent:0;mso-width-percent:0;mso-height-percent:0" o:ole="">
             <v:imagedata r:id="rId72" o:title=""/>
           </v:shape>
-          <o:OLEObject Type="Embed" ProgID="Equation.DSMT4" ShapeID="_x0000_i1131" DrawAspect="Content" ObjectID="_1731348500" r:id="rId73"/>
+          <o:OLEObject Type="Embed" ProgID="Equation.DSMT4" ShapeID="_x0000_i1131" DrawAspect="Content" ObjectID="_1731677750" r:id="rId73"/>
         </w:object>
       </w:r>
       <w:r>
@@ -9836,11 +9822,11 @@
           <w:noProof/>
           <w:position w:val="-12"/>
         </w:rPr>
-        <w:object w:dxaOrig="440" w:dyaOrig="360" w14:anchorId="59537A40">
+        <w:object w:dxaOrig="440" w:dyaOrig="360" w14:anchorId="14E72D66">
           <v:shape id="_x0000_i1130" type="#_x0000_t75" alt="" style="width:22.2pt;height:18.4pt;mso-width-percent:0;mso-height-percent:0;mso-width-percent:0;mso-height-percent:0" o:ole="">
             <v:imagedata r:id="rId74" o:title=""/>
           </v:shape>
-          <o:OLEObject Type="Embed" ProgID="Equation.DSMT4" ShapeID="_x0000_i1130" DrawAspect="Content" ObjectID="_1731348501" r:id="rId75"/>
+          <o:OLEObject Type="Embed" ProgID="Equation.DSMT4" ShapeID="_x0000_i1130" DrawAspect="Content" ObjectID="_1731677751" r:id="rId75"/>
         </w:object>
       </w:r>
       <w:r>
@@ -9881,11 +9867,11 @@
                 <w:noProof/>
                 <w:position w:val="-10"/>
               </w:rPr>
-              <w:object w:dxaOrig="3360" w:dyaOrig="380" w14:anchorId="0C96CAA3">
+              <w:object w:dxaOrig="3360" w:dyaOrig="380" w14:anchorId="44BB9956">
                 <v:shape id="_x0000_i1129" type="#_x0000_t75" alt="" style="width:167.75pt;height:19.15pt;mso-width-percent:0;mso-height-percent:0;mso-width-percent:0;mso-height-percent:0" o:ole="">
                   <v:imagedata r:id="rId76" o:title=""/>
                 </v:shape>
-                <o:OLEObject Type="Embed" ProgID="Equation.DSMT4" ShapeID="_x0000_i1129" DrawAspect="Content" ObjectID="_1731348502" r:id="rId77"/>
+                <o:OLEObject Type="Embed" ProgID="Equation.DSMT4" ShapeID="_x0000_i1129" DrawAspect="Content" ObjectID="_1731677752" r:id="rId77"/>
               </w:object>
             </w:r>
           </w:p>
@@ -9998,11 +9984,11 @@
                 <w:noProof/>
                 <w:position w:val="-10"/>
               </w:rPr>
-              <w:object w:dxaOrig="2180" w:dyaOrig="380" w14:anchorId="0A7DAA1E">
+              <w:object w:dxaOrig="2180" w:dyaOrig="380" w14:anchorId="62F8C03E">
                 <v:shape id="_x0000_i1128" type="#_x0000_t75" alt="" style="width:108.75pt;height:19.15pt;mso-width-percent:0;mso-height-percent:0;mso-width-percent:0;mso-height-percent:0" o:ole="">
                   <v:imagedata r:id="rId78" o:title=""/>
                 </v:shape>
-                <o:OLEObject Type="Embed" ProgID="Equation.DSMT4" ShapeID="_x0000_i1128" DrawAspect="Content" ObjectID="_1731348503" r:id="rId79"/>
+                <o:OLEObject Type="Embed" ProgID="Equation.DSMT4" ShapeID="_x0000_i1128" DrawAspect="Content" ObjectID="_1731677753" r:id="rId79"/>
               </w:object>
             </w:r>
           </w:p>
@@ -10115,11 +10101,11 @@
                 <w:noProof/>
                 <w:position w:val="-10"/>
               </w:rPr>
-              <w:object w:dxaOrig="3159" w:dyaOrig="320" w14:anchorId="1F75AE70">
+              <w:object w:dxaOrig="3159" w:dyaOrig="320" w14:anchorId="300B84C0">
                 <v:shape id="_x0000_i1127" type="#_x0000_t75" alt="" style="width:157.8pt;height:16.85pt;mso-width-percent:0;mso-height-percent:0;mso-width-percent:0;mso-height-percent:0" o:ole="">
                   <v:imagedata r:id="rId80" o:title=""/>
                 </v:shape>
-                <o:OLEObject Type="Embed" ProgID="Equation.DSMT4" ShapeID="_x0000_i1127" DrawAspect="Content" ObjectID="_1731348504" r:id="rId81"/>
+                <o:OLEObject Type="Embed" ProgID="Equation.DSMT4" ShapeID="_x0000_i1127" DrawAspect="Content" ObjectID="_1731677754" r:id="rId81"/>
               </w:object>
             </w:r>
           </w:p>
@@ -10226,11 +10212,11 @@
           <w:noProof/>
           <w:position w:val="-10"/>
         </w:rPr>
-        <w:object w:dxaOrig="840" w:dyaOrig="320" w14:anchorId="74753892">
+        <w:object w:dxaOrig="840" w:dyaOrig="320" w14:anchorId="1D001CC7">
           <v:shape id="_x0000_i1126" type="#_x0000_t75" alt="" style="width:41.35pt;height:16.85pt;mso-width-percent:0;mso-height-percent:0;mso-width-percent:0;mso-height-percent:0" o:ole="">
             <v:imagedata r:id="rId82" o:title=""/>
           </v:shape>
-          <o:OLEObject Type="Embed" ProgID="Equation.DSMT4" ShapeID="_x0000_i1126" DrawAspect="Content" ObjectID="_1731348505" r:id="rId83"/>
+          <o:OLEObject Type="Embed" ProgID="Equation.DSMT4" ShapeID="_x0000_i1126" DrawAspect="Content" ObjectID="_1731677755" r:id="rId83"/>
         </w:object>
       </w:r>
       <w:r>
@@ -10247,11 +10233,11 @@
           <w:noProof/>
           <w:position w:val="-12"/>
         </w:rPr>
-        <w:object w:dxaOrig="340" w:dyaOrig="360" w14:anchorId="797E6637">
+        <w:object w:dxaOrig="340" w:dyaOrig="360" w14:anchorId="10366D91">
           <v:shape id="_x0000_i1125" type="#_x0000_t75" alt="" style="width:16.85pt;height:18.4pt;mso-width-percent:0;mso-height-percent:0;mso-width-percent:0;mso-height-percent:0" o:ole="">
             <v:imagedata r:id="rId84" o:title=""/>
           </v:shape>
-          <o:OLEObject Type="Embed" ProgID="Equation.DSMT4" ShapeID="_x0000_i1125" DrawAspect="Content" ObjectID="_1731348506" r:id="rId85"/>
+          <o:OLEObject Type="Embed" ProgID="Equation.DSMT4" ShapeID="_x0000_i1125" DrawAspect="Content" ObjectID="_1731677756" r:id="rId85"/>
         </w:object>
       </w:r>
       <w:r>
@@ -10283,11 +10269,11 @@
                 <w:noProof/>
                 <w:position w:val="-12"/>
               </w:rPr>
-              <w:object w:dxaOrig="2500" w:dyaOrig="360" w14:anchorId="15011EE1">
+              <w:object w:dxaOrig="2500" w:dyaOrig="360" w14:anchorId="6CA509AE">
                 <v:shape id="_x0000_i1124" type="#_x0000_t75" alt="" style="width:126.4pt;height:18.4pt;mso-width-percent:0;mso-height-percent:0;mso-width-percent:0;mso-height-percent:0" o:ole="">
                   <v:imagedata r:id="rId86" o:title=""/>
                 </v:shape>
-                <o:OLEObject Type="Embed" ProgID="Equation.DSMT4" ShapeID="_x0000_i1124" DrawAspect="Content" ObjectID="_1731348507" r:id="rId87"/>
+                <o:OLEObject Type="Embed" ProgID="Equation.DSMT4" ShapeID="_x0000_i1124" DrawAspect="Content" ObjectID="_1731677757" r:id="rId87"/>
               </w:object>
             </w:r>
           </w:p>
@@ -10413,11 +10399,11 @@
           <w:noProof/>
           <w:position w:val="-12"/>
         </w:rPr>
-        <w:object w:dxaOrig="380" w:dyaOrig="360" w14:anchorId="0605C187">
+        <w:object w:dxaOrig="380" w:dyaOrig="360" w14:anchorId="0C7D4017">
           <v:shape id="_x0000_i1123" type="#_x0000_t75" alt="" style="width:19.15pt;height:18.4pt;mso-width-percent:0;mso-height-percent:0;mso-width-percent:0;mso-height-percent:0" o:ole="">
             <v:imagedata r:id="rId88" o:title=""/>
           </v:shape>
-          <o:OLEObject Type="Embed" ProgID="Equation.DSMT4" ShapeID="_x0000_i1123" DrawAspect="Content" ObjectID="_1731348508" r:id="rId89"/>
+          <o:OLEObject Type="Embed" ProgID="Equation.DSMT4" ShapeID="_x0000_i1123" DrawAspect="Content" ObjectID="_1731677758" r:id="rId89"/>
         </w:object>
       </w:r>
       <w:r>
@@ -10434,11 +10420,11 @@
           <w:noProof/>
           <w:position w:val="-14"/>
         </w:rPr>
-        <w:object w:dxaOrig="480" w:dyaOrig="380" w14:anchorId="3A27EFFF">
+        <w:object w:dxaOrig="480" w:dyaOrig="380" w14:anchorId="767CEDE2">
           <v:shape id="_x0000_i1122" type="#_x0000_t75" alt="" style="width:23.75pt;height:19.15pt;mso-width-percent:0;mso-height-percent:0;mso-width-percent:0;mso-height-percent:0" o:ole="">
             <v:imagedata r:id="rId90" o:title=""/>
           </v:shape>
-          <o:OLEObject Type="Embed" ProgID="Equation.DSMT4" ShapeID="_x0000_i1122" DrawAspect="Content" ObjectID="_1731348509" r:id="rId91"/>
+          <o:OLEObject Type="Embed" ProgID="Equation.DSMT4" ShapeID="_x0000_i1122" DrawAspect="Content" ObjectID="_1731677759" r:id="rId91"/>
         </w:object>
       </w:r>
       <w:r>
@@ -10452,11 +10438,11 @@
           <w:noProof/>
           <w:position w:val="-14"/>
         </w:rPr>
-        <w:object w:dxaOrig="420" w:dyaOrig="380" w14:anchorId="43FD209F">
+        <w:object w:dxaOrig="420" w:dyaOrig="380" w14:anchorId="34CC0631">
           <v:shape id="_x0000_i1121" type="#_x0000_t75" alt="" style="width:22.2pt;height:19.15pt;mso-width-percent:0;mso-height-percent:0;mso-width-percent:0;mso-height-percent:0" o:ole="">
             <v:imagedata r:id="rId92" o:title=""/>
           </v:shape>
-          <o:OLEObject Type="Embed" ProgID="Equation.DSMT4" ShapeID="_x0000_i1121" DrawAspect="Content" ObjectID="_1731348510" r:id="rId93"/>
+          <o:OLEObject Type="Embed" ProgID="Equation.DSMT4" ShapeID="_x0000_i1121" DrawAspect="Content" ObjectID="_1731677760" r:id="rId93"/>
         </w:object>
       </w:r>
       <w:r>
@@ -10491,11 +10477,11 @@
                 <w:noProof/>
                 <w:position w:val="-14"/>
               </w:rPr>
-              <w:object w:dxaOrig="2020" w:dyaOrig="400" w14:anchorId="4B6155D8">
+              <w:object w:dxaOrig="2020" w:dyaOrig="400" w14:anchorId="7DC273E2">
                 <v:shape id="_x0000_i1120" type="#_x0000_t75" alt="" style="width:101.1pt;height:19.9pt;mso-width-percent:0;mso-height-percent:0;mso-width-percent:0;mso-height-percent:0" o:ole="">
                   <v:imagedata r:id="rId94" o:title=""/>
                 </v:shape>
-                <o:OLEObject Type="Embed" ProgID="Equation.DSMT4" ShapeID="_x0000_i1120" DrawAspect="Content" ObjectID="_1731348511" r:id="rId95"/>
+                <o:OLEObject Type="Embed" ProgID="Equation.DSMT4" ShapeID="_x0000_i1120" DrawAspect="Content" ObjectID="_1731677761" r:id="rId95"/>
               </w:object>
             </w:r>
           </w:p>
@@ -10608,11 +10594,11 @@
                 <w:noProof/>
                 <w:position w:val="-14"/>
               </w:rPr>
-              <w:object w:dxaOrig="2120" w:dyaOrig="400" w14:anchorId="544D7620">
+              <w:object w:dxaOrig="2120" w:dyaOrig="400" w14:anchorId="09B661BC">
                 <v:shape id="_x0000_i1119" type="#_x0000_t75" alt="" style="width:104.95pt;height:19.9pt;mso-width-percent:0;mso-height-percent:0;mso-width-percent:0;mso-height-percent:0" o:ole="">
                   <v:imagedata r:id="rId96" o:title=""/>
                 </v:shape>
-                <o:OLEObject Type="Embed" ProgID="Equation.DSMT4" ShapeID="_x0000_i1119" DrawAspect="Content" ObjectID="_1731348512" r:id="rId97"/>
+                <o:OLEObject Type="Embed" ProgID="Equation.DSMT4" ShapeID="_x0000_i1119" DrawAspect="Content" ObjectID="_1731677762" r:id="rId97"/>
               </w:object>
             </w:r>
           </w:p>
@@ -10725,11 +10711,11 @@
                 <w:noProof/>
                 <w:position w:val="-14"/>
               </w:rPr>
-              <w:object w:dxaOrig="2780" w:dyaOrig="400" w14:anchorId="5414A46F">
+              <w:object w:dxaOrig="2780" w:dyaOrig="400" w14:anchorId="5AD3EA52">
                 <v:shape id="_x0000_i1118" type="#_x0000_t75" alt="" style="width:138.65pt;height:19.9pt;mso-width-percent:0;mso-height-percent:0;mso-width-percent:0;mso-height-percent:0" o:ole="">
                   <v:imagedata r:id="rId98" o:title=""/>
                 </v:shape>
-                <o:OLEObject Type="Embed" ProgID="Equation.DSMT4" ShapeID="_x0000_i1118" DrawAspect="Content" ObjectID="_1731348513" r:id="rId99"/>
+                <o:OLEObject Type="Embed" ProgID="Equation.DSMT4" ShapeID="_x0000_i1118" DrawAspect="Content" ObjectID="_1731677763" r:id="rId99"/>
               </w:object>
             </w:r>
           </w:p>
@@ -10858,11 +10844,11 @@
           <w:noProof/>
           <w:position w:val="-14"/>
         </w:rPr>
-        <w:object w:dxaOrig="340" w:dyaOrig="380" w14:anchorId="7726E1CF">
+        <w:object w:dxaOrig="340" w:dyaOrig="380" w14:anchorId="58D5F799">
           <v:shape id="_x0000_i1117" type="#_x0000_t75" alt="" style="width:16.85pt;height:19.15pt;mso-width-percent:0;mso-height-percent:0;mso-width-percent:0;mso-height-percent:0" o:ole="">
             <v:imagedata r:id="rId100" o:title=""/>
           </v:shape>
-          <o:OLEObject Type="Embed" ProgID="Equation.DSMT4" ShapeID="_x0000_i1117" DrawAspect="Content" ObjectID="_1731348514" r:id="rId101"/>
+          <o:OLEObject Type="Embed" ProgID="Equation.DSMT4" ShapeID="_x0000_i1117" DrawAspect="Content" ObjectID="_1731677764" r:id="rId101"/>
         </w:object>
       </w:r>
       <w:r>
@@ -10900,11 +10886,11 @@
                 <w:noProof/>
                 <w:position w:val="-32"/>
               </w:rPr>
-              <w:object w:dxaOrig="3379" w:dyaOrig="700" w14:anchorId="77FE82E2">
+              <w:object w:dxaOrig="3379" w:dyaOrig="700" w14:anchorId="59CAB3A2">
                 <v:shape id="_x0000_i1116" type="#_x0000_t75" alt="" style="width:167.75pt;height:35.25pt;mso-width-percent:0;mso-height-percent:0;mso-width-percent:0;mso-height-percent:0" o:ole="">
                   <v:imagedata r:id="rId102" o:title=""/>
                 </v:shape>
-                <o:OLEObject Type="Embed" ProgID="Equation.DSMT4" ShapeID="_x0000_i1116" DrawAspect="Content" ObjectID="_1731348515" r:id="rId103"/>
+                <o:OLEObject Type="Embed" ProgID="Equation.DSMT4" ShapeID="_x0000_i1116" DrawAspect="Content" ObjectID="_1731677765" r:id="rId103"/>
               </w:object>
             </w:r>
           </w:p>
@@ -11020,11 +11006,11 @@
                 <w:noProof/>
                 <w:position w:val="-32"/>
               </w:rPr>
-              <w:object w:dxaOrig="3320" w:dyaOrig="700" w14:anchorId="68BAC2D1">
+              <w:object w:dxaOrig="3320" w:dyaOrig="700" w14:anchorId="4009CADA">
                 <v:shape id="_x0000_i1115" type="#_x0000_t75" alt="" style="width:166.2pt;height:35.25pt;mso-width-percent:0;mso-height-percent:0;mso-width-percent:0;mso-height-percent:0" o:ole="">
                   <v:imagedata r:id="rId104" o:title=""/>
                 </v:shape>
-                <o:OLEObject Type="Embed" ProgID="Equation.DSMT4" ShapeID="_x0000_i1115" DrawAspect="Content" ObjectID="_1731348516" r:id="rId105"/>
+                <o:OLEObject Type="Embed" ProgID="Equation.DSMT4" ShapeID="_x0000_i1115" DrawAspect="Content" ObjectID="_1731677766" r:id="rId105"/>
               </w:object>
             </w:r>
           </w:p>
@@ -11140,11 +11126,11 @@
                 <w:noProof/>
                 <w:position w:val="-32"/>
               </w:rPr>
-              <w:object w:dxaOrig="3400" w:dyaOrig="700" w14:anchorId="59C839BB">
+              <w:object w:dxaOrig="3400" w:dyaOrig="700" w14:anchorId="51FCFD2C">
                 <v:shape id="_x0000_i1114" type="#_x0000_t75" alt="" style="width:170.8pt;height:35.25pt;mso-width-percent:0;mso-height-percent:0;mso-width-percent:0;mso-height-percent:0" o:ole="">
                   <v:imagedata r:id="rId106" o:title=""/>
                 </v:shape>
-                <o:OLEObject Type="Embed" ProgID="Equation.DSMT4" ShapeID="_x0000_i1114" DrawAspect="Content" ObjectID="_1731348517" r:id="rId107"/>
+                <o:OLEObject Type="Embed" ProgID="Equation.DSMT4" ShapeID="_x0000_i1114" DrawAspect="Content" ObjectID="_1731677767" r:id="rId107"/>
               </w:object>
             </w:r>
           </w:p>
@@ -11260,11 +11246,11 @@
                 <w:noProof/>
                 <w:position w:val="-32"/>
               </w:rPr>
-              <w:object w:dxaOrig="3300" w:dyaOrig="700" w14:anchorId="0A171511">
+              <w:object w:dxaOrig="3300" w:dyaOrig="700" w14:anchorId="60698DCA">
                 <v:shape id="_x0000_i1113" type="#_x0000_t75" alt="" style="width:166.2pt;height:35.25pt;mso-width-percent:0;mso-height-percent:0;mso-width-percent:0;mso-height-percent:0" o:ole="">
                   <v:imagedata r:id="rId108" o:title=""/>
                 </v:shape>
-                <o:OLEObject Type="Embed" ProgID="Equation.DSMT4" ShapeID="_x0000_i1113" DrawAspect="Content" ObjectID="_1731348518" r:id="rId109"/>
+                <o:OLEObject Type="Embed" ProgID="Equation.DSMT4" ShapeID="_x0000_i1113" DrawAspect="Content" ObjectID="_1731677768" r:id="rId109"/>
               </w:object>
             </w:r>
           </w:p>
@@ -11379,11 +11365,11 @@
           <w:noProof/>
           <w:position w:val="-12"/>
         </w:rPr>
-        <w:object w:dxaOrig="580" w:dyaOrig="360" w14:anchorId="0245AC29">
+        <w:object w:dxaOrig="580" w:dyaOrig="360" w14:anchorId="251F200A">
           <v:shape id="_x0000_i1112" type="#_x0000_t75" alt="" style="width:29.1pt;height:18.4pt;mso-width-percent:0;mso-height-percent:0;mso-width-percent:0;mso-height-percent:0" o:ole="">
             <v:imagedata r:id="rId110" o:title=""/>
           </v:shape>
-          <o:OLEObject Type="Embed" ProgID="Equation.DSMT4" ShapeID="_x0000_i1112" DrawAspect="Content" ObjectID="_1731348519" r:id="rId111"/>
+          <o:OLEObject Type="Embed" ProgID="Equation.DSMT4" ShapeID="_x0000_i1112" DrawAspect="Content" ObjectID="_1731677769" r:id="rId111"/>
         </w:object>
       </w:r>
       <w:r>
@@ -11419,11 +11405,11 @@
           <w:noProof/>
           <w:position w:val="-12"/>
         </w:rPr>
-        <w:object w:dxaOrig="700" w:dyaOrig="360" w14:anchorId="41E246B9">
+        <w:object w:dxaOrig="700" w:dyaOrig="360" w14:anchorId="29BE7C4F">
           <v:shape id="_x0000_i1111" type="#_x0000_t75" alt="" style="width:35.25pt;height:18.4pt;mso-width-percent:0;mso-height-percent:0;mso-width-percent:0;mso-height-percent:0" o:ole="">
             <v:imagedata r:id="rId112" o:title=""/>
           </v:shape>
-          <o:OLEObject Type="Embed" ProgID="Equation.DSMT4" ShapeID="_x0000_i1111" DrawAspect="Content" ObjectID="_1731348520" r:id="rId113"/>
+          <o:OLEObject Type="Embed" ProgID="Equation.DSMT4" ShapeID="_x0000_i1111" DrawAspect="Content" ObjectID="_1731677770" r:id="rId113"/>
         </w:object>
       </w:r>
       <w:r>
@@ -11434,11 +11420,11 @@
           <w:noProof/>
           <w:position w:val="-12"/>
         </w:rPr>
-        <w:object w:dxaOrig="700" w:dyaOrig="360" w14:anchorId="755025CD">
+        <w:object w:dxaOrig="700" w:dyaOrig="360" w14:anchorId="5137B358">
           <v:shape id="_x0000_i1110" type="#_x0000_t75" alt="" style="width:35.25pt;height:18.4pt;mso-width-percent:0;mso-height-percent:0;mso-width-percent:0;mso-height-percent:0" o:ole="">
             <v:imagedata r:id="rId114" o:title=""/>
           </v:shape>
-          <o:OLEObject Type="Embed" ProgID="Equation.DSMT4" ShapeID="_x0000_i1110" DrawAspect="Content" ObjectID="_1731348521" r:id="rId115"/>
+          <o:OLEObject Type="Embed" ProgID="Equation.DSMT4" ShapeID="_x0000_i1110" DrawAspect="Content" ObjectID="_1731677771" r:id="rId115"/>
         </w:object>
       </w:r>
       <w:r>
@@ -11449,11 +11435,11 @@
           <w:noProof/>
           <w:position w:val="-12"/>
         </w:rPr>
-        <w:object w:dxaOrig="680" w:dyaOrig="360" w14:anchorId="78ACB05D">
+        <w:object w:dxaOrig="680" w:dyaOrig="360" w14:anchorId="14217901">
           <v:shape id="_x0000_i1109" type="#_x0000_t75" alt="" style="width:32.95pt;height:18.4pt;mso-width-percent:0;mso-height-percent:0;mso-width-percent:0;mso-height-percent:0" o:ole="">
             <v:imagedata r:id="rId116" o:title=""/>
           </v:shape>
-          <o:OLEObject Type="Embed" ProgID="Equation.DSMT4" ShapeID="_x0000_i1109" DrawAspect="Content" ObjectID="_1731348522" r:id="rId117"/>
+          <o:OLEObject Type="Embed" ProgID="Equation.DSMT4" ShapeID="_x0000_i1109" DrawAspect="Content" ObjectID="_1731677772" r:id="rId117"/>
         </w:object>
       </w:r>
       <w:r>
@@ -11464,11 +11450,11 @@
           <w:noProof/>
           <w:position w:val="-12"/>
         </w:rPr>
-        <w:object w:dxaOrig="680" w:dyaOrig="360" w14:anchorId="0A1482CB">
+        <w:object w:dxaOrig="680" w:dyaOrig="360" w14:anchorId="7BF7E701">
           <v:shape id="_x0000_i1108" type="#_x0000_t75" alt="" style="width:32.95pt;height:18.4pt;mso-width-percent:0;mso-height-percent:0;mso-width-percent:0;mso-height-percent:0" o:ole="">
             <v:imagedata r:id="rId118" o:title=""/>
           </v:shape>
-          <o:OLEObject Type="Embed" ProgID="Equation.DSMT4" ShapeID="_x0000_i1108" DrawAspect="Content" ObjectID="_1731348523" r:id="rId119"/>
+          <o:OLEObject Type="Embed" ProgID="Equation.DSMT4" ShapeID="_x0000_i1108" DrawAspect="Content" ObjectID="_1731677773" r:id="rId119"/>
         </w:object>
       </w:r>
       <w:r>
@@ -11479,11 +11465,11 @@
           <w:noProof/>
           <w:position w:val="-12"/>
         </w:rPr>
-        <w:object w:dxaOrig="700" w:dyaOrig="360" w14:anchorId="2A931D6E">
+        <w:object w:dxaOrig="700" w:dyaOrig="360" w14:anchorId="07CC880D">
           <v:shape id="_x0000_i1107" type="#_x0000_t75" alt="" style="width:35.25pt;height:18.4pt;mso-width-percent:0;mso-height-percent:0;mso-width-percent:0;mso-height-percent:0" o:ole="">
             <v:imagedata r:id="rId120" o:title=""/>
           </v:shape>
-          <o:OLEObject Type="Embed" ProgID="Equation.DSMT4" ShapeID="_x0000_i1107" DrawAspect="Content" ObjectID="_1731348524" r:id="rId121"/>
+          <o:OLEObject Type="Embed" ProgID="Equation.DSMT4" ShapeID="_x0000_i1107" DrawAspect="Content" ObjectID="_1731677774" r:id="rId121"/>
         </w:object>
       </w:r>
       <w:r>
@@ -11494,11 +11480,11 @@
           <w:noProof/>
           <w:position w:val="-12"/>
         </w:rPr>
-        <w:object w:dxaOrig="720" w:dyaOrig="360" w14:anchorId="08FC1EFC">
+        <w:object w:dxaOrig="720" w:dyaOrig="360" w14:anchorId="696B1FAB">
           <v:shape id="_x0000_i1106" type="#_x0000_t75" alt="" style="width:36.75pt;height:18.4pt;mso-width-percent:0;mso-height-percent:0;mso-width-percent:0;mso-height-percent:0" o:ole="">
             <v:imagedata r:id="rId122" o:title=""/>
           </v:shape>
-          <o:OLEObject Type="Embed" ProgID="Equation.DSMT4" ShapeID="_x0000_i1106" DrawAspect="Content" ObjectID="_1731348525" r:id="rId123"/>
+          <o:OLEObject Type="Embed" ProgID="Equation.DSMT4" ShapeID="_x0000_i1106" DrawAspect="Content" ObjectID="_1731677775" r:id="rId123"/>
         </w:object>
       </w:r>
       <w:r>
@@ -11530,11 +11516,11 @@
                 <w:noProof/>
                 <w:position w:val="-30"/>
               </w:rPr>
-              <w:object w:dxaOrig="4239" w:dyaOrig="700" w14:anchorId="6CDF3C48">
+              <w:object w:dxaOrig="4239" w:dyaOrig="700" w14:anchorId="1A7DC127">
                 <v:shape id="_x0000_i1105" type="#_x0000_t75" alt="" style="width:212.15pt;height:35.25pt;mso-width-percent:0;mso-height-percent:0;mso-width-percent:0;mso-height-percent:0" o:ole="">
                   <v:imagedata r:id="rId124" o:title=""/>
                 </v:shape>
-                <o:OLEObject Type="Embed" ProgID="Equation.DSMT4" ShapeID="_x0000_i1105" DrawAspect="Content" ObjectID="_1731348526" r:id="rId125"/>
+                <o:OLEObject Type="Embed" ProgID="Equation.DSMT4" ShapeID="_x0000_i1105" DrawAspect="Content" ObjectID="_1731677776" r:id="rId125"/>
               </w:object>
             </w:r>
           </w:p>
@@ -11649,11 +11635,11 @@
                 <w:noProof/>
                 <w:position w:val="-32"/>
               </w:rPr>
-              <w:object w:dxaOrig="4380" w:dyaOrig="720" w14:anchorId="732EEA33">
+              <w:object w:dxaOrig="4380" w:dyaOrig="720" w14:anchorId="4236330F">
                 <v:shape id="_x0000_i1104" type="#_x0000_t75" alt="" style="width:219.05pt;height:36.75pt;mso-width-percent:0;mso-height-percent:0;mso-width-percent:0;mso-height-percent:0" o:ole="">
                   <v:imagedata r:id="rId126" o:title=""/>
                 </v:shape>
-                <o:OLEObject Type="Embed" ProgID="Equation.DSMT4" ShapeID="_x0000_i1104" DrawAspect="Content" ObjectID="_1731348527" r:id="rId127"/>
+                <o:OLEObject Type="Embed" ProgID="Equation.DSMT4" ShapeID="_x0000_i1104" DrawAspect="Content" ObjectID="_1731677777" r:id="rId127"/>
               </w:object>
             </w:r>
           </w:p>
@@ -11766,11 +11752,11 @@
                 <w:noProof/>
                 <w:position w:val="-30"/>
               </w:rPr>
-              <w:object w:dxaOrig="3100" w:dyaOrig="700" w14:anchorId="622DFDD1">
+              <w:object w:dxaOrig="3100" w:dyaOrig="700" w14:anchorId="41A0237A">
                 <v:shape id="_x0000_i1103" type="#_x0000_t75" alt="" style="width:154.7pt;height:35.25pt;mso-width-percent:0;mso-height-percent:0;mso-width-percent:0;mso-height-percent:0" o:ole="">
                   <v:imagedata r:id="rId128" o:title=""/>
                 </v:shape>
-                <o:OLEObject Type="Embed" ProgID="Equation.DSMT4" ShapeID="_x0000_i1103" DrawAspect="Content" ObjectID="_1731348528" r:id="rId129"/>
+                <o:OLEObject Type="Embed" ProgID="Equation.DSMT4" ShapeID="_x0000_i1103" DrawAspect="Content" ObjectID="_1731677778" r:id="rId129"/>
               </w:object>
             </w:r>
           </w:p>
@@ -11885,11 +11871,11 @@
                 <w:noProof/>
                 <w:position w:val="-12"/>
               </w:rPr>
-              <w:object w:dxaOrig="4080" w:dyaOrig="360" w14:anchorId="0A891821">
+              <w:object w:dxaOrig="4080" w:dyaOrig="360" w14:anchorId="47FFEE9A">
                 <v:shape id="_x0000_i1102" type="#_x0000_t75" alt="" style="width:203.75pt;height:18.4pt;mso-width-percent:0;mso-height-percent:0;mso-width-percent:0;mso-height-percent:0" o:ole="">
                   <v:imagedata r:id="rId130" o:title=""/>
                 </v:shape>
-                <o:OLEObject Type="Embed" ProgID="Equation.DSMT4" ShapeID="_x0000_i1102" DrawAspect="Content" ObjectID="_1731348529" r:id="rId131"/>
+                <o:OLEObject Type="Embed" ProgID="Equation.DSMT4" ShapeID="_x0000_i1102" DrawAspect="Content" ObjectID="_1731677779" r:id="rId131"/>
               </w:object>
             </w:r>
           </w:p>
@@ -12002,11 +11988,11 @@
                 <w:noProof/>
                 <w:position w:val="-12"/>
               </w:rPr>
-              <w:object w:dxaOrig="2720" w:dyaOrig="360" w14:anchorId="56108A65">
+              <w:object w:dxaOrig="2720" w:dyaOrig="360" w14:anchorId="607603D1">
                 <v:shape id="_x0000_i1101" type="#_x0000_t75" alt="" style="width:136.35pt;height:18.4pt;mso-width-percent:0;mso-height-percent:0;mso-width-percent:0;mso-height-percent:0" o:ole="">
                   <v:imagedata r:id="rId132" o:title=""/>
                 </v:shape>
-                <o:OLEObject Type="Embed" ProgID="Equation.DSMT4" ShapeID="_x0000_i1101" DrawAspect="Content" ObjectID="_1731348530" r:id="rId133"/>
+                <o:OLEObject Type="Embed" ProgID="Equation.DSMT4" ShapeID="_x0000_i1101" DrawAspect="Content" ObjectID="_1731677780" r:id="rId133"/>
               </w:object>
             </w:r>
           </w:p>
@@ -12119,11 +12105,11 @@
                 <w:noProof/>
                 <w:position w:val="-12"/>
               </w:rPr>
-              <w:object w:dxaOrig="3780" w:dyaOrig="360" w14:anchorId="5A38D53B">
+              <w:object w:dxaOrig="3780" w:dyaOrig="360" w14:anchorId="08359ADE">
                 <v:shape id="_x0000_i1100" type="#_x0000_t75" alt="" style="width:188.45pt;height:18.4pt;mso-width-percent:0;mso-height-percent:0;mso-width-percent:0;mso-height-percent:0" o:ole="">
                   <v:imagedata r:id="rId134" o:title=""/>
                 </v:shape>
-                <o:OLEObject Type="Embed" ProgID="Equation.DSMT4" ShapeID="_x0000_i1100" DrawAspect="Content" ObjectID="_1731348531" r:id="rId135"/>
+                <o:OLEObject Type="Embed" ProgID="Equation.DSMT4" ShapeID="_x0000_i1100" DrawAspect="Content" ObjectID="_1731677781" r:id="rId135"/>
               </w:object>
             </w:r>
           </w:p>
@@ -12402,11 +12388,11 @@
                 <w:noProof/>
                 <w:position w:val="-12"/>
               </w:rPr>
-              <w:object w:dxaOrig="3700" w:dyaOrig="360" w14:anchorId="53F89546">
+              <w:object w:dxaOrig="3700" w:dyaOrig="360" w14:anchorId="71A94FB1">
                 <v:shape id="_x0000_i1099" type="#_x0000_t75" alt="" style="width:185.35pt;height:18.4pt;mso-width-percent:0;mso-height-percent:0;mso-width-percent:0;mso-height-percent:0" o:ole="">
                   <v:imagedata r:id="rId136" o:title=""/>
                 </v:shape>
-                <o:OLEObject Type="Embed" ProgID="Equation.DSMT4" ShapeID="_x0000_i1099" DrawAspect="Content" ObjectID="_1731348532" r:id="rId137"/>
+                <o:OLEObject Type="Embed" ProgID="Equation.DSMT4" ShapeID="_x0000_i1099" DrawAspect="Content" ObjectID="_1731677782" r:id="rId137"/>
               </w:object>
             </w:r>
           </w:p>
@@ -12419,11 +12405,11 @@
                 <w:noProof/>
                 <w:position w:val="-14"/>
               </w:rPr>
-              <w:object w:dxaOrig="3860" w:dyaOrig="380" w14:anchorId="0E79F754">
+              <w:object w:dxaOrig="3860" w:dyaOrig="380" w14:anchorId="13355E5A">
                 <v:shape id="_x0000_i1098" type="#_x0000_t75" alt="" style="width:193pt;height:19.15pt;mso-width-percent:0;mso-height-percent:0;mso-width-percent:0;mso-height-percent:0" o:ole="">
                   <v:imagedata r:id="rId138" o:title=""/>
                 </v:shape>
-                <o:OLEObject Type="Embed" ProgID="Equation.DSMT4" ShapeID="_x0000_i1098" DrawAspect="Content" ObjectID="_1731348533" r:id="rId139"/>
+                <o:OLEObject Type="Embed" ProgID="Equation.DSMT4" ShapeID="_x0000_i1098" DrawAspect="Content" ObjectID="_1731677783" r:id="rId139"/>
               </w:object>
             </w:r>
           </w:p>
@@ -12439,11 +12425,11 @@
                 <w:noProof/>
                 <w:position w:val="-14"/>
               </w:rPr>
-              <w:object w:dxaOrig="2760" w:dyaOrig="380" w14:anchorId="71980B5F">
+              <w:object w:dxaOrig="2760" w:dyaOrig="380" w14:anchorId="7FE9E330">
                 <v:shape id="_x0000_i1097" type="#_x0000_t75" alt="" style="width:137.85pt;height:19.15pt;mso-width-percent:0;mso-height-percent:0;mso-width-percent:0;mso-height-percent:0" o:ole="">
                   <v:imagedata r:id="rId140" o:title=""/>
                 </v:shape>
-                <o:OLEObject Type="Embed" ProgID="Equation.DSMT4" ShapeID="_x0000_i1097" DrawAspect="Content" ObjectID="_1731348534" r:id="rId141"/>
+                <o:OLEObject Type="Embed" ProgID="Equation.DSMT4" ShapeID="_x0000_i1097" DrawAspect="Content" ObjectID="_1731677784" r:id="rId141"/>
               </w:object>
             </w:r>
           </w:p>
@@ -12508,11 +12494,11 @@
                 <w:noProof/>
                 <w:position w:val="-14"/>
               </w:rPr>
-              <w:object w:dxaOrig="3400" w:dyaOrig="440" w14:anchorId="5AFD19A2">
+              <w:object w:dxaOrig="3400" w:dyaOrig="440" w14:anchorId="071FCE11">
                 <v:shape id="_x0000_i1096" type="#_x0000_t75" alt="" style="width:170.8pt;height:22.2pt;mso-width-percent:0;mso-height-percent:0;mso-width-percent:0;mso-height-percent:0" o:ole="">
                   <v:imagedata r:id="rId142" o:title=""/>
                 </v:shape>
-                <o:OLEObject Type="Embed" ProgID="Equation.DSMT4" ShapeID="_x0000_i1096" DrawAspect="Content" ObjectID="_1731348535" r:id="rId143"/>
+                <o:OLEObject Type="Embed" ProgID="Equation.DSMT4" ShapeID="_x0000_i1096" DrawAspect="Content" ObjectID="_1731677785" r:id="rId143"/>
               </w:object>
             </w:r>
           </w:p>
@@ -12657,11 +12643,11 @@
                 <w:noProof/>
                 <w:position w:val="-12"/>
               </w:rPr>
-              <w:object w:dxaOrig="2920" w:dyaOrig="499" w14:anchorId="3CC9B8DC">
+              <w:object w:dxaOrig="2920" w:dyaOrig="499" w14:anchorId="00E3914E">
                 <v:shape id="_x0000_i1095" type="#_x0000_t75" alt="" style="width:146.3pt;height:23.75pt;mso-width-percent:0;mso-height-percent:0;mso-width-percent:0;mso-height-percent:0" o:ole="">
                   <v:imagedata r:id="rId144" o:title=""/>
                 </v:shape>
-                <o:OLEObject Type="Embed" ProgID="Equation.DSMT4" ShapeID="_x0000_i1095" DrawAspect="Content" ObjectID="_1731348536" r:id="rId145"/>
+                <o:OLEObject Type="Embed" ProgID="Equation.DSMT4" ShapeID="_x0000_i1095" DrawAspect="Content" ObjectID="_1731677786" r:id="rId145"/>
               </w:object>
             </w:r>
           </w:p>
@@ -12778,11 +12764,11 @@
           <w:noProof/>
           <w:position w:val="-4"/>
         </w:rPr>
-        <w:object w:dxaOrig="260" w:dyaOrig="260" w14:anchorId="35C8485F">
+        <w:object w:dxaOrig="260" w:dyaOrig="260" w14:anchorId="652896B7">
           <v:shape id="_x0000_i1094" type="#_x0000_t75" alt="" style="width:13pt;height:13pt;mso-width-percent:0;mso-height-percent:0;mso-width-percent:0;mso-height-percent:0" o:ole="">
             <v:imagedata r:id="rId146" o:title=""/>
           </v:shape>
-          <o:OLEObject Type="Embed" ProgID="Equation.DSMT4" ShapeID="_x0000_i1094" DrawAspect="Content" ObjectID="_1731348537" r:id="rId147"/>
+          <o:OLEObject Type="Embed" ProgID="Equation.DSMT4" ShapeID="_x0000_i1094" DrawAspect="Content" ObjectID="_1731677787" r:id="rId147"/>
         </w:object>
       </w:r>
       <w:r>
@@ -12796,11 +12782,11 @@
           <w:noProof/>
           <w:position w:val="-4"/>
         </w:rPr>
-        <w:object w:dxaOrig="240" w:dyaOrig="240" w14:anchorId="583EBDDA">
+        <w:object w:dxaOrig="240" w:dyaOrig="240" w14:anchorId="230E7574">
           <v:shape id="_x0000_i1093" type="#_x0000_t75" alt="" style="width:12.25pt;height:12.25pt;mso-width-percent:0;mso-height-percent:0;mso-width-percent:0;mso-height-percent:0" o:ole="">
             <v:imagedata r:id="rId148" o:title=""/>
           </v:shape>
-          <o:OLEObject Type="Embed" ProgID="Equation.DSMT4" ShapeID="_x0000_i1093" DrawAspect="Content" ObjectID="_1731348538" r:id="rId149"/>
+          <o:OLEObject Type="Embed" ProgID="Equation.DSMT4" ShapeID="_x0000_i1093" DrawAspect="Content" ObjectID="_1731677788" r:id="rId149"/>
         </w:object>
       </w:r>
       <w:r>
@@ -12814,11 +12800,11 @@
           <w:noProof/>
           <w:position w:val="-12"/>
         </w:rPr>
-        <w:object w:dxaOrig="320" w:dyaOrig="360" w14:anchorId="38D76FFC">
+        <w:object w:dxaOrig="320" w:dyaOrig="360" w14:anchorId="67D6E9BB">
           <v:shape id="_x0000_i1092" type="#_x0000_t75" alt="" style="width:16.85pt;height:18.4pt;mso-width-percent:0;mso-height-percent:0;mso-width-percent:0;mso-height-percent:0" o:ole="">
             <v:imagedata r:id="rId150" o:title=""/>
           </v:shape>
-          <o:OLEObject Type="Embed" ProgID="Equation.DSMT4" ShapeID="_x0000_i1092" DrawAspect="Content" ObjectID="_1731348539" r:id="rId151"/>
+          <o:OLEObject Type="Embed" ProgID="Equation.DSMT4" ShapeID="_x0000_i1092" DrawAspect="Content" ObjectID="_1731677789" r:id="rId151"/>
         </w:object>
       </w:r>
       <w:r>
@@ -12832,11 +12818,11 @@
           <w:noProof/>
           <w:position w:val="-6"/>
         </w:rPr>
-        <w:object w:dxaOrig="200" w:dyaOrig="279" w14:anchorId="1431D9C5">
+        <w:object w:dxaOrig="200" w:dyaOrig="279" w14:anchorId="432897CA">
           <v:shape id="_x0000_i1091" type="#_x0000_t75" alt="" style="width:9.95pt;height:13.8pt;mso-width-percent:0;mso-height-percent:0;mso-width-percent:0;mso-height-percent:0" o:ole="">
             <v:imagedata r:id="rId152" o:title=""/>
           </v:shape>
-          <o:OLEObject Type="Embed" ProgID="Equation.DSMT4" ShapeID="_x0000_i1091" DrawAspect="Content" ObjectID="_1731348540" r:id="rId153"/>
+          <o:OLEObject Type="Embed" ProgID="Equation.DSMT4" ShapeID="_x0000_i1091" DrawAspect="Content" ObjectID="_1731677790" r:id="rId153"/>
         </w:object>
       </w:r>
       <w:r>
@@ -12871,11 +12857,11 @@
                 <w:noProof/>
                 <w:position w:val="-10"/>
               </w:rPr>
-              <w:object w:dxaOrig="1100" w:dyaOrig="320" w14:anchorId="4FF45902">
+              <w:object w:dxaOrig="1100" w:dyaOrig="320" w14:anchorId="6490AD4A">
                 <v:shape id="_x0000_i1090" type="#_x0000_t75" alt="" style="width:55.15pt;height:16.85pt;mso-width-percent:0;mso-height-percent:0;mso-width-percent:0;mso-height-percent:0" o:ole="">
                   <v:imagedata r:id="rId154" o:title=""/>
                 </v:shape>
-                <o:OLEObject Type="Embed" ProgID="Equation.DSMT4" ShapeID="_x0000_i1090" DrawAspect="Content" ObjectID="_1731348541" r:id="rId155"/>
+                <o:OLEObject Type="Embed" ProgID="Equation.DSMT4" ShapeID="_x0000_i1090" DrawAspect="Content" ObjectID="_1731677791" r:id="rId155"/>
               </w:object>
             </w:r>
           </w:p>
@@ -12987,6 +12973,7 @@
         </w:rPr>
       </w:pPr>
       <w:r>
+        <w:lastRenderedPageBreak/>
         <w:t>According to</w:t>
       </w:r>
       <w:r>
@@ -13053,11 +13040,11 @@
           <w:noProof/>
           <w:position w:val="-12"/>
         </w:rPr>
-        <w:object w:dxaOrig="1900" w:dyaOrig="360" w14:anchorId="5EE7E636">
+        <w:object w:dxaOrig="1900" w:dyaOrig="360" w14:anchorId="07285B79">
           <v:shape id="_x0000_i1089" type="#_x0000_t75" alt="" style="width:94.2pt;height:18.4pt;mso-width-percent:0;mso-height-percent:0;mso-width-percent:0;mso-height-percent:0" o:ole="">
             <v:imagedata r:id="rId156" o:title=""/>
           </v:shape>
-          <o:OLEObject Type="Embed" ProgID="Equation.DSMT4" ShapeID="_x0000_i1089" DrawAspect="Content" ObjectID="_1731348542" r:id="rId157"/>
+          <o:OLEObject Type="Embed" ProgID="Equation.DSMT4" ShapeID="_x0000_i1089" DrawAspect="Content" ObjectID="_1731677792" r:id="rId157"/>
         </w:object>
       </w:r>
       <w:r>
@@ -13078,6 +13065,13 @@
         </w:rPr>
         <w:t xml:space="preserve"> the quadrotor setup is denoted as</w:t>
       </w:r>
+    </w:p>
+    <w:p>
+      <w:pPr>
+        <w:rPr>
+          <w:lang w:val="x-none"/>
+        </w:rPr>
+      </w:pPr>
     </w:p>
     <w:tbl>
       <w:tblPr>
@@ -13103,7 +13097,6 @@
               <w:rPr>
                 <w:noProof/>
               </w:rPr>
-              <w:lastRenderedPageBreak/>
               <w:drawing>
                 <wp:inline distT="0" distB="0" distL="0" distR="0" wp14:anchorId="5C2C9D28" wp14:editId="3695F3F4">
                   <wp:extent cx="3200400" cy="2082800"/>
@@ -13252,11 +13245,11 @@
           <w:noProof/>
           <w:position w:val="-14"/>
         </w:rPr>
-        <w:object w:dxaOrig="1440" w:dyaOrig="440" w14:anchorId="6D6584BF">
+        <w:object w:dxaOrig="1440" w:dyaOrig="440" w14:anchorId="7C9F4894">
           <v:shape id="_x0000_i1088" type="#_x0000_t75" alt="" style="width:1in;height:22.2pt;mso-width-percent:0;mso-height-percent:0;mso-width-percent:0;mso-height-percent:0" o:ole="">
             <v:imagedata r:id="rId159" o:title=""/>
           </v:shape>
-          <o:OLEObject Type="Embed" ProgID="Equation.DSMT4" ShapeID="_x0000_i1088" DrawAspect="Content" ObjectID="_1731348543" r:id="rId160"/>
+          <o:OLEObject Type="Embed" ProgID="Equation.DSMT4" ShapeID="_x0000_i1088" DrawAspect="Content" ObjectID="_1731677793" r:id="rId160"/>
         </w:object>
       </w:r>
       <w:r>
@@ -13270,11 +13263,11 @@
           <w:noProof/>
           <w:position w:val="-14"/>
         </w:rPr>
-        <w:object w:dxaOrig="1500" w:dyaOrig="440" w14:anchorId="285D3A2E">
+        <w:object w:dxaOrig="1500" w:dyaOrig="440" w14:anchorId="62291AE2">
           <v:shape id="_x0000_i1087" type="#_x0000_t75" alt="" style="width:75.05pt;height:22.2pt;mso-width-percent:0;mso-height-percent:0;mso-width-percent:0;mso-height-percent:0" o:ole="">
             <v:imagedata r:id="rId161" o:title=""/>
           </v:shape>
-          <o:OLEObject Type="Embed" ProgID="Equation.DSMT4" ShapeID="_x0000_i1087" DrawAspect="Content" ObjectID="_1731348544" r:id="rId162"/>
+          <o:OLEObject Type="Embed" ProgID="Equation.DSMT4" ShapeID="_x0000_i1087" DrawAspect="Content" ObjectID="_1731677794" r:id="rId162"/>
         </w:object>
       </w:r>
       <w:r>
@@ -13288,11 +13281,11 @@
           <w:noProof/>
           <w:position w:val="-14"/>
         </w:rPr>
-        <w:object w:dxaOrig="1480" w:dyaOrig="440" w14:anchorId="100E5616">
+        <w:object w:dxaOrig="1480" w:dyaOrig="440" w14:anchorId="42486268">
           <v:shape id="_x0000_i1086" type="#_x0000_t75" alt="" style="width:74.3pt;height:22.2pt;mso-width-percent:0;mso-height-percent:0;mso-width-percent:0;mso-height-percent:0" o:ole="">
             <v:imagedata r:id="rId163" o:title=""/>
           </v:shape>
-          <o:OLEObject Type="Embed" ProgID="Equation.DSMT4" ShapeID="_x0000_i1086" DrawAspect="Content" ObjectID="_1731348545" r:id="rId164"/>
+          <o:OLEObject Type="Embed" ProgID="Equation.DSMT4" ShapeID="_x0000_i1086" DrawAspect="Content" ObjectID="_1731677795" r:id="rId164"/>
         </w:object>
       </w:r>
       <w:r>
@@ -13340,11 +13333,11 @@
                 <w:noProof/>
                 <w:position w:val="-30"/>
               </w:rPr>
-              <w:object w:dxaOrig="2820" w:dyaOrig="720" w14:anchorId="237B8EE8">
+              <w:object w:dxaOrig="2820" w:dyaOrig="720" w14:anchorId="6E492AEC">
                 <v:shape id="_x0000_i1085" type="#_x0000_t75" alt="" style="width:140.15pt;height:36.75pt;mso-width-percent:0;mso-height-percent:0;mso-width-percent:0;mso-height-percent:0" o:ole="">
                   <v:imagedata r:id="rId165" o:title=""/>
                 </v:shape>
-                <o:OLEObject Type="Embed" ProgID="Equation.DSMT4" ShapeID="_x0000_i1085" DrawAspect="Content" ObjectID="_1731348546" r:id="rId166"/>
+                <o:OLEObject Type="Embed" ProgID="Equation.DSMT4" ShapeID="_x0000_i1085" DrawAspect="Content" ObjectID="_1731677796" r:id="rId166"/>
               </w:object>
             </w:r>
           </w:p>
@@ -13456,11 +13449,11 @@
               <w:rPr>
                 <w:noProof/>
               </w:rPr>
-              <w:object w:dxaOrig="3800" w:dyaOrig="1120" w14:anchorId="6B3602D6">
+              <w:object w:dxaOrig="3800" w:dyaOrig="1120" w14:anchorId="283B1ACA">
                 <v:shape id="_x0000_i1084" type="#_x0000_t75" alt="" style="width:189.2pt;height:55.15pt;mso-width-percent:0;mso-height-percent:0;mso-width-percent:0;mso-height-percent:0" o:ole="">
                   <v:imagedata r:id="rId167" o:title=""/>
                 </v:shape>
-                <o:OLEObject Type="Embed" ProgID="Equation.DSMT4" ShapeID="_x0000_i1084" DrawAspect="Content" ObjectID="_1731348547" r:id="rId168"/>
+                <o:OLEObject Type="Embed" ProgID="Equation.DSMT4" ShapeID="_x0000_i1084" DrawAspect="Content" ObjectID="_1731677797" r:id="rId168"/>
               </w:object>
             </w:r>
           </w:p>
@@ -13592,11 +13585,11 @@
           <w:noProof/>
           <w:position w:val="-14"/>
         </w:rPr>
-        <w:object w:dxaOrig="4099" w:dyaOrig="440" w14:anchorId="321AA1E6">
+        <w:object w:dxaOrig="4099" w:dyaOrig="440" w14:anchorId="55D60465">
           <v:shape id="_x0000_i1083" type="#_x0000_t75" alt="" style="width:205.3pt;height:22.2pt;mso-width-percent:0;mso-height-percent:0;mso-width-percent:0;mso-height-percent:0" o:ole="">
             <v:imagedata r:id="rId169" o:title=""/>
           </v:shape>
-          <o:OLEObject Type="Embed" ProgID="Equation.DSMT4" ShapeID="_x0000_i1083" DrawAspect="Content" ObjectID="_1731348548" r:id="rId170"/>
+          <o:OLEObject Type="Embed" ProgID="Equation.DSMT4" ShapeID="_x0000_i1083" DrawAspect="Content" ObjectID="_1731677798" r:id="rId170"/>
         </w:object>
       </w:r>
       <w:r>
@@ -13622,11 +13615,11 @@
           <w:noProof/>
           <w:position w:val="-28"/>
         </w:rPr>
-        <w:object w:dxaOrig="4459" w:dyaOrig="680" w14:anchorId="212D6AA9">
+        <w:object w:dxaOrig="4459" w:dyaOrig="680" w14:anchorId="45FB8987">
           <v:shape id="_x0000_i1082" type="#_x0000_t75" alt="" style="width:222.9pt;height:33.7pt;mso-width-percent:0;mso-height-percent:0;mso-width-percent:0;mso-height-percent:0" o:ole="">
             <v:imagedata r:id="rId171" o:title=""/>
           </v:shape>
-          <o:OLEObject Type="Embed" ProgID="Equation.DSMT4" ShapeID="_x0000_i1082" DrawAspect="Content" ObjectID="_1731348549" r:id="rId172"/>
+          <o:OLEObject Type="Embed" ProgID="Equation.DSMT4" ShapeID="_x0000_i1082" DrawAspect="Content" ObjectID="_1731677799" r:id="rId172"/>
         </w:object>
       </w:r>
     </w:p>
@@ -13634,28 +13627,73 @@
       <w:r>
         <w:rPr>
           <w:noProof/>
-          <w:position w:val="-10"/>
-        </w:rPr>
-        <w:object w:dxaOrig="260" w:dyaOrig="260" w14:anchorId="0A2DB24D">
+        </w:rPr>
+        <w:object w:dxaOrig="260" w:dyaOrig="260" w14:anchorId="1CD55B39">
           <v:shape id="_x0000_i1081" type="#_x0000_t75" alt="" style="width:13pt;height:13pt;mso-width-percent:0;mso-height-percent:0;mso-width-percent:0;mso-height-percent:0" o:ole="">
             <v:imagedata r:id="rId173" o:title=""/>
           </v:shape>
-          <o:OLEObject Type="Embed" ProgID="Equation.DSMT4" ShapeID="_x0000_i1081" DrawAspect="Content" ObjectID="_1731348550" r:id="rId174"/>
+          <o:OLEObject Type="Embed" ProgID="Equation.DSMT4" ShapeID="_x0000_i1081" DrawAspect="Content" ObjectID="_1731677800" r:id="rId174"/>
         </w:object>
       </w:r>
       <w:r>
-        <w:t xml:space="preserve"> is a function of setup model parameters vector </w:t>
+        <w:t> </w:t>
+      </w:r>
+      <w:r>
+        <w:t xml:space="preserve">is the </w:t>
+      </w:r>
+      <w:r>
+        <w:t>value of the variable to be predicted</w:t>
+      </w:r>
+      <w:r>
+        <w:t xml:space="preserve"> </w:t>
+      </w:r>
+      <w:r>
+        <w:t xml:space="preserve">and y hat </w:t>
+      </w:r>
+      <w:r>
+        <w:t>predicted value of</w:t>
+      </w:r>
+      <w:r>
+        <w:rPr>
+          <w:rStyle w:val="apple-converted-space"/>
+          <w:rFonts w:ascii="Arial" w:hAnsi="Arial" w:cs="Arial"/>
+          <w:color w:val="BDC1C6"/>
+          <w:sz w:val="21"/>
+          <w:szCs w:val="21"/>
+          <w:shd w:val="clear" w:color="auto" w:fill="202124"/>
+        </w:rPr>
+        <w:t> </w:t>
+      </w:r>
+      <w:r>
+        <w:t xml:space="preserve"> </w:t>
+      </w:r>
+      <w:r>
+        <w:t xml:space="preserve">y where </w:t>
+      </w:r>
+      <w:proofErr w:type="spellStart"/>
+      <w:r>
+        <w:t>y</w:t>
+      </w:r>
+      <w:proofErr w:type="spellEnd"/>
+      <w:r>
+        <w:t xml:space="preserve"> hat </w:t>
+      </w:r>
+      <w:r>
+        <w:t>is a</w:t>
+      </w:r>
+      <w:r>
+        <w:t xml:space="preserve"> function of setup model parameters vector </w:t>
       </w:r>
       <w:r>
         <w:rPr>
           <w:noProof/>
           <w:position w:val="-10"/>
         </w:rPr>
-        <w:object w:dxaOrig="240" w:dyaOrig="260" w14:anchorId="5A507B2B">
+        <w:object w:dxaOrig="240" w:dyaOrig="260" w14:anchorId="3BC21875">
           <v:shape id="_x0000_i1080" type="#_x0000_t75" alt="" style="width:12.25pt;height:13pt;mso-width-percent:0;mso-height-percent:0;mso-width-percent:0;mso-height-percent:0" o:ole="">
             <v:imagedata r:id="rId175" o:title=""/>
           </v:shape>
-          <o:OLEObject Type="Embed" ProgID="Equation.DSMT4" ShapeID="_x0000_i1080" DrawAspect="Content" ObjectID="_1731348551" r:id="rId176"/>
+          <o:OLEObject Type="Embed" ProgID="Equation.DSMT4" ShapeID="_x0000_i1080" DrawAspect="Content" ObjectID="_1731677801" r:id="rId176"/>
         </w:object>
       </w:r>
       <w:r>
@@ -13666,11 +13704,11 @@
           <w:noProof/>
           <w:position w:val="-4"/>
         </w:rPr>
-        <w:object w:dxaOrig="200" w:dyaOrig="200" w14:anchorId="3C65E592">
+        <w:object w:dxaOrig="200" w:dyaOrig="200" w14:anchorId="5CFD2054">
           <v:shape id="_x0000_i1079" type="#_x0000_t75" alt="" style="width:9.95pt;height:9.95pt;mso-width-percent:0;mso-height-percent:0;mso-width-percent:0;mso-height-percent:0" o:ole="">
             <v:imagedata r:id="rId177" o:title=""/>
           </v:shape>
-          <o:OLEObject Type="Embed" ProgID="Equation.DSMT4" ShapeID="_x0000_i1079" DrawAspect="Content" ObjectID="_1731348552" r:id="rId178"/>
+          <o:OLEObject Type="Embed" ProgID="Equation.DSMT4" ShapeID="_x0000_i1079" DrawAspect="Content" ObjectID="_1731677802" r:id="rId178"/>
         </w:object>
       </w:r>
       <w:r>
@@ -13697,11 +13735,11 @@
           <w:noProof/>
           <w:position w:val="-12"/>
         </w:rPr>
-        <w:object w:dxaOrig="1380" w:dyaOrig="360" w14:anchorId="1FF82D30">
+        <w:object w:dxaOrig="1380" w:dyaOrig="360" w14:anchorId="5DAB49B1">
           <v:shape id="_x0000_i1078" type="#_x0000_t75" alt="" style="width:68.15pt;height:18.4pt;mso-width-percent:0;mso-height-percent:0;mso-width-percent:0;mso-height-percent:0" o:ole="">
             <v:imagedata r:id="rId179" o:title=""/>
           </v:shape>
-          <o:OLEObject Type="Embed" ProgID="Equation.DSMT4" ShapeID="_x0000_i1078" DrawAspect="Content" ObjectID="_1731348553" r:id="rId180"/>
+          <o:OLEObject Type="Embed" ProgID="Equation.DSMT4" ShapeID="_x0000_i1078" DrawAspect="Content" ObjectID="_1731677803" r:id="rId180"/>
         </w:object>
       </w:r>
     </w:p>
@@ -13722,11 +13760,11 @@
           <w:noProof/>
           <w:position w:val="-10"/>
         </w:rPr>
-        <w:object w:dxaOrig="240" w:dyaOrig="260" w14:anchorId="184CB74B">
+        <w:object w:dxaOrig="240" w:dyaOrig="260" w14:anchorId="3FD6E4EC">
           <v:shape id="_x0000_i1077" type="#_x0000_t75" alt="" style="width:12.25pt;height:13pt;mso-width-percent:0;mso-height-percent:0;mso-width-percent:0;mso-height-percent:0" o:ole="">
             <v:imagedata r:id="rId181" o:title=""/>
           </v:shape>
-          <o:OLEObject Type="Embed" ProgID="Equation.DSMT4" ShapeID="_x0000_i1077" DrawAspect="Content" ObjectID="_1731348554" r:id="rId182"/>
+          <o:OLEObject Type="Embed" ProgID="Equation.DSMT4" ShapeID="_x0000_i1077" DrawAspect="Content" ObjectID="_1731677804" r:id="rId182"/>
         </w:object>
       </w:r>
       <w:r>
@@ -13743,11 +13781,11 @@
           <w:noProof/>
           <w:position w:val="-10"/>
         </w:rPr>
-        <w:object w:dxaOrig="240" w:dyaOrig="260" w14:anchorId="78498A74">
+        <w:object w:dxaOrig="240" w:dyaOrig="260" w14:anchorId="44A724A4">
           <v:shape id="_x0000_i1076" type="#_x0000_t75" alt="" style="width:12.25pt;height:13pt;mso-width-percent:0;mso-height-percent:0;mso-width-percent:0;mso-height-percent:0" o:ole="">
             <v:imagedata r:id="rId183" o:title=""/>
           </v:shape>
-          <o:OLEObject Type="Embed" ProgID="Equation.DSMT4" ShapeID="_x0000_i1076" DrawAspect="Content" ObjectID="_1731348555" r:id="rId184"/>
+          <o:OLEObject Type="Embed" ProgID="Equation.DSMT4" ShapeID="_x0000_i1076" DrawAspect="Content" ObjectID="_1731677805" r:id="rId184"/>
         </w:object>
       </w:r>
       <w:r>
@@ -13784,11 +13822,11 @@
           <w:noProof/>
           <w:position w:val="-32"/>
         </w:rPr>
-        <w:object w:dxaOrig="2320" w:dyaOrig="700" w14:anchorId="7F3CE5B0">
+        <w:object w:dxaOrig="2320" w:dyaOrig="700" w14:anchorId="645CD199">
           <v:shape id="_x0000_i1075" type="#_x0000_t75" alt="" style="width:115.65pt;height:35.25pt;mso-width-percent:0;mso-height-percent:0;mso-width-percent:0;mso-height-percent:0" o:ole="">
             <v:imagedata r:id="rId185" o:title=""/>
           </v:shape>
-          <o:OLEObject Type="Embed" ProgID="Equation.DSMT4" ShapeID="_x0000_i1075" DrawAspect="Content" ObjectID="_1731348556" r:id="rId186"/>
+          <o:OLEObject Type="Embed" ProgID="Equation.DSMT4" ShapeID="_x0000_i1075" DrawAspect="Content" ObjectID="_1731677806" r:id="rId186"/>
         </w:object>
       </w:r>
     </w:p>
@@ -13824,11 +13862,11 @@
           <w:noProof/>
           <w:position w:val="-10"/>
         </w:rPr>
-        <w:object w:dxaOrig="240" w:dyaOrig="260" w14:anchorId="58BD669C">
+        <w:object w:dxaOrig="240" w:dyaOrig="260" w14:anchorId="136C34F6">
           <v:shape id="_x0000_i1074" type="#_x0000_t75" alt="" style="width:12.25pt;height:13pt;mso-width-percent:0;mso-height-percent:0;mso-width-percent:0;mso-height-percent:0" o:ole="">
             <v:imagedata r:id="rId187" o:title=""/>
           </v:shape>
-          <o:OLEObject Type="Embed" ProgID="Equation.DSMT4" ShapeID="_x0000_i1074" DrawAspect="Content" ObjectID="_1731348557" r:id="rId188"/>
+          <o:OLEObject Type="Embed" ProgID="Equation.DSMT4" ShapeID="_x0000_i1074" DrawAspect="Content" ObjectID="_1731677807" r:id="rId188"/>
         </w:object>
       </w:r>
       <w:r>
@@ -13866,11 +13904,11 @@
           <w:noProof/>
           <w:position w:val="-14"/>
         </w:rPr>
-        <w:object w:dxaOrig="1560" w:dyaOrig="400" w14:anchorId="6E828E0E">
+        <w:object w:dxaOrig="1560" w:dyaOrig="400" w14:anchorId="3538A0EF">
           <v:shape id="_x0000_i1073" type="#_x0000_t75" alt="" style="width:78.15pt;height:19.9pt;mso-width-percent:0;mso-height-percent:0;mso-width-percent:0;mso-height-percent:0" o:ole="">
             <v:imagedata r:id="rId189" o:title=""/>
           </v:shape>
-          <o:OLEObject Type="Embed" ProgID="Equation.DSMT4" ShapeID="_x0000_i1073" DrawAspect="Content" ObjectID="_1731348558" r:id="rId190"/>
+          <o:OLEObject Type="Embed" ProgID="Equation.DSMT4" ShapeID="_x0000_i1073" DrawAspect="Content" ObjectID="_1731677808" r:id="rId190"/>
         </w:object>
       </w:r>
     </w:p>
@@ -13900,11 +13938,11 @@
           <w:noProof/>
           <w:position w:val="-10"/>
         </w:rPr>
-        <w:object w:dxaOrig="240" w:dyaOrig="260" w14:anchorId="34EACEEB">
+        <w:object w:dxaOrig="240" w:dyaOrig="260" w14:anchorId="556E8A29">
           <v:shape id="_x0000_i1072" type="#_x0000_t75" alt="" style="width:12.25pt;height:13pt;mso-width-percent:0;mso-height-percent:0;mso-width-percent:0;mso-height-percent:0" o:ole="">
             <v:imagedata r:id="rId191" o:title=""/>
           </v:shape>
-          <o:OLEObject Type="Embed" ProgID="Equation.DSMT4" ShapeID="_x0000_i1072" DrawAspect="Content" ObjectID="_1731348559" r:id="rId192"/>
+          <o:OLEObject Type="Embed" ProgID="Equation.DSMT4" ShapeID="_x0000_i1072" DrawAspect="Content" ObjectID="_1731677809" r:id="rId192"/>
         </w:object>
       </w:r>
       <w:r>
@@ -13916,18 +13954,14 @@
         </w:rPr>
         <w:t>efficiently.</w:t>
       </w:r>
-    </w:p>
-    <w:p>
-      <w:pPr>
+      <w:r>
+        <w:t xml:space="preserve"> </w:t>
+      </w:r>
+      <w:r>
         <w:rPr>
           <w:lang w:val="x-none"/>
         </w:rPr>
-      </w:pPr>
-      <w:r>
-        <w:rPr>
-          <w:lang w:val="x-none"/>
-        </w:rPr>
-        <w:t>For each attitude channel, the parameters were altered with the engine off, and then the parameters related to the engine were modified. To increase the accuracy of system identification, at first, the parameters of each channel were estimated separately, and then the</w:t>
+        <w:t>To increase the accuracy of system identification, at first, the parameters of each channel were estimated separately, and then the</w:t>
       </w:r>
       <w:r>
         <w:rPr>
@@ -14002,11 +14036,11 @@
                 <w:noProof/>
                 <w:position w:val="-20"/>
               </w:rPr>
-              <w:object w:dxaOrig="1660" w:dyaOrig="560" w14:anchorId="218B57E4">
+              <w:object w:dxaOrig="1660" w:dyaOrig="560" w14:anchorId="6E0A32E5">
                 <v:shape id="_x0000_i1071" type="#_x0000_t75" alt="" style="width:81.95pt;height:28.35pt;mso-width-percent:0;mso-height-percent:0;mso-width-percent:0;mso-height-percent:0" o:ole="">
                   <v:imagedata r:id="rId193" o:title=""/>
                 </v:shape>
-                <o:OLEObject Type="Embed" ProgID="Equation.DSMT4" ShapeID="_x0000_i1071" DrawAspect="Content" ObjectID="_1731348560" r:id="rId194"/>
+                <o:OLEObject Type="Embed" ProgID="Equation.DSMT4" ShapeID="_x0000_i1071" DrawAspect="Content" ObjectID="_1731677810" r:id="rId194"/>
               </w:object>
             </w:r>
           </w:p>
@@ -14121,11 +14155,11 @@
           <w:noProof/>
           <w:position w:val="-4"/>
         </w:rPr>
-        <w:object w:dxaOrig="180" w:dyaOrig="260" w14:anchorId="358E2BF9">
+        <w:object w:dxaOrig="180" w:dyaOrig="260" w14:anchorId="5D250B36">
           <v:shape id="_x0000_i1070" type="#_x0000_t75" alt="" style="width:9.2pt;height:13pt;mso-width-percent:0;mso-height-percent:0;mso-width-percent:0;mso-height-percent:0" o:ole="">
             <v:imagedata r:id="rId195" o:title=""/>
           </v:shape>
-          <o:OLEObject Type="Embed" ProgID="Equation.DSMT4" ShapeID="_x0000_i1070" DrawAspect="Content" ObjectID="_1731348561" r:id="rId196"/>
+          <o:OLEObject Type="Embed" ProgID="Equation.DSMT4" ShapeID="_x0000_i1070" DrawAspect="Content" ObjectID="_1731677811" r:id="rId196"/>
         </w:object>
       </w:r>
       <w:r>
@@ -14229,11 +14263,11 @@
                 <w:noProof/>
                 <w:position w:val="-14"/>
               </w:rPr>
-              <w:object w:dxaOrig="3340" w:dyaOrig="520" w14:anchorId="77DA52C4">
+              <w:object w:dxaOrig="3340" w:dyaOrig="520" w14:anchorId="4F1C610F">
                 <v:shape id="_x0000_i1069" type="#_x0000_t75" alt="" style="width:167pt;height:26.05pt;mso-width-percent:0;mso-height-percent:0;mso-width-percent:0;mso-height-percent:0" o:ole="">
                   <v:imagedata r:id="rId197" o:title=""/>
                 </v:shape>
-                <o:OLEObject Type="Embed" ProgID="Equation.DSMT4" ShapeID="_x0000_i1069" DrawAspect="Content" ObjectID="_1731348562" r:id="rId198"/>
+                <o:OLEObject Type="Embed" ProgID="Equation.DSMT4" ShapeID="_x0000_i1069" DrawAspect="Content" ObjectID="_1731677812" r:id="rId198"/>
               </w:object>
             </w:r>
           </w:p>
@@ -14348,11 +14382,11 @@
           <w:noProof/>
           <w:position w:val="-12"/>
         </w:rPr>
-        <w:object w:dxaOrig="340" w:dyaOrig="360" w14:anchorId="19019CC9">
+        <w:object w:dxaOrig="340" w:dyaOrig="360" w14:anchorId="1FA67B19">
           <v:shape id="_x0000_i1068" type="#_x0000_t75" alt="" style="width:16.85pt;height:18.4pt;mso-width-percent:0;mso-height-percent:0;mso-width-percent:0;mso-height-percent:0" o:ole="">
             <v:imagedata r:id="rId199" o:title=""/>
           </v:shape>
-          <o:OLEObject Type="Embed" ProgID="Equation.DSMT4" ShapeID="_x0000_i1068" DrawAspect="Content" ObjectID="_1731348563" r:id="rId200"/>
+          <o:OLEObject Type="Embed" ProgID="Equation.DSMT4" ShapeID="_x0000_i1068" DrawAspect="Content" ObjectID="_1731677813" r:id="rId200"/>
         </w:object>
       </w:r>
       <w:r>
@@ -14366,11 +14400,11 @@
           <w:noProof/>
           <w:position w:val="-12"/>
         </w:rPr>
-        <w:object w:dxaOrig="300" w:dyaOrig="360" w14:anchorId="4FE857CD">
+        <w:object w:dxaOrig="300" w:dyaOrig="360" w14:anchorId="05A94592">
           <v:shape id="_x0000_i1067" type="#_x0000_t75" alt="" style="width:13.8pt;height:18.4pt;mso-width-percent:0;mso-height-percent:0;mso-width-percent:0;mso-height-percent:0" o:ole="">
             <v:imagedata r:id="rId201" o:title=""/>
           </v:shape>
-          <o:OLEObject Type="Embed" ProgID="Equation.DSMT4" ShapeID="_x0000_i1067" DrawAspect="Content" ObjectID="_1731348564" r:id="rId202"/>
+          <o:OLEObject Type="Embed" ProgID="Equation.DSMT4" ShapeID="_x0000_i1067" DrawAspect="Content" ObjectID="_1731677814" r:id="rId202"/>
         </w:object>
       </w:r>
       <w:r>
@@ -14405,11 +14439,11 @@
                 <w:noProof/>
                 <w:position w:val="-30"/>
               </w:rPr>
-              <w:object w:dxaOrig="1320" w:dyaOrig="720" w14:anchorId="6556BB17">
+              <w:object w:dxaOrig="1320" w:dyaOrig="720" w14:anchorId="61414F02">
                 <v:shape id="_x0000_i1066" type="#_x0000_t75" alt="" style="width:65.1pt;height:36.75pt;mso-width-percent:0;mso-height-percent:0;mso-width-percent:0;mso-height-percent:0" o:ole="">
                   <v:imagedata r:id="rId203" o:title=""/>
                 </v:shape>
-                <o:OLEObject Type="Embed" ProgID="Equation.DSMT4" ShapeID="_x0000_i1066" DrawAspect="Content" ObjectID="_1731348565" r:id="rId204"/>
+                <o:OLEObject Type="Embed" ProgID="Equation.DSMT4" ShapeID="_x0000_i1066" DrawAspect="Content" ObjectID="_1731677815" r:id="rId204"/>
               </w:object>
             </w:r>
           </w:p>
@@ -14522,11 +14556,11 @@
                 <w:noProof/>
                 <w:position w:val="-30"/>
               </w:rPr>
-              <w:object w:dxaOrig="1520" w:dyaOrig="720" w14:anchorId="66F28DEF">
+              <w:object w:dxaOrig="1520" w:dyaOrig="720" w14:anchorId="46A4533A">
                 <v:shape id="_x0000_i1065" type="#_x0000_t75" alt="" style="width:75.85pt;height:36.75pt;mso-width-percent:0;mso-height-percent:0;mso-width-percent:0;mso-height-percent:0" o:ole="">
                   <v:imagedata r:id="rId205" o:title=""/>
                 </v:shape>
-                <o:OLEObject Type="Embed" ProgID="Equation.DSMT4" ShapeID="_x0000_i1065" DrawAspect="Content" ObjectID="_1731348566" r:id="rId206"/>
+                <o:OLEObject Type="Embed" ProgID="Equation.DSMT4" ShapeID="_x0000_i1065" DrawAspect="Content" ObjectID="_1731677816" r:id="rId206"/>
               </w:object>
             </w:r>
           </w:p>
@@ -14641,11 +14675,11 @@
           <w:noProof/>
           <w:position w:val="-4"/>
         </w:rPr>
-        <w:object w:dxaOrig="160" w:dyaOrig="240" w14:anchorId="752B473D">
+        <w:object w:dxaOrig="160" w:dyaOrig="240" w14:anchorId="545F0F35">
           <v:shape id="_x0000_i1064" type="#_x0000_t75" alt="" style="width:7.65pt;height:12.25pt;mso-width-percent:0;mso-height-percent:0;mso-width-percent:0;mso-height-percent:0" o:ole="">
             <v:imagedata r:id="rId207" o:title=""/>
           </v:shape>
-          <o:OLEObject Type="Embed" ProgID="Equation.DSMT4" ShapeID="_x0000_i1064" DrawAspect="Content" ObjectID="_1731348567" r:id="rId208"/>
+          <o:OLEObject Type="Embed" ProgID="Equation.DSMT4" ShapeID="_x0000_i1064" DrawAspect="Content" ObjectID="_1731677817" r:id="rId208"/>
         </w:object>
       </w:r>
       <w:r>
@@ -14686,6 +14720,7 @@
         <w:rPr>
           <w:lang w:val="x-none"/>
         </w:rPr>
+        <w:lastRenderedPageBreak/>
         <w:t>For this purpose, the first player tries to minimize a cost function; while the second player is assumed to maximize it. Therefore, the quadratic cost function equation is denoted using min-max operators as follows:</w:t>
       </w:r>
     </w:p>
@@ -14700,11 +14735,11 @@
           <w:noProof/>
           <w:position w:val="-18"/>
         </w:rPr>
-        <w:object w:dxaOrig="8400" w:dyaOrig="520" w14:anchorId="4F2010B4">
+        <w:object w:dxaOrig="8400" w:dyaOrig="520" w14:anchorId="3C56A913">
           <v:shape id="_x0000_i1063" type="#_x0000_t75" alt="" style="width:419.75pt;height:26.05pt;mso-width-percent:0;mso-height-percent:0;mso-width-percent:0;mso-height-percent:0" o:ole="">
             <v:imagedata r:id="rId209" o:title=""/>
           </v:shape>
-          <o:OLEObject Type="Embed" ProgID="Equation.DSMT4" ShapeID="_x0000_i1063" DrawAspect="Content" ObjectID="_1731348568" r:id="rId210"/>
+          <o:OLEObject Type="Embed" ProgID="Equation.DSMT4" ShapeID="_x0000_i1063" DrawAspect="Content" ObjectID="_1731677818" r:id="rId210"/>
         </w:object>
       </w:r>
     </w:p>
@@ -14765,7 +14800,6 @@
                 <w:sz w:val="24"/>
                 <w:szCs w:val="20"/>
               </w:rPr>
-              <w:lastRenderedPageBreak/>
               <w:t>(</w:t>
             </w:r>
             <w:r>
@@ -14843,7 +14877,6 @@
         <w:rPr>
           <w:lang w:val="x-none"/>
         </w:rPr>
-        <w:lastRenderedPageBreak/>
         <w:t xml:space="preserve">where </w:t>
       </w:r>
       <w:r>
@@ -14851,11 +14884,11 @@
           <w:noProof/>
           <w:position w:val="-4"/>
         </w:rPr>
-        <w:object w:dxaOrig="240" w:dyaOrig="260" w14:anchorId="5D4E2A28">
+        <w:object w:dxaOrig="240" w:dyaOrig="260" w14:anchorId="643A31A7">
           <v:shape id="_x0000_i1062" type="#_x0000_t75" alt="" style="width:12.25pt;height:13pt;mso-width-percent:0;mso-height-percent:0;mso-width-percent:0;mso-height-percent:0" o:ole="">
             <v:imagedata r:id="rId211" o:title=""/>
           </v:shape>
-          <o:OLEObject Type="Embed" ProgID="Equation.DSMT4" ShapeID="_x0000_i1062" DrawAspect="Content" ObjectID="_1731348569" r:id="rId212"/>
+          <o:OLEObject Type="Embed" ProgID="Equation.DSMT4" ShapeID="_x0000_i1062" DrawAspect="Content" ObjectID="_1731677819" r:id="rId212"/>
         </w:object>
       </w:r>
       <w:r>
@@ -14869,11 +14902,11 @@
           <w:noProof/>
           <w:position w:val="-12"/>
         </w:rPr>
-        <w:object w:dxaOrig="320" w:dyaOrig="360" w14:anchorId="15093526">
+        <w:object w:dxaOrig="320" w:dyaOrig="360" w14:anchorId="13C04B13">
           <v:shape id="_x0000_i1061" type="#_x0000_t75" alt="" style="width:16.85pt;height:18.4pt;mso-width-percent:0;mso-height-percent:0;mso-width-percent:0;mso-height-percent:0" o:ole="">
             <v:imagedata r:id="rId213" o:title=""/>
           </v:shape>
-          <o:OLEObject Type="Embed" ProgID="Equation.DSMT4" ShapeID="_x0000_i1061" DrawAspect="Content" ObjectID="_1731348570" r:id="rId214"/>
+          <o:OLEObject Type="Embed" ProgID="Equation.DSMT4" ShapeID="_x0000_i1061" DrawAspect="Content" ObjectID="_1731677820" r:id="rId214"/>
         </w:object>
       </w:r>
       <w:r>
@@ -14887,11 +14920,11 @@
           <w:noProof/>
           <w:position w:val="-12"/>
         </w:rPr>
-        <w:object w:dxaOrig="300" w:dyaOrig="360" w14:anchorId="1BE91FDD">
+        <w:object w:dxaOrig="300" w:dyaOrig="360" w14:anchorId="3C9E2E5E">
           <v:shape id="_x0000_i1060" type="#_x0000_t75" alt="" style="width:13.8pt;height:18.4pt;mso-width-percent:0;mso-height-percent:0;mso-width-percent:0;mso-height-percent:0" o:ole="">
             <v:imagedata r:id="rId215" o:title=""/>
           </v:shape>
-          <o:OLEObject Type="Embed" ProgID="Equation.DSMT4" ShapeID="_x0000_i1060" DrawAspect="Content" ObjectID="_1731348571" r:id="rId216"/>
+          <o:OLEObject Type="Embed" ProgID="Equation.DSMT4" ShapeID="_x0000_i1060" DrawAspect="Content" ObjectID="_1731677821" r:id="rId216"/>
         </w:object>
       </w:r>
       <w:r>
@@ -14905,11 +14938,11 @@
           <w:noProof/>
           <w:position w:val="-12"/>
         </w:rPr>
-        <w:object w:dxaOrig="240" w:dyaOrig="360" w14:anchorId="051D445E">
+        <w:object w:dxaOrig="240" w:dyaOrig="360" w14:anchorId="6350A0AF">
           <v:shape id="_x0000_i1059" type="#_x0000_t75" alt="" style="width:12.25pt;height:18.4pt;mso-width-percent:0;mso-height-percent:0;mso-width-percent:0;mso-height-percent:0" o:ole="">
             <v:imagedata r:id="rId217" o:title=""/>
           </v:shape>
-          <o:OLEObject Type="Embed" ProgID="Equation.DSMT4" ShapeID="_x0000_i1059" DrawAspect="Content" ObjectID="_1731348572" r:id="rId218"/>
+          <o:OLEObject Type="Embed" ProgID="Equation.DSMT4" ShapeID="_x0000_i1059" DrawAspect="Content" ObjectID="_1731677822" r:id="rId218"/>
         </w:object>
       </w:r>
       <w:r>
@@ -14991,11 +15024,11 @@
                 <w:noProof/>
                 <w:position w:val="-14"/>
               </w:rPr>
-              <w:object w:dxaOrig="1980" w:dyaOrig="380" w14:anchorId="2AC96259">
+              <w:object w:dxaOrig="1980" w:dyaOrig="380" w14:anchorId="43C8D1B0">
                 <v:shape id="_x0000_i1058" type="#_x0000_t75" alt="" style="width:98.8pt;height:19.15pt;mso-width-percent:0;mso-height-percent:0;mso-width-percent:0;mso-height-percent:0" o:ole="">
                   <v:imagedata r:id="rId219" o:title=""/>
                 </v:shape>
-                <o:OLEObject Type="Embed" ProgID="Equation.DSMT4" ShapeID="_x0000_i1058" DrawAspect="Content" ObjectID="_1731348573" r:id="rId220"/>
+                <o:OLEObject Type="Embed" ProgID="Equation.DSMT4" ShapeID="_x0000_i1058" DrawAspect="Content" ObjectID="_1731677823" r:id="rId220"/>
               </w:object>
             </w:r>
           </w:p>
@@ -15108,11 +15141,11 @@
                 <w:noProof/>
                 <w:position w:val="-14"/>
               </w:rPr>
-              <w:object w:dxaOrig="1860" w:dyaOrig="380" w14:anchorId="42E47751">
+              <w:object w:dxaOrig="1860" w:dyaOrig="380" w14:anchorId="7CD5DB62">
                 <v:shape id="_x0000_i1057" type="#_x0000_t75" alt="" style="width:94.2pt;height:19.15pt;mso-width-percent:0;mso-height-percent:0;mso-width-percent:0;mso-height-percent:0" o:ole="">
                   <v:imagedata r:id="rId221" o:title=""/>
                 </v:shape>
-                <o:OLEObject Type="Embed" ProgID="Equation.DSMT4" ShapeID="_x0000_i1057" DrawAspect="Content" ObjectID="_1731348574" r:id="rId222"/>
+                <o:OLEObject Type="Embed" ProgID="Equation.DSMT4" ShapeID="_x0000_i1057" DrawAspect="Content" ObjectID="_1731677824" r:id="rId222"/>
               </w:object>
             </w:r>
           </w:p>
@@ -15227,11 +15260,11 @@
           <w:noProof/>
           <w:position w:val="-12"/>
         </w:rPr>
-        <w:object w:dxaOrig="300" w:dyaOrig="360" w14:anchorId="720BBDD0">
+        <w:object w:dxaOrig="300" w:dyaOrig="360" w14:anchorId="16521B29">
           <v:shape id="_x0000_i1056" type="#_x0000_t75" alt="" style="width:13.8pt;height:18.4pt;mso-width-percent:0;mso-height-percent:0;mso-width-percent:0;mso-height-percent:0" o:ole="">
             <v:imagedata r:id="rId223" o:title=""/>
           </v:shape>
-          <o:OLEObject Type="Embed" ProgID="Equation.DSMT4" ShapeID="_x0000_i1056" DrawAspect="Content" ObjectID="_1731348575" r:id="rId224"/>
+          <o:OLEObject Type="Embed" ProgID="Equation.DSMT4" ShapeID="_x0000_i1056" DrawAspect="Content" ObjectID="_1731677825" r:id="rId224"/>
         </w:object>
       </w:r>
       <w:r>
@@ -15245,11 +15278,11 @@
           <w:noProof/>
           <w:position w:val="-14"/>
         </w:rPr>
-        <w:object w:dxaOrig="380" w:dyaOrig="380" w14:anchorId="7F3D76E3">
+        <w:object w:dxaOrig="380" w:dyaOrig="380" w14:anchorId="7456926D">
           <v:shape id="_x0000_i1055" type="#_x0000_t75" alt="" style="width:19.15pt;height:19.15pt;mso-width-percent:0;mso-height-percent:0;mso-width-percent:0;mso-height-percent:0" o:ole="">
             <v:imagedata r:id="rId225" o:title=""/>
           </v:shape>
-          <o:OLEObject Type="Embed" ProgID="Equation.DSMT4" ShapeID="_x0000_i1055" DrawAspect="Content" ObjectID="_1731348576" r:id="rId226"/>
+          <o:OLEObject Type="Embed" ProgID="Equation.DSMT4" ShapeID="_x0000_i1055" DrawAspect="Content" ObjectID="_1731677826" r:id="rId226"/>
         </w:object>
       </w:r>
       <w:r>
@@ -15284,11 +15317,11 @@
                 <w:noProof/>
                 <w:position w:val="-14"/>
               </w:rPr>
-              <w:object w:dxaOrig="1719" w:dyaOrig="400" w14:anchorId="3F6C9FCF">
+              <w:object w:dxaOrig="1719" w:dyaOrig="400" w14:anchorId="553A74AE">
                 <v:shape id="_x0000_i1054" type="#_x0000_t75" alt="" style="width:85.8pt;height:19.9pt;mso-width-percent:0;mso-height-percent:0;mso-width-percent:0;mso-height-percent:0" o:ole="">
                   <v:imagedata r:id="rId227" o:title=""/>
                 </v:shape>
-                <o:OLEObject Type="Embed" ProgID="Equation.DSMT4" ShapeID="_x0000_i1054" DrawAspect="Content" ObjectID="_1731348577" r:id="rId228"/>
+                <o:OLEObject Type="Embed" ProgID="Equation.DSMT4" ShapeID="_x0000_i1054" DrawAspect="Content" ObjectID="_1731677827" r:id="rId228"/>
               </w:object>
             </w:r>
           </w:p>
@@ -15401,11 +15434,11 @@
                 <w:noProof/>
                 <w:position w:val="-18"/>
               </w:rPr>
-              <w:object w:dxaOrig="1939" w:dyaOrig="440" w14:anchorId="70B2EFD2">
+              <w:object w:dxaOrig="1939" w:dyaOrig="440" w14:anchorId="1C94D3D1">
                 <v:shape id="_x0000_i1053" type="#_x0000_t75" alt="" style="width:95.75pt;height:22.2pt;mso-width-percent:0;mso-height-percent:0;mso-width-percent:0;mso-height-percent:0" o:ole="">
                   <v:imagedata r:id="rId229" o:title=""/>
                 </v:shape>
-                <o:OLEObject Type="Embed" ProgID="Equation.DSMT4" ShapeID="_x0000_i1053" DrawAspect="Content" ObjectID="_1731348578" r:id="rId230"/>
+                <o:OLEObject Type="Embed" ProgID="Equation.DSMT4" ShapeID="_x0000_i1053" DrawAspect="Content" ObjectID="_1731677828" r:id="rId230"/>
               </w:object>
             </w:r>
           </w:p>
@@ -15521,11 +15554,11 @@
           <w:noProof/>
           <w:position w:val="-14"/>
         </w:rPr>
-        <w:object w:dxaOrig="600" w:dyaOrig="380" w14:anchorId="445ED71E">
+        <w:object w:dxaOrig="600" w:dyaOrig="380" w14:anchorId="247A9568">
           <v:shape id="_x0000_i1052" type="#_x0000_t75" alt="" style="width:30.65pt;height:19.15pt;mso-width-percent:0;mso-height-percent:0;mso-width-percent:0;mso-height-percent:0" o:ole="">
             <v:imagedata r:id="rId231" o:title=""/>
           </v:shape>
-          <o:OLEObject Type="Embed" ProgID="Equation.DSMT4" ShapeID="_x0000_i1052" DrawAspect="Content" ObjectID="_1731348579" r:id="rId232"/>
+          <o:OLEObject Type="Embed" ProgID="Equation.DSMT4" ShapeID="_x0000_i1052" DrawAspect="Content" ObjectID="_1731677829" r:id="rId232"/>
         </w:object>
       </w:r>
       <w:r>
@@ -15539,11 +15572,11 @@
           <w:noProof/>
           <w:position w:val="-18"/>
         </w:rPr>
-        <w:object w:dxaOrig="660" w:dyaOrig="420" w14:anchorId="04D95F08">
+        <w:object w:dxaOrig="660" w:dyaOrig="420" w14:anchorId="053E104D">
           <v:shape id="_x0000_i1051" type="#_x0000_t75" alt="" style="width:32.95pt;height:22.2pt;mso-width-percent:0;mso-height-percent:0;mso-width-percent:0;mso-height-percent:0" o:ole="">
             <v:imagedata r:id="rId233" o:title=""/>
           </v:shape>
-          <o:OLEObject Type="Embed" ProgID="Equation.DSMT4" ShapeID="_x0000_i1051" DrawAspect="Content" ObjectID="_1731348580" r:id="rId234"/>
+          <o:OLEObject Type="Embed" ProgID="Equation.DSMT4" ShapeID="_x0000_i1051" DrawAspect="Content" ObjectID="_1731677830" r:id="rId234"/>
         </w:object>
       </w:r>
       <w:r>
@@ -15578,11 +15611,11 @@
                 <w:noProof/>
                 <w:position w:val="-18"/>
               </w:rPr>
-              <w:object w:dxaOrig="6960" w:dyaOrig="560" w14:anchorId="1BD9C06A">
+              <w:object w:dxaOrig="6960" w:dyaOrig="560" w14:anchorId="3ED9BA27">
                 <v:shape id="_x0000_i1050" type="#_x0000_t75" alt="" style="width:347.75pt;height:28.35pt;mso-width-percent:0;mso-height-percent:0;mso-width-percent:0;mso-height-percent:0" o:ole="">
                   <v:imagedata r:id="rId235" o:title=""/>
                 </v:shape>
-                <o:OLEObject Type="Embed" ProgID="Equation.DSMT4" ShapeID="_x0000_i1050" DrawAspect="Content" ObjectID="_1731348581" r:id="rId236"/>
+                <o:OLEObject Type="Embed" ProgID="Equation.DSMT4" ShapeID="_x0000_i1050" DrawAspect="Content" ObjectID="_1731677831" r:id="rId236"/>
               </w:object>
             </w:r>
           </w:p>
@@ -15695,11 +15728,11 @@
                 <w:noProof/>
                 <w:position w:val="-18"/>
               </w:rPr>
-              <w:object w:dxaOrig="7080" w:dyaOrig="560" w14:anchorId="748A340D">
+              <w:object w:dxaOrig="7080" w:dyaOrig="560" w14:anchorId="1B3F2984">
                 <v:shape id="_x0000_i1049" type="#_x0000_t75" alt="" style="width:353.1pt;height:28.35pt;mso-width-percent:0;mso-height-percent:0;mso-width-percent:0;mso-height-percent:0" o:ole="">
                   <v:imagedata r:id="rId237" o:title=""/>
                 </v:shape>
-                <o:OLEObject Type="Embed" ProgID="Equation.DSMT4" ShapeID="_x0000_i1049" DrawAspect="Content" ObjectID="_1731348582" r:id="rId238"/>
+                <o:OLEObject Type="Embed" ProgID="Equation.DSMT4" ShapeID="_x0000_i1049" DrawAspect="Content" ObjectID="_1731677832" r:id="rId238"/>
               </w:object>
             </w:r>
           </w:p>
@@ -15851,11 +15884,11 @@
           <w:noProof/>
           <w:position w:val="-14"/>
         </w:rPr>
-        <w:object w:dxaOrig="1480" w:dyaOrig="400" w14:anchorId="559053CC">
+        <w:object w:dxaOrig="1480" w:dyaOrig="400" w14:anchorId="24A27429">
           <v:shape id="_x0000_i1048" type="#_x0000_t75" alt="" style="width:74.3pt;height:19.9pt;mso-width-percent:0;mso-height-percent:0;mso-width-percent:0;mso-height-percent:0" o:ole="">
             <v:imagedata r:id="rId239" o:title=""/>
           </v:shape>
-          <o:OLEObject Type="Embed" ProgID="Equation.DSMT4" ShapeID="_x0000_i1048" DrawAspect="Content" ObjectID="_1731348583" r:id="rId240"/>
+          <o:OLEObject Type="Embed" ProgID="Equation.DSMT4" ShapeID="_x0000_i1048" DrawAspect="Content" ObjectID="_1731677833" r:id="rId240"/>
         </w:object>
       </w:r>
       <w:r>
@@ -15869,11 +15902,11 @@
           <w:noProof/>
           <w:position w:val="-18"/>
         </w:rPr>
-        <w:object w:dxaOrig="1700" w:dyaOrig="440" w14:anchorId="5E408204">
+        <w:object w:dxaOrig="1700" w:dyaOrig="440" w14:anchorId="05ADDE27">
           <v:shape id="_x0000_i1047" type="#_x0000_t75" alt="" style="width:85pt;height:22.2pt;mso-width-percent:0;mso-height-percent:0;mso-width-percent:0;mso-height-percent:0" o:ole="">
             <v:imagedata r:id="rId241" o:title=""/>
           </v:shape>
-          <o:OLEObject Type="Embed" ProgID="Equation.DSMT4" ShapeID="_x0000_i1047" DrawAspect="Content" ObjectID="_1731348584" r:id="rId242"/>
+          <o:OLEObject Type="Embed" ProgID="Equation.DSMT4" ShapeID="_x0000_i1047" DrawAspect="Content" ObjectID="_1731677834" r:id="rId242"/>
         </w:object>
       </w:r>
       <w:r>
@@ -15900,11 +15933,11 @@
           <w:noProof/>
           <w:position w:val="-12"/>
         </w:rPr>
-        <w:object w:dxaOrig="1400" w:dyaOrig="360" w14:anchorId="5FEFC522">
+        <w:object w:dxaOrig="1400" w:dyaOrig="360" w14:anchorId="18C21B72">
           <v:shape id="_x0000_i1046" type="#_x0000_t75" alt="" style="width:69.7pt;height:18.4pt;mso-width-percent:0;mso-height-percent:0;mso-width-percent:0;mso-height-percent:0" o:ole="">
             <v:imagedata r:id="rId243" o:title=""/>
           </v:shape>
-          <o:OLEObject Type="Embed" ProgID="Equation.DSMT4" ShapeID="_x0000_i1046" DrawAspect="Content" ObjectID="_1731348585" r:id="rId244"/>
+          <o:OLEObject Type="Embed" ProgID="Equation.DSMT4" ShapeID="_x0000_i1046" DrawAspect="Content" ObjectID="_1731677835" r:id="rId244"/>
         </w:object>
       </w:r>
       <w:r>
@@ -16055,7 +16088,6 @@
           <w:sz w:val="22"/>
           <w:szCs w:val="22"/>
         </w:rPr>
-        <w:lastRenderedPageBreak/>
         <w:t xml:space="preserve">Table </w:t>
       </w:r>
       <w:r>
@@ -16302,11 +16334,11 @@
                 <w:noProof/>
                 <w:position w:val="-12"/>
               </w:rPr>
-              <w:object w:dxaOrig="320" w:dyaOrig="360" w14:anchorId="4CFDF9AD">
+              <w:object w:dxaOrig="320" w:dyaOrig="360" w14:anchorId="1443F663">
                 <v:shape id="_x0000_i1045" type="#_x0000_t75" alt="" style="width:16.85pt;height:18.4pt;mso-width-percent:0;mso-height-percent:0;mso-width-percent:0;mso-height-percent:0" o:ole="">
                   <v:imagedata r:id="rId245" o:title=""/>
                 </v:shape>
-                <o:OLEObject Type="Embed" ProgID="Equation.DSMT4" ShapeID="_x0000_i1045" DrawAspect="Content" ObjectID="_1731348586" r:id="rId246"/>
+                <o:OLEObject Type="Embed" ProgID="Equation.DSMT4" ShapeID="_x0000_i1045" DrawAspect="Content" ObjectID="_1731677836" r:id="rId246"/>
               </w:object>
             </w:r>
           </w:p>
@@ -16332,11 +16364,11 @@
                 <w:noProof/>
                 <w:position w:val="-10"/>
               </w:rPr>
-              <w:object w:dxaOrig="639" w:dyaOrig="360" w14:anchorId="69DAA4CE">
+              <w:object w:dxaOrig="639" w:dyaOrig="360" w14:anchorId="5E671C49">
                 <v:shape id="_x0000_i1044" type="#_x0000_t75" alt="" style="width:32.15pt;height:18.4pt;mso-width-percent:0;mso-height-percent:0;mso-width-percent:0;mso-height-percent:0" o:ole="">
                   <v:imagedata r:id="rId247" o:title=""/>
                 </v:shape>
-                <o:OLEObject Type="Embed" ProgID="Equation.DSMT4" ShapeID="_x0000_i1044" DrawAspect="Content" ObjectID="_1731348587" r:id="rId248"/>
+                <o:OLEObject Type="Embed" ProgID="Equation.DSMT4" ShapeID="_x0000_i1044" DrawAspect="Content" ObjectID="_1731677837" r:id="rId248"/>
               </w:object>
             </w:r>
           </w:p>
@@ -16395,11 +16427,11 @@
                 <w:noProof/>
                 <w:position w:val="-14"/>
               </w:rPr>
-              <w:object w:dxaOrig="320" w:dyaOrig="380" w14:anchorId="574B8140">
+              <w:object w:dxaOrig="320" w:dyaOrig="380" w14:anchorId="576E1527">
                 <v:shape id="_x0000_i1043" type="#_x0000_t75" alt="" style="width:16.85pt;height:19.15pt;mso-width-percent:0;mso-height-percent:0;mso-width-percent:0;mso-height-percent:0" o:ole="">
                   <v:imagedata r:id="rId249" o:title=""/>
                 </v:shape>
-                <o:OLEObject Type="Embed" ProgID="Equation.DSMT4" ShapeID="_x0000_i1043" DrawAspect="Content" ObjectID="_1731348588" r:id="rId250"/>
+                <o:OLEObject Type="Embed" ProgID="Equation.DSMT4" ShapeID="_x0000_i1043" DrawAspect="Content" ObjectID="_1731677838" r:id="rId250"/>
               </w:object>
             </w:r>
           </w:p>
@@ -16425,11 +16457,11 @@
                 <w:noProof/>
                 <w:position w:val="-10"/>
               </w:rPr>
-              <w:object w:dxaOrig="639" w:dyaOrig="360" w14:anchorId="0A13FFF7">
+              <w:object w:dxaOrig="639" w:dyaOrig="360" w14:anchorId="0A55DCBE">
                 <v:shape id="_x0000_i1042" type="#_x0000_t75" alt="" style="width:32.15pt;height:18.4pt;mso-width-percent:0;mso-height-percent:0;mso-width-percent:0;mso-height-percent:0" o:ole="">
                   <v:imagedata r:id="rId251" o:title=""/>
                 </v:shape>
-                <o:OLEObject Type="Embed" ProgID="Equation.DSMT4" ShapeID="_x0000_i1042" DrawAspect="Content" ObjectID="_1731348589" r:id="rId252"/>
+                <o:OLEObject Type="Embed" ProgID="Equation.DSMT4" ShapeID="_x0000_i1042" DrawAspect="Content" ObjectID="_1731677839" r:id="rId252"/>
               </w:object>
             </w:r>
           </w:p>
@@ -16488,11 +16520,11 @@
                 <w:noProof/>
                 <w:position w:val="-12"/>
               </w:rPr>
-              <w:object w:dxaOrig="300" w:dyaOrig="360" w14:anchorId="5905923F">
+              <w:object w:dxaOrig="300" w:dyaOrig="360" w14:anchorId="1256483A">
                 <v:shape id="_x0000_i1041" type="#_x0000_t75" alt="" style="width:13.8pt;height:18.4pt;mso-width-percent:0;mso-height-percent:0;mso-width-percent:0;mso-height-percent:0" o:ole="">
                   <v:imagedata r:id="rId253" o:title=""/>
                 </v:shape>
-                <o:OLEObject Type="Embed" ProgID="Equation.DSMT4" ShapeID="_x0000_i1041" DrawAspect="Content" ObjectID="_1731348590" r:id="rId254"/>
+                <o:OLEObject Type="Embed" ProgID="Equation.DSMT4" ShapeID="_x0000_i1041" DrawAspect="Content" ObjectID="_1731677840" r:id="rId254"/>
               </w:object>
             </w:r>
           </w:p>
@@ -16518,11 +16550,11 @@
                 <w:noProof/>
                 <w:position w:val="-10"/>
               </w:rPr>
-              <w:object w:dxaOrig="639" w:dyaOrig="360" w14:anchorId="7A310CE4">
+              <w:object w:dxaOrig="639" w:dyaOrig="360" w14:anchorId="650D479F">
                 <v:shape id="_x0000_i1040" type="#_x0000_t75" alt="" style="width:32.15pt;height:18.4pt;mso-width-percent:0;mso-height-percent:0;mso-width-percent:0;mso-height-percent:0" o:ole="">
                   <v:imagedata r:id="rId255" o:title=""/>
                 </v:shape>
-                <o:OLEObject Type="Embed" ProgID="Equation.DSMT4" ShapeID="_x0000_i1040" DrawAspect="Content" ObjectID="_1731348591" r:id="rId256"/>
+                <o:OLEObject Type="Embed" ProgID="Equation.DSMT4" ShapeID="_x0000_i1040" DrawAspect="Content" ObjectID="_1731677841" r:id="rId256"/>
               </w:object>
             </w:r>
           </w:p>
@@ -16581,11 +16613,11 @@
                 <w:noProof/>
                 <w:position w:val="-12"/>
               </w:rPr>
-              <w:object w:dxaOrig="440" w:dyaOrig="360" w14:anchorId="059F791A">
+              <w:object w:dxaOrig="440" w:dyaOrig="360" w14:anchorId="7C0B4E72">
                 <v:shape id="_x0000_i1039" type="#_x0000_t75" alt="" style="width:22.2pt;height:18.4pt;mso-width-percent:0;mso-height-percent:0;mso-width-percent:0;mso-height-percent:0" o:ole="">
                   <v:imagedata r:id="rId257" o:title=""/>
                 </v:shape>
-                <o:OLEObject Type="Embed" ProgID="Equation.DSMT4" ShapeID="_x0000_i1039" DrawAspect="Content" ObjectID="_1731348592" r:id="rId258"/>
+                <o:OLEObject Type="Embed" ProgID="Equation.DSMT4" ShapeID="_x0000_i1039" DrawAspect="Content" ObjectID="_1731677842" r:id="rId258"/>
               </w:object>
             </w:r>
           </w:p>
@@ -16611,11 +16643,11 @@
                 <w:noProof/>
                 <w:position w:val="-10"/>
               </w:rPr>
-              <w:object w:dxaOrig="639" w:dyaOrig="360" w14:anchorId="6AEF604B">
+              <w:object w:dxaOrig="639" w:dyaOrig="360" w14:anchorId="60C8CE07">
                 <v:shape id="_x0000_i1038" type="#_x0000_t75" alt="" style="width:32.15pt;height:18.4pt;mso-width-percent:0;mso-height-percent:0;mso-width-percent:0;mso-height-percent:0" o:ole="">
                   <v:imagedata r:id="rId259" o:title=""/>
                 </v:shape>
-                <o:OLEObject Type="Embed" ProgID="Equation.DSMT4" ShapeID="_x0000_i1038" DrawAspect="Content" ObjectID="_1731348593" r:id="rId260"/>
+                <o:OLEObject Type="Embed" ProgID="Equation.DSMT4" ShapeID="_x0000_i1038" DrawAspect="Content" ObjectID="_1731677843" r:id="rId260"/>
               </w:object>
             </w:r>
           </w:p>
@@ -16642,11 +16674,11 @@
                 <w:noProof/>
                 <w:position w:val="-6"/>
               </w:rPr>
-              <w:object w:dxaOrig="1300" w:dyaOrig="320" w14:anchorId="67C797C3">
+              <w:object w:dxaOrig="1300" w:dyaOrig="320" w14:anchorId="3964BF88">
                 <v:shape id="_x0000_i1037" type="#_x0000_t75" alt="" style="width:64.35pt;height:16.85pt;mso-width-percent:0;mso-height-percent:0;mso-width-percent:0;mso-height-percent:0" o:ole="">
                   <v:imagedata r:id="rId261" o:title=""/>
                 </v:shape>
-                <o:OLEObject Type="Embed" ProgID="Equation.DSMT4" ShapeID="_x0000_i1037" DrawAspect="Content" ObjectID="_1731348594" r:id="rId262"/>
+                <o:OLEObject Type="Embed" ProgID="Equation.DSMT4" ShapeID="_x0000_i1037" DrawAspect="Content" ObjectID="_1731677844" r:id="rId262"/>
               </w:object>
             </w:r>
           </w:p>
@@ -16704,11 +16736,11 @@
                 <w:noProof/>
                 <w:position w:val="-6"/>
               </w:rPr>
-              <w:object w:dxaOrig="1240" w:dyaOrig="320" w14:anchorId="6D0DEA96">
+              <w:object w:dxaOrig="1240" w:dyaOrig="320" w14:anchorId="34E40C49">
                 <v:shape id="_x0000_i1036" type="#_x0000_t75" alt="" style="width:62.05pt;height:16.85pt;mso-width-percent:0;mso-height-percent:0;mso-width-percent:0;mso-height-percent:0" o:ole="">
                   <v:imagedata r:id="rId263" o:title=""/>
                 </v:shape>
-                <o:OLEObject Type="Embed" ProgID="Equation.DSMT4" ShapeID="_x0000_i1036" DrawAspect="Content" ObjectID="_1731348595" r:id="rId264"/>
+                <o:OLEObject Type="Embed" ProgID="Equation.DSMT4" ShapeID="_x0000_i1036" DrawAspect="Content" ObjectID="_1731677845" r:id="rId264"/>
               </w:object>
             </w:r>
           </w:p>
@@ -16735,11 +16767,11 @@
                 <w:noProof/>
                 <w:position w:val="-6"/>
               </w:rPr>
-              <w:object w:dxaOrig="1060" w:dyaOrig="320" w14:anchorId="326645E1">
+              <w:object w:dxaOrig="1060" w:dyaOrig="320" w14:anchorId="1E4B12D4">
                 <v:shape id="_x0000_i1035" type="#_x0000_t75" alt="" style="width:52.85pt;height:16.85pt;mso-width-percent:0;mso-height-percent:0;mso-width-percent:0;mso-height-percent:0" o:ole="">
                   <v:imagedata r:id="rId265" o:title=""/>
                 </v:shape>
-                <o:OLEObject Type="Embed" ProgID="Equation.DSMT4" ShapeID="_x0000_i1035" DrawAspect="Content" ObjectID="_1731348596" r:id="rId266"/>
+                <o:OLEObject Type="Embed" ProgID="Equation.DSMT4" ShapeID="_x0000_i1035" DrawAspect="Content" ObjectID="_1731677846" r:id="rId266"/>
               </w:object>
             </w:r>
           </w:p>
@@ -16797,11 +16829,11 @@
                 <w:noProof/>
                 <w:position w:val="-6"/>
               </w:rPr>
-              <w:object w:dxaOrig="1480" w:dyaOrig="320" w14:anchorId="126F80A5">
+              <w:object w:dxaOrig="1480" w:dyaOrig="320" w14:anchorId="095C7C2C">
                 <v:shape id="_x0000_i1034" type="#_x0000_t75" alt="" style="width:74.3pt;height:16.85pt;mso-width-percent:0;mso-height-percent:0;mso-width-percent:0;mso-height-percent:0" o:ole="">
                   <v:imagedata r:id="rId267" o:title=""/>
                 </v:shape>
-                <o:OLEObject Type="Embed" ProgID="Equation.DSMT4" ShapeID="_x0000_i1034" DrawAspect="Content" ObjectID="_1731348597" r:id="rId268"/>
+                <o:OLEObject Type="Embed" ProgID="Equation.DSMT4" ShapeID="_x0000_i1034" DrawAspect="Content" ObjectID="_1731677847" r:id="rId268"/>
               </w:object>
             </w:r>
           </w:p>
@@ -16828,11 +16860,11 @@
                 <w:noProof/>
                 <w:position w:val="-6"/>
               </w:rPr>
-              <w:object w:dxaOrig="940" w:dyaOrig="320" w14:anchorId="420AFDEF">
+              <w:object w:dxaOrig="940" w:dyaOrig="320" w14:anchorId="2CB37217">
                 <v:shape id="_x0000_i1033" type="#_x0000_t75" alt="" style="width:48.25pt;height:16.85pt;mso-width-percent:0;mso-height-percent:0;mso-width-percent:0;mso-height-percent:0" o:ole="">
                   <v:imagedata r:id="rId269" o:title=""/>
                 </v:shape>
-                <o:OLEObject Type="Embed" ProgID="Equation.DSMT4" ShapeID="_x0000_i1033" DrawAspect="Content" ObjectID="_1731348598" r:id="rId270"/>
+                <o:OLEObject Type="Embed" ProgID="Equation.DSMT4" ShapeID="_x0000_i1033" DrawAspect="Content" ObjectID="_1731677848" r:id="rId270"/>
               </w:object>
             </w:r>
           </w:p>
@@ -16866,11 +16898,11 @@
                 <w:noProof/>
                 <w:position w:val="-12"/>
               </w:rPr>
-              <w:object w:dxaOrig="580" w:dyaOrig="360" w14:anchorId="22BDDCD5">
+              <w:object w:dxaOrig="580" w:dyaOrig="360" w14:anchorId="62DC0F68">
                 <v:shape id="_x0000_i1032" type="#_x0000_t75" alt="" style="width:29.1pt;height:18.4pt;mso-width-percent:0;mso-height-percent:0;mso-width-percent:0;mso-height-percent:0" o:ole="">
                   <v:imagedata r:id="rId271" o:title=""/>
                 </v:shape>
-                <o:OLEObject Type="Embed" ProgID="Equation.DSMT4" ShapeID="_x0000_i1032" DrawAspect="Content" ObjectID="_1731348599" r:id="rId272"/>
+                <o:OLEObject Type="Embed" ProgID="Equation.DSMT4" ShapeID="_x0000_i1032" DrawAspect="Content" ObjectID="_1731677849" r:id="rId272"/>
               </w:object>
             </w:r>
           </w:p>
@@ -16953,11 +16985,11 @@
                 <w:noProof/>
                 <w:position w:val="-14"/>
               </w:rPr>
-              <w:object w:dxaOrig="340" w:dyaOrig="380" w14:anchorId="4FE1D87B">
+              <w:object w:dxaOrig="340" w:dyaOrig="380" w14:anchorId="39A95CE7">
                 <v:shape id="_x0000_i1031" type="#_x0000_t75" alt="" style="width:16.85pt;height:19.15pt;mso-width-percent:0;mso-height-percent:0;mso-width-percent:0;mso-height-percent:0" o:ole="">
                   <v:imagedata r:id="rId273" o:title=""/>
                 </v:shape>
-                <o:OLEObject Type="Embed" ProgID="Equation.DSMT4" ShapeID="_x0000_i1031" DrawAspect="Content" ObjectID="_1731348600" r:id="rId274"/>
+                <o:OLEObject Type="Embed" ProgID="Equation.DSMT4" ShapeID="_x0000_i1031" DrawAspect="Content" ObjectID="_1731677850" r:id="rId274"/>
               </w:object>
             </w:r>
           </w:p>
@@ -16983,11 +17015,11 @@
                 <w:noProof/>
                 <w:position w:val="-4"/>
               </w:rPr>
-              <w:object w:dxaOrig="260" w:dyaOrig="200" w14:anchorId="40CB329C">
+              <w:object w:dxaOrig="260" w:dyaOrig="200" w14:anchorId="2CEC3EE6">
                 <v:shape id="_x0000_i1030" type="#_x0000_t75" alt="" style="width:13pt;height:9.95pt;mso-width-percent:0;mso-height-percent:0;mso-width-percent:0;mso-height-percent:0" o:ole="">
                   <v:imagedata r:id="rId275" o:title=""/>
                 </v:shape>
-                <o:OLEObject Type="Embed" ProgID="Equation.DSMT4" ShapeID="_x0000_i1030" DrawAspect="Content" ObjectID="_1731348601" r:id="rId276"/>
+                <o:OLEObject Type="Embed" ProgID="Equation.DSMT4" ShapeID="_x0000_i1030" DrawAspect="Content" ObjectID="_1731677851" r:id="rId276"/>
               </w:object>
             </w:r>
           </w:p>
@@ -17309,11 +17341,11 @@
                 <w:noProof/>
                 <w:position w:val="-12"/>
               </w:rPr>
-              <w:object w:dxaOrig="460" w:dyaOrig="360" w14:anchorId="7B58B6AB">
+              <w:object w:dxaOrig="460" w:dyaOrig="360" w14:anchorId="7151860D">
                 <v:shape id="_x0000_i1029" type="#_x0000_t75" alt="" style="width:22.2pt;height:18.4pt;mso-width-percent:0;mso-height-percent:0;mso-width-percent:0;mso-height-percent:0" o:ole="">
                   <v:imagedata r:id="rId277" o:title=""/>
                 </v:shape>
-                <o:OLEObject Type="Embed" ProgID="Equation.DSMT4" ShapeID="_x0000_i1029" DrawAspect="Content" ObjectID="_1731348602" r:id="rId278"/>
+                <o:OLEObject Type="Embed" ProgID="Equation.DSMT4" ShapeID="_x0000_i1029" DrawAspect="Content" ObjectID="_1731677852" r:id="rId278"/>
               </w:object>
             </w:r>
           </w:p>
@@ -17422,11 +17454,11 @@
                 <w:noProof/>
                 <w:position w:val="-14"/>
               </w:rPr>
-              <w:object w:dxaOrig="540" w:dyaOrig="380" w14:anchorId="15B269F8">
+              <w:object w:dxaOrig="540" w:dyaOrig="380" w14:anchorId="131F853D">
                 <v:shape id="_x0000_i1028" type="#_x0000_t75" alt="" style="width:26.8pt;height:19.15pt;mso-width-percent:0;mso-height-percent:0;mso-width-percent:0;mso-height-percent:0" o:ole="">
                   <v:imagedata r:id="rId279" o:title=""/>
                 </v:shape>
-                <o:OLEObject Type="Embed" ProgID="Equation.DSMT4" ShapeID="_x0000_i1028" DrawAspect="Content" ObjectID="_1731348603" r:id="rId280"/>
+                <o:OLEObject Type="Embed" ProgID="Equation.DSMT4" ShapeID="_x0000_i1028" DrawAspect="Content" ObjectID="_1731677853" r:id="rId280"/>
               </w:object>
             </w:r>
           </w:p>
@@ -17541,11 +17573,11 @@
                 <w:noProof/>
                 <w:position w:val="-14"/>
               </w:rPr>
-              <w:object w:dxaOrig="499" w:dyaOrig="380" w14:anchorId="07BDDB8C">
+              <w:object w:dxaOrig="499" w:dyaOrig="380" w14:anchorId="3DF00A39">
                 <v:shape id="_x0000_i1027" type="#_x0000_t75" alt="" style="width:23.75pt;height:19.15pt;mso-width-percent:0;mso-height-percent:0;mso-width-percent:0;mso-height-percent:0" o:ole="">
                   <v:imagedata r:id="rId281" o:title=""/>
                 </v:shape>
-                <o:OLEObject Type="Embed" ProgID="Equation.DSMT4" ShapeID="_x0000_i1027" DrawAspect="Content" ObjectID="_1731348604" r:id="rId282"/>
+                <o:OLEObject Type="Embed" ProgID="Equation.DSMT4" ShapeID="_x0000_i1027" DrawAspect="Content" ObjectID="_1731677854" r:id="rId282"/>
               </w:object>
             </w:r>
           </w:p>
@@ -17648,11 +17680,11 @@
                 <w:noProof/>
                 <w:position w:val="-4"/>
               </w:rPr>
-              <w:object w:dxaOrig="260" w:dyaOrig="240" w14:anchorId="48C642CD">
+              <w:object w:dxaOrig="260" w:dyaOrig="240" w14:anchorId="00B8BC55">
                 <v:shape id="_x0000_i1026" type="#_x0000_t75" alt="" style="width:13pt;height:12.25pt;mso-width-percent:0;mso-height-percent:0;mso-width-percent:0;mso-height-percent:0" o:ole="">
                   <v:imagedata r:id="rId283" o:title=""/>
                 </v:shape>
-                <o:OLEObject Type="Embed" ProgID="Equation.DSMT4" ShapeID="_x0000_i1026" DrawAspect="Content" ObjectID="_1731348605" r:id="rId284"/>
+                <o:OLEObject Type="Embed" ProgID="Equation.DSMT4" ShapeID="_x0000_i1026" DrawAspect="Content" ObjectID="_1731677855" r:id="rId284"/>
               </w:object>
             </w:r>
           </w:p>
@@ -17735,11 +17767,11 @@
                 <w:noProof/>
                 <w:position w:val="-12"/>
               </w:rPr>
-              <w:object w:dxaOrig="340" w:dyaOrig="360" w14:anchorId="2E1E2DB6">
+              <w:object w:dxaOrig="340" w:dyaOrig="360" w14:anchorId="029E306E">
                 <v:shape id="_x0000_i1025" type="#_x0000_t75" alt="" style="width:16.85pt;height:18.4pt;mso-width-percent:0;mso-height-percent:0;mso-width-percent:0;mso-height-percent:0" o:ole="">
                   <v:imagedata r:id="rId285" o:title=""/>
                 </v:shape>
-                <o:OLEObject Type="Embed" ProgID="Equation.DSMT4" ShapeID="_x0000_i1025" DrawAspect="Content" ObjectID="_1731348606" r:id="rId286"/>
+                <o:OLEObject Type="Embed" ProgID="Equation.DSMT4" ShapeID="_x0000_i1025" DrawAspect="Content" ObjectID="_1731677856" r:id="rId286"/>
               </w:object>
             </w:r>
           </w:p>
@@ -17824,7 +17856,14 @@
         <w:rPr>
           <w:lang w:bidi="fa-IR"/>
         </w:rPr>
-        <w:t>) each channel separately, (ii) coupling between roll and pitch channel, and (iii) coupling between roll, pitch, and yaw channel. In the first scenario, each channel's parameters are changed</w:t>
+        <w:t>) each channel separately, (ii) coupling between roll and pitch chan</w:t>
+      </w:r>
+      <w:r>
+        <w:rPr>
+          <w:lang w:bidi="fa-IR"/>
+        </w:rPr>
+        <w:lastRenderedPageBreak/>
+        <w:t>nel, and (iii) coupling between roll, pitch, and yaw channel. In the first scenario, each channel's parameters are changed</w:t>
       </w:r>
       <w:r>
         <w:rPr>
@@ -17855,7 +17894,6 @@
           <w:sz w:val="22"/>
           <w:szCs w:val="22"/>
         </w:rPr>
-        <w:lastRenderedPageBreak/>
         <w:t xml:space="preserve">Table </w:t>
       </w:r>
       <w:r>
@@ -28189,7 +28227,6 @@
   <w:style w:type="character" w:default="1" w:styleId="DefaultParagraphFont">
     <w:name w:val="Default Paragraph Font"/>
     <w:uiPriority w:val="1"/>
-    <w:semiHidden/>
     <w:unhideWhenUsed/>
   </w:style>
   <w:style w:type="table" w:default="1" w:styleId="TableNormal">
